--- a/skins/pistols.docx
+++ b/skins/pistols.docx
@@ -1515,7 +1515,74 @@
           <w:noProof/>
         </w:rPr>
         <w:drawing>
-          <wp:anchor distT="0" distB="0" distL="114300" distR="114300" simplePos="0" relativeHeight="251732992" behindDoc="0" locked="0" layoutInCell="1" allowOverlap="1" wp14:anchorId="0009B8D4" wp14:editId="3CE44DB6">
+          <wp:anchor distT="0" distB="0" distL="114300" distR="114300" simplePos="0" relativeHeight="251743232" behindDoc="0" locked="0" layoutInCell="1" allowOverlap="1" wp14:anchorId="3FC9EB43" wp14:editId="2109C299">
+            <wp:simplePos x="0" y="0"/>
+            <wp:positionH relativeFrom="margin">
+              <wp:posOffset>5181600</wp:posOffset>
+            </wp:positionH>
+            <wp:positionV relativeFrom="paragraph">
+              <wp:posOffset>6571615</wp:posOffset>
+            </wp:positionV>
+            <wp:extent cx="1885950" cy="2517140"/>
+            <wp:effectExtent l="0" t="0" r="0" b="0"/>
+            <wp:wrapSquare wrapText="bothSides"/>
+            <wp:docPr id="9" name="Imagem 9"/>
+            <wp:cNvGraphicFramePr>
+              <a:graphicFrameLocks xmlns:a="http://schemas.openxmlformats.org/drawingml/2006/main" noChangeAspect="1"/>
+            </wp:cNvGraphicFramePr>
+            <a:graphic xmlns:a="http://schemas.openxmlformats.org/drawingml/2006/main">
+              <a:graphicData uri="http://schemas.openxmlformats.org/drawingml/2006/picture">
+                <pic:pic xmlns:pic="http://schemas.openxmlformats.org/drawingml/2006/picture">
+                  <pic:nvPicPr>
+                    <pic:cNvPr id="0" name="Picture 8"/>
+                    <pic:cNvPicPr>
+                      <a:picLocks noChangeAspect="1" noChangeArrowheads="1"/>
+                    </pic:cNvPicPr>
+                  </pic:nvPicPr>
+                  <pic:blipFill>
+                    <a:blip r:embed="rId17" cstate="print">
+                      <a:extLst>
+                        <a:ext uri="{28A0092B-C50C-407E-A947-70E740481C1C}">
+                          <a14:useLocalDpi xmlns:a14="http://schemas.microsoft.com/office/drawing/2010/main" val="0"/>
+                        </a:ext>
+                      </a:extLst>
+                    </a:blip>
+                    <a:srcRect/>
+                    <a:stretch>
+                      <a:fillRect/>
+                    </a:stretch>
+                  </pic:blipFill>
+                  <pic:spPr bwMode="auto">
+                    <a:xfrm>
+                      <a:off x="0" y="0"/>
+                      <a:ext cx="1885950" cy="2517140"/>
+                    </a:xfrm>
+                    <a:prstGeom prst="rect">
+                      <a:avLst/>
+                    </a:prstGeom>
+                    <a:noFill/>
+                    <a:ln>
+                      <a:noFill/>
+                    </a:ln>
+                  </pic:spPr>
+                </pic:pic>
+              </a:graphicData>
+            </a:graphic>
+            <wp14:sizeRelH relativeFrom="margin">
+              <wp14:pctWidth>0</wp14:pctWidth>
+            </wp14:sizeRelH>
+            <wp14:sizeRelV relativeFrom="margin">
+              <wp14:pctHeight>0</wp14:pctHeight>
+            </wp14:sizeRelV>
+          </wp:anchor>
+        </w:drawing>
+      </w:r>
+      <w:r>
+        <w:rPr>
+          <w:noProof/>
+        </w:rPr>
+        <w:drawing>
+          <wp:anchor distT="0" distB="0" distL="114300" distR="114300" simplePos="0" relativeHeight="251732992" behindDoc="0" locked="0" layoutInCell="1" allowOverlap="1" wp14:anchorId="0009B8D4" wp14:editId="3F4BF0CB">
             <wp:simplePos x="0" y="0"/>
             <wp:positionH relativeFrom="margin">
               <wp:posOffset>2818765</wp:posOffset>
@@ -1540,7 +1607,8 @@
                     </pic:cNvPicPr>
                   </pic:nvPicPr>
                   <pic:blipFill>
-                    <a:blip r:embed="rId17" cstate="print">
+                    <a:blip r:embed="rId18" cstate="print">
+                      <a:grayscl/>
                       <a:extLst>
                         <a:ext uri="{28A0092B-C50C-407E-A947-70E740481C1C}">
                           <a14:useLocalDpi xmlns:a14="http://schemas.microsoft.com/office/drawing/2010/main" val="0"/>
@@ -1582,7 +1650,7 @@
           <w:noProof/>
         </w:rPr>
         <w:drawing>
-          <wp:anchor distT="0" distB="0" distL="114300" distR="114300" simplePos="0" relativeHeight="251730944" behindDoc="0" locked="0" layoutInCell="1" allowOverlap="1" wp14:anchorId="71CCB1D7" wp14:editId="03BE0C21">
+          <wp:anchor distT="0" distB="0" distL="114300" distR="114300" simplePos="0" relativeHeight="251730944" behindDoc="0" locked="0" layoutInCell="1" allowOverlap="1" wp14:anchorId="71CCB1D7" wp14:editId="1B842AA3">
             <wp:simplePos x="0" y="0"/>
             <wp:positionH relativeFrom="column">
               <wp:posOffset>466090</wp:posOffset>
@@ -1607,8 +1675,17 @@
                     </pic:cNvPicPr>
                   </pic:nvPicPr>
                   <pic:blipFill>
-                    <a:blip r:embed="rId18" cstate="print">
+                    <a:blip r:embed="rId19" cstate="print">
                       <a:extLst>
+                        <a:ext uri="{BEBA8EAE-BF5A-486C-A8C5-ECC9F3942E4B}">
+                          <a14:imgProps xmlns:a14="http://schemas.microsoft.com/office/drawing/2010/main">
+                            <a14:imgLayer r:embed="rId20">
+                              <a14:imgEffect>
+                                <a14:saturation sat="0"/>
+                              </a14:imgEffect>
+                            </a14:imgLayer>
+                          </a14:imgProps>
+                        </a:ext>
                         <a:ext uri="{28A0092B-C50C-407E-A947-70E740481C1C}">
                           <a14:useLocalDpi xmlns:a14="http://schemas.microsoft.com/office/drawing/2010/main" val="0"/>
                         </a:ext>
@@ -1649,7 +1726,7 @@
           <w:noProof/>
         </w:rPr>
         <w:drawing>
-          <wp:anchor distT="0" distB="0" distL="114300" distR="114300" simplePos="0" relativeHeight="251724800" behindDoc="0" locked="0" layoutInCell="1" allowOverlap="1" wp14:anchorId="1A406A39" wp14:editId="3E9D3BC6">
+          <wp:anchor distT="0" distB="0" distL="114300" distR="114300" simplePos="0" relativeHeight="251724800" behindDoc="0" locked="0" layoutInCell="1" allowOverlap="1" wp14:anchorId="1A406A39" wp14:editId="4FEEE997">
             <wp:simplePos x="0" y="0"/>
             <wp:positionH relativeFrom="margin">
               <wp:posOffset>2819400</wp:posOffset>
@@ -1674,7 +1751,8 @@
                     </pic:cNvPicPr>
                   </pic:nvPicPr>
                   <pic:blipFill>
-                    <a:blip r:embed="rId19" cstate="print">
+                    <a:blip r:embed="rId21" cstate="print">
+                      <a:grayscl/>
                       <a:extLst>
                         <a:ext uri="{28A0092B-C50C-407E-A947-70E740481C1C}">
                           <a14:useLocalDpi xmlns:a14="http://schemas.microsoft.com/office/drawing/2010/main" val="0"/>
@@ -1741,7 +1819,7 @@
                     </pic:cNvPicPr>
                   </pic:nvPicPr>
                   <pic:blipFill>
-                    <a:blip r:embed="rId20" cstate="print">
+                    <a:blip r:embed="rId22" cstate="print">
                       <a:extLst>
                         <a:ext uri="{28A0092B-C50C-407E-A947-70E740481C1C}">
                           <a14:useLocalDpi xmlns:a14="http://schemas.microsoft.com/office/drawing/2010/main" val="0"/>
@@ -1808,7 +1886,7 @@
                     </pic:cNvPicPr>
                   </pic:nvPicPr>
                   <pic:blipFill>
-                    <a:blip r:embed="rId21" cstate="print">
+                    <a:blip r:embed="rId23" cstate="print">
                       <a:extLst>
                         <a:ext uri="{28A0092B-C50C-407E-A947-70E740481C1C}">
                           <a14:useLocalDpi xmlns:a14="http://schemas.microsoft.com/office/drawing/2010/main" val="0"/>
@@ -1824,73 +1902,6 @@
                     <a:xfrm>
                       <a:off x="0" y="0"/>
                       <a:ext cx="1866900" cy="2489835"/>
-                    </a:xfrm>
-                    <a:prstGeom prst="rect">
-                      <a:avLst/>
-                    </a:prstGeom>
-                    <a:noFill/>
-                    <a:ln>
-                      <a:noFill/>
-                    </a:ln>
-                  </pic:spPr>
-                </pic:pic>
-              </a:graphicData>
-            </a:graphic>
-            <wp14:sizeRelH relativeFrom="margin">
-              <wp14:pctWidth>0</wp14:pctWidth>
-            </wp14:sizeRelH>
-            <wp14:sizeRelV relativeFrom="margin">
-              <wp14:pctHeight>0</wp14:pctHeight>
-            </wp14:sizeRelV>
-          </wp:anchor>
-        </w:drawing>
-      </w:r>
-      <w:r>
-        <w:rPr>
-          <w:noProof/>
-        </w:rPr>
-        <w:drawing>
-          <wp:anchor distT="0" distB="0" distL="114300" distR="114300" simplePos="0" relativeHeight="251714560" behindDoc="0" locked="0" layoutInCell="1" allowOverlap="1" wp14:anchorId="125C1632" wp14:editId="407D41FB">
-            <wp:simplePos x="0" y="0"/>
-            <wp:positionH relativeFrom="margin">
-              <wp:posOffset>5191125</wp:posOffset>
-            </wp:positionH>
-            <wp:positionV relativeFrom="paragraph">
-              <wp:posOffset>6577330</wp:posOffset>
-            </wp:positionV>
-            <wp:extent cx="1847850" cy="2464435"/>
-            <wp:effectExtent l="0" t="0" r="0" b="0"/>
-            <wp:wrapSquare wrapText="bothSides"/>
-            <wp:docPr id="37" name="Imagem 37"/>
-            <wp:cNvGraphicFramePr>
-              <a:graphicFrameLocks xmlns:a="http://schemas.openxmlformats.org/drawingml/2006/main" noChangeAspect="1"/>
-            </wp:cNvGraphicFramePr>
-            <a:graphic xmlns:a="http://schemas.openxmlformats.org/drawingml/2006/main">
-              <a:graphicData uri="http://schemas.openxmlformats.org/drawingml/2006/picture">
-                <pic:pic xmlns:pic="http://schemas.openxmlformats.org/drawingml/2006/picture">
-                  <pic:nvPicPr>
-                    <pic:cNvPr id="0" name="Picture 1"/>
-                    <pic:cNvPicPr>
-                      <a:picLocks noChangeAspect="1" noChangeArrowheads="1"/>
-                    </pic:cNvPicPr>
-                  </pic:nvPicPr>
-                  <pic:blipFill>
-                    <a:blip r:embed="rId22" cstate="print">
-                      <a:extLst>
-                        <a:ext uri="{28A0092B-C50C-407E-A947-70E740481C1C}">
-                          <a14:useLocalDpi xmlns:a14="http://schemas.microsoft.com/office/drawing/2010/main" val="0"/>
-                        </a:ext>
-                      </a:extLst>
-                    </a:blip>
-                    <a:srcRect/>
-                    <a:stretch>
-                      <a:fillRect/>
-                    </a:stretch>
-                  </pic:blipFill>
-                  <pic:spPr bwMode="auto">
-                    <a:xfrm>
-                      <a:off x="0" y="0"/>
-                      <a:ext cx="1847850" cy="2464435"/>
                     </a:xfrm>
                     <a:prstGeom prst="rect">
                       <a:avLst/>
@@ -2130,7 +2141,7 @@
           <w:u w:val="single"/>
         </w:rPr>
         <w:drawing>
-          <wp:anchor distT="0" distB="0" distL="114300" distR="114300" simplePos="0" relativeHeight="251674624" behindDoc="0" locked="0" layoutInCell="1" allowOverlap="1" wp14:anchorId="3B768398" wp14:editId="52C9117C">
+          <wp:anchor distT="0" distB="0" distL="114300" distR="114300" simplePos="0" relativeHeight="251674624" behindDoc="0" locked="0" layoutInCell="1" allowOverlap="1" wp14:anchorId="3B768398" wp14:editId="7272581D">
             <wp:simplePos x="0" y="0"/>
             <wp:positionH relativeFrom="column">
               <wp:posOffset>4965065</wp:posOffset>
@@ -3228,18 +3239,18 @@
           <w:noProof/>
         </w:rPr>
         <w:drawing>
-          <wp:anchor distT="0" distB="0" distL="114300" distR="114300" simplePos="0" relativeHeight="251741184" behindDoc="0" locked="0" layoutInCell="1" allowOverlap="1" wp14:anchorId="43A4B9EA" wp14:editId="36BFD149">
+          <wp:anchor distT="0" distB="0" distL="114300" distR="114300" simplePos="0" relativeHeight="251751424" behindDoc="1" locked="0" layoutInCell="1" allowOverlap="1" wp14:anchorId="751FBBE1" wp14:editId="2C2C4178">
             <wp:simplePos x="0" y="0"/>
             <wp:positionH relativeFrom="margin">
-              <wp:posOffset>2809240</wp:posOffset>
+              <wp:posOffset>447675</wp:posOffset>
             </wp:positionH>
             <wp:positionV relativeFrom="paragraph">
-              <wp:posOffset>6783705</wp:posOffset>
+              <wp:posOffset>3725545</wp:posOffset>
             </wp:positionV>
-            <wp:extent cx="1876425" cy="2502535"/>
-            <wp:effectExtent l="0" t="0" r="9525" b="0"/>
+            <wp:extent cx="1895475" cy="2529205"/>
+            <wp:effectExtent l="0" t="0" r="9525" b="4445"/>
             <wp:wrapSquare wrapText="bothSides"/>
-            <wp:docPr id="23" name="Imagem 23"/>
+            <wp:docPr id="40" name="Imagem 40"/>
             <wp:cNvGraphicFramePr>
               <a:graphicFrameLocks xmlns:a="http://schemas.openxmlformats.org/drawingml/2006/main" noChangeAspect="1"/>
             </wp:cNvGraphicFramePr>
@@ -3247,13 +3258,215 @@
               <a:graphicData uri="http://schemas.openxmlformats.org/drawingml/2006/picture">
                 <pic:pic xmlns:pic="http://schemas.openxmlformats.org/drawingml/2006/picture">
                   <pic:nvPicPr>
-                    <pic:cNvPr id="0" name="Picture 2"/>
+                    <pic:cNvPr id="0" name="Picture 12"/>
                     <pic:cNvPicPr>
                       <a:picLocks noChangeAspect="1" noChangeArrowheads="1"/>
                     </pic:cNvPicPr>
                   </pic:nvPicPr>
                   <pic:blipFill>
-                    <a:blip r:embed="rId23" cstate="print">
+                    <a:blip r:embed="rId24" cstate="print">
+                      <a:extLst>
+                        <a:ext uri="{28A0092B-C50C-407E-A947-70E740481C1C}">
+                          <a14:useLocalDpi xmlns:a14="http://schemas.microsoft.com/office/drawing/2010/main" val="0"/>
+                        </a:ext>
+                      </a:extLst>
+                    </a:blip>
+                    <a:srcRect/>
+                    <a:stretch>
+                      <a:fillRect/>
+                    </a:stretch>
+                  </pic:blipFill>
+                  <pic:spPr bwMode="auto">
+                    <a:xfrm>
+                      <a:off x="0" y="0"/>
+                      <a:ext cx="1895475" cy="2529205"/>
+                    </a:xfrm>
+                    <a:prstGeom prst="rect">
+                      <a:avLst/>
+                    </a:prstGeom>
+                    <a:noFill/>
+                    <a:ln>
+                      <a:noFill/>
+                    </a:ln>
+                  </pic:spPr>
+                </pic:pic>
+              </a:graphicData>
+            </a:graphic>
+            <wp14:sizeRelH relativeFrom="margin">
+              <wp14:pctWidth>0</wp14:pctWidth>
+            </wp14:sizeRelH>
+            <wp14:sizeRelV relativeFrom="margin">
+              <wp14:pctHeight>0</wp14:pctHeight>
+            </wp14:sizeRelV>
+          </wp:anchor>
+        </w:drawing>
+      </w:r>
+      <w:r>
+        <w:rPr>
+          <w:noProof/>
+        </w:rPr>
+        <w:drawing>
+          <wp:anchor distT="0" distB="0" distL="114300" distR="114300" simplePos="0" relativeHeight="251749376" behindDoc="0" locked="0" layoutInCell="1" allowOverlap="1" wp14:anchorId="5FBC3B9A" wp14:editId="1F67D2C8">
+            <wp:simplePos x="0" y="0"/>
+            <wp:positionH relativeFrom="margin">
+              <wp:posOffset>5181600</wp:posOffset>
+            </wp:positionH>
+            <wp:positionV relativeFrom="paragraph">
+              <wp:posOffset>697230</wp:posOffset>
+            </wp:positionV>
+            <wp:extent cx="1877695" cy="2505075"/>
+            <wp:effectExtent l="0" t="0" r="8255" b="9525"/>
+            <wp:wrapSquare wrapText="bothSides"/>
+            <wp:docPr id="11" name="Imagem 11"/>
+            <wp:cNvGraphicFramePr>
+              <a:graphicFrameLocks xmlns:a="http://schemas.openxmlformats.org/drawingml/2006/main" noChangeAspect="1"/>
+            </wp:cNvGraphicFramePr>
+            <a:graphic xmlns:a="http://schemas.openxmlformats.org/drawingml/2006/main">
+              <a:graphicData uri="http://schemas.openxmlformats.org/drawingml/2006/picture">
+                <pic:pic xmlns:pic="http://schemas.openxmlformats.org/drawingml/2006/picture">
+                  <pic:nvPicPr>
+                    <pic:cNvPr id="0" name="Picture 11"/>
+                    <pic:cNvPicPr>
+                      <a:picLocks noChangeAspect="1" noChangeArrowheads="1"/>
+                    </pic:cNvPicPr>
+                  </pic:nvPicPr>
+                  <pic:blipFill>
+                    <a:blip r:embed="rId25" cstate="print">
+                      <a:extLst>
+                        <a:ext uri="{28A0092B-C50C-407E-A947-70E740481C1C}">
+                          <a14:useLocalDpi xmlns:a14="http://schemas.microsoft.com/office/drawing/2010/main" val="0"/>
+                        </a:ext>
+                      </a:extLst>
+                    </a:blip>
+                    <a:srcRect/>
+                    <a:stretch>
+                      <a:fillRect/>
+                    </a:stretch>
+                  </pic:blipFill>
+                  <pic:spPr bwMode="auto">
+                    <a:xfrm>
+                      <a:off x="0" y="0"/>
+                      <a:ext cx="1877695" cy="2505075"/>
+                    </a:xfrm>
+                    <a:prstGeom prst="rect">
+                      <a:avLst/>
+                    </a:prstGeom>
+                    <a:noFill/>
+                    <a:ln>
+                      <a:noFill/>
+                    </a:ln>
+                  </pic:spPr>
+                </pic:pic>
+              </a:graphicData>
+            </a:graphic>
+            <wp14:sizeRelH relativeFrom="margin">
+              <wp14:pctWidth>0</wp14:pctWidth>
+            </wp14:sizeRelH>
+            <wp14:sizeRelV relativeFrom="margin">
+              <wp14:pctHeight>0</wp14:pctHeight>
+            </wp14:sizeRelV>
+          </wp:anchor>
+        </w:drawing>
+      </w:r>
+      <w:r>
+        <w:rPr>
+          <w:noProof/>
+        </w:rPr>
+        <w:drawing>
+          <wp:anchor distT="0" distB="0" distL="114300" distR="114300" simplePos="0" relativeHeight="251747328" behindDoc="0" locked="0" layoutInCell="1" allowOverlap="1" wp14:anchorId="1D6A6ABA" wp14:editId="6547ECF3">
+            <wp:simplePos x="0" y="0"/>
+            <wp:positionH relativeFrom="margin">
+              <wp:posOffset>441325</wp:posOffset>
+            </wp:positionH>
+            <wp:positionV relativeFrom="paragraph">
+              <wp:posOffset>6764020</wp:posOffset>
+            </wp:positionV>
+            <wp:extent cx="1920240" cy="2562225"/>
+            <wp:effectExtent l="0" t="0" r="3810" b="9525"/>
+            <wp:wrapSquare wrapText="bothSides"/>
+            <wp:docPr id="39" name="Imagem 39"/>
+            <wp:cNvGraphicFramePr>
+              <a:graphicFrameLocks xmlns:a="http://schemas.openxmlformats.org/drawingml/2006/main" noChangeAspect="1"/>
+            </wp:cNvGraphicFramePr>
+            <a:graphic xmlns:a="http://schemas.openxmlformats.org/drawingml/2006/main">
+              <a:graphicData uri="http://schemas.openxmlformats.org/drawingml/2006/picture">
+                <pic:pic xmlns:pic="http://schemas.openxmlformats.org/drawingml/2006/picture">
+                  <pic:nvPicPr>
+                    <pic:cNvPr id="0" name="Picture 10"/>
+                    <pic:cNvPicPr>
+                      <a:picLocks noChangeAspect="1" noChangeArrowheads="1"/>
+                    </pic:cNvPicPr>
+                  </pic:nvPicPr>
+                  <pic:blipFill>
+                    <a:blip r:embed="rId26" cstate="print">
+                      <a:grayscl/>
+                      <a:extLst>
+                        <a:ext uri="{28A0092B-C50C-407E-A947-70E740481C1C}">
+                          <a14:useLocalDpi xmlns:a14="http://schemas.microsoft.com/office/drawing/2010/main" val="0"/>
+                        </a:ext>
+                      </a:extLst>
+                    </a:blip>
+                    <a:srcRect/>
+                    <a:stretch>
+                      <a:fillRect/>
+                    </a:stretch>
+                  </pic:blipFill>
+                  <pic:spPr bwMode="auto">
+                    <a:xfrm>
+                      <a:off x="0" y="0"/>
+                      <a:ext cx="1920240" cy="2562225"/>
+                    </a:xfrm>
+                    <a:prstGeom prst="rect">
+                      <a:avLst/>
+                    </a:prstGeom>
+                    <a:noFill/>
+                    <a:ln>
+                      <a:noFill/>
+                    </a:ln>
+                  </pic:spPr>
+                </pic:pic>
+              </a:graphicData>
+            </a:graphic>
+            <wp14:sizeRelH relativeFrom="margin">
+              <wp14:pctWidth>0</wp14:pctWidth>
+            </wp14:sizeRelH>
+            <wp14:sizeRelV relativeFrom="margin">
+              <wp14:pctHeight>0</wp14:pctHeight>
+            </wp14:sizeRelV>
+          </wp:anchor>
+        </w:drawing>
+      </w:r>
+      <w:r>
+        <w:rPr>
+          <w:noProof/>
+        </w:rPr>
+        <w:drawing>
+          <wp:anchor distT="0" distB="0" distL="114300" distR="114300" simplePos="0" relativeHeight="251745280" behindDoc="0" locked="0" layoutInCell="1" allowOverlap="1" wp14:anchorId="72B54044" wp14:editId="2267B8A7">
+            <wp:simplePos x="0" y="0"/>
+            <wp:positionH relativeFrom="margin">
+              <wp:posOffset>476250</wp:posOffset>
+            </wp:positionH>
+            <wp:positionV relativeFrom="paragraph">
+              <wp:posOffset>735330</wp:posOffset>
+            </wp:positionV>
+            <wp:extent cx="1876425" cy="2502535"/>
+            <wp:effectExtent l="0" t="0" r="9525" b="0"/>
+            <wp:wrapSquare wrapText="bothSides"/>
+            <wp:docPr id="38" name="Imagem 38"/>
+            <wp:cNvGraphicFramePr>
+              <a:graphicFrameLocks xmlns:a="http://schemas.openxmlformats.org/drawingml/2006/main" noChangeAspect="1"/>
+            </wp:cNvGraphicFramePr>
+            <a:graphic xmlns:a="http://schemas.openxmlformats.org/drawingml/2006/main">
+              <a:graphicData uri="http://schemas.openxmlformats.org/drawingml/2006/picture">
+                <pic:pic xmlns:pic="http://schemas.openxmlformats.org/drawingml/2006/picture">
+                  <pic:nvPicPr>
+                    <pic:cNvPr id="0" name="Picture 9"/>
+                    <pic:cNvPicPr>
+                      <a:picLocks noChangeAspect="1" noChangeArrowheads="1"/>
+                    </pic:cNvPicPr>
+                  </pic:nvPicPr>
+                  <pic:blipFill>
+                    <a:blip r:embed="rId27" cstate="print">
                       <a:extLst>
                         <a:ext uri="{28A0092B-C50C-407E-A947-70E740481C1C}">
                           <a14:useLocalDpi xmlns:a14="http://schemas.microsoft.com/office/drawing/2010/main" val="0"/>
@@ -3295,18 +3508,18 @@
           <w:noProof/>
         </w:rPr>
         <w:drawing>
-          <wp:anchor distT="0" distB="0" distL="114300" distR="114300" simplePos="0" relativeHeight="251739136" behindDoc="0" locked="0" layoutInCell="1" allowOverlap="1" wp14:anchorId="6778CC3E" wp14:editId="3601E0AB">
+          <wp:anchor distT="0" distB="0" distL="114300" distR="114300" simplePos="0" relativeHeight="251741184" behindDoc="0" locked="0" layoutInCell="1" allowOverlap="1" wp14:anchorId="43A4B9EA" wp14:editId="36BFD149">
             <wp:simplePos x="0" y="0"/>
             <wp:positionH relativeFrom="margin">
-              <wp:posOffset>447040</wp:posOffset>
+              <wp:posOffset>2809240</wp:posOffset>
             </wp:positionH>
             <wp:positionV relativeFrom="paragraph">
-              <wp:posOffset>6764655</wp:posOffset>
+              <wp:posOffset>6783705</wp:posOffset>
             </wp:positionV>
-            <wp:extent cx="1895475" cy="2527935"/>
-            <wp:effectExtent l="0" t="0" r="9525" b="5715"/>
+            <wp:extent cx="1876425" cy="2502535"/>
+            <wp:effectExtent l="0" t="0" r="9525" b="0"/>
             <wp:wrapSquare wrapText="bothSides"/>
-            <wp:docPr id="11" name="Imagem 11"/>
+            <wp:docPr id="23" name="Imagem 23"/>
             <wp:cNvGraphicFramePr>
               <a:graphicFrameLocks xmlns:a="http://schemas.openxmlformats.org/drawingml/2006/main" noChangeAspect="1"/>
             </wp:cNvGraphicFramePr>
@@ -3314,13 +3527,13 @@
               <a:graphicData uri="http://schemas.openxmlformats.org/drawingml/2006/picture">
                 <pic:pic xmlns:pic="http://schemas.openxmlformats.org/drawingml/2006/picture">
                   <pic:nvPicPr>
-                    <pic:cNvPr id="0" name="Picture 1"/>
+                    <pic:cNvPr id="0" name="Picture 2"/>
                     <pic:cNvPicPr>
                       <a:picLocks noChangeAspect="1" noChangeArrowheads="1"/>
                     </pic:cNvPicPr>
                   </pic:nvPicPr>
                   <pic:blipFill>
-                    <a:blip r:embed="rId24" cstate="print">
+                    <a:blip r:embed="rId28" cstate="print">
                       <a:extLst>
                         <a:ext uri="{28A0092B-C50C-407E-A947-70E740481C1C}">
                           <a14:useLocalDpi xmlns:a14="http://schemas.microsoft.com/office/drawing/2010/main" val="0"/>
@@ -3335,7 +3548,7 @@
                   <pic:spPr bwMode="auto">
                     <a:xfrm>
                       <a:off x="0" y="0"/>
-                      <a:ext cx="1895475" cy="2527935"/>
+                      <a:ext cx="1876425" cy="2502535"/>
                     </a:xfrm>
                     <a:prstGeom prst="rect">
                       <a:avLst/>
@@ -3362,7 +3575,7 @@
           <w:noProof/>
         </w:rPr>
         <w:drawing>
-          <wp:anchor distT="0" distB="0" distL="114300" distR="114300" simplePos="0" relativeHeight="251737088" behindDoc="0" locked="0" layoutInCell="1" allowOverlap="1" wp14:anchorId="787FA841" wp14:editId="538487B3">
+          <wp:anchor distT="0" distB="0" distL="114300" distR="114300" simplePos="0" relativeHeight="251737088" behindDoc="0" locked="0" layoutInCell="1" allowOverlap="1" wp14:anchorId="787FA841" wp14:editId="39DA02EB">
             <wp:simplePos x="0" y="0"/>
             <wp:positionH relativeFrom="margin">
               <wp:posOffset>2811780</wp:posOffset>
@@ -3387,7 +3600,7 @@
                     </pic:cNvPicPr>
                   </pic:nvPicPr>
                   <pic:blipFill>
-                    <a:blip r:embed="rId25" cstate="print">
+                    <a:blip r:embed="rId29" cstate="print">
                       <a:extLst>
                         <a:ext uri="{28A0092B-C50C-407E-A947-70E740481C1C}">
                           <a14:useLocalDpi xmlns:a14="http://schemas.microsoft.com/office/drawing/2010/main" val="0"/>
@@ -3454,7 +3667,7 @@
                     </pic:cNvPicPr>
                   </pic:nvPicPr>
                   <pic:blipFill>
-                    <a:blip r:embed="rId26" cstate="print">
+                    <a:blip r:embed="rId30" cstate="print">
                       <a:extLst>
                         <a:ext uri="{28A0092B-C50C-407E-A947-70E740481C1C}">
                           <a14:useLocalDpi xmlns:a14="http://schemas.microsoft.com/office/drawing/2010/main" val="0"/>
@@ -3496,74 +3709,7 @@
           <w:noProof/>
         </w:rPr>
         <w:drawing>
-          <wp:anchor distT="0" distB="0" distL="114300" distR="114300" simplePos="0" relativeHeight="251716608" behindDoc="0" locked="0" layoutInCell="1" allowOverlap="1" wp14:anchorId="01AD3973" wp14:editId="3C5BA60A">
-            <wp:simplePos x="0" y="0"/>
-            <wp:positionH relativeFrom="margin">
-              <wp:posOffset>5181600</wp:posOffset>
-            </wp:positionH>
-            <wp:positionV relativeFrom="paragraph">
-              <wp:posOffset>677545</wp:posOffset>
-            </wp:positionV>
-            <wp:extent cx="1895475" cy="2528570"/>
-            <wp:effectExtent l="0" t="0" r="9525" b="5080"/>
-            <wp:wrapSquare wrapText="bothSides"/>
-            <wp:docPr id="16" name="Imagem 16"/>
-            <wp:cNvGraphicFramePr>
-              <a:graphicFrameLocks xmlns:a="http://schemas.openxmlformats.org/drawingml/2006/main" noChangeAspect="1"/>
-            </wp:cNvGraphicFramePr>
-            <a:graphic xmlns:a="http://schemas.openxmlformats.org/drawingml/2006/main">
-              <a:graphicData uri="http://schemas.openxmlformats.org/drawingml/2006/picture">
-                <pic:pic xmlns:pic="http://schemas.openxmlformats.org/drawingml/2006/picture">
-                  <pic:nvPicPr>
-                    <pic:cNvPr id="0" name="Picture 5"/>
-                    <pic:cNvPicPr>
-                      <a:picLocks noChangeAspect="1" noChangeArrowheads="1"/>
-                    </pic:cNvPicPr>
-                  </pic:nvPicPr>
-                  <pic:blipFill>
-                    <a:blip r:embed="rId27" cstate="print">
-                      <a:extLst>
-                        <a:ext uri="{28A0092B-C50C-407E-A947-70E740481C1C}">
-                          <a14:useLocalDpi xmlns:a14="http://schemas.microsoft.com/office/drawing/2010/main" val="0"/>
-                        </a:ext>
-                      </a:extLst>
-                    </a:blip>
-                    <a:srcRect/>
-                    <a:stretch>
-                      <a:fillRect/>
-                    </a:stretch>
-                  </pic:blipFill>
-                  <pic:spPr bwMode="auto">
-                    <a:xfrm>
-                      <a:off x="0" y="0"/>
-                      <a:ext cx="1895475" cy="2528570"/>
-                    </a:xfrm>
-                    <a:prstGeom prst="rect">
-                      <a:avLst/>
-                    </a:prstGeom>
-                    <a:noFill/>
-                    <a:ln>
-                      <a:noFill/>
-                    </a:ln>
-                  </pic:spPr>
-                </pic:pic>
-              </a:graphicData>
-            </a:graphic>
-            <wp14:sizeRelH relativeFrom="margin">
-              <wp14:pctWidth>0</wp14:pctWidth>
-            </wp14:sizeRelH>
-            <wp14:sizeRelV relativeFrom="margin">
-              <wp14:pctHeight>0</wp14:pctHeight>
-            </wp14:sizeRelV>
-          </wp:anchor>
-        </w:drawing>
-      </w:r>
-      <w:r>
-        <w:rPr>
-          <w:noProof/>
-        </w:rPr>
-        <w:drawing>
-          <wp:anchor distT="0" distB="0" distL="114300" distR="114300" simplePos="0" relativeHeight="251718656" behindDoc="0" locked="0" layoutInCell="1" allowOverlap="1" wp14:anchorId="57F6BD38" wp14:editId="5B7E2067">
+          <wp:anchor distT="0" distB="0" distL="114300" distR="114300" simplePos="0" relativeHeight="251718656" behindDoc="0" locked="0" layoutInCell="1" allowOverlap="1" wp14:anchorId="57F6BD38" wp14:editId="3C8653C8">
             <wp:simplePos x="0" y="0"/>
             <wp:positionH relativeFrom="margin">
               <wp:posOffset>2827655</wp:posOffset>
@@ -3588,7 +3734,7 @@
                     </pic:cNvPicPr>
                   </pic:nvPicPr>
                   <pic:blipFill>
-                    <a:blip r:embed="rId28" cstate="print">
+                    <a:blip r:embed="rId31" cstate="print">
                       <a:extLst>
                         <a:ext uri="{28A0092B-C50C-407E-A947-70E740481C1C}">
                           <a14:useLocalDpi xmlns:a14="http://schemas.microsoft.com/office/drawing/2010/main" val="0"/>
@@ -3625,143 +3771,9 @@
           </wp:anchor>
         </w:drawing>
       </w:r>
-      <w:r>
-        <w:rPr>
-          <w:noProof/>
-        </w:rPr>
-        <w:drawing>
-          <wp:anchor distT="0" distB="0" distL="114300" distR="114300" simplePos="0" relativeHeight="251712512" behindDoc="0" locked="0" layoutInCell="1" allowOverlap="1" wp14:anchorId="7E72AB89" wp14:editId="1729611B">
-            <wp:simplePos x="0" y="0"/>
-            <wp:positionH relativeFrom="margin">
-              <wp:posOffset>476250</wp:posOffset>
-            </wp:positionH>
-            <wp:positionV relativeFrom="paragraph">
-              <wp:posOffset>3735705</wp:posOffset>
-            </wp:positionV>
-            <wp:extent cx="1866900" cy="2491105"/>
-            <wp:effectExtent l="0" t="0" r="0" b="4445"/>
-            <wp:wrapSquare wrapText="bothSides"/>
-            <wp:docPr id="36" name="Imagem 36"/>
-            <wp:cNvGraphicFramePr>
-              <a:graphicFrameLocks xmlns:a="http://schemas.openxmlformats.org/drawingml/2006/main" noChangeAspect="1"/>
-            </wp:cNvGraphicFramePr>
-            <a:graphic xmlns:a="http://schemas.openxmlformats.org/drawingml/2006/main">
-              <a:graphicData uri="http://schemas.openxmlformats.org/drawingml/2006/picture">
-                <pic:pic xmlns:pic="http://schemas.openxmlformats.org/drawingml/2006/picture">
-                  <pic:nvPicPr>
-                    <pic:cNvPr id="0" name="Picture 2"/>
-                    <pic:cNvPicPr>
-                      <a:picLocks noChangeAspect="1" noChangeArrowheads="1"/>
-                    </pic:cNvPicPr>
-                  </pic:nvPicPr>
-                  <pic:blipFill>
-                    <a:blip r:embed="rId29" cstate="print">
-                      <a:extLst>
-                        <a:ext uri="{28A0092B-C50C-407E-A947-70E740481C1C}">
-                          <a14:useLocalDpi xmlns:a14="http://schemas.microsoft.com/office/drawing/2010/main" val="0"/>
-                        </a:ext>
-                      </a:extLst>
-                    </a:blip>
-                    <a:srcRect/>
-                    <a:stretch>
-                      <a:fillRect/>
-                    </a:stretch>
-                  </pic:blipFill>
-                  <pic:spPr bwMode="auto">
-                    <a:xfrm>
-                      <a:off x="0" y="0"/>
-                      <a:ext cx="1866900" cy="2491105"/>
-                    </a:xfrm>
-                    <a:prstGeom prst="rect">
-                      <a:avLst/>
-                    </a:prstGeom>
-                    <a:noFill/>
-                    <a:ln>
-                      <a:noFill/>
-                    </a:ln>
-                  </pic:spPr>
-                </pic:pic>
-              </a:graphicData>
-            </a:graphic>
-            <wp14:sizeRelH relativeFrom="margin">
-              <wp14:pctWidth>0</wp14:pctWidth>
-            </wp14:sizeRelH>
-            <wp14:sizeRelV relativeFrom="margin">
-              <wp14:pctHeight>0</wp14:pctHeight>
-            </wp14:sizeRelV>
-          </wp:anchor>
-        </w:drawing>
-      </w:r>
-      <w:r>
-        <w:rPr>
-          <w:noProof/>
-        </w:rPr>
-        <w:drawing>
-          <wp:anchor distT="0" distB="0" distL="114300" distR="114300" simplePos="0" relativeHeight="251710464" behindDoc="0" locked="0" layoutInCell="1" allowOverlap="1" wp14:anchorId="4FD8D979" wp14:editId="20919FDF">
-            <wp:simplePos x="0" y="0"/>
-            <wp:positionH relativeFrom="margin">
-              <wp:posOffset>485775</wp:posOffset>
-            </wp:positionH>
-            <wp:positionV relativeFrom="paragraph">
-              <wp:posOffset>725805</wp:posOffset>
-            </wp:positionV>
-            <wp:extent cx="1849755" cy="2467610"/>
-            <wp:effectExtent l="0" t="0" r="0" b="8890"/>
-            <wp:wrapSquare wrapText="bothSides"/>
-            <wp:docPr id="35" name="Imagem 35"/>
-            <wp:cNvGraphicFramePr>
-              <a:graphicFrameLocks xmlns:a="http://schemas.openxmlformats.org/drawingml/2006/main" noChangeAspect="1"/>
-            </wp:cNvGraphicFramePr>
-            <a:graphic xmlns:a="http://schemas.openxmlformats.org/drawingml/2006/main">
-              <a:graphicData uri="http://schemas.openxmlformats.org/drawingml/2006/picture">
-                <pic:pic xmlns:pic="http://schemas.openxmlformats.org/drawingml/2006/picture">
-                  <pic:nvPicPr>
-                    <pic:cNvPr id="0" name="Picture 3"/>
-                    <pic:cNvPicPr>
-                      <a:picLocks noChangeAspect="1" noChangeArrowheads="1"/>
-                    </pic:cNvPicPr>
-                  </pic:nvPicPr>
-                  <pic:blipFill>
-                    <a:blip r:embed="rId30" cstate="print">
-                      <a:extLst>
-                        <a:ext uri="{28A0092B-C50C-407E-A947-70E740481C1C}">
-                          <a14:useLocalDpi xmlns:a14="http://schemas.microsoft.com/office/drawing/2010/main" val="0"/>
-                        </a:ext>
-                      </a:extLst>
-                    </a:blip>
-                    <a:srcRect/>
-                    <a:stretch>
-                      <a:fillRect/>
-                    </a:stretch>
-                  </pic:blipFill>
-                  <pic:spPr bwMode="auto">
-                    <a:xfrm>
-                      <a:off x="0" y="0"/>
-                      <a:ext cx="1849755" cy="2467610"/>
-                    </a:xfrm>
-                    <a:prstGeom prst="rect">
-                      <a:avLst/>
-                    </a:prstGeom>
-                    <a:noFill/>
-                    <a:ln>
-                      <a:noFill/>
-                    </a:ln>
-                  </pic:spPr>
-                </pic:pic>
-              </a:graphicData>
-            </a:graphic>
-            <wp14:sizeRelH relativeFrom="margin">
-              <wp14:pctWidth>0</wp14:pctWidth>
-            </wp14:sizeRelH>
-            <wp14:sizeRelV relativeFrom="margin">
-              <wp14:pctHeight>0</wp14:pctHeight>
-            </wp14:sizeRelV>
-          </wp:anchor>
-        </w:drawing>
-      </w:r>
     </w:p>
     <w:sectPr>
-      <w:footerReference w:type="default" r:id="rId31"/>
+      <w:footerReference w:type="default" r:id="rId32"/>
       <w:pgSz w:w="11906" w:h="16838"/>
       <w:pgMar w:top="0" w:right="0" w:bottom="0" w:left="0" w:header="709" w:footer="709" w:gutter="0"/>
       <w:cols w:space="708"/>

--- a/skins/pistols.docx
+++ b/skins/pistols.docx
@@ -218,74 +218,7 @@
           <w:noProof/>
         </w:rPr>
         <w:drawing>
-          <wp:anchor distT="0" distB="0" distL="114300" distR="114300" simplePos="0" relativeHeight="251707392" behindDoc="0" locked="0" layoutInCell="1" allowOverlap="1" wp14:anchorId="0F8B34FE" wp14:editId="2F22DB32">
-            <wp:simplePos x="0" y="0"/>
-            <wp:positionH relativeFrom="margin">
-              <wp:posOffset>466725</wp:posOffset>
-            </wp:positionH>
-            <wp:positionV relativeFrom="paragraph">
-              <wp:posOffset>7030085</wp:posOffset>
-            </wp:positionV>
-            <wp:extent cx="1870710" cy="2495550"/>
-            <wp:effectExtent l="0" t="0" r="0" b="0"/>
-            <wp:wrapSquare wrapText="bothSides"/>
-            <wp:docPr id="5" name="Imagem 5"/>
-            <wp:cNvGraphicFramePr>
-              <a:graphicFrameLocks xmlns:a="http://schemas.openxmlformats.org/drawingml/2006/main" noChangeAspect="1"/>
-            </wp:cNvGraphicFramePr>
-            <a:graphic xmlns:a="http://schemas.openxmlformats.org/drawingml/2006/main">
-              <a:graphicData uri="http://schemas.openxmlformats.org/drawingml/2006/picture">
-                <pic:pic xmlns:pic="http://schemas.openxmlformats.org/drawingml/2006/picture">
-                  <pic:nvPicPr>
-                    <pic:cNvPr id="0" name="Picture 21"/>
-                    <pic:cNvPicPr>
-                      <a:picLocks noChangeAspect="1" noChangeArrowheads="1"/>
-                    </pic:cNvPicPr>
-                  </pic:nvPicPr>
-                  <pic:blipFill>
-                    <a:blip r:embed="rId7" cstate="print">
-                      <a:extLst>
-                        <a:ext uri="{28A0092B-C50C-407E-A947-70E740481C1C}">
-                          <a14:useLocalDpi xmlns:a14="http://schemas.microsoft.com/office/drawing/2010/main" val="0"/>
-                        </a:ext>
-                      </a:extLst>
-                    </a:blip>
-                    <a:srcRect/>
-                    <a:stretch>
-                      <a:fillRect/>
-                    </a:stretch>
-                  </pic:blipFill>
-                  <pic:spPr bwMode="auto">
-                    <a:xfrm>
-                      <a:off x="0" y="0"/>
-                      <a:ext cx="1870710" cy="2495550"/>
-                    </a:xfrm>
-                    <a:prstGeom prst="rect">
-                      <a:avLst/>
-                    </a:prstGeom>
-                    <a:noFill/>
-                    <a:ln>
-                      <a:noFill/>
-                    </a:ln>
-                  </pic:spPr>
-                </pic:pic>
-              </a:graphicData>
-            </a:graphic>
-            <wp14:sizeRelH relativeFrom="margin">
-              <wp14:pctWidth>0</wp14:pctWidth>
-            </wp14:sizeRelH>
-            <wp14:sizeRelV relativeFrom="margin">
-              <wp14:pctHeight>0</wp14:pctHeight>
-            </wp14:sizeRelV>
-          </wp:anchor>
-        </w:drawing>
-      </w:r>
-      <w:r>
-        <w:rPr>
-          <w:noProof/>
-        </w:rPr>
-        <w:drawing>
-          <wp:anchor distT="0" distB="0" distL="114300" distR="114300" simplePos="0" relativeHeight="251705344" behindDoc="0" locked="0" layoutInCell="1" allowOverlap="1" wp14:anchorId="69CBBF29" wp14:editId="1933A97E">
+          <wp:anchor distT="0" distB="0" distL="114300" distR="114300" simplePos="0" relativeHeight="251705344" behindDoc="0" locked="0" layoutInCell="1" allowOverlap="1" wp14:anchorId="69CBBF29" wp14:editId="7F64BB83">
             <wp:simplePos x="0" y="0"/>
             <wp:positionH relativeFrom="margin">
               <wp:posOffset>2800350</wp:posOffset>
@@ -310,7 +243,7 @@
                     </pic:cNvPicPr>
                   </pic:nvPicPr>
                   <pic:blipFill>
-                    <a:blip r:embed="rId8" cstate="print">
+                    <a:blip r:embed="rId7" cstate="print">
                       <a:extLst>
                         <a:ext uri="{28A0092B-C50C-407E-A947-70E740481C1C}">
                           <a14:useLocalDpi xmlns:a14="http://schemas.microsoft.com/office/drawing/2010/main" val="0"/>
@@ -377,7 +310,7 @@
                     </pic:cNvPicPr>
                   </pic:nvPicPr>
                   <pic:blipFill>
-                    <a:blip r:embed="rId9" cstate="print">
+                    <a:blip r:embed="rId8" cstate="print">
                       <a:extLst>
                         <a:ext uri="{28A0092B-C50C-407E-A947-70E740481C1C}">
                           <a14:useLocalDpi xmlns:a14="http://schemas.microsoft.com/office/drawing/2010/main" val="0"/>
@@ -445,7 +378,7 @@
                     </pic:cNvPicPr>
                   </pic:nvPicPr>
                   <pic:blipFill>
-                    <a:blip r:embed="rId10">
+                    <a:blip r:embed="rId9">
                       <a:extLst>
                         <a:ext uri="{28A0092B-C50C-407E-A947-70E740481C1C}">
                           <a14:useLocalDpi xmlns:a14="http://schemas.microsoft.com/office/drawing/2010/main" val="0"/>
@@ -512,7 +445,7 @@
                     </pic:cNvPicPr>
                   </pic:nvPicPr>
                   <pic:blipFill>
-                    <a:blip r:embed="rId11" cstate="print">
+                    <a:blip r:embed="rId10" cstate="print">
                       <a:extLst>
                         <a:ext uri="{28A0092B-C50C-407E-A947-70E740481C1C}">
                           <a14:useLocalDpi xmlns:a14="http://schemas.microsoft.com/office/drawing/2010/main" val="0"/>
@@ -739,7 +672,7 @@
                     </pic:cNvPicPr>
                   </pic:nvPicPr>
                   <pic:blipFill>
-                    <a:blip r:embed="rId12" cstate="print">
+                    <a:blip r:embed="rId11" cstate="print">
                       <a:extLst>
                         <a:ext uri="{28A0092B-C50C-407E-A947-70E740481C1C}">
                           <a14:useLocalDpi xmlns:a14="http://schemas.microsoft.com/office/drawing/2010/main" val="0"/>
@@ -793,7 +726,7 @@
             <wp:effectExtent l="0" t="0" r="5715" b="0"/>
             <wp:wrapNone/>
             <wp:docPr id="15" name="Imagem 15">
-              <a:hlinkClick xmlns:a="http://schemas.openxmlformats.org/drawingml/2006/main" r:id="rId13"/>
+              <a:hlinkClick xmlns:a="http://schemas.openxmlformats.org/drawingml/2006/main" r:id="rId12"/>
             </wp:docPr>
             <wp:cNvGraphicFramePr>
               <a:graphicFrameLocks xmlns:a="http://schemas.openxmlformats.org/drawingml/2006/main" noChangeAspect="1"/>
@@ -803,12 +736,12 @@
                 <pic:pic xmlns:pic="http://schemas.openxmlformats.org/drawingml/2006/picture">
                   <pic:nvPicPr>
                     <pic:cNvPr id="45" name="Imagem 45">
-                      <a:hlinkClick r:id="rId13"/>
+                      <a:hlinkClick r:id="rId12"/>
                     </pic:cNvPr>
                     <pic:cNvPicPr/>
                   </pic:nvPicPr>
                   <pic:blipFill>
-                    <a:blip r:embed="rId14">
+                    <a:blip r:embed="rId13">
                       <a:extLst>
                         <a:ext uri="{28A0092B-C50C-407E-A947-70E740481C1C}">
                           <a14:useLocalDpi xmlns:a14="http://schemas.microsoft.com/office/drawing/2010/main" val="0"/>
@@ -870,7 +803,7 @@
                     </pic:cNvPicPr>
                   </pic:nvPicPr>
                   <pic:blipFill>
-                    <a:blip r:embed="rId15">
+                    <a:blip r:embed="rId14">
                       <a:extLst>
                         <a:ext uri="{28A0092B-C50C-407E-A947-70E740481C1C}">
                           <a14:useLocalDpi xmlns:a14="http://schemas.microsoft.com/office/drawing/2010/main" val="0"/>
@@ -937,7 +870,7 @@
                     </pic:cNvPicPr>
                   </pic:nvPicPr>
                   <pic:blipFill>
-                    <a:blip r:embed="rId15">
+                    <a:blip r:embed="rId14">
                       <a:extLst>
                         <a:ext uri="{28A0092B-C50C-407E-A947-70E740481C1C}">
                           <a14:useLocalDpi xmlns:a14="http://schemas.microsoft.com/office/drawing/2010/main" val="0"/>
@@ -1004,7 +937,7 @@
                     </pic:cNvPicPr>
                   </pic:nvPicPr>
                   <pic:blipFill>
-                    <a:blip r:embed="rId15">
+                    <a:blip r:embed="rId14">
                       <a:extLst>
                         <a:ext uri="{28A0092B-C50C-407E-A947-70E740481C1C}">
                           <a14:useLocalDpi xmlns:a14="http://schemas.microsoft.com/office/drawing/2010/main" val="0"/>
@@ -1071,7 +1004,7 @@
                     </pic:cNvPicPr>
                   </pic:nvPicPr>
                   <pic:blipFill>
-                    <a:blip r:embed="rId15">
+                    <a:blip r:embed="rId14">
                       <a:extLst>
                         <a:ext uri="{28A0092B-C50C-407E-A947-70E740481C1C}">
                           <a14:useLocalDpi xmlns:a14="http://schemas.microsoft.com/office/drawing/2010/main" val="0"/>
@@ -1138,7 +1071,7 @@
                     </pic:cNvPicPr>
                   </pic:nvPicPr>
                   <pic:blipFill>
-                    <a:blip r:embed="rId15">
+                    <a:blip r:embed="rId14">
                       <a:extLst>
                         <a:ext uri="{28A0092B-C50C-407E-A947-70E740481C1C}">
                           <a14:useLocalDpi xmlns:a14="http://schemas.microsoft.com/office/drawing/2010/main" val="0"/>
@@ -1205,7 +1138,7 @@
                     </pic:cNvPicPr>
                   </pic:nvPicPr>
                   <pic:blipFill>
-                    <a:blip r:embed="rId15">
+                    <a:blip r:embed="rId14">
                       <a:extLst>
                         <a:ext uri="{28A0092B-C50C-407E-A947-70E740481C1C}">
                           <a14:useLocalDpi xmlns:a14="http://schemas.microsoft.com/office/drawing/2010/main" val="0"/>
@@ -1272,7 +1205,7 @@
                     </pic:cNvPicPr>
                   </pic:nvPicPr>
                   <pic:blipFill>
-                    <a:blip r:embed="rId15">
+                    <a:blip r:embed="rId14">
                       <a:extLst>
                         <a:ext uri="{28A0092B-C50C-407E-A947-70E740481C1C}">
                           <a14:useLocalDpi xmlns:a14="http://schemas.microsoft.com/office/drawing/2010/main" val="0"/>
@@ -1339,7 +1272,7 @@
                     </pic:cNvPicPr>
                   </pic:nvPicPr>
                   <pic:blipFill>
-                    <a:blip r:embed="rId15">
+                    <a:blip r:embed="rId14">
                       <a:extLst>
                         <a:ext uri="{28A0092B-C50C-407E-A947-70E740481C1C}">
                           <a14:useLocalDpi xmlns:a14="http://schemas.microsoft.com/office/drawing/2010/main" val="0"/>
@@ -1406,7 +1339,7 @@
                     </pic:cNvPicPr>
                   </pic:nvPicPr>
                   <pic:blipFill>
-                    <a:blip r:embed="rId15">
+                    <a:blip r:embed="rId14">
                       <a:extLst>
                         <a:ext uri="{28A0092B-C50C-407E-A947-70E740481C1C}">
                           <a14:useLocalDpi xmlns:a14="http://schemas.microsoft.com/office/drawing/2010/main" val="0"/>
@@ -1473,7 +1406,7 @@
                     </pic:cNvPicPr>
                   </pic:nvPicPr>
                   <pic:blipFill>
-                    <a:blip r:embed="rId16">
+                    <a:blip r:embed="rId15">
                       <a:extLst>
                         <a:ext uri="{28A0092B-C50C-407E-A947-70E740481C1C}">
                           <a14:useLocalDpi xmlns:a14="http://schemas.microsoft.com/office/drawing/2010/main" val="0"/>
@@ -1510,6 +1443,74 @@
     </w:p>
     <w:p/>
     <w:p>
+      <w:r>
+        <w:rPr>
+          <w:noProof/>
+        </w:rPr>
+        <w:drawing>
+          <wp:anchor distT="0" distB="0" distL="114300" distR="114300" simplePos="0" relativeHeight="251753472" behindDoc="0" locked="0" layoutInCell="1" allowOverlap="1" wp14:anchorId="7836AD01" wp14:editId="2388C05E">
+            <wp:simplePos x="0" y="0"/>
+            <wp:positionH relativeFrom="margin">
+              <wp:posOffset>485775</wp:posOffset>
+            </wp:positionH>
+            <wp:positionV relativeFrom="paragraph">
+              <wp:posOffset>6527165</wp:posOffset>
+            </wp:positionV>
+            <wp:extent cx="1875155" cy="2501900"/>
+            <wp:effectExtent l="0" t="0" r="0" b="0"/>
+            <wp:wrapSquare wrapText="bothSides"/>
+            <wp:docPr id="16" name="Imagem 16"/>
+            <wp:cNvGraphicFramePr>
+              <a:graphicFrameLocks xmlns:a="http://schemas.openxmlformats.org/drawingml/2006/main" noChangeAspect="1"/>
+            </wp:cNvGraphicFramePr>
+            <a:graphic xmlns:a="http://schemas.openxmlformats.org/drawingml/2006/main">
+              <a:graphicData uri="http://schemas.openxmlformats.org/drawingml/2006/picture">
+                <pic:pic xmlns:pic="http://schemas.openxmlformats.org/drawingml/2006/picture">
+                  <pic:nvPicPr>
+                    <pic:cNvPr id="0" name="Picture 1"/>
+                    <pic:cNvPicPr>
+                      <a:picLocks noChangeAspect="1" noChangeArrowheads="1"/>
+                    </pic:cNvPicPr>
+                  </pic:nvPicPr>
+                  <pic:blipFill>
+                    <a:blip r:embed="rId16" cstate="print">
+                      <a:grayscl/>
+                      <a:extLst>
+                        <a:ext uri="{28A0092B-C50C-407E-A947-70E740481C1C}">
+                          <a14:useLocalDpi xmlns:a14="http://schemas.microsoft.com/office/drawing/2010/main" val="0"/>
+                        </a:ext>
+                      </a:extLst>
+                    </a:blip>
+                    <a:srcRect/>
+                    <a:stretch>
+                      <a:fillRect/>
+                    </a:stretch>
+                  </pic:blipFill>
+                  <pic:spPr bwMode="auto">
+                    <a:xfrm>
+                      <a:off x="0" y="0"/>
+                      <a:ext cx="1875155" cy="2501900"/>
+                    </a:xfrm>
+                    <a:prstGeom prst="rect">
+                      <a:avLst/>
+                    </a:prstGeom>
+                    <a:noFill/>
+                    <a:ln>
+                      <a:noFill/>
+                    </a:ln>
+                  </pic:spPr>
+                </pic:pic>
+              </a:graphicData>
+            </a:graphic>
+            <wp14:sizeRelH relativeFrom="margin">
+              <wp14:pctWidth>0</wp14:pctWidth>
+            </wp14:sizeRelH>
+            <wp14:sizeRelV relativeFrom="margin">
+              <wp14:pctHeight>0</wp14:pctHeight>
+            </wp14:sizeRelV>
+          </wp:anchor>
+        </w:drawing>
+      </w:r>
       <w:r>
         <w:rPr>
           <w:noProof/>
@@ -2141,7 +2142,7 @@
           <w:u w:val="single"/>
         </w:rPr>
         <w:drawing>
-          <wp:anchor distT="0" distB="0" distL="114300" distR="114300" simplePos="0" relativeHeight="251674624" behindDoc="0" locked="0" layoutInCell="1" allowOverlap="1" wp14:anchorId="3B768398" wp14:editId="7272581D">
+          <wp:anchor distT="0" distB="0" distL="114300" distR="114300" simplePos="0" relativeHeight="251674624" behindDoc="0" locked="0" layoutInCell="1" allowOverlap="1" wp14:anchorId="3B768398" wp14:editId="74ACA4A5">
             <wp:simplePos x="0" y="0"/>
             <wp:positionH relativeFrom="column">
               <wp:posOffset>4965065</wp:posOffset>
@@ -2166,7 +2167,7 @@
                     </pic:cNvPicPr>
                   </pic:nvPicPr>
                   <pic:blipFill>
-                    <a:blip r:embed="rId10">
+                    <a:blip r:embed="rId9">
                       <a:extLst>
                         <a:ext uri="{28A0092B-C50C-407E-A947-70E740481C1C}">
                           <a14:useLocalDpi xmlns:a14="http://schemas.microsoft.com/office/drawing/2010/main" val="0"/>
@@ -2233,7 +2234,7 @@
                     </pic:cNvPicPr>
                   </pic:nvPicPr>
                   <pic:blipFill>
-                    <a:blip r:embed="rId11" cstate="print">
+                    <a:blip r:embed="rId10" cstate="print">
                       <a:extLst>
                         <a:ext uri="{28A0092B-C50C-407E-A947-70E740481C1C}">
                           <a14:useLocalDpi xmlns:a14="http://schemas.microsoft.com/office/drawing/2010/main" val="0"/>
@@ -2460,7 +2461,7 @@
                     </pic:cNvPicPr>
                   </pic:nvPicPr>
                   <pic:blipFill>
-                    <a:blip r:embed="rId12" cstate="print">
+                    <a:blip r:embed="rId11" cstate="print">
                       <a:extLst>
                         <a:ext uri="{28A0092B-C50C-407E-A947-70E740481C1C}">
                           <a14:useLocalDpi xmlns:a14="http://schemas.microsoft.com/office/drawing/2010/main" val="0"/>
@@ -2514,7 +2515,7 @@
             <wp:effectExtent l="0" t="0" r="5715" b="0"/>
             <wp:wrapNone/>
             <wp:docPr id="55" name="Imagem 55">
-              <a:hlinkClick xmlns:a="http://schemas.openxmlformats.org/drawingml/2006/main" r:id="rId13"/>
+              <a:hlinkClick xmlns:a="http://schemas.openxmlformats.org/drawingml/2006/main" r:id="rId12"/>
             </wp:docPr>
             <wp:cNvGraphicFramePr>
               <a:graphicFrameLocks xmlns:a="http://schemas.openxmlformats.org/drawingml/2006/main" noChangeAspect="1"/>
@@ -2524,12 +2525,12 @@
                 <pic:pic xmlns:pic="http://schemas.openxmlformats.org/drawingml/2006/picture">
                   <pic:nvPicPr>
                     <pic:cNvPr id="45" name="Imagem 45">
-                      <a:hlinkClick r:id="rId13"/>
+                      <a:hlinkClick r:id="rId12"/>
                     </pic:cNvPr>
                     <pic:cNvPicPr/>
                   </pic:nvPicPr>
                   <pic:blipFill>
-                    <a:blip r:embed="rId14">
+                    <a:blip r:embed="rId13">
                       <a:extLst>
                         <a:ext uri="{28A0092B-C50C-407E-A947-70E740481C1C}">
                           <a14:useLocalDpi xmlns:a14="http://schemas.microsoft.com/office/drawing/2010/main" val="0"/>
@@ -2594,7 +2595,7 @@
                     </pic:cNvPicPr>
                   </pic:nvPicPr>
                   <pic:blipFill>
-                    <a:blip r:embed="rId15">
+                    <a:blip r:embed="rId14">
                       <a:extLst>
                         <a:ext uri="{28A0092B-C50C-407E-A947-70E740481C1C}">
                           <a14:useLocalDpi xmlns:a14="http://schemas.microsoft.com/office/drawing/2010/main" val="0"/>
@@ -2661,7 +2662,7 @@
                     </pic:cNvPicPr>
                   </pic:nvPicPr>
                   <pic:blipFill>
-                    <a:blip r:embed="rId15">
+                    <a:blip r:embed="rId14">
                       <a:extLst>
                         <a:ext uri="{28A0092B-C50C-407E-A947-70E740481C1C}">
                           <a14:useLocalDpi xmlns:a14="http://schemas.microsoft.com/office/drawing/2010/main" val="0"/>
@@ -2728,7 +2729,7 @@
                     </pic:cNvPicPr>
                   </pic:nvPicPr>
                   <pic:blipFill>
-                    <a:blip r:embed="rId15">
+                    <a:blip r:embed="rId14">
                       <a:extLst>
                         <a:ext uri="{28A0092B-C50C-407E-A947-70E740481C1C}">
                           <a14:useLocalDpi xmlns:a14="http://schemas.microsoft.com/office/drawing/2010/main" val="0"/>
@@ -2795,7 +2796,7 @@
                     </pic:cNvPicPr>
                   </pic:nvPicPr>
                   <pic:blipFill>
-                    <a:blip r:embed="rId15">
+                    <a:blip r:embed="rId14">
                       <a:extLst>
                         <a:ext uri="{28A0092B-C50C-407E-A947-70E740481C1C}">
                           <a14:useLocalDpi xmlns:a14="http://schemas.microsoft.com/office/drawing/2010/main" val="0"/>
@@ -2862,7 +2863,7 @@
                     </pic:cNvPicPr>
                   </pic:nvPicPr>
                   <pic:blipFill>
-                    <a:blip r:embed="rId15">
+                    <a:blip r:embed="rId14">
                       <a:extLst>
                         <a:ext uri="{28A0092B-C50C-407E-A947-70E740481C1C}">
                           <a14:useLocalDpi xmlns:a14="http://schemas.microsoft.com/office/drawing/2010/main" val="0"/>
@@ -2929,7 +2930,7 @@
                     </pic:cNvPicPr>
                   </pic:nvPicPr>
                   <pic:blipFill>
-                    <a:blip r:embed="rId15">
+                    <a:blip r:embed="rId14">
                       <a:extLst>
                         <a:ext uri="{28A0092B-C50C-407E-A947-70E740481C1C}">
                           <a14:useLocalDpi xmlns:a14="http://schemas.microsoft.com/office/drawing/2010/main" val="0"/>
@@ -2996,7 +2997,7 @@
                     </pic:cNvPicPr>
                   </pic:nvPicPr>
                   <pic:blipFill>
-                    <a:blip r:embed="rId15">
+                    <a:blip r:embed="rId14">
                       <a:extLst>
                         <a:ext uri="{28A0092B-C50C-407E-A947-70E740481C1C}">
                           <a14:useLocalDpi xmlns:a14="http://schemas.microsoft.com/office/drawing/2010/main" val="0"/>
@@ -3063,7 +3064,7 @@
                     </pic:cNvPicPr>
                   </pic:nvPicPr>
                   <pic:blipFill>
-                    <a:blip r:embed="rId15">
+                    <a:blip r:embed="rId14">
                       <a:extLst>
                         <a:ext uri="{28A0092B-C50C-407E-A947-70E740481C1C}">
                           <a14:useLocalDpi xmlns:a14="http://schemas.microsoft.com/office/drawing/2010/main" val="0"/>
@@ -3130,7 +3131,7 @@
                     </pic:cNvPicPr>
                   </pic:nvPicPr>
                   <pic:blipFill>
-                    <a:blip r:embed="rId15">
+                    <a:blip r:embed="rId14">
                       <a:extLst>
                         <a:ext uri="{28A0092B-C50C-407E-A947-70E740481C1C}">
                           <a14:useLocalDpi xmlns:a14="http://schemas.microsoft.com/office/drawing/2010/main" val="0"/>
@@ -3197,7 +3198,7 @@
                     </pic:cNvPicPr>
                   </pic:nvPicPr>
                   <pic:blipFill>
-                    <a:blip r:embed="rId16">
+                    <a:blip r:embed="rId15">
                       <a:extLst>
                         <a:ext uri="{28A0092B-C50C-407E-A947-70E740481C1C}">
                           <a14:useLocalDpi xmlns:a14="http://schemas.microsoft.com/office/drawing/2010/main" val="0"/>
@@ -3239,6 +3240,73 @@
           <w:noProof/>
         </w:rPr>
         <w:drawing>
+          <wp:anchor distT="0" distB="0" distL="114300" distR="114300" simplePos="0" relativeHeight="251755520" behindDoc="0" locked="0" layoutInCell="1" allowOverlap="1" wp14:anchorId="509D5FAE" wp14:editId="15BE9C8B">
+            <wp:simplePos x="0" y="0"/>
+            <wp:positionH relativeFrom="margin">
+              <wp:posOffset>2809240</wp:posOffset>
+            </wp:positionH>
+            <wp:positionV relativeFrom="paragraph">
+              <wp:posOffset>696595</wp:posOffset>
+            </wp:positionV>
+            <wp:extent cx="1876425" cy="2503170"/>
+            <wp:effectExtent l="0" t="0" r="9525" b="0"/>
+            <wp:wrapSquare wrapText="bothSides"/>
+            <wp:docPr id="5" name="Imagem 5"/>
+            <wp:cNvGraphicFramePr>
+              <a:graphicFrameLocks xmlns:a="http://schemas.openxmlformats.org/drawingml/2006/main" noChangeAspect="1"/>
+            </wp:cNvGraphicFramePr>
+            <a:graphic xmlns:a="http://schemas.openxmlformats.org/drawingml/2006/main">
+              <a:graphicData uri="http://schemas.openxmlformats.org/drawingml/2006/picture">
+                <pic:pic xmlns:pic="http://schemas.openxmlformats.org/drawingml/2006/picture">
+                  <pic:nvPicPr>
+                    <pic:cNvPr id="0" name="Picture 4"/>
+                    <pic:cNvPicPr>
+                      <a:picLocks noChangeAspect="1" noChangeArrowheads="1"/>
+                    </pic:cNvPicPr>
+                  </pic:nvPicPr>
+                  <pic:blipFill>
+                    <a:blip r:embed="rId24" cstate="print">
+                      <a:extLst>
+                        <a:ext uri="{28A0092B-C50C-407E-A947-70E740481C1C}">
+                          <a14:useLocalDpi xmlns:a14="http://schemas.microsoft.com/office/drawing/2010/main" val="0"/>
+                        </a:ext>
+                      </a:extLst>
+                    </a:blip>
+                    <a:srcRect/>
+                    <a:stretch>
+                      <a:fillRect/>
+                    </a:stretch>
+                  </pic:blipFill>
+                  <pic:spPr bwMode="auto">
+                    <a:xfrm>
+                      <a:off x="0" y="0"/>
+                      <a:ext cx="1876425" cy="2503170"/>
+                    </a:xfrm>
+                    <a:prstGeom prst="rect">
+                      <a:avLst/>
+                    </a:prstGeom>
+                    <a:noFill/>
+                    <a:ln>
+                      <a:noFill/>
+                    </a:ln>
+                  </pic:spPr>
+                </pic:pic>
+              </a:graphicData>
+            </a:graphic>
+            <wp14:sizeRelH relativeFrom="margin">
+              <wp14:pctWidth>0</wp14:pctWidth>
+            </wp14:sizeRelH>
+            <wp14:sizeRelV relativeFrom="margin">
+              <wp14:pctHeight>0</wp14:pctHeight>
+            </wp14:sizeRelV>
+          </wp:anchor>
+        </w:drawing>
+      </w:r>
+      <w:r>
+        <w:rPr>
+          <w:noProof/>
+        </w:rPr>
+        <w:drawing>
           <wp:anchor distT="0" distB="0" distL="114300" distR="114300" simplePos="0" relativeHeight="251751424" behindDoc="1" locked="0" layoutInCell="1" allowOverlap="1" wp14:anchorId="751FBBE1" wp14:editId="2C2C4178">
             <wp:simplePos x="0" y="0"/>
             <wp:positionH relativeFrom="margin">
@@ -3264,7 +3332,7 @@
                     </pic:cNvPicPr>
                   </pic:nvPicPr>
                   <pic:blipFill>
-                    <a:blip r:embed="rId24" cstate="print">
+                    <a:blip r:embed="rId25" cstate="print">
                       <a:extLst>
                         <a:ext uri="{28A0092B-C50C-407E-A947-70E740481C1C}">
                           <a14:useLocalDpi xmlns:a14="http://schemas.microsoft.com/office/drawing/2010/main" val="0"/>
@@ -3331,7 +3399,7 @@
                     </pic:cNvPicPr>
                   </pic:nvPicPr>
                   <pic:blipFill>
-                    <a:blip r:embed="rId25" cstate="print">
+                    <a:blip r:embed="rId26" cstate="print">
                       <a:extLst>
                         <a:ext uri="{28A0092B-C50C-407E-A947-70E740481C1C}">
                           <a14:useLocalDpi xmlns:a14="http://schemas.microsoft.com/office/drawing/2010/main" val="0"/>
@@ -3398,7 +3466,7 @@
                     </pic:cNvPicPr>
                   </pic:nvPicPr>
                   <pic:blipFill>
-                    <a:blip r:embed="rId26" cstate="print">
+                    <a:blip r:embed="rId27" cstate="print">
                       <a:grayscl/>
                       <a:extLst>
                         <a:ext uri="{28A0092B-C50C-407E-A947-70E740481C1C}">
@@ -3461,73 +3529,6 @@
                 <pic:pic xmlns:pic="http://schemas.openxmlformats.org/drawingml/2006/picture">
                   <pic:nvPicPr>
                     <pic:cNvPr id="0" name="Picture 9"/>
-                    <pic:cNvPicPr>
-                      <a:picLocks noChangeAspect="1" noChangeArrowheads="1"/>
-                    </pic:cNvPicPr>
-                  </pic:nvPicPr>
-                  <pic:blipFill>
-                    <a:blip r:embed="rId27" cstate="print">
-                      <a:extLst>
-                        <a:ext uri="{28A0092B-C50C-407E-A947-70E740481C1C}">
-                          <a14:useLocalDpi xmlns:a14="http://schemas.microsoft.com/office/drawing/2010/main" val="0"/>
-                        </a:ext>
-                      </a:extLst>
-                    </a:blip>
-                    <a:srcRect/>
-                    <a:stretch>
-                      <a:fillRect/>
-                    </a:stretch>
-                  </pic:blipFill>
-                  <pic:spPr bwMode="auto">
-                    <a:xfrm>
-                      <a:off x="0" y="0"/>
-                      <a:ext cx="1876425" cy="2502535"/>
-                    </a:xfrm>
-                    <a:prstGeom prst="rect">
-                      <a:avLst/>
-                    </a:prstGeom>
-                    <a:noFill/>
-                    <a:ln>
-                      <a:noFill/>
-                    </a:ln>
-                  </pic:spPr>
-                </pic:pic>
-              </a:graphicData>
-            </a:graphic>
-            <wp14:sizeRelH relativeFrom="margin">
-              <wp14:pctWidth>0</wp14:pctWidth>
-            </wp14:sizeRelH>
-            <wp14:sizeRelV relativeFrom="margin">
-              <wp14:pctHeight>0</wp14:pctHeight>
-            </wp14:sizeRelV>
-          </wp:anchor>
-        </w:drawing>
-      </w:r>
-      <w:r>
-        <w:rPr>
-          <w:noProof/>
-        </w:rPr>
-        <w:drawing>
-          <wp:anchor distT="0" distB="0" distL="114300" distR="114300" simplePos="0" relativeHeight="251741184" behindDoc="0" locked="0" layoutInCell="1" allowOverlap="1" wp14:anchorId="43A4B9EA" wp14:editId="36BFD149">
-            <wp:simplePos x="0" y="0"/>
-            <wp:positionH relativeFrom="margin">
-              <wp:posOffset>2809240</wp:posOffset>
-            </wp:positionH>
-            <wp:positionV relativeFrom="paragraph">
-              <wp:posOffset>6783705</wp:posOffset>
-            </wp:positionV>
-            <wp:extent cx="1876425" cy="2502535"/>
-            <wp:effectExtent l="0" t="0" r="9525" b="0"/>
-            <wp:wrapSquare wrapText="bothSides"/>
-            <wp:docPr id="23" name="Imagem 23"/>
-            <wp:cNvGraphicFramePr>
-              <a:graphicFrameLocks xmlns:a="http://schemas.openxmlformats.org/drawingml/2006/main" noChangeAspect="1"/>
-            </wp:cNvGraphicFramePr>
-            <a:graphic xmlns:a="http://schemas.openxmlformats.org/drawingml/2006/main">
-              <a:graphicData uri="http://schemas.openxmlformats.org/drawingml/2006/picture">
-                <pic:pic xmlns:pic="http://schemas.openxmlformats.org/drawingml/2006/picture">
-                  <pic:nvPicPr>
-                    <pic:cNvPr id="0" name="Picture 2"/>
                     <pic:cNvPicPr>
                       <a:picLocks noChangeAspect="1" noChangeArrowheads="1"/>
                     </pic:cNvPicPr>
@@ -3575,6 +3576,73 @@
           <w:noProof/>
         </w:rPr>
         <w:drawing>
+          <wp:anchor distT="0" distB="0" distL="114300" distR="114300" simplePos="0" relativeHeight="251741184" behindDoc="0" locked="0" layoutInCell="1" allowOverlap="1" wp14:anchorId="43A4B9EA" wp14:editId="36BFD149">
+            <wp:simplePos x="0" y="0"/>
+            <wp:positionH relativeFrom="margin">
+              <wp:posOffset>2809240</wp:posOffset>
+            </wp:positionH>
+            <wp:positionV relativeFrom="paragraph">
+              <wp:posOffset>6783705</wp:posOffset>
+            </wp:positionV>
+            <wp:extent cx="1876425" cy="2502535"/>
+            <wp:effectExtent l="0" t="0" r="9525" b="0"/>
+            <wp:wrapSquare wrapText="bothSides"/>
+            <wp:docPr id="23" name="Imagem 23"/>
+            <wp:cNvGraphicFramePr>
+              <a:graphicFrameLocks xmlns:a="http://schemas.openxmlformats.org/drawingml/2006/main" noChangeAspect="1"/>
+            </wp:cNvGraphicFramePr>
+            <a:graphic xmlns:a="http://schemas.openxmlformats.org/drawingml/2006/main">
+              <a:graphicData uri="http://schemas.openxmlformats.org/drawingml/2006/picture">
+                <pic:pic xmlns:pic="http://schemas.openxmlformats.org/drawingml/2006/picture">
+                  <pic:nvPicPr>
+                    <pic:cNvPr id="0" name="Picture 2"/>
+                    <pic:cNvPicPr>
+                      <a:picLocks noChangeAspect="1" noChangeArrowheads="1"/>
+                    </pic:cNvPicPr>
+                  </pic:nvPicPr>
+                  <pic:blipFill>
+                    <a:blip r:embed="rId29" cstate="print">
+                      <a:extLst>
+                        <a:ext uri="{28A0092B-C50C-407E-A947-70E740481C1C}">
+                          <a14:useLocalDpi xmlns:a14="http://schemas.microsoft.com/office/drawing/2010/main" val="0"/>
+                        </a:ext>
+                      </a:extLst>
+                    </a:blip>
+                    <a:srcRect/>
+                    <a:stretch>
+                      <a:fillRect/>
+                    </a:stretch>
+                  </pic:blipFill>
+                  <pic:spPr bwMode="auto">
+                    <a:xfrm>
+                      <a:off x="0" y="0"/>
+                      <a:ext cx="1876425" cy="2502535"/>
+                    </a:xfrm>
+                    <a:prstGeom prst="rect">
+                      <a:avLst/>
+                    </a:prstGeom>
+                    <a:noFill/>
+                    <a:ln>
+                      <a:noFill/>
+                    </a:ln>
+                  </pic:spPr>
+                </pic:pic>
+              </a:graphicData>
+            </a:graphic>
+            <wp14:sizeRelH relativeFrom="margin">
+              <wp14:pctWidth>0</wp14:pctWidth>
+            </wp14:sizeRelH>
+            <wp14:sizeRelV relativeFrom="margin">
+              <wp14:pctHeight>0</wp14:pctHeight>
+            </wp14:sizeRelV>
+          </wp:anchor>
+        </w:drawing>
+      </w:r>
+      <w:r>
+        <w:rPr>
+          <w:noProof/>
+        </w:rPr>
+        <w:drawing>
           <wp:anchor distT="0" distB="0" distL="114300" distR="114300" simplePos="0" relativeHeight="251737088" behindDoc="0" locked="0" layoutInCell="1" allowOverlap="1" wp14:anchorId="787FA841" wp14:editId="39DA02EB">
             <wp:simplePos x="0" y="0"/>
             <wp:positionH relativeFrom="margin">
@@ -3600,7 +3668,7 @@
                     </pic:cNvPicPr>
                   </pic:nvPicPr>
                   <pic:blipFill>
-                    <a:blip r:embed="rId29" cstate="print">
+                    <a:blip r:embed="rId30" cstate="print">
                       <a:extLst>
                         <a:ext uri="{28A0092B-C50C-407E-A947-70E740481C1C}">
                           <a14:useLocalDpi xmlns:a14="http://schemas.microsoft.com/office/drawing/2010/main" val="0"/>
@@ -3667,7 +3735,7 @@
                     </pic:cNvPicPr>
                   </pic:nvPicPr>
                   <pic:blipFill>
-                    <a:blip r:embed="rId30" cstate="print">
+                    <a:blip r:embed="rId31" cstate="print">
                       <a:extLst>
                         <a:ext uri="{28A0092B-C50C-407E-A947-70E740481C1C}">
                           <a14:useLocalDpi xmlns:a14="http://schemas.microsoft.com/office/drawing/2010/main" val="0"/>
@@ -3683,73 +3751,6 @@
                     <a:xfrm>
                       <a:off x="0" y="0"/>
                       <a:ext cx="1897380" cy="2530475"/>
-                    </a:xfrm>
-                    <a:prstGeom prst="rect">
-                      <a:avLst/>
-                    </a:prstGeom>
-                    <a:noFill/>
-                    <a:ln>
-                      <a:noFill/>
-                    </a:ln>
-                  </pic:spPr>
-                </pic:pic>
-              </a:graphicData>
-            </a:graphic>
-            <wp14:sizeRelH relativeFrom="margin">
-              <wp14:pctWidth>0</wp14:pctWidth>
-            </wp14:sizeRelH>
-            <wp14:sizeRelV relativeFrom="margin">
-              <wp14:pctHeight>0</wp14:pctHeight>
-            </wp14:sizeRelV>
-          </wp:anchor>
-        </w:drawing>
-      </w:r>
-      <w:r>
-        <w:rPr>
-          <w:noProof/>
-        </w:rPr>
-        <w:drawing>
-          <wp:anchor distT="0" distB="0" distL="114300" distR="114300" simplePos="0" relativeHeight="251718656" behindDoc="0" locked="0" layoutInCell="1" allowOverlap="1" wp14:anchorId="57F6BD38" wp14:editId="3C8653C8">
-            <wp:simplePos x="0" y="0"/>
-            <wp:positionH relativeFrom="margin">
-              <wp:posOffset>2827655</wp:posOffset>
-            </wp:positionH>
-            <wp:positionV relativeFrom="paragraph">
-              <wp:posOffset>716280</wp:posOffset>
-            </wp:positionV>
-            <wp:extent cx="1838325" cy="2453005"/>
-            <wp:effectExtent l="0" t="0" r="9525" b="4445"/>
-            <wp:wrapSquare wrapText="bothSides"/>
-            <wp:docPr id="17" name="Imagem 17"/>
-            <wp:cNvGraphicFramePr>
-              <a:graphicFrameLocks xmlns:a="http://schemas.openxmlformats.org/drawingml/2006/main" noChangeAspect="1"/>
-            </wp:cNvGraphicFramePr>
-            <a:graphic xmlns:a="http://schemas.openxmlformats.org/drawingml/2006/main">
-              <a:graphicData uri="http://schemas.openxmlformats.org/drawingml/2006/picture">
-                <pic:pic xmlns:pic="http://schemas.openxmlformats.org/drawingml/2006/picture">
-                  <pic:nvPicPr>
-                    <pic:cNvPr id="0" name="Picture 1"/>
-                    <pic:cNvPicPr>
-                      <a:picLocks noChangeAspect="1" noChangeArrowheads="1"/>
-                    </pic:cNvPicPr>
-                  </pic:nvPicPr>
-                  <pic:blipFill>
-                    <a:blip r:embed="rId31" cstate="print">
-                      <a:extLst>
-                        <a:ext uri="{28A0092B-C50C-407E-A947-70E740481C1C}">
-                          <a14:useLocalDpi xmlns:a14="http://schemas.microsoft.com/office/drawing/2010/main" val="0"/>
-                        </a:ext>
-                      </a:extLst>
-                    </a:blip>
-                    <a:srcRect/>
-                    <a:stretch>
-                      <a:fillRect/>
-                    </a:stretch>
-                  </pic:blipFill>
-                  <pic:spPr bwMode="auto">
-                    <a:xfrm>
-                      <a:off x="0" y="0"/>
-                      <a:ext cx="1838325" cy="2453005"/>
                     </a:xfrm>
                     <a:prstGeom prst="rect">
                       <a:avLst/>

--- a/skins/pistols.docx
+++ b/skins/pistols.docx
@@ -216,144 +216,10 @@
       <w:r>
         <w:rPr>
           <w:noProof/>
-        </w:rPr>
-        <w:drawing>
-          <wp:anchor distT="0" distB="0" distL="114300" distR="114300" simplePos="0" relativeHeight="251705344" behindDoc="0" locked="0" layoutInCell="1" allowOverlap="1" wp14:anchorId="69CBBF29" wp14:editId="7F64BB83">
-            <wp:simplePos x="0" y="0"/>
-            <wp:positionH relativeFrom="margin">
-              <wp:posOffset>2800350</wp:posOffset>
-            </wp:positionH>
-            <wp:positionV relativeFrom="paragraph">
-              <wp:posOffset>3953510</wp:posOffset>
-            </wp:positionV>
-            <wp:extent cx="1917700" cy="2559685"/>
-            <wp:effectExtent l="0" t="0" r="6350" b="0"/>
-            <wp:wrapSquare wrapText="bothSides"/>
-            <wp:docPr id="7" name="Imagem 7"/>
-            <wp:cNvGraphicFramePr>
-              <a:graphicFrameLocks xmlns:a="http://schemas.openxmlformats.org/drawingml/2006/main" noChangeAspect="1"/>
-            </wp:cNvGraphicFramePr>
-            <a:graphic xmlns:a="http://schemas.openxmlformats.org/drawingml/2006/main">
-              <a:graphicData uri="http://schemas.openxmlformats.org/drawingml/2006/picture">
-                <pic:pic xmlns:pic="http://schemas.openxmlformats.org/drawingml/2006/picture">
-                  <pic:nvPicPr>
-                    <pic:cNvPr id="0" name="Picture 18"/>
-                    <pic:cNvPicPr>
-                      <a:picLocks noChangeAspect="1" noChangeArrowheads="1"/>
-                    </pic:cNvPicPr>
-                  </pic:nvPicPr>
-                  <pic:blipFill>
-                    <a:blip r:embed="rId7" cstate="print">
-                      <a:extLst>
-                        <a:ext uri="{28A0092B-C50C-407E-A947-70E740481C1C}">
-                          <a14:useLocalDpi xmlns:a14="http://schemas.microsoft.com/office/drawing/2010/main" val="0"/>
-                        </a:ext>
-                      </a:extLst>
-                    </a:blip>
-                    <a:srcRect/>
-                    <a:stretch>
-                      <a:fillRect/>
-                    </a:stretch>
-                  </pic:blipFill>
-                  <pic:spPr bwMode="auto">
-                    <a:xfrm>
-                      <a:off x="0" y="0"/>
-                      <a:ext cx="1917700" cy="2559685"/>
-                    </a:xfrm>
-                    <a:prstGeom prst="rect">
-                      <a:avLst/>
-                    </a:prstGeom>
-                    <a:noFill/>
-                    <a:ln>
-                      <a:noFill/>
-                    </a:ln>
-                  </pic:spPr>
-                </pic:pic>
-              </a:graphicData>
-            </a:graphic>
-            <wp14:sizeRelH relativeFrom="margin">
-              <wp14:pctWidth>0</wp14:pctWidth>
-            </wp14:sizeRelH>
-            <wp14:sizeRelV relativeFrom="margin">
-              <wp14:pctHeight>0</wp14:pctHeight>
-            </wp14:sizeRelV>
-          </wp:anchor>
-        </w:drawing>
-      </w:r>
-      <w:r>
-        <w:rPr>
-          <w:noProof/>
-        </w:rPr>
-        <w:drawing>
-          <wp:anchor distT="0" distB="0" distL="114300" distR="114300" simplePos="0" relativeHeight="251704320" behindDoc="0" locked="0" layoutInCell="1" allowOverlap="1" wp14:anchorId="42BC0414" wp14:editId="41F54C21">
-            <wp:simplePos x="0" y="0"/>
-            <wp:positionH relativeFrom="margin">
-              <wp:posOffset>447040</wp:posOffset>
-            </wp:positionH>
-            <wp:positionV relativeFrom="paragraph">
-              <wp:posOffset>3953510</wp:posOffset>
-            </wp:positionV>
-            <wp:extent cx="1914525" cy="2553970"/>
-            <wp:effectExtent l="0" t="0" r="9525" b="0"/>
-            <wp:wrapSquare wrapText="bothSides"/>
-            <wp:docPr id="8" name="Imagem 8"/>
-            <wp:cNvGraphicFramePr>
-              <a:graphicFrameLocks xmlns:a="http://schemas.openxmlformats.org/drawingml/2006/main" noChangeAspect="1"/>
-            </wp:cNvGraphicFramePr>
-            <a:graphic xmlns:a="http://schemas.openxmlformats.org/drawingml/2006/main">
-              <a:graphicData uri="http://schemas.openxmlformats.org/drawingml/2006/picture">
-                <pic:pic xmlns:pic="http://schemas.openxmlformats.org/drawingml/2006/picture">
-                  <pic:nvPicPr>
-                    <pic:cNvPr id="0" name="Picture 17"/>
-                    <pic:cNvPicPr>
-                      <a:picLocks noChangeAspect="1" noChangeArrowheads="1"/>
-                    </pic:cNvPicPr>
-                  </pic:nvPicPr>
-                  <pic:blipFill>
-                    <a:blip r:embed="rId8" cstate="print">
-                      <a:extLst>
-                        <a:ext uri="{28A0092B-C50C-407E-A947-70E740481C1C}">
-                          <a14:useLocalDpi xmlns:a14="http://schemas.microsoft.com/office/drawing/2010/main" val="0"/>
-                        </a:ext>
-                      </a:extLst>
-                    </a:blip>
-                    <a:srcRect/>
-                    <a:stretch>
-                      <a:fillRect/>
-                    </a:stretch>
-                  </pic:blipFill>
-                  <pic:spPr bwMode="auto">
-                    <a:xfrm>
-                      <a:off x="0" y="0"/>
-                      <a:ext cx="1914525" cy="2553970"/>
-                    </a:xfrm>
-                    <a:prstGeom prst="rect">
-                      <a:avLst/>
-                    </a:prstGeom>
-                    <a:noFill/>
-                    <a:ln>
-                      <a:noFill/>
-                    </a:ln>
-                  </pic:spPr>
-                </pic:pic>
-              </a:graphicData>
-            </a:graphic>
-            <wp14:sizeRelH relativeFrom="margin">
-              <wp14:pctWidth>0</wp14:pctWidth>
-            </wp14:sizeRelH>
-            <wp14:sizeRelV relativeFrom="margin">
-              <wp14:pctHeight>0</wp14:pctHeight>
-            </wp14:sizeRelV>
-          </wp:anchor>
-        </w:drawing>
-      </w:r>
-      <w:r>
-        <w:rPr>
-          <w:noProof/>
           <w:u w:val="single"/>
         </w:rPr>
         <w:drawing>
-          <wp:anchor distT="0" distB="0" distL="114300" distR="114300" simplePos="0" relativeHeight="251700224" behindDoc="0" locked="0" layoutInCell="1" allowOverlap="1" wp14:anchorId="068F0DA0" wp14:editId="51C70209">
+          <wp:anchor distT="0" distB="0" distL="114300" distR="114300" simplePos="0" relativeHeight="251700224" behindDoc="0" locked="0" layoutInCell="1" allowOverlap="1" wp14:anchorId="068F0DA0" wp14:editId="436701DC">
             <wp:simplePos x="0" y="0"/>
             <wp:positionH relativeFrom="column">
               <wp:posOffset>4965065</wp:posOffset>
@@ -378,7 +244,7 @@
                     </pic:cNvPicPr>
                   </pic:nvPicPr>
                   <pic:blipFill>
-                    <a:blip r:embed="rId9">
+                    <a:blip r:embed="rId7">
                       <a:extLst>
                         <a:ext uri="{28A0092B-C50C-407E-A947-70E740481C1C}">
                           <a14:useLocalDpi xmlns:a14="http://schemas.microsoft.com/office/drawing/2010/main" val="0"/>
@@ -445,7 +311,7 @@
                     </pic:cNvPicPr>
                   </pic:nvPicPr>
                   <pic:blipFill>
-                    <a:blip r:embed="rId10" cstate="print">
+                    <a:blip r:embed="rId8" cstate="print">
                       <a:extLst>
                         <a:ext uri="{28A0092B-C50C-407E-A947-70E740481C1C}">
                           <a14:useLocalDpi xmlns:a14="http://schemas.microsoft.com/office/drawing/2010/main" val="0"/>
@@ -672,7 +538,7 @@
                     </pic:cNvPicPr>
                   </pic:nvPicPr>
                   <pic:blipFill>
-                    <a:blip r:embed="rId11" cstate="print">
+                    <a:blip r:embed="rId9" cstate="print">
                       <a:extLst>
                         <a:ext uri="{28A0092B-C50C-407E-A947-70E740481C1C}">
                           <a14:useLocalDpi xmlns:a14="http://schemas.microsoft.com/office/drawing/2010/main" val="0"/>
@@ -726,7 +592,7 @@
             <wp:effectExtent l="0" t="0" r="5715" b="0"/>
             <wp:wrapNone/>
             <wp:docPr id="15" name="Imagem 15">
-              <a:hlinkClick xmlns:a="http://schemas.openxmlformats.org/drawingml/2006/main" r:id="rId12"/>
+              <a:hlinkClick xmlns:a="http://schemas.openxmlformats.org/drawingml/2006/main" r:id="rId10"/>
             </wp:docPr>
             <wp:cNvGraphicFramePr>
               <a:graphicFrameLocks xmlns:a="http://schemas.openxmlformats.org/drawingml/2006/main" noChangeAspect="1"/>
@@ -736,12 +602,12 @@
                 <pic:pic xmlns:pic="http://schemas.openxmlformats.org/drawingml/2006/picture">
                   <pic:nvPicPr>
                     <pic:cNvPr id="45" name="Imagem 45">
-                      <a:hlinkClick r:id="rId12"/>
+                      <a:hlinkClick r:id="rId10"/>
                     </pic:cNvPr>
                     <pic:cNvPicPr/>
                   </pic:nvPicPr>
                   <pic:blipFill>
-                    <a:blip r:embed="rId13">
+                    <a:blip r:embed="rId11">
                       <a:extLst>
                         <a:ext uri="{28A0092B-C50C-407E-A947-70E740481C1C}">
                           <a14:useLocalDpi xmlns:a14="http://schemas.microsoft.com/office/drawing/2010/main" val="0"/>
@@ -803,7 +669,7 @@
                     </pic:cNvPicPr>
                   </pic:nvPicPr>
                   <pic:blipFill>
-                    <a:blip r:embed="rId14">
+                    <a:blip r:embed="rId12">
                       <a:extLst>
                         <a:ext uri="{28A0092B-C50C-407E-A947-70E740481C1C}">
                           <a14:useLocalDpi xmlns:a14="http://schemas.microsoft.com/office/drawing/2010/main" val="0"/>
@@ -870,7 +736,7 @@
                     </pic:cNvPicPr>
                   </pic:nvPicPr>
                   <pic:blipFill>
-                    <a:blip r:embed="rId14">
+                    <a:blip r:embed="rId12">
                       <a:extLst>
                         <a:ext uri="{28A0092B-C50C-407E-A947-70E740481C1C}">
                           <a14:useLocalDpi xmlns:a14="http://schemas.microsoft.com/office/drawing/2010/main" val="0"/>
@@ -937,7 +803,7 @@
                     </pic:cNvPicPr>
                   </pic:nvPicPr>
                   <pic:blipFill>
-                    <a:blip r:embed="rId14">
+                    <a:blip r:embed="rId12">
                       <a:extLst>
                         <a:ext uri="{28A0092B-C50C-407E-A947-70E740481C1C}">
                           <a14:useLocalDpi xmlns:a14="http://schemas.microsoft.com/office/drawing/2010/main" val="0"/>
@@ -1004,7 +870,7 @@
                     </pic:cNvPicPr>
                   </pic:nvPicPr>
                   <pic:blipFill>
-                    <a:blip r:embed="rId14">
+                    <a:blip r:embed="rId12">
                       <a:extLst>
                         <a:ext uri="{28A0092B-C50C-407E-A947-70E740481C1C}">
                           <a14:useLocalDpi xmlns:a14="http://schemas.microsoft.com/office/drawing/2010/main" val="0"/>
@@ -1046,7 +912,7 @@
           <w:noProof/>
         </w:rPr>
         <w:drawing>
-          <wp:anchor distT="0" distB="0" distL="114300" distR="114300" simplePos="0" relativeHeight="251691008" behindDoc="1" locked="0" layoutInCell="1" allowOverlap="1" wp14:anchorId="1DC2EFBE" wp14:editId="5A740604">
+          <wp:anchor distT="0" distB="0" distL="114300" distR="114300" simplePos="0" relativeHeight="251691008" behindDoc="1" locked="0" layoutInCell="1" allowOverlap="1" wp14:anchorId="1DC2EFBE" wp14:editId="2FAA3678">
             <wp:simplePos x="0" y="0"/>
             <wp:positionH relativeFrom="margin">
               <wp:align>center</wp:align>
@@ -1071,7 +937,7 @@
                     </pic:cNvPicPr>
                   </pic:nvPicPr>
                   <pic:blipFill>
-                    <a:blip r:embed="rId14">
+                    <a:blip r:embed="rId12">
                       <a:extLst>
                         <a:ext uri="{28A0092B-C50C-407E-A947-70E740481C1C}">
                           <a14:useLocalDpi xmlns:a14="http://schemas.microsoft.com/office/drawing/2010/main" val="0"/>
@@ -1113,7 +979,7 @@
           <w:noProof/>
         </w:rPr>
         <w:drawing>
-          <wp:anchor distT="0" distB="0" distL="114300" distR="114300" simplePos="0" relativeHeight="251689984" behindDoc="1" locked="0" layoutInCell="1" allowOverlap="1" wp14:anchorId="3017B7EC" wp14:editId="18F7A4DD">
+          <wp:anchor distT="0" distB="0" distL="114300" distR="114300" simplePos="0" relativeHeight="251689984" behindDoc="1" locked="0" layoutInCell="1" allowOverlap="1" wp14:anchorId="3017B7EC" wp14:editId="28B5410F">
             <wp:simplePos x="0" y="0"/>
             <wp:positionH relativeFrom="column">
               <wp:posOffset>318770</wp:posOffset>
@@ -1138,7 +1004,7 @@
                     </pic:cNvPicPr>
                   </pic:nvPicPr>
                   <pic:blipFill>
-                    <a:blip r:embed="rId14">
+                    <a:blip r:embed="rId12">
                       <a:extLst>
                         <a:ext uri="{28A0092B-C50C-407E-A947-70E740481C1C}">
                           <a14:useLocalDpi xmlns:a14="http://schemas.microsoft.com/office/drawing/2010/main" val="0"/>
@@ -1205,7 +1071,7 @@
                     </pic:cNvPicPr>
                   </pic:nvPicPr>
                   <pic:blipFill>
-                    <a:blip r:embed="rId14">
+                    <a:blip r:embed="rId12">
                       <a:extLst>
                         <a:ext uri="{28A0092B-C50C-407E-A947-70E740481C1C}">
                           <a14:useLocalDpi xmlns:a14="http://schemas.microsoft.com/office/drawing/2010/main" val="0"/>
@@ -1272,7 +1138,7 @@
                     </pic:cNvPicPr>
                   </pic:nvPicPr>
                   <pic:blipFill>
-                    <a:blip r:embed="rId14">
+                    <a:blip r:embed="rId12">
                       <a:extLst>
                         <a:ext uri="{28A0092B-C50C-407E-A947-70E740481C1C}">
                           <a14:useLocalDpi xmlns:a14="http://schemas.microsoft.com/office/drawing/2010/main" val="0"/>
@@ -1339,7 +1205,7 @@
                     </pic:cNvPicPr>
                   </pic:nvPicPr>
                   <pic:blipFill>
-                    <a:blip r:embed="rId14">
+                    <a:blip r:embed="rId12">
                       <a:extLst>
                         <a:ext uri="{28A0092B-C50C-407E-A947-70E740481C1C}">
                           <a14:useLocalDpi xmlns:a14="http://schemas.microsoft.com/office/drawing/2010/main" val="0"/>
@@ -1406,7 +1272,7 @@
                     </pic:cNvPicPr>
                   </pic:nvPicPr>
                   <pic:blipFill>
-                    <a:blip r:embed="rId15">
+                    <a:blip r:embed="rId13">
                       <a:extLst>
                         <a:ext uri="{28A0092B-C50C-407E-A947-70E740481C1C}">
                           <a14:useLocalDpi xmlns:a14="http://schemas.microsoft.com/office/drawing/2010/main" val="0"/>
@@ -1448,18 +1314,18 @@
           <w:noProof/>
         </w:rPr>
         <w:drawing>
-          <wp:anchor distT="0" distB="0" distL="114300" distR="114300" simplePos="0" relativeHeight="251753472" behindDoc="0" locked="0" layoutInCell="1" allowOverlap="1" wp14:anchorId="7836AD01" wp14:editId="2388C05E">
+          <wp:anchor distT="0" distB="0" distL="114300" distR="114300" simplePos="0" relativeHeight="251704320" behindDoc="0" locked="0" layoutInCell="1" allowOverlap="1" wp14:anchorId="42BC0414" wp14:editId="298A5D07">
             <wp:simplePos x="0" y="0"/>
             <wp:positionH relativeFrom="margin">
-              <wp:posOffset>485775</wp:posOffset>
+              <wp:posOffset>2797810</wp:posOffset>
             </wp:positionH>
             <wp:positionV relativeFrom="paragraph">
-              <wp:posOffset>6527165</wp:posOffset>
+              <wp:posOffset>459740</wp:posOffset>
             </wp:positionV>
-            <wp:extent cx="1875155" cy="2501900"/>
-            <wp:effectExtent l="0" t="0" r="0" b="0"/>
+            <wp:extent cx="1914525" cy="2553970"/>
+            <wp:effectExtent l="0" t="0" r="9525" b="0"/>
             <wp:wrapSquare wrapText="bothSides"/>
-            <wp:docPr id="16" name="Imagem 16"/>
+            <wp:docPr id="8" name="Imagem 8"/>
             <wp:cNvGraphicFramePr>
               <a:graphicFrameLocks xmlns:a="http://schemas.openxmlformats.org/drawingml/2006/main" noChangeAspect="1"/>
             </wp:cNvGraphicFramePr>
@@ -1467,14 +1333,13 @@
               <a:graphicData uri="http://schemas.openxmlformats.org/drawingml/2006/picture">
                 <pic:pic xmlns:pic="http://schemas.openxmlformats.org/drawingml/2006/picture">
                   <pic:nvPicPr>
-                    <pic:cNvPr id="0" name="Picture 1"/>
+                    <pic:cNvPr id="0" name="Picture 17"/>
                     <pic:cNvPicPr>
                       <a:picLocks noChangeAspect="1" noChangeArrowheads="1"/>
                     </pic:cNvPicPr>
                   </pic:nvPicPr>
                   <pic:blipFill>
-                    <a:blip r:embed="rId16" cstate="print">
-                      <a:grayscl/>
+                    <a:blip r:embed="rId14" cstate="print">
                       <a:extLst>
                         <a:ext uri="{28A0092B-C50C-407E-A947-70E740481C1C}">
                           <a14:useLocalDpi xmlns:a14="http://schemas.microsoft.com/office/drawing/2010/main" val="0"/>
@@ -1489,7 +1354,7 @@
                   <pic:spPr bwMode="auto">
                     <a:xfrm>
                       <a:off x="0" y="0"/>
-                      <a:ext cx="1875155" cy="2501900"/>
+                      <a:ext cx="1914525" cy="2553970"/>
                     </a:xfrm>
                     <a:prstGeom prst="rect">
                       <a:avLst/>
@@ -1516,13 +1381,13 @@
           <w:noProof/>
         </w:rPr>
         <w:drawing>
-          <wp:anchor distT="0" distB="0" distL="114300" distR="114300" simplePos="0" relativeHeight="251743232" behindDoc="0" locked="0" layoutInCell="1" allowOverlap="1" wp14:anchorId="3FC9EB43" wp14:editId="2109C299">
+          <wp:anchor distT="0" distB="0" distL="114300" distR="114300" simplePos="0" relativeHeight="251743232" behindDoc="0" locked="0" layoutInCell="1" allowOverlap="1" wp14:anchorId="3FC9EB43" wp14:editId="7726FAF7">
             <wp:simplePos x="0" y="0"/>
             <wp:positionH relativeFrom="margin">
-              <wp:posOffset>5181600</wp:posOffset>
+              <wp:posOffset>455930</wp:posOffset>
             </wp:positionH>
             <wp:positionV relativeFrom="paragraph">
-              <wp:posOffset>6571615</wp:posOffset>
+              <wp:posOffset>456565</wp:posOffset>
             </wp:positionV>
             <wp:extent cx="1885950" cy="2517140"/>
             <wp:effectExtent l="0" t="0" r="0" b="0"/>
@@ -1541,7 +1406,7 @@
                     </pic:cNvPicPr>
                   </pic:nvPicPr>
                   <pic:blipFill>
-                    <a:blip r:embed="rId17" cstate="print">
+                    <a:blip r:embed="rId15" cstate="print">
                       <a:extLst>
                         <a:ext uri="{28A0092B-C50C-407E-A947-70E740481C1C}">
                           <a14:useLocalDpi xmlns:a14="http://schemas.microsoft.com/office/drawing/2010/main" val="0"/>
@@ -1583,18 +1448,18 @@
           <w:noProof/>
         </w:rPr>
         <w:drawing>
-          <wp:anchor distT="0" distB="0" distL="114300" distR="114300" simplePos="0" relativeHeight="251732992" behindDoc="0" locked="0" layoutInCell="1" allowOverlap="1" wp14:anchorId="0009B8D4" wp14:editId="3F4BF0CB">
+          <wp:anchor distT="0" distB="0" distL="114300" distR="114300" simplePos="0" relativeHeight="251751424" behindDoc="1" locked="0" layoutInCell="1" allowOverlap="1" wp14:anchorId="751FBBE1" wp14:editId="16403105">
             <wp:simplePos x="0" y="0"/>
             <wp:positionH relativeFrom="margin">
-              <wp:posOffset>2818765</wp:posOffset>
+              <wp:posOffset>5168265</wp:posOffset>
             </wp:positionH>
             <wp:positionV relativeFrom="paragraph">
-              <wp:posOffset>6536690</wp:posOffset>
+              <wp:posOffset>6559550</wp:posOffset>
             </wp:positionV>
-            <wp:extent cx="1899285" cy="2533650"/>
-            <wp:effectExtent l="0" t="0" r="5715" b="0"/>
+            <wp:extent cx="1895475" cy="2529205"/>
+            <wp:effectExtent l="0" t="0" r="9525" b="4445"/>
             <wp:wrapSquare wrapText="bothSides"/>
-            <wp:docPr id="6" name="Imagem 6"/>
+            <wp:docPr id="40" name="Imagem 40"/>
             <wp:cNvGraphicFramePr>
               <a:graphicFrameLocks xmlns:a="http://schemas.openxmlformats.org/drawingml/2006/main" noChangeAspect="1"/>
             </wp:cNvGraphicFramePr>
@@ -1602,14 +1467,13 @@
               <a:graphicData uri="http://schemas.openxmlformats.org/drawingml/2006/picture">
                 <pic:pic xmlns:pic="http://schemas.openxmlformats.org/drawingml/2006/picture">
                   <pic:nvPicPr>
-                    <pic:cNvPr id="0" name="Picture 6"/>
+                    <pic:cNvPr id="0" name="Picture 12"/>
                     <pic:cNvPicPr>
                       <a:picLocks noChangeAspect="1" noChangeArrowheads="1"/>
                     </pic:cNvPicPr>
                   </pic:nvPicPr>
                   <pic:blipFill>
-                    <a:blip r:embed="rId18" cstate="print">
-                      <a:grayscl/>
+                    <a:blip r:embed="rId16" cstate="print">
                       <a:extLst>
                         <a:ext uri="{28A0092B-C50C-407E-A947-70E740481C1C}">
                           <a14:useLocalDpi xmlns:a14="http://schemas.microsoft.com/office/drawing/2010/main" val="0"/>
@@ -1624,7 +1488,7 @@
                   <pic:spPr bwMode="auto">
                     <a:xfrm>
                       <a:off x="0" y="0"/>
-                      <a:ext cx="1899285" cy="2533650"/>
+                      <a:ext cx="1895475" cy="2529205"/>
                     </a:xfrm>
                     <a:prstGeom prst="rect">
                       <a:avLst/>
@@ -1651,18 +1515,18 @@
           <w:noProof/>
         </w:rPr>
         <w:drawing>
-          <wp:anchor distT="0" distB="0" distL="114300" distR="114300" simplePos="0" relativeHeight="251730944" behindDoc="0" locked="0" layoutInCell="1" allowOverlap="1" wp14:anchorId="71CCB1D7" wp14:editId="1B842AA3">
+          <wp:anchor distT="0" distB="0" distL="114300" distR="114300" simplePos="0" relativeHeight="251749376" behindDoc="0" locked="0" layoutInCell="1" allowOverlap="1" wp14:anchorId="5FBC3B9A" wp14:editId="58FC80DC">
             <wp:simplePos x="0" y="0"/>
-            <wp:positionH relativeFrom="column">
-              <wp:posOffset>466090</wp:posOffset>
+            <wp:positionH relativeFrom="margin">
+              <wp:posOffset>2828925</wp:posOffset>
             </wp:positionH>
             <wp:positionV relativeFrom="paragraph">
-              <wp:posOffset>459740</wp:posOffset>
+              <wp:posOffset>6525260</wp:posOffset>
             </wp:positionV>
-            <wp:extent cx="1875155" cy="2501900"/>
-            <wp:effectExtent l="0" t="0" r="0" b="0"/>
+            <wp:extent cx="1877695" cy="2505075"/>
+            <wp:effectExtent l="0" t="0" r="8255" b="9525"/>
             <wp:wrapSquare wrapText="bothSides"/>
-            <wp:docPr id="22" name="Imagem 22"/>
+            <wp:docPr id="11" name="Imagem 11"/>
             <wp:cNvGraphicFramePr>
               <a:graphicFrameLocks xmlns:a="http://schemas.openxmlformats.org/drawingml/2006/main" noChangeAspect="1"/>
             </wp:cNvGraphicFramePr>
@@ -1670,23 +1534,14 @@
               <a:graphicData uri="http://schemas.openxmlformats.org/drawingml/2006/picture">
                 <pic:pic xmlns:pic="http://schemas.openxmlformats.org/drawingml/2006/picture">
                   <pic:nvPicPr>
-                    <pic:cNvPr id="0" name="Picture 4"/>
+                    <pic:cNvPr id="0" name="Picture 11"/>
                     <pic:cNvPicPr>
                       <a:picLocks noChangeAspect="1" noChangeArrowheads="1"/>
                     </pic:cNvPicPr>
                   </pic:nvPicPr>
                   <pic:blipFill>
-                    <a:blip r:embed="rId19" cstate="print">
+                    <a:blip r:embed="rId17" cstate="print">
                       <a:extLst>
-                        <a:ext uri="{BEBA8EAE-BF5A-486C-A8C5-ECC9F3942E4B}">
-                          <a14:imgProps xmlns:a14="http://schemas.microsoft.com/office/drawing/2010/main">
-                            <a14:imgLayer r:embed="rId20">
-                              <a14:imgEffect>
-                                <a14:saturation sat="0"/>
-                              </a14:imgEffect>
-                            </a14:imgLayer>
-                          </a14:imgProps>
-                        </a:ext>
                         <a:ext uri="{28A0092B-C50C-407E-A947-70E740481C1C}">
                           <a14:useLocalDpi xmlns:a14="http://schemas.microsoft.com/office/drawing/2010/main" val="0"/>
                         </a:ext>
@@ -1700,7 +1555,7 @@
                   <pic:spPr bwMode="auto">
                     <a:xfrm>
                       <a:off x="0" y="0"/>
-                      <a:ext cx="1875155" cy="2501900"/>
+                      <a:ext cx="1877695" cy="2505075"/>
                     </a:xfrm>
                     <a:prstGeom prst="rect">
                       <a:avLst/>
@@ -1727,18 +1582,18 @@
           <w:noProof/>
         </w:rPr>
         <w:drawing>
-          <wp:anchor distT="0" distB="0" distL="114300" distR="114300" simplePos="0" relativeHeight="251724800" behindDoc="0" locked="0" layoutInCell="1" allowOverlap="1" wp14:anchorId="1A406A39" wp14:editId="4FEEE997">
+          <wp:anchor distT="0" distB="0" distL="114300" distR="114300" simplePos="0" relativeHeight="251720704" behindDoc="0" locked="0" layoutInCell="1" allowOverlap="1" wp14:anchorId="3690752F" wp14:editId="4B9BA9C5">
             <wp:simplePos x="0" y="0"/>
             <wp:positionH relativeFrom="margin">
-              <wp:posOffset>2819400</wp:posOffset>
+              <wp:posOffset>466725</wp:posOffset>
             </wp:positionH>
             <wp:positionV relativeFrom="paragraph">
-              <wp:posOffset>449580</wp:posOffset>
+              <wp:posOffset>6540500</wp:posOffset>
             </wp:positionV>
-            <wp:extent cx="1882140" cy="2511425"/>
-            <wp:effectExtent l="0" t="0" r="3810" b="3175"/>
+            <wp:extent cx="1866900" cy="2489835"/>
+            <wp:effectExtent l="0" t="0" r="0" b="5715"/>
             <wp:wrapSquare wrapText="bothSides"/>
-            <wp:docPr id="21" name="Imagem 21"/>
+            <wp:docPr id="18" name="Imagem 18"/>
             <wp:cNvGraphicFramePr>
               <a:graphicFrameLocks xmlns:a="http://schemas.openxmlformats.org/drawingml/2006/main" noChangeAspect="1"/>
             </wp:cNvGraphicFramePr>
@@ -1746,14 +1601,13 @@
               <a:graphicData uri="http://schemas.openxmlformats.org/drawingml/2006/picture">
                 <pic:pic xmlns:pic="http://schemas.openxmlformats.org/drawingml/2006/picture">
                   <pic:nvPicPr>
-                    <pic:cNvPr id="0" name="Picture 3"/>
+                    <pic:cNvPr id="0" name="Picture 1"/>
                     <pic:cNvPicPr>
                       <a:picLocks noChangeAspect="1" noChangeArrowheads="1"/>
                     </pic:cNvPicPr>
                   </pic:nvPicPr>
                   <pic:blipFill>
-                    <a:blip r:embed="rId21" cstate="print">
-                      <a:grayscl/>
+                    <a:blip r:embed="rId18" cstate="print">
                       <a:extLst>
                         <a:ext uri="{28A0092B-C50C-407E-A947-70E740481C1C}">
                           <a14:useLocalDpi xmlns:a14="http://schemas.microsoft.com/office/drawing/2010/main" val="0"/>
@@ -1768,7 +1622,7 @@
                   <pic:spPr bwMode="auto">
                     <a:xfrm>
                       <a:off x="0" y="0"/>
-                      <a:ext cx="1882140" cy="2511425"/>
+                      <a:ext cx="1866900" cy="2489835"/>
                     </a:xfrm>
                     <a:prstGeom prst="rect">
                       <a:avLst/>
@@ -1795,13 +1649,13 @@
           <w:noProof/>
         </w:rPr>
         <w:drawing>
-          <wp:anchor distT="0" distB="0" distL="114300" distR="114300" simplePos="0" relativeHeight="251722752" behindDoc="0" locked="0" layoutInCell="1" allowOverlap="1" wp14:anchorId="12CCFA37" wp14:editId="7F8BAD47">
+          <wp:anchor distT="0" distB="0" distL="114300" distR="114300" simplePos="0" relativeHeight="251722752" behindDoc="0" locked="0" layoutInCell="1" allowOverlap="1" wp14:anchorId="12CCFA37" wp14:editId="22E54F3A">
             <wp:simplePos x="0" y="0"/>
             <wp:positionH relativeFrom="margin">
-              <wp:posOffset>5191125</wp:posOffset>
+              <wp:posOffset>5180330</wp:posOffset>
             </wp:positionH>
             <wp:positionV relativeFrom="paragraph">
-              <wp:posOffset>459740</wp:posOffset>
+              <wp:posOffset>3488690</wp:posOffset>
             </wp:positionV>
             <wp:extent cx="1866900" cy="2491105"/>
             <wp:effectExtent l="0" t="0" r="0" b="4445"/>
@@ -1820,7 +1674,7 @@
                     </pic:cNvPicPr>
                   </pic:nvPicPr>
                   <pic:blipFill>
-                    <a:blip r:embed="rId22" cstate="print">
+                    <a:blip r:embed="rId19" cstate="print">
                       <a:extLst>
                         <a:ext uri="{28A0092B-C50C-407E-A947-70E740481C1C}">
                           <a14:useLocalDpi xmlns:a14="http://schemas.microsoft.com/office/drawing/2010/main" val="0"/>
@@ -1862,18 +1716,18 @@
           <w:noProof/>
         </w:rPr>
         <w:drawing>
-          <wp:anchor distT="0" distB="0" distL="114300" distR="114300" simplePos="0" relativeHeight="251720704" behindDoc="0" locked="0" layoutInCell="1" allowOverlap="1" wp14:anchorId="3690752F" wp14:editId="66210203">
+          <wp:anchor distT="0" distB="0" distL="114300" distR="114300" simplePos="0" relativeHeight="251745280" behindDoc="0" locked="0" layoutInCell="1" allowOverlap="1" wp14:anchorId="72B54044" wp14:editId="2DE6FBE0">
             <wp:simplePos x="0" y="0"/>
             <wp:positionH relativeFrom="margin">
-              <wp:posOffset>5191125</wp:posOffset>
+              <wp:posOffset>457200</wp:posOffset>
             </wp:positionH>
             <wp:positionV relativeFrom="paragraph">
               <wp:posOffset>3479165</wp:posOffset>
             </wp:positionV>
-            <wp:extent cx="1866900" cy="2489835"/>
-            <wp:effectExtent l="0" t="0" r="0" b="5715"/>
+            <wp:extent cx="1876425" cy="2502535"/>
+            <wp:effectExtent l="0" t="0" r="9525" b="0"/>
             <wp:wrapSquare wrapText="bothSides"/>
-            <wp:docPr id="18" name="Imagem 18"/>
+            <wp:docPr id="38" name="Imagem 38"/>
             <wp:cNvGraphicFramePr>
               <a:graphicFrameLocks xmlns:a="http://schemas.openxmlformats.org/drawingml/2006/main" noChangeAspect="1"/>
             </wp:cNvGraphicFramePr>
@@ -1881,13 +1735,13 @@
               <a:graphicData uri="http://schemas.openxmlformats.org/drawingml/2006/picture">
                 <pic:pic xmlns:pic="http://schemas.openxmlformats.org/drawingml/2006/picture">
                   <pic:nvPicPr>
-                    <pic:cNvPr id="0" name="Picture 1"/>
+                    <pic:cNvPr id="0" name="Picture 9"/>
                     <pic:cNvPicPr>
                       <a:picLocks noChangeAspect="1" noChangeArrowheads="1"/>
                     </pic:cNvPicPr>
                   </pic:nvPicPr>
                   <pic:blipFill>
-                    <a:blip r:embed="rId23" cstate="print">
+                    <a:blip r:embed="rId20" cstate="print">
                       <a:extLst>
                         <a:ext uri="{28A0092B-C50C-407E-A947-70E740481C1C}">
                           <a14:useLocalDpi xmlns:a14="http://schemas.microsoft.com/office/drawing/2010/main" val="0"/>
@@ -1902,7 +1756,141 @@
                   <pic:spPr bwMode="auto">
                     <a:xfrm>
                       <a:off x="0" y="0"/>
-                      <a:ext cx="1866900" cy="2489835"/>
+                      <a:ext cx="1876425" cy="2502535"/>
+                    </a:xfrm>
+                    <a:prstGeom prst="rect">
+                      <a:avLst/>
+                    </a:prstGeom>
+                    <a:noFill/>
+                    <a:ln>
+                      <a:noFill/>
+                    </a:ln>
+                  </pic:spPr>
+                </pic:pic>
+              </a:graphicData>
+            </a:graphic>
+            <wp14:sizeRelH relativeFrom="margin">
+              <wp14:pctWidth>0</wp14:pctWidth>
+            </wp14:sizeRelH>
+            <wp14:sizeRelV relativeFrom="margin">
+              <wp14:pctHeight>0</wp14:pctHeight>
+            </wp14:sizeRelV>
+          </wp:anchor>
+        </w:drawing>
+      </w:r>
+      <w:r>
+        <w:rPr>
+          <w:noProof/>
+        </w:rPr>
+        <w:drawing>
+          <wp:anchor distT="0" distB="0" distL="114300" distR="114300" simplePos="0" relativeHeight="251755520" behindDoc="0" locked="0" layoutInCell="1" allowOverlap="1" wp14:anchorId="509D5FAE" wp14:editId="0D986ABF">
+            <wp:simplePos x="0" y="0"/>
+            <wp:positionH relativeFrom="margin">
+              <wp:posOffset>2818765</wp:posOffset>
+            </wp:positionH>
+            <wp:positionV relativeFrom="paragraph">
+              <wp:posOffset>3465830</wp:posOffset>
+            </wp:positionV>
+            <wp:extent cx="1876425" cy="2503170"/>
+            <wp:effectExtent l="0" t="0" r="9525" b="0"/>
+            <wp:wrapSquare wrapText="bothSides"/>
+            <wp:docPr id="5" name="Imagem 5"/>
+            <wp:cNvGraphicFramePr>
+              <a:graphicFrameLocks xmlns:a="http://schemas.openxmlformats.org/drawingml/2006/main" noChangeAspect="1"/>
+            </wp:cNvGraphicFramePr>
+            <a:graphic xmlns:a="http://schemas.openxmlformats.org/drawingml/2006/main">
+              <a:graphicData uri="http://schemas.openxmlformats.org/drawingml/2006/picture">
+                <pic:pic xmlns:pic="http://schemas.openxmlformats.org/drawingml/2006/picture">
+                  <pic:nvPicPr>
+                    <pic:cNvPr id="0" name="Picture 4"/>
+                    <pic:cNvPicPr>
+                      <a:picLocks noChangeAspect="1" noChangeArrowheads="1"/>
+                    </pic:cNvPicPr>
+                  </pic:nvPicPr>
+                  <pic:blipFill>
+                    <a:blip r:embed="rId21" cstate="print">
+                      <a:extLst>
+                        <a:ext uri="{28A0092B-C50C-407E-A947-70E740481C1C}">
+                          <a14:useLocalDpi xmlns:a14="http://schemas.microsoft.com/office/drawing/2010/main" val="0"/>
+                        </a:ext>
+                      </a:extLst>
+                    </a:blip>
+                    <a:srcRect/>
+                    <a:stretch>
+                      <a:fillRect/>
+                    </a:stretch>
+                  </pic:blipFill>
+                  <pic:spPr bwMode="auto">
+                    <a:xfrm>
+                      <a:off x="0" y="0"/>
+                      <a:ext cx="1876425" cy="2503170"/>
+                    </a:xfrm>
+                    <a:prstGeom prst="rect">
+                      <a:avLst/>
+                    </a:prstGeom>
+                    <a:noFill/>
+                    <a:ln>
+                      <a:noFill/>
+                    </a:ln>
+                  </pic:spPr>
+                </pic:pic>
+              </a:graphicData>
+            </a:graphic>
+            <wp14:sizeRelH relativeFrom="margin">
+              <wp14:pctWidth>0</wp14:pctWidth>
+            </wp14:sizeRelH>
+            <wp14:sizeRelV relativeFrom="margin">
+              <wp14:pctHeight>0</wp14:pctHeight>
+            </wp14:sizeRelV>
+          </wp:anchor>
+        </w:drawing>
+      </w:r>
+      <w:r>
+        <w:rPr>
+          <w:noProof/>
+        </w:rPr>
+        <w:drawing>
+          <wp:anchor distT="0" distB="0" distL="114300" distR="114300" simplePos="0" relativeHeight="251705344" behindDoc="0" locked="0" layoutInCell="1" allowOverlap="1" wp14:anchorId="69CBBF29" wp14:editId="1BDEF259">
+            <wp:simplePos x="0" y="0"/>
+            <wp:positionH relativeFrom="margin">
+              <wp:posOffset>5161280</wp:posOffset>
+            </wp:positionH>
+            <wp:positionV relativeFrom="paragraph">
+              <wp:posOffset>459740</wp:posOffset>
+            </wp:positionV>
+            <wp:extent cx="1917700" cy="2559685"/>
+            <wp:effectExtent l="0" t="0" r="6350" b="0"/>
+            <wp:wrapSquare wrapText="bothSides"/>
+            <wp:docPr id="7" name="Imagem 7"/>
+            <wp:cNvGraphicFramePr>
+              <a:graphicFrameLocks xmlns:a="http://schemas.openxmlformats.org/drawingml/2006/main" noChangeAspect="1"/>
+            </wp:cNvGraphicFramePr>
+            <a:graphic xmlns:a="http://schemas.openxmlformats.org/drawingml/2006/main">
+              <a:graphicData uri="http://schemas.openxmlformats.org/drawingml/2006/picture">
+                <pic:pic xmlns:pic="http://schemas.openxmlformats.org/drawingml/2006/picture">
+                  <pic:nvPicPr>
+                    <pic:cNvPr id="0" name="Picture 18"/>
+                    <pic:cNvPicPr>
+                      <a:picLocks noChangeAspect="1" noChangeArrowheads="1"/>
+                    </pic:cNvPicPr>
+                  </pic:nvPicPr>
+                  <pic:blipFill>
+                    <a:blip r:embed="rId22" cstate="print">
+                      <a:extLst>
+                        <a:ext uri="{28A0092B-C50C-407E-A947-70E740481C1C}">
+                          <a14:useLocalDpi xmlns:a14="http://schemas.microsoft.com/office/drawing/2010/main" val="0"/>
+                        </a:ext>
+                      </a:extLst>
+                    </a:blip>
+                    <a:srcRect/>
+                    <a:stretch>
+                      <a:fillRect/>
+                    </a:stretch>
+                  </pic:blipFill>
+                  <pic:spPr bwMode="auto">
+                    <a:xfrm>
+                      <a:off x="0" y="0"/>
+                      <a:ext cx="1917700" cy="2559685"/>
                     </a:xfrm>
                     <a:prstGeom prst="rect">
                       <a:avLst/>
@@ -2142,7 +2130,7 @@
           <w:u w:val="single"/>
         </w:rPr>
         <w:drawing>
-          <wp:anchor distT="0" distB="0" distL="114300" distR="114300" simplePos="0" relativeHeight="251674624" behindDoc="0" locked="0" layoutInCell="1" allowOverlap="1" wp14:anchorId="3B768398" wp14:editId="74ACA4A5">
+          <wp:anchor distT="0" distB="0" distL="114300" distR="114300" simplePos="0" relativeHeight="251674624" behindDoc="0" locked="0" layoutInCell="1" allowOverlap="1" wp14:anchorId="3B768398" wp14:editId="58EC3B0E">
             <wp:simplePos x="0" y="0"/>
             <wp:positionH relativeFrom="column">
               <wp:posOffset>4965065</wp:posOffset>
@@ -2167,7 +2155,7 @@
                     </pic:cNvPicPr>
                   </pic:nvPicPr>
                   <pic:blipFill>
-                    <a:blip r:embed="rId9">
+                    <a:blip r:embed="rId7">
                       <a:extLst>
                         <a:ext uri="{28A0092B-C50C-407E-A947-70E740481C1C}">
                           <a14:useLocalDpi xmlns:a14="http://schemas.microsoft.com/office/drawing/2010/main" val="0"/>
@@ -2234,7 +2222,7 @@
                     </pic:cNvPicPr>
                   </pic:nvPicPr>
                   <pic:blipFill>
-                    <a:blip r:embed="rId10" cstate="print">
+                    <a:blip r:embed="rId8" cstate="print">
                       <a:extLst>
                         <a:ext uri="{28A0092B-C50C-407E-A947-70E740481C1C}">
                           <a14:useLocalDpi xmlns:a14="http://schemas.microsoft.com/office/drawing/2010/main" val="0"/>
@@ -2461,7 +2449,7 @@
                     </pic:cNvPicPr>
                   </pic:nvPicPr>
                   <pic:blipFill>
-                    <a:blip r:embed="rId11" cstate="print">
+                    <a:blip r:embed="rId9" cstate="print">
                       <a:extLst>
                         <a:ext uri="{28A0092B-C50C-407E-A947-70E740481C1C}">
                           <a14:useLocalDpi xmlns:a14="http://schemas.microsoft.com/office/drawing/2010/main" val="0"/>
@@ -2515,7 +2503,7 @@
             <wp:effectExtent l="0" t="0" r="5715" b="0"/>
             <wp:wrapNone/>
             <wp:docPr id="55" name="Imagem 55">
-              <a:hlinkClick xmlns:a="http://schemas.openxmlformats.org/drawingml/2006/main" r:id="rId12"/>
+              <a:hlinkClick xmlns:a="http://schemas.openxmlformats.org/drawingml/2006/main" r:id="rId10"/>
             </wp:docPr>
             <wp:cNvGraphicFramePr>
               <a:graphicFrameLocks xmlns:a="http://schemas.openxmlformats.org/drawingml/2006/main" noChangeAspect="1"/>
@@ -2525,12 +2513,12 @@
                 <pic:pic xmlns:pic="http://schemas.openxmlformats.org/drawingml/2006/picture">
                   <pic:nvPicPr>
                     <pic:cNvPr id="45" name="Imagem 45">
-                      <a:hlinkClick r:id="rId12"/>
+                      <a:hlinkClick r:id="rId10"/>
                     </pic:cNvPr>
                     <pic:cNvPicPr/>
                   </pic:nvPicPr>
                   <pic:blipFill>
-                    <a:blip r:embed="rId13">
+                    <a:blip r:embed="rId11">
                       <a:extLst>
                         <a:ext uri="{28A0092B-C50C-407E-A947-70E740481C1C}">
                           <a14:useLocalDpi xmlns:a14="http://schemas.microsoft.com/office/drawing/2010/main" val="0"/>
@@ -2595,7 +2583,7 @@
                     </pic:cNvPicPr>
                   </pic:nvPicPr>
                   <pic:blipFill>
-                    <a:blip r:embed="rId14">
+                    <a:blip r:embed="rId12">
                       <a:extLst>
                         <a:ext uri="{28A0092B-C50C-407E-A947-70E740481C1C}">
                           <a14:useLocalDpi xmlns:a14="http://schemas.microsoft.com/office/drawing/2010/main" val="0"/>
@@ -2662,7 +2650,7 @@
                     </pic:cNvPicPr>
                   </pic:nvPicPr>
                   <pic:blipFill>
-                    <a:blip r:embed="rId14">
+                    <a:blip r:embed="rId12">
                       <a:extLst>
                         <a:ext uri="{28A0092B-C50C-407E-A947-70E740481C1C}">
                           <a14:useLocalDpi xmlns:a14="http://schemas.microsoft.com/office/drawing/2010/main" val="0"/>
@@ -2729,7 +2717,7 @@
                     </pic:cNvPicPr>
                   </pic:nvPicPr>
                   <pic:blipFill>
-                    <a:blip r:embed="rId14">
+                    <a:blip r:embed="rId12">
                       <a:extLst>
                         <a:ext uri="{28A0092B-C50C-407E-A947-70E740481C1C}">
                           <a14:useLocalDpi xmlns:a14="http://schemas.microsoft.com/office/drawing/2010/main" val="0"/>
@@ -2796,7 +2784,7 @@
                     </pic:cNvPicPr>
                   </pic:nvPicPr>
                   <pic:blipFill>
-                    <a:blip r:embed="rId14">
+                    <a:blip r:embed="rId12">
                       <a:extLst>
                         <a:ext uri="{28A0092B-C50C-407E-A947-70E740481C1C}">
                           <a14:useLocalDpi xmlns:a14="http://schemas.microsoft.com/office/drawing/2010/main" val="0"/>
@@ -2863,7 +2851,7 @@
                     </pic:cNvPicPr>
                   </pic:nvPicPr>
                   <pic:blipFill>
-                    <a:blip r:embed="rId14">
+                    <a:blip r:embed="rId12">
                       <a:extLst>
                         <a:ext uri="{28A0092B-C50C-407E-A947-70E740481C1C}">
                           <a14:useLocalDpi xmlns:a14="http://schemas.microsoft.com/office/drawing/2010/main" val="0"/>
@@ -2930,7 +2918,7 @@
                     </pic:cNvPicPr>
                   </pic:nvPicPr>
                   <pic:blipFill>
-                    <a:blip r:embed="rId14">
+                    <a:blip r:embed="rId12">
                       <a:extLst>
                         <a:ext uri="{28A0092B-C50C-407E-A947-70E740481C1C}">
                           <a14:useLocalDpi xmlns:a14="http://schemas.microsoft.com/office/drawing/2010/main" val="0"/>
@@ -2997,7 +2985,7 @@
                     </pic:cNvPicPr>
                   </pic:nvPicPr>
                   <pic:blipFill>
-                    <a:blip r:embed="rId14">
+                    <a:blip r:embed="rId12">
                       <a:extLst>
                         <a:ext uri="{28A0092B-C50C-407E-A947-70E740481C1C}">
                           <a14:useLocalDpi xmlns:a14="http://schemas.microsoft.com/office/drawing/2010/main" val="0"/>
@@ -3064,7 +3052,7 @@
                     </pic:cNvPicPr>
                   </pic:nvPicPr>
                   <pic:blipFill>
-                    <a:blip r:embed="rId14">
+                    <a:blip r:embed="rId12">
                       <a:extLst>
                         <a:ext uri="{28A0092B-C50C-407E-A947-70E740481C1C}">
                           <a14:useLocalDpi xmlns:a14="http://schemas.microsoft.com/office/drawing/2010/main" val="0"/>
@@ -3131,7 +3119,7 @@
                     </pic:cNvPicPr>
                   </pic:nvPicPr>
                   <pic:blipFill>
-                    <a:blip r:embed="rId14">
+                    <a:blip r:embed="rId12">
                       <a:extLst>
                         <a:ext uri="{28A0092B-C50C-407E-A947-70E740481C1C}">
                           <a14:useLocalDpi xmlns:a14="http://schemas.microsoft.com/office/drawing/2010/main" val="0"/>
@@ -3198,7 +3186,7 @@
                     </pic:cNvPicPr>
                   </pic:nvPicPr>
                   <pic:blipFill>
-                    <a:blip r:embed="rId15">
+                    <a:blip r:embed="rId13">
                       <a:extLst>
                         <a:ext uri="{28A0092B-C50C-407E-A947-70E740481C1C}">
                           <a14:useLocalDpi xmlns:a14="http://schemas.microsoft.com/office/drawing/2010/main" val="0"/>
@@ -3240,18 +3228,18 @@
           <w:noProof/>
         </w:rPr>
         <w:drawing>
-          <wp:anchor distT="0" distB="0" distL="114300" distR="114300" simplePos="0" relativeHeight="251755520" behindDoc="0" locked="0" layoutInCell="1" allowOverlap="1" wp14:anchorId="509D5FAE" wp14:editId="15BE9C8B">
+          <wp:anchor distT="0" distB="0" distL="114300" distR="114300" simplePos="0" relativeHeight="251759616" behindDoc="0" locked="0" layoutInCell="1" allowOverlap="1" wp14:anchorId="3684B485" wp14:editId="20C8EFFD">
             <wp:simplePos x="0" y="0"/>
             <wp:positionH relativeFrom="margin">
-              <wp:posOffset>2809240</wp:posOffset>
+              <wp:posOffset>5162550</wp:posOffset>
             </wp:positionH>
             <wp:positionV relativeFrom="paragraph">
-              <wp:posOffset>696595</wp:posOffset>
+              <wp:posOffset>3707130</wp:posOffset>
             </wp:positionV>
-            <wp:extent cx="1876425" cy="2503170"/>
-            <wp:effectExtent l="0" t="0" r="9525" b="0"/>
+            <wp:extent cx="1866900" cy="2489835"/>
+            <wp:effectExtent l="0" t="0" r="0" b="5715"/>
             <wp:wrapSquare wrapText="bothSides"/>
-            <wp:docPr id="5" name="Imagem 5"/>
+            <wp:docPr id="35" name="Imagem 35"/>
             <wp:cNvGraphicFramePr>
               <a:graphicFrameLocks xmlns:a="http://schemas.openxmlformats.org/drawingml/2006/main" noChangeAspect="1"/>
             </wp:cNvGraphicFramePr>
@@ -3259,13 +3247,13 @@
               <a:graphicData uri="http://schemas.openxmlformats.org/drawingml/2006/picture">
                 <pic:pic xmlns:pic="http://schemas.openxmlformats.org/drawingml/2006/picture">
                   <pic:nvPicPr>
-                    <pic:cNvPr id="0" name="Picture 4"/>
+                    <pic:cNvPr id="0" name="Picture 9"/>
                     <pic:cNvPicPr>
                       <a:picLocks noChangeAspect="1" noChangeArrowheads="1"/>
                     </pic:cNvPicPr>
                   </pic:nvPicPr>
                   <pic:blipFill>
-                    <a:blip r:embed="rId24" cstate="print">
+                    <a:blip r:embed="rId23" cstate="print">
                       <a:extLst>
                         <a:ext uri="{28A0092B-C50C-407E-A947-70E740481C1C}">
                           <a14:useLocalDpi xmlns:a14="http://schemas.microsoft.com/office/drawing/2010/main" val="0"/>
@@ -3280,7 +3268,7 @@
                   <pic:spPr bwMode="auto">
                     <a:xfrm>
                       <a:off x="0" y="0"/>
-                      <a:ext cx="1876425" cy="2503170"/>
+                      <a:ext cx="1866900" cy="2489835"/>
                     </a:xfrm>
                     <a:prstGeom prst="rect">
                       <a:avLst/>
@@ -3307,18 +3295,18 @@
           <w:noProof/>
         </w:rPr>
         <w:drawing>
-          <wp:anchor distT="0" distB="0" distL="114300" distR="114300" simplePos="0" relativeHeight="251751424" behindDoc="1" locked="0" layoutInCell="1" allowOverlap="1" wp14:anchorId="751FBBE1" wp14:editId="2C2C4178">
+          <wp:anchor distT="0" distB="0" distL="114300" distR="114300" simplePos="0" relativeHeight="251757568" behindDoc="0" locked="0" layoutInCell="1" allowOverlap="1" wp14:anchorId="7DF3F5F5" wp14:editId="1523C58B">
             <wp:simplePos x="0" y="0"/>
             <wp:positionH relativeFrom="margin">
-              <wp:posOffset>447675</wp:posOffset>
+              <wp:posOffset>2809240</wp:posOffset>
             </wp:positionH>
             <wp:positionV relativeFrom="paragraph">
-              <wp:posOffset>3725545</wp:posOffset>
+              <wp:posOffset>3707130</wp:posOffset>
             </wp:positionV>
-            <wp:extent cx="1895475" cy="2529205"/>
-            <wp:effectExtent l="0" t="0" r="9525" b="4445"/>
+            <wp:extent cx="1877695" cy="2505075"/>
+            <wp:effectExtent l="0" t="0" r="8255" b="9525"/>
             <wp:wrapSquare wrapText="bothSides"/>
-            <wp:docPr id="40" name="Imagem 40"/>
+            <wp:docPr id="24" name="Imagem 24"/>
             <wp:cNvGraphicFramePr>
               <a:graphicFrameLocks xmlns:a="http://schemas.openxmlformats.org/drawingml/2006/main" noChangeAspect="1"/>
             </wp:cNvGraphicFramePr>
@@ -3326,80 +3314,13 @@
               <a:graphicData uri="http://schemas.openxmlformats.org/drawingml/2006/picture">
                 <pic:pic xmlns:pic="http://schemas.openxmlformats.org/drawingml/2006/picture">
                   <pic:nvPicPr>
-                    <pic:cNvPr id="0" name="Picture 12"/>
+                    <pic:cNvPr id="0" name="Picture 8"/>
                     <pic:cNvPicPr>
                       <a:picLocks noChangeAspect="1" noChangeArrowheads="1"/>
                     </pic:cNvPicPr>
                   </pic:nvPicPr>
                   <pic:blipFill>
-                    <a:blip r:embed="rId25" cstate="print">
-                      <a:extLst>
-                        <a:ext uri="{28A0092B-C50C-407E-A947-70E740481C1C}">
-                          <a14:useLocalDpi xmlns:a14="http://schemas.microsoft.com/office/drawing/2010/main" val="0"/>
-                        </a:ext>
-                      </a:extLst>
-                    </a:blip>
-                    <a:srcRect/>
-                    <a:stretch>
-                      <a:fillRect/>
-                    </a:stretch>
-                  </pic:blipFill>
-                  <pic:spPr bwMode="auto">
-                    <a:xfrm>
-                      <a:off x="0" y="0"/>
-                      <a:ext cx="1895475" cy="2529205"/>
-                    </a:xfrm>
-                    <a:prstGeom prst="rect">
-                      <a:avLst/>
-                    </a:prstGeom>
-                    <a:noFill/>
-                    <a:ln>
-                      <a:noFill/>
-                    </a:ln>
-                  </pic:spPr>
-                </pic:pic>
-              </a:graphicData>
-            </a:graphic>
-            <wp14:sizeRelH relativeFrom="margin">
-              <wp14:pctWidth>0</wp14:pctWidth>
-            </wp14:sizeRelH>
-            <wp14:sizeRelV relativeFrom="margin">
-              <wp14:pctHeight>0</wp14:pctHeight>
-            </wp14:sizeRelV>
-          </wp:anchor>
-        </w:drawing>
-      </w:r>
-      <w:r>
-        <w:rPr>
-          <w:noProof/>
-        </w:rPr>
-        <w:drawing>
-          <wp:anchor distT="0" distB="0" distL="114300" distR="114300" simplePos="0" relativeHeight="251749376" behindDoc="0" locked="0" layoutInCell="1" allowOverlap="1" wp14:anchorId="5FBC3B9A" wp14:editId="1F67D2C8">
-            <wp:simplePos x="0" y="0"/>
-            <wp:positionH relativeFrom="margin">
-              <wp:posOffset>5181600</wp:posOffset>
-            </wp:positionH>
-            <wp:positionV relativeFrom="paragraph">
-              <wp:posOffset>697230</wp:posOffset>
-            </wp:positionV>
-            <wp:extent cx="1877695" cy="2505075"/>
-            <wp:effectExtent l="0" t="0" r="8255" b="9525"/>
-            <wp:wrapSquare wrapText="bothSides"/>
-            <wp:docPr id="11" name="Imagem 11"/>
-            <wp:cNvGraphicFramePr>
-              <a:graphicFrameLocks xmlns:a="http://schemas.openxmlformats.org/drawingml/2006/main" noChangeAspect="1"/>
-            </wp:cNvGraphicFramePr>
-            <a:graphic xmlns:a="http://schemas.openxmlformats.org/drawingml/2006/main">
-              <a:graphicData uri="http://schemas.openxmlformats.org/drawingml/2006/picture">
-                <pic:pic xmlns:pic="http://schemas.openxmlformats.org/drawingml/2006/picture">
-                  <pic:nvPicPr>
-                    <pic:cNvPr id="0" name="Picture 11"/>
-                    <pic:cNvPicPr>
-                      <a:picLocks noChangeAspect="1" noChangeArrowheads="1"/>
-                    </pic:cNvPicPr>
-                  </pic:nvPicPr>
-                  <pic:blipFill>
-                    <a:blip r:embed="rId26" cstate="print">
+                    <a:blip r:embed="rId24" cstate="print">
                       <a:extLst>
                         <a:ext uri="{28A0092B-C50C-407E-A947-70E740481C1C}">
                           <a14:useLocalDpi xmlns:a14="http://schemas.microsoft.com/office/drawing/2010/main" val="0"/>
@@ -3441,18 +3362,18 @@
           <w:noProof/>
         </w:rPr>
         <w:drawing>
-          <wp:anchor distT="0" distB="0" distL="114300" distR="114300" simplePos="0" relativeHeight="251747328" behindDoc="0" locked="0" layoutInCell="1" allowOverlap="1" wp14:anchorId="1D6A6ABA" wp14:editId="6547ECF3">
+          <wp:anchor distT="0" distB="0" distL="114300" distR="114300" simplePos="0" relativeHeight="251741184" behindDoc="0" locked="0" layoutInCell="1" allowOverlap="1" wp14:anchorId="43A4B9EA" wp14:editId="7AD969B3">
             <wp:simplePos x="0" y="0"/>
             <wp:positionH relativeFrom="margin">
-              <wp:posOffset>441325</wp:posOffset>
+              <wp:posOffset>447040</wp:posOffset>
             </wp:positionH>
             <wp:positionV relativeFrom="paragraph">
-              <wp:posOffset>6764020</wp:posOffset>
+              <wp:posOffset>3707130</wp:posOffset>
             </wp:positionV>
-            <wp:extent cx="1920240" cy="2562225"/>
-            <wp:effectExtent l="0" t="0" r="3810" b="9525"/>
+            <wp:extent cx="1876425" cy="2502535"/>
+            <wp:effectExtent l="0" t="0" r="9525" b="0"/>
             <wp:wrapSquare wrapText="bothSides"/>
-            <wp:docPr id="39" name="Imagem 39"/>
+            <wp:docPr id="23" name="Imagem 23"/>
             <wp:cNvGraphicFramePr>
               <a:graphicFrameLocks xmlns:a="http://schemas.openxmlformats.org/drawingml/2006/main" noChangeAspect="1"/>
             </wp:cNvGraphicFramePr>
@@ -3460,81 +3381,13 @@
               <a:graphicData uri="http://schemas.openxmlformats.org/drawingml/2006/picture">
                 <pic:pic xmlns:pic="http://schemas.openxmlformats.org/drawingml/2006/picture">
                   <pic:nvPicPr>
-                    <pic:cNvPr id="0" name="Picture 10"/>
+                    <pic:cNvPr id="0" name="Picture 2"/>
                     <pic:cNvPicPr>
                       <a:picLocks noChangeAspect="1" noChangeArrowheads="1"/>
                     </pic:cNvPicPr>
                   </pic:nvPicPr>
                   <pic:blipFill>
-                    <a:blip r:embed="rId27" cstate="print">
-                      <a:grayscl/>
-                      <a:extLst>
-                        <a:ext uri="{28A0092B-C50C-407E-A947-70E740481C1C}">
-                          <a14:useLocalDpi xmlns:a14="http://schemas.microsoft.com/office/drawing/2010/main" val="0"/>
-                        </a:ext>
-                      </a:extLst>
-                    </a:blip>
-                    <a:srcRect/>
-                    <a:stretch>
-                      <a:fillRect/>
-                    </a:stretch>
-                  </pic:blipFill>
-                  <pic:spPr bwMode="auto">
-                    <a:xfrm>
-                      <a:off x="0" y="0"/>
-                      <a:ext cx="1920240" cy="2562225"/>
-                    </a:xfrm>
-                    <a:prstGeom prst="rect">
-                      <a:avLst/>
-                    </a:prstGeom>
-                    <a:noFill/>
-                    <a:ln>
-                      <a:noFill/>
-                    </a:ln>
-                  </pic:spPr>
-                </pic:pic>
-              </a:graphicData>
-            </a:graphic>
-            <wp14:sizeRelH relativeFrom="margin">
-              <wp14:pctWidth>0</wp14:pctWidth>
-            </wp14:sizeRelH>
-            <wp14:sizeRelV relativeFrom="margin">
-              <wp14:pctHeight>0</wp14:pctHeight>
-            </wp14:sizeRelV>
-          </wp:anchor>
-        </w:drawing>
-      </w:r>
-      <w:r>
-        <w:rPr>
-          <w:noProof/>
-        </w:rPr>
-        <w:drawing>
-          <wp:anchor distT="0" distB="0" distL="114300" distR="114300" simplePos="0" relativeHeight="251745280" behindDoc="0" locked="0" layoutInCell="1" allowOverlap="1" wp14:anchorId="72B54044" wp14:editId="2267B8A7">
-            <wp:simplePos x="0" y="0"/>
-            <wp:positionH relativeFrom="margin">
-              <wp:posOffset>476250</wp:posOffset>
-            </wp:positionH>
-            <wp:positionV relativeFrom="paragraph">
-              <wp:posOffset>735330</wp:posOffset>
-            </wp:positionV>
-            <wp:extent cx="1876425" cy="2502535"/>
-            <wp:effectExtent l="0" t="0" r="9525" b="0"/>
-            <wp:wrapSquare wrapText="bothSides"/>
-            <wp:docPr id="38" name="Imagem 38"/>
-            <wp:cNvGraphicFramePr>
-              <a:graphicFrameLocks xmlns:a="http://schemas.openxmlformats.org/drawingml/2006/main" noChangeAspect="1"/>
-            </wp:cNvGraphicFramePr>
-            <a:graphic xmlns:a="http://schemas.openxmlformats.org/drawingml/2006/main">
-              <a:graphicData uri="http://schemas.openxmlformats.org/drawingml/2006/picture">
-                <pic:pic xmlns:pic="http://schemas.openxmlformats.org/drawingml/2006/picture">
-                  <pic:nvPicPr>
-                    <pic:cNvPr id="0" name="Picture 9"/>
-                    <pic:cNvPicPr>
-                      <a:picLocks noChangeAspect="1" noChangeArrowheads="1"/>
-                    </pic:cNvPicPr>
-                  </pic:nvPicPr>
-                  <pic:blipFill>
-                    <a:blip r:embed="rId28" cstate="print">
+                    <a:blip r:embed="rId25" cstate="print">
                       <a:extLst>
                         <a:ext uri="{28A0092B-C50C-407E-A947-70E740481C1C}">
                           <a14:useLocalDpi xmlns:a14="http://schemas.microsoft.com/office/drawing/2010/main" val="0"/>
@@ -3576,80 +3429,13 @@
           <w:noProof/>
         </w:rPr>
         <w:drawing>
-          <wp:anchor distT="0" distB="0" distL="114300" distR="114300" simplePos="0" relativeHeight="251741184" behindDoc="0" locked="0" layoutInCell="1" allowOverlap="1" wp14:anchorId="43A4B9EA" wp14:editId="36BFD149">
+          <wp:anchor distT="0" distB="0" distL="114300" distR="114300" simplePos="0" relativeHeight="251737088" behindDoc="0" locked="0" layoutInCell="1" allowOverlap="1" wp14:anchorId="787FA841" wp14:editId="7C02BBA5">
             <wp:simplePos x="0" y="0"/>
             <wp:positionH relativeFrom="margin">
-              <wp:posOffset>2809240</wp:posOffset>
+              <wp:posOffset>445135</wp:posOffset>
             </wp:positionH>
             <wp:positionV relativeFrom="paragraph">
-              <wp:posOffset>6783705</wp:posOffset>
-            </wp:positionV>
-            <wp:extent cx="1876425" cy="2502535"/>
-            <wp:effectExtent l="0" t="0" r="9525" b="0"/>
-            <wp:wrapSquare wrapText="bothSides"/>
-            <wp:docPr id="23" name="Imagem 23"/>
-            <wp:cNvGraphicFramePr>
-              <a:graphicFrameLocks xmlns:a="http://schemas.openxmlformats.org/drawingml/2006/main" noChangeAspect="1"/>
-            </wp:cNvGraphicFramePr>
-            <a:graphic xmlns:a="http://schemas.openxmlformats.org/drawingml/2006/main">
-              <a:graphicData uri="http://schemas.openxmlformats.org/drawingml/2006/picture">
-                <pic:pic xmlns:pic="http://schemas.openxmlformats.org/drawingml/2006/picture">
-                  <pic:nvPicPr>
-                    <pic:cNvPr id="0" name="Picture 2"/>
-                    <pic:cNvPicPr>
-                      <a:picLocks noChangeAspect="1" noChangeArrowheads="1"/>
-                    </pic:cNvPicPr>
-                  </pic:nvPicPr>
-                  <pic:blipFill>
-                    <a:blip r:embed="rId29" cstate="print">
-                      <a:extLst>
-                        <a:ext uri="{28A0092B-C50C-407E-A947-70E740481C1C}">
-                          <a14:useLocalDpi xmlns:a14="http://schemas.microsoft.com/office/drawing/2010/main" val="0"/>
-                        </a:ext>
-                      </a:extLst>
-                    </a:blip>
-                    <a:srcRect/>
-                    <a:stretch>
-                      <a:fillRect/>
-                    </a:stretch>
-                  </pic:blipFill>
-                  <pic:spPr bwMode="auto">
-                    <a:xfrm>
-                      <a:off x="0" y="0"/>
-                      <a:ext cx="1876425" cy="2502535"/>
-                    </a:xfrm>
-                    <a:prstGeom prst="rect">
-                      <a:avLst/>
-                    </a:prstGeom>
-                    <a:noFill/>
-                    <a:ln>
-                      <a:noFill/>
-                    </a:ln>
-                  </pic:spPr>
-                </pic:pic>
-              </a:graphicData>
-            </a:graphic>
-            <wp14:sizeRelH relativeFrom="margin">
-              <wp14:pctWidth>0</wp14:pctWidth>
-            </wp14:sizeRelH>
-            <wp14:sizeRelV relativeFrom="margin">
-              <wp14:pctHeight>0</wp14:pctHeight>
-            </wp14:sizeRelV>
-          </wp:anchor>
-        </w:drawing>
-      </w:r>
-      <w:r>
-        <w:rPr>
-          <w:noProof/>
-        </w:rPr>
-        <w:drawing>
-          <wp:anchor distT="0" distB="0" distL="114300" distR="114300" simplePos="0" relativeHeight="251737088" behindDoc="0" locked="0" layoutInCell="1" allowOverlap="1" wp14:anchorId="787FA841" wp14:editId="39DA02EB">
-            <wp:simplePos x="0" y="0"/>
-            <wp:positionH relativeFrom="margin">
-              <wp:posOffset>2811780</wp:posOffset>
-            </wp:positionH>
-            <wp:positionV relativeFrom="paragraph">
-              <wp:posOffset>3707394</wp:posOffset>
+              <wp:posOffset>701040</wp:posOffset>
             </wp:positionV>
             <wp:extent cx="1906905" cy="2544445"/>
             <wp:effectExtent l="0" t="0" r="0" b="8255"/>
@@ -3668,7 +3454,7 @@
                     </pic:cNvPicPr>
                   </pic:nvPicPr>
                   <pic:blipFill>
-                    <a:blip r:embed="rId30" cstate="print">
+                    <a:blip r:embed="rId26" cstate="print">
                       <a:extLst>
                         <a:ext uri="{28A0092B-C50C-407E-A947-70E740481C1C}">
                           <a14:useLocalDpi xmlns:a14="http://schemas.microsoft.com/office/drawing/2010/main" val="0"/>
@@ -3710,13 +3496,13 @@
           <w:noProof/>
         </w:rPr>
         <w:drawing>
-          <wp:anchor distT="0" distB="0" distL="114300" distR="114300" simplePos="0" relativeHeight="251735040" behindDoc="0" locked="0" layoutInCell="1" allowOverlap="1" wp14:anchorId="4A20C7A0" wp14:editId="05DF5786">
+          <wp:anchor distT="0" distB="0" distL="114300" distR="114300" simplePos="0" relativeHeight="251735040" behindDoc="0" locked="0" layoutInCell="1" allowOverlap="1" wp14:anchorId="4A20C7A0" wp14:editId="27917F8F">
             <wp:simplePos x="0" y="0"/>
             <wp:positionH relativeFrom="margin">
-              <wp:posOffset>5158105</wp:posOffset>
+              <wp:posOffset>2795905</wp:posOffset>
             </wp:positionH>
             <wp:positionV relativeFrom="paragraph">
-              <wp:posOffset>3706759</wp:posOffset>
+              <wp:posOffset>691515</wp:posOffset>
             </wp:positionV>
             <wp:extent cx="1897380" cy="2530475"/>
             <wp:effectExtent l="0" t="0" r="7620" b="3175"/>
@@ -3735,7 +3521,7 @@
                     </pic:cNvPicPr>
                   </pic:nvPicPr>
                   <pic:blipFill>
-                    <a:blip r:embed="rId31" cstate="print">
+                    <a:blip r:embed="rId27" cstate="print">
                       <a:extLst>
                         <a:ext uri="{28A0092B-C50C-407E-A947-70E740481C1C}">
                           <a14:useLocalDpi xmlns:a14="http://schemas.microsoft.com/office/drawing/2010/main" val="0"/>
@@ -3772,9 +3558,77 @@
           </wp:anchor>
         </w:drawing>
       </w:r>
+      <w:r>
+        <w:rPr>
+          <w:noProof/>
+        </w:rPr>
+        <w:drawing>
+          <wp:anchor distT="0" distB="0" distL="114300" distR="114300" simplePos="0" relativeHeight="251747328" behindDoc="0" locked="0" layoutInCell="1" allowOverlap="1" wp14:anchorId="1D6A6ABA" wp14:editId="2BE56D9F">
+            <wp:simplePos x="0" y="0"/>
+            <wp:positionH relativeFrom="margin">
+              <wp:posOffset>5165725</wp:posOffset>
+            </wp:positionH>
+            <wp:positionV relativeFrom="paragraph">
+              <wp:posOffset>687070</wp:posOffset>
+            </wp:positionV>
+            <wp:extent cx="1920240" cy="2562225"/>
+            <wp:effectExtent l="0" t="0" r="3810" b="9525"/>
+            <wp:wrapSquare wrapText="bothSides"/>
+            <wp:docPr id="39" name="Imagem 39"/>
+            <wp:cNvGraphicFramePr>
+              <a:graphicFrameLocks xmlns:a="http://schemas.openxmlformats.org/drawingml/2006/main" noChangeAspect="1"/>
+            </wp:cNvGraphicFramePr>
+            <a:graphic xmlns:a="http://schemas.openxmlformats.org/drawingml/2006/main">
+              <a:graphicData uri="http://schemas.openxmlformats.org/drawingml/2006/picture">
+                <pic:pic xmlns:pic="http://schemas.openxmlformats.org/drawingml/2006/picture">
+                  <pic:nvPicPr>
+                    <pic:cNvPr id="0" name="Picture 10"/>
+                    <pic:cNvPicPr>
+                      <a:picLocks noChangeAspect="1" noChangeArrowheads="1"/>
+                    </pic:cNvPicPr>
+                  </pic:nvPicPr>
+                  <pic:blipFill>
+                    <a:blip r:embed="rId28" cstate="print">
+                      <a:grayscl/>
+                      <a:extLst>
+                        <a:ext uri="{28A0092B-C50C-407E-A947-70E740481C1C}">
+                          <a14:useLocalDpi xmlns:a14="http://schemas.microsoft.com/office/drawing/2010/main" val="0"/>
+                        </a:ext>
+                      </a:extLst>
+                    </a:blip>
+                    <a:srcRect/>
+                    <a:stretch>
+                      <a:fillRect/>
+                    </a:stretch>
+                  </pic:blipFill>
+                  <pic:spPr bwMode="auto">
+                    <a:xfrm>
+                      <a:off x="0" y="0"/>
+                      <a:ext cx="1920240" cy="2562225"/>
+                    </a:xfrm>
+                    <a:prstGeom prst="rect">
+                      <a:avLst/>
+                    </a:prstGeom>
+                    <a:noFill/>
+                    <a:ln>
+                      <a:noFill/>
+                    </a:ln>
+                  </pic:spPr>
+                </pic:pic>
+              </a:graphicData>
+            </a:graphic>
+            <wp14:sizeRelH relativeFrom="margin">
+              <wp14:pctWidth>0</wp14:pctWidth>
+            </wp14:sizeRelH>
+            <wp14:sizeRelV relativeFrom="margin">
+              <wp14:pctHeight>0</wp14:pctHeight>
+            </wp14:sizeRelV>
+          </wp:anchor>
+        </w:drawing>
+      </w:r>
     </w:p>
     <w:sectPr>
-      <w:footerReference w:type="default" r:id="rId32"/>
+      <w:footerReference w:type="default" r:id="rId29"/>
       <w:pgSz w:w="11906" w:h="16838"/>
       <w:pgMar w:top="0" w:right="0" w:bottom="0" w:left="0" w:header="709" w:footer="709" w:gutter="0"/>
       <w:cols w:space="708"/>

--- a/skins/pistols.docx
+++ b/skins/pistols.docx
@@ -219,7 +219,7 @@
           <w:u w:val="single"/>
         </w:rPr>
         <w:drawing>
-          <wp:anchor distT="0" distB="0" distL="114300" distR="114300" simplePos="0" relativeHeight="251700224" behindDoc="0" locked="0" layoutInCell="1" allowOverlap="1" wp14:anchorId="068F0DA0" wp14:editId="436701DC">
+          <wp:anchor distT="0" distB="0" distL="114300" distR="114300" simplePos="0" relativeHeight="251700224" behindDoc="0" locked="0" layoutInCell="1" allowOverlap="1" wp14:anchorId="068F0DA0" wp14:editId="0FF731B1">
             <wp:simplePos x="0" y="0"/>
             <wp:positionH relativeFrom="column">
               <wp:posOffset>4965065</wp:posOffset>
@@ -1314,6 +1314,74 @@
           <w:noProof/>
         </w:rPr>
         <w:drawing>
+          <wp:anchor distT="0" distB="0" distL="114300" distR="114300" simplePos="0" relativeHeight="251761664" behindDoc="0" locked="0" layoutInCell="1" allowOverlap="1" wp14:anchorId="03B3953F" wp14:editId="194B88AE">
+            <wp:simplePos x="0" y="0"/>
+            <wp:positionH relativeFrom="margin">
+              <wp:posOffset>2833370</wp:posOffset>
+            </wp:positionH>
+            <wp:positionV relativeFrom="paragraph">
+              <wp:posOffset>6536690</wp:posOffset>
+            </wp:positionV>
+            <wp:extent cx="1898650" cy="2533650"/>
+            <wp:effectExtent l="0" t="0" r="6350" b="0"/>
+            <wp:wrapSquare wrapText="bothSides"/>
+            <wp:docPr id="6" name="Imagem 6"/>
+            <wp:cNvGraphicFramePr>
+              <a:graphicFrameLocks xmlns:a="http://schemas.openxmlformats.org/drawingml/2006/main" noChangeAspect="1"/>
+            </wp:cNvGraphicFramePr>
+            <a:graphic xmlns:a="http://schemas.openxmlformats.org/drawingml/2006/main">
+              <a:graphicData uri="http://schemas.openxmlformats.org/drawingml/2006/picture">
+                <pic:pic xmlns:pic="http://schemas.openxmlformats.org/drawingml/2006/picture">
+                  <pic:nvPicPr>
+                    <pic:cNvPr id="0" name="Picture 1"/>
+                    <pic:cNvPicPr>
+                      <a:picLocks noChangeAspect="1" noChangeArrowheads="1"/>
+                    </pic:cNvPicPr>
+                  </pic:nvPicPr>
+                  <pic:blipFill>
+                    <a:blip r:embed="rId14" cstate="print">
+                      <a:grayscl/>
+                      <a:extLst>
+                        <a:ext uri="{28A0092B-C50C-407E-A947-70E740481C1C}">
+                          <a14:useLocalDpi xmlns:a14="http://schemas.microsoft.com/office/drawing/2010/main" val="0"/>
+                        </a:ext>
+                      </a:extLst>
+                    </a:blip>
+                    <a:srcRect/>
+                    <a:stretch>
+                      <a:fillRect/>
+                    </a:stretch>
+                  </pic:blipFill>
+                  <pic:spPr bwMode="auto">
+                    <a:xfrm>
+                      <a:off x="0" y="0"/>
+                      <a:ext cx="1898650" cy="2533650"/>
+                    </a:xfrm>
+                    <a:prstGeom prst="rect">
+                      <a:avLst/>
+                    </a:prstGeom>
+                    <a:noFill/>
+                    <a:ln>
+                      <a:noFill/>
+                    </a:ln>
+                  </pic:spPr>
+                </pic:pic>
+              </a:graphicData>
+            </a:graphic>
+            <wp14:sizeRelH relativeFrom="margin">
+              <wp14:pctWidth>0</wp14:pctWidth>
+            </wp14:sizeRelH>
+            <wp14:sizeRelV relativeFrom="margin">
+              <wp14:pctHeight>0</wp14:pctHeight>
+            </wp14:sizeRelV>
+          </wp:anchor>
+        </w:drawing>
+      </w:r>
+      <w:r>
+        <w:rPr>
+          <w:noProof/>
+        </w:rPr>
+        <w:drawing>
           <wp:anchor distT="0" distB="0" distL="114300" distR="114300" simplePos="0" relativeHeight="251704320" behindDoc="0" locked="0" layoutInCell="1" allowOverlap="1" wp14:anchorId="42BC0414" wp14:editId="298A5D07">
             <wp:simplePos x="0" y="0"/>
             <wp:positionH relativeFrom="margin">
@@ -1339,7 +1407,7 @@
                     </pic:cNvPicPr>
                   </pic:nvPicPr>
                   <pic:blipFill>
-                    <a:blip r:embed="rId14" cstate="print">
+                    <a:blip r:embed="rId15" cstate="print">
                       <a:extLst>
                         <a:ext uri="{28A0092B-C50C-407E-A947-70E740481C1C}">
                           <a14:useLocalDpi xmlns:a14="http://schemas.microsoft.com/office/drawing/2010/main" val="0"/>
@@ -1406,7 +1474,7 @@
                     </pic:cNvPicPr>
                   </pic:nvPicPr>
                   <pic:blipFill>
-                    <a:blip r:embed="rId15" cstate="print">
+                    <a:blip r:embed="rId16" cstate="print">
                       <a:extLst>
                         <a:ext uri="{28A0092B-C50C-407E-A947-70E740481C1C}">
                           <a14:useLocalDpi xmlns:a14="http://schemas.microsoft.com/office/drawing/2010/main" val="0"/>
@@ -1473,7 +1541,7 @@
                     </pic:cNvPicPr>
                   </pic:nvPicPr>
                   <pic:blipFill>
-                    <a:blip r:embed="rId16" cstate="print">
+                    <a:blip r:embed="rId17" cstate="print">
                       <a:extLst>
                         <a:ext uri="{28A0092B-C50C-407E-A947-70E740481C1C}">
                           <a14:useLocalDpi xmlns:a14="http://schemas.microsoft.com/office/drawing/2010/main" val="0"/>
@@ -1515,74 +1583,7 @@
           <w:noProof/>
         </w:rPr>
         <w:drawing>
-          <wp:anchor distT="0" distB="0" distL="114300" distR="114300" simplePos="0" relativeHeight="251749376" behindDoc="0" locked="0" layoutInCell="1" allowOverlap="1" wp14:anchorId="5FBC3B9A" wp14:editId="58FC80DC">
-            <wp:simplePos x="0" y="0"/>
-            <wp:positionH relativeFrom="margin">
-              <wp:posOffset>2828925</wp:posOffset>
-            </wp:positionH>
-            <wp:positionV relativeFrom="paragraph">
-              <wp:posOffset>6525260</wp:posOffset>
-            </wp:positionV>
-            <wp:extent cx="1877695" cy="2505075"/>
-            <wp:effectExtent l="0" t="0" r="8255" b="9525"/>
-            <wp:wrapSquare wrapText="bothSides"/>
-            <wp:docPr id="11" name="Imagem 11"/>
-            <wp:cNvGraphicFramePr>
-              <a:graphicFrameLocks xmlns:a="http://schemas.openxmlformats.org/drawingml/2006/main" noChangeAspect="1"/>
-            </wp:cNvGraphicFramePr>
-            <a:graphic xmlns:a="http://schemas.openxmlformats.org/drawingml/2006/main">
-              <a:graphicData uri="http://schemas.openxmlformats.org/drawingml/2006/picture">
-                <pic:pic xmlns:pic="http://schemas.openxmlformats.org/drawingml/2006/picture">
-                  <pic:nvPicPr>
-                    <pic:cNvPr id="0" name="Picture 11"/>
-                    <pic:cNvPicPr>
-                      <a:picLocks noChangeAspect="1" noChangeArrowheads="1"/>
-                    </pic:cNvPicPr>
-                  </pic:nvPicPr>
-                  <pic:blipFill>
-                    <a:blip r:embed="rId17" cstate="print">
-                      <a:extLst>
-                        <a:ext uri="{28A0092B-C50C-407E-A947-70E740481C1C}">
-                          <a14:useLocalDpi xmlns:a14="http://schemas.microsoft.com/office/drawing/2010/main" val="0"/>
-                        </a:ext>
-                      </a:extLst>
-                    </a:blip>
-                    <a:srcRect/>
-                    <a:stretch>
-                      <a:fillRect/>
-                    </a:stretch>
-                  </pic:blipFill>
-                  <pic:spPr bwMode="auto">
-                    <a:xfrm>
-                      <a:off x="0" y="0"/>
-                      <a:ext cx="1877695" cy="2505075"/>
-                    </a:xfrm>
-                    <a:prstGeom prst="rect">
-                      <a:avLst/>
-                    </a:prstGeom>
-                    <a:noFill/>
-                    <a:ln>
-                      <a:noFill/>
-                    </a:ln>
-                  </pic:spPr>
-                </pic:pic>
-              </a:graphicData>
-            </a:graphic>
-            <wp14:sizeRelH relativeFrom="margin">
-              <wp14:pctWidth>0</wp14:pctWidth>
-            </wp14:sizeRelH>
-            <wp14:sizeRelV relativeFrom="margin">
-              <wp14:pctHeight>0</wp14:pctHeight>
-            </wp14:sizeRelV>
-          </wp:anchor>
-        </w:drawing>
-      </w:r>
-      <w:r>
-        <w:rPr>
-          <w:noProof/>
-        </w:rPr>
-        <w:drawing>
-          <wp:anchor distT="0" distB="0" distL="114300" distR="114300" simplePos="0" relativeHeight="251720704" behindDoc="0" locked="0" layoutInCell="1" allowOverlap="1" wp14:anchorId="3690752F" wp14:editId="4B9BA9C5">
+          <wp:anchor distT="0" distB="0" distL="114300" distR="114300" simplePos="0" relativeHeight="251720704" behindDoc="0" locked="0" layoutInCell="1" allowOverlap="1" wp14:anchorId="3690752F" wp14:editId="62AC5CA3">
             <wp:simplePos x="0" y="0"/>
             <wp:positionH relativeFrom="margin">
               <wp:posOffset>466725</wp:posOffset>

--- a/skins/pistols.docx
+++ b/skins/pistols.docx
@@ -219,7 +219,7 @@
           <w:u w:val="single"/>
         </w:rPr>
         <w:drawing>
-          <wp:anchor distT="0" distB="0" distL="114300" distR="114300" simplePos="0" relativeHeight="251700224" behindDoc="0" locked="0" layoutInCell="1" allowOverlap="1" wp14:anchorId="068F0DA0" wp14:editId="0FF731B1">
+          <wp:anchor distT="0" distB="0" distL="114300" distR="114300" simplePos="0" relativeHeight="251700224" behindDoc="0" locked="0" layoutInCell="1" allowOverlap="1" wp14:anchorId="068F0DA0" wp14:editId="3FA102B2">
             <wp:simplePos x="0" y="0"/>
             <wp:positionH relativeFrom="column">
               <wp:posOffset>4965065</wp:posOffset>
@@ -1314,6 +1314,142 @@
           <w:noProof/>
         </w:rPr>
         <w:drawing>
+          <wp:anchor distT="0" distB="0" distL="114300" distR="114300" simplePos="0" relativeHeight="251769856" behindDoc="0" locked="0" layoutInCell="1" allowOverlap="1" wp14:anchorId="16C1F4D1" wp14:editId="120AA49E">
+            <wp:simplePos x="0" y="0"/>
+            <wp:positionH relativeFrom="margin">
+              <wp:posOffset>5191125</wp:posOffset>
+            </wp:positionH>
+            <wp:positionV relativeFrom="paragraph">
+              <wp:posOffset>3469640</wp:posOffset>
+            </wp:positionV>
+            <wp:extent cx="1873250" cy="2498725"/>
+            <wp:effectExtent l="0" t="0" r="0" b="0"/>
+            <wp:wrapSquare wrapText="bothSides"/>
+            <wp:docPr id="36" name="Imagem 36"/>
+            <wp:cNvGraphicFramePr>
+              <a:graphicFrameLocks xmlns:a="http://schemas.openxmlformats.org/drawingml/2006/main" noChangeAspect="1"/>
+            </wp:cNvGraphicFramePr>
+            <a:graphic xmlns:a="http://schemas.openxmlformats.org/drawingml/2006/main">
+              <a:graphicData uri="http://schemas.openxmlformats.org/drawingml/2006/picture">
+                <pic:pic xmlns:pic="http://schemas.openxmlformats.org/drawingml/2006/picture">
+                  <pic:nvPicPr>
+                    <pic:cNvPr id="0" name="Picture 2"/>
+                    <pic:cNvPicPr>
+                      <a:picLocks noChangeAspect="1" noChangeArrowheads="1"/>
+                    </pic:cNvPicPr>
+                  </pic:nvPicPr>
+                  <pic:blipFill>
+                    <a:blip r:embed="rId14" cstate="print">
+                      <a:grayscl/>
+                      <a:extLst>
+                        <a:ext uri="{28A0092B-C50C-407E-A947-70E740481C1C}">
+                          <a14:useLocalDpi xmlns:a14="http://schemas.microsoft.com/office/drawing/2010/main" val="0"/>
+                        </a:ext>
+                      </a:extLst>
+                    </a:blip>
+                    <a:srcRect/>
+                    <a:stretch>
+                      <a:fillRect/>
+                    </a:stretch>
+                  </pic:blipFill>
+                  <pic:spPr bwMode="auto">
+                    <a:xfrm>
+                      <a:off x="0" y="0"/>
+                      <a:ext cx="1873250" cy="2498725"/>
+                    </a:xfrm>
+                    <a:prstGeom prst="rect">
+                      <a:avLst/>
+                    </a:prstGeom>
+                    <a:noFill/>
+                    <a:ln>
+                      <a:noFill/>
+                    </a:ln>
+                  </pic:spPr>
+                </pic:pic>
+              </a:graphicData>
+            </a:graphic>
+            <wp14:sizeRelH relativeFrom="margin">
+              <wp14:pctWidth>0</wp14:pctWidth>
+            </wp14:sizeRelH>
+            <wp14:sizeRelV relativeFrom="margin">
+              <wp14:pctHeight>0</wp14:pctHeight>
+            </wp14:sizeRelV>
+          </wp:anchor>
+        </w:drawing>
+      </w:r>
+      <w:r>
+        <w:rPr>
+          <w:noProof/>
+        </w:rPr>
+        <w:drawing>
+          <wp:anchor distT="0" distB="0" distL="114300" distR="114300" simplePos="0" relativeHeight="251767808" behindDoc="0" locked="0" layoutInCell="1" allowOverlap="1" wp14:anchorId="32388F15" wp14:editId="399EE759">
+            <wp:simplePos x="0" y="0"/>
+            <wp:positionH relativeFrom="margin">
+              <wp:posOffset>476250</wp:posOffset>
+            </wp:positionH>
+            <wp:positionV relativeFrom="paragraph">
+              <wp:posOffset>6517640</wp:posOffset>
+            </wp:positionV>
+            <wp:extent cx="1903730" cy="2540000"/>
+            <wp:effectExtent l="0" t="0" r="1270" b="0"/>
+            <wp:wrapSquare wrapText="bothSides"/>
+            <wp:docPr id="17" name="Imagem 17"/>
+            <wp:cNvGraphicFramePr>
+              <a:graphicFrameLocks xmlns:a="http://schemas.openxmlformats.org/drawingml/2006/main" noChangeAspect="1"/>
+            </wp:cNvGraphicFramePr>
+            <a:graphic xmlns:a="http://schemas.openxmlformats.org/drawingml/2006/main">
+              <a:graphicData uri="http://schemas.openxmlformats.org/drawingml/2006/picture">
+                <pic:pic xmlns:pic="http://schemas.openxmlformats.org/drawingml/2006/picture">
+                  <pic:nvPicPr>
+                    <pic:cNvPr id="0" name="Picture 1"/>
+                    <pic:cNvPicPr>
+                      <a:picLocks noChangeAspect="1" noChangeArrowheads="1"/>
+                    </pic:cNvPicPr>
+                  </pic:nvPicPr>
+                  <pic:blipFill>
+                    <a:blip r:embed="rId15" cstate="print">
+                      <a:grayscl/>
+                      <a:extLst>
+                        <a:ext uri="{28A0092B-C50C-407E-A947-70E740481C1C}">
+                          <a14:useLocalDpi xmlns:a14="http://schemas.microsoft.com/office/drawing/2010/main" val="0"/>
+                        </a:ext>
+                      </a:extLst>
+                    </a:blip>
+                    <a:srcRect/>
+                    <a:stretch>
+                      <a:fillRect/>
+                    </a:stretch>
+                  </pic:blipFill>
+                  <pic:spPr bwMode="auto">
+                    <a:xfrm>
+                      <a:off x="0" y="0"/>
+                      <a:ext cx="1903730" cy="2540000"/>
+                    </a:xfrm>
+                    <a:prstGeom prst="rect">
+                      <a:avLst/>
+                    </a:prstGeom>
+                    <a:noFill/>
+                    <a:ln>
+                      <a:noFill/>
+                    </a:ln>
+                  </pic:spPr>
+                </pic:pic>
+              </a:graphicData>
+            </a:graphic>
+            <wp14:sizeRelH relativeFrom="margin">
+              <wp14:pctWidth>0</wp14:pctWidth>
+            </wp14:sizeRelH>
+            <wp14:sizeRelV relativeFrom="margin">
+              <wp14:pctHeight>0</wp14:pctHeight>
+            </wp14:sizeRelV>
+          </wp:anchor>
+        </w:drawing>
+      </w:r>
+      <w:r>
+        <w:rPr>
+          <w:noProof/>
+        </w:rPr>
+        <w:drawing>
           <wp:anchor distT="0" distB="0" distL="114300" distR="114300" simplePos="0" relativeHeight="251761664" behindDoc="0" locked="0" layoutInCell="1" allowOverlap="1" wp14:anchorId="03B3953F" wp14:editId="194B88AE">
             <wp:simplePos x="0" y="0"/>
             <wp:positionH relativeFrom="margin">
@@ -1339,7 +1475,7 @@
                     </pic:cNvPicPr>
                   </pic:nvPicPr>
                   <pic:blipFill>
-                    <a:blip r:embed="rId14" cstate="print">
+                    <a:blip r:embed="rId16" cstate="print">
                       <a:grayscl/>
                       <a:extLst>
                         <a:ext uri="{28A0092B-C50C-407E-A947-70E740481C1C}">
@@ -1407,7 +1543,7 @@
                     </pic:cNvPicPr>
                   </pic:nvPicPr>
                   <pic:blipFill>
-                    <a:blip r:embed="rId15" cstate="print">
+                    <a:blip r:embed="rId17" cstate="print">
                       <a:extLst>
                         <a:ext uri="{28A0092B-C50C-407E-A947-70E740481C1C}">
                           <a14:useLocalDpi xmlns:a14="http://schemas.microsoft.com/office/drawing/2010/main" val="0"/>
@@ -1474,7 +1610,7 @@
                     </pic:cNvPicPr>
                   </pic:nvPicPr>
                   <pic:blipFill>
-                    <a:blip r:embed="rId16" cstate="print">
+                    <a:blip r:embed="rId18" cstate="print">
                       <a:extLst>
                         <a:ext uri="{28A0092B-C50C-407E-A947-70E740481C1C}">
                           <a14:useLocalDpi xmlns:a14="http://schemas.microsoft.com/office/drawing/2010/main" val="0"/>
@@ -1541,7 +1677,7 @@
                     </pic:cNvPicPr>
                   </pic:nvPicPr>
                   <pic:blipFill>
-                    <a:blip r:embed="rId17" cstate="print">
+                    <a:blip r:embed="rId19" cstate="print">
                       <a:extLst>
                         <a:ext uri="{28A0092B-C50C-407E-A947-70E740481C1C}">
                           <a14:useLocalDpi xmlns:a14="http://schemas.microsoft.com/office/drawing/2010/main" val="0"/>
@@ -1583,141 +1719,7 @@
           <w:noProof/>
         </w:rPr>
         <w:drawing>
-          <wp:anchor distT="0" distB="0" distL="114300" distR="114300" simplePos="0" relativeHeight="251720704" behindDoc="0" locked="0" layoutInCell="1" allowOverlap="1" wp14:anchorId="3690752F" wp14:editId="62AC5CA3">
-            <wp:simplePos x="0" y="0"/>
-            <wp:positionH relativeFrom="margin">
-              <wp:posOffset>466725</wp:posOffset>
-            </wp:positionH>
-            <wp:positionV relativeFrom="paragraph">
-              <wp:posOffset>6540500</wp:posOffset>
-            </wp:positionV>
-            <wp:extent cx="1866900" cy="2489835"/>
-            <wp:effectExtent l="0" t="0" r="0" b="5715"/>
-            <wp:wrapSquare wrapText="bothSides"/>
-            <wp:docPr id="18" name="Imagem 18"/>
-            <wp:cNvGraphicFramePr>
-              <a:graphicFrameLocks xmlns:a="http://schemas.openxmlformats.org/drawingml/2006/main" noChangeAspect="1"/>
-            </wp:cNvGraphicFramePr>
-            <a:graphic xmlns:a="http://schemas.openxmlformats.org/drawingml/2006/main">
-              <a:graphicData uri="http://schemas.openxmlformats.org/drawingml/2006/picture">
-                <pic:pic xmlns:pic="http://schemas.openxmlformats.org/drawingml/2006/picture">
-                  <pic:nvPicPr>
-                    <pic:cNvPr id="0" name="Picture 1"/>
-                    <pic:cNvPicPr>
-                      <a:picLocks noChangeAspect="1" noChangeArrowheads="1"/>
-                    </pic:cNvPicPr>
-                  </pic:nvPicPr>
-                  <pic:blipFill>
-                    <a:blip r:embed="rId18" cstate="print">
-                      <a:extLst>
-                        <a:ext uri="{28A0092B-C50C-407E-A947-70E740481C1C}">
-                          <a14:useLocalDpi xmlns:a14="http://schemas.microsoft.com/office/drawing/2010/main" val="0"/>
-                        </a:ext>
-                      </a:extLst>
-                    </a:blip>
-                    <a:srcRect/>
-                    <a:stretch>
-                      <a:fillRect/>
-                    </a:stretch>
-                  </pic:blipFill>
-                  <pic:spPr bwMode="auto">
-                    <a:xfrm>
-                      <a:off x="0" y="0"/>
-                      <a:ext cx="1866900" cy="2489835"/>
-                    </a:xfrm>
-                    <a:prstGeom prst="rect">
-                      <a:avLst/>
-                    </a:prstGeom>
-                    <a:noFill/>
-                    <a:ln>
-                      <a:noFill/>
-                    </a:ln>
-                  </pic:spPr>
-                </pic:pic>
-              </a:graphicData>
-            </a:graphic>
-            <wp14:sizeRelH relativeFrom="margin">
-              <wp14:pctWidth>0</wp14:pctWidth>
-            </wp14:sizeRelH>
-            <wp14:sizeRelV relativeFrom="margin">
-              <wp14:pctHeight>0</wp14:pctHeight>
-            </wp14:sizeRelV>
-          </wp:anchor>
-        </w:drawing>
-      </w:r>
-      <w:r>
-        <w:rPr>
-          <w:noProof/>
-        </w:rPr>
-        <w:drawing>
-          <wp:anchor distT="0" distB="0" distL="114300" distR="114300" simplePos="0" relativeHeight="251722752" behindDoc="0" locked="0" layoutInCell="1" allowOverlap="1" wp14:anchorId="12CCFA37" wp14:editId="22E54F3A">
-            <wp:simplePos x="0" y="0"/>
-            <wp:positionH relativeFrom="margin">
-              <wp:posOffset>5180330</wp:posOffset>
-            </wp:positionH>
-            <wp:positionV relativeFrom="paragraph">
-              <wp:posOffset>3488690</wp:posOffset>
-            </wp:positionV>
-            <wp:extent cx="1866900" cy="2491105"/>
-            <wp:effectExtent l="0" t="0" r="0" b="4445"/>
-            <wp:wrapSquare wrapText="bothSides"/>
-            <wp:docPr id="19" name="Imagem 19"/>
-            <wp:cNvGraphicFramePr>
-              <a:graphicFrameLocks xmlns:a="http://schemas.openxmlformats.org/drawingml/2006/main" noChangeAspect="1"/>
-            </wp:cNvGraphicFramePr>
-            <a:graphic xmlns:a="http://schemas.openxmlformats.org/drawingml/2006/main">
-              <a:graphicData uri="http://schemas.openxmlformats.org/drawingml/2006/picture">
-                <pic:pic xmlns:pic="http://schemas.openxmlformats.org/drawingml/2006/picture">
-                  <pic:nvPicPr>
-                    <pic:cNvPr id="0" name="Picture 2"/>
-                    <pic:cNvPicPr>
-                      <a:picLocks noChangeAspect="1" noChangeArrowheads="1"/>
-                    </pic:cNvPicPr>
-                  </pic:nvPicPr>
-                  <pic:blipFill>
-                    <a:blip r:embed="rId19" cstate="print">
-                      <a:extLst>
-                        <a:ext uri="{28A0092B-C50C-407E-A947-70E740481C1C}">
-                          <a14:useLocalDpi xmlns:a14="http://schemas.microsoft.com/office/drawing/2010/main" val="0"/>
-                        </a:ext>
-                      </a:extLst>
-                    </a:blip>
-                    <a:srcRect/>
-                    <a:stretch>
-                      <a:fillRect/>
-                    </a:stretch>
-                  </pic:blipFill>
-                  <pic:spPr bwMode="auto">
-                    <a:xfrm>
-                      <a:off x="0" y="0"/>
-                      <a:ext cx="1866900" cy="2491105"/>
-                    </a:xfrm>
-                    <a:prstGeom prst="rect">
-                      <a:avLst/>
-                    </a:prstGeom>
-                    <a:noFill/>
-                    <a:ln>
-                      <a:noFill/>
-                    </a:ln>
-                  </pic:spPr>
-                </pic:pic>
-              </a:graphicData>
-            </a:graphic>
-            <wp14:sizeRelH relativeFrom="margin">
-              <wp14:pctWidth>0</wp14:pctWidth>
-            </wp14:sizeRelH>
-            <wp14:sizeRelV relativeFrom="margin">
-              <wp14:pctHeight>0</wp14:pctHeight>
-            </wp14:sizeRelV>
-          </wp:anchor>
-        </w:drawing>
-      </w:r>
-      <w:r>
-        <w:rPr>
-          <w:noProof/>
-        </w:rPr>
-        <w:drawing>
-          <wp:anchor distT="0" distB="0" distL="114300" distR="114300" simplePos="0" relativeHeight="251745280" behindDoc="0" locked="0" layoutInCell="1" allowOverlap="1" wp14:anchorId="72B54044" wp14:editId="2DE6FBE0">
+          <wp:anchor distT="0" distB="0" distL="114300" distR="114300" simplePos="0" relativeHeight="251745280" behindDoc="0" locked="0" layoutInCell="1" allowOverlap="1" wp14:anchorId="72B54044" wp14:editId="28DD2D34">
             <wp:simplePos x="0" y="0"/>
             <wp:positionH relativeFrom="margin">
               <wp:posOffset>457200</wp:posOffset>
@@ -2131,7 +2133,7 @@
           <w:u w:val="single"/>
         </w:rPr>
         <w:drawing>
-          <wp:anchor distT="0" distB="0" distL="114300" distR="114300" simplePos="0" relativeHeight="251674624" behindDoc="0" locked="0" layoutInCell="1" allowOverlap="1" wp14:anchorId="3B768398" wp14:editId="58EC3B0E">
+          <wp:anchor distT="0" distB="0" distL="114300" distR="114300" simplePos="0" relativeHeight="251674624" behindDoc="0" locked="0" layoutInCell="1" allowOverlap="1" wp14:anchorId="3B768398" wp14:editId="0AC01DDB">
             <wp:simplePos x="0" y="0"/>
             <wp:positionH relativeFrom="column">
               <wp:posOffset>4965065</wp:posOffset>
@@ -3229,6 +3231,140 @@
           <w:noProof/>
         </w:rPr>
         <w:drawing>
+          <wp:anchor distT="0" distB="0" distL="114300" distR="114300" simplePos="0" relativeHeight="251765760" behindDoc="0" locked="0" layoutInCell="1" allowOverlap="1" wp14:anchorId="11F3BCCA" wp14:editId="294DAB36">
+            <wp:simplePos x="0" y="0"/>
+            <wp:positionH relativeFrom="margin">
+              <wp:posOffset>2809875</wp:posOffset>
+            </wp:positionH>
+            <wp:positionV relativeFrom="paragraph">
+              <wp:posOffset>6783705</wp:posOffset>
+            </wp:positionV>
+            <wp:extent cx="1885950" cy="2515235"/>
+            <wp:effectExtent l="0" t="0" r="0" b="0"/>
+            <wp:wrapSquare wrapText="bothSides"/>
+            <wp:docPr id="16" name="Imagem 16"/>
+            <wp:cNvGraphicFramePr>
+              <a:graphicFrameLocks xmlns:a="http://schemas.openxmlformats.org/drawingml/2006/main" noChangeAspect="1"/>
+            </wp:cNvGraphicFramePr>
+            <a:graphic xmlns:a="http://schemas.openxmlformats.org/drawingml/2006/main">
+              <a:graphicData uri="http://schemas.openxmlformats.org/drawingml/2006/picture">
+                <pic:pic xmlns:pic="http://schemas.openxmlformats.org/drawingml/2006/picture">
+                  <pic:nvPicPr>
+                    <pic:cNvPr id="0" name="Picture 1"/>
+                    <pic:cNvPicPr>
+                      <a:picLocks noChangeAspect="1" noChangeArrowheads="1"/>
+                    </pic:cNvPicPr>
+                  </pic:nvPicPr>
+                  <pic:blipFill>
+                    <a:blip r:embed="rId23" cstate="print">
+                      <a:extLst>
+                        <a:ext uri="{28A0092B-C50C-407E-A947-70E740481C1C}">
+                          <a14:useLocalDpi xmlns:a14="http://schemas.microsoft.com/office/drawing/2010/main" val="0"/>
+                        </a:ext>
+                      </a:extLst>
+                    </a:blip>
+                    <a:srcRect/>
+                    <a:stretch>
+                      <a:fillRect/>
+                    </a:stretch>
+                  </pic:blipFill>
+                  <pic:spPr bwMode="auto">
+                    <a:xfrm>
+                      <a:off x="0" y="0"/>
+                      <a:ext cx="1885950" cy="2515235"/>
+                    </a:xfrm>
+                    <a:prstGeom prst="rect">
+                      <a:avLst/>
+                    </a:prstGeom>
+                    <a:noFill/>
+                    <a:ln>
+                      <a:noFill/>
+                    </a:ln>
+                  </pic:spPr>
+                </pic:pic>
+              </a:graphicData>
+            </a:graphic>
+            <wp14:sizeRelH relativeFrom="margin">
+              <wp14:pctWidth>0</wp14:pctWidth>
+            </wp14:sizeRelH>
+            <wp14:sizeRelV relativeFrom="margin">
+              <wp14:pctHeight>0</wp14:pctHeight>
+            </wp14:sizeRelV>
+          </wp:anchor>
+        </w:drawing>
+      </w:r>
+      <w:r>
+        <w:rPr>
+          <w:noProof/>
+        </w:rPr>
+        <w:drawing>
+          <wp:anchor distT="0" distB="0" distL="114300" distR="114300" simplePos="0" relativeHeight="251763712" behindDoc="0" locked="0" layoutInCell="1" allowOverlap="1" wp14:anchorId="5E34EE0F" wp14:editId="279D1B53">
+            <wp:simplePos x="0" y="0"/>
+            <wp:positionH relativeFrom="margin">
+              <wp:posOffset>447675</wp:posOffset>
+            </wp:positionH>
+            <wp:positionV relativeFrom="paragraph">
+              <wp:posOffset>6764655</wp:posOffset>
+            </wp:positionV>
+            <wp:extent cx="1885950" cy="2515235"/>
+            <wp:effectExtent l="0" t="0" r="0" b="0"/>
+            <wp:wrapSquare wrapText="bothSides"/>
+            <wp:docPr id="11" name="Imagem 11"/>
+            <wp:cNvGraphicFramePr>
+              <a:graphicFrameLocks xmlns:a="http://schemas.openxmlformats.org/drawingml/2006/main" noChangeAspect="1"/>
+            </wp:cNvGraphicFramePr>
+            <a:graphic xmlns:a="http://schemas.openxmlformats.org/drawingml/2006/main">
+              <a:graphicData uri="http://schemas.openxmlformats.org/drawingml/2006/picture">
+                <pic:pic xmlns:pic="http://schemas.openxmlformats.org/drawingml/2006/picture">
+                  <pic:nvPicPr>
+                    <pic:cNvPr id="0" name="Picture 5"/>
+                    <pic:cNvPicPr>
+                      <a:picLocks noChangeAspect="1" noChangeArrowheads="1"/>
+                    </pic:cNvPicPr>
+                  </pic:nvPicPr>
+                  <pic:blipFill>
+                    <a:blip r:embed="rId24" cstate="print">
+                      <a:extLst>
+                        <a:ext uri="{28A0092B-C50C-407E-A947-70E740481C1C}">
+                          <a14:useLocalDpi xmlns:a14="http://schemas.microsoft.com/office/drawing/2010/main" val="0"/>
+                        </a:ext>
+                      </a:extLst>
+                    </a:blip>
+                    <a:srcRect/>
+                    <a:stretch>
+                      <a:fillRect/>
+                    </a:stretch>
+                  </pic:blipFill>
+                  <pic:spPr bwMode="auto">
+                    <a:xfrm>
+                      <a:off x="0" y="0"/>
+                      <a:ext cx="1885950" cy="2515235"/>
+                    </a:xfrm>
+                    <a:prstGeom prst="rect">
+                      <a:avLst/>
+                    </a:prstGeom>
+                    <a:noFill/>
+                    <a:ln>
+                      <a:noFill/>
+                    </a:ln>
+                  </pic:spPr>
+                </pic:pic>
+              </a:graphicData>
+            </a:graphic>
+            <wp14:sizeRelH relativeFrom="margin">
+              <wp14:pctWidth>0</wp14:pctWidth>
+            </wp14:sizeRelH>
+            <wp14:sizeRelV relativeFrom="margin">
+              <wp14:pctHeight>0</wp14:pctHeight>
+            </wp14:sizeRelV>
+          </wp:anchor>
+        </w:drawing>
+      </w:r>
+      <w:r>
+        <w:rPr>
+          <w:noProof/>
+        </w:rPr>
+        <w:drawing>
           <wp:anchor distT="0" distB="0" distL="114300" distR="114300" simplePos="0" relativeHeight="251759616" behindDoc="0" locked="0" layoutInCell="1" allowOverlap="1" wp14:anchorId="3684B485" wp14:editId="20C8EFFD">
             <wp:simplePos x="0" y="0"/>
             <wp:positionH relativeFrom="margin">
@@ -3254,7 +3390,7 @@
                     </pic:cNvPicPr>
                   </pic:nvPicPr>
                   <pic:blipFill>
-                    <a:blip r:embed="rId23" cstate="print">
+                    <a:blip r:embed="rId25" cstate="print">
                       <a:extLst>
                         <a:ext uri="{28A0092B-C50C-407E-A947-70E740481C1C}">
                           <a14:useLocalDpi xmlns:a14="http://schemas.microsoft.com/office/drawing/2010/main" val="0"/>
@@ -3321,7 +3457,7 @@
                     </pic:cNvPicPr>
                   </pic:nvPicPr>
                   <pic:blipFill>
-                    <a:blip r:embed="rId24" cstate="print">
+                    <a:blip r:embed="rId26" cstate="print">
                       <a:extLst>
                         <a:ext uri="{28A0092B-C50C-407E-A947-70E740481C1C}">
                           <a14:useLocalDpi xmlns:a14="http://schemas.microsoft.com/office/drawing/2010/main" val="0"/>
@@ -3388,7 +3524,7 @@
                     </pic:cNvPicPr>
                   </pic:nvPicPr>
                   <pic:blipFill>
-                    <a:blip r:embed="rId25" cstate="print">
+                    <a:blip r:embed="rId27" cstate="print">
                       <a:extLst>
                         <a:ext uri="{28A0092B-C50C-407E-A947-70E740481C1C}">
                           <a14:useLocalDpi xmlns:a14="http://schemas.microsoft.com/office/drawing/2010/main" val="0"/>
@@ -3455,7 +3591,7 @@
                     </pic:cNvPicPr>
                   </pic:nvPicPr>
                   <pic:blipFill>
-                    <a:blip r:embed="rId26" cstate="print">
+                    <a:blip r:embed="rId28" cstate="print">
                       <a:extLst>
                         <a:ext uri="{28A0092B-C50C-407E-A947-70E740481C1C}">
                           <a14:useLocalDpi xmlns:a14="http://schemas.microsoft.com/office/drawing/2010/main" val="0"/>
@@ -3522,7 +3658,7 @@
                     </pic:cNvPicPr>
                   </pic:nvPicPr>
                   <pic:blipFill>
-                    <a:blip r:embed="rId27" cstate="print">
+                    <a:blip r:embed="rId29" cstate="print">
                       <a:extLst>
                         <a:ext uri="{28A0092B-C50C-407E-A947-70E740481C1C}">
                           <a14:useLocalDpi xmlns:a14="http://schemas.microsoft.com/office/drawing/2010/main" val="0"/>
@@ -3589,7 +3725,7 @@
                     </pic:cNvPicPr>
                   </pic:nvPicPr>
                   <pic:blipFill>
-                    <a:blip r:embed="rId28" cstate="print">
+                    <a:blip r:embed="rId30" cstate="print">
                       <a:grayscl/>
                       <a:extLst>
                         <a:ext uri="{28A0092B-C50C-407E-A947-70E740481C1C}">
@@ -3629,7 +3765,7 @@
       </w:r>
     </w:p>
     <w:sectPr>
-      <w:footerReference w:type="default" r:id="rId29"/>
+      <w:footerReference w:type="default" r:id="rId31"/>
       <w:pgSz w:w="11906" w:h="16838"/>
       <w:pgMar w:top="0" w:right="0" w:bottom="0" w:left="0" w:header="709" w:footer="709" w:gutter="0"/>
       <w:cols w:space="708"/>

--- a/skins/pistols.docx
+++ b/skins/pistols.docx
@@ -219,7 +219,7 @@
           <w:u w:val="single"/>
         </w:rPr>
         <w:drawing>
-          <wp:anchor distT="0" distB="0" distL="114300" distR="114300" simplePos="0" relativeHeight="251700224" behindDoc="0" locked="0" layoutInCell="1" allowOverlap="1" wp14:anchorId="068F0DA0" wp14:editId="3FA102B2">
+          <wp:anchor distT="0" distB="0" distL="114300" distR="114300" simplePos="0" relativeHeight="251700224" behindDoc="0" locked="0" layoutInCell="1" allowOverlap="1" wp14:anchorId="068F0DA0" wp14:editId="47FD7489">
             <wp:simplePos x="0" y="0"/>
             <wp:positionH relativeFrom="column">
               <wp:posOffset>4965065</wp:posOffset>
@@ -1314,6 +1314,142 @@
           <w:noProof/>
         </w:rPr>
         <w:drawing>
+          <wp:anchor distT="0" distB="0" distL="114300" distR="114300" simplePos="0" relativeHeight="251773952" behindDoc="0" locked="0" layoutInCell="1" allowOverlap="1" wp14:anchorId="34352C7A" wp14:editId="4299DBD5">
+            <wp:simplePos x="0" y="0"/>
+            <wp:positionH relativeFrom="margin">
+              <wp:posOffset>5176520</wp:posOffset>
+            </wp:positionH>
+            <wp:positionV relativeFrom="paragraph">
+              <wp:posOffset>6546215</wp:posOffset>
+            </wp:positionV>
+            <wp:extent cx="1913255" cy="2552700"/>
+            <wp:effectExtent l="0" t="0" r="0" b="0"/>
+            <wp:wrapSquare wrapText="bothSides"/>
+            <wp:docPr id="19" name="Imagem 19"/>
+            <wp:cNvGraphicFramePr>
+              <a:graphicFrameLocks xmlns:a="http://schemas.openxmlformats.org/drawingml/2006/main" noChangeAspect="1"/>
+            </wp:cNvGraphicFramePr>
+            <a:graphic xmlns:a="http://schemas.openxmlformats.org/drawingml/2006/main">
+              <a:graphicData uri="http://schemas.openxmlformats.org/drawingml/2006/picture">
+                <pic:pic xmlns:pic="http://schemas.openxmlformats.org/drawingml/2006/picture">
+                  <pic:nvPicPr>
+                    <pic:cNvPr id="0" name="Picture 2"/>
+                    <pic:cNvPicPr>
+                      <a:picLocks noChangeAspect="1" noChangeArrowheads="1"/>
+                    </pic:cNvPicPr>
+                  </pic:nvPicPr>
+                  <pic:blipFill>
+                    <a:blip r:embed="rId14" cstate="print">
+                      <a:grayscl/>
+                      <a:extLst>
+                        <a:ext uri="{28A0092B-C50C-407E-A947-70E740481C1C}">
+                          <a14:useLocalDpi xmlns:a14="http://schemas.microsoft.com/office/drawing/2010/main" val="0"/>
+                        </a:ext>
+                      </a:extLst>
+                    </a:blip>
+                    <a:srcRect/>
+                    <a:stretch>
+                      <a:fillRect/>
+                    </a:stretch>
+                  </pic:blipFill>
+                  <pic:spPr bwMode="auto">
+                    <a:xfrm>
+                      <a:off x="0" y="0"/>
+                      <a:ext cx="1913255" cy="2552700"/>
+                    </a:xfrm>
+                    <a:prstGeom prst="rect">
+                      <a:avLst/>
+                    </a:prstGeom>
+                    <a:noFill/>
+                    <a:ln>
+                      <a:noFill/>
+                    </a:ln>
+                  </pic:spPr>
+                </pic:pic>
+              </a:graphicData>
+            </a:graphic>
+            <wp14:sizeRelH relativeFrom="margin">
+              <wp14:pctWidth>0</wp14:pctWidth>
+            </wp14:sizeRelH>
+            <wp14:sizeRelV relativeFrom="margin">
+              <wp14:pctHeight>0</wp14:pctHeight>
+            </wp14:sizeRelV>
+          </wp:anchor>
+        </w:drawing>
+      </w:r>
+      <w:r>
+        <w:rPr>
+          <w:noProof/>
+        </w:rPr>
+        <w:drawing>
+          <wp:anchor distT="0" distB="0" distL="114300" distR="114300" simplePos="0" relativeHeight="251771904" behindDoc="0" locked="0" layoutInCell="1" allowOverlap="1" wp14:anchorId="4EE5A5CB" wp14:editId="1A512199">
+            <wp:simplePos x="0" y="0"/>
+            <wp:positionH relativeFrom="margin">
+              <wp:posOffset>2823210</wp:posOffset>
+            </wp:positionH>
+            <wp:positionV relativeFrom="paragraph">
+              <wp:posOffset>440690</wp:posOffset>
+            </wp:positionV>
+            <wp:extent cx="1900555" cy="2536190"/>
+            <wp:effectExtent l="0" t="0" r="4445" b="0"/>
+            <wp:wrapSquare wrapText="bothSides"/>
+            <wp:docPr id="18" name="Imagem 18"/>
+            <wp:cNvGraphicFramePr>
+              <a:graphicFrameLocks xmlns:a="http://schemas.openxmlformats.org/drawingml/2006/main" noChangeAspect="1"/>
+            </wp:cNvGraphicFramePr>
+            <a:graphic xmlns:a="http://schemas.openxmlformats.org/drawingml/2006/main">
+              <a:graphicData uri="http://schemas.openxmlformats.org/drawingml/2006/picture">
+                <pic:pic xmlns:pic="http://schemas.openxmlformats.org/drawingml/2006/picture">
+                  <pic:nvPicPr>
+                    <pic:cNvPr id="0" name="Picture 1"/>
+                    <pic:cNvPicPr>
+                      <a:picLocks noChangeAspect="1" noChangeArrowheads="1"/>
+                    </pic:cNvPicPr>
+                  </pic:nvPicPr>
+                  <pic:blipFill>
+                    <a:blip r:embed="rId15" cstate="print">
+                      <a:grayscl/>
+                      <a:extLst>
+                        <a:ext uri="{28A0092B-C50C-407E-A947-70E740481C1C}">
+                          <a14:useLocalDpi xmlns:a14="http://schemas.microsoft.com/office/drawing/2010/main" val="0"/>
+                        </a:ext>
+                      </a:extLst>
+                    </a:blip>
+                    <a:srcRect/>
+                    <a:stretch>
+                      <a:fillRect/>
+                    </a:stretch>
+                  </pic:blipFill>
+                  <pic:spPr bwMode="auto">
+                    <a:xfrm>
+                      <a:off x="0" y="0"/>
+                      <a:ext cx="1900555" cy="2536190"/>
+                    </a:xfrm>
+                    <a:prstGeom prst="rect">
+                      <a:avLst/>
+                    </a:prstGeom>
+                    <a:noFill/>
+                    <a:ln>
+                      <a:noFill/>
+                    </a:ln>
+                  </pic:spPr>
+                </pic:pic>
+              </a:graphicData>
+            </a:graphic>
+            <wp14:sizeRelH relativeFrom="margin">
+              <wp14:pctWidth>0</wp14:pctWidth>
+            </wp14:sizeRelH>
+            <wp14:sizeRelV relativeFrom="margin">
+              <wp14:pctHeight>0</wp14:pctHeight>
+            </wp14:sizeRelV>
+          </wp:anchor>
+        </w:drawing>
+      </w:r>
+      <w:r>
+        <w:rPr>
+          <w:noProof/>
+        </w:rPr>
+        <w:drawing>
           <wp:anchor distT="0" distB="0" distL="114300" distR="114300" simplePos="0" relativeHeight="251769856" behindDoc="0" locked="0" layoutInCell="1" allowOverlap="1" wp14:anchorId="16C1F4D1" wp14:editId="120AA49E">
             <wp:simplePos x="0" y="0"/>
             <wp:positionH relativeFrom="margin">
@@ -1339,7 +1475,7 @@
                     </pic:cNvPicPr>
                   </pic:nvPicPr>
                   <pic:blipFill>
-                    <a:blip r:embed="rId14" cstate="print">
+                    <a:blip r:embed="rId16" cstate="print">
                       <a:grayscl/>
                       <a:extLst>
                         <a:ext uri="{28A0092B-C50C-407E-A947-70E740481C1C}">
@@ -1407,7 +1543,7 @@
                     </pic:cNvPicPr>
                   </pic:nvPicPr>
                   <pic:blipFill>
-                    <a:blip r:embed="rId15" cstate="print">
+                    <a:blip r:embed="rId17" cstate="print">
                       <a:grayscl/>
                       <a:extLst>
                         <a:ext uri="{28A0092B-C50C-407E-A947-70E740481C1C}">
@@ -1475,7 +1611,7 @@
                     </pic:cNvPicPr>
                   </pic:nvPicPr>
                   <pic:blipFill>
-                    <a:blip r:embed="rId16" cstate="print">
+                    <a:blip r:embed="rId18" cstate="print">
                       <a:grayscl/>
                       <a:extLst>
                         <a:ext uri="{28A0092B-C50C-407E-A947-70E740481C1C}">
@@ -1518,74 +1654,7 @@
           <w:noProof/>
         </w:rPr>
         <w:drawing>
-          <wp:anchor distT="0" distB="0" distL="114300" distR="114300" simplePos="0" relativeHeight="251704320" behindDoc="0" locked="0" layoutInCell="1" allowOverlap="1" wp14:anchorId="42BC0414" wp14:editId="298A5D07">
-            <wp:simplePos x="0" y="0"/>
-            <wp:positionH relativeFrom="margin">
-              <wp:posOffset>2797810</wp:posOffset>
-            </wp:positionH>
-            <wp:positionV relativeFrom="paragraph">
-              <wp:posOffset>459740</wp:posOffset>
-            </wp:positionV>
-            <wp:extent cx="1914525" cy="2553970"/>
-            <wp:effectExtent l="0" t="0" r="9525" b="0"/>
-            <wp:wrapSquare wrapText="bothSides"/>
-            <wp:docPr id="8" name="Imagem 8"/>
-            <wp:cNvGraphicFramePr>
-              <a:graphicFrameLocks xmlns:a="http://schemas.openxmlformats.org/drawingml/2006/main" noChangeAspect="1"/>
-            </wp:cNvGraphicFramePr>
-            <a:graphic xmlns:a="http://schemas.openxmlformats.org/drawingml/2006/main">
-              <a:graphicData uri="http://schemas.openxmlformats.org/drawingml/2006/picture">
-                <pic:pic xmlns:pic="http://schemas.openxmlformats.org/drawingml/2006/picture">
-                  <pic:nvPicPr>
-                    <pic:cNvPr id="0" name="Picture 17"/>
-                    <pic:cNvPicPr>
-                      <a:picLocks noChangeAspect="1" noChangeArrowheads="1"/>
-                    </pic:cNvPicPr>
-                  </pic:nvPicPr>
-                  <pic:blipFill>
-                    <a:blip r:embed="rId17" cstate="print">
-                      <a:extLst>
-                        <a:ext uri="{28A0092B-C50C-407E-A947-70E740481C1C}">
-                          <a14:useLocalDpi xmlns:a14="http://schemas.microsoft.com/office/drawing/2010/main" val="0"/>
-                        </a:ext>
-                      </a:extLst>
-                    </a:blip>
-                    <a:srcRect/>
-                    <a:stretch>
-                      <a:fillRect/>
-                    </a:stretch>
-                  </pic:blipFill>
-                  <pic:spPr bwMode="auto">
-                    <a:xfrm>
-                      <a:off x="0" y="0"/>
-                      <a:ext cx="1914525" cy="2553970"/>
-                    </a:xfrm>
-                    <a:prstGeom prst="rect">
-                      <a:avLst/>
-                    </a:prstGeom>
-                    <a:noFill/>
-                    <a:ln>
-                      <a:noFill/>
-                    </a:ln>
-                  </pic:spPr>
-                </pic:pic>
-              </a:graphicData>
-            </a:graphic>
-            <wp14:sizeRelH relativeFrom="margin">
-              <wp14:pctWidth>0</wp14:pctWidth>
-            </wp14:sizeRelH>
-            <wp14:sizeRelV relativeFrom="margin">
-              <wp14:pctHeight>0</wp14:pctHeight>
-            </wp14:sizeRelV>
-          </wp:anchor>
-        </w:drawing>
-      </w:r>
-      <w:r>
-        <w:rPr>
-          <w:noProof/>
-        </w:rPr>
-        <w:drawing>
-          <wp:anchor distT="0" distB="0" distL="114300" distR="114300" simplePos="0" relativeHeight="251743232" behindDoc="0" locked="0" layoutInCell="1" allowOverlap="1" wp14:anchorId="3FC9EB43" wp14:editId="7726FAF7">
+          <wp:anchor distT="0" distB="0" distL="114300" distR="114300" simplePos="0" relativeHeight="251743232" behindDoc="0" locked="0" layoutInCell="1" allowOverlap="1" wp14:anchorId="3FC9EB43" wp14:editId="0C1F40EF">
             <wp:simplePos x="0" y="0"/>
             <wp:positionH relativeFrom="margin">
               <wp:posOffset>455930</wp:posOffset>
@@ -1610,7 +1679,7 @@
                     </pic:cNvPicPr>
                   </pic:nvPicPr>
                   <pic:blipFill>
-                    <a:blip r:embed="rId18" cstate="print">
+                    <a:blip r:embed="rId19" cstate="print">
                       <a:extLst>
                         <a:ext uri="{28A0092B-C50C-407E-A947-70E740481C1C}">
                           <a14:useLocalDpi xmlns:a14="http://schemas.microsoft.com/office/drawing/2010/main" val="0"/>
@@ -1652,74 +1721,7 @@
           <w:noProof/>
         </w:rPr>
         <w:drawing>
-          <wp:anchor distT="0" distB="0" distL="114300" distR="114300" simplePos="0" relativeHeight="251751424" behindDoc="1" locked="0" layoutInCell="1" allowOverlap="1" wp14:anchorId="751FBBE1" wp14:editId="16403105">
-            <wp:simplePos x="0" y="0"/>
-            <wp:positionH relativeFrom="margin">
-              <wp:posOffset>5168265</wp:posOffset>
-            </wp:positionH>
-            <wp:positionV relativeFrom="paragraph">
-              <wp:posOffset>6559550</wp:posOffset>
-            </wp:positionV>
-            <wp:extent cx="1895475" cy="2529205"/>
-            <wp:effectExtent l="0" t="0" r="9525" b="4445"/>
-            <wp:wrapSquare wrapText="bothSides"/>
-            <wp:docPr id="40" name="Imagem 40"/>
-            <wp:cNvGraphicFramePr>
-              <a:graphicFrameLocks xmlns:a="http://schemas.openxmlformats.org/drawingml/2006/main" noChangeAspect="1"/>
-            </wp:cNvGraphicFramePr>
-            <a:graphic xmlns:a="http://schemas.openxmlformats.org/drawingml/2006/main">
-              <a:graphicData uri="http://schemas.openxmlformats.org/drawingml/2006/picture">
-                <pic:pic xmlns:pic="http://schemas.openxmlformats.org/drawingml/2006/picture">
-                  <pic:nvPicPr>
-                    <pic:cNvPr id="0" name="Picture 12"/>
-                    <pic:cNvPicPr>
-                      <a:picLocks noChangeAspect="1" noChangeArrowheads="1"/>
-                    </pic:cNvPicPr>
-                  </pic:nvPicPr>
-                  <pic:blipFill>
-                    <a:blip r:embed="rId19" cstate="print">
-                      <a:extLst>
-                        <a:ext uri="{28A0092B-C50C-407E-A947-70E740481C1C}">
-                          <a14:useLocalDpi xmlns:a14="http://schemas.microsoft.com/office/drawing/2010/main" val="0"/>
-                        </a:ext>
-                      </a:extLst>
-                    </a:blip>
-                    <a:srcRect/>
-                    <a:stretch>
-                      <a:fillRect/>
-                    </a:stretch>
-                  </pic:blipFill>
-                  <pic:spPr bwMode="auto">
-                    <a:xfrm>
-                      <a:off x="0" y="0"/>
-                      <a:ext cx="1895475" cy="2529205"/>
-                    </a:xfrm>
-                    <a:prstGeom prst="rect">
-                      <a:avLst/>
-                    </a:prstGeom>
-                    <a:noFill/>
-                    <a:ln>
-                      <a:noFill/>
-                    </a:ln>
-                  </pic:spPr>
-                </pic:pic>
-              </a:graphicData>
-            </a:graphic>
-            <wp14:sizeRelH relativeFrom="margin">
-              <wp14:pctWidth>0</wp14:pctWidth>
-            </wp14:sizeRelH>
-            <wp14:sizeRelV relativeFrom="margin">
-              <wp14:pctHeight>0</wp14:pctHeight>
-            </wp14:sizeRelV>
-          </wp:anchor>
-        </w:drawing>
-      </w:r>
-      <w:r>
-        <w:rPr>
-          <w:noProof/>
-        </w:rPr>
-        <w:drawing>
-          <wp:anchor distT="0" distB="0" distL="114300" distR="114300" simplePos="0" relativeHeight="251745280" behindDoc="0" locked="0" layoutInCell="1" allowOverlap="1" wp14:anchorId="72B54044" wp14:editId="28DD2D34">
+          <wp:anchor distT="0" distB="0" distL="114300" distR="114300" simplePos="0" relativeHeight="251745280" behindDoc="0" locked="0" layoutInCell="1" allowOverlap="1" wp14:anchorId="72B54044" wp14:editId="6F8ED044">
             <wp:simplePos x="0" y="0"/>
             <wp:positionH relativeFrom="margin">
               <wp:posOffset>457200</wp:posOffset>

--- a/skins/pistols.docx
+++ b/skins/pistols.docx
@@ -219,7 +219,7 @@
           <w:u w:val="single"/>
         </w:rPr>
         <w:drawing>
-          <wp:anchor distT="0" distB="0" distL="114300" distR="114300" simplePos="0" relativeHeight="251700224" behindDoc="0" locked="0" layoutInCell="1" allowOverlap="1" wp14:anchorId="068F0DA0" wp14:editId="47FD7489">
+          <wp:anchor distT="0" distB="0" distL="114300" distR="114300" simplePos="0" relativeHeight="251700224" behindDoc="0" locked="0" layoutInCell="1" allowOverlap="1" wp14:anchorId="068F0DA0" wp14:editId="58591097">
             <wp:simplePos x="0" y="0"/>
             <wp:positionH relativeFrom="column">
               <wp:posOffset>4965065</wp:posOffset>
@@ -1314,18 +1314,18 @@
           <w:noProof/>
         </w:rPr>
         <w:drawing>
-          <wp:anchor distT="0" distB="0" distL="114300" distR="114300" simplePos="0" relativeHeight="251773952" behindDoc="0" locked="0" layoutInCell="1" allowOverlap="1" wp14:anchorId="34352C7A" wp14:editId="4299DBD5">
+          <wp:anchor distT="0" distB="0" distL="114300" distR="114300" simplePos="0" relativeHeight="251778048" behindDoc="0" locked="0" layoutInCell="1" allowOverlap="1" wp14:anchorId="757DCBB5" wp14:editId="2E6BDFA4">
             <wp:simplePos x="0" y="0"/>
             <wp:positionH relativeFrom="margin">
-              <wp:posOffset>5176520</wp:posOffset>
+              <wp:posOffset>450850</wp:posOffset>
             </wp:positionH>
             <wp:positionV relativeFrom="paragraph">
-              <wp:posOffset>6546215</wp:posOffset>
+              <wp:posOffset>6520180</wp:posOffset>
             </wp:positionV>
-            <wp:extent cx="1913255" cy="2552700"/>
+            <wp:extent cx="1885950" cy="2515235"/>
             <wp:effectExtent l="0" t="0" r="0" b="0"/>
             <wp:wrapSquare wrapText="bothSides"/>
-            <wp:docPr id="19" name="Imagem 19"/>
+            <wp:docPr id="21" name="Imagem 21"/>
             <wp:cNvGraphicFramePr>
               <a:graphicFrameLocks xmlns:a="http://schemas.openxmlformats.org/drawingml/2006/main" noChangeAspect="1"/>
             </wp:cNvGraphicFramePr>
@@ -1340,7 +1340,6 @@
                   </pic:nvPicPr>
                   <pic:blipFill>
                     <a:blip r:embed="rId14" cstate="print">
-                      <a:grayscl/>
                       <a:extLst>
                         <a:ext uri="{28A0092B-C50C-407E-A947-70E740481C1C}">
                           <a14:useLocalDpi xmlns:a14="http://schemas.microsoft.com/office/drawing/2010/main" val="0"/>
@@ -1355,7 +1354,7 @@
                   <pic:spPr bwMode="auto">
                     <a:xfrm>
                       <a:off x="0" y="0"/>
-                      <a:ext cx="1913255" cy="2552700"/>
+                      <a:ext cx="1885950" cy="2515235"/>
                     </a:xfrm>
                     <a:prstGeom prst="rect">
                       <a:avLst/>
@@ -1382,18 +1381,18 @@
           <w:noProof/>
         </w:rPr>
         <w:drawing>
-          <wp:anchor distT="0" distB="0" distL="114300" distR="114300" simplePos="0" relativeHeight="251771904" behindDoc="0" locked="0" layoutInCell="1" allowOverlap="1" wp14:anchorId="4EE5A5CB" wp14:editId="1A512199">
+          <wp:anchor distT="0" distB="0" distL="114300" distR="114300" simplePos="0" relativeHeight="251757568" behindDoc="0" locked="0" layoutInCell="1" allowOverlap="1" wp14:anchorId="7DF3F5F5" wp14:editId="30FEAB73">
             <wp:simplePos x="0" y="0"/>
             <wp:positionH relativeFrom="margin">
-              <wp:posOffset>2823210</wp:posOffset>
+              <wp:posOffset>2808605</wp:posOffset>
             </wp:positionH>
             <wp:positionV relativeFrom="paragraph">
-              <wp:posOffset>440690</wp:posOffset>
+              <wp:posOffset>6536690</wp:posOffset>
             </wp:positionV>
-            <wp:extent cx="1900555" cy="2536190"/>
-            <wp:effectExtent l="0" t="0" r="4445" b="0"/>
+            <wp:extent cx="1877695" cy="2505075"/>
+            <wp:effectExtent l="0" t="0" r="8255" b="9525"/>
             <wp:wrapSquare wrapText="bothSides"/>
-            <wp:docPr id="18" name="Imagem 18"/>
+            <wp:docPr id="24" name="Imagem 24"/>
             <wp:cNvGraphicFramePr>
               <a:graphicFrameLocks xmlns:a="http://schemas.openxmlformats.org/drawingml/2006/main" noChangeAspect="1"/>
             </wp:cNvGraphicFramePr>
@@ -1401,14 +1400,13 @@
               <a:graphicData uri="http://schemas.openxmlformats.org/drawingml/2006/picture">
                 <pic:pic xmlns:pic="http://schemas.openxmlformats.org/drawingml/2006/picture">
                   <pic:nvPicPr>
-                    <pic:cNvPr id="0" name="Picture 1"/>
+                    <pic:cNvPr id="0" name="Picture 8"/>
                     <pic:cNvPicPr>
                       <a:picLocks noChangeAspect="1" noChangeArrowheads="1"/>
                     </pic:cNvPicPr>
                   </pic:nvPicPr>
                   <pic:blipFill>
                     <a:blip r:embed="rId15" cstate="print">
-                      <a:grayscl/>
                       <a:extLst>
                         <a:ext uri="{28A0092B-C50C-407E-A947-70E740481C1C}">
                           <a14:useLocalDpi xmlns:a14="http://schemas.microsoft.com/office/drawing/2010/main" val="0"/>
@@ -1423,7 +1421,7 @@
                   <pic:spPr bwMode="auto">
                     <a:xfrm>
                       <a:off x="0" y="0"/>
-                      <a:ext cx="1900555" cy="2536190"/>
+                      <a:ext cx="1877695" cy="2505075"/>
                     </a:xfrm>
                     <a:prstGeom prst="rect">
                       <a:avLst/>
@@ -1450,18 +1448,18 @@
           <w:noProof/>
         </w:rPr>
         <w:drawing>
-          <wp:anchor distT="0" distB="0" distL="114300" distR="114300" simplePos="0" relativeHeight="251769856" behindDoc="0" locked="0" layoutInCell="1" allowOverlap="1" wp14:anchorId="16C1F4D1" wp14:editId="120AA49E">
+          <wp:anchor distT="0" distB="0" distL="114300" distR="114300" simplePos="0" relativeHeight="251759616" behindDoc="0" locked="0" layoutInCell="1" allowOverlap="1" wp14:anchorId="3684B485" wp14:editId="52CEF7A5">
             <wp:simplePos x="0" y="0"/>
             <wp:positionH relativeFrom="margin">
-              <wp:posOffset>5191125</wp:posOffset>
+              <wp:posOffset>5142865</wp:posOffset>
             </wp:positionH>
             <wp:positionV relativeFrom="paragraph">
-              <wp:posOffset>3469640</wp:posOffset>
+              <wp:posOffset>6546215</wp:posOffset>
             </wp:positionV>
-            <wp:extent cx="1873250" cy="2498725"/>
-            <wp:effectExtent l="0" t="0" r="0" b="0"/>
+            <wp:extent cx="1906270" cy="2543175"/>
+            <wp:effectExtent l="0" t="0" r="0" b="9525"/>
             <wp:wrapSquare wrapText="bothSides"/>
-            <wp:docPr id="36" name="Imagem 36"/>
+            <wp:docPr id="35" name="Imagem 35"/>
             <wp:cNvGraphicFramePr>
               <a:graphicFrameLocks xmlns:a="http://schemas.openxmlformats.org/drawingml/2006/main" noChangeAspect="1"/>
             </wp:cNvGraphicFramePr>
@@ -1469,14 +1467,13 @@
               <a:graphicData uri="http://schemas.openxmlformats.org/drawingml/2006/picture">
                 <pic:pic xmlns:pic="http://schemas.openxmlformats.org/drawingml/2006/picture">
                   <pic:nvPicPr>
-                    <pic:cNvPr id="0" name="Picture 2"/>
+                    <pic:cNvPr id="0" name="Picture 9"/>
                     <pic:cNvPicPr>
                       <a:picLocks noChangeAspect="1" noChangeArrowheads="1"/>
                     </pic:cNvPicPr>
                   </pic:nvPicPr>
                   <pic:blipFill>
                     <a:blip r:embed="rId16" cstate="print">
-                      <a:grayscl/>
                       <a:extLst>
                         <a:ext uri="{28A0092B-C50C-407E-A947-70E740481C1C}">
                           <a14:useLocalDpi xmlns:a14="http://schemas.microsoft.com/office/drawing/2010/main" val="0"/>
@@ -1491,7 +1488,7 @@
                   <pic:spPr bwMode="auto">
                     <a:xfrm>
                       <a:off x="0" y="0"/>
-                      <a:ext cx="1873250" cy="2498725"/>
+                      <a:ext cx="1906270" cy="2543175"/>
                     </a:xfrm>
                     <a:prstGeom prst="rect">
                       <a:avLst/>
@@ -1518,18 +1515,18 @@
           <w:noProof/>
         </w:rPr>
         <w:drawing>
-          <wp:anchor distT="0" distB="0" distL="114300" distR="114300" simplePos="0" relativeHeight="251767808" behindDoc="0" locked="0" layoutInCell="1" allowOverlap="1" wp14:anchorId="32388F15" wp14:editId="399EE759">
+          <wp:anchor distT="0" distB="0" distL="114300" distR="114300" simplePos="0" relativeHeight="251776000" behindDoc="0" locked="0" layoutInCell="1" allowOverlap="1" wp14:anchorId="50E29BD5" wp14:editId="39196DDF">
             <wp:simplePos x="0" y="0"/>
             <wp:positionH relativeFrom="margin">
-              <wp:posOffset>476250</wp:posOffset>
+              <wp:posOffset>450850</wp:posOffset>
             </wp:positionH>
             <wp:positionV relativeFrom="paragraph">
-              <wp:posOffset>6517640</wp:posOffset>
+              <wp:posOffset>3460115</wp:posOffset>
             </wp:positionV>
-            <wp:extent cx="1903730" cy="2540000"/>
-            <wp:effectExtent l="0" t="0" r="1270" b="0"/>
+            <wp:extent cx="1905000" cy="2540635"/>
+            <wp:effectExtent l="0" t="0" r="0" b="0"/>
             <wp:wrapSquare wrapText="bothSides"/>
-            <wp:docPr id="17" name="Imagem 17"/>
+            <wp:docPr id="8" name="Imagem 8"/>
             <wp:cNvGraphicFramePr>
               <a:graphicFrameLocks xmlns:a="http://schemas.openxmlformats.org/drawingml/2006/main" noChangeAspect="1"/>
             </wp:cNvGraphicFramePr>
@@ -1544,7 +1541,6 @@
                   </pic:nvPicPr>
                   <pic:blipFill>
                     <a:blip r:embed="rId17" cstate="print">
-                      <a:grayscl/>
                       <a:extLst>
                         <a:ext uri="{28A0092B-C50C-407E-A947-70E740481C1C}">
                           <a14:useLocalDpi xmlns:a14="http://schemas.microsoft.com/office/drawing/2010/main" val="0"/>
@@ -1559,7 +1555,7 @@
                   <pic:spPr bwMode="auto">
                     <a:xfrm>
                       <a:off x="0" y="0"/>
-                      <a:ext cx="1903730" cy="2540000"/>
+                      <a:ext cx="1905000" cy="2540635"/>
                     </a:xfrm>
                     <a:prstGeom prst="rect">
                       <a:avLst/>
@@ -1586,18 +1582,18 @@
           <w:noProof/>
         </w:rPr>
         <w:drawing>
-          <wp:anchor distT="0" distB="0" distL="114300" distR="114300" simplePos="0" relativeHeight="251761664" behindDoc="0" locked="0" layoutInCell="1" allowOverlap="1" wp14:anchorId="03B3953F" wp14:editId="194B88AE">
+          <wp:anchor distT="0" distB="0" distL="114300" distR="114300" simplePos="0" relativeHeight="251747328" behindDoc="0" locked="0" layoutInCell="1" allowOverlap="1" wp14:anchorId="1D6A6ABA" wp14:editId="22B8BA1A">
             <wp:simplePos x="0" y="0"/>
             <wp:positionH relativeFrom="margin">
-              <wp:posOffset>2833370</wp:posOffset>
+              <wp:posOffset>5165725</wp:posOffset>
             </wp:positionH>
             <wp:positionV relativeFrom="paragraph">
-              <wp:posOffset>6536690</wp:posOffset>
+              <wp:posOffset>3459480</wp:posOffset>
             </wp:positionV>
-            <wp:extent cx="1898650" cy="2533650"/>
-            <wp:effectExtent l="0" t="0" r="6350" b="0"/>
+            <wp:extent cx="1920240" cy="2562225"/>
+            <wp:effectExtent l="0" t="0" r="3810" b="9525"/>
             <wp:wrapSquare wrapText="bothSides"/>
-            <wp:docPr id="6" name="Imagem 6"/>
+            <wp:docPr id="39" name="Imagem 39"/>
             <wp:cNvGraphicFramePr>
               <a:graphicFrameLocks xmlns:a="http://schemas.openxmlformats.org/drawingml/2006/main" noChangeAspect="1"/>
             </wp:cNvGraphicFramePr>
@@ -1605,7 +1601,7 @@
               <a:graphicData uri="http://schemas.openxmlformats.org/drawingml/2006/picture">
                 <pic:pic xmlns:pic="http://schemas.openxmlformats.org/drawingml/2006/picture">
                   <pic:nvPicPr>
-                    <pic:cNvPr id="0" name="Picture 1"/>
+                    <pic:cNvPr id="0" name="Picture 10"/>
                     <pic:cNvPicPr>
                       <a:picLocks noChangeAspect="1" noChangeArrowheads="1"/>
                     </pic:cNvPicPr>
@@ -1627,7 +1623,7 @@
                   <pic:spPr bwMode="auto">
                     <a:xfrm>
                       <a:off x="0" y="0"/>
-                      <a:ext cx="1898650" cy="2533650"/>
+                      <a:ext cx="1920240" cy="2562225"/>
                     </a:xfrm>
                     <a:prstGeom prst="rect">
                       <a:avLst/>
@@ -1654,18 +1650,18 @@
           <w:noProof/>
         </w:rPr>
         <w:drawing>
-          <wp:anchor distT="0" distB="0" distL="114300" distR="114300" simplePos="0" relativeHeight="251743232" behindDoc="0" locked="0" layoutInCell="1" allowOverlap="1" wp14:anchorId="3FC9EB43" wp14:editId="0C1F40EF">
+          <wp:anchor distT="0" distB="0" distL="114300" distR="114300" simplePos="0" relativeHeight="251780096" behindDoc="0" locked="0" layoutInCell="1" allowOverlap="1" wp14:anchorId="70011168" wp14:editId="4B9CB4D6">
             <wp:simplePos x="0" y="0"/>
             <wp:positionH relativeFrom="margin">
-              <wp:posOffset>455930</wp:posOffset>
+              <wp:posOffset>2808605</wp:posOffset>
             </wp:positionH>
             <wp:positionV relativeFrom="paragraph">
-              <wp:posOffset>456565</wp:posOffset>
+              <wp:posOffset>3460115</wp:posOffset>
             </wp:positionV>
-            <wp:extent cx="1885950" cy="2517140"/>
-            <wp:effectExtent l="0" t="0" r="0" b="0"/>
+            <wp:extent cx="1924050" cy="2566035"/>
+            <wp:effectExtent l="0" t="0" r="0" b="5715"/>
             <wp:wrapSquare wrapText="bothSides"/>
-            <wp:docPr id="9" name="Imagem 9"/>
+            <wp:docPr id="22" name="Imagem 22"/>
             <wp:cNvGraphicFramePr>
               <a:graphicFrameLocks xmlns:a="http://schemas.openxmlformats.org/drawingml/2006/main" noChangeAspect="1"/>
             </wp:cNvGraphicFramePr>
@@ -1673,7 +1669,7 @@
               <a:graphicData uri="http://schemas.openxmlformats.org/drawingml/2006/picture">
                 <pic:pic xmlns:pic="http://schemas.openxmlformats.org/drawingml/2006/picture">
                   <pic:nvPicPr>
-                    <pic:cNvPr id="0" name="Picture 8"/>
+                    <pic:cNvPr id="0" name="Picture 3"/>
                     <pic:cNvPicPr>
                       <a:picLocks noChangeAspect="1" noChangeArrowheads="1"/>
                     </pic:cNvPicPr>
@@ -1694,7 +1690,7 @@
                   <pic:spPr bwMode="auto">
                     <a:xfrm>
                       <a:off x="0" y="0"/>
-                      <a:ext cx="1885950" cy="2517140"/>
+                      <a:ext cx="1924050" cy="2566035"/>
                     </a:xfrm>
                     <a:prstGeom prst="rect">
                       <a:avLst/>
@@ -1721,13 +1717,80 @@
           <w:noProof/>
         </w:rPr>
         <w:drawing>
-          <wp:anchor distT="0" distB="0" distL="114300" distR="114300" simplePos="0" relativeHeight="251745280" behindDoc="0" locked="0" layoutInCell="1" allowOverlap="1" wp14:anchorId="72B54044" wp14:editId="6F8ED044">
+          <wp:anchor distT="0" distB="0" distL="114300" distR="114300" simplePos="0" relativeHeight="251755520" behindDoc="0" locked="0" layoutInCell="1" allowOverlap="1" wp14:anchorId="509D5FAE" wp14:editId="1182ADAA">
             <wp:simplePos x="0" y="0"/>
             <wp:positionH relativeFrom="margin">
-              <wp:posOffset>457200</wp:posOffset>
+              <wp:posOffset>5161915</wp:posOffset>
             </wp:positionH>
             <wp:positionV relativeFrom="paragraph">
-              <wp:posOffset>3479165</wp:posOffset>
+              <wp:posOffset>446405</wp:posOffset>
+            </wp:positionV>
+            <wp:extent cx="1876425" cy="2503170"/>
+            <wp:effectExtent l="0" t="0" r="9525" b="0"/>
+            <wp:wrapSquare wrapText="bothSides"/>
+            <wp:docPr id="5" name="Imagem 5"/>
+            <wp:cNvGraphicFramePr>
+              <a:graphicFrameLocks xmlns:a="http://schemas.openxmlformats.org/drawingml/2006/main" noChangeAspect="1"/>
+            </wp:cNvGraphicFramePr>
+            <a:graphic xmlns:a="http://schemas.openxmlformats.org/drawingml/2006/main">
+              <a:graphicData uri="http://schemas.openxmlformats.org/drawingml/2006/picture">
+                <pic:pic xmlns:pic="http://schemas.openxmlformats.org/drawingml/2006/picture">
+                  <pic:nvPicPr>
+                    <pic:cNvPr id="0" name="Picture 4"/>
+                    <pic:cNvPicPr>
+                      <a:picLocks noChangeAspect="1" noChangeArrowheads="1"/>
+                    </pic:cNvPicPr>
+                  </pic:nvPicPr>
+                  <pic:blipFill>
+                    <a:blip r:embed="rId20" cstate="print">
+                      <a:extLst>
+                        <a:ext uri="{28A0092B-C50C-407E-A947-70E740481C1C}">
+                          <a14:useLocalDpi xmlns:a14="http://schemas.microsoft.com/office/drawing/2010/main" val="0"/>
+                        </a:ext>
+                      </a:extLst>
+                    </a:blip>
+                    <a:srcRect/>
+                    <a:stretch>
+                      <a:fillRect/>
+                    </a:stretch>
+                  </pic:blipFill>
+                  <pic:spPr bwMode="auto">
+                    <a:xfrm>
+                      <a:off x="0" y="0"/>
+                      <a:ext cx="1876425" cy="2503170"/>
+                    </a:xfrm>
+                    <a:prstGeom prst="rect">
+                      <a:avLst/>
+                    </a:prstGeom>
+                    <a:noFill/>
+                    <a:ln>
+                      <a:noFill/>
+                    </a:ln>
+                  </pic:spPr>
+                </pic:pic>
+              </a:graphicData>
+            </a:graphic>
+            <wp14:sizeRelH relativeFrom="margin">
+              <wp14:pctWidth>0</wp14:pctWidth>
+            </wp14:sizeRelH>
+            <wp14:sizeRelV relativeFrom="margin">
+              <wp14:pctHeight>0</wp14:pctHeight>
+            </wp14:sizeRelV>
+          </wp:anchor>
+        </w:drawing>
+      </w:r>
+      <w:r>
+        <w:rPr>
+          <w:noProof/>
+        </w:rPr>
+        <w:drawing>
+          <wp:anchor distT="0" distB="0" distL="114300" distR="114300" simplePos="0" relativeHeight="251745280" behindDoc="0" locked="0" layoutInCell="1" allowOverlap="1" wp14:anchorId="72B54044" wp14:editId="3EC0880E">
+            <wp:simplePos x="0" y="0"/>
+            <wp:positionH relativeFrom="margin">
+              <wp:posOffset>2818130</wp:posOffset>
+            </wp:positionH>
+            <wp:positionV relativeFrom="paragraph">
+              <wp:posOffset>459740</wp:posOffset>
             </wp:positionV>
             <wp:extent cx="1876425" cy="2502535"/>
             <wp:effectExtent l="0" t="0" r="9525" b="0"/>
@@ -1746,7 +1809,7 @@
                     </pic:cNvPicPr>
                   </pic:nvPicPr>
                   <pic:blipFill>
-                    <a:blip r:embed="rId20" cstate="print">
+                    <a:blip r:embed="rId21" cstate="print">
                       <a:extLst>
                         <a:ext uri="{28A0092B-C50C-407E-A947-70E740481C1C}">
                           <a14:useLocalDpi xmlns:a14="http://schemas.microsoft.com/office/drawing/2010/main" val="0"/>
@@ -1788,80 +1851,13 @@
           <w:noProof/>
         </w:rPr>
         <w:drawing>
-          <wp:anchor distT="0" distB="0" distL="114300" distR="114300" simplePos="0" relativeHeight="251755520" behindDoc="0" locked="0" layoutInCell="1" allowOverlap="1" wp14:anchorId="509D5FAE" wp14:editId="0D986ABF">
+          <wp:anchor distT="0" distB="0" distL="114300" distR="114300" simplePos="0" relativeHeight="251705344" behindDoc="0" locked="0" layoutInCell="1" allowOverlap="1" wp14:anchorId="69CBBF29" wp14:editId="4F85E7DE">
             <wp:simplePos x="0" y="0"/>
             <wp:positionH relativeFrom="margin">
-              <wp:posOffset>2818765</wp:posOffset>
+              <wp:posOffset>455930</wp:posOffset>
             </wp:positionH>
             <wp:positionV relativeFrom="paragraph">
-              <wp:posOffset>3465830</wp:posOffset>
-            </wp:positionV>
-            <wp:extent cx="1876425" cy="2503170"/>
-            <wp:effectExtent l="0" t="0" r="9525" b="0"/>
-            <wp:wrapSquare wrapText="bothSides"/>
-            <wp:docPr id="5" name="Imagem 5"/>
-            <wp:cNvGraphicFramePr>
-              <a:graphicFrameLocks xmlns:a="http://schemas.openxmlformats.org/drawingml/2006/main" noChangeAspect="1"/>
-            </wp:cNvGraphicFramePr>
-            <a:graphic xmlns:a="http://schemas.openxmlformats.org/drawingml/2006/main">
-              <a:graphicData uri="http://schemas.openxmlformats.org/drawingml/2006/picture">
-                <pic:pic xmlns:pic="http://schemas.openxmlformats.org/drawingml/2006/picture">
-                  <pic:nvPicPr>
-                    <pic:cNvPr id="0" name="Picture 4"/>
-                    <pic:cNvPicPr>
-                      <a:picLocks noChangeAspect="1" noChangeArrowheads="1"/>
-                    </pic:cNvPicPr>
-                  </pic:nvPicPr>
-                  <pic:blipFill>
-                    <a:blip r:embed="rId21" cstate="print">
-                      <a:extLst>
-                        <a:ext uri="{28A0092B-C50C-407E-A947-70E740481C1C}">
-                          <a14:useLocalDpi xmlns:a14="http://schemas.microsoft.com/office/drawing/2010/main" val="0"/>
-                        </a:ext>
-                      </a:extLst>
-                    </a:blip>
-                    <a:srcRect/>
-                    <a:stretch>
-                      <a:fillRect/>
-                    </a:stretch>
-                  </pic:blipFill>
-                  <pic:spPr bwMode="auto">
-                    <a:xfrm>
-                      <a:off x="0" y="0"/>
-                      <a:ext cx="1876425" cy="2503170"/>
-                    </a:xfrm>
-                    <a:prstGeom prst="rect">
-                      <a:avLst/>
-                    </a:prstGeom>
-                    <a:noFill/>
-                    <a:ln>
-                      <a:noFill/>
-                    </a:ln>
-                  </pic:spPr>
-                </pic:pic>
-              </a:graphicData>
-            </a:graphic>
-            <wp14:sizeRelH relativeFrom="margin">
-              <wp14:pctWidth>0</wp14:pctWidth>
-            </wp14:sizeRelH>
-            <wp14:sizeRelV relativeFrom="margin">
-              <wp14:pctHeight>0</wp14:pctHeight>
-            </wp14:sizeRelV>
-          </wp:anchor>
-        </w:drawing>
-      </w:r>
-      <w:r>
-        <w:rPr>
-          <w:noProof/>
-        </w:rPr>
-        <w:drawing>
-          <wp:anchor distT="0" distB="0" distL="114300" distR="114300" simplePos="0" relativeHeight="251705344" behindDoc="0" locked="0" layoutInCell="1" allowOverlap="1" wp14:anchorId="69CBBF29" wp14:editId="1BDEF259">
-            <wp:simplePos x="0" y="0"/>
-            <wp:positionH relativeFrom="margin">
-              <wp:posOffset>5161280</wp:posOffset>
-            </wp:positionH>
-            <wp:positionV relativeFrom="paragraph">
-              <wp:posOffset>459740</wp:posOffset>
+              <wp:posOffset>440690</wp:posOffset>
             </wp:positionV>
             <wp:extent cx="1917700" cy="2559685"/>
             <wp:effectExtent l="0" t="0" r="6350" b="0"/>
@@ -2135,7 +2131,7 @@
           <w:u w:val="single"/>
         </w:rPr>
         <w:drawing>
-          <wp:anchor distT="0" distB="0" distL="114300" distR="114300" simplePos="0" relativeHeight="251674624" behindDoc="0" locked="0" layoutInCell="1" allowOverlap="1" wp14:anchorId="3B768398" wp14:editId="0AC01DDB">
+          <wp:anchor distT="0" distB="0" distL="114300" distR="114300" simplePos="0" relativeHeight="251674624" behindDoc="0" locked="0" layoutInCell="1" allowOverlap="1" wp14:anchorId="3B768398" wp14:editId="1910F43F">
             <wp:simplePos x="0" y="0"/>
             <wp:positionH relativeFrom="column">
               <wp:posOffset>4965065</wp:posOffset>
@@ -3233,18 +3229,18 @@
           <w:noProof/>
         </w:rPr>
         <w:drawing>
-          <wp:anchor distT="0" distB="0" distL="114300" distR="114300" simplePos="0" relativeHeight="251765760" behindDoc="0" locked="0" layoutInCell="1" allowOverlap="1" wp14:anchorId="11F3BCCA" wp14:editId="294DAB36">
+          <wp:anchor distT="0" distB="0" distL="114300" distR="114300" simplePos="0" relativeHeight="251784192" behindDoc="0" locked="0" layoutInCell="1" allowOverlap="1" wp14:anchorId="522A97AE" wp14:editId="62036F98">
             <wp:simplePos x="0" y="0"/>
             <wp:positionH relativeFrom="margin">
-              <wp:posOffset>2809875</wp:posOffset>
+              <wp:posOffset>447675</wp:posOffset>
             </wp:positionH>
             <wp:positionV relativeFrom="paragraph">
-              <wp:posOffset>6783705</wp:posOffset>
+              <wp:posOffset>3706495</wp:posOffset>
             </wp:positionV>
-            <wp:extent cx="1885950" cy="2515235"/>
-            <wp:effectExtent l="0" t="0" r="0" b="0"/>
+            <wp:extent cx="1891665" cy="2524125"/>
+            <wp:effectExtent l="0" t="0" r="0" b="9525"/>
             <wp:wrapSquare wrapText="bothSides"/>
-            <wp:docPr id="16" name="Imagem 16"/>
+            <wp:docPr id="9" name="Imagem 9"/>
             <wp:cNvGraphicFramePr>
               <a:graphicFrameLocks xmlns:a="http://schemas.openxmlformats.org/drawingml/2006/main" noChangeAspect="1"/>
             </wp:cNvGraphicFramePr>
@@ -3252,7 +3248,7 @@
               <a:graphicData uri="http://schemas.openxmlformats.org/drawingml/2006/picture">
                 <pic:pic xmlns:pic="http://schemas.openxmlformats.org/drawingml/2006/picture">
                   <pic:nvPicPr>
-                    <pic:cNvPr id="0" name="Picture 1"/>
+                    <pic:cNvPr id="0" name="Picture 5"/>
                     <pic:cNvPicPr>
                       <a:picLocks noChangeAspect="1" noChangeArrowheads="1"/>
                     </pic:cNvPicPr>
@@ -3273,7 +3269,7 @@
                   <pic:spPr bwMode="auto">
                     <a:xfrm>
                       <a:off x="0" y="0"/>
-                      <a:ext cx="1885950" cy="2515235"/>
+                      <a:ext cx="1891665" cy="2524125"/>
                     </a:xfrm>
                     <a:prstGeom prst="rect">
                       <a:avLst/>
@@ -3300,18 +3296,18 @@
           <w:noProof/>
         </w:rPr>
         <w:drawing>
-          <wp:anchor distT="0" distB="0" distL="114300" distR="114300" simplePos="0" relativeHeight="251763712" behindDoc="0" locked="0" layoutInCell="1" allowOverlap="1" wp14:anchorId="5E34EE0F" wp14:editId="279D1B53">
+          <wp:anchor distT="0" distB="0" distL="114300" distR="114300" simplePos="0" relativeHeight="251765760" behindDoc="0" locked="0" layoutInCell="1" allowOverlap="1" wp14:anchorId="11F3BCCA" wp14:editId="5AC64174">
             <wp:simplePos x="0" y="0"/>
             <wp:positionH relativeFrom="margin">
-              <wp:posOffset>447675</wp:posOffset>
+              <wp:posOffset>2799080</wp:posOffset>
             </wp:positionH>
             <wp:positionV relativeFrom="paragraph">
-              <wp:posOffset>6764655</wp:posOffset>
+              <wp:posOffset>697230</wp:posOffset>
             </wp:positionV>
             <wp:extent cx="1885950" cy="2515235"/>
             <wp:effectExtent l="0" t="0" r="0" b="0"/>
             <wp:wrapSquare wrapText="bothSides"/>
-            <wp:docPr id="11" name="Imagem 11"/>
+            <wp:docPr id="16" name="Imagem 16"/>
             <wp:cNvGraphicFramePr>
               <a:graphicFrameLocks xmlns:a="http://schemas.openxmlformats.org/drawingml/2006/main" noChangeAspect="1"/>
             </wp:cNvGraphicFramePr>
@@ -3319,7 +3315,7 @@
               <a:graphicData uri="http://schemas.openxmlformats.org/drawingml/2006/picture">
                 <pic:pic xmlns:pic="http://schemas.openxmlformats.org/drawingml/2006/picture">
                   <pic:nvPicPr>
-                    <pic:cNvPr id="0" name="Picture 5"/>
+                    <pic:cNvPr id="0" name="Picture 1"/>
                     <pic:cNvPicPr>
                       <a:picLocks noChangeAspect="1" noChangeArrowheads="1"/>
                     </pic:cNvPicPr>
@@ -3367,18 +3363,18 @@
           <w:noProof/>
         </w:rPr>
         <w:drawing>
-          <wp:anchor distT="0" distB="0" distL="114300" distR="114300" simplePos="0" relativeHeight="251759616" behindDoc="0" locked="0" layoutInCell="1" allowOverlap="1" wp14:anchorId="3684B485" wp14:editId="20C8EFFD">
+          <wp:anchor distT="0" distB="0" distL="114300" distR="114300" simplePos="0" relativeHeight="251782144" behindDoc="0" locked="0" layoutInCell="1" allowOverlap="1" wp14:anchorId="67FD5C04" wp14:editId="7E3E3FC5">
             <wp:simplePos x="0" y="0"/>
             <wp:positionH relativeFrom="margin">
               <wp:posOffset>5162550</wp:posOffset>
             </wp:positionH>
             <wp:positionV relativeFrom="paragraph">
-              <wp:posOffset>3707130</wp:posOffset>
+              <wp:posOffset>687705</wp:posOffset>
             </wp:positionV>
-            <wp:extent cx="1866900" cy="2489835"/>
-            <wp:effectExtent l="0" t="0" r="0" b="5715"/>
+            <wp:extent cx="1885950" cy="2516505"/>
+            <wp:effectExtent l="0" t="0" r="0" b="0"/>
             <wp:wrapSquare wrapText="bothSides"/>
-            <wp:docPr id="35" name="Imagem 35"/>
+            <wp:docPr id="4" name="Imagem 4"/>
             <wp:cNvGraphicFramePr>
               <a:graphicFrameLocks xmlns:a="http://schemas.openxmlformats.org/drawingml/2006/main" noChangeAspect="1"/>
             </wp:cNvGraphicFramePr>
@@ -3386,7 +3382,7 @@
               <a:graphicData uri="http://schemas.openxmlformats.org/drawingml/2006/picture">
                 <pic:pic xmlns:pic="http://schemas.openxmlformats.org/drawingml/2006/picture">
                   <pic:nvPicPr>
-                    <pic:cNvPr id="0" name="Picture 9"/>
+                    <pic:cNvPr id="0" name="Picture 4"/>
                     <pic:cNvPicPr>
                       <a:picLocks noChangeAspect="1" noChangeArrowheads="1"/>
                     </pic:cNvPicPr>
@@ -3407,7 +3403,7 @@
                   <pic:spPr bwMode="auto">
                     <a:xfrm>
                       <a:off x="0" y="0"/>
-                      <a:ext cx="1866900" cy="2489835"/>
+                      <a:ext cx="1885950" cy="2516505"/>
                     </a:xfrm>
                     <a:prstGeom prst="rect">
                       <a:avLst/>
@@ -3434,18 +3430,18 @@
           <w:noProof/>
         </w:rPr>
         <w:drawing>
-          <wp:anchor distT="0" distB="0" distL="114300" distR="114300" simplePos="0" relativeHeight="251757568" behindDoc="0" locked="0" layoutInCell="1" allowOverlap="1" wp14:anchorId="7DF3F5F5" wp14:editId="1523C58B">
+          <wp:anchor distT="0" distB="0" distL="114300" distR="114300" simplePos="0" relativeHeight="251763712" behindDoc="0" locked="0" layoutInCell="1" allowOverlap="1" wp14:anchorId="5E34EE0F" wp14:editId="6F4C81EA">
             <wp:simplePos x="0" y="0"/>
             <wp:positionH relativeFrom="margin">
-              <wp:posOffset>2809240</wp:posOffset>
+              <wp:posOffset>428625</wp:posOffset>
             </wp:positionH>
             <wp:positionV relativeFrom="paragraph">
-              <wp:posOffset>3707130</wp:posOffset>
+              <wp:posOffset>697230</wp:posOffset>
             </wp:positionV>
-            <wp:extent cx="1877695" cy="2505075"/>
-            <wp:effectExtent l="0" t="0" r="8255" b="9525"/>
+            <wp:extent cx="1885950" cy="2515235"/>
+            <wp:effectExtent l="0" t="0" r="0" b="0"/>
             <wp:wrapSquare wrapText="bothSides"/>
-            <wp:docPr id="24" name="Imagem 24"/>
+            <wp:docPr id="11" name="Imagem 11"/>
             <wp:cNvGraphicFramePr>
               <a:graphicFrameLocks xmlns:a="http://schemas.openxmlformats.org/drawingml/2006/main" noChangeAspect="1"/>
             </wp:cNvGraphicFramePr>
@@ -3453,7 +3449,7 @@
               <a:graphicData uri="http://schemas.openxmlformats.org/drawingml/2006/picture">
                 <pic:pic xmlns:pic="http://schemas.openxmlformats.org/drawingml/2006/picture">
                   <pic:nvPicPr>
-                    <pic:cNvPr id="0" name="Picture 8"/>
+                    <pic:cNvPr id="0" name="Picture 5"/>
                     <pic:cNvPicPr>
                       <a:picLocks noChangeAspect="1" noChangeArrowheads="1"/>
                     </pic:cNvPicPr>
@@ -3474,276 +3470,7 @@
                   <pic:spPr bwMode="auto">
                     <a:xfrm>
                       <a:off x="0" y="0"/>
-                      <a:ext cx="1877695" cy="2505075"/>
-                    </a:xfrm>
-                    <a:prstGeom prst="rect">
-                      <a:avLst/>
-                    </a:prstGeom>
-                    <a:noFill/>
-                    <a:ln>
-                      <a:noFill/>
-                    </a:ln>
-                  </pic:spPr>
-                </pic:pic>
-              </a:graphicData>
-            </a:graphic>
-            <wp14:sizeRelH relativeFrom="margin">
-              <wp14:pctWidth>0</wp14:pctWidth>
-            </wp14:sizeRelH>
-            <wp14:sizeRelV relativeFrom="margin">
-              <wp14:pctHeight>0</wp14:pctHeight>
-            </wp14:sizeRelV>
-          </wp:anchor>
-        </w:drawing>
-      </w:r>
-      <w:r>
-        <w:rPr>
-          <w:noProof/>
-        </w:rPr>
-        <w:drawing>
-          <wp:anchor distT="0" distB="0" distL="114300" distR="114300" simplePos="0" relativeHeight="251741184" behindDoc="0" locked="0" layoutInCell="1" allowOverlap="1" wp14:anchorId="43A4B9EA" wp14:editId="7AD969B3">
-            <wp:simplePos x="0" y="0"/>
-            <wp:positionH relativeFrom="margin">
-              <wp:posOffset>447040</wp:posOffset>
-            </wp:positionH>
-            <wp:positionV relativeFrom="paragraph">
-              <wp:posOffset>3707130</wp:posOffset>
-            </wp:positionV>
-            <wp:extent cx="1876425" cy="2502535"/>
-            <wp:effectExtent l="0" t="0" r="9525" b="0"/>
-            <wp:wrapSquare wrapText="bothSides"/>
-            <wp:docPr id="23" name="Imagem 23"/>
-            <wp:cNvGraphicFramePr>
-              <a:graphicFrameLocks xmlns:a="http://schemas.openxmlformats.org/drawingml/2006/main" noChangeAspect="1"/>
-            </wp:cNvGraphicFramePr>
-            <a:graphic xmlns:a="http://schemas.openxmlformats.org/drawingml/2006/main">
-              <a:graphicData uri="http://schemas.openxmlformats.org/drawingml/2006/picture">
-                <pic:pic xmlns:pic="http://schemas.openxmlformats.org/drawingml/2006/picture">
-                  <pic:nvPicPr>
-                    <pic:cNvPr id="0" name="Picture 2"/>
-                    <pic:cNvPicPr>
-                      <a:picLocks noChangeAspect="1" noChangeArrowheads="1"/>
-                    </pic:cNvPicPr>
-                  </pic:nvPicPr>
-                  <pic:blipFill>
-                    <a:blip r:embed="rId27" cstate="print">
-                      <a:extLst>
-                        <a:ext uri="{28A0092B-C50C-407E-A947-70E740481C1C}">
-                          <a14:useLocalDpi xmlns:a14="http://schemas.microsoft.com/office/drawing/2010/main" val="0"/>
-                        </a:ext>
-                      </a:extLst>
-                    </a:blip>
-                    <a:srcRect/>
-                    <a:stretch>
-                      <a:fillRect/>
-                    </a:stretch>
-                  </pic:blipFill>
-                  <pic:spPr bwMode="auto">
-                    <a:xfrm>
-                      <a:off x="0" y="0"/>
-                      <a:ext cx="1876425" cy="2502535"/>
-                    </a:xfrm>
-                    <a:prstGeom prst="rect">
-                      <a:avLst/>
-                    </a:prstGeom>
-                    <a:noFill/>
-                    <a:ln>
-                      <a:noFill/>
-                    </a:ln>
-                  </pic:spPr>
-                </pic:pic>
-              </a:graphicData>
-            </a:graphic>
-            <wp14:sizeRelH relativeFrom="margin">
-              <wp14:pctWidth>0</wp14:pctWidth>
-            </wp14:sizeRelH>
-            <wp14:sizeRelV relativeFrom="margin">
-              <wp14:pctHeight>0</wp14:pctHeight>
-            </wp14:sizeRelV>
-          </wp:anchor>
-        </w:drawing>
-      </w:r>
-      <w:r>
-        <w:rPr>
-          <w:noProof/>
-        </w:rPr>
-        <w:drawing>
-          <wp:anchor distT="0" distB="0" distL="114300" distR="114300" simplePos="0" relativeHeight="251737088" behindDoc="0" locked="0" layoutInCell="1" allowOverlap="1" wp14:anchorId="787FA841" wp14:editId="7C02BBA5">
-            <wp:simplePos x="0" y="0"/>
-            <wp:positionH relativeFrom="margin">
-              <wp:posOffset>445135</wp:posOffset>
-            </wp:positionH>
-            <wp:positionV relativeFrom="paragraph">
-              <wp:posOffset>701040</wp:posOffset>
-            </wp:positionV>
-            <wp:extent cx="1906905" cy="2544445"/>
-            <wp:effectExtent l="0" t="0" r="0" b="8255"/>
-            <wp:wrapSquare wrapText="bothSides"/>
-            <wp:docPr id="10" name="Imagem 10"/>
-            <wp:cNvGraphicFramePr>
-              <a:graphicFrameLocks xmlns:a="http://schemas.openxmlformats.org/drawingml/2006/main" noChangeAspect="1"/>
-            </wp:cNvGraphicFramePr>
-            <a:graphic xmlns:a="http://schemas.openxmlformats.org/drawingml/2006/main">
-              <a:graphicData uri="http://schemas.openxmlformats.org/drawingml/2006/picture">
-                <pic:pic xmlns:pic="http://schemas.openxmlformats.org/drawingml/2006/picture">
-                  <pic:nvPicPr>
-                    <pic:cNvPr id="0" name="Picture 3"/>
-                    <pic:cNvPicPr>
-                      <a:picLocks noChangeAspect="1" noChangeArrowheads="1"/>
-                    </pic:cNvPicPr>
-                  </pic:nvPicPr>
-                  <pic:blipFill>
-                    <a:blip r:embed="rId28" cstate="print">
-                      <a:extLst>
-                        <a:ext uri="{28A0092B-C50C-407E-A947-70E740481C1C}">
-                          <a14:useLocalDpi xmlns:a14="http://schemas.microsoft.com/office/drawing/2010/main" val="0"/>
-                        </a:ext>
-                      </a:extLst>
-                    </a:blip>
-                    <a:srcRect/>
-                    <a:stretch>
-                      <a:fillRect/>
-                    </a:stretch>
-                  </pic:blipFill>
-                  <pic:spPr bwMode="auto">
-                    <a:xfrm>
-                      <a:off x="0" y="0"/>
-                      <a:ext cx="1906905" cy="2544445"/>
-                    </a:xfrm>
-                    <a:prstGeom prst="rect">
-                      <a:avLst/>
-                    </a:prstGeom>
-                    <a:noFill/>
-                    <a:ln>
-                      <a:noFill/>
-                    </a:ln>
-                  </pic:spPr>
-                </pic:pic>
-              </a:graphicData>
-            </a:graphic>
-            <wp14:sizeRelH relativeFrom="margin">
-              <wp14:pctWidth>0</wp14:pctWidth>
-            </wp14:sizeRelH>
-            <wp14:sizeRelV relativeFrom="margin">
-              <wp14:pctHeight>0</wp14:pctHeight>
-            </wp14:sizeRelV>
-          </wp:anchor>
-        </w:drawing>
-      </w:r>
-      <w:r>
-        <w:rPr>
-          <w:noProof/>
-        </w:rPr>
-        <w:drawing>
-          <wp:anchor distT="0" distB="0" distL="114300" distR="114300" simplePos="0" relativeHeight="251735040" behindDoc="0" locked="0" layoutInCell="1" allowOverlap="1" wp14:anchorId="4A20C7A0" wp14:editId="27917F8F">
-            <wp:simplePos x="0" y="0"/>
-            <wp:positionH relativeFrom="margin">
-              <wp:posOffset>2795905</wp:posOffset>
-            </wp:positionH>
-            <wp:positionV relativeFrom="paragraph">
-              <wp:posOffset>691515</wp:posOffset>
-            </wp:positionV>
-            <wp:extent cx="1897380" cy="2530475"/>
-            <wp:effectExtent l="0" t="0" r="7620" b="3175"/>
-            <wp:wrapSquare wrapText="bothSides"/>
-            <wp:docPr id="4" name="Imagem 4"/>
-            <wp:cNvGraphicFramePr>
-              <a:graphicFrameLocks xmlns:a="http://schemas.openxmlformats.org/drawingml/2006/main" noChangeAspect="1"/>
-            </wp:cNvGraphicFramePr>
-            <a:graphic xmlns:a="http://schemas.openxmlformats.org/drawingml/2006/main">
-              <a:graphicData uri="http://schemas.openxmlformats.org/drawingml/2006/picture">
-                <pic:pic xmlns:pic="http://schemas.openxmlformats.org/drawingml/2006/picture">
-                  <pic:nvPicPr>
-                    <pic:cNvPr id="0" name="Picture 2"/>
-                    <pic:cNvPicPr>
-                      <a:picLocks noChangeAspect="1" noChangeArrowheads="1"/>
-                    </pic:cNvPicPr>
-                  </pic:nvPicPr>
-                  <pic:blipFill>
-                    <a:blip r:embed="rId29" cstate="print">
-                      <a:extLst>
-                        <a:ext uri="{28A0092B-C50C-407E-A947-70E740481C1C}">
-                          <a14:useLocalDpi xmlns:a14="http://schemas.microsoft.com/office/drawing/2010/main" val="0"/>
-                        </a:ext>
-                      </a:extLst>
-                    </a:blip>
-                    <a:srcRect/>
-                    <a:stretch>
-                      <a:fillRect/>
-                    </a:stretch>
-                  </pic:blipFill>
-                  <pic:spPr bwMode="auto">
-                    <a:xfrm>
-                      <a:off x="0" y="0"/>
-                      <a:ext cx="1897380" cy="2530475"/>
-                    </a:xfrm>
-                    <a:prstGeom prst="rect">
-                      <a:avLst/>
-                    </a:prstGeom>
-                    <a:noFill/>
-                    <a:ln>
-                      <a:noFill/>
-                    </a:ln>
-                  </pic:spPr>
-                </pic:pic>
-              </a:graphicData>
-            </a:graphic>
-            <wp14:sizeRelH relativeFrom="margin">
-              <wp14:pctWidth>0</wp14:pctWidth>
-            </wp14:sizeRelH>
-            <wp14:sizeRelV relativeFrom="margin">
-              <wp14:pctHeight>0</wp14:pctHeight>
-            </wp14:sizeRelV>
-          </wp:anchor>
-        </w:drawing>
-      </w:r>
-      <w:r>
-        <w:rPr>
-          <w:noProof/>
-        </w:rPr>
-        <w:drawing>
-          <wp:anchor distT="0" distB="0" distL="114300" distR="114300" simplePos="0" relativeHeight="251747328" behindDoc="0" locked="0" layoutInCell="1" allowOverlap="1" wp14:anchorId="1D6A6ABA" wp14:editId="2BE56D9F">
-            <wp:simplePos x="0" y="0"/>
-            <wp:positionH relativeFrom="margin">
-              <wp:posOffset>5165725</wp:posOffset>
-            </wp:positionH>
-            <wp:positionV relativeFrom="paragraph">
-              <wp:posOffset>687070</wp:posOffset>
-            </wp:positionV>
-            <wp:extent cx="1920240" cy="2562225"/>
-            <wp:effectExtent l="0" t="0" r="3810" b="9525"/>
-            <wp:wrapSquare wrapText="bothSides"/>
-            <wp:docPr id="39" name="Imagem 39"/>
-            <wp:cNvGraphicFramePr>
-              <a:graphicFrameLocks xmlns:a="http://schemas.openxmlformats.org/drawingml/2006/main" noChangeAspect="1"/>
-            </wp:cNvGraphicFramePr>
-            <a:graphic xmlns:a="http://schemas.openxmlformats.org/drawingml/2006/main">
-              <a:graphicData uri="http://schemas.openxmlformats.org/drawingml/2006/picture">
-                <pic:pic xmlns:pic="http://schemas.openxmlformats.org/drawingml/2006/picture">
-                  <pic:nvPicPr>
-                    <pic:cNvPr id="0" name="Picture 10"/>
-                    <pic:cNvPicPr>
-                      <a:picLocks noChangeAspect="1" noChangeArrowheads="1"/>
-                    </pic:cNvPicPr>
-                  </pic:nvPicPr>
-                  <pic:blipFill>
-                    <a:blip r:embed="rId30" cstate="print">
-                      <a:grayscl/>
-                      <a:extLst>
-                        <a:ext uri="{28A0092B-C50C-407E-A947-70E740481C1C}">
-                          <a14:useLocalDpi xmlns:a14="http://schemas.microsoft.com/office/drawing/2010/main" val="0"/>
-                        </a:ext>
-                      </a:extLst>
-                    </a:blip>
-                    <a:srcRect/>
-                    <a:stretch>
-                      <a:fillRect/>
-                    </a:stretch>
-                  </pic:blipFill>
-                  <pic:spPr bwMode="auto">
-                    <a:xfrm>
-                      <a:off x="0" y="0"/>
-                      <a:ext cx="1920240" cy="2562225"/>
+                      <a:ext cx="1885950" cy="2515235"/>
                     </a:xfrm>
                     <a:prstGeom prst="rect">
                       <a:avLst/>
@@ -3767,7 +3494,7 @@
       </w:r>
     </w:p>
     <w:sectPr>
-      <w:footerReference w:type="default" r:id="rId31"/>
+      <w:footerReference w:type="default" r:id="rId27"/>
       <w:pgSz w:w="11906" w:h="16838"/>
       <w:pgMar w:top="0" w:right="0" w:bottom="0" w:left="0" w:header="709" w:footer="709" w:gutter="0"/>
       <w:cols w:space="708"/>

--- a/skins/pistols.docx
+++ b/skins/pistols.docx
@@ -219,7 +219,7 @@
           <w:u w:val="single"/>
         </w:rPr>
         <w:drawing>
-          <wp:anchor distT="0" distB="0" distL="114300" distR="114300" simplePos="0" relativeHeight="251700224" behindDoc="0" locked="0" layoutInCell="1" allowOverlap="1" wp14:anchorId="068F0DA0" wp14:editId="58591097">
+          <wp:anchor distT="0" distB="0" distL="114300" distR="114300" simplePos="0" relativeHeight="251700224" behindDoc="0" locked="0" layoutInCell="1" allowOverlap="1" wp14:anchorId="068F0DA0" wp14:editId="4612D18E">
             <wp:simplePos x="0" y="0"/>
             <wp:positionH relativeFrom="column">
               <wp:posOffset>4965065</wp:posOffset>
@@ -1314,6 +1314,142 @@
           <w:noProof/>
         </w:rPr>
         <w:drawing>
+          <wp:anchor distT="0" distB="0" distL="114300" distR="114300" simplePos="0" relativeHeight="251788288" behindDoc="0" locked="0" layoutInCell="1" allowOverlap="1" wp14:anchorId="41CCD6AB" wp14:editId="1F63717A">
+            <wp:simplePos x="0" y="0"/>
+            <wp:positionH relativeFrom="margin">
+              <wp:posOffset>437515</wp:posOffset>
+            </wp:positionH>
+            <wp:positionV relativeFrom="paragraph">
+              <wp:posOffset>3460115</wp:posOffset>
+            </wp:positionV>
+            <wp:extent cx="1919605" cy="2562225"/>
+            <wp:effectExtent l="0" t="0" r="4445" b="9525"/>
+            <wp:wrapSquare wrapText="bothSides"/>
+            <wp:docPr id="10" name="Imagem 10"/>
+            <wp:cNvGraphicFramePr>
+              <a:graphicFrameLocks xmlns:a="http://schemas.openxmlformats.org/drawingml/2006/main" noChangeAspect="1"/>
+            </wp:cNvGraphicFramePr>
+            <a:graphic xmlns:a="http://schemas.openxmlformats.org/drawingml/2006/main">
+              <a:graphicData uri="http://schemas.openxmlformats.org/drawingml/2006/picture">
+                <pic:pic xmlns:pic="http://schemas.openxmlformats.org/drawingml/2006/picture">
+                  <pic:nvPicPr>
+                    <pic:cNvPr id="0" name="Picture 2"/>
+                    <pic:cNvPicPr>
+                      <a:picLocks noChangeAspect="1" noChangeArrowheads="1"/>
+                    </pic:cNvPicPr>
+                  </pic:nvPicPr>
+                  <pic:blipFill>
+                    <a:blip r:embed="rId14" cstate="print">
+                      <a:grayscl/>
+                      <a:extLst>
+                        <a:ext uri="{28A0092B-C50C-407E-A947-70E740481C1C}">
+                          <a14:useLocalDpi xmlns:a14="http://schemas.microsoft.com/office/drawing/2010/main" val="0"/>
+                        </a:ext>
+                      </a:extLst>
+                    </a:blip>
+                    <a:srcRect/>
+                    <a:stretch>
+                      <a:fillRect/>
+                    </a:stretch>
+                  </pic:blipFill>
+                  <pic:spPr bwMode="auto">
+                    <a:xfrm>
+                      <a:off x="0" y="0"/>
+                      <a:ext cx="1919605" cy="2562225"/>
+                    </a:xfrm>
+                    <a:prstGeom prst="rect">
+                      <a:avLst/>
+                    </a:prstGeom>
+                    <a:noFill/>
+                    <a:ln>
+                      <a:noFill/>
+                    </a:ln>
+                  </pic:spPr>
+                </pic:pic>
+              </a:graphicData>
+            </a:graphic>
+            <wp14:sizeRelH relativeFrom="margin">
+              <wp14:pctWidth>0</wp14:pctWidth>
+            </wp14:sizeRelH>
+            <wp14:sizeRelV relativeFrom="margin">
+              <wp14:pctHeight>0</wp14:pctHeight>
+            </wp14:sizeRelV>
+          </wp:anchor>
+        </w:drawing>
+      </w:r>
+      <w:r>
+        <w:rPr>
+          <w:noProof/>
+        </w:rPr>
+        <w:drawing>
+          <wp:anchor distT="0" distB="0" distL="114300" distR="114300" simplePos="0" relativeHeight="251786240" behindDoc="0" locked="0" layoutInCell="1" allowOverlap="1" wp14:anchorId="1D3FBBF2" wp14:editId="04BEA8F8">
+            <wp:simplePos x="0" y="0"/>
+            <wp:positionH relativeFrom="margin">
+              <wp:posOffset>2809875</wp:posOffset>
+            </wp:positionH>
+            <wp:positionV relativeFrom="paragraph">
+              <wp:posOffset>3460115</wp:posOffset>
+            </wp:positionV>
+            <wp:extent cx="1903730" cy="2540635"/>
+            <wp:effectExtent l="0" t="0" r="1270" b="0"/>
+            <wp:wrapSquare wrapText="bothSides"/>
+            <wp:docPr id="6" name="Imagem 6"/>
+            <wp:cNvGraphicFramePr>
+              <a:graphicFrameLocks xmlns:a="http://schemas.openxmlformats.org/drawingml/2006/main" noChangeAspect="1"/>
+            </wp:cNvGraphicFramePr>
+            <a:graphic xmlns:a="http://schemas.openxmlformats.org/drawingml/2006/main">
+              <a:graphicData uri="http://schemas.openxmlformats.org/drawingml/2006/picture">
+                <pic:pic xmlns:pic="http://schemas.openxmlformats.org/drawingml/2006/picture">
+                  <pic:nvPicPr>
+                    <pic:cNvPr id="0" name="Picture 1"/>
+                    <pic:cNvPicPr>
+                      <a:picLocks noChangeAspect="1" noChangeArrowheads="1"/>
+                    </pic:cNvPicPr>
+                  </pic:nvPicPr>
+                  <pic:blipFill>
+                    <a:blip r:embed="rId15" cstate="print">
+                      <a:grayscl/>
+                      <a:extLst>
+                        <a:ext uri="{28A0092B-C50C-407E-A947-70E740481C1C}">
+                          <a14:useLocalDpi xmlns:a14="http://schemas.microsoft.com/office/drawing/2010/main" val="0"/>
+                        </a:ext>
+                      </a:extLst>
+                    </a:blip>
+                    <a:srcRect/>
+                    <a:stretch>
+                      <a:fillRect/>
+                    </a:stretch>
+                  </pic:blipFill>
+                  <pic:spPr bwMode="auto">
+                    <a:xfrm>
+                      <a:off x="0" y="0"/>
+                      <a:ext cx="1903730" cy="2540635"/>
+                    </a:xfrm>
+                    <a:prstGeom prst="rect">
+                      <a:avLst/>
+                    </a:prstGeom>
+                    <a:noFill/>
+                    <a:ln>
+                      <a:noFill/>
+                    </a:ln>
+                  </pic:spPr>
+                </pic:pic>
+              </a:graphicData>
+            </a:graphic>
+            <wp14:sizeRelH relativeFrom="margin">
+              <wp14:pctWidth>0</wp14:pctWidth>
+            </wp14:sizeRelH>
+            <wp14:sizeRelV relativeFrom="margin">
+              <wp14:pctHeight>0</wp14:pctHeight>
+            </wp14:sizeRelV>
+          </wp:anchor>
+        </w:drawing>
+      </w:r>
+      <w:r>
+        <w:rPr>
+          <w:noProof/>
+        </w:rPr>
+        <w:drawing>
           <wp:anchor distT="0" distB="0" distL="114300" distR="114300" simplePos="0" relativeHeight="251778048" behindDoc="0" locked="0" layoutInCell="1" allowOverlap="1" wp14:anchorId="757DCBB5" wp14:editId="2E6BDFA4">
             <wp:simplePos x="0" y="0"/>
             <wp:positionH relativeFrom="margin">
@@ -1339,7 +1475,7 @@
                     </pic:cNvPicPr>
                   </pic:nvPicPr>
                   <pic:blipFill>
-                    <a:blip r:embed="rId14" cstate="print">
+                    <a:blip r:embed="rId16" cstate="print">
                       <a:extLst>
                         <a:ext uri="{28A0092B-C50C-407E-A947-70E740481C1C}">
                           <a14:useLocalDpi xmlns:a14="http://schemas.microsoft.com/office/drawing/2010/main" val="0"/>
@@ -1406,7 +1542,7 @@
                     </pic:cNvPicPr>
                   </pic:nvPicPr>
                   <pic:blipFill>
-                    <a:blip r:embed="rId15" cstate="print">
+                    <a:blip r:embed="rId17" cstate="print">
                       <a:extLst>
                         <a:ext uri="{28A0092B-C50C-407E-A947-70E740481C1C}">
                           <a14:useLocalDpi xmlns:a14="http://schemas.microsoft.com/office/drawing/2010/main" val="0"/>
@@ -1473,7 +1609,7 @@
                     </pic:cNvPicPr>
                   </pic:nvPicPr>
                   <pic:blipFill>
-                    <a:blip r:embed="rId16" cstate="print">
+                    <a:blip r:embed="rId18" cstate="print">
                       <a:extLst>
                         <a:ext uri="{28A0092B-C50C-407E-A947-70E740481C1C}">
                           <a14:useLocalDpi xmlns:a14="http://schemas.microsoft.com/office/drawing/2010/main" val="0"/>
@@ -1515,74 +1651,7 @@
           <w:noProof/>
         </w:rPr>
         <w:drawing>
-          <wp:anchor distT="0" distB="0" distL="114300" distR="114300" simplePos="0" relativeHeight="251776000" behindDoc="0" locked="0" layoutInCell="1" allowOverlap="1" wp14:anchorId="50E29BD5" wp14:editId="39196DDF">
-            <wp:simplePos x="0" y="0"/>
-            <wp:positionH relativeFrom="margin">
-              <wp:posOffset>450850</wp:posOffset>
-            </wp:positionH>
-            <wp:positionV relativeFrom="paragraph">
-              <wp:posOffset>3460115</wp:posOffset>
-            </wp:positionV>
-            <wp:extent cx="1905000" cy="2540635"/>
-            <wp:effectExtent l="0" t="0" r="0" b="0"/>
-            <wp:wrapSquare wrapText="bothSides"/>
-            <wp:docPr id="8" name="Imagem 8"/>
-            <wp:cNvGraphicFramePr>
-              <a:graphicFrameLocks xmlns:a="http://schemas.openxmlformats.org/drawingml/2006/main" noChangeAspect="1"/>
-            </wp:cNvGraphicFramePr>
-            <a:graphic xmlns:a="http://schemas.openxmlformats.org/drawingml/2006/main">
-              <a:graphicData uri="http://schemas.openxmlformats.org/drawingml/2006/picture">
-                <pic:pic xmlns:pic="http://schemas.openxmlformats.org/drawingml/2006/picture">
-                  <pic:nvPicPr>
-                    <pic:cNvPr id="0" name="Picture 1"/>
-                    <pic:cNvPicPr>
-                      <a:picLocks noChangeAspect="1" noChangeArrowheads="1"/>
-                    </pic:cNvPicPr>
-                  </pic:nvPicPr>
-                  <pic:blipFill>
-                    <a:blip r:embed="rId17" cstate="print">
-                      <a:extLst>
-                        <a:ext uri="{28A0092B-C50C-407E-A947-70E740481C1C}">
-                          <a14:useLocalDpi xmlns:a14="http://schemas.microsoft.com/office/drawing/2010/main" val="0"/>
-                        </a:ext>
-                      </a:extLst>
-                    </a:blip>
-                    <a:srcRect/>
-                    <a:stretch>
-                      <a:fillRect/>
-                    </a:stretch>
-                  </pic:blipFill>
-                  <pic:spPr bwMode="auto">
-                    <a:xfrm>
-                      <a:off x="0" y="0"/>
-                      <a:ext cx="1905000" cy="2540635"/>
-                    </a:xfrm>
-                    <a:prstGeom prst="rect">
-                      <a:avLst/>
-                    </a:prstGeom>
-                    <a:noFill/>
-                    <a:ln>
-                      <a:noFill/>
-                    </a:ln>
-                  </pic:spPr>
-                </pic:pic>
-              </a:graphicData>
-            </a:graphic>
-            <wp14:sizeRelH relativeFrom="margin">
-              <wp14:pctWidth>0</wp14:pctWidth>
-            </wp14:sizeRelH>
-            <wp14:sizeRelV relativeFrom="margin">
-              <wp14:pctHeight>0</wp14:pctHeight>
-            </wp14:sizeRelV>
-          </wp:anchor>
-        </w:drawing>
-      </w:r>
-      <w:r>
-        <w:rPr>
-          <w:noProof/>
-        </w:rPr>
-        <w:drawing>
-          <wp:anchor distT="0" distB="0" distL="114300" distR="114300" simplePos="0" relativeHeight="251747328" behindDoc="0" locked="0" layoutInCell="1" allowOverlap="1" wp14:anchorId="1D6A6ABA" wp14:editId="22B8BA1A">
+          <wp:anchor distT="0" distB="0" distL="114300" distR="114300" simplePos="0" relativeHeight="251747328" behindDoc="0" locked="0" layoutInCell="1" allowOverlap="1" wp14:anchorId="1D6A6ABA" wp14:editId="34388133">
             <wp:simplePos x="0" y="0"/>
             <wp:positionH relativeFrom="margin">
               <wp:posOffset>5165725</wp:posOffset>
@@ -1607,7 +1676,7 @@
                     </pic:cNvPicPr>
                   </pic:nvPicPr>
                   <pic:blipFill>
-                    <a:blip r:embed="rId18" cstate="print">
+                    <a:blip r:embed="rId19" cstate="print">
                       <a:grayscl/>
                       <a:extLst>
                         <a:ext uri="{28A0092B-C50C-407E-A947-70E740481C1C}">
@@ -1650,74 +1719,7 @@
           <w:noProof/>
         </w:rPr>
         <w:drawing>
-          <wp:anchor distT="0" distB="0" distL="114300" distR="114300" simplePos="0" relativeHeight="251780096" behindDoc="0" locked="0" layoutInCell="1" allowOverlap="1" wp14:anchorId="70011168" wp14:editId="4B9CB4D6">
-            <wp:simplePos x="0" y="0"/>
-            <wp:positionH relativeFrom="margin">
-              <wp:posOffset>2808605</wp:posOffset>
-            </wp:positionH>
-            <wp:positionV relativeFrom="paragraph">
-              <wp:posOffset>3460115</wp:posOffset>
-            </wp:positionV>
-            <wp:extent cx="1924050" cy="2566035"/>
-            <wp:effectExtent l="0" t="0" r="0" b="5715"/>
-            <wp:wrapSquare wrapText="bothSides"/>
-            <wp:docPr id="22" name="Imagem 22"/>
-            <wp:cNvGraphicFramePr>
-              <a:graphicFrameLocks xmlns:a="http://schemas.openxmlformats.org/drawingml/2006/main" noChangeAspect="1"/>
-            </wp:cNvGraphicFramePr>
-            <a:graphic xmlns:a="http://schemas.openxmlformats.org/drawingml/2006/main">
-              <a:graphicData uri="http://schemas.openxmlformats.org/drawingml/2006/picture">
-                <pic:pic xmlns:pic="http://schemas.openxmlformats.org/drawingml/2006/picture">
-                  <pic:nvPicPr>
-                    <pic:cNvPr id="0" name="Picture 3"/>
-                    <pic:cNvPicPr>
-                      <a:picLocks noChangeAspect="1" noChangeArrowheads="1"/>
-                    </pic:cNvPicPr>
-                  </pic:nvPicPr>
-                  <pic:blipFill>
-                    <a:blip r:embed="rId19" cstate="print">
-                      <a:extLst>
-                        <a:ext uri="{28A0092B-C50C-407E-A947-70E740481C1C}">
-                          <a14:useLocalDpi xmlns:a14="http://schemas.microsoft.com/office/drawing/2010/main" val="0"/>
-                        </a:ext>
-                      </a:extLst>
-                    </a:blip>
-                    <a:srcRect/>
-                    <a:stretch>
-                      <a:fillRect/>
-                    </a:stretch>
-                  </pic:blipFill>
-                  <pic:spPr bwMode="auto">
-                    <a:xfrm>
-                      <a:off x="0" y="0"/>
-                      <a:ext cx="1924050" cy="2566035"/>
-                    </a:xfrm>
-                    <a:prstGeom prst="rect">
-                      <a:avLst/>
-                    </a:prstGeom>
-                    <a:noFill/>
-                    <a:ln>
-                      <a:noFill/>
-                    </a:ln>
-                  </pic:spPr>
-                </pic:pic>
-              </a:graphicData>
-            </a:graphic>
-            <wp14:sizeRelH relativeFrom="margin">
-              <wp14:pctWidth>0</wp14:pctWidth>
-            </wp14:sizeRelH>
-            <wp14:sizeRelV relativeFrom="margin">
-              <wp14:pctHeight>0</wp14:pctHeight>
-            </wp14:sizeRelV>
-          </wp:anchor>
-        </w:drawing>
-      </w:r>
-      <w:r>
-        <w:rPr>
-          <w:noProof/>
-        </w:rPr>
-        <w:drawing>
-          <wp:anchor distT="0" distB="0" distL="114300" distR="114300" simplePos="0" relativeHeight="251755520" behindDoc="0" locked="0" layoutInCell="1" allowOverlap="1" wp14:anchorId="509D5FAE" wp14:editId="1182ADAA">
+          <wp:anchor distT="0" distB="0" distL="114300" distR="114300" simplePos="0" relativeHeight="251755520" behindDoc="0" locked="0" layoutInCell="1" allowOverlap="1" wp14:anchorId="509D5FAE" wp14:editId="26AFE421">
             <wp:simplePos x="0" y="0"/>
             <wp:positionH relativeFrom="margin">
               <wp:posOffset>5161915</wp:posOffset>

--- a/skins/pistols.docx
+++ b/skins/pistols.docx
@@ -1314,18 +1314,18 @@
           <w:noProof/>
         </w:rPr>
         <w:drawing>
-          <wp:anchor distT="0" distB="0" distL="114300" distR="114300" simplePos="0" relativeHeight="251788288" behindDoc="0" locked="0" layoutInCell="1" allowOverlap="1" wp14:anchorId="41CCD6AB" wp14:editId="1F63717A">
+          <wp:anchor distT="0" distB="0" distL="114300" distR="114300" simplePos="0" relativeHeight="251786240" behindDoc="0" locked="0" layoutInCell="1" allowOverlap="1" wp14:anchorId="1D3FBBF2" wp14:editId="057A96A8">
             <wp:simplePos x="0" y="0"/>
             <wp:positionH relativeFrom="margin">
-              <wp:posOffset>437515</wp:posOffset>
+              <wp:posOffset>2809875</wp:posOffset>
             </wp:positionH>
             <wp:positionV relativeFrom="paragraph">
-              <wp:posOffset>3460115</wp:posOffset>
+              <wp:posOffset>3466465</wp:posOffset>
             </wp:positionV>
-            <wp:extent cx="1919605" cy="2562225"/>
-            <wp:effectExtent l="0" t="0" r="4445" b="9525"/>
+            <wp:extent cx="1903730" cy="2540635"/>
+            <wp:effectExtent l="0" t="0" r="1270" b="0"/>
             <wp:wrapSquare wrapText="bothSides"/>
-            <wp:docPr id="10" name="Imagem 10"/>
+            <wp:docPr id="6" name="Imagem 6"/>
             <wp:cNvGraphicFramePr>
               <a:graphicFrameLocks xmlns:a="http://schemas.openxmlformats.org/drawingml/2006/main" noChangeAspect="1"/>
             </wp:cNvGraphicFramePr>
@@ -1333,7 +1333,7 @@
               <a:graphicData uri="http://schemas.openxmlformats.org/drawingml/2006/picture">
                 <pic:pic xmlns:pic="http://schemas.openxmlformats.org/drawingml/2006/picture">
                   <pic:nvPicPr>
-                    <pic:cNvPr id="0" name="Picture 2"/>
+                    <pic:cNvPr id="0" name="Picture 1"/>
                     <pic:cNvPicPr>
                       <a:picLocks noChangeAspect="1" noChangeArrowheads="1"/>
                     </pic:cNvPicPr>
@@ -1355,7 +1355,7 @@
                   <pic:spPr bwMode="auto">
                     <a:xfrm>
                       <a:off x="0" y="0"/>
-                      <a:ext cx="1919605" cy="2562225"/>
+                      <a:ext cx="1903730" cy="2540635"/>
                     </a:xfrm>
                     <a:prstGeom prst="rect">
                       <a:avLst/>
@@ -1382,18 +1382,18 @@
           <w:noProof/>
         </w:rPr>
         <w:drawing>
-          <wp:anchor distT="0" distB="0" distL="114300" distR="114300" simplePos="0" relativeHeight="251786240" behindDoc="0" locked="0" layoutInCell="1" allowOverlap="1" wp14:anchorId="1D3FBBF2" wp14:editId="04BEA8F8">
+          <wp:anchor distT="0" distB="0" distL="114300" distR="114300" simplePos="0" relativeHeight="251747328" behindDoc="0" locked="0" layoutInCell="1" allowOverlap="1" wp14:anchorId="1D6A6ABA" wp14:editId="0516B7DA">
             <wp:simplePos x="0" y="0"/>
             <wp:positionH relativeFrom="margin">
-              <wp:posOffset>2809875</wp:posOffset>
+              <wp:posOffset>5153025</wp:posOffset>
             </wp:positionH>
             <wp:positionV relativeFrom="paragraph">
-              <wp:posOffset>3460115</wp:posOffset>
+              <wp:posOffset>3466626</wp:posOffset>
             </wp:positionV>
-            <wp:extent cx="1903730" cy="2540635"/>
-            <wp:effectExtent l="0" t="0" r="1270" b="0"/>
+            <wp:extent cx="1924050" cy="2566670"/>
+            <wp:effectExtent l="0" t="0" r="0" b="5080"/>
             <wp:wrapSquare wrapText="bothSides"/>
-            <wp:docPr id="6" name="Imagem 6"/>
+            <wp:docPr id="39" name="Imagem 39"/>
             <wp:cNvGraphicFramePr>
               <a:graphicFrameLocks xmlns:a="http://schemas.openxmlformats.org/drawingml/2006/main" noChangeAspect="1"/>
             </wp:cNvGraphicFramePr>
@@ -1401,7 +1401,7 @@
               <a:graphicData uri="http://schemas.openxmlformats.org/drawingml/2006/picture">
                 <pic:pic xmlns:pic="http://schemas.openxmlformats.org/drawingml/2006/picture">
                   <pic:nvPicPr>
-                    <pic:cNvPr id="0" name="Picture 1"/>
+                    <pic:cNvPr id="0" name="Picture 10"/>
                     <pic:cNvPicPr>
                       <a:picLocks noChangeAspect="1" noChangeArrowheads="1"/>
                     </pic:cNvPicPr>
@@ -1423,7 +1423,75 @@
                   <pic:spPr bwMode="auto">
                     <a:xfrm>
                       <a:off x="0" y="0"/>
-                      <a:ext cx="1903730" cy="2540635"/>
+                      <a:ext cx="1924050" cy="2566670"/>
+                    </a:xfrm>
+                    <a:prstGeom prst="rect">
+                      <a:avLst/>
+                    </a:prstGeom>
+                    <a:noFill/>
+                    <a:ln>
+                      <a:noFill/>
+                    </a:ln>
+                  </pic:spPr>
+                </pic:pic>
+              </a:graphicData>
+            </a:graphic>
+            <wp14:sizeRelH relativeFrom="margin">
+              <wp14:pctWidth>0</wp14:pctWidth>
+            </wp14:sizeRelH>
+            <wp14:sizeRelV relativeFrom="margin">
+              <wp14:pctHeight>0</wp14:pctHeight>
+            </wp14:sizeRelV>
+          </wp:anchor>
+        </w:drawing>
+      </w:r>
+      <w:r>
+        <w:rPr>
+          <w:noProof/>
+        </w:rPr>
+        <w:drawing>
+          <wp:anchor distT="0" distB="0" distL="114300" distR="114300" simplePos="0" relativeHeight="251788288" behindDoc="0" locked="0" layoutInCell="1" allowOverlap="1" wp14:anchorId="41CCD6AB" wp14:editId="340D273E">
+            <wp:simplePos x="0" y="0"/>
+            <wp:positionH relativeFrom="margin">
+              <wp:posOffset>437515</wp:posOffset>
+            </wp:positionH>
+            <wp:positionV relativeFrom="paragraph">
+              <wp:posOffset>3460115</wp:posOffset>
+            </wp:positionV>
+            <wp:extent cx="1919605" cy="2562225"/>
+            <wp:effectExtent l="0" t="0" r="4445" b="9525"/>
+            <wp:wrapSquare wrapText="bothSides"/>
+            <wp:docPr id="10" name="Imagem 10"/>
+            <wp:cNvGraphicFramePr>
+              <a:graphicFrameLocks xmlns:a="http://schemas.openxmlformats.org/drawingml/2006/main" noChangeAspect="1"/>
+            </wp:cNvGraphicFramePr>
+            <a:graphic xmlns:a="http://schemas.openxmlformats.org/drawingml/2006/main">
+              <a:graphicData uri="http://schemas.openxmlformats.org/drawingml/2006/picture">
+                <pic:pic xmlns:pic="http://schemas.openxmlformats.org/drawingml/2006/picture">
+                  <pic:nvPicPr>
+                    <pic:cNvPr id="0" name="Picture 2"/>
+                    <pic:cNvPicPr>
+                      <a:picLocks noChangeAspect="1" noChangeArrowheads="1"/>
+                    </pic:cNvPicPr>
+                  </pic:nvPicPr>
+                  <pic:blipFill>
+                    <a:blip r:embed="rId16" cstate="print">
+                      <a:grayscl/>
+                      <a:extLst>
+                        <a:ext uri="{28A0092B-C50C-407E-A947-70E740481C1C}">
+                          <a14:useLocalDpi xmlns:a14="http://schemas.microsoft.com/office/drawing/2010/main" val="0"/>
+                        </a:ext>
+                      </a:extLst>
+                    </a:blip>
+                    <a:srcRect/>
+                    <a:stretch>
+                      <a:fillRect/>
+                    </a:stretch>
+                  </pic:blipFill>
+                  <pic:spPr bwMode="auto">
+                    <a:xfrm>
+                      <a:off x="0" y="0"/>
+                      <a:ext cx="1919605" cy="2562225"/>
                     </a:xfrm>
                     <a:prstGeom prst="rect">
                       <a:avLst/>
@@ -1475,7 +1543,7 @@
                     </pic:cNvPicPr>
                   </pic:nvPicPr>
                   <pic:blipFill>
-                    <a:blip r:embed="rId16" cstate="print">
+                    <a:blip r:embed="rId17" cstate="print">
                       <a:extLst>
                         <a:ext uri="{28A0092B-C50C-407E-A947-70E740481C1C}">
                           <a14:useLocalDpi xmlns:a14="http://schemas.microsoft.com/office/drawing/2010/main" val="0"/>
@@ -1542,7 +1610,7 @@
                     </pic:cNvPicPr>
                   </pic:nvPicPr>
                   <pic:blipFill>
-                    <a:blip r:embed="rId17" cstate="print">
+                    <a:blip r:embed="rId18" cstate="print">
                       <a:extLst>
                         <a:ext uri="{28A0092B-C50C-407E-A947-70E740481C1C}">
                           <a14:useLocalDpi xmlns:a14="http://schemas.microsoft.com/office/drawing/2010/main" val="0"/>
@@ -1584,7 +1652,7 @@
           <w:noProof/>
         </w:rPr>
         <w:drawing>
-          <wp:anchor distT="0" distB="0" distL="114300" distR="114300" simplePos="0" relativeHeight="251759616" behindDoc="0" locked="0" layoutInCell="1" allowOverlap="1" wp14:anchorId="3684B485" wp14:editId="52CEF7A5">
+          <wp:anchor distT="0" distB="0" distL="114300" distR="114300" simplePos="0" relativeHeight="251759616" behindDoc="0" locked="0" layoutInCell="1" allowOverlap="1" wp14:anchorId="3684B485" wp14:editId="78CA3475">
             <wp:simplePos x="0" y="0"/>
             <wp:positionH relativeFrom="margin">
               <wp:posOffset>5142865</wp:posOffset>
@@ -1609,7 +1677,7 @@
                     </pic:cNvPicPr>
                   </pic:nvPicPr>
                   <pic:blipFill>
-                    <a:blip r:embed="rId18" cstate="print">
+                    <a:blip r:embed="rId19" cstate="print">
                       <a:extLst>
                         <a:ext uri="{28A0092B-C50C-407E-A947-70E740481C1C}">
                           <a14:useLocalDpi xmlns:a14="http://schemas.microsoft.com/office/drawing/2010/main" val="0"/>
@@ -1625,74 +1693,6 @@
                     <a:xfrm>
                       <a:off x="0" y="0"/>
                       <a:ext cx="1906270" cy="2543175"/>
-                    </a:xfrm>
-                    <a:prstGeom prst="rect">
-                      <a:avLst/>
-                    </a:prstGeom>
-                    <a:noFill/>
-                    <a:ln>
-                      <a:noFill/>
-                    </a:ln>
-                  </pic:spPr>
-                </pic:pic>
-              </a:graphicData>
-            </a:graphic>
-            <wp14:sizeRelH relativeFrom="margin">
-              <wp14:pctWidth>0</wp14:pctWidth>
-            </wp14:sizeRelH>
-            <wp14:sizeRelV relativeFrom="margin">
-              <wp14:pctHeight>0</wp14:pctHeight>
-            </wp14:sizeRelV>
-          </wp:anchor>
-        </w:drawing>
-      </w:r>
-      <w:r>
-        <w:rPr>
-          <w:noProof/>
-        </w:rPr>
-        <w:drawing>
-          <wp:anchor distT="0" distB="0" distL="114300" distR="114300" simplePos="0" relativeHeight="251747328" behindDoc="0" locked="0" layoutInCell="1" allowOverlap="1" wp14:anchorId="1D6A6ABA" wp14:editId="34388133">
-            <wp:simplePos x="0" y="0"/>
-            <wp:positionH relativeFrom="margin">
-              <wp:posOffset>5165725</wp:posOffset>
-            </wp:positionH>
-            <wp:positionV relativeFrom="paragraph">
-              <wp:posOffset>3459480</wp:posOffset>
-            </wp:positionV>
-            <wp:extent cx="1920240" cy="2562225"/>
-            <wp:effectExtent l="0" t="0" r="3810" b="9525"/>
-            <wp:wrapSquare wrapText="bothSides"/>
-            <wp:docPr id="39" name="Imagem 39"/>
-            <wp:cNvGraphicFramePr>
-              <a:graphicFrameLocks xmlns:a="http://schemas.openxmlformats.org/drawingml/2006/main" noChangeAspect="1"/>
-            </wp:cNvGraphicFramePr>
-            <a:graphic xmlns:a="http://schemas.openxmlformats.org/drawingml/2006/main">
-              <a:graphicData uri="http://schemas.openxmlformats.org/drawingml/2006/picture">
-                <pic:pic xmlns:pic="http://schemas.openxmlformats.org/drawingml/2006/picture">
-                  <pic:nvPicPr>
-                    <pic:cNvPr id="0" name="Picture 10"/>
-                    <pic:cNvPicPr>
-                      <a:picLocks noChangeAspect="1" noChangeArrowheads="1"/>
-                    </pic:cNvPicPr>
-                  </pic:nvPicPr>
-                  <pic:blipFill>
-                    <a:blip r:embed="rId19" cstate="print">
-                      <a:grayscl/>
-                      <a:extLst>
-                        <a:ext uri="{28A0092B-C50C-407E-A947-70E740481C1C}">
-                          <a14:useLocalDpi xmlns:a14="http://schemas.microsoft.com/office/drawing/2010/main" val="0"/>
-                        </a:ext>
-                      </a:extLst>
-                    </a:blip>
-                    <a:srcRect/>
-                    <a:stretch>
-                      <a:fillRect/>
-                    </a:stretch>
-                  </pic:blipFill>
-                  <pic:spPr bwMode="auto">
-                    <a:xfrm>
-                      <a:off x="0" y="0"/>
-                      <a:ext cx="1920240" cy="2562225"/>
                     </a:xfrm>
                     <a:prstGeom prst="rect">
                       <a:avLst/>

--- a/skins/pistols.docx
+++ b/skins/pistols.docx
@@ -10,7 +10,7 @@
         <mc:AlternateContent>
           <mc:Choice Requires="wps">
             <w:drawing>
-              <wp:anchor distT="0" distB="0" distL="114300" distR="114300" simplePos="0" relativeHeight="251696128" behindDoc="0" locked="0" layoutInCell="1" allowOverlap="1" wp14:anchorId="3B1CFEA9" wp14:editId="5BD350A4">
+              <wp:anchor distT="0" distB="0" distL="114300" distR="114300" simplePos="0" relativeHeight="251696128" behindDoc="0" locked="0" layoutInCell="1" allowOverlap="1" wp14:anchorId="3B1CFEA9" wp14:editId="3C94CE5C">
                 <wp:simplePos x="0" y="0"/>
                 <wp:positionH relativeFrom="margin">
                   <wp:align>center</wp:align>
@@ -1314,18 +1314,18 @@
           <w:noProof/>
         </w:rPr>
         <w:drawing>
-          <wp:anchor distT="0" distB="0" distL="114300" distR="114300" simplePos="0" relativeHeight="251786240" behindDoc="0" locked="0" layoutInCell="1" allowOverlap="1" wp14:anchorId="1D3FBBF2" wp14:editId="057A96A8">
+          <wp:anchor distT="0" distB="0" distL="114300" distR="114300" simplePos="0" relativeHeight="251782144" behindDoc="0" locked="0" layoutInCell="1" allowOverlap="1" wp14:anchorId="67FD5C04" wp14:editId="35D38D3F">
             <wp:simplePos x="0" y="0"/>
             <wp:positionH relativeFrom="margin">
-              <wp:posOffset>2809875</wp:posOffset>
+              <wp:posOffset>5162550</wp:posOffset>
             </wp:positionH>
             <wp:positionV relativeFrom="paragraph">
-              <wp:posOffset>3466465</wp:posOffset>
+              <wp:posOffset>6548120</wp:posOffset>
             </wp:positionV>
-            <wp:extent cx="1903730" cy="2540635"/>
-            <wp:effectExtent l="0" t="0" r="1270" b="0"/>
+            <wp:extent cx="1885950" cy="2516505"/>
+            <wp:effectExtent l="0" t="0" r="0" b="0"/>
             <wp:wrapSquare wrapText="bothSides"/>
-            <wp:docPr id="6" name="Imagem 6"/>
+            <wp:docPr id="4" name="Imagem 4"/>
             <wp:cNvGraphicFramePr>
               <a:graphicFrameLocks xmlns:a="http://schemas.openxmlformats.org/drawingml/2006/main" noChangeAspect="1"/>
             </wp:cNvGraphicFramePr>
@@ -1333,14 +1333,13 @@
               <a:graphicData uri="http://schemas.openxmlformats.org/drawingml/2006/picture">
                 <pic:pic xmlns:pic="http://schemas.openxmlformats.org/drawingml/2006/picture">
                   <pic:nvPicPr>
-                    <pic:cNvPr id="0" name="Picture 1"/>
+                    <pic:cNvPr id="0" name="Picture 4"/>
                     <pic:cNvPicPr>
                       <a:picLocks noChangeAspect="1" noChangeArrowheads="1"/>
                     </pic:cNvPicPr>
                   </pic:nvPicPr>
                   <pic:blipFill>
                     <a:blip r:embed="rId14" cstate="print">
-                      <a:grayscl/>
                       <a:extLst>
                         <a:ext uri="{28A0092B-C50C-407E-A947-70E740481C1C}">
                           <a14:useLocalDpi xmlns:a14="http://schemas.microsoft.com/office/drawing/2010/main" val="0"/>
@@ -1355,7 +1354,7 @@
                   <pic:spPr bwMode="auto">
                     <a:xfrm>
                       <a:off x="0" y="0"/>
-                      <a:ext cx="1903730" cy="2540635"/>
+                      <a:ext cx="1885950" cy="2516505"/>
                     </a:xfrm>
                     <a:prstGeom prst="rect">
                       <a:avLst/>
@@ -1382,18 +1381,18 @@
           <w:noProof/>
         </w:rPr>
         <w:drawing>
-          <wp:anchor distT="0" distB="0" distL="114300" distR="114300" simplePos="0" relativeHeight="251747328" behindDoc="0" locked="0" layoutInCell="1" allowOverlap="1" wp14:anchorId="1D6A6ABA" wp14:editId="0516B7DA">
+          <wp:anchor distT="0" distB="0" distL="114300" distR="114300" simplePos="0" relativeHeight="251765760" behindDoc="0" locked="0" layoutInCell="1" allowOverlap="1" wp14:anchorId="11F3BCCA" wp14:editId="5E89528E">
             <wp:simplePos x="0" y="0"/>
             <wp:positionH relativeFrom="margin">
-              <wp:posOffset>5153025</wp:posOffset>
+              <wp:posOffset>2800350</wp:posOffset>
             </wp:positionH>
             <wp:positionV relativeFrom="paragraph">
-              <wp:posOffset>3466626</wp:posOffset>
+              <wp:posOffset>6539865</wp:posOffset>
             </wp:positionV>
-            <wp:extent cx="1924050" cy="2566670"/>
-            <wp:effectExtent l="0" t="0" r="0" b="5080"/>
+            <wp:extent cx="1885950" cy="2515235"/>
+            <wp:effectExtent l="0" t="0" r="0" b="0"/>
             <wp:wrapSquare wrapText="bothSides"/>
-            <wp:docPr id="39" name="Imagem 39"/>
+            <wp:docPr id="16" name="Imagem 16"/>
             <wp:cNvGraphicFramePr>
               <a:graphicFrameLocks xmlns:a="http://schemas.openxmlformats.org/drawingml/2006/main" noChangeAspect="1"/>
             </wp:cNvGraphicFramePr>
@@ -1401,149 +1400,13 @@
               <a:graphicData uri="http://schemas.openxmlformats.org/drawingml/2006/picture">
                 <pic:pic xmlns:pic="http://schemas.openxmlformats.org/drawingml/2006/picture">
                   <pic:nvPicPr>
-                    <pic:cNvPr id="0" name="Picture 10"/>
+                    <pic:cNvPr id="0" name="Picture 1"/>
                     <pic:cNvPicPr>
                       <a:picLocks noChangeAspect="1" noChangeArrowheads="1"/>
                     </pic:cNvPicPr>
                   </pic:nvPicPr>
                   <pic:blipFill>
                     <a:blip r:embed="rId15" cstate="print">
-                      <a:grayscl/>
-                      <a:extLst>
-                        <a:ext uri="{28A0092B-C50C-407E-A947-70E740481C1C}">
-                          <a14:useLocalDpi xmlns:a14="http://schemas.microsoft.com/office/drawing/2010/main" val="0"/>
-                        </a:ext>
-                      </a:extLst>
-                    </a:blip>
-                    <a:srcRect/>
-                    <a:stretch>
-                      <a:fillRect/>
-                    </a:stretch>
-                  </pic:blipFill>
-                  <pic:spPr bwMode="auto">
-                    <a:xfrm>
-                      <a:off x="0" y="0"/>
-                      <a:ext cx="1924050" cy="2566670"/>
-                    </a:xfrm>
-                    <a:prstGeom prst="rect">
-                      <a:avLst/>
-                    </a:prstGeom>
-                    <a:noFill/>
-                    <a:ln>
-                      <a:noFill/>
-                    </a:ln>
-                  </pic:spPr>
-                </pic:pic>
-              </a:graphicData>
-            </a:graphic>
-            <wp14:sizeRelH relativeFrom="margin">
-              <wp14:pctWidth>0</wp14:pctWidth>
-            </wp14:sizeRelH>
-            <wp14:sizeRelV relativeFrom="margin">
-              <wp14:pctHeight>0</wp14:pctHeight>
-            </wp14:sizeRelV>
-          </wp:anchor>
-        </w:drawing>
-      </w:r>
-      <w:r>
-        <w:rPr>
-          <w:noProof/>
-        </w:rPr>
-        <w:drawing>
-          <wp:anchor distT="0" distB="0" distL="114300" distR="114300" simplePos="0" relativeHeight="251788288" behindDoc="0" locked="0" layoutInCell="1" allowOverlap="1" wp14:anchorId="41CCD6AB" wp14:editId="340D273E">
-            <wp:simplePos x="0" y="0"/>
-            <wp:positionH relativeFrom="margin">
-              <wp:posOffset>437515</wp:posOffset>
-            </wp:positionH>
-            <wp:positionV relativeFrom="paragraph">
-              <wp:posOffset>3460115</wp:posOffset>
-            </wp:positionV>
-            <wp:extent cx="1919605" cy="2562225"/>
-            <wp:effectExtent l="0" t="0" r="4445" b="9525"/>
-            <wp:wrapSquare wrapText="bothSides"/>
-            <wp:docPr id="10" name="Imagem 10"/>
-            <wp:cNvGraphicFramePr>
-              <a:graphicFrameLocks xmlns:a="http://schemas.openxmlformats.org/drawingml/2006/main" noChangeAspect="1"/>
-            </wp:cNvGraphicFramePr>
-            <a:graphic xmlns:a="http://schemas.openxmlformats.org/drawingml/2006/main">
-              <a:graphicData uri="http://schemas.openxmlformats.org/drawingml/2006/picture">
-                <pic:pic xmlns:pic="http://schemas.openxmlformats.org/drawingml/2006/picture">
-                  <pic:nvPicPr>
-                    <pic:cNvPr id="0" name="Picture 2"/>
-                    <pic:cNvPicPr>
-                      <a:picLocks noChangeAspect="1" noChangeArrowheads="1"/>
-                    </pic:cNvPicPr>
-                  </pic:nvPicPr>
-                  <pic:blipFill>
-                    <a:blip r:embed="rId16" cstate="print">
-                      <a:grayscl/>
-                      <a:extLst>
-                        <a:ext uri="{28A0092B-C50C-407E-A947-70E740481C1C}">
-                          <a14:useLocalDpi xmlns:a14="http://schemas.microsoft.com/office/drawing/2010/main" val="0"/>
-                        </a:ext>
-                      </a:extLst>
-                    </a:blip>
-                    <a:srcRect/>
-                    <a:stretch>
-                      <a:fillRect/>
-                    </a:stretch>
-                  </pic:blipFill>
-                  <pic:spPr bwMode="auto">
-                    <a:xfrm>
-                      <a:off x="0" y="0"/>
-                      <a:ext cx="1919605" cy="2562225"/>
-                    </a:xfrm>
-                    <a:prstGeom prst="rect">
-                      <a:avLst/>
-                    </a:prstGeom>
-                    <a:noFill/>
-                    <a:ln>
-                      <a:noFill/>
-                    </a:ln>
-                  </pic:spPr>
-                </pic:pic>
-              </a:graphicData>
-            </a:graphic>
-            <wp14:sizeRelH relativeFrom="margin">
-              <wp14:pctWidth>0</wp14:pctWidth>
-            </wp14:sizeRelH>
-            <wp14:sizeRelV relativeFrom="margin">
-              <wp14:pctHeight>0</wp14:pctHeight>
-            </wp14:sizeRelV>
-          </wp:anchor>
-        </w:drawing>
-      </w:r>
-      <w:r>
-        <w:rPr>
-          <w:noProof/>
-        </w:rPr>
-        <w:drawing>
-          <wp:anchor distT="0" distB="0" distL="114300" distR="114300" simplePos="0" relativeHeight="251778048" behindDoc="0" locked="0" layoutInCell="1" allowOverlap="1" wp14:anchorId="757DCBB5" wp14:editId="2E6BDFA4">
-            <wp:simplePos x="0" y="0"/>
-            <wp:positionH relativeFrom="margin">
-              <wp:posOffset>450850</wp:posOffset>
-            </wp:positionH>
-            <wp:positionV relativeFrom="paragraph">
-              <wp:posOffset>6520180</wp:posOffset>
-            </wp:positionV>
-            <wp:extent cx="1885950" cy="2515235"/>
-            <wp:effectExtent l="0" t="0" r="0" b="0"/>
-            <wp:wrapSquare wrapText="bothSides"/>
-            <wp:docPr id="21" name="Imagem 21"/>
-            <wp:cNvGraphicFramePr>
-              <a:graphicFrameLocks xmlns:a="http://schemas.openxmlformats.org/drawingml/2006/main" noChangeAspect="1"/>
-            </wp:cNvGraphicFramePr>
-            <a:graphic xmlns:a="http://schemas.openxmlformats.org/drawingml/2006/main">
-              <a:graphicData uri="http://schemas.openxmlformats.org/drawingml/2006/picture">
-                <pic:pic xmlns:pic="http://schemas.openxmlformats.org/drawingml/2006/picture">
-                  <pic:nvPicPr>
-                    <pic:cNvPr id="0" name="Picture 2"/>
-                    <pic:cNvPicPr>
-                      <a:picLocks noChangeAspect="1" noChangeArrowheads="1"/>
-                    </pic:cNvPicPr>
-                  </pic:nvPicPr>
-                  <pic:blipFill>
-                    <a:blip r:embed="rId17" cstate="print">
                       <a:extLst>
                         <a:ext uri="{28A0092B-C50C-407E-A947-70E740481C1C}">
                           <a14:useLocalDpi xmlns:a14="http://schemas.microsoft.com/office/drawing/2010/main" val="0"/>
@@ -1585,13 +1448,147 @@
           <w:noProof/>
         </w:rPr>
         <w:drawing>
-          <wp:anchor distT="0" distB="0" distL="114300" distR="114300" simplePos="0" relativeHeight="251757568" behindDoc="0" locked="0" layoutInCell="1" allowOverlap="1" wp14:anchorId="7DF3F5F5" wp14:editId="30FEAB73">
+          <wp:anchor distT="0" distB="0" distL="114300" distR="114300" simplePos="0" relativeHeight="251763712" behindDoc="0" locked="0" layoutInCell="1" allowOverlap="1" wp14:anchorId="5E34EE0F" wp14:editId="21FDDB4A">
+            <wp:simplePos x="0" y="0"/>
+            <wp:positionH relativeFrom="margin">
+              <wp:posOffset>428625</wp:posOffset>
+            </wp:positionH>
+            <wp:positionV relativeFrom="paragraph">
+              <wp:posOffset>6520815</wp:posOffset>
+            </wp:positionV>
+            <wp:extent cx="1885950" cy="2515235"/>
+            <wp:effectExtent l="0" t="0" r="0" b="0"/>
+            <wp:wrapSquare wrapText="bothSides"/>
+            <wp:docPr id="11" name="Imagem 11"/>
+            <wp:cNvGraphicFramePr>
+              <a:graphicFrameLocks xmlns:a="http://schemas.openxmlformats.org/drawingml/2006/main" noChangeAspect="1"/>
+            </wp:cNvGraphicFramePr>
+            <a:graphic xmlns:a="http://schemas.openxmlformats.org/drawingml/2006/main">
+              <a:graphicData uri="http://schemas.openxmlformats.org/drawingml/2006/picture">
+                <pic:pic xmlns:pic="http://schemas.openxmlformats.org/drawingml/2006/picture">
+                  <pic:nvPicPr>
+                    <pic:cNvPr id="0" name="Picture 5"/>
+                    <pic:cNvPicPr>
+                      <a:picLocks noChangeAspect="1" noChangeArrowheads="1"/>
+                    </pic:cNvPicPr>
+                  </pic:nvPicPr>
+                  <pic:blipFill>
+                    <a:blip r:embed="rId16" cstate="print">
+                      <a:extLst>
+                        <a:ext uri="{28A0092B-C50C-407E-A947-70E740481C1C}">
+                          <a14:useLocalDpi xmlns:a14="http://schemas.microsoft.com/office/drawing/2010/main" val="0"/>
+                        </a:ext>
+                      </a:extLst>
+                    </a:blip>
+                    <a:srcRect/>
+                    <a:stretch>
+                      <a:fillRect/>
+                    </a:stretch>
+                  </pic:blipFill>
+                  <pic:spPr bwMode="auto">
+                    <a:xfrm>
+                      <a:off x="0" y="0"/>
+                      <a:ext cx="1885950" cy="2515235"/>
+                    </a:xfrm>
+                    <a:prstGeom prst="rect">
+                      <a:avLst/>
+                    </a:prstGeom>
+                    <a:noFill/>
+                    <a:ln>
+                      <a:noFill/>
+                    </a:ln>
+                  </pic:spPr>
+                </pic:pic>
+              </a:graphicData>
+            </a:graphic>
+            <wp14:sizeRelH relativeFrom="margin">
+              <wp14:pctWidth>0</wp14:pctWidth>
+            </wp14:sizeRelH>
+            <wp14:sizeRelV relativeFrom="margin">
+              <wp14:pctHeight>0</wp14:pctHeight>
+            </wp14:sizeRelV>
+          </wp:anchor>
+        </w:drawing>
+      </w:r>
+      <w:r>
+        <w:rPr>
+          <w:noProof/>
+        </w:rPr>
+        <w:drawing>
+          <wp:anchor distT="0" distB="0" distL="114300" distR="114300" simplePos="0" relativeHeight="251759616" behindDoc="0" locked="0" layoutInCell="1" allowOverlap="1" wp14:anchorId="3684B485" wp14:editId="6459DC28">
+            <wp:simplePos x="0" y="0"/>
+            <wp:positionH relativeFrom="margin">
+              <wp:posOffset>5142865</wp:posOffset>
+            </wp:positionH>
+            <wp:positionV relativeFrom="paragraph">
+              <wp:posOffset>3460115</wp:posOffset>
+            </wp:positionV>
+            <wp:extent cx="1906270" cy="2543175"/>
+            <wp:effectExtent l="0" t="0" r="0" b="9525"/>
+            <wp:wrapSquare wrapText="bothSides"/>
+            <wp:docPr id="35" name="Imagem 35"/>
+            <wp:cNvGraphicFramePr>
+              <a:graphicFrameLocks xmlns:a="http://schemas.openxmlformats.org/drawingml/2006/main" noChangeAspect="1"/>
+            </wp:cNvGraphicFramePr>
+            <a:graphic xmlns:a="http://schemas.openxmlformats.org/drawingml/2006/main">
+              <a:graphicData uri="http://schemas.openxmlformats.org/drawingml/2006/picture">
+                <pic:pic xmlns:pic="http://schemas.openxmlformats.org/drawingml/2006/picture">
+                  <pic:nvPicPr>
+                    <pic:cNvPr id="0" name="Picture 9"/>
+                    <pic:cNvPicPr>
+                      <a:picLocks noChangeAspect="1" noChangeArrowheads="1"/>
+                    </pic:cNvPicPr>
+                  </pic:nvPicPr>
+                  <pic:blipFill>
+                    <a:blip r:embed="rId17" cstate="print">
+                      <a:extLst>
+                        <a:ext uri="{28A0092B-C50C-407E-A947-70E740481C1C}">
+                          <a14:useLocalDpi xmlns:a14="http://schemas.microsoft.com/office/drawing/2010/main" val="0"/>
+                        </a:ext>
+                      </a:extLst>
+                    </a:blip>
+                    <a:srcRect/>
+                    <a:stretch>
+                      <a:fillRect/>
+                    </a:stretch>
+                  </pic:blipFill>
+                  <pic:spPr bwMode="auto">
+                    <a:xfrm>
+                      <a:off x="0" y="0"/>
+                      <a:ext cx="1906270" cy="2543175"/>
+                    </a:xfrm>
+                    <a:prstGeom prst="rect">
+                      <a:avLst/>
+                    </a:prstGeom>
+                    <a:noFill/>
+                    <a:ln>
+                      <a:noFill/>
+                    </a:ln>
+                  </pic:spPr>
+                </pic:pic>
+              </a:graphicData>
+            </a:graphic>
+            <wp14:sizeRelH relativeFrom="margin">
+              <wp14:pctWidth>0</wp14:pctWidth>
+            </wp14:sizeRelH>
+            <wp14:sizeRelV relativeFrom="margin">
+              <wp14:pctHeight>0</wp14:pctHeight>
+            </wp14:sizeRelV>
+          </wp:anchor>
+        </w:drawing>
+      </w:r>
+      <w:r>
+        <w:rPr>
+          <w:noProof/>
+        </w:rPr>
+        <w:drawing>
+          <wp:anchor distT="0" distB="0" distL="114300" distR="114300" simplePos="0" relativeHeight="251757568" behindDoc="0" locked="0" layoutInCell="1" allowOverlap="1" wp14:anchorId="7DF3F5F5" wp14:editId="0012D657">
             <wp:simplePos x="0" y="0"/>
             <wp:positionH relativeFrom="margin">
               <wp:posOffset>2808605</wp:posOffset>
             </wp:positionH>
             <wp:positionV relativeFrom="paragraph">
-              <wp:posOffset>6536690</wp:posOffset>
+              <wp:posOffset>3450590</wp:posOffset>
             </wp:positionV>
             <wp:extent cx="1877695" cy="2505075"/>
             <wp:effectExtent l="0" t="0" r="8255" b="9525"/>
@@ -1652,18 +1649,18 @@
           <w:noProof/>
         </w:rPr>
         <w:drawing>
-          <wp:anchor distT="0" distB="0" distL="114300" distR="114300" simplePos="0" relativeHeight="251759616" behindDoc="0" locked="0" layoutInCell="1" allowOverlap="1" wp14:anchorId="3684B485" wp14:editId="78CA3475">
+          <wp:anchor distT="0" distB="0" distL="114300" distR="114300" simplePos="0" relativeHeight="251778048" behindDoc="0" locked="0" layoutInCell="1" allowOverlap="1" wp14:anchorId="757DCBB5" wp14:editId="6136826A">
             <wp:simplePos x="0" y="0"/>
             <wp:positionH relativeFrom="margin">
-              <wp:posOffset>5142865</wp:posOffset>
+              <wp:posOffset>450850</wp:posOffset>
             </wp:positionH>
             <wp:positionV relativeFrom="paragraph">
-              <wp:posOffset>6546215</wp:posOffset>
+              <wp:posOffset>3462655</wp:posOffset>
             </wp:positionV>
-            <wp:extent cx="1906270" cy="2543175"/>
-            <wp:effectExtent l="0" t="0" r="0" b="9525"/>
+            <wp:extent cx="1885950" cy="2515235"/>
+            <wp:effectExtent l="0" t="0" r="0" b="0"/>
             <wp:wrapSquare wrapText="bothSides"/>
-            <wp:docPr id="35" name="Imagem 35"/>
+            <wp:docPr id="21" name="Imagem 21"/>
             <wp:cNvGraphicFramePr>
               <a:graphicFrameLocks xmlns:a="http://schemas.openxmlformats.org/drawingml/2006/main" noChangeAspect="1"/>
             </wp:cNvGraphicFramePr>
@@ -1671,7 +1668,7 @@
               <a:graphicData uri="http://schemas.openxmlformats.org/drawingml/2006/picture">
                 <pic:pic xmlns:pic="http://schemas.openxmlformats.org/drawingml/2006/picture">
                   <pic:nvPicPr>
-                    <pic:cNvPr id="0" name="Picture 9"/>
+                    <pic:cNvPr id="0" name="Picture 2"/>
                     <pic:cNvPicPr>
                       <a:picLocks noChangeAspect="1" noChangeArrowheads="1"/>
                     </pic:cNvPicPr>
@@ -1692,7 +1689,7 @@
                   <pic:spPr bwMode="auto">
                     <a:xfrm>
                       <a:off x="0" y="0"/>
-                      <a:ext cx="1906270" cy="2543175"/>
+                      <a:ext cx="1885950" cy="2515235"/>
                     </a:xfrm>
                     <a:prstGeom prst="rect">
                       <a:avLst/>
@@ -2133,7 +2130,7 @@
           <w:u w:val="single"/>
         </w:rPr>
         <w:drawing>
-          <wp:anchor distT="0" distB="0" distL="114300" distR="114300" simplePos="0" relativeHeight="251674624" behindDoc="0" locked="0" layoutInCell="1" allowOverlap="1" wp14:anchorId="3B768398" wp14:editId="1910F43F">
+          <wp:anchor distT="0" distB="0" distL="114300" distR="114300" simplePos="0" relativeHeight="251674624" behindDoc="0" locked="0" layoutInCell="1" allowOverlap="1" wp14:anchorId="3B768398" wp14:editId="0DA75ABE">
             <wp:simplePos x="0" y="0"/>
             <wp:positionH relativeFrom="column">
               <wp:posOffset>4965065</wp:posOffset>
@@ -3030,7 +3027,7 @@
           <w:noProof/>
         </w:rPr>
         <w:drawing>
-          <wp:anchor distT="0" distB="0" distL="114300" distR="114300" simplePos="0" relativeHeight="251663360" behindDoc="1" locked="0" layoutInCell="1" allowOverlap="1" wp14:anchorId="33262848" wp14:editId="59E42806">
+          <wp:anchor distT="0" distB="0" distL="114300" distR="114300" simplePos="0" relativeHeight="251663360" behindDoc="1" locked="0" layoutInCell="1" allowOverlap="1" wp14:anchorId="33262848" wp14:editId="0367B1B3">
             <wp:simplePos x="0" y="0"/>
             <wp:positionH relativeFrom="column">
               <wp:posOffset>5025390</wp:posOffset>
@@ -3097,7 +3094,7 @@
           <w:noProof/>
         </w:rPr>
         <w:drawing>
-          <wp:anchor distT="0" distB="0" distL="114300" distR="114300" simplePos="0" relativeHeight="251661312" behindDoc="1" locked="0" layoutInCell="1" allowOverlap="1" wp14:anchorId="20E04E2A" wp14:editId="58236EE2">
+          <wp:anchor distT="0" distB="0" distL="114300" distR="114300" simplePos="0" relativeHeight="251661312" behindDoc="1" locked="0" layoutInCell="1" allowOverlap="1" wp14:anchorId="20E04E2A" wp14:editId="427D848B">
             <wp:simplePos x="0" y="0"/>
             <wp:positionH relativeFrom="column">
               <wp:posOffset>318135</wp:posOffset>
@@ -3231,13 +3228,490 @@
           <w:noProof/>
         </w:rPr>
         <w:drawing>
-          <wp:anchor distT="0" distB="0" distL="114300" distR="114300" simplePos="0" relativeHeight="251784192" behindDoc="0" locked="0" layoutInCell="1" allowOverlap="1" wp14:anchorId="522A97AE" wp14:editId="62036F98">
+          <wp:anchor distT="0" distB="0" distL="114300" distR="114300" simplePos="0" relativeHeight="251798528" behindDoc="0" locked="0" layoutInCell="1" allowOverlap="1" wp14:anchorId="148DF868" wp14:editId="2C0E2CFC">
+            <wp:simplePos x="0" y="0"/>
+            <wp:positionH relativeFrom="margin">
+              <wp:posOffset>2809240</wp:posOffset>
+            </wp:positionH>
+            <wp:positionV relativeFrom="paragraph">
+              <wp:posOffset>6783070</wp:posOffset>
+            </wp:positionV>
+            <wp:extent cx="1876425" cy="2496185"/>
+            <wp:effectExtent l="0" t="0" r="9525" b="0"/>
+            <wp:wrapSquare wrapText="bothSides"/>
+            <wp:docPr id="36" name="Imagem 36"/>
+            <wp:cNvGraphicFramePr>
+              <a:graphicFrameLocks xmlns:a="http://schemas.openxmlformats.org/drawingml/2006/main" noChangeAspect="1"/>
+            </wp:cNvGraphicFramePr>
+            <a:graphic xmlns:a="http://schemas.openxmlformats.org/drawingml/2006/main">
+              <a:graphicData uri="http://schemas.openxmlformats.org/drawingml/2006/picture">
+                <pic:pic xmlns:pic="http://schemas.openxmlformats.org/drawingml/2006/picture">
+                  <pic:nvPicPr>
+                    <pic:cNvPr id="0" name="Picture 14"/>
+                    <pic:cNvPicPr>
+                      <a:picLocks noChangeAspect="1" noChangeArrowheads="1"/>
+                    </pic:cNvPicPr>
+                  </pic:nvPicPr>
+                  <pic:blipFill>
+                    <a:blip r:embed="rId23" cstate="print">
+                      <a:extLst>
+                        <a:ext uri="{28A0092B-C50C-407E-A947-70E740481C1C}">
+                          <a14:useLocalDpi xmlns:a14="http://schemas.microsoft.com/office/drawing/2010/main" val="0"/>
+                        </a:ext>
+                      </a:extLst>
+                    </a:blip>
+                    <a:srcRect/>
+                    <a:stretch>
+                      <a:fillRect/>
+                    </a:stretch>
+                  </pic:blipFill>
+                  <pic:spPr bwMode="auto">
+                    <a:xfrm>
+                      <a:off x="0" y="0"/>
+                      <a:ext cx="1876425" cy="2496185"/>
+                    </a:xfrm>
+                    <a:prstGeom prst="rect">
+                      <a:avLst/>
+                    </a:prstGeom>
+                    <a:noFill/>
+                    <a:ln>
+                      <a:noFill/>
+                    </a:ln>
+                  </pic:spPr>
+                </pic:pic>
+              </a:graphicData>
+            </a:graphic>
+            <wp14:sizeRelH relativeFrom="margin">
+              <wp14:pctWidth>0</wp14:pctWidth>
+            </wp14:sizeRelH>
+            <wp14:sizeRelV relativeFrom="margin">
+              <wp14:pctHeight>0</wp14:pctHeight>
+            </wp14:sizeRelV>
+          </wp:anchor>
+        </w:drawing>
+      </w:r>
+      <w:r>
+        <w:rPr>
+          <w:noProof/>
+        </w:rPr>
+        <w:drawing>
+          <wp:anchor distT="0" distB="0" distL="114300" distR="114300" simplePos="0" relativeHeight="251796480" behindDoc="0" locked="0" layoutInCell="1" allowOverlap="1" wp14:anchorId="4095B107" wp14:editId="44553A76">
+            <wp:simplePos x="0" y="0"/>
+            <wp:positionH relativeFrom="margin">
+              <wp:posOffset>447040</wp:posOffset>
+            </wp:positionH>
+            <wp:positionV relativeFrom="paragraph">
+              <wp:posOffset>6764655</wp:posOffset>
+            </wp:positionV>
+            <wp:extent cx="1872615" cy="2491105"/>
+            <wp:effectExtent l="0" t="0" r="0" b="4445"/>
+            <wp:wrapSquare wrapText="bothSides"/>
+            <wp:docPr id="22" name="Imagem 22"/>
+            <wp:cNvGraphicFramePr>
+              <a:graphicFrameLocks xmlns:a="http://schemas.openxmlformats.org/drawingml/2006/main" noChangeAspect="1"/>
+            </wp:cNvGraphicFramePr>
+            <a:graphic xmlns:a="http://schemas.openxmlformats.org/drawingml/2006/main">
+              <a:graphicData uri="http://schemas.openxmlformats.org/drawingml/2006/picture">
+                <pic:pic xmlns:pic="http://schemas.openxmlformats.org/drawingml/2006/picture">
+                  <pic:nvPicPr>
+                    <pic:cNvPr id="0" name="Picture 9"/>
+                    <pic:cNvPicPr>
+                      <a:picLocks noChangeAspect="1" noChangeArrowheads="1"/>
+                    </pic:cNvPicPr>
+                  </pic:nvPicPr>
+                  <pic:blipFill>
+                    <a:blip r:embed="rId24" cstate="print">
+                      <a:extLst>
+                        <a:ext uri="{28A0092B-C50C-407E-A947-70E740481C1C}">
+                          <a14:useLocalDpi xmlns:a14="http://schemas.microsoft.com/office/drawing/2010/main" val="0"/>
+                        </a:ext>
+                      </a:extLst>
+                    </a:blip>
+                    <a:srcRect/>
+                    <a:stretch>
+                      <a:fillRect/>
+                    </a:stretch>
+                  </pic:blipFill>
+                  <pic:spPr bwMode="auto">
+                    <a:xfrm>
+                      <a:off x="0" y="0"/>
+                      <a:ext cx="1872615" cy="2491105"/>
+                    </a:xfrm>
+                    <a:prstGeom prst="rect">
+                      <a:avLst/>
+                    </a:prstGeom>
+                    <a:noFill/>
+                    <a:ln>
+                      <a:noFill/>
+                    </a:ln>
+                  </pic:spPr>
+                </pic:pic>
+              </a:graphicData>
+            </a:graphic>
+            <wp14:sizeRelH relativeFrom="margin">
+              <wp14:pctWidth>0</wp14:pctWidth>
+            </wp14:sizeRelH>
+            <wp14:sizeRelV relativeFrom="margin">
+              <wp14:pctHeight>0</wp14:pctHeight>
+            </wp14:sizeRelV>
+          </wp:anchor>
+        </w:drawing>
+      </w:r>
+      <w:r>
+        <w:rPr>
+          <w:noProof/>
+        </w:rPr>
+        <w:drawing>
+          <wp:anchor distT="0" distB="0" distL="114300" distR="114300" simplePos="0" relativeHeight="251794432" behindDoc="0" locked="0" layoutInCell="1" allowOverlap="1" wp14:anchorId="4D4209F8" wp14:editId="55C875E3">
+            <wp:simplePos x="0" y="0"/>
+            <wp:positionH relativeFrom="margin">
+              <wp:posOffset>5162550</wp:posOffset>
+            </wp:positionH>
+            <wp:positionV relativeFrom="paragraph">
+              <wp:posOffset>3707130</wp:posOffset>
+            </wp:positionV>
+            <wp:extent cx="1905000" cy="2534920"/>
+            <wp:effectExtent l="0" t="0" r="0" b="0"/>
+            <wp:wrapSquare wrapText="bothSides"/>
+            <wp:docPr id="19" name="Imagem 19"/>
+            <wp:cNvGraphicFramePr>
+              <a:graphicFrameLocks xmlns:a="http://schemas.openxmlformats.org/drawingml/2006/main" noChangeAspect="1"/>
+            </wp:cNvGraphicFramePr>
+            <a:graphic xmlns:a="http://schemas.openxmlformats.org/drawingml/2006/main">
+              <a:graphicData uri="http://schemas.openxmlformats.org/drawingml/2006/picture">
+                <pic:pic xmlns:pic="http://schemas.openxmlformats.org/drawingml/2006/picture">
+                  <pic:nvPicPr>
+                    <pic:cNvPr id="0" name="Picture 15"/>
+                    <pic:cNvPicPr>
+                      <a:picLocks noChangeAspect="1" noChangeArrowheads="1"/>
+                    </pic:cNvPicPr>
+                  </pic:nvPicPr>
+                  <pic:blipFill>
+                    <a:blip r:embed="rId25" cstate="print">
+                      <a:extLst>
+                        <a:ext uri="{28A0092B-C50C-407E-A947-70E740481C1C}">
+                          <a14:useLocalDpi xmlns:a14="http://schemas.microsoft.com/office/drawing/2010/main" val="0"/>
+                        </a:ext>
+                      </a:extLst>
+                    </a:blip>
+                    <a:srcRect/>
+                    <a:stretch>
+                      <a:fillRect/>
+                    </a:stretch>
+                  </pic:blipFill>
+                  <pic:spPr bwMode="auto">
+                    <a:xfrm>
+                      <a:off x="0" y="0"/>
+                      <a:ext cx="1905000" cy="2534920"/>
+                    </a:xfrm>
+                    <a:prstGeom prst="rect">
+                      <a:avLst/>
+                    </a:prstGeom>
+                    <a:noFill/>
+                    <a:ln>
+                      <a:noFill/>
+                    </a:ln>
+                  </pic:spPr>
+                </pic:pic>
+              </a:graphicData>
+            </a:graphic>
+            <wp14:sizeRelH relativeFrom="margin">
+              <wp14:pctWidth>0</wp14:pctWidth>
+            </wp14:sizeRelH>
+            <wp14:sizeRelV relativeFrom="margin">
+              <wp14:pctHeight>0</wp14:pctHeight>
+            </wp14:sizeRelV>
+          </wp:anchor>
+        </w:drawing>
+      </w:r>
+      <w:r>
+        <w:rPr>
+          <w:noProof/>
+        </w:rPr>
+        <w:drawing>
+          <wp:anchor distT="0" distB="0" distL="114300" distR="114300" simplePos="0" relativeHeight="251792384" behindDoc="0" locked="0" layoutInCell="1" allowOverlap="1" wp14:anchorId="45EAE60B" wp14:editId="0B53CA38">
+            <wp:simplePos x="0" y="0"/>
+            <wp:positionH relativeFrom="margin">
+              <wp:posOffset>2809875</wp:posOffset>
+            </wp:positionH>
+            <wp:positionV relativeFrom="paragraph">
+              <wp:posOffset>3707130</wp:posOffset>
+            </wp:positionV>
+            <wp:extent cx="1885950" cy="2509520"/>
+            <wp:effectExtent l="0" t="0" r="0" b="5080"/>
+            <wp:wrapSquare wrapText="bothSides"/>
+            <wp:docPr id="18" name="Imagem 18"/>
+            <wp:cNvGraphicFramePr>
+              <a:graphicFrameLocks xmlns:a="http://schemas.openxmlformats.org/drawingml/2006/main" noChangeAspect="1"/>
+            </wp:cNvGraphicFramePr>
+            <a:graphic xmlns:a="http://schemas.openxmlformats.org/drawingml/2006/main">
+              <a:graphicData uri="http://schemas.openxmlformats.org/drawingml/2006/picture">
+                <pic:pic xmlns:pic="http://schemas.openxmlformats.org/drawingml/2006/picture">
+                  <pic:nvPicPr>
+                    <pic:cNvPr id="0" name="Picture 13"/>
+                    <pic:cNvPicPr>
+                      <a:picLocks noChangeAspect="1" noChangeArrowheads="1"/>
+                    </pic:cNvPicPr>
+                  </pic:nvPicPr>
+                  <pic:blipFill>
+                    <a:blip r:embed="rId26" cstate="print">
+                      <a:extLst>
+                        <a:ext uri="{28A0092B-C50C-407E-A947-70E740481C1C}">
+                          <a14:useLocalDpi xmlns:a14="http://schemas.microsoft.com/office/drawing/2010/main" val="0"/>
+                        </a:ext>
+                      </a:extLst>
+                    </a:blip>
+                    <a:srcRect/>
+                    <a:stretch>
+                      <a:fillRect/>
+                    </a:stretch>
+                  </pic:blipFill>
+                  <pic:spPr bwMode="auto">
+                    <a:xfrm>
+                      <a:off x="0" y="0"/>
+                      <a:ext cx="1885950" cy="2509520"/>
+                    </a:xfrm>
+                    <a:prstGeom prst="rect">
+                      <a:avLst/>
+                    </a:prstGeom>
+                    <a:noFill/>
+                    <a:ln>
+                      <a:noFill/>
+                    </a:ln>
+                  </pic:spPr>
+                </pic:pic>
+              </a:graphicData>
+            </a:graphic>
+            <wp14:sizeRelH relativeFrom="margin">
+              <wp14:pctWidth>0</wp14:pctWidth>
+            </wp14:sizeRelH>
+            <wp14:sizeRelV relativeFrom="margin">
+              <wp14:pctHeight>0</wp14:pctHeight>
+            </wp14:sizeRelV>
+          </wp:anchor>
+        </w:drawing>
+      </w:r>
+      <w:r>
+        <w:rPr>
+          <w:noProof/>
+        </w:rPr>
+        <w:drawing>
+          <wp:anchor distT="0" distB="0" distL="114300" distR="114300" simplePos="0" relativeHeight="251790336" behindDoc="1" locked="0" layoutInCell="1" allowOverlap="1" wp14:anchorId="4B561BCD" wp14:editId="327C76CC">
             <wp:simplePos x="0" y="0"/>
             <wp:positionH relativeFrom="margin">
               <wp:posOffset>447675</wp:posOffset>
             </wp:positionH>
             <wp:positionV relativeFrom="paragraph">
-              <wp:posOffset>3706495</wp:posOffset>
+              <wp:posOffset>3707130</wp:posOffset>
+            </wp:positionV>
+            <wp:extent cx="1882140" cy="2503805"/>
+            <wp:effectExtent l="0" t="0" r="3810" b="0"/>
+            <wp:wrapTight wrapText="bothSides">
+              <wp:wrapPolygon edited="0">
+                <wp:start x="0" y="0"/>
+                <wp:lineTo x="0" y="21364"/>
+                <wp:lineTo x="21425" y="21364"/>
+                <wp:lineTo x="21425" y="0"/>
+                <wp:lineTo x="0" y="0"/>
+              </wp:wrapPolygon>
+            </wp:wrapTight>
+            <wp:docPr id="17" name="Imagem 17"/>
+            <wp:cNvGraphicFramePr>
+              <a:graphicFrameLocks xmlns:a="http://schemas.openxmlformats.org/drawingml/2006/main" noChangeAspect="1"/>
+            </wp:cNvGraphicFramePr>
+            <a:graphic xmlns:a="http://schemas.openxmlformats.org/drawingml/2006/main">
+              <a:graphicData uri="http://schemas.openxmlformats.org/drawingml/2006/picture">
+                <pic:pic xmlns:pic="http://schemas.openxmlformats.org/drawingml/2006/picture">
+                  <pic:nvPicPr>
+                    <pic:cNvPr id="0" name="Picture 11"/>
+                    <pic:cNvPicPr>
+                      <a:picLocks noChangeAspect="1" noChangeArrowheads="1"/>
+                    </pic:cNvPicPr>
+                  </pic:nvPicPr>
+                  <pic:blipFill>
+                    <a:blip r:embed="rId27" cstate="print">
+                      <a:extLst>
+                        <a:ext uri="{28A0092B-C50C-407E-A947-70E740481C1C}">
+                          <a14:useLocalDpi xmlns:a14="http://schemas.microsoft.com/office/drawing/2010/main" val="0"/>
+                        </a:ext>
+                      </a:extLst>
+                    </a:blip>
+                    <a:srcRect/>
+                    <a:stretch>
+                      <a:fillRect/>
+                    </a:stretch>
+                  </pic:blipFill>
+                  <pic:spPr bwMode="auto">
+                    <a:xfrm>
+                      <a:off x="0" y="0"/>
+                      <a:ext cx="1882140" cy="2503805"/>
+                    </a:xfrm>
+                    <a:prstGeom prst="rect">
+                      <a:avLst/>
+                    </a:prstGeom>
+                    <a:noFill/>
+                    <a:ln>
+                      <a:noFill/>
+                    </a:ln>
+                  </pic:spPr>
+                </pic:pic>
+              </a:graphicData>
+            </a:graphic>
+            <wp14:sizeRelH relativeFrom="margin">
+              <wp14:pctWidth>0</wp14:pctWidth>
+            </wp14:sizeRelH>
+            <wp14:sizeRelV relativeFrom="margin">
+              <wp14:pctHeight>0</wp14:pctHeight>
+            </wp14:sizeRelV>
+          </wp:anchor>
+        </w:drawing>
+      </w:r>
+      <w:r>
+        <w:rPr>
+          <w:noProof/>
+        </w:rPr>
+        <w:drawing>
+          <wp:anchor distT="0" distB="0" distL="114300" distR="114300" simplePos="0" relativeHeight="251788288" behindDoc="0" locked="0" layoutInCell="1" allowOverlap="1" wp14:anchorId="1F7BE1FA" wp14:editId="5008DE93">
+            <wp:simplePos x="0" y="0"/>
+            <wp:positionH relativeFrom="margin">
+              <wp:posOffset>5161915</wp:posOffset>
+            </wp:positionH>
+            <wp:positionV relativeFrom="paragraph">
+              <wp:posOffset>687705</wp:posOffset>
+            </wp:positionV>
+            <wp:extent cx="1876425" cy="2496820"/>
+            <wp:effectExtent l="0" t="0" r="9525" b="0"/>
+            <wp:wrapSquare wrapText="bothSides"/>
+            <wp:docPr id="8" name="Imagem 8"/>
+            <wp:cNvGraphicFramePr>
+              <a:graphicFrameLocks xmlns:a="http://schemas.openxmlformats.org/drawingml/2006/main" noChangeAspect="1"/>
+            </wp:cNvGraphicFramePr>
+            <a:graphic xmlns:a="http://schemas.openxmlformats.org/drawingml/2006/main">
+              <a:graphicData uri="http://schemas.openxmlformats.org/drawingml/2006/picture">
+                <pic:pic xmlns:pic="http://schemas.openxmlformats.org/drawingml/2006/picture">
+                  <pic:nvPicPr>
+                    <pic:cNvPr id="0" name="Picture 12"/>
+                    <pic:cNvPicPr>
+                      <a:picLocks noChangeAspect="1" noChangeArrowheads="1"/>
+                    </pic:cNvPicPr>
+                  </pic:nvPicPr>
+                  <pic:blipFill>
+                    <a:blip r:embed="rId28" cstate="print">
+                      <a:extLst>
+                        <a:ext uri="{28A0092B-C50C-407E-A947-70E740481C1C}">
+                          <a14:useLocalDpi xmlns:a14="http://schemas.microsoft.com/office/drawing/2010/main" val="0"/>
+                        </a:ext>
+                      </a:extLst>
+                    </a:blip>
+                    <a:srcRect/>
+                    <a:stretch>
+                      <a:fillRect/>
+                    </a:stretch>
+                  </pic:blipFill>
+                  <pic:spPr bwMode="auto">
+                    <a:xfrm>
+                      <a:off x="0" y="0"/>
+                      <a:ext cx="1876425" cy="2496820"/>
+                    </a:xfrm>
+                    <a:prstGeom prst="rect">
+                      <a:avLst/>
+                    </a:prstGeom>
+                    <a:noFill/>
+                    <a:ln>
+                      <a:noFill/>
+                    </a:ln>
+                  </pic:spPr>
+                </pic:pic>
+              </a:graphicData>
+            </a:graphic>
+            <wp14:sizeRelH relativeFrom="margin">
+              <wp14:pctWidth>0</wp14:pctWidth>
+            </wp14:sizeRelH>
+            <wp14:sizeRelV relativeFrom="margin">
+              <wp14:pctHeight>0</wp14:pctHeight>
+            </wp14:sizeRelV>
+          </wp:anchor>
+        </w:drawing>
+      </w:r>
+      <w:r>
+        <w:rPr>
+          <w:noProof/>
+        </w:rPr>
+        <w:drawing>
+          <wp:anchor distT="0" distB="0" distL="114300" distR="114300" simplePos="0" relativeHeight="251786240" behindDoc="0" locked="0" layoutInCell="1" allowOverlap="1" wp14:anchorId="7DA59BAE" wp14:editId="7CBEAD59">
+            <wp:simplePos x="0" y="0"/>
+            <wp:positionH relativeFrom="margin">
+              <wp:posOffset>2799715</wp:posOffset>
+            </wp:positionH>
+            <wp:positionV relativeFrom="paragraph">
+              <wp:posOffset>687705</wp:posOffset>
+            </wp:positionV>
+            <wp:extent cx="1895475" cy="2522220"/>
+            <wp:effectExtent l="0" t="0" r="9525" b="0"/>
+            <wp:wrapSquare wrapText="bothSides"/>
+            <wp:docPr id="10" name="Imagem 10"/>
+            <wp:cNvGraphicFramePr>
+              <a:graphicFrameLocks xmlns:a="http://schemas.openxmlformats.org/drawingml/2006/main" noChangeAspect="1"/>
+            </wp:cNvGraphicFramePr>
+            <a:graphic xmlns:a="http://schemas.openxmlformats.org/drawingml/2006/main">
+              <a:graphicData uri="http://schemas.openxmlformats.org/drawingml/2006/picture">
+                <pic:pic xmlns:pic="http://schemas.openxmlformats.org/drawingml/2006/picture">
+                  <pic:nvPicPr>
+                    <pic:cNvPr id="0" name="Picture 10"/>
+                    <pic:cNvPicPr>
+                      <a:picLocks noChangeAspect="1" noChangeArrowheads="1"/>
+                    </pic:cNvPicPr>
+                  </pic:nvPicPr>
+                  <pic:blipFill>
+                    <a:blip r:embed="rId29" cstate="print">
+                      <a:extLst>
+                        <a:ext uri="{28A0092B-C50C-407E-A947-70E740481C1C}">
+                          <a14:useLocalDpi xmlns:a14="http://schemas.microsoft.com/office/drawing/2010/main" val="0"/>
+                        </a:ext>
+                      </a:extLst>
+                    </a:blip>
+                    <a:srcRect/>
+                    <a:stretch>
+                      <a:fillRect/>
+                    </a:stretch>
+                  </pic:blipFill>
+                  <pic:spPr bwMode="auto">
+                    <a:xfrm>
+                      <a:off x="0" y="0"/>
+                      <a:ext cx="1895475" cy="2522220"/>
+                    </a:xfrm>
+                    <a:prstGeom prst="rect">
+                      <a:avLst/>
+                    </a:prstGeom>
+                    <a:noFill/>
+                    <a:ln>
+                      <a:noFill/>
+                    </a:ln>
+                  </pic:spPr>
+                </pic:pic>
+              </a:graphicData>
+            </a:graphic>
+            <wp14:sizeRelH relativeFrom="margin">
+              <wp14:pctWidth>0</wp14:pctWidth>
+            </wp14:sizeRelH>
+            <wp14:sizeRelV relativeFrom="margin">
+              <wp14:pctHeight>0</wp14:pctHeight>
+            </wp14:sizeRelV>
+          </wp:anchor>
+        </w:drawing>
+      </w:r>
+      <w:r>
+        <w:rPr>
+          <w:noProof/>
+        </w:rPr>
+        <w:drawing>
+          <wp:anchor distT="0" distB="0" distL="114300" distR="114300" simplePos="0" relativeHeight="251784192" behindDoc="0" locked="0" layoutInCell="1" allowOverlap="1" wp14:anchorId="522A97AE" wp14:editId="685D22CD">
+            <wp:simplePos x="0" y="0"/>
+            <wp:positionH relativeFrom="margin">
+              <wp:posOffset>447675</wp:posOffset>
+            </wp:positionH>
+            <wp:positionV relativeFrom="paragraph">
+              <wp:posOffset>696595</wp:posOffset>
             </wp:positionV>
             <wp:extent cx="1891665" cy="2524125"/>
             <wp:effectExtent l="0" t="0" r="0" b="9525"/>
@@ -3256,7 +3730,7 @@
                     </pic:cNvPicPr>
                   </pic:nvPicPr>
                   <pic:blipFill>
-                    <a:blip r:embed="rId23" cstate="print">
+                    <a:blip r:embed="rId30" cstate="print">
                       <a:extLst>
                         <a:ext uri="{28A0092B-C50C-407E-A947-70E740481C1C}">
                           <a14:useLocalDpi xmlns:a14="http://schemas.microsoft.com/office/drawing/2010/main" val="0"/>
@@ -3293,210 +3767,9 @@
           </wp:anchor>
         </w:drawing>
       </w:r>
-      <w:r>
-        <w:rPr>
-          <w:noProof/>
-        </w:rPr>
-        <w:drawing>
-          <wp:anchor distT="0" distB="0" distL="114300" distR="114300" simplePos="0" relativeHeight="251765760" behindDoc="0" locked="0" layoutInCell="1" allowOverlap="1" wp14:anchorId="11F3BCCA" wp14:editId="5AC64174">
-            <wp:simplePos x="0" y="0"/>
-            <wp:positionH relativeFrom="margin">
-              <wp:posOffset>2799080</wp:posOffset>
-            </wp:positionH>
-            <wp:positionV relativeFrom="paragraph">
-              <wp:posOffset>697230</wp:posOffset>
-            </wp:positionV>
-            <wp:extent cx="1885950" cy="2515235"/>
-            <wp:effectExtent l="0" t="0" r="0" b="0"/>
-            <wp:wrapSquare wrapText="bothSides"/>
-            <wp:docPr id="16" name="Imagem 16"/>
-            <wp:cNvGraphicFramePr>
-              <a:graphicFrameLocks xmlns:a="http://schemas.openxmlformats.org/drawingml/2006/main" noChangeAspect="1"/>
-            </wp:cNvGraphicFramePr>
-            <a:graphic xmlns:a="http://schemas.openxmlformats.org/drawingml/2006/main">
-              <a:graphicData uri="http://schemas.openxmlformats.org/drawingml/2006/picture">
-                <pic:pic xmlns:pic="http://schemas.openxmlformats.org/drawingml/2006/picture">
-                  <pic:nvPicPr>
-                    <pic:cNvPr id="0" name="Picture 1"/>
-                    <pic:cNvPicPr>
-                      <a:picLocks noChangeAspect="1" noChangeArrowheads="1"/>
-                    </pic:cNvPicPr>
-                  </pic:nvPicPr>
-                  <pic:blipFill>
-                    <a:blip r:embed="rId24" cstate="print">
-                      <a:extLst>
-                        <a:ext uri="{28A0092B-C50C-407E-A947-70E740481C1C}">
-                          <a14:useLocalDpi xmlns:a14="http://schemas.microsoft.com/office/drawing/2010/main" val="0"/>
-                        </a:ext>
-                      </a:extLst>
-                    </a:blip>
-                    <a:srcRect/>
-                    <a:stretch>
-                      <a:fillRect/>
-                    </a:stretch>
-                  </pic:blipFill>
-                  <pic:spPr bwMode="auto">
-                    <a:xfrm>
-                      <a:off x="0" y="0"/>
-                      <a:ext cx="1885950" cy="2515235"/>
-                    </a:xfrm>
-                    <a:prstGeom prst="rect">
-                      <a:avLst/>
-                    </a:prstGeom>
-                    <a:noFill/>
-                    <a:ln>
-                      <a:noFill/>
-                    </a:ln>
-                  </pic:spPr>
-                </pic:pic>
-              </a:graphicData>
-            </a:graphic>
-            <wp14:sizeRelH relativeFrom="margin">
-              <wp14:pctWidth>0</wp14:pctWidth>
-            </wp14:sizeRelH>
-            <wp14:sizeRelV relativeFrom="margin">
-              <wp14:pctHeight>0</wp14:pctHeight>
-            </wp14:sizeRelV>
-          </wp:anchor>
-        </w:drawing>
-      </w:r>
-      <w:r>
-        <w:rPr>
-          <w:noProof/>
-        </w:rPr>
-        <w:drawing>
-          <wp:anchor distT="0" distB="0" distL="114300" distR="114300" simplePos="0" relativeHeight="251782144" behindDoc="0" locked="0" layoutInCell="1" allowOverlap="1" wp14:anchorId="67FD5C04" wp14:editId="7E3E3FC5">
-            <wp:simplePos x="0" y="0"/>
-            <wp:positionH relativeFrom="margin">
-              <wp:posOffset>5162550</wp:posOffset>
-            </wp:positionH>
-            <wp:positionV relativeFrom="paragraph">
-              <wp:posOffset>687705</wp:posOffset>
-            </wp:positionV>
-            <wp:extent cx="1885950" cy="2516505"/>
-            <wp:effectExtent l="0" t="0" r="0" b="0"/>
-            <wp:wrapSquare wrapText="bothSides"/>
-            <wp:docPr id="4" name="Imagem 4"/>
-            <wp:cNvGraphicFramePr>
-              <a:graphicFrameLocks xmlns:a="http://schemas.openxmlformats.org/drawingml/2006/main" noChangeAspect="1"/>
-            </wp:cNvGraphicFramePr>
-            <a:graphic xmlns:a="http://schemas.openxmlformats.org/drawingml/2006/main">
-              <a:graphicData uri="http://schemas.openxmlformats.org/drawingml/2006/picture">
-                <pic:pic xmlns:pic="http://schemas.openxmlformats.org/drawingml/2006/picture">
-                  <pic:nvPicPr>
-                    <pic:cNvPr id="0" name="Picture 4"/>
-                    <pic:cNvPicPr>
-                      <a:picLocks noChangeAspect="1" noChangeArrowheads="1"/>
-                    </pic:cNvPicPr>
-                  </pic:nvPicPr>
-                  <pic:blipFill>
-                    <a:blip r:embed="rId25" cstate="print">
-                      <a:extLst>
-                        <a:ext uri="{28A0092B-C50C-407E-A947-70E740481C1C}">
-                          <a14:useLocalDpi xmlns:a14="http://schemas.microsoft.com/office/drawing/2010/main" val="0"/>
-                        </a:ext>
-                      </a:extLst>
-                    </a:blip>
-                    <a:srcRect/>
-                    <a:stretch>
-                      <a:fillRect/>
-                    </a:stretch>
-                  </pic:blipFill>
-                  <pic:spPr bwMode="auto">
-                    <a:xfrm>
-                      <a:off x="0" y="0"/>
-                      <a:ext cx="1885950" cy="2516505"/>
-                    </a:xfrm>
-                    <a:prstGeom prst="rect">
-                      <a:avLst/>
-                    </a:prstGeom>
-                    <a:noFill/>
-                    <a:ln>
-                      <a:noFill/>
-                    </a:ln>
-                  </pic:spPr>
-                </pic:pic>
-              </a:graphicData>
-            </a:graphic>
-            <wp14:sizeRelH relativeFrom="margin">
-              <wp14:pctWidth>0</wp14:pctWidth>
-            </wp14:sizeRelH>
-            <wp14:sizeRelV relativeFrom="margin">
-              <wp14:pctHeight>0</wp14:pctHeight>
-            </wp14:sizeRelV>
-          </wp:anchor>
-        </w:drawing>
-      </w:r>
-      <w:r>
-        <w:rPr>
-          <w:noProof/>
-        </w:rPr>
-        <w:drawing>
-          <wp:anchor distT="0" distB="0" distL="114300" distR="114300" simplePos="0" relativeHeight="251763712" behindDoc="0" locked="0" layoutInCell="1" allowOverlap="1" wp14:anchorId="5E34EE0F" wp14:editId="6F4C81EA">
-            <wp:simplePos x="0" y="0"/>
-            <wp:positionH relativeFrom="margin">
-              <wp:posOffset>428625</wp:posOffset>
-            </wp:positionH>
-            <wp:positionV relativeFrom="paragraph">
-              <wp:posOffset>697230</wp:posOffset>
-            </wp:positionV>
-            <wp:extent cx="1885950" cy="2515235"/>
-            <wp:effectExtent l="0" t="0" r="0" b="0"/>
-            <wp:wrapSquare wrapText="bothSides"/>
-            <wp:docPr id="11" name="Imagem 11"/>
-            <wp:cNvGraphicFramePr>
-              <a:graphicFrameLocks xmlns:a="http://schemas.openxmlformats.org/drawingml/2006/main" noChangeAspect="1"/>
-            </wp:cNvGraphicFramePr>
-            <a:graphic xmlns:a="http://schemas.openxmlformats.org/drawingml/2006/main">
-              <a:graphicData uri="http://schemas.openxmlformats.org/drawingml/2006/picture">
-                <pic:pic xmlns:pic="http://schemas.openxmlformats.org/drawingml/2006/picture">
-                  <pic:nvPicPr>
-                    <pic:cNvPr id="0" name="Picture 5"/>
-                    <pic:cNvPicPr>
-                      <a:picLocks noChangeAspect="1" noChangeArrowheads="1"/>
-                    </pic:cNvPicPr>
-                  </pic:nvPicPr>
-                  <pic:blipFill>
-                    <a:blip r:embed="rId26" cstate="print">
-                      <a:extLst>
-                        <a:ext uri="{28A0092B-C50C-407E-A947-70E740481C1C}">
-                          <a14:useLocalDpi xmlns:a14="http://schemas.microsoft.com/office/drawing/2010/main" val="0"/>
-                        </a:ext>
-                      </a:extLst>
-                    </a:blip>
-                    <a:srcRect/>
-                    <a:stretch>
-                      <a:fillRect/>
-                    </a:stretch>
-                  </pic:blipFill>
-                  <pic:spPr bwMode="auto">
-                    <a:xfrm>
-                      <a:off x="0" y="0"/>
-                      <a:ext cx="1885950" cy="2515235"/>
-                    </a:xfrm>
-                    <a:prstGeom prst="rect">
-                      <a:avLst/>
-                    </a:prstGeom>
-                    <a:noFill/>
-                    <a:ln>
-                      <a:noFill/>
-                    </a:ln>
-                  </pic:spPr>
-                </pic:pic>
-              </a:graphicData>
-            </a:graphic>
-            <wp14:sizeRelH relativeFrom="margin">
-              <wp14:pctWidth>0</wp14:pctWidth>
-            </wp14:sizeRelH>
-            <wp14:sizeRelV relativeFrom="margin">
-              <wp14:pctHeight>0</wp14:pctHeight>
-            </wp14:sizeRelV>
-          </wp:anchor>
-        </w:drawing>
-      </w:r>
     </w:p>
     <w:sectPr>
-      <w:footerReference w:type="default" r:id="rId27"/>
+      <w:footerReference w:type="default" r:id="rId31"/>
       <w:pgSz w:w="11906" w:h="16838"/>
       <w:pgMar w:top="0" w:right="0" w:bottom="0" w:left="0" w:header="709" w:footer="709" w:gutter="0"/>
       <w:cols w:space="708"/>

--- a/skins/pistols.docx
+++ b/skins/pistols.docx
@@ -219,7 +219,7 @@
           <w:u w:val="single"/>
         </w:rPr>
         <w:drawing>
-          <wp:anchor distT="0" distB="0" distL="114300" distR="114300" simplePos="0" relativeHeight="251700224" behindDoc="0" locked="0" layoutInCell="1" allowOverlap="1" wp14:anchorId="068F0DA0" wp14:editId="4612D18E">
+          <wp:anchor distT="0" distB="0" distL="114300" distR="114300" simplePos="0" relativeHeight="251700224" behindDoc="0" locked="0" layoutInCell="1" allowOverlap="1" wp14:anchorId="068F0DA0" wp14:editId="4AA167A3">
             <wp:simplePos x="0" y="0"/>
             <wp:positionH relativeFrom="column">
               <wp:posOffset>4965065</wp:posOffset>
@@ -1314,7 +1314,343 @@
           <w:noProof/>
         </w:rPr>
         <w:drawing>
-          <wp:anchor distT="0" distB="0" distL="114300" distR="114300" simplePos="0" relativeHeight="251782144" behindDoc="0" locked="0" layoutInCell="1" allowOverlap="1" wp14:anchorId="67FD5C04" wp14:editId="35D38D3F">
+          <wp:anchor distT="0" distB="0" distL="114300" distR="114300" simplePos="0" relativeHeight="251804672" behindDoc="0" locked="0" layoutInCell="1" allowOverlap="1" wp14:anchorId="1440D6BE" wp14:editId="0564149D">
+            <wp:simplePos x="0" y="0"/>
+            <wp:positionH relativeFrom="margin">
+              <wp:posOffset>2828925</wp:posOffset>
+            </wp:positionH>
+            <wp:positionV relativeFrom="paragraph">
+              <wp:posOffset>3469640</wp:posOffset>
+            </wp:positionV>
+            <wp:extent cx="1876425" cy="2502535"/>
+            <wp:effectExtent l="0" t="0" r="9525" b="0"/>
+            <wp:wrapSquare wrapText="bothSides"/>
+            <wp:docPr id="23" name="Imagem 23"/>
+            <wp:cNvGraphicFramePr>
+              <a:graphicFrameLocks xmlns:a="http://schemas.openxmlformats.org/drawingml/2006/main" noChangeAspect="1"/>
+            </wp:cNvGraphicFramePr>
+            <a:graphic xmlns:a="http://schemas.openxmlformats.org/drawingml/2006/main">
+              <a:graphicData uri="http://schemas.openxmlformats.org/drawingml/2006/picture">
+                <pic:pic xmlns:pic="http://schemas.openxmlformats.org/drawingml/2006/picture">
+                  <pic:nvPicPr>
+                    <pic:cNvPr id="0" name="Picture 10"/>
+                    <pic:cNvPicPr>
+                      <a:picLocks noChangeAspect="1" noChangeArrowheads="1"/>
+                    </pic:cNvPicPr>
+                  </pic:nvPicPr>
+                  <pic:blipFill>
+                    <a:blip r:embed="rId14" cstate="print">
+                      <a:extLst>
+                        <a:ext uri="{28A0092B-C50C-407E-A947-70E740481C1C}">
+                          <a14:useLocalDpi xmlns:a14="http://schemas.microsoft.com/office/drawing/2010/main" val="0"/>
+                        </a:ext>
+                      </a:extLst>
+                    </a:blip>
+                    <a:srcRect/>
+                    <a:stretch>
+                      <a:fillRect/>
+                    </a:stretch>
+                  </pic:blipFill>
+                  <pic:spPr bwMode="auto">
+                    <a:xfrm>
+                      <a:off x="0" y="0"/>
+                      <a:ext cx="1876425" cy="2502535"/>
+                    </a:xfrm>
+                    <a:prstGeom prst="rect">
+                      <a:avLst/>
+                    </a:prstGeom>
+                    <a:noFill/>
+                    <a:ln>
+                      <a:noFill/>
+                    </a:ln>
+                  </pic:spPr>
+                </pic:pic>
+              </a:graphicData>
+            </a:graphic>
+            <wp14:sizeRelH relativeFrom="margin">
+              <wp14:pctWidth>0</wp14:pctWidth>
+            </wp14:sizeRelH>
+            <wp14:sizeRelV relativeFrom="margin">
+              <wp14:pctHeight>0</wp14:pctHeight>
+            </wp14:sizeRelV>
+          </wp:anchor>
+        </w:drawing>
+      </w:r>
+      <w:r>
+        <w:rPr>
+          <w:noProof/>
+        </w:rPr>
+        <w:drawing>
+          <wp:anchor distT="0" distB="0" distL="114300" distR="114300" simplePos="0" relativeHeight="251802624" behindDoc="0" locked="0" layoutInCell="1" allowOverlap="1" wp14:anchorId="128687CC" wp14:editId="10D99D3F">
+            <wp:simplePos x="0" y="0"/>
+            <wp:positionH relativeFrom="margin">
+              <wp:posOffset>5180965</wp:posOffset>
+            </wp:positionH>
+            <wp:positionV relativeFrom="paragraph">
+              <wp:posOffset>3488690</wp:posOffset>
+            </wp:positionV>
+            <wp:extent cx="1876425" cy="2502535"/>
+            <wp:effectExtent l="0" t="0" r="9525" b="0"/>
+            <wp:wrapSquare wrapText="bothSides"/>
+            <wp:docPr id="21" name="Imagem 21"/>
+            <wp:cNvGraphicFramePr>
+              <a:graphicFrameLocks xmlns:a="http://schemas.openxmlformats.org/drawingml/2006/main" noChangeAspect="1"/>
+            </wp:cNvGraphicFramePr>
+            <a:graphic xmlns:a="http://schemas.openxmlformats.org/drawingml/2006/main">
+              <a:graphicData uri="http://schemas.openxmlformats.org/drawingml/2006/picture">
+                <pic:pic xmlns:pic="http://schemas.openxmlformats.org/drawingml/2006/picture">
+                  <pic:nvPicPr>
+                    <pic:cNvPr id="0" name="Picture 9"/>
+                    <pic:cNvPicPr>
+                      <a:picLocks noChangeAspect="1" noChangeArrowheads="1"/>
+                    </pic:cNvPicPr>
+                  </pic:nvPicPr>
+                  <pic:blipFill>
+                    <a:blip r:embed="rId15" cstate="print">
+                      <a:extLst>
+                        <a:ext uri="{28A0092B-C50C-407E-A947-70E740481C1C}">
+                          <a14:useLocalDpi xmlns:a14="http://schemas.microsoft.com/office/drawing/2010/main" val="0"/>
+                        </a:ext>
+                      </a:extLst>
+                    </a:blip>
+                    <a:srcRect/>
+                    <a:stretch>
+                      <a:fillRect/>
+                    </a:stretch>
+                  </pic:blipFill>
+                  <pic:spPr bwMode="auto">
+                    <a:xfrm>
+                      <a:off x="0" y="0"/>
+                      <a:ext cx="1876425" cy="2502535"/>
+                    </a:xfrm>
+                    <a:prstGeom prst="rect">
+                      <a:avLst/>
+                    </a:prstGeom>
+                    <a:noFill/>
+                    <a:ln>
+                      <a:noFill/>
+                    </a:ln>
+                  </pic:spPr>
+                </pic:pic>
+              </a:graphicData>
+            </a:graphic>
+            <wp14:sizeRelH relativeFrom="margin">
+              <wp14:pctWidth>0</wp14:pctWidth>
+            </wp14:sizeRelH>
+            <wp14:sizeRelV relativeFrom="margin">
+              <wp14:pctHeight>0</wp14:pctHeight>
+            </wp14:sizeRelV>
+          </wp:anchor>
+        </w:drawing>
+      </w:r>
+      <w:r>
+        <w:rPr>
+          <w:noProof/>
+        </w:rPr>
+        <w:drawing>
+          <wp:anchor distT="0" distB="0" distL="114300" distR="114300" simplePos="0" relativeHeight="251800576" behindDoc="0" locked="0" layoutInCell="1" allowOverlap="1" wp14:anchorId="6894AEA9" wp14:editId="0AEF8792">
+            <wp:simplePos x="0" y="0"/>
+            <wp:positionH relativeFrom="margin">
+              <wp:posOffset>447675</wp:posOffset>
+            </wp:positionH>
+            <wp:positionV relativeFrom="paragraph">
+              <wp:posOffset>3460115</wp:posOffset>
+            </wp:positionV>
+            <wp:extent cx="1917700" cy="2558415"/>
+            <wp:effectExtent l="0" t="0" r="6350" b="0"/>
+            <wp:wrapSquare wrapText="bothSides"/>
+            <wp:docPr id="6" name="Imagem 6"/>
+            <wp:cNvGraphicFramePr>
+              <a:graphicFrameLocks xmlns:a="http://schemas.openxmlformats.org/drawingml/2006/main" noChangeAspect="1"/>
+            </wp:cNvGraphicFramePr>
+            <a:graphic xmlns:a="http://schemas.openxmlformats.org/drawingml/2006/main">
+              <a:graphicData uri="http://schemas.openxmlformats.org/drawingml/2006/picture">
+                <pic:pic xmlns:pic="http://schemas.openxmlformats.org/drawingml/2006/picture">
+                  <pic:nvPicPr>
+                    <pic:cNvPr id="0" name="Picture 2"/>
+                    <pic:cNvPicPr>
+                      <a:picLocks noChangeAspect="1" noChangeArrowheads="1"/>
+                    </pic:cNvPicPr>
+                  </pic:nvPicPr>
+                  <pic:blipFill>
+                    <a:blip r:embed="rId16" cstate="print">
+                      <a:grayscl/>
+                      <a:extLst>
+                        <a:ext uri="{28A0092B-C50C-407E-A947-70E740481C1C}">
+                          <a14:useLocalDpi xmlns:a14="http://schemas.microsoft.com/office/drawing/2010/main" val="0"/>
+                        </a:ext>
+                      </a:extLst>
+                    </a:blip>
+                    <a:srcRect/>
+                    <a:stretch>
+                      <a:fillRect/>
+                    </a:stretch>
+                  </pic:blipFill>
+                  <pic:spPr bwMode="auto">
+                    <a:xfrm>
+                      <a:off x="0" y="0"/>
+                      <a:ext cx="1917700" cy="2558415"/>
+                    </a:xfrm>
+                    <a:prstGeom prst="rect">
+                      <a:avLst/>
+                    </a:prstGeom>
+                    <a:noFill/>
+                    <a:ln>
+                      <a:noFill/>
+                    </a:ln>
+                  </pic:spPr>
+                </pic:pic>
+              </a:graphicData>
+            </a:graphic>
+            <wp14:sizeRelH relativeFrom="margin">
+              <wp14:pctWidth>0</wp14:pctWidth>
+            </wp14:sizeRelH>
+            <wp14:sizeRelV relativeFrom="margin">
+              <wp14:pctHeight>0</wp14:pctHeight>
+            </wp14:sizeRelV>
+          </wp:anchor>
+        </w:drawing>
+      </w:r>
+      <w:r>
+        <w:rPr>
+          <w:noProof/>
+        </w:rPr>
+        <w:drawing>
+          <wp:anchor distT="0" distB="0" distL="114300" distR="114300" simplePos="0" relativeHeight="251763712" behindDoc="0" locked="0" layoutInCell="1" allowOverlap="1" wp14:anchorId="5E34EE0F" wp14:editId="7A1F1E7B">
+            <wp:simplePos x="0" y="0"/>
+            <wp:positionH relativeFrom="margin">
+              <wp:posOffset>447675</wp:posOffset>
+            </wp:positionH>
+            <wp:positionV relativeFrom="paragraph">
+              <wp:posOffset>6520815</wp:posOffset>
+            </wp:positionV>
+            <wp:extent cx="1885950" cy="2515235"/>
+            <wp:effectExtent l="0" t="0" r="0" b="0"/>
+            <wp:wrapSquare wrapText="bothSides"/>
+            <wp:docPr id="11" name="Imagem 11"/>
+            <wp:cNvGraphicFramePr>
+              <a:graphicFrameLocks xmlns:a="http://schemas.openxmlformats.org/drawingml/2006/main" noChangeAspect="1"/>
+            </wp:cNvGraphicFramePr>
+            <a:graphic xmlns:a="http://schemas.openxmlformats.org/drawingml/2006/main">
+              <a:graphicData uri="http://schemas.openxmlformats.org/drawingml/2006/picture">
+                <pic:pic xmlns:pic="http://schemas.openxmlformats.org/drawingml/2006/picture">
+                  <pic:nvPicPr>
+                    <pic:cNvPr id="0" name="Picture 5"/>
+                    <pic:cNvPicPr>
+                      <a:picLocks noChangeAspect="1" noChangeArrowheads="1"/>
+                    </pic:cNvPicPr>
+                  </pic:nvPicPr>
+                  <pic:blipFill>
+                    <a:blip r:embed="rId17" cstate="print">
+                      <a:extLst>
+                        <a:ext uri="{28A0092B-C50C-407E-A947-70E740481C1C}">
+                          <a14:useLocalDpi xmlns:a14="http://schemas.microsoft.com/office/drawing/2010/main" val="0"/>
+                        </a:ext>
+                      </a:extLst>
+                    </a:blip>
+                    <a:srcRect/>
+                    <a:stretch>
+                      <a:fillRect/>
+                    </a:stretch>
+                  </pic:blipFill>
+                  <pic:spPr bwMode="auto">
+                    <a:xfrm>
+                      <a:off x="0" y="0"/>
+                      <a:ext cx="1885950" cy="2515235"/>
+                    </a:xfrm>
+                    <a:prstGeom prst="rect">
+                      <a:avLst/>
+                    </a:prstGeom>
+                    <a:noFill/>
+                    <a:ln>
+                      <a:noFill/>
+                    </a:ln>
+                  </pic:spPr>
+                </pic:pic>
+              </a:graphicData>
+            </a:graphic>
+            <wp14:sizeRelH relativeFrom="margin">
+              <wp14:pctWidth>0</wp14:pctWidth>
+            </wp14:sizeRelH>
+            <wp14:sizeRelV relativeFrom="margin">
+              <wp14:pctHeight>0</wp14:pctHeight>
+            </wp14:sizeRelV>
+          </wp:anchor>
+        </w:drawing>
+      </w:r>
+      <w:r>
+        <w:rPr>
+          <w:noProof/>
+        </w:rPr>
+        <w:drawing>
+          <wp:anchor distT="0" distB="0" distL="114300" distR="114300" simplePos="0" relativeHeight="251765760" behindDoc="0" locked="0" layoutInCell="1" allowOverlap="1" wp14:anchorId="11F3BCCA" wp14:editId="031DF88A">
+            <wp:simplePos x="0" y="0"/>
+            <wp:positionH relativeFrom="margin">
+              <wp:posOffset>2809875</wp:posOffset>
+            </wp:positionH>
+            <wp:positionV relativeFrom="paragraph">
+              <wp:posOffset>6539865</wp:posOffset>
+            </wp:positionV>
+            <wp:extent cx="1885950" cy="2515235"/>
+            <wp:effectExtent l="0" t="0" r="0" b="0"/>
+            <wp:wrapSquare wrapText="bothSides"/>
+            <wp:docPr id="16" name="Imagem 16"/>
+            <wp:cNvGraphicFramePr>
+              <a:graphicFrameLocks xmlns:a="http://schemas.openxmlformats.org/drawingml/2006/main" noChangeAspect="1"/>
+            </wp:cNvGraphicFramePr>
+            <a:graphic xmlns:a="http://schemas.openxmlformats.org/drawingml/2006/main">
+              <a:graphicData uri="http://schemas.openxmlformats.org/drawingml/2006/picture">
+                <pic:pic xmlns:pic="http://schemas.openxmlformats.org/drawingml/2006/picture">
+                  <pic:nvPicPr>
+                    <pic:cNvPr id="0" name="Picture 1"/>
+                    <pic:cNvPicPr>
+                      <a:picLocks noChangeAspect="1" noChangeArrowheads="1"/>
+                    </pic:cNvPicPr>
+                  </pic:nvPicPr>
+                  <pic:blipFill>
+                    <a:blip r:embed="rId18" cstate="print">
+                      <a:extLst>
+                        <a:ext uri="{28A0092B-C50C-407E-A947-70E740481C1C}">
+                          <a14:useLocalDpi xmlns:a14="http://schemas.microsoft.com/office/drawing/2010/main" val="0"/>
+                        </a:ext>
+                      </a:extLst>
+                    </a:blip>
+                    <a:srcRect/>
+                    <a:stretch>
+                      <a:fillRect/>
+                    </a:stretch>
+                  </pic:blipFill>
+                  <pic:spPr bwMode="auto">
+                    <a:xfrm>
+                      <a:off x="0" y="0"/>
+                      <a:ext cx="1885950" cy="2515235"/>
+                    </a:xfrm>
+                    <a:prstGeom prst="rect">
+                      <a:avLst/>
+                    </a:prstGeom>
+                    <a:noFill/>
+                    <a:ln>
+                      <a:noFill/>
+                    </a:ln>
+                  </pic:spPr>
+                </pic:pic>
+              </a:graphicData>
+            </a:graphic>
+            <wp14:sizeRelH relativeFrom="margin">
+              <wp14:pctWidth>0</wp14:pctWidth>
+            </wp14:sizeRelH>
+            <wp14:sizeRelV relativeFrom="margin">
+              <wp14:pctHeight>0</wp14:pctHeight>
+            </wp14:sizeRelV>
+          </wp:anchor>
+        </w:drawing>
+      </w:r>
+      <w:r>
+        <w:rPr>
+          <w:noProof/>
+        </w:rPr>
+        <w:drawing>
+          <wp:anchor distT="0" distB="0" distL="114300" distR="114300" simplePos="0" relativeHeight="251782144" behindDoc="0" locked="0" layoutInCell="1" allowOverlap="1" wp14:anchorId="67FD5C04" wp14:editId="7779B440">
             <wp:simplePos x="0" y="0"/>
             <wp:positionH relativeFrom="margin">
               <wp:posOffset>5162550</wp:posOffset>
@@ -1339,7 +1675,7 @@
                     </pic:cNvPicPr>
                   </pic:nvPicPr>
                   <pic:blipFill>
-                    <a:blip r:embed="rId14" cstate="print">
+                    <a:blip r:embed="rId19" cstate="print">
                       <a:extLst>
                         <a:ext uri="{28A0092B-C50C-407E-A947-70E740481C1C}">
                           <a14:useLocalDpi xmlns:a14="http://schemas.microsoft.com/office/drawing/2010/main" val="0"/>
@@ -1381,342 +1717,7 @@
           <w:noProof/>
         </w:rPr>
         <w:drawing>
-          <wp:anchor distT="0" distB="0" distL="114300" distR="114300" simplePos="0" relativeHeight="251765760" behindDoc="0" locked="0" layoutInCell="1" allowOverlap="1" wp14:anchorId="11F3BCCA" wp14:editId="5E89528E">
-            <wp:simplePos x="0" y="0"/>
-            <wp:positionH relativeFrom="margin">
-              <wp:posOffset>2800350</wp:posOffset>
-            </wp:positionH>
-            <wp:positionV relativeFrom="paragraph">
-              <wp:posOffset>6539865</wp:posOffset>
-            </wp:positionV>
-            <wp:extent cx="1885950" cy="2515235"/>
-            <wp:effectExtent l="0" t="0" r="0" b="0"/>
-            <wp:wrapSquare wrapText="bothSides"/>
-            <wp:docPr id="16" name="Imagem 16"/>
-            <wp:cNvGraphicFramePr>
-              <a:graphicFrameLocks xmlns:a="http://schemas.openxmlformats.org/drawingml/2006/main" noChangeAspect="1"/>
-            </wp:cNvGraphicFramePr>
-            <a:graphic xmlns:a="http://schemas.openxmlformats.org/drawingml/2006/main">
-              <a:graphicData uri="http://schemas.openxmlformats.org/drawingml/2006/picture">
-                <pic:pic xmlns:pic="http://schemas.openxmlformats.org/drawingml/2006/picture">
-                  <pic:nvPicPr>
-                    <pic:cNvPr id="0" name="Picture 1"/>
-                    <pic:cNvPicPr>
-                      <a:picLocks noChangeAspect="1" noChangeArrowheads="1"/>
-                    </pic:cNvPicPr>
-                  </pic:nvPicPr>
-                  <pic:blipFill>
-                    <a:blip r:embed="rId15" cstate="print">
-                      <a:extLst>
-                        <a:ext uri="{28A0092B-C50C-407E-A947-70E740481C1C}">
-                          <a14:useLocalDpi xmlns:a14="http://schemas.microsoft.com/office/drawing/2010/main" val="0"/>
-                        </a:ext>
-                      </a:extLst>
-                    </a:blip>
-                    <a:srcRect/>
-                    <a:stretch>
-                      <a:fillRect/>
-                    </a:stretch>
-                  </pic:blipFill>
-                  <pic:spPr bwMode="auto">
-                    <a:xfrm>
-                      <a:off x="0" y="0"/>
-                      <a:ext cx="1885950" cy="2515235"/>
-                    </a:xfrm>
-                    <a:prstGeom prst="rect">
-                      <a:avLst/>
-                    </a:prstGeom>
-                    <a:noFill/>
-                    <a:ln>
-                      <a:noFill/>
-                    </a:ln>
-                  </pic:spPr>
-                </pic:pic>
-              </a:graphicData>
-            </a:graphic>
-            <wp14:sizeRelH relativeFrom="margin">
-              <wp14:pctWidth>0</wp14:pctWidth>
-            </wp14:sizeRelH>
-            <wp14:sizeRelV relativeFrom="margin">
-              <wp14:pctHeight>0</wp14:pctHeight>
-            </wp14:sizeRelV>
-          </wp:anchor>
-        </w:drawing>
-      </w:r>
-      <w:r>
-        <w:rPr>
-          <w:noProof/>
-        </w:rPr>
-        <w:drawing>
-          <wp:anchor distT="0" distB="0" distL="114300" distR="114300" simplePos="0" relativeHeight="251763712" behindDoc="0" locked="0" layoutInCell="1" allowOverlap="1" wp14:anchorId="5E34EE0F" wp14:editId="21FDDB4A">
-            <wp:simplePos x="0" y="0"/>
-            <wp:positionH relativeFrom="margin">
-              <wp:posOffset>428625</wp:posOffset>
-            </wp:positionH>
-            <wp:positionV relativeFrom="paragraph">
-              <wp:posOffset>6520815</wp:posOffset>
-            </wp:positionV>
-            <wp:extent cx="1885950" cy="2515235"/>
-            <wp:effectExtent l="0" t="0" r="0" b="0"/>
-            <wp:wrapSquare wrapText="bothSides"/>
-            <wp:docPr id="11" name="Imagem 11"/>
-            <wp:cNvGraphicFramePr>
-              <a:graphicFrameLocks xmlns:a="http://schemas.openxmlformats.org/drawingml/2006/main" noChangeAspect="1"/>
-            </wp:cNvGraphicFramePr>
-            <a:graphic xmlns:a="http://schemas.openxmlformats.org/drawingml/2006/main">
-              <a:graphicData uri="http://schemas.openxmlformats.org/drawingml/2006/picture">
-                <pic:pic xmlns:pic="http://schemas.openxmlformats.org/drawingml/2006/picture">
-                  <pic:nvPicPr>
-                    <pic:cNvPr id="0" name="Picture 5"/>
-                    <pic:cNvPicPr>
-                      <a:picLocks noChangeAspect="1" noChangeArrowheads="1"/>
-                    </pic:cNvPicPr>
-                  </pic:nvPicPr>
-                  <pic:blipFill>
-                    <a:blip r:embed="rId16" cstate="print">
-                      <a:extLst>
-                        <a:ext uri="{28A0092B-C50C-407E-A947-70E740481C1C}">
-                          <a14:useLocalDpi xmlns:a14="http://schemas.microsoft.com/office/drawing/2010/main" val="0"/>
-                        </a:ext>
-                      </a:extLst>
-                    </a:blip>
-                    <a:srcRect/>
-                    <a:stretch>
-                      <a:fillRect/>
-                    </a:stretch>
-                  </pic:blipFill>
-                  <pic:spPr bwMode="auto">
-                    <a:xfrm>
-                      <a:off x="0" y="0"/>
-                      <a:ext cx="1885950" cy="2515235"/>
-                    </a:xfrm>
-                    <a:prstGeom prst="rect">
-                      <a:avLst/>
-                    </a:prstGeom>
-                    <a:noFill/>
-                    <a:ln>
-                      <a:noFill/>
-                    </a:ln>
-                  </pic:spPr>
-                </pic:pic>
-              </a:graphicData>
-            </a:graphic>
-            <wp14:sizeRelH relativeFrom="margin">
-              <wp14:pctWidth>0</wp14:pctWidth>
-            </wp14:sizeRelH>
-            <wp14:sizeRelV relativeFrom="margin">
-              <wp14:pctHeight>0</wp14:pctHeight>
-            </wp14:sizeRelV>
-          </wp:anchor>
-        </w:drawing>
-      </w:r>
-      <w:r>
-        <w:rPr>
-          <w:noProof/>
-        </w:rPr>
-        <w:drawing>
-          <wp:anchor distT="0" distB="0" distL="114300" distR="114300" simplePos="0" relativeHeight="251759616" behindDoc="0" locked="0" layoutInCell="1" allowOverlap="1" wp14:anchorId="3684B485" wp14:editId="6459DC28">
-            <wp:simplePos x="0" y="0"/>
-            <wp:positionH relativeFrom="margin">
-              <wp:posOffset>5142865</wp:posOffset>
-            </wp:positionH>
-            <wp:positionV relativeFrom="paragraph">
-              <wp:posOffset>3460115</wp:posOffset>
-            </wp:positionV>
-            <wp:extent cx="1906270" cy="2543175"/>
-            <wp:effectExtent l="0" t="0" r="0" b="9525"/>
-            <wp:wrapSquare wrapText="bothSides"/>
-            <wp:docPr id="35" name="Imagem 35"/>
-            <wp:cNvGraphicFramePr>
-              <a:graphicFrameLocks xmlns:a="http://schemas.openxmlformats.org/drawingml/2006/main" noChangeAspect="1"/>
-            </wp:cNvGraphicFramePr>
-            <a:graphic xmlns:a="http://schemas.openxmlformats.org/drawingml/2006/main">
-              <a:graphicData uri="http://schemas.openxmlformats.org/drawingml/2006/picture">
-                <pic:pic xmlns:pic="http://schemas.openxmlformats.org/drawingml/2006/picture">
-                  <pic:nvPicPr>
-                    <pic:cNvPr id="0" name="Picture 9"/>
-                    <pic:cNvPicPr>
-                      <a:picLocks noChangeAspect="1" noChangeArrowheads="1"/>
-                    </pic:cNvPicPr>
-                  </pic:nvPicPr>
-                  <pic:blipFill>
-                    <a:blip r:embed="rId17" cstate="print">
-                      <a:extLst>
-                        <a:ext uri="{28A0092B-C50C-407E-A947-70E740481C1C}">
-                          <a14:useLocalDpi xmlns:a14="http://schemas.microsoft.com/office/drawing/2010/main" val="0"/>
-                        </a:ext>
-                      </a:extLst>
-                    </a:blip>
-                    <a:srcRect/>
-                    <a:stretch>
-                      <a:fillRect/>
-                    </a:stretch>
-                  </pic:blipFill>
-                  <pic:spPr bwMode="auto">
-                    <a:xfrm>
-                      <a:off x="0" y="0"/>
-                      <a:ext cx="1906270" cy="2543175"/>
-                    </a:xfrm>
-                    <a:prstGeom prst="rect">
-                      <a:avLst/>
-                    </a:prstGeom>
-                    <a:noFill/>
-                    <a:ln>
-                      <a:noFill/>
-                    </a:ln>
-                  </pic:spPr>
-                </pic:pic>
-              </a:graphicData>
-            </a:graphic>
-            <wp14:sizeRelH relativeFrom="margin">
-              <wp14:pctWidth>0</wp14:pctWidth>
-            </wp14:sizeRelH>
-            <wp14:sizeRelV relativeFrom="margin">
-              <wp14:pctHeight>0</wp14:pctHeight>
-            </wp14:sizeRelV>
-          </wp:anchor>
-        </w:drawing>
-      </w:r>
-      <w:r>
-        <w:rPr>
-          <w:noProof/>
-        </w:rPr>
-        <w:drawing>
-          <wp:anchor distT="0" distB="0" distL="114300" distR="114300" simplePos="0" relativeHeight="251757568" behindDoc="0" locked="0" layoutInCell="1" allowOverlap="1" wp14:anchorId="7DF3F5F5" wp14:editId="0012D657">
-            <wp:simplePos x="0" y="0"/>
-            <wp:positionH relativeFrom="margin">
-              <wp:posOffset>2808605</wp:posOffset>
-            </wp:positionH>
-            <wp:positionV relativeFrom="paragraph">
-              <wp:posOffset>3450590</wp:posOffset>
-            </wp:positionV>
-            <wp:extent cx="1877695" cy="2505075"/>
-            <wp:effectExtent l="0" t="0" r="8255" b="9525"/>
-            <wp:wrapSquare wrapText="bothSides"/>
-            <wp:docPr id="24" name="Imagem 24"/>
-            <wp:cNvGraphicFramePr>
-              <a:graphicFrameLocks xmlns:a="http://schemas.openxmlformats.org/drawingml/2006/main" noChangeAspect="1"/>
-            </wp:cNvGraphicFramePr>
-            <a:graphic xmlns:a="http://schemas.openxmlformats.org/drawingml/2006/main">
-              <a:graphicData uri="http://schemas.openxmlformats.org/drawingml/2006/picture">
-                <pic:pic xmlns:pic="http://schemas.openxmlformats.org/drawingml/2006/picture">
-                  <pic:nvPicPr>
-                    <pic:cNvPr id="0" name="Picture 8"/>
-                    <pic:cNvPicPr>
-                      <a:picLocks noChangeAspect="1" noChangeArrowheads="1"/>
-                    </pic:cNvPicPr>
-                  </pic:nvPicPr>
-                  <pic:blipFill>
-                    <a:blip r:embed="rId18" cstate="print">
-                      <a:extLst>
-                        <a:ext uri="{28A0092B-C50C-407E-A947-70E740481C1C}">
-                          <a14:useLocalDpi xmlns:a14="http://schemas.microsoft.com/office/drawing/2010/main" val="0"/>
-                        </a:ext>
-                      </a:extLst>
-                    </a:blip>
-                    <a:srcRect/>
-                    <a:stretch>
-                      <a:fillRect/>
-                    </a:stretch>
-                  </pic:blipFill>
-                  <pic:spPr bwMode="auto">
-                    <a:xfrm>
-                      <a:off x="0" y="0"/>
-                      <a:ext cx="1877695" cy="2505075"/>
-                    </a:xfrm>
-                    <a:prstGeom prst="rect">
-                      <a:avLst/>
-                    </a:prstGeom>
-                    <a:noFill/>
-                    <a:ln>
-                      <a:noFill/>
-                    </a:ln>
-                  </pic:spPr>
-                </pic:pic>
-              </a:graphicData>
-            </a:graphic>
-            <wp14:sizeRelH relativeFrom="margin">
-              <wp14:pctWidth>0</wp14:pctWidth>
-            </wp14:sizeRelH>
-            <wp14:sizeRelV relativeFrom="margin">
-              <wp14:pctHeight>0</wp14:pctHeight>
-            </wp14:sizeRelV>
-          </wp:anchor>
-        </w:drawing>
-      </w:r>
-      <w:r>
-        <w:rPr>
-          <w:noProof/>
-        </w:rPr>
-        <w:drawing>
-          <wp:anchor distT="0" distB="0" distL="114300" distR="114300" simplePos="0" relativeHeight="251778048" behindDoc="0" locked="0" layoutInCell="1" allowOverlap="1" wp14:anchorId="757DCBB5" wp14:editId="6136826A">
-            <wp:simplePos x="0" y="0"/>
-            <wp:positionH relativeFrom="margin">
-              <wp:posOffset>450850</wp:posOffset>
-            </wp:positionH>
-            <wp:positionV relativeFrom="paragraph">
-              <wp:posOffset>3462655</wp:posOffset>
-            </wp:positionV>
-            <wp:extent cx="1885950" cy="2515235"/>
-            <wp:effectExtent l="0" t="0" r="0" b="0"/>
-            <wp:wrapSquare wrapText="bothSides"/>
-            <wp:docPr id="21" name="Imagem 21"/>
-            <wp:cNvGraphicFramePr>
-              <a:graphicFrameLocks xmlns:a="http://schemas.openxmlformats.org/drawingml/2006/main" noChangeAspect="1"/>
-            </wp:cNvGraphicFramePr>
-            <a:graphic xmlns:a="http://schemas.openxmlformats.org/drawingml/2006/main">
-              <a:graphicData uri="http://schemas.openxmlformats.org/drawingml/2006/picture">
-                <pic:pic xmlns:pic="http://schemas.openxmlformats.org/drawingml/2006/picture">
-                  <pic:nvPicPr>
-                    <pic:cNvPr id="0" name="Picture 2"/>
-                    <pic:cNvPicPr>
-                      <a:picLocks noChangeAspect="1" noChangeArrowheads="1"/>
-                    </pic:cNvPicPr>
-                  </pic:nvPicPr>
-                  <pic:blipFill>
-                    <a:blip r:embed="rId19" cstate="print">
-                      <a:extLst>
-                        <a:ext uri="{28A0092B-C50C-407E-A947-70E740481C1C}">
-                          <a14:useLocalDpi xmlns:a14="http://schemas.microsoft.com/office/drawing/2010/main" val="0"/>
-                        </a:ext>
-                      </a:extLst>
-                    </a:blip>
-                    <a:srcRect/>
-                    <a:stretch>
-                      <a:fillRect/>
-                    </a:stretch>
-                  </pic:blipFill>
-                  <pic:spPr bwMode="auto">
-                    <a:xfrm>
-                      <a:off x="0" y="0"/>
-                      <a:ext cx="1885950" cy="2515235"/>
-                    </a:xfrm>
-                    <a:prstGeom prst="rect">
-                      <a:avLst/>
-                    </a:prstGeom>
-                    <a:noFill/>
-                    <a:ln>
-                      <a:noFill/>
-                    </a:ln>
-                  </pic:spPr>
-                </pic:pic>
-              </a:graphicData>
-            </a:graphic>
-            <wp14:sizeRelH relativeFrom="margin">
-              <wp14:pctWidth>0</wp14:pctWidth>
-            </wp14:sizeRelH>
-            <wp14:sizeRelV relativeFrom="margin">
-              <wp14:pctHeight>0</wp14:pctHeight>
-            </wp14:sizeRelV>
-          </wp:anchor>
-        </w:drawing>
-      </w:r>
-      <w:r>
-        <w:rPr>
-          <w:noProof/>
-        </w:rPr>
-        <w:drawing>
-          <wp:anchor distT="0" distB="0" distL="114300" distR="114300" simplePos="0" relativeHeight="251755520" behindDoc="0" locked="0" layoutInCell="1" allowOverlap="1" wp14:anchorId="509D5FAE" wp14:editId="26AFE421">
+          <wp:anchor distT="0" distB="0" distL="114300" distR="114300" simplePos="0" relativeHeight="251755520" behindDoc="0" locked="0" layoutInCell="1" allowOverlap="1" wp14:anchorId="509D5FAE" wp14:editId="4262B909">
             <wp:simplePos x="0" y="0"/>
             <wp:positionH relativeFrom="margin">
               <wp:posOffset>5161915</wp:posOffset>

--- a/skins/pistols.docx
+++ b/skins/pistols.docx
@@ -3229,13 +3229,13 @@
           <w:noProof/>
         </w:rPr>
         <w:drawing>
-          <wp:anchor distT="0" distB="0" distL="114300" distR="114300" simplePos="0" relativeHeight="251798528" behindDoc="0" locked="0" layoutInCell="1" allowOverlap="1" wp14:anchorId="148DF868" wp14:editId="2C0E2CFC">
+          <wp:anchor distT="0" distB="0" distL="114300" distR="114300" simplePos="0" relativeHeight="251798528" behindDoc="0" locked="0" layoutInCell="1" allowOverlap="1" wp14:anchorId="148DF868" wp14:editId="42B2378E">
             <wp:simplePos x="0" y="0"/>
             <wp:positionH relativeFrom="margin">
-              <wp:posOffset>2809240</wp:posOffset>
+              <wp:posOffset>447040</wp:posOffset>
             </wp:positionH>
             <wp:positionV relativeFrom="paragraph">
-              <wp:posOffset>6783070</wp:posOffset>
+              <wp:posOffset>6773545</wp:posOffset>
             </wp:positionV>
             <wp:extent cx="1876425" cy="2496185"/>
             <wp:effectExtent l="0" t="0" r="9525" b="0"/>
@@ -3296,13 +3296,13 @@
           <w:noProof/>
         </w:rPr>
         <w:drawing>
-          <wp:anchor distT="0" distB="0" distL="114300" distR="114300" simplePos="0" relativeHeight="251796480" behindDoc="0" locked="0" layoutInCell="1" allowOverlap="1" wp14:anchorId="4095B107" wp14:editId="44553A76">
+          <wp:anchor distT="0" distB="0" distL="114300" distR="114300" simplePos="0" relativeHeight="251796480" behindDoc="0" locked="0" layoutInCell="1" allowOverlap="1" wp14:anchorId="4095B107" wp14:editId="31CDAC91">
             <wp:simplePos x="0" y="0"/>
             <wp:positionH relativeFrom="margin">
-              <wp:posOffset>447040</wp:posOffset>
+              <wp:posOffset>5161915</wp:posOffset>
             </wp:positionH>
             <wp:positionV relativeFrom="paragraph">
-              <wp:posOffset>6764655</wp:posOffset>
+              <wp:posOffset>3707130</wp:posOffset>
             </wp:positionV>
             <wp:extent cx="1872615" cy="2491105"/>
             <wp:effectExtent l="0" t="0" r="0" b="4445"/>
@@ -3363,10 +3363,10 @@
           <w:noProof/>
         </w:rPr>
         <w:drawing>
-          <wp:anchor distT="0" distB="0" distL="114300" distR="114300" simplePos="0" relativeHeight="251794432" behindDoc="0" locked="0" layoutInCell="1" allowOverlap="1" wp14:anchorId="4D4209F8" wp14:editId="55C875E3">
+          <wp:anchor distT="0" distB="0" distL="114300" distR="114300" simplePos="0" relativeHeight="251794432" behindDoc="0" locked="0" layoutInCell="1" allowOverlap="1" wp14:anchorId="4D4209F8" wp14:editId="0A70A780">
             <wp:simplePos x="0" y="0"/>
             <wp:positionH relativeFrom="margin">
-              <wp:posOffset>5162550</wp:posOffset>
+              <wp:posOffset>2809875</wp:posOffset>
             </wp:positionH>
             <wp:positionV relativeFrom="paragraph">
               <wp:posOffset>3707130</wp:posOffset>
@@ -3430,10 +3430,10 @@
           <w:noProof/>
         </w:rPr>
         <w:drawing>
-          <wp:anchor distT="0" distB="0" distL="114300" distR="114300" simplePos="0" relativeHeight="251792384" behindDoc="0" locked="0" layoutInCell="1" allowOverlap="1" wp14:anchorId="45EAE60B" wp14:editId="0B53CA38">
+          <wp:anchor distT="0" distB="0" distL="114300" distR="114300" simplePos="0" relativeHeight="251792384" behindDoc="0" locked="0" layoutInCell="1" allowOverlap="1" wp14:anchorId="45EAE60B" wp14:editId="10B2AD37">
             <wp:simplePos x="0" y="0"/>
             <wp:positionH relativeFrom="margin">
-              <wp:posOffset>2809875</wp:posOffset>
+              <wp:posOffset>447675</wp:posOffset>
             </wp:positionH>
             <wp:positionV relativeFrom="paragraph">
               <wp:posOffset>3707130</wp:posOffset>
@@ -3497,82 +3497,7 @@
           <w:noProof/>
         </w:rPr>
         <w:drawing>
-          <wp:anchor distT="0" distB="0" distL="114300" distR="114300" simplePos="0" relativeHeight="251790336" behindDoc="1" locked="0" layoutInCell="1" allowOverlap="1" wp14:anchorId="4B561BCD" wp14:editId="327C76CC">
-            <wp:simplePos x="0" y="0"/>
-            <wp:positionH relativeFrom="margin">
-              <wp:posOffset>447675</wp:posOffset>
-            </wp:positionH>
-            <wp:positionV relativeFrom="paragraph">
-              <wp:posOffset>3707130</wp:posOffset>
-            </wp:positionV>
-            <wp:extent cx="1882140" cy="2503805"/>
-            <wp:effectExtent l="0" t="0" r="3810" b="0"/>
-            <wp:wrapTight wrapText="bothSides">
-              <wp:wrapPolygon edited="0">
-                <wp:start x="0" y="0"/>
-                <wp:lineTo x="0" y="21364"/>
-                <wp:lineTo x="21425" y="21364"/>
-                <wp:lineTo x="21425" y="0"/>
-                <wp:lineTo x="0" y="0"/>
-              </wp:wrapPolygon>
-            </wp:wrapTight>
-            <wp:docPr id="17" name="Imagem 17"/>
-            <wp:cNvGraphicFramePr>
-              <a:graphicFrameLocks xmlns:a="http://schemas.openxmlformats.org/drawingml/2006/main" noChangeAspect="1"/>
-            </wp:cNvGraphicFramePr>
-            <a:graphic xmlns:a="http://schemas.openxmlformats.org/drawingml/2006/main">
-              <a:graphicData uri="http://schemas.openxmlformats.org/drawingml/2006/picture">
-                <pic:pic xmlns:pic="http://schemas.openxmlformats.org/drawingml/2006/picture">
-                  <pic:nvPicPr>
-                    <pic:cNvPr id="0" name="Picture 11"/>
-                    <pic:cNvPicPr>
-                      <a:picLocks noChangeAspect="1" noChangeArrowheads="1"/>
-                    </pic:cNvPicPr>
-                  </pic:nvPicPr>
-                  <pic:blipFill>
-                    <a:blip r:embed="rId27" cstate="print">
-                      <a:extLst>
-                        <a:ext uri="{28A0092B-C50C-407E-A947-70E740481C1C}">
-                          <a14:useLocalDpi xmlns:a14="http://schemas.microsoft.com/office/drawing/2010/main" val="0"/>
-                        </a:ext>
-                      </a:extLst>
-                    </a:blip>
-                    <a:srcRect/>
-                    <a:stretch>
-                      <a:fillRect/>
-                    </a:stretch>
-                  </pic:blipFill>
-                  <pic:spPr bwMode="auto">
-                    <a:xfrm>
-                      <a:off x="0" y="0"/>
-                      <a:ext cx="1882140" cy="2503805"/>
-                    </a:xfrm>
-                    <a:prstGeom prst="rect">
-                      <a:avLst/>
-                    </a:prstGeom>
-                    <a:noFill/>
-                    <a:ln>
-                      <a:noFill/>
-                    </a:ln>
-                  </pic:spPr>
-                </pic:pic>
-              </a:graphicData>
-            </a:graphic>
-            <wp14:sizeRelH relativeFrom="margin">
-              <wp14:pctWidth>0</wp14:pctWidth>
-            </wp14:sizeRelH>
-            <wp14:sizeRelV relativeFrom="margin">
-              <wp14:pctHeight>0</wp14:pctHeight>
-            </wp14:sizeRelV>
-          </wp:anchor>
-        </w:drawing>
-      </w:r>
-      <w:r>
-        <w:rPr>
-          <w:noProof/>
-        </w:rPr>
-        <w:drawing>
-          <wp:anchor distT="0" distB="0" distL="114300" distR="114300" simplePos="0" relativeHeight="251788288" behindDoc="0" locked="0" layoutInCell="1" allowOverlap="1" wp14:anchorId="1F7BE1FA" wp14:editId="5008DE93">
+          <wp:anchor distT="0" distB="0" distL="114300" distR="114300" simplePos="0" relativeHeight="251788288" behindDoc="0" locked="0" layoutInCell="1" allowOverlap="1" wp14:anchorId="1F7BE1FA" wp14:editId="06D85C37">
             <wp:simplePos x="0" y="0"/>
             <wp:positionH relativeFrom="margin">
               <wp:posOffset>5161915</wp:posOffset>
@@ -3597,7 +3522,7 @@
                     </pic:cNvPicPr>
                   </pic:nvPicPr>
                   <pic:blipFill>
-                    <a:blip r:embed="rId28" cstate="print">
+                    <a:blip r:embed="rId27" cstate="print">
                       <a:extLst>
                         <a:ext uri="{28A0092B-C50C-407E-A947-70E740481C1C}">
                           <a14:useLocalDpi xmlns:a14="http://schemas.microsoft.com/office/drawing/2010/main" val="0"/>
@@ -3664,7 +3589,7 @@
                     </pic:cNvPicPr>
                   </pic:nvPicPr>
                   <pic:blipFill>
-                    <a:blip r:embed="rId29" cstate="print">
+                    <a:blip r:embed="rId28" cstate="print">
                       <a:extLst>
                         <a:ext uri="{28A0092B-C50C-407E-A947-70E740481C1C}">
                           <a14:useLocalDpi xmlns:a14="http://schemas.microsoft.com/office/drawing/2010/main" val="0"/>
@@ -3731,7 +3656,7 @@
                     </pic:cNvPicPr>
                   </pic:nvPicPr>
                   <pic:blipFill>
-                    <a:blip r:embed="rId30" cstate="print">
+                    <a:blip r:embed="rId29" cstate="print">
                       <a:extLst>
                         <a:ext uri="{28A0092B-C50C-407E-A947-70E740481C1C}">
                           <a14:useLocalDpi xmlns:a14="http://schemas.microsoft.com/office/drawing/2010/main" val="0"/>
@@ -3770,7 +3695,7 @@
       </w:r>
     </w:p>
     <w:sectPr>
-      <w:footerReference w:type="default" r:id="rId31"/>
+      <w:footerReference w:type="default" r:id="rId30"/>
       <w:pgSz w:w="11906" w:h="16838"/>
       <w:pgMar w:top="0" w:right="0" w:bottom="0" w:left="0" w:header="709" w:footer="709" w:gutter="0"/>
       <w:cols w:space="708"/>

--- a/skins/pistols.docx
+++ b/skins/pistols.docx
@@ -219,7 +219,7 @@
           <w:u w:val="single"/>
         </w:rPr>
         <w:drawing>
-          <wp:anchor distT="0" distB="0" distL="114300" distR="114300" simplePos="0" relativeHeight="251700224" behindDoc="0" locked="0" layoutInCell="1" allowOverlap="1" wp14:anchorId="068F0DA0" wp14:editId="4AA167A3">
+          <wp:anchor distT="0" distB="0" distL="114300" distR="114300" simplePos="0" relativeHeight="251700224" behindDoc="0" locked="0" layoutInCell="1" allowOverlap="1" wp14:anchorId="068F0DA0" wp14:editId="27D9F4B2">
             <wp:simplePos x="0" y="0"/>
             <wp:positionH relativeFrom="column">
               <wp:posOffset>4965065</wp:posOffset>
@@ -1314,6 +1314,208 @@
           <w:noProof/>
         </w:rPr>
         <w:drawing>
+          <wp:anchor distT="0" distB="0" distL="114300" distR="114300" simplePos="0" relativeHeight="251810816" behindDoc="0" locked="0" layoutInCell="1" allowOverlap="1" wp14:anchorId="001A4393" wp14:editId="092B834F">
+            <wp:simplePos x="0" y="0"/>
+            <wp:positionH relativeFrom="margin">
+              <wp:posOffset>2819400</wp:posOffset>
+            </wp:positionH>
+            <wp:positionV relativeFrom="paragraph">
+              <wp:posOffset>6555740</wp:posOffset>
+            </wp:positionV>
+            <wp:extent cx="1866900" cy="2489835"/>
+            <wp:effectExtent l="0" t="0" r="0" b="5715"/>
+            <wp:wrapSquare wrapText="bothSides"/>
+            <wp:docPr id="24" name="Imagem 24"/>
+            <wp:cNvGraphicFramePr>
+              <a:graphicFrameLocks xmlns:a="http://schemas.openxmlformats.org/drawingml/2006/main" noChangeAspect="1"/>
+            </wp:cNvGraphicFramePr>
+            <a:graphic xmlns:a="http://schemas.openxmlformats.org/drawingml/2006/main">
+              <a:graphicData uri="http://schemas.openxmlformats.org/drawingml/2006/picture">
+                <pic:pic xmlns:pic="http://schemas.openxmlformats.org/drawingml/2006/picture">
+                  <pic:nvPicPr>
+                    <pic:cNvPr id="0" name="Picture 2"/>
+                    <pic:cNvPicPr>
+                      <a:picLocks noChangeAspect="1" noChangeArrowheads="1"/>
+                    </pic:cNvPicPr>
+                  </pic:nvPicPr>
+                  <pic:blipFill>
+                    <a:blip r:embed="rId14" cstate="print">
+                      <a:extLst>
+                        <a:ext uri="{28A0092B-C50C-407E-A947-70E740481C1C}">
+                          <a14:useLocalDpi xmlns:a14="http://schemas.microsoft.com/office/drawing/2010/main" val="0"/>
+                        </a:ext>
+                      </a:extLst>
+                    </a:blip>
+                    <a:srcRect/>
+                    <a:stretch>
+                      <a:fillRect/>
+                    </a:stretch>
+                  </pic:blipFill>
+                  <pic:spPr bwMode="auto">
+                    <a:xfrm>
+                      <a:off x="0" y="0"/>
+                      <a:ext cx="1866900" cy="2489835"/>
+                    </a:xfrm>
+                    <a:prstGeom prst="rect">
+                      <a:avLst/>
+                    </a:prstGeom>
+                    <a:noFill/>
+                    <a:ln>
+                      <a:noFill/>
+                    </a:ln>
+                  </pic:spPr>
+                </pic:pic>
+              </a:graphicData>
+            </a:graphic>
+            <wp14:sizeRelH relativeFrom="margin">
+              <wp14:pctWidth>0</wp14:pctWidth>
+            </wp14:sizeRelH>
+            <wp14:sizeRelV relativeFrom="margin">
+              <wp14:pctHeight>0</wp14:pctHeight>
+            </wp14:sizeRelV>
+          </wp:anchor>
+        </w:drawing>
+      </w:r>
+      <w:r>
+        <w:rPr>
+          <w:noProof/>
+        </w:rPr>
+        <w:drawing>
+          <wp:anchor distT="0" distB="0" distL="114300" distR="114300" simplePos="0" relativeHeight="251808768" behindDoc="0" locked="0" layoutInCell="1" allowOverlap="1" wp14:anchorId="7D984550" wp14:editId="0A6CBBF5">
+            <wp:simplePos x="0" y="0"/>
+            <wp:positionH relativeFrom="margin">
+              <wp:posOffset>466090</wp:posOffset>
+            </wp:positionH>
+            <wp:positionV relativeFrom="paragraph">
+              <wp:posOffset>6527165</wp:posOffset>
+            </wp:positionV>
+            <wp:extent cx="1877060" cy="2505075"/>
+            <wp:effectExtent l="0" t="0" r="8890" b="9525"/>
+            <wp:wrapSquare wrapText="bothSides"/>
+            <wp:docPr id="21" name="Imagem 21"/>
+            <wp:cNvGraphicFramePr>
+              <a:graphicFrameLocks xmlns:a="http://schemas.openxmlformats.org/drawingml/2006/main" noChangeAspect="1"/>
+            </wp:cNvGraphicFramePr>
+            <a:graphic xmlns:a="http://schemas.openxmlformats.org/drawingml/2006/main">
+              <a:graphicData uri="http://schemas.openxmlformats.org/drawingml/2006/picture">
+                <pic:pic xmlns:pic="http://schemas.openxmlformats.org/drawingml/2006/picture">
+                  <pic:nvPicPr>
+                    <pic:cNvPr id="0" name="Picture 1"/>
+                    <pic:cNvPicPr>
+                      <a:picLocks noChangeAspect="1" noChangeArrowheads="1"/>
+                    </pic:cNvPicPr>
+                  </pic:nvPicPr>
+                  <pic:blipFill>
+                    <a:blip r:embed="rId15" cstate="print">
+                      <a:extLst>
+                        <a:ext uri="{28A0092B-C50C-407E-A947-70E740481C1C}">
+                          <a14:useLocalDpi xmlns:a14="http://schemas.microsoft.com/office/drawing/2010/main" val="0"/>
+                        </a:ext>
+                      </a:extLst>
+                    </a:blip>
+                    <a:srcRect/>
+                    <a:stretch>
+                      <a:fillRect/>
+                    </a:stretch>
+                  </pic:blipFill>
+                  <pic:spPr bwMode="auto">
+                    <a:xfrm>
+                      <a:off x="0" y="0"/>
+                      <a:ext cx="1877060" cy="2505075"/>
+                    </a:xfrm>
+                    <a:prstGeom prst="rect">
+                      <a:avLst/>
+                    </a:prstGeom>
+                    <a:noFill/>
+                    <a:ln>
+                      <a:noFill/>
+                    </a:ln>
+                  </pic:spPr>
+                </pic:pic>
+              </a:graphicData>
+            </a:graphic>
+            <wp14:sizeRelH relativeFrom="margin">
+              <wp14:pctWidth>0</wp14:pctWidth>
+            </wp14:sizeRelH>
+            <wp14:sizeRelV relativeFrom="margin">
+              <wp14:pctHeight>0</wp14:pctHeight>
+            </wp14:sizeRelV>
+          </wp:anchor>
+        </w:drawing>
+      </w:r>
+      <w:r>
+        <w:rPr>
+          <w:noProof/>
+        </w:rPr>
+        <w:drawing>
+          <wp:anchor distT="0" distB="0" distL="114300" distR="114300" simplePos="0" relativeHeight="251806720" behindDoc="0" locked="0" layoutInCell="1" allowOverlap="1" wp14:anchorId="747FB365" wp14:editId="5ADEC16A">
+            <wp:simplePos x="0" y="0"/>
+            <wp:positionH relativeFrom="margin">
+              <wp:posOffset>5172075</wp:posOffset>
+            </wp:positionH>
+            <wp:positionV relativeFrom="paragraph">
+              <wp:posOffset>3469640</wp:posOffset>
+            </wp:positionV>
+            <wp:extent cx="1905000" cy="2541905"/>
+            <wp:effectExtent l="0" t="0" r="0" b="0"/>
+            <wp:wrapSquare wrapText="bothSides"/>
+            <wp:docPr id="17" name="Imagem 17"/>
+            <wp:cNvGraphicFramePr>
+              <a:graphicFrameLocks xmlns:a="http://schemas.openxmlformats.org/drawingml/2006/main" noChangeAspect="1"/>
+            </wp:cNvGraphicFramePr>
+            <a:graphic xmlns:a="http://schemas.openxmlformats.org/drawingml/2006/main">
+              <a:graphicData uri="http://schemas.openxmlformats.org/drawingml/2006/picture">
+                <pic:pic xmlns:pic="http://schemas.openxmlformats.org/drawingml/2006/picture">
+                  <pic:nvPicPr>
+                    <pic:cNvPr id="0" name="Picture 1"/>
+                    <pic:cNvPicPr>
+                      <a:picLocks noChangeAspect="1" noChangeArrowheads="1"/>
+                    </pic:cNvPicPr>
+                  </pic:nvPicPr>
+                  <pic:blipFill>
+                    <a:blip r:embed="rId16" cstate="print">
+                      <a:grayscl/>
+                      <a:extLst>
+                        <a:ext uri="{28A0092B-C50C-407E-A947-70E740481C1C}">
+                          <a14:useLocalDpi xmlns:a14="http://schemas.microsoft.com/office/drawing/2010/main" val="0"/>
+                        </a:ext>
+                      </a:extLst>
+                    </a:blip>
+                    <a:srcRect/>
+                    <a:stretch>
+                      <a:fillRect/>
+                    </a:stretch>
+                  </pic:blipFill>
+                  <pic:spPr bwMode="auto">
+                    <a:xfrm>
+                      <a:off x="0" y="0"/>
+                      <a:ext cx="1905000" cy="2541905"/>
+                    </a:xfrm>
+                    <a:prstGeom prst="rect">
+                      <a:avLst/>
+                    </a:prstGeom>
+                    <a:noFill/>
+                    <a:ln>
+                      <a:noFill/>
+                    </a:ln>
+                  </pic:spPr>
+                </pic:pic>
+              </a:graphicData>
+            </a:graphic>
+            <wp14:sizeRelH relativeFrom="margin">
+              <wp14:pctWidth>0</wp14:pctWidth>
+            </wp14:sizeRelH>
+            <wp14:sizeRelV relativeFrom="margin">
+              <wp14:pctHeight>0</wp14:pctHeight>
+            </wp14:sizeRelV>
+          </wp:anchor>
+        </w:drawing>
+      </w:r>
+      <w:r>
+        <w:rPr>
+          <w:noProof/>
+        </w:rPr>
+        <w:drawing>
           <wp:anchor distT="0" distB="0" distL="114300" distR="114300" simplePos="0" relativeHeight="251804672" behindDoc="0" locked="0" layoutInCell="1" allowOverlap="1" wp14:anchorId="1440D6BE" wp14:editId="0564149D">
             <wp:simplePos x="0" y="0"/>
             <wp:positionH relativeFrom="margin">
@@ -1339,7 +1541,7 @@
                     </pic:cNvPicPr>
                   </pic:nvPicPr>
                   <pic:blipFill>
-                    <a:blip r:embed="rId14" cstate="print">
+                    <a:blip r:embed="rId17" cstate="print">
                       <a:extLst>
                         <a:ext uri="{28A0092B-C50C-407E-A947-70E740481C1C}">
                           <a14:useLocalDpi xmlns:a14="http://schemas.microsoft.com/office/drawing/2010/main" val="0"/>
@@ -1381,74 +1583,7 @@
           <w:noProof/>
         </w:rPr>
         <w:drawing>
-          <wp:anchor distT="0" distB="0" distL="114300" distR="114300" simplePos="0" relativeHeight="251802624" behindDoc="0" locked="0" layoutInCell="1" allowOverlap="1" wp14:anchorId="128687CC" wp14:editId="10D99D3F">
-            <wp:simplePos x="0" y="0"/>
-            <wp:positionH relativeFrom="margin">
-              <wp:posOffset>5180965</wp:posOffset>
-            </wp:positionH>
-            <wp:positionV relativeFrom="paragraph">
-              <wp:posOffset>3488690</wp:posOffset>
-            </wp:positionV>
-            <wp:extent cx="1876425" cy="2502535"/>
-            <wp:effectExtent l="0" t="0" r="9525" b="0"/>
-            <wp:wrapSquare wrapText="bothSides"/>
-            <wp:docPr id="21" name="Imagem 21"/>
-            <wp:cNvGraphicFramePr>
-              <a:graphicFrameLocks xmlns:a="http://schemas.openxmlformats.org/drawingml/2006/main" noChangeAspect="1"/>
-            </wp:cNvGraphicFramePr>
-            <a:graphic xmlns:a="http://schemas.openxmlformats.org/drawingml/2006/main">
-              <a:graphicData uri="http://schemas.openxmlformats.org/drawingml/2006/picture">
-                <pic:pic xmlns:pic="http://schemas.openxmlformats.org/drawingml/2006/picture">
-                  <pic:nvPicPr>
-                    <pic:cNvPr id="0" name="Picture 9"/>
-                    <pic:cNvPicPr>
-                      <a:picLocks noChangeAspect="1" noChangeArrowheads="1"/>
-                    </pic:cNvPicPr>
-                  </pic:nvPicPr>
-                  <pic:blipFill>
-                    <a:blip r:embed="rId15" cstate="print">
-                      <a:extLst>
-                        <a:ext uri="{28A0092B-C50C-407E-A947-70E740481C1C}">
-                          <a14:useLocalDpi xmlns:a14="http://schemas.microsoft.com/office/drawing/2010/main" val="0"/>
-                        </a:ext>
-                      </a:extLst>
-                    </a:blip>
-                    <a:srcRect/>
-                    <a:stretch>
-                      <a:fillRect/>
-                    </a:stretch>
-                  </pic:blipFill>
-                  <pic:spPr bwMode="auto">
-                    <a:xfrm>
-                      <a:off x="0" y="0"/>
-                      <a:ext cx="1876425" cy="2502535"/>
-                    </a:xfrm>
-                    <a:prstGeom prst="rect">
-                      <a:avLst/>
-                    </a:prstGeom>
-                    <a:noFill/>
-                    <a:ln>
-                      <a:noFill/>
-                    </a:ln>
-                  </pic:spPr>
-                </pic:pic>
-              </a:graphicData>
-            </a:graphic>
-            <wp14:sizeRelH relativeFrom="margin">
-              <wp14:pctWidth>0</wp14:pctWidth>
-            </wp14:sizeRelH>
-            <wp14:sizeRelV relativeFrom="margin">
-              <wp14:pctHeight>0</wp14:pctHeight>
-            </wp14:sizeRelV>
-          </wp:anchor>
-        </w:drawing>
-      </w:r>
-      <w:r>
-        <w:rPr>
-          <w:noProof/>
-        </w:rPr>
-        <w:drawing>
-          <wp:anchor distT="0" distB="0" distL="114300" distR="114300" simplePos="0" relativeHeight="251800576" behindDoc="0" locked="0" layoutInCell="1" allowOverlap="1" wp14:anchorId="6894AEA9" wp14:editId="0AEF8792">
+          <wp:anchor distT="0" distB="0" distL="114300" distR="114300" simplePos="0" relativeHeight="251800576" behindDoc="0" locked="0" layoutInCell="1" allowOverlap="1" wp14:anchorId="6894AEA9" wp14:editId="5AC56F07">
             <wp:simplePos x="0" y="0"/>
             <wp:positionH relativeFrom="margin">
               <wp:posOffset>447675</wp:posOffset>
@@ -1473,7 +1608,7 @@
                     </pic:cNvPicPr>
                   </pic:nvPicPr>
                   <pic:blipFill>
-                    <a:blip r:embed="rId16" cstate="print">
+                    <a:blip r:embed="rId18" cstate="print">
                       <a:grayscl/>
                       <a:extLst>
                         <a:ext uri="{28A0092B-C50C-407E-A947-70E740481C1C}">
@@ -1516,141 +1651,7 @@
           <w:noProof/>
         </w:rPr>
         <w:drawing>
-          <wp:anchor distT="0" distB="0" distL="114300" distR="114300" simplePos="0" relativeHeight="251763712" behindDoc="0" locked="0" layoutInCell="1" allowOverlap="1" wp14:anchorId="5E34EE0F" wp14:editId="7A1F1E7B">
-            <wp:simplePos x="0" y="0"/>
-            <wp:positionH relativeFrom="margin">
-              <wp:posOffset>447675</wp:posOffset>
-            </wp:positionH>
-            <wp:positionV relativeFrom="paragraph">
-              <wp:posOffset>6520815</wp:posOffset>
-            </wp:positionV>
-            <wp:extent cx="1885950" cy="2515235"/>
-            <wp:effectExtent l="0" t="0" r="0" b="0"/>
-            <wp:wrapSquare wrapText="bothSides"/>
-            <wp:docPr id="11" name="Imagem 11"/>
-            <wp:cNvGraphicFramePr>
-              <a:graphicFrameLocks xmlns:a="http://schemas.openxmlformats.org/drawingml/2006/main" noChangeAspect="1"/>
-            </wp:cNvGraphicFramePr>
-            <a:graphic xmlns:a="http://schemas.openxmlformats.org/drawingml/2006/main">
-              <a:graphicData uri="http://schemas.openxmlformats.org/drawingml/2006/picture">
-                <pic:pic xmlns:pic="http://schemas.openxmlformats.org/drawingml/2006/picture">
-                  <pic:nvPicPr>
-                    <pic:cNvPr id="0" name="Picture 5"/>
-                    <pic:cNvPicPr>
-                      <a:picLocks noChangeAspect="1" noChangeArrowheads="1"/>
-                    </pic:cNvPicPr>
-                  </pic:nvPicPr>
-                  <pic:blipFill>
-                    <a:blip r:embed="rId17" cstate="print">
-                      <a:extLst>
-                        <a:ext uri="{28A0092B-C50C-407E-A947-70E740481C1C}">
-                          <a14:useLocalDpi xmlns:a14="http://schemas.microsoft.com/office/drawing/2010/main" val="0"/>
-                        </a:ext>
-                      </a:extLst>
-                    </a:blip>
-                    <a:srcRect/>
-                    <a:stretch>
-                      <a:fillRect/>
-                    </a:stretch>
-                  </pic:blipFill>
-                  <pic:spPr bwMode="auto">
-                    <a:xfrm>
-                      <a:off x="0" y="0"/>
-                      <a:ext cx="1885950" cy="2515235"/>
-                    </a:xfrm>
-                    <a:prstGeom prst="rect">
-                      <a:avLst/>
-                    </a:prstGeom>
-                    <a:noFill/>
-                    <a:ln>
-                      <a:noFill/>
-                    </a:ln>
-                  </pic:spPr>
-                </pic:pic>
-              </a:graphicData>
-            </a:graphic>
-            <wp14:sizeRelH relativeFrom="margin">
-              <wp14:pctWidth>0</wp14:pctWidth>
-            </wp14:sizeRelH>
-            <wp14:sizeRelV relativeFrom="margin">
-              <wp14:pctHeight>0</wp14:pctHeight>
-            </wp14:sizeRelV>
-          </wp:anchor>
-        </w:drawing>
-      </w:r>
-      <w:r>
-        <w:rPr>
-          <w:noProof/>
-        </w:rPr>
-        <w:drawing>
-          <wp:anchor distT="0" distB="0" distL="114300" distR="114300" simplePos="0" relativeHeight="251765760" behindDoc="0" locked="0" layoutInCell="1" allowOverlap="1" wp14:anchorId="11F3BCCA" wp14:editId="031DF88A">
-            <wp:simplePos x="0" y="0"/>
-            <wp:positionH relativeFrom="margin">
-              <wp:posOffset>2809875</wp:posOffset>
-            </wp:positionH>
-            <wp:positionV relativeFrom="paragraph">
-              <wp:posOffset>6539865</wp:posOffset>
-            </wp:positionV>
-            <wp:extent cx="1885950" cy="2515235"/>
-            <wp:effectExtent l="0" t="0" r="0" b="0"/>
-            <wp:wrapSquare wrapText="bothSides"/>
-            <wp:docPr id="16" name="Imagem 16"/>
-            <wp:cNvGraphicFramePr>
-              <a:graphicFrameLocks xmlns:a="http://schemas.openxmlformats.org/drawingml/2006/main" noChangeAspect="1"/>
-            </wp:cNvGraphicFramePr>
-            <a:graphic xmlns:a="http://schemas.openxmlformats.org/drawingml/2006/main">
-              <a:graphicData uri="http://schemas.openxmlformats.org/drawingml/2006/picture">
-                <pic:pic xmlns:pic="http://schemas.openxmlformats.org/drawingml/2006/picture">
-                  <pic:nvPicPr>
-                    <pic:cNvPr id="0" name="Picture 1"/>
-                    <pic:cNvPicPr>
-                      <a:picLocks noChangeAspect="1" noChangeArrowheads="1"/>
-                    </pic:cNvPicPr>
-                  </pic:nvPicPr>
-                  <pic:blipFill>
-                    <a:blip r:embed="rId18" cstate="print">
-                      <a:extLst>
-                        <a:ext uri="{28A0092B-C50C-407E-A947-70E740481C1C}">
-                          <a14:useLocalDpi xmlns:a14="http://schemas.microsoft.com/office/drawing/2010/main" val="0"/>
-                        </a:ext>
-                      </a:extLst>
-                    </a:blip>
-                    <a:srcRect/>
-                    <a:stretch>
-                      <a:fillRect/>
-                    </a:stretch>
-                  </pic:blipFill>
-                  <pic:spPr bwMode="auto">
-                    <a:xfrm>
-                      <a:off x="0" y="0"/>
-                      <a:ext cx="1885950" cy="2515235"/>
-                    </a:xfrm>
-                    <a:prstGeom prst="rect">
-                      <a:avLst/>
-                    </a:prstGeom>
-                    <a:noFill/>
-                    <a:ln>
-                      <a:noFill/>
-                    </a:ln>
-                  </pic:spPr>
-                </pic:pic>
-              </a:graphicData>
-            </a:graphic>
-            <wp14:sizeRelH relativeFrom="margin">
-              <wp14:pctWidth>0</wp14:pctWidth>
-            </wp14:sizeRelH>
-            <wp14:sizeRelV relativeFrom="margin">
-              <wp14:pctHeight>0</wp14:pctHeight>
-            </wp14:sizeRelV>
-          </wp:anchor>
-        </w:drawing>
-      </w:r>
-      <w:r>
-        <w:rPr>
-          <w:noProof/>
-        </w:rPr>
-        <w:drawing>
-          <wp:anchor distT="0" distB="0" distL="114300" distR="114300" simplePos="0" relativeHeight="251782144" behindDoc="0" locked="0" layoutInCell="1" allowOverlap="1" wp14:anchorId="67FD5C04" wp14:editId="7779B440">
+          <wp:anchor distT="0" distB="0" distL="114300" distR="114300" simplePos="0" relativeHeight="251782144" behindDoc="0" locked="0" layoutInCell="1" allowOverlap="1" wp14:anchorId="67FD5C04" wp14:editId="4C4814D6">
             <wp:simplePos x="0" y="0"/>
             <wp:positionH relativeFrom="margin">
               <wp:posOffset>5162550</wp:posOffset>

--- a/skins/pistols.docx
+++ b/skins/pistols.docx
@@ -2132,7 +2132,7 @@
           <w:u w:val="single"/>
         </w:rPr>
         <w:drawing>
-          <wp:anchor distT="0" distB="0" distL="114300" distR="114300" simplePos="0" relativeHeight="251674624" behindDoc="0" locked="0" layoutInCell="1" allowOverlap="1" wp14:anchorId="3B768398" wp14:editId="0DA75ABE">
+          <wp:anchor distT="0" distB="0" distL="114300" distR="114300" simplePos="0" relativeHeight="251674624" behindDoc="0" locked="0" layoutInCell="1" allowOverlap="1" wp14:anchorId="3B768398" wp14:editId="56B09A9C">
             <wp:simplePos x="0" y="0"/>
             <wp:positionH relativeFrom="column">
               <wp:posOffset>4965065</wp:posOffset>
@@ -3230,6 +3230,74 @@
           <w:noProof/>
         </w:rPr>
         <w:drawing>
+          <wp:anchor distT="0" distB="0" distL="114300" distR="114300" simplePos="0" relativeHeight="251812864" behindDoc="0" locked="0" layoutInCell="1" allowOverlap="1" wp14:anchorId="4514E1D2" wp14:editId="0F537A48">
+            <wp:simplePos x="0" y="0"/>
+            <wp:positionH relativeFrom="margin">
+              <wp:posOffset>2809240</wp:posOffset>
+            </wp:positionH>
+            <wp:positionV relativeFrom="paragraph">
+              <wp:posOffset>6783705</wp:posOffset>
+            </wp:positionV>
+            <wp:extent cx="1914525" cy="2553335"/>
+            <wp:effectExtent l="0" t="0" r="9525" b="0"/>
+            <wp:wrapSquare wrapText="bothSides"/>
+            <wp:docPr id="11" name="Imagem 11"/>
+            <wp:cNvGraphicFramePr>
+              <a:graphicFrameLocks xmlns:a="http://schemas.openxmlformats.org/drawingml/2006/main" noChangeAspect="1"/>
+            </wp:cNvGraphicFramePr>
+            <a:graphic xmlns:a="http://schemas.openxmlformats.org/drawingml/2006/main">
+              <a:graphicData uri="http://schemas.openxmlformats.org/drawingml/2006/picture">
+                <pic:pic xmlns:pic="http://schemas.openxmlformats.org/drawingml/2006/picture">
+                  <pic:nvPicPr>
+                    <pic:cNvPr id="0" name="Picture 1"/>
+                    <pic:cNvPicPr>
+                      <a:picLocks noChangeAspect="1" noChangeArrowheads="1"/>
+                    </pic:cNvPicPr>
+                  </pic:nvPicPr>
+                  <pic:blipFill>
+                    <a:blip r:embed="rId23" cstate="print">
+                      <a:grayscl/>
+                      <a:extLst>
+                        <a:ext uri="{28A0092B-C50C-407E-A947-70E740481C1C}">
+                          <a14:useLocalDpi xmlns:a14="http://schemas.microsoft.com/office/drawing/2010/main" val="0"/>
+                        </a:ext>
+                      </a:extLst>
+                    </a:blip>
+                    <a:srcRect/>
+                    <a:stretch>
+                      <a:fillRect/>
+                    </a:stretch>
+                  </pic:blipFill>
+                  <pic:spPr bwMode="auto">
+                    <a:xfrm>
+                      <a:off x="0" y="0"/>
+                      <a:ext cx="1914525" cy="2553335"/>
+                    </a:xfrm>
+                    <a:prstGeom prst="rect">
+                      <a:avLst/>
+                    </a:prstGeom>
+                    <a:noFill/>
+                    <a:ln>
+                      <a:noFill/>
+                    </a:ln>
+                  </pic:spPr>
+                </pic:pic>
+              </a:graphicData>
+            </a:graphic>
+            <wp14:sizeRelH relativeFrom="margin">
+              <wp14:pctWidth>0</wp14:pctWidth>
+            </wp14:sizeRelH>
+            <wp14:sizeRelV relativeFrom="margin">
+              <wp14:pctHeight>0</wp14:pctHeight>
+            </wp14:sizeRelV>
+          </wp:anchor>
+        </w:drawing>
+      </w:r>
+      <w:r>
+        <w:rPr>
+          <w:noProof/>
+        </w:rPr>
+        <w:drawing>
           <wp:anchor distT="0" distB="0" distL="114300" distR="114300" simplePos="0" relativeHeight="251798528" behindDoc="0" locked="0" layoutInCell="1" allowOverlap="1" wp14:anchorId="148DF868" wp14:editId="42B2378E">
             <wp:simplePos x="0" y="0"/>
             <wp:positionH relativeFrom="margin">
@@ -3255,7 +3323,7 @@
                     </pic:cNvPicPr>
                   </pic:nvPicPr>
                   <pic:blipFill>
-                    <a:blip r:embed="rId23" cstate="print">
+                    <a:blip r:embed="rId24" cstate="print">
                       <a:extLst>
                         <a:ext uri="{28A0092B-C50C-407E-A947-70E740481C1C}">
                           <a14:useLocalDpi xmlns:a14="http://schemas.microsoft.com/office/drawing/2010/main" val="0"/>
@@ -3322,7 +3390,7 @@
                     </pic:cNvPicPr>
                   </pic:nvPicPr>
                   <pic:blipFill>
-                    <a:blip r:embed="rId24" cstate="print">
+                    <a:blip r:embed="rId25" cstate="print">
                       <a:extLst>
                         <a:ext uri="{28A0092B-C50C-407E-A947-70E740481C1C}">
                           <a14:useLocalDpi xmlns:a14="http://schemas.microsoft.com/office/drawing/2010/main" val="0"/>
@@ -3389,7 +3457,7 @@
                     </pic:cNvPicPr>
                   </pic:nvPicPr>
                   <pic:blipFill>
-                    <a:blip r:embed="rId25" cstate="print">
+                    <a:blip r:embed="rId26" cstate="print">
                       <a:extLst>
                         <a:ext uri="{28A0092B-C50C-407E-A947-70E740481C1C}">
                           <a14:useLocalDpi xmlns:a14="http://schemas.microsoft.com/office/drawing/2010/main" val="0"/>
@@ -3456,7 +3524,7 @@
                     </pic:cNvPicPr>
                   </pic:nvPicPr>
                   <pic:blipFill>
-                    <a:blip r:embed="rId26" cstate="print">
+                    <a:blip r:embed="rId27" cstate="print">
                       <a:extLst>
                         <a:ext uri="{28A0092B-C50C-407E-A947-70E740481C1C}">
                           <a14:useLocalDpi xmlns:a14="http://schemas.microsoft.com/office/drawing/2010/main" val="0"/>
@@ -3523,7 +3591,7 @@
                     </pic:cNvPicPr>
                   </pic:nvPicPr>
                   <pic:blipFill>
-                    <a:blip r:embed="rId27" cstate="print">
+                    <a:blip r:embed="rId28" cstate="print">
                       <a:extLst>
                         <a:ext uri="{28A0092B-C50C-407E-A947-70E740481C1C}">
                           <a14:useLocalDpi xmlns:a14="http://schemas.microsoft.com/office/drawing/2010/main" val="0"/>
@@ -3590,7 +3658,7 @@
                     </pic:cNvPicPr>
                   </pic:nvPicPr>
                   <pic:blipFill>
-                    <a:blip r:embed="rId28" cstate="print">
+                    <a:blip r:embed="rId29" cstate="print">
                       <a:extLst>
                         <a:ext uri="{28A0092B-C50C-407E-A947-70E740481C1C}">
                           <a14:useLocalDpi xmlns:a14="http://schemas.microsoft.com/office/drawing/2010/main" val="0"/>
@@ -3657,7 +3725,7 @@
                     </pic:cNvPicPr>
                   </pic:nvPicPr>
                   <pic:blipFill>
-                    <a:blip r:embed="rId29" cstate="print">
+                    <a:blip r:embed="rId30" cstate="print">
                       <a:extLst>
                         <a:ext uri="{28A0092B-C50C-407E-A947-70E740481C1C}">
                           <a14:useLocalDpi xmlns:a14="http://schemas.microsoft.com/office/drawing/2010/main" val="0"/>
@@ -3696,7 +3764,7 @@
       </w:r>
     </w:p>
     <w:sectPr>
-      <w:footerReference w:type="default" r:id="rId30"/>
+      <w:footerReference w:type="default" r:id="rId31"/>
       <w:pgSz w:w="11906" w:h="16838"/>
       <w:pgMar w:top="0" w:right="0" w:bottom="0" w:left="0" w:header="709" w:footer="709" w:gutter="0"/>
       <w:cols w:space="708"/>

--- a/skins/pistols.docx
+++ b/skins/pistols.docx
@@ -219,7 +219,7 @@
           <w:u w:val="single"/>
         </w:rPr>
         <w:drawing>
-          <wp:anchor distT="0" distB="0" distL="114300" distR="114300" simplePos="0" relativeHeight="251700224" behindDoc="0" locked="0" layoutInCell="1" allowOverlap="1" wp14:anchorId="068F0DA0" wp14:editId="27D9F4B2">
+          <wp:anchor distT="0" distB="0" distL="114300" distR="114300" simplePos="0" relativeHeight="251700224" behindDoc="0" locked="0" layoutInCell="1" allowOverlap="1" wp14:anchorId="068F0DA0" wp14:editId="37DDB553">
             <wp:simplePos x="0" y="0"/>
             <wp:positionH relativeFrom="column">
               <wp:posOffset>4965065</wp:posOffset>
@@ -1314,6 +1314,73 @@
           <w:noProof/>
         </w:rPr>
         <w:drawing>
+          <wp:anchor distT="0" distB="0" distL="114300" distR="114300" simplePos="0" relativeHeight="251814912" behindDoc="0" locked="0" layoutInCell="1" allowOverlap="1" wp14:anchorId="64AF5D38" wp14:editId="08678CCF">
+            <wp:simplePos x="0" y="0"/>
+            <wp:positionH relativeFrom="margin">
+              <wp:posOffset>5181600</wp:posOffset>
+            </wp:positionH>
+            <wp:positionV relativeFrom="paragraph">
+              <wp:posOffset>6574790</wp:posOffset>
+            </wp:positionV>
+            <wp:extent cx="1876425" cy="2502535"/>
+            <wp:effectExtent l="0" t="0" r="9525" b="0"/>
+            <wp:wrapSquare wrapText="bothSides"/>
+            <wp:docPr id="16" name="Imagem 16"/>
+            <wp:cNvGraphicFramePr>
+              <a:graphicFrameLocks xmlns:a="http://schemas.openxmlformats.org/drawingml/2006/main" noChangeAspect="1"/>
+            </wp:cNvGraphicFramePr>
+            <a:graphic xmlns:a="http://schemas.openxmlformats.org/drawingml/2006/main">
+              <a:graphicData uri="http://schemas.openxmlformats.org/drawingml/2006/picture">
+                <pic:pic xmlns:pic="http://schemas.openxmlformats.org/drawingml/2006/picture">
+                  <pic:nvPicPr>
+                    <pic:cNvPr id="0" name="Picture 9"/>
+                    <pic:cNvPicPr>
+                      <a:picLocks noChangeAspect="1" noChangeArrowheads="1"/>
+                    </pic:cNvPicPr>
+                  </pic:nvPicPr>
+                  <pic:blipFill>
+                    <a:blip r:embed="rId14" cstate="print">
+                      <a:extLst>
+                        <a:ext uri="{28A0092B-C50C-407E-A947-70E740481C1C}">
+                          <a14:useLocalDpi xmlns:a14="http://schemas.microsoft.com/office/drawing/2010/main" val="0"/>
+                        </a:ext>
+                      </a:extLst>
+                    </a:blip>
+                    <a:srcRect/>
+                    <a:stretch>
+                      <a:fillRect/>
+                    </a:stretch>
+                  </pic:blipFill>
+                  <pic:spPr bwMode="auto">
+                    <a:xfrm>
+                      <a:off x="0" y="0"/>
+                      <a:ext cx="1876425" cy="2502535"/>
+                    </a:xfrm>
+                    <a:prstGeom prst="rect">
+                      <a:avLst/>
+                    </a:prstGeom>
+                    <a:noFill/>
+                    <a:ln>
+                      <a:noFill/>
+                    </a:ln>
+                  </pic:spPr>
+                </pic:pic>
+              </a:graphicData>
+            </a:graphic>
+            <wp14:sizeRelH relativeFrom="margin">
+              <wp14:pctWidth>0</wp14:pctWidth>
+            </wp14:sizeRelH>
+            <wp14:sizeRelV relativeFrom="margin">
+              <wp14:pctHeight>0</wp14:pctHeight>
+            </wp14:sizeRelV>
+          </wp:anchor>
+        </w:drawing>
+      </w:r>
+      <w:r>
+        <w:rPr>
+          <w:noProof/>
+        </w:rPr>
+        <w:drawing>
           <wp:anchor distT="0" distB="0" distL="114300" distR="114300" simplePos="0" relativeHeight="251810816" behindDoc="0" locked="0" layoutInCell="1" allowOverlap="1" wp14:anchorId="001A4393" wp14:editId="092B834F">
             <wp:simplePos x="0" y="0"/>
             <wp:positionH relativeFrom="margin">
@@ -1339,7 +1406,7 @@
                     </pic:cNvPicPr>
                   </pic:nvPicPr>
                   <pic:blipFill>
-                    <a:blip r:embed="rId14" cstate="print">
+                    <a:blip r:embed="rId15" cstate="print">
                       <a:extLst>
                         <a:ext uri="{28A0092B-C50C-407E-A947-70E740481C1C}">
                           <a14:useLocalDpi xmlns:a14="http://schemas.microsoft.com/office/drawing/2010/main" val="0"/>
@@ -1406,7 +1473,7 @@
                     </pic:cNvPicPr>
                   </pic:nvPicPr>
                   <pic:blipFill>
-                    <a:blip r:embed="rId15" cstate="print">
+                    <a:blip r:embed="rId16" cstate="print">
                       <a:extLst>
                         <a:ext uri="{28A0092B-C50C-407E-A947-70E740481C1C}">
                           <a14:useLocalDpi xmlns:a14="http://schemas.microsoft.com/office/drawing/2010/main" val="0"/>
@@ -1473,7 +1540,7 @@
                     </pic:cNvPicPr>
                   </pic:nvPicPr>
                   <pic:blipFill>
-                    <a:blip r:embed="rId16" cstate="print">
+                    <a:blip r:embed="rId17" cstate="print">
                       <a:grayscl/>
                       <a:extLst>
                         <a:ext uri="{28A0092B-C50C-407E-A947-70E740481C1C}">
@@ -1541,7 +1608,7 @@
                     </pic:cNvPicPr>
                   </pic:nvPicPr>
                   <pic:blipFill>
-                    <a:blip r:embed="rId17" cstate="print">
+                    <a:blip r:embed="rId18" cstate="print">
                       <a:extLst>
                         <a:ext uri="{28A0092B-C50C-407E-A947-70E740481C1C}">
                           <a14:useLocalDpi xmlns:a14="http://schemas.microsoft.com/office/drawing/2010/main" val="0"/>
@@ -1608,7 +1675,7 @@
                     </pic:cNvPicPr>
                   </pic:nvPicPr>
                   <pic:blipFill>
-                    <a:blip r:embed="rId18" cstate="print">
+                    <a:blip r:embed="rId19" cstate="print">
                       <a:grayscl/>
                       <a:extLst>
                         <a:ext uri="{28A0092B-C50C-407E-A947-70E740481C1C}">
@@ -1651,74 +1718,7 @@
           <w:noProof/>
         </w:rPr>
         <w:drawing>
-          <wp:anchor distT="0" distB="0" distL="114300" distR="114300" simplePos="0" relativeHeight="251782144" behindDoc="0" locked="0" layoutInCell="1" allowOverlap="1" wp14:anchorId="67FD5C04" wp14:editId="4C4814D6">
-            <wp:simplePos x="0" y="0"/>
-            <wp:positionH relativeFrom="margin">
-              <wp:posOffset>5162550</wp:posOffset>
-            </wp:positionH>
-            <wp:positionV relativeFrom="paragraph">
-              <wp:posOffset>6548120</wp:posOffset>
-            </wp:positionV>
-            <wp:extent cx="1885950" cy="2516505"/>
-            <wp:effectExtent l="0" t="0" r="0" b="0"/>
-            <wp:wrapSquare wrapText="bothSides"/>
-            <wp:docPr id="4" name="Imagem 4"/>
-            <wp:cNvGraphicFramePr>
-              <a:graphicFrameLocks xmlns:a="http://schemas.openxmlformats.org/drawingml/2006/main" noChangeAspect="1"/>
-            </wp:cNvGraphicFramePr>
-            <a:graphic xmlns:a="http://schemas.openxmlformats.org/drawingml/2006/main">
-              <a:graphicData uri="http://schemas.openxmlformats.org/drawingml/2006/picture">
-                <pic:pic xmlns:pic="http://schemas.openxmlformats.org/drawingml/2006/picture">
-                  <pic:nvPicPr>
-                    <pic:cNvPr id="0" name="Picture 4"/>
-                    <pic:cNvPicPr>
-                      <a:picLocks noChangeAspect="1" noChangeArrowheads="1"/>
-                    </pic:cNvPicPr>
-                  </pic:nvPicPr>
-                  <pic:blipFill>
-                    <a:blip r:embed="rId19" cstate="print">
-                      <a:extLst>
-                        <a:ext uri="{28A0092B-C50C-407E-A947-70E740481C1C}">
-                          <a14:useLocalDpi xmlns:a14="http://schemas.microsoft.com/office/drawing/2010/main" val="0"/>
-                        </a:ext>
-                      </a:extLst>
-                    </a:blip>
-                    <a:srcRect/>
-                    <a:stretch>
-                      <a:fillRect/>
-                    </a:stretch>
-                  </pic:blipFill>
-                  <pic:spPr bwMode="auto">
-                    <a:xfrm>
-                      <a:off x="0" y="0"/>
-                      <a:ext cx="1885950" cy="2516505"/>
-                    </a:xfrm>
-                    <a:prstGeom prst="rect">
-                      <a:avLst/>
-                    </a:prstGeom>
-                    <a:noFill/>
-                    <a:ln>
-                      <a:noFill/>
-                    </a:ln>
-                  </pic:spPr>
-                </pic:pic>
-              </a:graphicData>
-            </a:graphic>
-            <wp14:sizeRelH relativeFrom="margin">
-              <wp14:pctWidth>0</wp14:pctWidth>
-            </wp14:sizeRelH>
-            <wp14:sizeRelV relativeFrom="margin">
-              <wp14:pctHeight>0</wp14:pctHeight>
-            </wp14:sizeRelV>
-          </wp:anchor>
-        </w:drawing>
-      </w:r>
-      <w:r>
-        <w:rPr>
-          <w:noProof/>
-        </w:rPr>
-        <w:drawing>
-          <wp:anchor distT="0" distB="0" distL="114300" distR="114300" simplePos="0" relativeHeight="251755520" behindDoc="0" locked="0" layoutInCell="1" allowOverlap="1" wp14:anchorId="509D5FAE" wp14:editId="4262B909">
+          <wp:anchor distT="0" distB="0" distL="114300" distR="114300" simplePos="0" relativeHeight="251755520" behindDoc="0" locked="0" layoutInCell="1" allowOverlap="1" wp14:anchorId="509D5FAE" wp14:editId="0026D34A">
             <wp:simplePos x="0" y="0"/>
             <wp:positionH relativeFrom="margin">
               <wp:posOffset>5161915</wp:posOffset>

--- a/skins/pistols.docx
+++ b/skins/pistols.docx
@@ -10,7 +10,7 @@
         <mc:AlternateContent>
           <mc:Choice Requires="wps">
             <w:drawing>
-              <wp:anchor distT="0" distB="0" distL="114300" distR="114300" simplePos="0" relativeHeight="251696128" behindDoc="0" locked="0" layoutInCell="1" allowOverlap="1" wp14:anchorId="3B1CFEA9" wp14:editId="3C94CE5C">
+              <wp:anchor distT="0" distB="0" distL="114300" distR="114300" simplePos="0" relativeHeight="251696128" behindDoc="0" locked="0" layoutInCell="1" allowOverlap="1" wp14:anchorId="3B1CFEA9" wp14:editId="49E1B29F">
                 <wp:simplePos x="0" y="0"/>
                 <wp:positionH relativeFrom="margin">
                   <wp:align>center</wp:align>
@@ -219,7 +219,7 @@
           <w:u w:val="single"/>
         </w:rPr>
         <w:drawing>
-          <wp:anchor distT="0" distB="0" distL="114300" distR="114300" simplePos="0" relativeHeight="251700224" behindDoc="0" locked="0" layoutInCell="1" allowOverlap="1" wp14:anchorId="068F0DA0" wp14:editId="37DDB553">
+          <wp:anchor distT="0" distB="0" distL="114300" distR="114300" simplePos="0" relativeHeight="251700224" behindDoc="0" locked="0" layoutInCell="1" allowOverlap="1" wp14:anchorId="068F0DA0" wp14:editId="3D4F15E5">
             <wp:simplePos x="0" y="0"/>
             <wp:positionH relativeFrom="column">
               <wp:posOffset>4965065</wp:posOffset>
@@ -1314,13 +1314,214 @@
           <w:noProof/>
         </w:rPr>
         <w:drawing>
-          <wp:anchor distT="0" distB="0" distL="114300" distR="114300" simplePos="0" relativeHeight="251814912" behindDoc="0" locked="0" layoutInCell="1" allowOverlap="1" wp14:anchorId="64AF5D38" wp14:editId="08678CCF">
+          <wp:anchor distT="0" distB="0" distL="114300" distR="114300" simplePos="0" relativeHeight="251784192" behindDoc="0" locked="0" layoutInCell="1" allowOverlap="1" wp14:anchorId="522A97AE" wp14:editId="4A61B8B1">
+            <wp:simplePos x="0" y="0"/>
+            <wp:positionH relativeFrom="margin">
+              <wp:posOffset>447675</wp:posOffset>
+            </wp:positionH>
+            <wp:positionV relativeFrom="paragraph">
+              <wp:posOffset>6530975</wp:posOffset>
+            </wp:positionV>
+            <wp:extent cx="1891665" cy="2524125"/>
+            <wp:effectExtent l="0" t="0" r="0" b="9525"/>
+            <wp:wrapSquare wrapText="bothSides"/>
+            <wp:docPr id="9" name="Imagem 9"/>
+            <wp:cNvGraphicFramePr>
+              <a:graphicFrameLocks xmlns:a="http://schemas.openxmlformats.org/drawingml/2006/main" noChangeAspect="1"/>
+            </wp:cNvGraphicFramePr>
+            <a:graphic xmlns:a="http://schemas.openxmlformats.org/drawingml/2006/main">
+              <a:graphicData uri="http://schemas.openxmlformats.org/drawingml/2006/picture">
+                <pic:pic xmlns:pic="http://schemas.openxmlformats.org/drawingml/2006/picture">
+                  <pic:nvPicPr>
+                    <pic:cNvPr id="0" name="Picture 5"/>
+                    <pic:cNvPicPr>
+                      <a:picLocks noChangeAspect="1" noChangeArrowheads="1"/>
+                    </pic:cNvPicPr>
+                  </pic:nvPicPr>
+                  <pic:blipFill>
+                    <a:blip r:embed="rId14" cstate="print">
+                      <a:extLst>
+                        <a:ext uri="{28A0092B-C50C-407E-A947-70E740481C1C}">
+                          <a14:useLocalDpi xmlns:a14="http://schemas.microsoft.com/office/drawing/2010/main" val="0"/>
+                        </a:ext>
+                      </a:extLst>
+                    </a:blip>
+                    <a:srcRect/>
+                    <a:stretch>
+                      <a:fillRect/>
+                    </a:stretch>
+                  </pic:blipFill>
+                  <pic:spPr bwMode="auto">
+                    <a:xfrm>
+                      <a:off x="0" y="0"/>
+                      <a:ext cx="1891665" cy="2524125"/>
+                    </a:xfrm>
+                    <a:prstGeom prst="rect">
+                      <a:avLst/>
+                    </a:prstGeom>
+                    <a:noFill/>
+                    <a:ln>
+                      <a:noFill/>
+                    </a:ln>
+                  </pic:spPr>
+                </pic:pic>
+              </a:graphicData>
+            </a:graphic>
+            <wp14:sizeRelH relativeFrom="margin">
+              <wp14:pctWidth>0</wp14:pctWidth>
+            </wp14:sizeRelH>
+            <wp14:sizeRelV relativeFrom="margin">
+              <wp14:pctHeight>0</wp14:pctHeight>
+            </wp14:sizeRelV>
+          </wp:anchor>
+        </w:drawing>
+      </w:r>
+      <w:r>
+        <w:rPr>
+          <w:noProof/>
+        </w:rPr>
+        <w:drawing>
+          <wp:anchor distT="0" distB="0" distL="114300" distR="114300" simplePos="0" relativeHeight="251786240" behindDoc="0" locked="0" layoutInCell="1" allowOverlap="1" wp14:anchorId="7DA59BAE" wp14:editId="125149F5">
+            <wp:simplePos x="0" y="0"/>
+            <wp:positionH relativeFrom="margin">
+              <wp:posOffset>2800350</wp:posOffset>
+            </wp:positionH>
+            <wp:positionV relativeFrom="paragraph">
+              <wp:posOffset>6542405</wp:posOffset>
+            </wp:positionV>
+            <wp:extent cx="1895475" cy="2522220"/>
+            <wp:effectExtent l="0" t="0" r="9525" b="0"/>
+            <wp:wrapSquare wrapText="bothSides"/>
+            <wp:docPr id="10" name="Imagem 10"/>
+            <wp:cNvGraphicFramePr>
+              <a:graphicFrameLocks xmlns:a="http://schemas.openxmlformats.org/drawingml/2006/main" noChangeAspect="1"/>
+            </wp:cNvGraphicFramePr>
+            <a:graphic xmlns:a="http://schemas.openxmlformats.org/drawingml/2006/main">
+              <a:graphicData uri="http://schemas.openxmlformats.org/drawingml/2006/picture">
+                <pic:pic xmlns:pic="http://schemas.openxmlformats.org/drawingml/2006/picture">
+                  <pic:nvPicPr>
+                    <pic:cNvPr id="0" name="Picture 10"/>
+                    <pic:cNvPicPr>
+                      <a:picLocks noChangeAspect="1" noChangeArrowheads="1"/>
+                    </pic:cNvPicPr>
+                  </pic:nvPicPr>
+                  <pic:blipFill>
+                    <a:blip r:embed="rId15" cstate="print">
+                      <a:extLst>
+                        <a:ext uri="{28A0092B-C50C-407E-A947-70E740481C1C}">
+                          <a14:useLocalDpi xmlns:a14="http://schemas.microsoft.com/office/drawing/2010/main" val="0"/>
+                        </a:ext>
+                      </a:extLst>
+                    </a:blip>
+                    <a:srcRect/>
+                    <a:stretch>
+                      <a:fillRect/>
+                    </a:stretch>
+                  </pic:blipFill>
+                  <pic:spPr bwMode="auto">
+                    <a:xfrm>
+                      <a:off x="0" y="0"/>
+                      <a:ext cx="1895475" cy="2522220"/>
+                    </a:xfrm>
+                    <a:prstGeom prst="rect">
+                      <a:avLst/>
+                    </a:prstGeom>
+                    <a:noFill/>
+                    <a:ln>
+                      <a:noFill/>
+                    </a:ln>
+                  </pic:spPr>
+                </pic:pic>
+              </a:graphicData>
+            </a:graphic>
+            <wp14:sizeRelH relativeFrom="margin">
+              <wp14:pctWidth>0</wp14:pctWidth>
+            </wp14:sizeRelH>
+            <wp14:sizeRelV relativeFrom="margin">
+              <wp14:pctHeight>0</wp14:pctHeight>
+            </wp14:sizeRelV>
+          </wp:anchor>
+        </w:drawing>
+      </w:r>
+      <w:r>
+        <w:rPr>
+          <w:noProof/>
+        </w:rPr>
+        <w:drawing>
+          <wp:anchor distT="0" distB="0" distL="114300" distR="114300" simplePos="0" relativeHeight="251788288" behindDoc="0" locked="0" layoutInCell="1" allowOverlap="1" wp14:anchorId="1F7BE1FA" wp14:editId="002DF026">
+            <wp:simplePos x="0" y="0"/>
+            <wp:positionH relativeFrom="margin">
+              <wp:posOffset>5162550</wp:posOffset>
+            </wp:positionH>
+            <wp:positionV relativeFrom="paragraph">
+              <wp:posOffset>6558280</wp:posOffset>
+            </wp:positionV>
+            <wp:extent cx="1876425" cy="2496820"/>
+            <wp:effectExtent l="0" t="0" r="9525" b="0"/>
+            <wp:wrapSquare wrapText="bothSides"/>
+            <wp:docPr id="8" name="Imagem 8"/>
+            <wp:cNvGraphicFramePr>
+              <a:graphicFrameLocks xmlns:a="http://schemas.openxmlformats.org/drawingml/2006/main" noChangeAspect="1"/>
+            </wp:cNvGraphicFramePr>
+            <a:graphic xmlns:a="http://schemas.openxmlformats.org/drawingml/2006/main">
+              <a:graphicData uri="http://schemas.openxmlformats.org/drawingml/2006/picture">
+                <pic:pic xmlns:pic="http://schemas.openxmlformats.org/drawingml/2006/picture">
+                  <pic:nvPicPr>
+                    <pic:cNvPr id="0" name="Picture 12"/>
+                    <pic:cNvPicPr>
+                      <a:picLocks noChangeAspect="1" noChangeArrowheads="1"/>
+                    </pic:cNvPicPr>
+                  </pic:nvPicPr>
+                  <pic:blipFill>
+                    <a:blip r:embed="rId16" cstate="print">
+                      <a:extLst>
+                        <a:ext uri="{28A0092B-C50C-407E-A947-70E740481C1C}">
+                          <a14:useLocalDpi xmlns:a14="http://schemas.microsoft.com/office/drawing/2010/main" val="0"/>
+                        </a:ext>
+                      </a:extLst>
+                    </a:blip>
+                    <a:srcRect/>
+                    <a:stretch>
+                      <a:fillRect/>
+                    </a:stretch>
+                  </pic:blipFill>
+                  <pic:spPr bwMode="auto">
+                    <a:xfrm>
+                      <a:off x="0" y="0"/>
+                      <a:ext cx="1876425" cy="2496820"/>
+                    </a:xfrm>
+                    <a:prstGeom prst="rect">
+                      <a:avLst/>
+                    </a:prstGeom>
+                    <a:noFill/>
+                    <a:ln>
+                      <a:noFill/>
+                    </a:ln>
+                  </pic:spPr>
+                </pic:pic>
+              </a:graphicData>
+            </a:graphic>
+            <wp14:sizeRelH relativeFrom="margin">
+              <wp14:pctWidth>0</wp14:pctWidth>
+            </wp14:sizeRelH>
+            <wp14:sizeRelV relativeFrom="margin">
+              <wp14:pctHeight>0</wp14:pctHeight>
+            </wp14:sizeRelV>
+          </wp:anchor>
+        </w:drawing>
+      </w:r>
+      <w:r>
+        <w:rPr>
+          <w:noProof/>
+        </w:rPr>
+        <w:drawing>
+          <wp:anchor distT="0" distB="0" distL="114300" distR="114300" simplePos="0" relativeHeight="251814912" behindDoc="0" locked="0" layoutInCell="1" allowOverlap="1" wp14:anchorId="64AF5D38" wp14:editId="6C0EA944">
             <wp:simplePos x="0" y="0"/>
             <wp:positionH relativeFrom="margin">
               <wp:posOffset>5181600</wp:posOffset>
             </wp:positionH>
             <wp:positionV relativeFrom="paragraph">
-              <wp:posOffset>6574790</wp:posOffset>
+              <wp:posOffset>3479165</wp:posOffset>
             </wp:positionV>
             <wp:extent cx="1876425" cy="2502535"/>
             <wp:effectExtent l="0" t="0" r="9525" b="0"/>
@@ -1339,7 +1540,7 @@
                     </pic:cNvPicPr>
                   </pic:nvPicPr>
                   <pic:blipFill>
-                    <a:blip r:embed="rId14" cstate="print">
+                    <a:blip r:embed="rId17" cstate="print">
                       <a:extLst>
                         <a:ext uri="{28A0092B-C50C-407E-A947-70E740481C1C}">
                           <a14:useLocalDpi xmlns:a14="http://schemas.microsoft.com/office/drawing/2010/main" val="0"/>
@@ -1381,13 +1582,13 @@
           <w:noProof/>
         </w:rPr>
         <w:drawing>
-          <wp:anchor distT="0" distB="0" distL="114300" distR="114300" simplePos="0" relativeHeight="251810816" behindDoc="0" locked="0" layoutInCell="1" allowOverlap="1" wp14:anchorId="001A4393" wp14:editId="092B834F">
+          <wp:anchor distT="0" distB="0" distL="114300" distR="114300" simplePos="0" relativeHeight="251810816" behindDoc="0" locked="0" layoutInCell="1" allowOverlap="1" wp14:anchorId="001A4393" wp14:editId="28E0D516">
             <wp:simplePos x="0" y="0"/>
             <wp:positionH relativeFrom="margin">
               <wp:posOffset>2819400</wp:posOffset>
             </wp:positionH>
             <wp:positionV relativeFrom="paragraph">
-              <wp:posOffset>6555740</wp:posOffset>
+              <wp:posOffset>3479165</wp:posOffset>
             </wp:positionV>
             <wp:extent cx="1866900" cy="2489835"/>
             <wp:effectExtent l="0" t="0" r="0" b="5715"/>
@@ -1406,7 +1607,7 @@
                     </pic:cNvPicPr>
                   </pic:nvPicPr>
                   <pic:blipFill>
-                    <a:blip r:embed="rId15" cstate="print">
+                    <a:blip r:embed="rId18" cstate="print">
                       <a:extLst>
                         <a:ext uri="{28A0092B-C50C-407E-A947-70E740481C1C}">
                           <a14:useLocalDpi xmlns:a14="http://schemas.microsoft.com/office/drawing/2010/main" val="0"/>
@@ -1448,145 +1649,10 @@
           <w:noProof/>
         </w:rPr>
         <w:drawing>
-          <wp:anchor distT="0" distB="0" distL="114300" distR="114300" simplePos="0" relativeHeight="251808768" behindDoc="0" locked="0" layoutInCell="1" allowOverlap="1" wp14:anchorId="7D984550" wp14:editId="0A6CBBF5">
+          <wp:anchor distT="0" distB="0" distL="114300" distR="114300" simplePos="0" relativeHeight="251804672" behindDoc="0" locked="0" layoutInCell="1" allowOverlap="1" wp14:anchorId="1440D6BE" wp14:editId="1440EC60">
             <wp:simplePos x="0" y="0"/>
             <wp:positionH relativeFrom="margin">
-              <wp:posOffset>466090</wp:posOffset>
-            </wp:positionH>
-            <wp:positionV relativeFrom="paragraph">
-              <wp:posOffset>6527165</wp:posOffset>
-            </wp:positionV>
-            <wp:extent cx="1877060" cy="2505075"/>
-            <wp:effectExtent l="0" t="0" r="8890" b="9525"/>
-            <wp:wrapSquare wrapText="bothSides"/>
-            <wp:docPr id="21" name="Imagem 21"/>
-            <wp:cNvGraphicFramePr>
-              <a:graphicFrameLocks xmlns:a="http://schemas.openxmlformats.org/drawingml/2006/main" noChangeAspect="1"/>
-            </wp:cNvGraphicFramePr>
-            <a:graphic xmlns:a="http://schemas.openxmlformats.org/drawingml/2006/main">
-              <a:graphicData uri="http://schemas.openxmlformats.org/drawingml/2006/picture">
-                <pic:pic xmlns:pic="http://schemas.openxmlformats.org/drawingml/2006/picture">
-                  <pic:nvPicPr>
-                    <pic:cNvPr id="0" name="Picture 1"/>
-                    <pic:cNvPicPr>
-                      <a:picLocks noChangeAspect="1" noChangeArrowheads="1"/>
-                    </pic:cNvPicPr>
-                  </pic:nvPicPr>
-                  <pic:blipFill>
-                    <a:blip r:embed="rId16" cstate="print">
-                      <a:extLst>
-                        <a:ext uri="{28A0092B-C50C-407E-A947-70E740481C1C}">
-                          <a14:useLocalDpi xmlns:a14="http://schemas.microsoft.com/office/drawing/2010/main" val="0"/>
-                        </a:ext>
-                      </a:extLst>
-                    </a:blip>
-                    <a:srcRect/>
-                    <a:stretch>
-                      <a:fillRect/>
-                    </a:stretch>
-                  </pic:blipFill>
-                  <pic:spPr bwMode="auto">
-                    <a:xfrm>
-                      <a:off x="0" y="0"/>
-                      <a:ext cx="1877060" cy="2505075"/>
-                    </a:xfrm>
-                    <a:prstGeom prst="rect">
-                      <a:avLst/>
-                    </a:prstGeom>
-                    <a:noFill/>
-                    <a:ln>
-                      <a:noFill/>
-                    </a:ln>
-                  </pic:spPr>
-                </pic:pic>
-              </a:graphicData>
-            </a:graphic>
-            <wp14:sizeRelH relativeFrom="margin">
-              <wp14:pctWidth>0</wp14:pctWidth>
-            </wp14:sizeRelH>
-            <wp14:sizeRelV relativeFrom="margin">
-              <wp14:pctHeight>0</wp14:pctHeight>
-            </wp14:sizeRelV>
-          </wp:anchor>
-        </w:drawing>
-      </w:r>
-      <w:r>
-        <w:rPr>
-          <w:noProof/>
-        </w:rPr>
-        <w:drawing>
-          <wp:anchor distT="0" distB="0" distL="114300" distR="114300" simplePos="0" relativeHeight="251806720" behindDoc="0" locked="0" layoutInCell="1" allowOverlap="1" wp14:anchorId="747FB365" wp14:editId="5ADEC16A">
-            <wp:simplePos x="0" y="0"/>
-            <wp:positionH relativeFrom="margin">
-              <wp:posOffset>5172075</wp:posOffset>
-            </wp:positionH>
-            <wp:positionV relativeFrom="paragraph">
-              <wp:posOffset>3469640</wp:posOffset>
-            </wp:positionV>
-            <wp:extent cx="1905000" cy="2541905"/>
-            <wp:effectExtent l="0" t="0" r="0" b="0"/>
-            <wp:wrapSquare wrapText="bothSides"/>
-            <wp:docPr id="17" name="Imagem 17"/>
-            <wp:cNvGraphicFramePr>
-              <a:graphicFrameLocks xmlns:a="http://schemas.openxmlformats.org/drawingml/2006/main" noChangeAspect="1"/>
-            </wp:cNvGraphicFramePr>
-            <a:graphic xmlns:a="http://schemas.openxmlformats.org/drawingml/2006/main">
-              <a:graphicData uri="http://schemas.openxmlformats.org/drawingml/2006/picture">
-                <pic:pic xmlns:pic="http://schemas.openxmlformats.org/drawingml/2006/picture">
-                  <pic:nvPicPr>
-                    <pic:cNvPr id="0" name="Picture 1"/>
-                    <pic:cNvPicPr>
-                      <a:picLocks noChangeAspect="1" noChangeArrowheads="1"/>
-                    </pic:cNvPicPr>
-                  </pic:nvPicPr>
-                  <pic:blipFill>
-                    <a:blip r:embed="rId17" cstate="print">
-                      <a:grayscl/>
-                      <a:extLst>
-                        <a:ext uri="{28A0092B-C50C-407E-A947-70E740481C1C}">
-                          <a14:useLocalDpi xmlns:a14="http://schemas.microsoft.com/office/drawing/2010/main" val="0"/>
-                        </a:ext>
-                      </a:extLst>
-                    </a:blip>
-                    <a:srcRect/>
-                    <a:stretch>
-                      <a:fillRect/>
-                    </a:stretch>
-                  </pic:blipFill>
-                  <pic:spPr bwMode="auto">
-                    <a:xfrm>
-                      <a:off x="0" y="0"/>
-                      <a:ext cx="1905000" cy="2541905"/>
-                    </a:xfrm>
-                    <a:prstGeom prst="rect">
-                      <a:avLst/>
-                    </a:prstGeom>
-                    <a:noFill/>
-                    <a:ln>
-                      <a:noFill/>
-                    </a:ln>
-                  </pic:spPr>
-                </pic:pic>
-              </a:graphicData>
-            </a:graphic>
-            <wp14:sizeRelH relativeFrom="margin">
-              <wp14:pctWidth>0</wp14:pctWidth>
-            </wp14:sizeRelH>
-            <wp14:sizeRelV relativeFrom="margin">
-              <wp14:pctHeight>0</wp14:pctHeight>
-            </wp14:sizeRelV>
-          </wp:anchor>
-        </w:drawing>
-      </w:r>
-      <w:r>
-        <w:rPr>
-          <w:noProof/>
-        </w:rPr>
-        <w:drawing>
-          <wp:anchor distT="0" distB="0" distL="114300" distR="114300" simplePos="0" relativeHeight="251804672" behindDoc="0" locked="0" layoutInCell="1" allowOverlap="1" wp14:anchorId="1440D6BE" wp14:editId="0564149D">
-            <wp:simplePos x="0" y="0"/>
-            <wp:positionH relativeFrom="margin">
-              <wp:posOffset>2828925</wp:posOffset>
+              <wp:posOffset>457200</wp:posOffset>
             </wp:positionH>
             <wp:positionV relativeFrom="paragraph">
               <wp:posOffset>3469640</wp:posOffset>
@@ -1608,7 +1674,7 @@
                     </pic:cNvPicPr>
                   </pic:nvPicPr>
                   <pic:blipFill>
-                    <a:blip r:embed="rId18" cstate="print">
+                    <a:blip r:embed="rId19" cstate="print">
                       <a:extLst>
                         <a:ext uri="{28A0092B-C50C-407E-A947-70E740481C1C}">
                           <a14:useLocalDpi xmlns:a14="http://schemas.microsoft.com/office/drawing/2010/main" val="0"/>
@@ -1650,75 +1716,7 @@
           <w:noProof/>
         </w:rPr>
         <w:drawing>
-          <wp:anchor distT="0" distB="0" distL="114300" distR="114300" simplePos="0" relativeHeight="251800576" behindDoc="0" locked="0" layoutInCell="1" allowOverlap="1" wp14:anchorId="6894AEA9" wp14:editId="5AC56F07">
-            <wp:simplePos x="0" y="0"/>
-            <wp:positionH relativeFrom="margin">
-              <wp:posOffset>447675</wp:posOffset>
-            </wp:positionH>
-            <wp:positionV relativeFrom="paragraph">
-              <wp:posOffset>3460115</wp:posOffset>
-            </wp:positionV>
-            <wp:extent cx="1917700" cy="2558415"/>
-            <wp:effectExtent l="0" t="0" r="6350" b="0"/>
-            <wp:wrapSquare wrapText="bothSides"/>
-            <wp:docPr id="6" name="Imagem 6"/>
-            <wp:cNvGraphicFramePr>
-              <a:graphicFrameLocks xmlns:a="http://schemas.openxmlformats.org/drawingml/2006/main" noChangeAspect="1"/>
-            </wp:cNvGraphicFramePr>
-            <a:graphic xmlns:a="http://schemas.openxmlformats.org/drawingml/2006/main">
-              <a:graphicData uri="http://schemas.openxmlformats.org/drawingml/2006/picture">
-                <pic:pic xmlns:pic="http://schemas.openxmlformats.org/drawingml/2006/picture">
-                  <pic:nvPicPr>
-                    <pic:cNvPr id="0" name="Picture 2"/>
-                    <pic:cNvPicPr>
-                      <a:picLocks noChangeAspect="1" noChangeArrowheads="1"/>
-                    </pic:cNvPicPr>
-                  </pic:nvPicPr>
-                  <pic:blipFill>
-                    <a:blip r:embed="rId19" cstate="print">
-                      <a:grayscl/>
-                      <a:extLst>
-                        <a:ext uri="{28A0092B-C50C-407E-A947-70E740481C1C}">
-                          <a14:useLocalDpi xmlns:a14="http://schemas.microsoft.com/office/drawing/2010/main" val="0"/>
-                        </a:ext>
-                      </a:extLst>
-                    </a:blip>
-                    <a:srcRect/>
-                    <a:stretch>
-                      <a:fillRect/>
-                    </a:stretch>
-                  </pic:blipFill>
-                  <pic:spPr bwMode="auto">
-                    <a:xfrm>
-                      <a:off x="0" y="0"/>
-                      <a:ext cx="1917700" cy="2558415"/>
-                    </a:xfrm>
-                    <a:prstGeom prst="rect">
-                      <a:avLst/>
-                    </a:prstGeom>
-                    <a:noFill/>
-                    <a:ln>
-                      <a:noFill/>
-                    </a:ln>
-                  </pic:spPr>
-                </pic:pic>
-              </a:graphicData>
-            </a:graphic>
-            <wp14:sizeRelH relativeFrom="margin">
-              <wp14:pctWidth>0</wp14:pctWidth>
-            </wp14:sizeRelH>
-            <wp14:sizeRelV relativeFrom="margin">
-              <wp14:pctHeight>0</wp14:pctHeight>
-            </wp14:sizeRelV>
-          </wp:anchor>
-        </w:drawing>
-      </w:r>
-      <w:r>
-        <w:rPr>
-          <w:noProof/>
-        </w:rPr>
-        <w:drawing>
-          <wp:anchor distT="0" distB="0" distL="114300" distR="114300" simplePos="0" relativeHeight="251755520" behindDoc="0" locked="0" layoutInCell="1" allowOverlap="1" wp14:anchorId="509D5FAE" wp14:editId="0026D34A">
+          <wp:anchor distT="0" distB="0" distL="114300" distR="114300" simplePos="0" relativeHeight="251755520" behindDoc="0" locked="0" layoutInCell="1" allowOverlap="1" wp14:anchorId="509D5FAE" wp14:editId="55FA95C3">
             <wp:simplePos x="0" y="0"/>
             <wp:positionH relativeFrom="margin">
               <wp:posOffset>5161915</wp:posOffset>
@@ -2132,7 +2130,7 @@
           <w:u w:val="single"/>
         </w:rPr>
         <w:drawing>
-          <wp:anchor distT="0" distB="0" distL="114300" distR="114300" simplePos="0" relativeHeight="251674624" behindDoc="0" locked="0" layoutInCell="1" allowOverlap="1" wp14:anchorId="3B768398" wp14:editId="56B09A9C">
+          <wp:anchor distT="0" distB="0" distL="114300" distR="114300" simplePos="0" relativeHeight="251674624" behindDoc="0" locked="0" layoutInCell="1" allowOverlap="1" wp14:anchorId="3B768398" wp14:editId="4970E335">
             <wp:simplePos x="0" y="0"/>
             <wp:positionH relativeFrom="column">
               <wp:posOffset>4965065</wp:posOffset>
@@ -3230,13 +3228,214 @@
           <w:noProof/>
         </w:rPr>
         <w:drawing>
-          <wp:anchor distT="0" distB="0" distL="114300" distR="114300" simplePos="0" relativeHeight="251812864" behindDoc="0" locked="0" layoutInCell="1" allowOverlap="1" wp14:anchorId="4514E1D2" wp14:editId="0F537A48">
+          <wp:anchor distT="0" distB="0" distL="114300" distR="114300" simplePos="0" relativeHeight="251819008" behindDoc="0" locked="0" layoutInCell="1" allowOverlap="1" wp14:anchorId="1976D535" wp14:editId="01624F78">
+            <wp:simplePos x="0" y="0"/>
+            <wp:positionH relativeFrom="margin">
+              <wp:posOffset>447675</wp:posOffset>
+            </wp:positionH>
+            <wp:positionV relativeFrom="paragraph">
+              <wp:posOffset>6764655</wp:posOffset>
+            </wp:positionV>
+            <wp:extent cx="1885950" cy="2515870"/>
+            <wp:effectExtent l="0" t="0" r="0" b="0"/>
+            <wp:wrapSquare wrapText="bothSides"/>
+            <wp:docPr id="35" name="Imagem 35"/>
+            <wp:cNvGraphicFramePr>
+              <a:graphicFrameLocks xmlns:a="http://schemas.openxmlformats.org/drawingml/2006/main" noChangeAspect="1"/>
+            </wp:cNvGraphicFramePr>
+            <a:graphic xmlns:a="http://schemas.openxmlformats.org/drawingml/2006/main">
+              <a:graphicData uri="http://schemas.openxmlformats.org/drawingml/2006/picture">
+                <pic:pic xmlns:pic="http://schemas.openxmlformats.org/drawingml/2006/picture">
+                  <pic:nvPicPr>
+                    <pic:cNvPr id="0" name="Picture 2"/>
+                    <pic:cNvPicPr>
+                      <a:picLocks noChangeAspect="1" noChangeArrowheads="1"/>
+                    </pic:cNvPicPr>
+                  </pic:nvPicPr>
+                  <pic:blipFill>
+                    <a:blip r:embed="rId23" cstate="print">
+                      <a:extLst>
+                        <a:ext uri="{28A0092B-C50C-407E-A947-70E740481C1C}">
+                          <a14:useLocalDpi xmlns:a14="http://schemas.microsoft.com/office/drawing/2010/main" val="0"/>
+                        </a:ext>
+                      </a:extLst>
+                    </a:blip>
+                    <a:srcRect/>
+                    <a:stretch>
+                      <a:fillRect/>
+                    </a:stretch>
+                  </pic:blipFill>
+                  <pic:spPr bwMode="auto">
+                    <a:xfrm>
+                      <a:off x="0" y="0"/>
+                      <a:ext cx="1885950" cy="2515870"/>
+                    </a:xfrm>
+                    <a:prstGeom prst="rect">
+                      <a:avLst/>
+                    </a:prstGeom>
+                    <a:noFill/>
+                    <a:ln>
+                      <a:noFill/>
+                    </a:ln>
+                  </pic:spPr>
+                </pic:pic>
+              </a:graphicData>
+            </a:graphic>
+            <wp14:sizeRelH relativeFrom="margin">
+              <wp14:pctWidth>0</wp14:pctWidth>
+            </wp14:sizeRelH>
+            <wp14:sizeRelV relativeFrom="margin">
+              <wp14:pctHeight>0</wp14:pctHeight>
+            </wp14:sizeRelV>
+          </wp:anchor>
+        </w:drawing>
+      </w:r>
+      <w:r>
+        <w:rPr>
+          <w:noProof/>
+        </w:rPr>
+        <w:drawing>
+          <wp:anchor distT="0" distB="0" distL="114300" distR="114300" simplePos="0" relativeHeight="251816960" behindDoc="0" locked="0" layoutInCell="1" allowOverlap="1" wp14:anchorId="1F373949" wp14:editId="6EA54338">
+            <wp:simplePos x="0" y="0"/>
+            <wp:positionH relativeFrom="margin">
+              <wp:posOffset>5161915</wp:posOffset>
+            </wp:positionH>
+            <wp:positionV relativeFrom="paragraph">
+              <wp:posOffset>3706495</wp:posOffset>
+            </wp:positionV>
+            <wp:extent cx="1876425" cy="2502535"/>
+            <wp:effectExtent l="0" t="0" r="9525" b="0"/>
+            <wp:wrapSquare wrapText="bothSides"/>
+            <wp:docPr id="21" name="Imagem 21"/>
+            <wp:cNvGraphicFramePr>
+              <a:graphicFrameLocks xmlns:a="http://schemas.openxmlformats.org/drawingml/2006/main" noChangeAspect="1"/>
+            </wp:cNvGraphicFramePr>
+            <a:graphic xmlns:a="http://schemas.openxmlformats.org/drawingml/2006/main">
+              <a:graphicData uri="http://schemas.openxmlformats.org/drawingml/2006/picture">
+                <pic:pic xmlns:pic="http://schemas.openxmlformats.org/drawingml/2006/picture">
+                  <pic:nvPicPr>
+                    <pic:cNvPr id="0" name="Picture 1"/>
+                    <pic:cNvPicPr>
+                      <a:picLocks noChangeAspect="1" noChangeArrowheads="1"/>
+                    </pic:cNvPicPr>
+                  </pic:nvPicPr>
+                  <pic:blipFill>
+                    <a:blip r:embed="rId24" cstate="print">
+                      <a:extLst>
+                        <a:ext uri="{28A0092B-C50C-407E-A947-70E740481C1C}">
+                          <a14:useLocalDpi xmlns:a14="http://schemas.microsoft.com/office/drawing/2010/main" val="0"/>
+                        </a:ext>
+                      </a:extLst>
+                    </a:blip>
+                    <a:srcRect/>
+                    <a:stretch>
+                      <a:fillRect/>
+                    </a:stretch>
+                  </pic:blipFill>
+                  <pic:spPr bwMode="auto">
+                    <a:xfrm>
+                      <a:off x="0" y="0"/>
+                      <a:ext cx="1876425" cy="2502535"/>
+                    </a:xfrm>
+                    <a:prstGeom prst="rect">
+                      <a:avLst/>
+                    </a:prstGeom>
+                    <a:noFill/>
+                    <a:ln>
+                      <a:noFill/>
+                    </a:ln>
+                  </pic:spPr>
+                </pic:pic>
+              </a:graphicData>
+            </a:graphic>
+            <wp14:sizeRelH relativeFrom="margin">
+              <wp14:pctWidth>0</wp14:pctWidth>
+            </wp14:sizeRelH>
+            <wp14:sizeRelV relativeFrom="margin">
+              <wp14:pctHeight>0</wp14:pctHeight>
+            </wp14:sizeRelV>
+          </wp:anchor>
+        </w:drawing>
+      </w:r>
+      <w:r>
+        <w:rPr>
+          <w:noProof/>
+        </w:rPr>
+        <w:drawing>
+          <wp:anchor distT="0" distB="0" distL="114300" distR="114300" simplePos="0" relativeHeight="251798528" behindDoc="0" locked="0" layoutInCell="1" allowOverlap="1" wp14:anchorId="148DF868" wp14:editId="23E2B080">
+            <wp:simplePos x="0" y="0"/>
+            <wp:positionH relativeFrom="margin">
+              <wp:posOffset>447040</wp:posOffset>
+            </wp:positionH>
+            <wp:positionV relativeFrom="paragraph">
+              <wp:posOffset>3718560</wp:posOffset>
+            </wp:positionV>
+            <wp:extent cx="1876425" cy="2496185"/>
+            <wp:effectExtent l="0" t="0" r="9525" b="0"/>
+            <wp:wrapSquare wrapText="bothSides"/>
+            <wp:docPr id="36" name="Imagem 36"/>
+            <wp:cNvGraphicFramePr>
+              <a:graphicFrameLocks xmlns:a="http://schemas.openxmlformats.org/drawingml/2006/main" noChangeAspect="1"/>
+            </wp:cNvGraphicFramePr>
+            <a:graphic xmlns:a="http://schemas.openxmlformats.org/drawingml/2006/main">
+              <a:graphicData uri="http://schemas.openxmlformats.org/drawingml/2006/picture">
+                <pic:pic xmlns:pic="http://schemas.openxmlformats.org/drawingml/2006/picture">
+                  <pic:nvPicPr>
+                    <pic:cNvPr id="0" name="Picture 14"/>
+                    <pic:cNvPicPr>
+                      <a:picLocks noChangeAspect="1" noChangeArrowheads="1"/>
+                    </pic:cNvPicPr>
+                  </pic:nvPicPr>
+                  <pic:blipFill>
+                    <a:blip r:embed="rId25" cstate="print">
+                      <a:extLst>
+                        <a:ext uri="{28A0092B-C50C-407E-A947-70E740481C1C}">
+                          <a14:useLocalDpi xmlns:a14="http://schemas.microsoft.com/office/drawing/2010/main" val="0"/>
+                        </a:ext>
+                      </a:extLst>
+                    </a:blip>
+                    <a:srcRect/>
+                    <a:stretch>
+                      <a:fillRect/>
+                    </a:stretch>
+                  </pic:blipFill>
+                  <pic:spPr bwMode="auto">
+                    <a:xfrm>
+                      <a:off x="0" y="0"/>
+                      <a:ext cx="1876425" cy="2496185"/>
+                    </a:xfrm>
+                    <a:prstGeom prst="rect">
+                      <a:avLst/>
+                    </a:prstGeom>
+                    <a:noFill/>
+                    <a:ln>
+                      <a:noFill/>
+                    </a:ln>
+                  </pic:spPr>
+                </pic:pic>
+              </a:graphicData>
+            </a:graphic>
+            <wp14:sizeRelH relativeFrom="margin">
+              <wp14:pctWidth>0</wp14:pctWidth>
+            </wp14:sizeRelH>
+            <wp14:sizeRelV relativeFrom="margin">
+              <wp14:pctHeight>0</wp14:pctHeight>
+            </wp14:sizeRelV>
+          </wp:anchor>
+        </w:drawing>
+      </w:r>
+      <w:r>
+        <w:rPr>
+          <w:noProof/>
+        </w:rPr>
+        <w:drawing>
+          <wp:anchor distT="0" distB="0" distL="114300" distR="114300" simplePos="0" relativeHeight="251812864" behindDoc="0" locked="0" layoutInCell="1" allowOverlap="1" wp14:anchorId="4514E1D2" wp14:editId="0B0D2647">
             <wp:simplePos x="0" y="0"/>
             <wp:positionH relativeFrom="margin">
               <wp:posOffset>2809240</wp:posOffset>
             </wp:positionH>
             <wp:positionV relativeFrom="paragraph">
-              <wp:posOffset>6783705</wp:posOffset>
+              <wp:posOffset>3706657</wp:posOffset>
             </wp:positionV>
             <wp:extent cx="1914525" cy="2553335"/>
             <wp:effectExtent l="0" t="0" r="9525" b="0"/>
@@ -3255,7 +3454,7 @@
                     </pic:cNvPicPr>
                   </pic:nvPicPr>
                   <pic:blipFill>
-                    <a:blip r:embed="rId23" cstate="print">
+                    <a:blip r:embed="rId26" cstate="print">
                       <a:grayscl/>
                       <a:extLst>
                         <a:ext uri="{28A0092B-C50C-407E-A947-70E740481C1C}">
@@ -3298,80 +3497,13 @@
           <w:noProof/>
         </w:rPr>
         <w:drawing>
-          <wp:anchor distT="0" distB="0" distL="114300" distR="114300" simplePos="0" relativeHeight="251798528" behindDoc="0" locked="0" layoutInCell="1" allowOverlap="1" wp14:anchorId="148DF868" wp14:editId="42B2378E">
-            <wp:simplePos x="0" y="0"/>
-            <wp:positionH relativeFrom="margin">
-              <wp:posOffset>447040</wp:posOffset>
-            </wp:positionH>
-            <wp:positionV relativeFrom="paragraph">
-              <wp:posOffset>6773545</wp:posOffset>
-            </wp:positionV>
-            <wp:extent cx="1876425" cy="2496185"/>
-            <wp:effectExtent l="0" t="0" r="9525" b="0"/>
-            <wp:wrapSquare wrapText="bothSides"/>
-            <wp:docPr id="36" name="Imagem 36"/>
-            <wp:cNvGraphicFramePr>
-              <a:graphicFrameLocks xmlns:a="http://schemas.openxmlformats.org/drawingml/2006/main" noChangeAspect="1"/>
-            </wp:cNvGraphicFramePr>
-            <a:graphic xmlns:a="http://schemas.openxmlformats.org/drawingml/2006/main">
-              <a:graphicData uri="http://schemas.openxmlformats.org/drawingml/2006/picture">
-                <pic:pic xmlns:pic="http://schemas.openxmlformats.org/drawingml/2006/picture">
-                  <pic:nvPicPr>
-                    <pic:cNvPr id="0" name="Picture 14"/>
-                    <pic:cNvPicPr>
-                      <a:picLocks noChangeAspect="1" noChangeArrowheads="1"/>
-                    </pic:cNvPicPr>
-                  </pic:nvPicPr>
-                  <pic:blipFill>
-                    <a:blip r:embed="rId24" cstate="print">
-                      <a:extLst>
-                        <a:ext uri="{28A0092B-C50C-407E-A947-70E740481C1C}">
-                          <a14:useLocalDpi xmlns:a14="http://schemas.microsoft.com/office/drawing/2010/main" val="0"/>
-                        </a:ext>
-                      </a:extLst>
-                    </a:blip>
-                    <a:srcRect/>
-                    <a:stretch>
-                      <a:fillRect/>
-                    </a:stretch>
-                  </pic:blipFill>
-                  <pic:spPr bwMode="auto">
-                    <a:xfrm>
-                      <a:off x="0" y="0"/>
-                      <a:ext cx="1876425" cy="2496185"/>
-                    </a:xfrm>
-                    <a:prstGeom prst="rect">
-                      <a:avLst/>
-                    </a:prstGeom>
-                    <a:noFill/>
-                    <a:ln>
-                      <a:noFill/>
-                    </a:ln>
-                  </pic:spPr>
-                </pic:pic>
-              </a:graphicData>
-            </a:graphic>
-            <wp14:sizeRelH relativeFrom="margin">
-              <wp14:pctWidth>0</wp14:pctWidth>
-            </wp14:sizeRelH>
-            <wp14:sizeRelV relativeFrom="margin">
-              <wp14:pctHeight>0</wp14:pctHeight>
-            </wp14:sizeRelV>
-          </wp:anchor>
-        </w:drawing>
-      </w:r>
-      <w:r>
-        <w:rPr>
-          <w:noProof/>
-        </w:rPr>
-        <w:drawing>
-          <wp:anchor distT="0" distB="0" distL="114300" distR="114300" simplePos="0" relativeHeight="251796480" behindDoc="0" locked="0" layoutInCell="1" allowOverlap="1" wp14:anchorId="4095B107" wp14:editId="31CDAC91">
+          <wp:anchor distT="0" distB="0" distL="114300" distR="114300" simplePos="0" relativeHeight="251796480" behindDoc="0" locked="0" layoutInCell="1" allowOverlap="1" wp14:anchorId="4095B107" wp14:editId="5AA64200">
             <wp:simplePos x="0" y="0"/>
             <wp:positionH relativeFrom="margin">
               <wp:posOffset>5161915</wp:posOffset>
             </wp:positionH>
             <wp:positionV relativeFrom="paragraph">
-              <wp:posOffset>3707130</wp:posOffset>
+              <wp:posOffset>694528</wp:posOffset>
             </wp:positionV>
             <wp:extent cx="1872615" cy="2491105"/>
             <wp:effectExtent l="0" t="0" r="0" b="4445"/>
@@ -3390,7 +3522,7 @@
                     </pic:cNvPicPr>
                   </pic:nvPicPr>
                   <pic:blipFill>
-                    <a:blip r:embed="rId25" cstate="print">
+                    <a:blip r:embed="rId27" cstate="print">
                       <a:extLst>
                         <a:ext uri="{28A0092B-C50C-407E-A947-70E740481C1C}">
                           <a14:useLocalDpi xmlns:a14="http://schemas.microsoft.com/office/drawing/2010/main" val="0"/>
@@ -3432,13 +3564,13 @@
           <w:noProof/>
         </w:rPr>
         <w:drawing>
-          <wp:anchor distT="0" distB="0" distL="114300" distR="114300" simplePos="0" relativeHeight="251794432" behindDoc="0" locked="0" layoutInCell="1" allowOverlap="1" wp14:anchorId="4D4209F8" wp14:editId="0A70A780">
+          <wp:anchor distT="0" distB="0" distL="114300" distR="114300" simplePos="0" relativeHeight="251794432" behindDoc="0" locked="0" layoutInCell="1" allowOverlap="1" wp14:anchorId="4D4209F8" wp14:editId="2D5F54BA">
             <wp:simplePos x="0" y="0"/>
             <wp:positionH relativeFrom="margin">
-              <wp:posOffset>2809875</wp:posOffset>
+              <wp:posOffset>2799080</wp:posOffset>
             </wp:positionH>
             <wp:positionV relativeFrom="paragraph">
-              <wp:posOffset>3707130</wp:posOffset>
+              <wp:posOffset>692150</wp:posOffset>
             </wp:positionV>
             <wp:extent cx="1905000" cy="2534920"/>
             <wp:effectExtent l="0" t="0" r="0" b="0"/>
@@ -3457,7 +3589,7 @@
                     </pic:cNvPicPr>
                   </pic:nvPicPr>
                   <pic:blipFill>
-                    <a:blip r:embed="rId26" cstate="print">
+                    <a:blip r:embed="rId28" cstate="print">
                       <a:extLst>
                         <a:ext uri="{28A0092B-C50C-407E-A947-70E740481C1C}">
                           <a14:useLocalDpi xmlns:a14="http://schemas.microsoft.com/office/drawing/2010/main" val="0"/>
@@ -3499,13 +3631,13 @@
           <w:noProof/>
         </w:rPr>
         <w:drawing>
-          <wp:anchor distT="0" distB="0" distL="114300" distR="114300" simplePos="0" relativeHeight="251792384" behindDoc="0" locked="0" layoutInCell="1" allowOverlap="1" wp14:anchorId="45EAE60B" wp14:editId="10B2AD37">
+          <wp:anchor distT="0" distB="0" distL="114300" distR="114300" simplePos="0" relativeHeight="251792384" behindDoc="0" locked="0" layoutInCell="1" allowOverlap="1" wp14:anchorId="45EAE60B" wp14:editId="66E70839">
             <wp:simplePos x="0" y="0"/>
             <wp:positionH relativeFrom="margin">
               <wp:posOffset>447675</wp:posOffset>
             </wp:positionH>
             <wp:positionV relativeFrom="paragraph">
-              <wp:posOffset>3707130</wp:posOffset>
+              <wp:posOffset>710727</wp:posOffset>
             </wp:positionV>
             <wp:extent cx="1885950" cy="2509520"/>
             <wp:effectExtent l="0" t="0" r="0" b="5080"/>
@@ -3524,7 +3656,7 @@
                     </pic:cNvPicPr>
                   </pic:nvPicPr>
                   <pic:blipFill>
-                    <a:blip r:embed="rId27" cstate="print">
+                    <a:blip r:embed="rId29" cstate="print">
                       <a:extLst>
                         <a:ext uri="{28A0092B-C50C-407E-A947-70E740481C1C}">
                           <a14:useLocalDpi xmlns:a14="http://schemas.microsoft.com/office/drawing/2010/main" val="0"/>
@@ -3561,210 +3693,9 @@
           </wp:anchor>
         </w:drawing>
       </w:r>
-      <w:r>
-        <w:rPr>
-          <w:noProof/>
-        </w:rPr>
-        <w:drawing>
-          <wp:anchor distT="0" distB="0" distL="114300" distR="114300" simplePos="0" relativeHeight="251788288" behindDoc="0" locked="0" layoutInCell="1" allowOverlap="1" wp14:anchorId="1F7BE1FA" wp14:editId="06D85C37">
-            <wp:simplePos x="0" y="0"/>
-            <wp:positionH relativeFrom="margin">
-              <wp:posOffset>5161915</wp:posOffset>
-            </wp:positionH>
-            <wp:positionV relativeFrom="paragraph">
-              <wp:posOffset>687705</wp:posOffset>
-            </wp:positionV>
-            <wp:extent cx="1876425" cy="2496820"/>
-            <wp:effectExtent l="0" t="0" r="9525" b="0"/>
-            <wp:wrapSquare wrapText="bothSides"/>
-            <wp:docPr id="8" name="Imagem 8"/>
-            <wp:cNvGraphicFramePr>
-              <a:graphicFrameLocks xmlns:a="http://schemas.openxmlformats.org/drawingml/2006/main" noChangeAspect="1"/>
-            </wp:cNvGraphicFramePr>
-            <a:graphic xmlns:a="http://schemas.openxmlformats.org/drawingml/2006/main">
-              <a:graphicData uri="http://schemas.openxmlformats.org/drawingml/2006/picture">
-                <pic:pic xmlns:pic="http://schemas.openxmlformats.org/drawingml/2006/picture">
-                  <pic:nvPicPr>
-                    <pic:cNvPr id="0" name="Picture 12"/>
-                    <pic:cNvPicPr>
-                      <a:picLocks noChangeAspect="1" noChangeArrowheads="1"/>
-                    </pic:cNvPicPr>
-                  </pic:nvPicPr>
-                  <pic:blipFill>
-                    <a:blip r:embed="rId28" cstate="print">
-                      <a:extLst>
-                        <a:ext uri="{28A0092B-C50C-407E-A947-70E740481C1C}">
-                          <a14:useLocalDpi xmlns:a14="http://schemas.microsoft.com/office/drawing/2010/main" val="0"/>
-                        </a:ext>
-                      </a:extLst>
-                    </a:blip>
-                    <a:srcRect/>
-                    <a:stretch>
-                      <a:fillRect/>
-                    </a:stretch>
-                  </pic:blipFill>
-                  <pic:spPr bwMode="auto">
-                    <a:xfrm>
-                      <a:off x="0" y="0"/>
-                      <a:ext cx="1876425" cy="2496820"/>
-                    </a:xfrm>
-                    <a:prstGeom prst="rect">
-                      <a:avLst/>
-                    </a:prstGeom>
-                    <a:noFill/>
-                    <a:ln>
-                      <a:noFill/>
-                    </a:ln>
-                  </pic:spPr>
-                </pic:pic>
-              </a:graphicData>
-            </a:graphic>
-            <wp14:sizeRelH relativeFrom="margin">
-              <wp14:pctWidth>0</wp14:pctWidth>
-            </wp14:sizeRelH>
-            <wp14:sizeRelV relativeFrom="margin">
-              <wp14:pctHeight>0</wp14:pctHeight>
-            </wp14:sizeRelV>
-          </wp:anchor>
-        </w:drawing>
-      </w:r>
-      <w:r>
-        <w:rPr>
-          <w:noProof/>
-        </w:rPr>
-        <w:drawing>
-          <wp:anchor distT="0" distB="0" distL="114300" distR="114300" simplePos="0" relativeHeight="251786240" behindDoc="0" locked="0" layoutInCell="1" allowOverlap="1" wp14:anchorId="7DA59BAE" wp14:editId="7CBEAD59">
-            <wp:simplePos x="0" y="0"/>
-            <wp:positionH relativeFrom="margin">
-              <wp:posOffset>2799715</wp:posOffset>
-            </wp:positionH>
-            <wp:positionV relativeFrom="paragraph">
-              <wp:posOffset>687705</wp:posOffset>
-            </wp:positionV>
-            <wp:extent cx="1895475" cy="2522220"/>
-            <wp:effectExtent l="0" t="0" r="9525" b="0"/>
-            <wp:wrapSquare wrapText="bothSides"/>
-            <wp:docPr id="10" name="Imagem 10"/>
-            <wp:cNvGraphicFramePr>
-              <a:graphicFrameLocks xmlns:a="http://schemas.openxmlformats.org/drawingml/2006/main" noChangeAspect="1"/>
-            </wp:cNvGraphicFramePr>
-            <a:graphic xmlns:a="http://schemas.openxmlformats.org/drawingml/2006/main">
-              <a:graphicData uri="http://schemas.openxmlformats.org/drawingml/2006/picture">
-                <pic:pic xmlns:pic="http://schemas.openxmlformats.org/drawingml/2006/picture">
-                  <pic:nvPicPr>
-                    <pic:cNvPr id="0" name="Picture 10"/>
-                    <pic:cNvPicPr>
-                      <a:picLocks noChangeAspect="1" noChangeArrowheads="1"/>
-                    </pic:cNvPicPr>
-                  </pic:nvPicPr>
-                  <pic:blipFill>
-                    <a:blip r:embed="rId29" cstate="print">
-                      <a:extLst>
-                        <a:ext uri="{28A0092B-C50C-407E-A947-70E740481C1C}">
-                          <a14:useLocalDpi xmlns:a14="http://schemas.microsoft.com/office/drawing/2010/main" val="0"/>
-                        </a:ext>
-                      </a:extLst>
-                    </a:blip>
-                    <a:srcRect/>
-                    <a:stretch>
-                      <a:fillRect/>
-                    </a:stretch>
-                  </pic:blipFill>
-                  <pic:spPr bwMode="auto">
-                    <a:xfrm>
-                      <a:off x="0" y="0"/>
-                      <a:ext cx="1895475" cy="2522220"/>
-                    </a:xfrm>
-                    <a:prstGeom prst="rect">
-                      <a:avLst/>
-                    </a:prstGeom>
-                    <a:noFill/>
-                    <a:ln>
-                      <a:noFill/>
-                    </a:ln>
-                  </pic:spPr>
-                </pic:pic>
-              </a:graphicData>
-            </a:graphic>
-            <wp14:sizeRelH relativeFrom="margin">
-              <wp14:pctWidth>0</wp14:pctWidth>
-            </wp14:sizeRelH>
-            <wp14:sizeRelV relativeFrom="margin">
-              <wp14:pctHeight>0</wp14:pctHeight>
-            </wp14:sizeRelV>
-          </wp:anchor>
-        </w:drawing>
-      </w:r>
-      <w:r>
-        <w:rPr>
-          <w:noProof/>
-        </w:rPr>
-        <w:drawing>
-          <wp:anchor distT="0" distB="0" distL="114300" distR="114300" simplePos="0" relativeHeight="251784192" behindDoc="0" locked="0" layoutInCell="1" allowOverlap="1" wp14:anchorId="522A97AE" wp14:editId="685D22CD">
-            <wp:simplePos x="0" y="0"/>
-            <wp:positionH relativeFrom="margin">
-              <wp:posOffset>447675</wp:posOffset>
-            </wp:positionH>
-            <wp:positionV relativeFrom="paragraph">
-              <wp:posOffset>696595</wp:posOffset>
-            </wp:positionV>
-            <wp:extent cx="1891665" cy="2524125"/>
-            <wp:effectExtent l="0" t="0" r="0" b="9525"/>
-            <wp:wrapSquare wrapText="bothSides"/>
-            <wp:docPr id="9" name="Imagem 9"/>
-            <wp:cNvGraphicFramePr>
-              <a:graphicFrameLocks xmlns:a="http://schemas.openxmlformats.org/drawingml/2006/main" noChangeAspect="1"/>
-            </wp:cNvGraphicFramePr>
-            <a:graphic xmlns:a="http://schemas.openxmlformats.org/drawingml/2006/main">
-              <a:graphicData uri="http://schemas.openxmlformats.org/drawingml/2006/picture">
-                <pic:pic xmlns:pic="http://schemas.openxmlformats.org/drawingml/2006/picture">
-                  <pic:nvPicPr>
-                    <pic:cNvPr id="0" name="Picture 5"/>
-                    <pic:cNvPicPr>
-                      <a:picLocks noChangeAspect="1" noChangeArrowheads="1"/>
-                    </pic:cNvPicPr>
-                  </pic:nvPicPr>
-                  <pic:blipFill>
-                    <a:blip r:embed="rId30" cstate="print">
-                      <a:extLst>
-                        <a:ext uri="{28A0092B-C50C-407E-A947-70E740481C1C}">
-                          <a14:useLocalDpi xmlns:a14="http://schemas.microsoft.com/office/drawing/2010/main" val="0"/>
-                        </a:ext>
-                      </a:extLst>
-                    </a:blip>
-                    <a:srcRect/>
-                    <a:stretch>
-                      <a:fillRect/>
-                    </a:stretch>
-                  </pic:blipFill>
-                  <pic:spPr bwMode="auto">
-                    <a:xfrm>
-                      <a:off x="0" y="0"/>
-                      <a:ext cx="1891665" cy="2524125"/>
-                    </a:xfrm>
-                    <a:prstGeom prst="rect">
-                      <a:avLst/>
-                    </a:prstGeom>
-                    <a:noFill/>
-                    <a:ln>
-                      <a:noFill/>
-                    </a:ln>
-                  </pic:spPr>
-                </pic:pic>
-              </a:graphicData>
-            </a:graphic>
-            <wp14:sizeRelH relativeFrom="margin">
-              <wp14:pctWidth>0</wp14:pctWidth>
-            </wp14:sizeRelH>
-            <wp14:sizeRelV relativeFrom="margin">
-              <wp14:pctHeight>0</wp14:pctHeight>
-            </wp14:sizeRelV>
-          </wp:anchor>
-        </w:drawing>
-      </w:r>
     </w:p>
     <w:sectPr>
-      <w:footerReference w:type="default" r:id="rId31"/>
+      <w:footerReference w:type="default" r:id="rId30"/>
       <w:pgSz w:w="11906" w:h="16838"/>
       <w:pgMar w:top="0" w:right="0" w:bottom="0" w:left="0" w:header="709" w:footer="709" w:gutter="0"/>
       <w:cols w:space="708"/>

--- a/skins/pistols.docx
+++ b/skins/pistols.docx
@@ -219,7 +219,7 @@
           <w:u w:val="single"/>
         </w:rPr>
         <w:drawing>
-          <wp:anchor distT="0" distB="0" distL="114300" distR="114300" simplePos="0" relativeHeight="251700224" behindDoc="0" locked="0" layoutInCell="1" allowOverlap="1" wp14:anchorId="068F0DA0" wp14:editId="3D4F15E5">
+          <wp:anchor distT="0" distB="0" distL="114300" distR="114300" simplePos="0" relativeHeight="251700224" behindDoc="0" locked="0" layoutInCell="1" allowOverlap="1" wp14:anchorId="068F0DA0" wp14:editId="7FB56F62">
             <wp:simplePos x="0" y="0"/>
             <wp:positionH relativeFrom="column">
               <wp:posOffset>4965065</wp:posOffset>
@@ -1314,6 +1314,74 @@
           <w:noProof/>
         </w:rPr>
         <w:drawing>
+          <wp:anchor distT="0" distB="0" distL="114300" distR="114300" simplePos="0" relativeHeight="251821056" behindDoc="0" locked="0" layoutInCell="1" allowOverlap="1" wp14:anchorId="79F568A4" wp14:editId="5189A87D">
+            <wp:simplePos x="0" y="0"/>
+            <wp:positionH relativeFrom="margin">
+              <wp:posOffset>2847975</wp:posOffset>
+            </wp:positionH>
+            <wp:positionV relativeFrom="paragraph">
+              <wp:posOffset>3460115</wp:posOffset>
+            </wp:positionV>
+            <wp:extent cx="1876425" cy="2502535"/>
+            <wp:effectExtent l="0" t="0" r="9525" b="0"/>
+            <wp:wrapSquare wrapText="bothSides"/>
+            <wp:docPr id="4" name="Imagem 4"/>
+            <wp:cNvGraphicFramePr>
+              <a:graphicFrameLocks xmlns:a="http://schemas.openxmlformats.org/drawingml/2006/main" noChangeAspect="1"/>
+            </wp:cNvGraphicFramePr>
+            <a:graphic xmlns:a="http://schemas.openxmlformats.org/drawingml/2006/main">
+              <a:graphicData uri="http://schemas.openxmlformats.org/drawingml/2006/picture">
+                <pic:pic xmlns:pic="http://schemas.openxmlformats.org/drawingml/2006/picture">
+                  <pic:nvPicPr>
+                    <pic:cNvPr id="0" name="Picture 1"/>
+                    <pic:cNvPicPr>
+                      <a:picLocks noChangeAspect="1" noChangeArrowheads="1"/>
+                    </pic:cNvPicPr>
+                  </pic:nvPicPr>
+                  <pic:blipFill>
+                    <a:blip r:embed="rId14" cstate="print">
+                      <a:grayscl/>
+                      <a:extLst>
+                        <a:ext uri="{28A0092B-C50C-407E-A947-70E740481C1C}">
+                          <a14:useLocalDpi xmlns:a14="http://schemas.microsoft.com/office/drawing/2010/main" val="0"/>
+                        </a:ext>
+                      </a:extLst>
+                    </a:blip>
+                    <a:srcRect/>
+                    <a:stretch>
+                      <a:fillRect/>
+                    </a:stretch>
+                  </pic:blipFill>
+                  <pic:spPr bwMode="auto">
+                    <a:xfrm>
+                      <a:off x="0" y="0"/>
+                      <a:ext cx="1876425" cy="2502535"/>
+                    </a:xfrm>
+                    <a:prstGeom prst="rect">
+                      <a:avLst/>
+                    </a:prstGeom>
+                    <a:noFill/>
+                    <a:ln>
+                      <a:noFill/>
+                    </a:ln>
+                  </pic:spPr>
+                </pic:pic>
+              </a:graphicData>
+            </a:graphic>
+            <wp14:sizeRelH relativeFrom="margin">
+              <wp14:pctWidth>0</wp14:pctWidth>
+            </wp14:sizeRelH>
+            <wp14:sizeRelV relativeFrom="margin">
+              <wp14:pctHeight>0</wp14:pctHeight>
+            </wp14:sizeRelV>
+          </wp:anchor>
+        </w:drawing>
+      </w:r>
+      <w:r>
+        <w:rPr>
+          <w:noProof/>
+        </w:rPr>
+        <w:drawing>
           <wp:anchor distT="0" distB="0" distL="114300" distR="114300" simplePos="0" relativeHeight="251784192" behindDoc="0" locked="0" layoutInCell="1" allowOverlap="1" wp14:anchorId="522A97AE" wp14:editId="4A61B8B1">
             <wp:simplePos x="0" y="0"/>
             <wp:positionH relativeFrom="margin">
@@ -1339,7 +1407,7 @@
                     </pic:cNvPicPr>
                   </pic:nvPicPr>
                   <pic:blipFill>
-                    <a:blip r:embed="rId14" cstate="print">
+                    <a:blip r:embed="rId15" cstate="print">
                       <a:extLst>
                         <a:ext uri="{28A0092B-C50C-407E-A947-70E740481C1C}">
                           <a14:useLocalDpi xmlns:a14="http://schemas.microsoft.com/office/drawing/2010/main" val="0"/>
@@ -1406,7 +1474,7 @@
                     </pic:cNvPicPr>
                   </pic:nvPicPr>
                   <pic:blipFill>
-                    <a:blip r:embed="rId15" cstate="print">
+                    <a:blip r:embed="rId16" cstate="print">
                       <a:extLst>
                         <a:ext uri="{28A0092B-C50C-407E-A947-70E740481C1C}">
                           <a14:useLocalDpi xmlns:a14="http://schemas.microsoft.com/office/drawing/2010/main" val="0"/>
@@ -1473,7 +1541,7 @@
                     </pic:cNvPicPr>
                   </pic:nvPicPr>
                   <pic:blipFill>
-                    <a:blip r:embed="rId16" cstate="print">
+                    <a:blip r:embed="rId17" cstate="print">
                       <a:extLst>
                         <a:ext uri="{28A0092B-C50C-407E-A947-70E740481C1C}">
                           <a14:useLocalDpi xmlns:a14="http://schemas.microsoft.com/office/drawing/2010/main" val="0"/>
@@ -1540,7 +1608,7 @@
                     </pic:cNvPicPr>
                   </pic:nvPicPr>
                   <pic:blipFill>
-                    <a:blip r:embed="rId17" cstate="print">
+                    <a:blip r:embed="rId18" cstate="print">
                       <a:extLst>
                         <a:ext uri="{28A0092B-C50C-407E-A947-70E740481C1C}">
                           <a14:useLocalDpi xmlns:a14="http://schemas.microsoft.com/office/drawing/2010/main" val="0"/>
@@ -1582,74 +1650,7 @@
           <w:noProof/>
         </w:rPr>
         <w:drawing>
-          <wp:anchor distT="0" distB="0" distL="114300" distR="114300" simplePos="0" relativeHeight="251810816" behindDoc="0" locked="0" layoutInCell="1" allowOverlap="1" wp14:anchorId="001A4393" wp14:editId="28E0D516">
-            <wp:simplePos x="0" y="0"/>
-            <wp:positionH relativeFrom="margin">
-              <wp:posOffset>2819400</wp:posOffset>
-            </wp:positionH>
-            <wp:positionV relativeFrom="paragraph">
-              <wp:posOffset>3479165</wp:posOffset>
-            </wp:positionV>
-            <wp:extent cx="1866900" cy="2489835"/>
-            <wp:effectExtent l="0" t="0" r="0" b="5715"/>
-            <wp:wrapSquare wrapText="bothSides"/>
-            <wp:docPr id="24" name="Imagem 24"/>
-            <wp:cNvGraphicFramePr>
-              <a:graphicFrameLocks xmlns:a="http://schemas.openxmlformats.org/drawingml/2006/main" noChangeAspect="1"/>
-            </wp:cNvGraphicFramePr>
-            <a:graphic xmlns:a="http://schemas.openxmlformats.org/drawingml/2006/main">
-              <a:graphicData uri="http://schemas.openxmlformats.org/drawingml/2006/picture">
-                <pic:pic xmlns:pic="http://schemas.openxmlformats.org/drawingml/2006/picture">
-                  <pic:nvPicPr>
-                    <pic:cNvPr id="0" name="Picture 2"/>
-                    <pic:cNvPicPr>
-                      <a:picLocks noChangeAspect="1" noChangeArrowheads="1"/>
-                    </pic:cNvPicPr>
-                  </pic:nvPicPr>
-                  <pic:blipFill>
-                    <a:blip r:embed="rId18" cstate="print">
-                      <a:extLst>
-                        <a:ext uri="{28A0092B-C50C-407E-A947-70E740481C1C}">
-                          <a14:useLocalDpi xmlns:a14="http://schemas.microsoft.com/office/drawing/2010/main" val="0"/>
-                        </a:ext>
-                      </a:extLst>
-                    </a:blip>
-                    <a:srcRect/>
-                    <a:stretch>
-                      <a:fillRect/>
-                    </a:stretch>
-                  </pic:blipFill>
-                  <pic:spPr bwMode="auto">
-                    <a:xfrm>
-                      <a:off x="0" y="0"/>
-                      <a:ext cx="1866900" cy="2489835"/>
-                    </a:xfrm>
-                    <a:prstGeom prst="rect">
-                      <a:avLst/>
-                    </a:prstGeom>
-                    <a:noFill/>
-                    <a:ln>
-                      <a:noFill/>
-                    </a:ln>
-                  </pic:spPr>
-                </pic:pic>
-              </a:graphicData>
-            </a:graphic>
-            <wp14:sizeRelH relativeFrom="margin">
-              <wp14:pctWidth>0</wp14:pctWidth>
-            </wp14:sizeRelH>
-            <wp14:sizeRelV relativeFrom="margin">
-              <wp14:pctHeight>0</wp14:pctHeight>
-            </wp14:sizeRelV>
-          </wp:anchor>
-        </w:drawing>
-      </w:r>
-      <w:r>
-        <w:rPr>
-          <w:noProof/>
-        </w:rPr>
-        <w:drawing>
-          <wp:anchor distT="0" distB="0" distL="114300" distR="114300" simplePos="0" relativeHeight="251804672" behindDoc="0" locked="0" layoutInCell="1" allowOverlap="1" wp14:anchorId="1440D6BE" wp14:editId="1440EC60">
+          <wp:anchor distT="0" distB="0" distL="114300" distR="114300" simplePos="0" relativeHeight="251804672" behindDoc="0" locked="0" layoutInCell="1" allowOverlap="1" wp14:anchorId="1440D6BE" wp14:editId="6CCAB2A3">
             <wp:simplePos x="0" y="0"/>
             <wp:positionH relativeFrom="margin">
               <wp:posOffset>457200</wp:posOffset>

--- a/skins/pistols.docx
+++ b/skins/pistols.docx
@@ -1314,18 +1314,18 @@
           <w:noProof/>
         </w:rPr>
         <w:drawing>
-          <wp:anchor distT="0" distB="0" distL="114300" distR="114300" simplePos="0" relativeHeight="251821056" behindDoc="0" locked="0" layoutInCell="1" allowOverlap="1" wp14:anchorId="79F568A4" wp14:editId="5189A87D">
+          <wp:anchor distT="0" distB="0" distL="114300" distR="114300" simplePos="0" relativeHeight="251792384" behindDoc="0" locked="0" layoutInCell="1" allowOverlap="1" wp14:anchorId="45EAE60B" wp14:editId="1543FC13">
             <wp:simplePos x="0" y="0"/>
             <wp:positionH relativeFrom="margin">
-              <wp:posOffset>2847975</wp:posOffset>
+              <wp:posOffset>5149850</wp:posOffset>
             </wp:positionH>
             <wp:positionV relativeFrom="paragraph">
-              <wp:posOffset>3460115</wp:posOffset>
+              <wp:posOffset>6542405</wp:posOffset>
             </wp:positionV>
-            <wp:extent cx="1876425" cy="2502535"/>
-            <wp:effectExtent l="0" t="0" r="9525" b="0"/>
+            <wp:extent cx="1885950" cy="2509520"/>
+            <wp:effectExtent l="0" t="0" r="0" b="5080"/>
             <wp:wrapSquare wrapText="bothSides"/>
-            <wp:docPr id="4" name="Imagem 4"/>
+            <wp:docPr id="18" name="Imagem 18"/>
             <wp:cNvGraphicFramePr>
               <a:graphicFrameLocks xmlns:a="http://schemas.openxmlformats.org/drawingml/2006/main" noChangeAspect="1"/>
             </wp:cNvGraphicFramePr>
@@ -1333,14 +1333,13 @@
               <a:graphicData uri="http://schemas.openxmlformats.org/drawingml/2006/picture">
                 <pic:pic xmlns:pic="http://schemas.openxmlformats.org/drawingml/2006/picture">
                   <pic:nvPicPr>
-                    <pic:cNvPr id="0" name="Picture 1"/>
+                    <pic:cNvPr id="0" name="Picture 13"/>
                     <pic:cNvPicPr>
                       <a:picLocks noChangeAspect="1" noChangeArrowheads="1"/>
                     </pic:cNvPicPr>
                   </pic:nvPicPr>
                   <pic:blipFill>
                     <a:blip r:embed="rId14" cstate="print">
-                      <a:grayscl/>
                       <a:extLst>
                         <a:ext uri="{28A0092B-C50C-407E-A947-70E740481C1C}">
                           <a14:useLocalDpi xmlns:a14="http://schemas.microsoft.com/office/drawing/2010/main" val="0"/>
@@ -1355,7 +1354,7 @@
                   <pic:spPr bwMode="auto">
                     <a:xfrm>
                       <a:off x="0" y="0"/>
-                      <a:ext cx="1876425" cy="2502535"/>
+                      <a:ext cx="1885950" cy="2509520"/>
                     </a:xfrm>
                     <a:prstGeom prst="rect">
                       <a:avLst/>
@@ -1382,13 +1381,147 @@
           <w:noProof/>
         </w:rPr>
         <w:drawing>
-          <wp:anchor distT="0" distB="0" distL="114300" distR="114300" simplePos="0" relativeHeight="251784192" behindDoc="0" locked="0" layoutInCell="1" allowOverlap="1" wp14:anchorId="522A97AE" wp14:editId="4A61B8B1">
+          <wp:anchor distT="0" distB="0" distL="114300" distR="114300" simplePos="0" relativeHeight="251786240" behindDoc="0" locked="0" layoutInCell="1" allowOverlap="1" wp14:anchorId="7DA59BAE" wp14:editId="760C149D">
             <wp:simplePos x="0" y="0"/>
             <wp:positionH relativeFrom="margin">
               <wp:posOffset>447675</wp:posOffset>
             </wp:positionH>
             <wp:positionV relativeFrom="paragraph">
-              <wp:posOffset>6530975</wp:posOffset>
+              <wp:posOffset>6513830</wp:posOffset>
+            </wp:positionV>
+            <wp:extent cx="1895475" cy="2522220"/>
+            <wp:effectExtent l="0" t="0" r="9525" b="0"/>
+            <wp:wrapSquare wrapText="bothSides"/>
+            <wp:docPr id="10" name="Imagem 10"/>
+            <wp:cNvGraphicFramePr>
+              <a:graphicFrameLocks xmlns:a="http://schemas.openxmlformats.org/drawingml/2006/main" noChangeAspect="1"/>
+            </wp:cNvGraphicFramePr>
+            <a:graphic xmlns:a="http://schemas.openxmlformats.org/drawingml/2006/main">
+              <a:graphicData uri="http://schemas.openxmlformats.org/drawingml/2006/picture">
+                <pic:pic xmlns:pic="http://schemas.openxmlformats.org/drawingml/2006/picture">
+                  <pic:nvPicPr>
+                    <pic:cNvPr id="0" name="Picture 10"/>
+                    <pic:cNvPicPr>
+                      <a:picLocks noChangeAspect="1" noChangeArrowheads="1"/>
+                    </pic:cNvPicPr>
+                  </pic:nvPicPr>
+                  <pic:blipFill>
+                    <a:blip r:embed="rId15" cstate="print">
+                      <a:extLst>
+                        <a:ext uri="{28A0092B-C50C-407E-A947-70E740481C1C}">
+                          <a14:useLocalDpi xmlns:a14="http://schemas.microsoft.com/office/drawing/2010/main" val="0"/>
+                        </a:ext>
+                      </a:extLst>
+                    </a:blip>
+                    <a:srcRect/>
+                    <a:stretch>
+                      <a:fillRect/>
+                    </a:stretch>
+                  </pic:blipFill>
+                  <pic:spPr bwMode="auto">
+                    <a:xfrm>
+                      <a:off x="0" y="0"/>
+                      <a:ext cx="1895475" cy="2522220"/>
+                    </a:xfrm>
+                    <a:prstGeom prst="rect">
+                      <a:avLst/>
+                    </a:prstGeom>
+                    <a:noFill/>
+                    <a:ln>
+                      <a:noFill/>
+                    </a:ln>
+                  </pic:spPr>
+                </pic:pic>
+              </a:graphicData>
+            </a:graphic>
+            <wp14:sizeRelH relativeFrom="margin">
+              <wp14:pctWidth>0</wp14:pctWidth>
+            </wp14:sizeRelH>
+            <wp14:sizeRelV relativeFrom="margin">
+              <wp14:pctHeight>0</wp14:pctHeight>
+            </wp14:sizeRelV>
+          </wp:anchor>
+        </w:drawing>
+      </w:r>
+      <w:r>
+        <w:rPr>
+          <w:noProof/>
+        </w:rPr>
+        <w:drawing>
+          <wp:anchor distT="0" distB="0" distL="114300" distR="114300" simplePos="0" relativeHeight="251788288" behindDoc="0" locked="0" layoutInCell="1" allowOverlap="1" wp14:anchorId="1F7BE1FA" wp14:editId="3592007C">
+            <wp:simplePos x="0" y="0"/>
+            <wp:positionH relativeFrom="margin">
+              <wp:posOffset>2809875</wp:posOffset>
+            </wp:positionH>
+            <wp:positionV relativeFrom="paragraph">
+              <wp:posOffset>6539230</wp:posOffset>
+            </wp:positionV>
+            <wp:extent cx="1876425" cy="2496820"/>
+            <wp:effectExtent l="0" t="0" r="9525" b="0"/>
+            <wp:wrapSquare wrapText="bothSides"/>
+            <wp:docPr id="8" name="Imagem 8"/>
+            <wp:cNvGraphicFramePr>
+              <a:graphicFrameLocks xmlns:a="http://schemas.openxmlformats.org/drawingml/2006/main" noChangeAspect="1"/>
+            </wp:cNvGraphicFramePr>
+            <a:graphic xmlns:a="http://schemas.openxmlformats.org/drawingml/2006/main">
+              <a:graphicData uri="http://schemas.openxmlformats.org/drawingml/2006/picture">
+                <pic:pic xmlns:pic="http://schemas.openxmlformats.org/drawingml/2006/picture">
+                  <pic:nvPicPr>
+                    <pic:cNvPr id="0" name="Picture 12"/>
+                    <pic:cNvPicPr>
+                      <a:picLocks noChangeAspect="1" noChangeArrowheads="1"/>
+                    </pic:cNvPicPr>
+                  </pic:nvPicPr>
+                  <pic:blipFill>
+                    <a:blip r:embed="rId16" cstate="print">
+                      <a:extLst>
+                        <a:ext uri="{28A0092B-C50C-407E-A947-70E740481C1C}">
+                          <a14:useLocalDpi xmlns:a14="http://schemas.microsoft.com/office/drawing/2010/main" val="0"/>
+                        </a:ext>
+                      </a:extLst>
+                    </a:blip>
+                    <a:srcRect/>
+                    <a:stretch>
+                      <a:fillRect/>
+                    </a:stretch>
+                  </pic:blipFill>
+                  <pic:spPr bwMode="auto">
+                    <a:xfrm>
+                      <a:off x="0" y="0"/>
+                      <a:ext cx="1876425" cy="2496820"/>
+                    </a:xfrm>
+                    <a:prstGeom prst="rect">
+                      <a:avLst/>
+                    </a:prstGeom>
+                    <a:noFill/>
+                    <a:ln>
+                      <a:noFill/>
+                    </a:ln>
+                  </pic:spPr>
+                </pic:pic>
+              </a:graphicData>
+            </a:graphic>
+            <wp14:sizeRelH relativeFrom="margin">
+              <wp14:pctWidth>0</wp14:pctWidth>
+            </wp14:sizeRelH>
+            <wp14:sizeRelV relativeFrom="margin">
+              <wp14:pctHeight>0</wp14:pctHeight>
+            </wp14:sizeRelV>
+          </wp:anchor>
+        </w:drawing>
+      </w:r>
+      <w:r>
+        <w:rPr>
+          <w:noProof/>
+        </w:rPr>
+        <w:drawing>
+          <wp:anchor distT="0" distB="0" distL="114300" distR="114300" simplePos="0" relativeHeight="251784192" behindDoc="0" locked="0" layoutInCell="1" allowOverlap="1" wp14:anchorId="522A97AE" wp14:editId="64186FF8">
+            <wp:simplePos x="0" y="0"/>
+            <wp:positionH relativeFrom="margin">
+              <wp:posOffset>5162550</wp:posOffset>
+            </wp:positionH>
+            <wp:positionV relativeFrom="paragraph">
+              <wp:posOffset>3463925</wp:posOffset>
             </wp:positionV>
             <wp:extent cx="1891665" cy="2524125"/>
             <wp:effectExtent l="0" t="0" r="0" b="9525"/>
@@ -1407,7 +1540,7 @@
                     </pic:cNvPicPr>
                   </pic:nvPicPr>
                   <pic:blipFill>
-                    <a:blip r:embed="rId15" cstate="print">
+                    <a:blip r:embed="rId17" cstate="print">
                       <a:extLst>
                         <a:ext uri="{28A0092B-C50C-407E-A947-70E740481C1C}">
                           <a14:useLocalDpi xmlns:a14="http://schemas.microsoft.com/office/drawing/2010/main" val="0"/>
@@ -1449,144 +1582,10 @@
           <w:noProof/>
         </w:rPr>
         <w:drawing>
-          <wp:anchor distT="0" distB="0" distL="114300" distR="114300" simplePos="0" relativeHeight="251786240" behindDoc="0" locked="0" layoutInCell="1" allowOverlap="1" wp14:anchorId="7DA59BAE" wp14:editId="125149F5">
+          <wp:anchor distT="0" distB="0" distL="114300" distR="114300" simplePos="0" relativeHeight="251814912" behindDoc="0" locked="0" layoutInCell="1" allowOverlap="1" wp14:anchorId="64AF5D38" wp14:editId="1389DC68">
             <wp:simplePos x="0" y="0"/>
             <wp:positionH relativeFrom="margin">
-              <wp:posOffset>2800350</wp:posOffset>
-            </wp:positionH>
-            <wp:positionV relativeFrom="paragraph">
-              <wp:posOffset>6542405</wp:posOffset>
-            </wp:positionV>
-            <wp:extent cx="1895475" cy="2522220"/>
-            <wp:effectExtent l="0" t="0" r="9525" b="0"/>
-            <wp:wrapSquare wrapText="bothSides"/>
-            <wp:docPr id="10" name="Imagem 10"/>
-            <wp:cNvGraphicFramePr>
-              <a:graphicFrameLocks xmlns:a="http://schemas.openxmlformats.org/drawingml/2006/main" noChangeAspect="1"/>
-            </wp:cNvGraphicFramePr>
-            <a:graphic xmlns:a="http://schemas.openxmlformats.org/drawingml/2006/main">
-              <a:graphicData uri="http://schemas.openxmlformats.org/drawingml/2006/picture">
-                <pic:pic xmlns:pic="http://schemas.openxmlformats.org/drawingml/2006/picture">
-                  <pic:nvPicPr>
-                    <pic:cNvPr id="0" name="Picture 10"/>
-                    <pic:cNvPicPr>
-                      <a:picLocks noChangeAspect="1" noChangeArrowheads="1"/>
-                    </pic:cNvPicPr>
-                  </pic:nvPicPr>
-                  <pic:blipFill>
-                    <a:blip r:embed="rId16" cstate="print">
-                      <a:extLst>
-                        <a:ext uri="{28A0092B-C50C-407E-A947-70E740481C1C}">
-                          <a14:useLocalDpi xmlns:a14="http://schemas.microsoft.com/office/drawing/2010/main" val="0"/>
-                        </a:ext>
-                      </a:extLst>
-                    </a:blip>
-                    <a:srcRect/>
-                    <a:stretch>
-                      <a:fillRect/>
-                    </a:stretch>
-                  </pic:blipFill>
-                  <pic:spPr bwMode="auto">
-                    <a:xfrm>
-                      <a:off x="0" y="0"/>
-                      <a:ext cx="1895475" cy="2522220"/>
-                    </a:xfrm>
-                    <a:prstGeom prst="rect">
-                      <a:avLst/>
-                    </a:prstGeom>
-                    <a:noFill/>
-                    <a:ln>
-                      <a:noFill/>
-                    </a:ln>
-                  </pic:spPr>
-                </pic:pic>
-              </a:graphicData>
-            </a:graphic>
-            <wp14:sizeRelH relativeFrom="margin">
-              <wp14:pctWidth>0</wp14:pctWidth>
-            </wp14:sizeRelH>
-            <wp14:sizeRelV relativeFrom="margin">
-              <wp14:pctHeight>0</wp14:pctHeight>
-            </wp14:sizeRelV>
-          </wp:anchor>
-        </w:drawing>
-      </w:r>
-      <w:r>
-        <w:rPr>
-          <w:noProof/>
-        </w:rPr>
-        <w:drawing>
-          <wp:anchor distT="0" distB="0" distL="114300" distR="114300" simplePos="0" relativeHeight="251788288" behindDoc="0" locked="0" layoutInCell="1" allowOverlap="1" wp14:anchorId="1F7BE1FA" wp14:editId="002DF026">
-            <wp:simplePos x="0" y="0"/>
-            <wp:positionH relativeFrom="margin">
-              <wp:posOffset>5162550</wp:posOffset>
-            </wp:positionH>
-            <wp:positionV relativeFrom="paragraph">
-              <wp:posOffset>6558280</wp:posOffset>
-            </wp:positionV>
-            <wp:extent cx="1876425" cy="2496820"/>
-            <wp:effectExtent l="0" t="0" r="9525" b="0"/>
-            <wp:wrapSquare wrapText="bothSides"/>
-            <wp:docPr id="8" name="Imagem 8"/>
-            <wp:cNvGraphicFramePr>
-              <a:graphicFrameLocks xmlns:a="http://schemas.openxmlformats.org/drawingml/2006/main" noChangeAspect="1"/>
-            </wp:cNvGraphicFramePr>
-            <a:graphic xmlns:a="http://schemas.openxmlformats.org/drawingml/2006/main">
-              <a:graphicData uri="http://schemas.openxmlformats.org/drawingml/2006/picture">
-                <pic:pic xmlns:pic="http://schemas.openxmlformats.org/drawingml/2006/picture">
-                  <pic:nvPicPr>
-                    <pic:cNvPr id="0" name="Picture 12"/>
-                    <pic:cNvPicPr>
-                      <a:picLocks noChangeAspect="1" noChangeArrowheads="1"/>
-                    </pic:cNvPicPr>
-                  </pic:nvPicPr>
-                  <pic:blipFill>
-                    <a:blip r:embed="rId17" cstate="print">
-                      <a:extLst>
-                        <a:ext uri="{28A0092B-C50C-407E-A947-70E740481C1C}">
-                          <a14:useLocalDpi xmlns:a14="http://schemas.microsoft.com/office/drawing/2010/main" val="0"/>
-                        </a:ext>
-                      </a:extLst>
-                    </a:blip>
-                    <a:srcRect/>
-                    <a:stretch>
-                      <a:fillRect/>
-                    </a:stretch>
-                  </pic:blipFill>
-                  <pic:spPr bwMode="auto">
-                    <a:xfrm>
-                      <a:off x="0" y="0"/>
-                      <a:ext cx="1876425" cy="2496820"/>
-                    </a:xfrm>
-                    <a:prstGeom prst="rect">
-                      <a:avLst/>
-                    </a:prstGeom>
-                    <a:noFill/>
-                    <a:ln>
-                      <a:noFill/>
-                    </a:ln>
-                  </pic:spPr>
-                </pic:pic>
-              </a:graphicData>
-            </a:graphic>
-            <wp14:sizeRelH relativeFrom="margin">
-              <wp14:pctWidth>0</wp14:pctWidth>
-            </wp14:sizeRelH>
-            <wp14:sizeRelV relativeFrom="margin">
-              <wp14:pctHeight>0</wp14:pctHeight>
-            </wp14:sizeRelV>
-          </wp:anchor>
-        </w:drawing>
-      </w:r>
-      <w:r>
-        <w:rPr>
-          <w:noProof/>
-        </w:rPr>
-        <w:drawing>
-          <wp:anchor distT="0" distB="0" distL="114300" distR="114300" simplePos="0" relativeHeight="251814912" behindDoc="0" locked="0" layoutInCell="1" allowOverlap="1" wp14:anchorId="64AF5D38" wp14:editId="6C0EA944">
-            <wp:simplePos x="0" y="0"/>
-            <wp:positionH relativeFrom="margin">
-              <wp:posOffset>5181600</wp:posOffset>
+              <wp:posOffset>2819400</wp:posOffset>
             </wp:positionH>
             <wp:positionV relativeFrom="paragraph">
               <wp:posOffset>3479165</wp:posOffset>
@@ -1650,18 +1649,18 @@
           <w:noProof/>
         </w:rPr>
         <w:drawing>
-          <wp:anchor distT="0" distB="0" distL="114300" distR="114300" simplePos="0" relativeHeight="251804672" behindDoc="0" locked="0" layoutInCell="1" allowOverlap="1" wp14:anchorId="1440D6BE" wp14:editId="6CCAB2A3">
+          <wp:anchor distT="0" distB="0" distL="114300" distR="114300" simplePos="0" relativeHeight="251821056" behindDoc="0" locked="0" layoutInCell="1" allowOverlap="1" wp14:anchorId="79F568A4" wp14:editId="57F3DF43">
             <wp:simplePos x="0" y="0"/>
             <wp:positionH relativeFrom="margin">
-              <wp:posOffset>457200</wp:posOffset>
+              <wp:posOffset>485775</wp:posOffset>
             </wp:positionH>
             <wp:positionV relativeFrom="paragraph">
-              <wp:posOffset>3469640</wp:posOffset>
+              <wp:posOffset>3460115</wp:posOffset>
             </wp:positionV>
             <wp:extent cx="1876425" cy="2502535"/>
             <wp:effectExtent l="0" t="0" r="9525" b="0"/>
             <wp:wrapSquare wrapText="bothSides"/>
-            <wp:docPr id="23" name="Imagem 23"/>
+            <wp:docPr id="4" name="Imagem 4"/>
             <wp:cNvGraphicFramePr>
               <a:graphicFrameLocks xmlns:a="http://schemas.openxmlformats.org/drawingml/2006/main" noChangeAspect="1"/>
             </wp:cNvGraphicFramePr>
@@ -1669,13 +1668,14 @@
               <a:graphicData uri="http://schemas.openxmlformats.org/drawingml/2006/picture">
                 <pic:pic xmlns:pic="http://schemas.openxmlformats.org/drawingml/2006/picture">
                   <pic:nvPicPr>
-                    <pic:cNvPr id="0" name="Picture 10"/>
+                    <pic:cNvPr id="0" name="Picture 1"/>
                     <pic:cNvPicPr>
                       <a:picLocks noChangeAspect="1" noChangeArrowheads="1"/>
                     </pic:cNvPicPr>
                   </pic:nvPicPr>
                   <pic:blipFill>
                     <a:blip r:embed="rId19" cstate="print">
+                      <a:grayscl/>
                       <a:extLst>
                         <a:ext uri="{28A0092B-C50C-407E-A947-70E740481C1C}">
                           <a14:useLocalDpi xmlns:a14="http://schemas.microsoft.com/office/drawing/2010/main" val="0"/>
@@ -1717,7 +1717,7 @@
           <w:noProof/>
         </w:rPr>
         <w:drawing>
-          <wp:anchor distT="0" distB="0" distL="114300" distR="114300" simplePos="0" relativeHeight="251755520" behindDoc="0" locked="0" layoutInCell="1" allowOverlap="1" wp14:anchorId="509D5FAE" wp14:editId="55FA95C3">
+          <wp:anchor distT="0" distB="0" distL="114300" distR="114300" simplePos="0" relativeHeight="251755520" behindDoc="0" locked="0" layoutInCell="1" allowOverlap="1" wp14:anchorId="509D5FAE" wp14:editId="5BCF2785">
             <wp:simplePos x="0" y="0"/>
             <wp:positionH relativeFrom="margin">
               <wp:posOffset>5161915</wp:posOffset>
@@ -3229,13 +3229,13 @@
           <w:noProof/>
         </w:rPr>
         <w:drawing>
-          <wp:anchor distT="0" distB="0" distL="114300" distR="114300" simplePos="0" relativeHeight="251819008" behindDoc="0" locked="0" layoutInCell="1" allowOverlap="1" wp14:anchorId="1976D535" wp14:editId="01624F78">
+          <wp:anchor distT="0" distB="0" distL="114300" distR="114300" simplePos="0" relativeHeight="251819008" behindDoc="0" locked="0" layoutInCell="1" allowOverlap="1" wp14:anchorId="1976D535" wp14:editId="1AAB9522">
             <wp:simplePos x="0" y="0"/>
             <wp:positionH relativeFrom="margin">
-              <wp:posOffset>447675</wp:posOffset>
+              <wp:posOffset>5162550</wp:posOffset>
             </wp:positionH>
             <wp:positionV relativeFrom="paragraph">
-              <wp:posOffset>6764655</wp:posOffset>
+              <wp:posOffset>3707130</wp:posOffset>
             </wp:positionV>
             <wp:extent cx="1885950" cy="2515870"/>
             <wp:effectExtent l="0" t="0" r="0" b="0"/>
@@ -3296,10 +3296,10 @@
           <w:noProof/>
         </w:rPr>
         <w:drawing>
-          <wp:anchor distT="0" distB="0" distL="114300" distR="114300" simplePos="0" relativeHeight="251816960" behindDoc="0" locked="0" layoutInCell="1" allowOverlap="1" wp14:anchorId="1F373949" wp14:editId="6EA54338">
+          <wp:anchor distT="0" distB="0" distL="114300" distR="114300" simplePos="0" relativeHeight="251816960" behindDoc="0" locked="0" layoutInCell="1" allowOverlap="1" wp14:anchorId="1F373949" wp14:editId="323D0B6E">
             <wp:simplePos x="0" y="0"/>
             <wp:positionH relativeFrom="margin">
-              <wp:posOffset>5161915</wp:posOffset>
+              <wp:posOffset>2818765</wp:posOffset>
             </wp:positionH>
             <wp:positionV relativeFrom="paragraph">
               <wp:posOffset>3706495</wp:posOffset>
@@ -3363,80 +3363,13 @@
           <w:noProof/>
         </w:rPr>
         <w:drawing>
-          <wp:anchor distT="0" distB="0" distL="114300" distR="114300" simplePos="0" relativeHeight="251798528" behindDoc="0" locked="0" layoutInCell="1" allowOverlap="1" wp14:anchorId="148DF868" wp14:editId="23E2B080">
+          <wp:anchor distT="0" distB="0" distL="114300" distR="114300" simplePos="0" relativeHeight="251812864" behindDoc="0" locked="0" layoutInCell="1" allowOverlap="1" wp14:anchorId="4514E1D2" wp14:editId="5B3E3BD7">
             <wp:simplePos x="0" y="0"/>
             <wp:positionH relativeFrom="margin">
               <wp:posOffset>447040</wp:posOffset>
             </wp:positionH>
             <wp:positionV relativeFrom="paragraph">
-              <wp:posOffset>3718560</wp:posOffset>
-            </wp:positionV>
-            <wp:extent cx="1876425" cy="2496185"/>
-            <wp:effectExtent l="0" t="0" r="9525" b="0"/>
-            <wp:wrapSquare wrapText="bothSides"/>
-            <wp:docPr id="36" name="Imagem 36"/>
-            <wp:cNvGraphicFramePr>
-              <a:graphicFrameLocks xmlns:a="http://schemas.openxmlformats.org/drawingml/2006/main" noChangeAspect="1"/>
-            </wp:cNvGraphicFramePr>
-            <a:graphic xmlns:a="http://schemas.openxmlformats.org/drawingml/2006/main">
-              <a:graphicData uri="http://schemas.openxmlformats.org/drawingml/2006/picture">
-                <pic:pic xmlns:pic="http://schemas.openxmlformats.org/drawingml/2006/picture">
-                  <pic:nvPicPr>
-                    <pic:cNvPr id="0" name="Picture 14"/>
-                    <pic:cNvPicPr>
-                      <a:picLocks noChangeAspect="1" noChangeArrowheads="1"/>
-                    </pic:cNvPicPr>
-                  </pic:nvPicPr>
-                  <pic:blipFill>
-                    <a:blip r:embed="rId25" cstate="print">
-                      <a:extLst>
-                        <a:ext uri="{28A0092B-C50C-407E-A947-70E740481C1C}">
-                          <a14:useLocalDpi xmlns:a14="http://schemas.microsoft.com/office/drawing/2010/main" val="0"/>
-                        </a:ext>
-                      </a:extLst>
-                    </a:blip>
-                    <a:srcRect/>
-                    <a:stretch>
-                      <a:fillRect/>
-                    </a:stretch>
-                  </pic:blipFill>
-                  <pic:spPr bwMode="auto">
-                    <a:xfrm>
-                      <a:off x="0" y="0"/>
-                      <a:ext cx="1876425" cy="2496185"/>
-                    </a:xfrm>
-                    <a:prstGeom prst="rect">
-                      <a:avLst/>
-                    </a:prstGeom>
-                    <a:noFill/>
-                    <a:ln>
-                      <a:noFill/>
-                    </a:ln>
-                  </pic:spPr>
-                </pic:pic>
-              </a:graphicData>
-            </a:graphic>
-            <wp14:sizeRelH relativeFrom="margin">
-              <wp14:pctWidth>0</wp14:pctWidth>
-            </wp14:sizeRelH>
-            <wp14:sizeRelV relativeFrom="margin">
-              <wp14:pctHeight>0</wp14:pctHeight>
-            </wp14:sizeRelV>
-          </wp:anchor>
-        </w:drawing>
-      </w:r>
-      <w:r>
-        <w:rPr>
-          <w:noProof/>
-        </w:rPr>
-        <w:drawing>
-          <wp:anchor distT="0" distB="0" distL="114300" distR="114300" simplePos="0" relativeHeight="251812864" behindDoc="0" locked="0" layoutInCell="1" allowOverlap="1" wp14:anchorId="4514E1D2" wp14:editId="0B0D2647">
-            <wp:simplePos x="0" y="0"/>
-            <wp:positionH relativeFrom="margin">
-              <wp:posOffset>2809240</wp:posOffset>
-            </wp:positionH>
-            <wp:positionV relativeFrom="paragraph">
-              <wp:posOffset>3706657</wp:posOffset>
+              <wp:posOffset>3706495</wp:posOffset>
             </wp:positionV>
             <wp:extent cx="1914525" cy="2553335"/>
             <wp:effectExtent l="0" t="0" r="9525" b="0"/>
@@ -3455,7 +3388,7 @@
                     </pic:cNvPicPr>
                   </pic:nvPicPr>
                   <pic:blipFill>
-                    <a:blip r:embed="rId26" cstate="print">
+                    <a:blip r:embed="rId25" cstate="print">
                       <a:grayscl/>
                       <a:extLst>
                         <a:ext uri="{28A0092B-C50C-407E-A947-70E740481C1C}">
@@ -3498,13 +3431,80 @@
           <w:noProof/>
         </w:rPr>
         <w:drawing>
-          <wp:anchor distT="0" distB="0" distL="114300" distR="114300" simplePos="0" relativeHeight="251796480" behindDoc="0" locked="0" layoutInCell="1" allowOverlap="1" wp14:anchorId="4095B107" wp14:editId="5AA64200">
+          <wp:anchor distT="0" distB="0" distL="114300" distR="114300" simplePos="0" relativeHeight="251798528" behindDoc="0" locked="0" layoutInCell="1" allowOverlap="1" wp14:anchorId="148DF868" wp14:editId="5F007D08">
             <wp:simplePos x="0" y="0"/>
             <wp:positionH relativeFrom="margin">
-              <wp:posOffset>5161915</wp:posOffset>
+              <wp:posOffset>5171440</wp:posOffset>
             </wp:positionH>
             <wp:positionV relativeFrom="paragraph">
-              <wp:posOffset>694528</wp:posOffset>
+              <wp:posOffset>699135</wp:posOffset>
+            </wp:positionV>
+            <wp:extent cx="1876425" cy="2496185"/>
+            <wp:effectExtent l="0" t="0" r="9525" b="0"/>
+            <wp:wrapSquare wrapText="bothSides"/>
+            <wp:docPr id="36" name="Imagem 36"/>
+            <wp:cNvGraphicFramePr>
+              <a:graphicFrameLocks xmlns:a="http://schemas.openxmlformats.org/drawingml/2006/main" noChangeAspect="1"/>
+            </wp:cNvGraphicFramePr>
+            <a:graphic xmlns:a="http://schemas.openxmlformats.org/drawingml/2006/main">
+              <a:graphicData uri="http://schemas.openxmlformats.org/drawingml/2006/picture">
+                <pic:pic xmlns:pic="http://schemas.openxmlformats.org/drawingml/2006/picture">
+                  <pic:nvPicPr>
+                    <pic:cNvPr id="0" name="Picture 14"/>
+                    <pic:cNvPicPr>
+                      <a:picLocks noChangeAspect="1" noChangeArrowheads="1"/>
+                    </pic:cNvPicPr>
+                  </pic:nvPicPr>
+                  <pic:blipFill>
+                    <a:blip r:embed="rId26" cstate="print">
+                      <a:extLst>
+                        <a:ext uri="{28A0092B-C50C-407E-A947-70E740481C1C}">
+                          <a14:useLocalDpi xmlns:a14="http://schemas.microsoft.com/office/drawing/2010/main" val="0"/>
+                        </a:ext>
+                      </a:extLst>
+                    </a:blip>
+                    <a:srcRect/>
+                    <a:stretch>
+                      <a:fillRect/>
+                    </a:stretch>
+                  </pic:blipFill>
+                  <pic:spPr bwMode="auto">
+                    <a:xfrm>
+                      <a:off x="0" y="0"/>
+                      <a:ext cx="1876425" cy="2496185"/>
+                    </a:xfrm>
+                    <a:prstGeom prst="rect">
+                      <a:avLst/>
+                    </a:prstGeom>
+                    <a:noFill/>
+                    <a:ln>
+                      <a:noFill/>
+                    </a:ln>
+                  </pic:spPr>
+                </pic:pic>
+              </a:graphicData>
+            </a:graphic>
+            <wp14:sizeRelH relativeFrom="margin">
+              <wp14:pctWidth>0</wp14:pctWidth>
+            </wp14:sizeRelH>
+            <wp14:sizeRelV relativeFrom="margin">
+              <wp14:pctHeight>0</wp14:pctHeight>
+            </wp14:sizeRelV>
+          </wp:anchor>
+        </w:drawing>
+      </w:r>
+      <w:r>
+        <w:rPr>
+          <w:noProof/>
+        </w:rPr>
+        <w:drawing>
+          <wp:anchor distT="0" distB="0" distL="114300" distR="114300" simplePos="0" relativeHeight="251796480" behindDoc="0" locked="0" layoutInCell="1" allowOverlap="1" wp14:anchorId="4095B107" wp14:editId="3ABBFB93">
+            <wp:simplePos x="0" y="0"/>
+            <wp:positionH relativeFrom="margin">
+              <wp:posOffset>2799715</wp:posOffset>
+            </wp:positionH>
+            <wp:positionV relativeFrom="paragraph">
+              <wp:posOffset>694055</wp:posOffset>
             </wp:positionV>
             <wp:extent cx="1872615" cy="2491105"/>
             <wp:effectExtent l="0" t="0" r="0" b="4445"/>
@@ -3565,10 +3565,10 @@
           <w:noProof/>
         </w:rPr>
         <w:drawing>
-          <wp:anchor distT="0" distB="0" distL="114300" distR="114300" simplePos="0" relativeHeight="251794432" behindDoc="0" locked="0" layoutInCell="1" allowOverlap="1" wp14:anchorId="4D4209F8" wp14:editId="2D5F54BA">
+          <wp:anchor distT="0" distB="0" distL="114300" distR="114300" simplePos="0" relativeHeight="251794432" behindDoc="0" locked="0" layoutInCell="1" allowOverlap="1" wp14:anchorId="4D4209F8" wp14:editId="1C91625A">
             <wp:simplePos x="0" y="0"/>
             <wp:positionH relativeFrom="margin">
-              <wp:posOffset>2799080</wp:posOffset>
+              <wp:posOffset>446405</wp:posOffset>
             </wp:positionH>
             <wp:positionV relativeFrom="paragraph">
               <wp:posOffset>692150</wp:posOffset>
@@ -3631,72 +3631,11 @@
         <w:rPr>
           <w:noProof/>
         </w:rPr>
-        <w:drawing>
-          <wp:anchor distT="0" distB="0" distL="114300" distR="114300" simplePos="0" relativeHeight="251792384" behindDoc="0" locked="0" layoutInCell="1" allowOverlap="1" wp14:anchorId="45EAE60B" wp14:editId="66E70839">
-            <wp:simplePos x="0" y="0"/>
-            <wp:positionH relativeFrom="margin">
-              <wp:posOffset>447675</wp:posOffset>
-            </wp:positionH>
-            <wp:positionV relativeFrom="paragraph">
-              <wp:posOffset>710727</wp:posOffset>
-            </wp:positionV>
-            <wp:extent cx="1885950" cy="2509520"/>
-            <wp:effectExtent l="0" t="0" r="0" b="5080"/>
-            <wp:wrapSquare wrapText="bothSides"/>
-            <wp:docPr id="18" name="Imagem 18"/>
-            <wp:cNvGraphicFramePr>
-              <a:graphicFrameLocks xmlns:a="http://schemas.openxmlformats.org/drawingml/2006/main" noChangeAspect="1"/>
-            </wp:cNvGraphicFramePr>
-            <a:graphic xmlns:a="http://schemas.openxmlformats.org/drawingml/2006/main">
-              <a:graphicData uri="http://schemas.openxmlformats.org/drawingml/2006/picture">
-                <pic:pic xmlns:pic="http://schemas.openxmlformats.org/drawingml/2006/picture">
-                  <pic:nvPicPr>
-                    <pic:cNvPr id="0" name="Picture 13"/>
-                    <pic:cNvPicPr>
-                      <a:picLocks noChangeAspect="1" noChangeArrowheads="1"/>
-                    </pic:cNvPicPr>
-                  </pic:nvPicPr>
-                  <pic:blipFill>
-                    <a:blip r:embed="rId29" cstate="print">
-                      <a:extLst>
-                        <a:ext uri="{28A0092B-C50C-407E-A947-70E740481C1C}">
-                          <a14:useLocalDpi xmlns:a14="http://schemas.microsoft.com/office/drawing/2010/main" val="0"/>
-                        </a:ext>
-                      </a:extLst>
-                    </a:blip>
-                    <a:srcRect/>
-                    <a:stretch>
-                      <a:fillRect/>
-                    </a:stretch>
-                  </pic:blipFill>
-                  <pic:spPr bwMode="auto">
-                    <a:xfrm>
-                      <a:off x="0" y="0"/>
-                      <a:ext cx="1885950" cy="2509520"/>
-                    </a:xfrm>
-                    <a:prstGeom prst="rect">
-                      <a:avLst/>
-                    </a:prstGeom>
-                    <a:noFill/>
-                    <a:ln>
-                      <a:noFill/>
-                    </a:ln>
-                  </pic:spPr>
-                </pic:pic>
-              </a:graphicData>
-            </a:graphic>
-            <wp14:sizeRelH relativeFrom="margin">
-              <wp14:pctWidth>0</wp14:pctWidth>
-            </wp14:sizeRelH>
-            <wp14:sizeRelV relativeFrom="margin">
-              <wp14:pctHeight>0</wp14:pctHeight>
-            </wp14:sizeRelV>
-          </wp:anchor>
-        </w:drawing>
+        <w:t>0</w:t>
       </w:r>
     </w:p>
     <w:sectPr>
-      <w:footerReference w:type="default" r:id="rId30"/>
+      <w:footerReference w:type="default" r:id="rId29"/>
       <w:pgSz w:w="11906" w:h="16838"/>
       <w:pgMar w:top="0" w:right="0" w:bottom="0" w:left="0" w:header="709" w:footer="709" w:gutter="0"/>
       <w:cols w:space="708"/>

--- a/skins/pistols.docx
+++ b/skins/pistols.docx
@@ -219,7 +219,7 @@
           <w:u w:val="single"/>
         </w:rPr>
         <w:drawing>
-          <wp:anchor distT="0" distB="0" distL="114300" distR="114300" simplePos="0" relativeHeight="251700224" behindDoc="0" locked="0" layoutInCell="1" allowOverlap="1" wp14:anchorId="068F0DA0" wp14:editId="7FB56F62">
+          <wp:anchor distT="0" distB="0" distL="114300" distR="114300" simplePos="0" relativeHeight="251700224" behindDoc="0" locked="0" layoutInCell="1" allowOverlap="1" wp14:anchorId="068F0DA0" wp14:editId="553625CD">
             <wp:simplePos x="0" y="0"/>
             <wp:positionH relativeFrom="column">
               <wp:posOffset>4965065</wp:posOffset>
@@ -1314,18 +1314,18 @@
           <w:noProof/>
         </w:rPr>
         <w:drawing>
-          <wp:anchor distT="0" distB="0" distL="114300" distR="114300" simplePos="0" relativeHeight="251792384" behindDoc="0" locked="0" layoutInCell="1" allowOverlap="1" wp14:anchorId="45EAE60B" wp14:editId="1543FC13">
+          <wp:anchor distT="0" distB="0" distL="114300" distR="114300" simplePos="0" relativeHeight="251837440" behindDoc="0" locked="0" layoutInCell="1" allowOverlap="1" wp14:anchorId="5B6E50D0" wp14:editId="24CB793B">
             <wp:simplePos x="0" y="0"/>
             <wp:positionH relativeFrom="margin">
-              <wp:posOffset>5149850</wp:posOffset>
+              <wp:posOffset>2856230</wp:posOffset>
             </wp:positionH>
             <wp:positionV relativeFrom="paragraph">
-              <wp:posOffset>6542405</wp:posOffset>
+              <wp:posOffset>6543675</wp:posOffset>
             </wp:positionV>
-            <wp:extent cx="1885950" cy="2509520"/>
-            <wp:effectExtent l="0" t="0" r="0" b="5080"/>
+            <wp:extent cx="1819275" cy="2426335"/>
+            <wp:effectExtent l="0" t="0" r="9525" b="0"/>
             <wp:wrapSquare wrapText="bothSides"/>
-            <wp:docPr id="18" name="Imagem 18"/>
+            <wp:docPr id="9" name="Imagem 9"/>
             <wp:cNvGraphicFramePr>
               <a:graphicFrameLocks xmlns:a="http://schemas.openxmlformats.org/drawingml/2006/main" noChangeAspect="1"/>
             </wp:cNvGraphicFramePr>
@@ -1333,7 +1333,7 @@
               <a:graphicData uri="http://schemas.openxmlformats.org/drawingml/2006/picture">
                 <pic:pic xmlns:pic="http://schemas.openxmlformats.org/drawingml/2006/picture">
                   <pic:nvPicPr>
-                    <pic:cNvPr id="0" name="Picture 13"/>
+                    <pic:cNvPr id="0" name="Picture 1"/>
                     <pic:cNvPicPr>
                       <a:picLocks noChangeAspect="1" noChangeArrowheads="1"/>
                     </pic:cNvPicPr>
@@ -1354,7 +1354,7 @@
                   <pic:spPr bwMode="auto">
                     <a:xfrm>
                       <a:off x="0" y="0"/>
-                      <a:ext cx="1885950" cy="2509520"/>
+                      <a:ext cx="1819275" cy="2426335"/>
                     </a:xfrm>
                     <a:prstGeom prst="rect">
                       <a:avLst/>
@@ -1381,152 +1381,18 @@
           <w:noProof/>
         </w:rPr>
         <w:drawing>
-          <wp:anchor distT="0" distB="0" distL="114300" distR="114300" simplePos="0" relativeHeight="251786240" behindDoc="0" locked="0" layoutInCell="1" allowOverlap="1" wp14:anchorId="7DA59BAE" wp14:editId="760C149D">
+          <wp:anchor distT="0" distB="0" distL="114300" distR="114300" simplePos="0" relativeHeight="251833344" behindDoc="1" locked="0" layoutInCell="1" allowOverlap="1" wp14:anchorId="06484F78" wp14:editId="62D43F25">
             <wp:simplePos x="0" y="0"/>
-            <wp:positionH relativeFrom="margin">
-              <wp:posOffset>447675</wp:posOffset>
+            <wp:positionH relativeFrom="column">
+              <wp:posOffset>5171440</wp:posOffset>
             </wp:positionH>
             <wp:positionV relativeFrom="paragraph">
-              <wp:posOffset>6513830</wp:posOffset>
-            </wp:positionV>
-            <wp:extent cx="1895475" cy="2522220"/>
-            <wp:effectExtent l="0" t="0" r="9525" b="0"/>
-            <wp:wrapSquare wrapText="bothSides"/>
-            <wp:docPr id="10" name="Imagem 10"/>
-            <wp:cNvGraphicFramePr>
-              <a:graphicFrameLocks xmlns:a="http://schemas.openxmlformats.org/drawingml/2006/main" noChangeAspect="1"/>
-            </wp:cNvGraphicFramePr>
-            <a:graphic xmlns:a="http://schemas.openxmlformats.org/drawingml/2006/main">
-              <a:graphicData uri="http://schemas.openxmlformats.org/drawingml/2006/picture">
-                <pic:pic xmlns:pic="http://schemas.openxmlformats.org/drawingml/2006/picture">
-                  <pic:nvPicPr>
-                    <pic:cNvPr id="0" name="Picture 10"/>
-                    <pic:cNvPicPr>
-                      <a:picLocks noChangeAspect="1" noChangeArrowheads="1"/>
-                    </pic:cNvPicPr>
-                  </pic:nvPicPr>
-                  <pic:blipFill>
-                    <a:blip r:embed="rId15" cstate="print">
-                      <a:extLst>
-                        <a:ext uri="{28A0092B-C50C-407E-A947-70E740481C1C}">
-                          <a14:useLocalDpi xmlns:a14="http://schemas.microsoft.com/office/drawing/2010/main" val="0"/>
-                        </a:ext>
-                      </a:extLst>
-                    </a:blip>
-                    <a:srcRect/>
-                    <a:stretch>
-                      <a:fillRect/>
-                    </a:stretch>
-                  </pic:blipFill>
-                  <pic:spPr bwMode="auto">
-                    <a:xfrm>
-                      <a:off x="0" y="0"/>
-                      <a:ext cx="1895475" cy="2522220"/>
-                    </a:xfrm>
-                    <a:prstGeom prst="rect">
-                      <a:avLst/>
-                    </a:prstGeom>
-                    <a:noFill/>
-                    <a:ln>
-                      <a:noFill/>
-                    </a:ln>
-                  </pic:spPr>
-                </pic:pic>
-              </a:graphicData>
-            </a:graphic>
-            <wp14:sizeRelH relativeFrom="margin">
-              <wp14:pctWidth>0</wp14:pctWidth>
-            </wp14:sizeRelH>
-            <wp14:sizeRelV relativeFrom="margin">
-              <wp14:pctHeight>0</wp14:pctHeight>
-            </wp14:sizeRelV>
-          </wp:anchor>
-        </w:drawing>
-      </w:r>
-      <w:r>
-        <w:rPr>
-          <w:noProof/>
-        </w:rPr>
-        <w:drawing>
-          <wp:anchor distT="0" distB="0" distL="114300" distR="114300" simplePos="0" relativeHeight="251788288" behindDoc="0" locked="0" layoutInCell="1" allowOverlap="1" wp14:anchorId="1F7BE1FA" wp14:editId="3592007C">
-            <wp:simplePos x="0" y="0"/>
-            <wp:positionH relativeFrom="margin">
-              <wp:posOffset>2809875</wp:posOffset>
-            </wp:positionH>
-            <wp:positionV relativeFrom="paragraph">
-              <wp:posOffset>6539230</wp:posOffset>
-            </wp:positionV>
-            <wp:extent cx="1876425" cy="2496820"/>
-            <wp:effectExtent l="0" t="0" r="9525" b="0"/>
-            <wp:wrapSquare wrapText="bothSides"/>
-            <wp:docPr id="8" name="Imagem 8"/>
-            <wp:cNvGraphicFramePr>
-              <a:graphicFrameLocks xmlns:a="http://schemas.openxmlformats.org/drawingml/2006/main" noChangeAspect="1"/>
-            </wp:cNvGraphicFramePr>
-            <a:graphic xmlns:a="http://schemas.openxmlformats.org/drawingml/2006/main">
-              <a:graphicData uri="http://schemas.openxmlformats.org/drawingml/2006/picture">
-                <pic:pic xmlns:pic="http://schemas.openxmlformats.org/drawingml/2006/picture">
-                  <pic:nvPicPr>
-                    <pic:cNvPr id="0" name="Picture 12"/>
-                    <pic:cNvPicPr>
-                      <a:picLocks noChangeAspect="1" noChangeArrowheads="1"/>
-                    </pic:cNvPicPr>
-                  </pic:nvPicPr>
-                  <pic:blipFill>
-                    <a:blip r:embed="rId16" cstate="print">
-                      <a:extLst>
-                        <a:ext uri="{28A0092B-C50C-407E-A947-70E740481C1C}">
-                          <a14:useLocalDpi xmlns:a14="http://schemas.microsoft.com/office/drawing/2010/main" val="0"/>
-                        </a:ext>
-                      </a:extLst>
-                    </a:blip>
-                    <a:srcRect/>
-                    <a:stretch>
-                      <a:fillRect/>
-                    </a:stretch>
-                  </pic:blipFill>
-                  <pic:spPr bwMode="auto">
-                    <a:xfrm>
-                      <a:off x="0" y="0"/>
-                      <a:ext cx="1876425" cy="2496820"/>
-                    </a:xfrm>
-                    <a:prstGeom prst="rect">
-                      <a:avLst/>
-                    </a:prstGeom>
-                    <a:noFill/>
-                    <a:ln>
-                      <a:noFill/>
-                    </a:ln>
-                  </pic:spPr>
-                </pic:pic>
-              </a:graphicData>
-            </a:graphic>
-            <wp14:sizeRelH relativeFrom="margin">
-              <wp14:pctWidth>0</wp14:pctWidth>
-            </wp14:sizeRelH>
-            <wp14:sizeRelV relativeFrom="margin">
-              <wp14:pctHeight>0</wp14:pctHeight>
-            </wp14:sizeRelV>
-          </wp:anchor>
-        </w:drawing>
-      </w:r>
-      <w:r>
-        <w:rPr>
-          <w:noProof/>
-        </w:rPr>
-        <w:drawing>
-          <wp:anchor distT="0" distB="0" distL="114300" distR="114300" simplePos="0" relativeHeight="251784192" behindDoc="0" locked="0" layoutInCell="1" allowOverlap="1" wp14:anchorId="522A97AE" wp14:editId="64186FF8">
-            <wp:simplePos x="0" y="0"/>
-            <wp:positionH relativeFrom="margin">
-              <wp:posOffset>5162550</wp:posOffset>
-            </wp:positionH>
-            <wp:positionV relativeFrom="paragraph">
-              <wp:posOffset>3463925</wp:posOffset>
+              <wp:posOffset>3469005</wp:posOffset>
             </wp:positionV>
             <wp:extent cx="1891665" cy="2524125"/>
             <wp:effectExtent l="0" t="0" r="0" b="9525"/>
             <wp:wrapSquare wrapText="bothSides"/>
-            <wp:docPr id="9" name="Imagem 9"/>
+            <wp:docPr id="39" name="Imagem 39"/>
             <wp:cNvGraphicFramePr>
               <a:graphicFrameLocks xmlns:a="http://schemas.openxmlformats.org/drawingml/2006/main" noChangeAspect="1"/>
             </wp:cNvGraphicFramePr>
@@ -1540,7 +1406,8 @@
                     </pic:cNvPicPr>
                   </pic:nvPicPr>
                   <pic:blipFill>
-                    <a:blip r:embed="rId17" cstate="print">
+                    <a:blip r:embed="rId15" cstate="print">
+                      <a:grayscl/>
                       <a:extLst>
                         <a:ext uri="{28A0092B-C50C-407E-A947-70E740481C1C}">
                           <a14:useLocalDpi xmlns:a14="http://schemas.microsoft.com/office/drawing/2010/main" val="0"/>
@@ -1582,7 +1449,143 @@
           <w:noProof/>
         </w:rPr>
         <w:drawing>
-          <wp:anchor distT="0" distB="0" distL="114300" distR="114300" simplePos="0" relativeHeight="251814912" behindDoc="0" locked="0" layoutInCell="1" allowOverlap="1" wp14:anchorId="64AF5D38" wp14:editId="1389DC68">
+          <wp:anchor distT="0" distB="0" distL="114300" distR="114300" simplePos="0" relativeHeight="251827200" behindDoc="0" locked="0" layoutInCell="1" allowOverlap="1" wp14:anchorId="502DC521" wp14:editId="343F5225">
+            <wp:simplePos x="0" y="0"/>
+            <wp:positionH relativeFrom="column">
+              <wp:posOffset>5172075</wp:posOffset>
+            </wp:positionH>
+            <wp:positionV relativeFrom="paragraph">
+              <wp:posOffset>6555740</wp:posOffset>
+            </wp:positionV>
+            <wp:extent cx="1891665" cy="2524125"/>
+            <wp:effectExtent l="0" t="0" r="0" b="9525"/>
+            <wp:wrapSquare wrapText="bothSides"/>
+            <wp:docPr id="23" name="Imagem 23"/>
+            <wp:cNvGraphicFramePr>
+              <a:graphicFrameLocks xmlns:a="http://schemas.openxmlformats.org/drawingml/2006/main" noChangeAspect="1"/>
+            </wp:cNvGraphicFramePr>
+            <a:graphic xmlns:a="http://schemas.openxmlformats.org/drawingml/2006/main">
+              <a:graphicData uri="http://schemas.openxmlformats.org/drawingml/2006/picture">
+                <pic:pic xmlns:pic="http://schemas.openxmlformats.org/drawingml/2006/picture">
+                  <pic:nvPicPr>
+                    <pic:cNvPr id="0" name="Picture 3"/>
+                    <pic:cNvPicPr>
+                      <a:picLocks noChangeAspect="1" noChangeArrowheads="1"/>
+                    </pic:cNvPicPr>
+                  </pic:nvPicPr>
+                  <pic:blipFill>
+                    <a:blip r:embed="rId16" cstate="print">
+                      <a:grayscl/>
+                      <a:extLst>
+                        <a:ext uri="{28A0092B-C50C-407E-A947-70E740481C1C}">
+                          <a14:useLocalDpi xmlns:a14="http://schemas.microsoft.com/office/drawing/2010/main" val="0"/>
+                        </a:ext>
+                      </a:extLst>
+                    </a:blip>
+                    <a:srcRect/>
+                    <a:stretch>
+                      <a:fillRect/>
+                    </a:stretch>
+                  </pic:blipFill>
+                  <pic:spPr bwMode="auto">
+                    <a:xfrm>
+                      <a:off x="0" y="0"/>
+                      <a:ext cx="1891665" cy="2524125"/>
+                    </a:xfrm>
+                    <a:prstGeom prst="rect">
+                      <a:avLst/>
+                    </a:prstGeom>
+                    <a:noFill/>
+                    <a:ln>
+                      <a:noFill/>
+                    </a:ln>
+                  </pic:spPr>
+                </pic:pic>
+              </a:graphicData>
+            </a:graphic>
+            <wp14:sizeRelH relativeFrom="margin">
+              <wp14:pctWidth>0</wp14:pctWidth>
+            </wp14:sizeRelH>
+            <wp14:sizeRelV relativeFrom="margin">
+              <wp14:pctHeight>0</wp14:pctHeight>
+            </wp14:sizeRelV>
+          </wp:anchor>
+        </w:drawing>
+      </w:r>
+      <w:r>
+        <w:rPr>
+          <w:noProof/>
+        </w:rPr>
+        <w:drawing>
+          <wp:anchor distT="0" distB="0" distL="114300" distR="114300" simplePos="0" relativeHeight="251825152" behindDoc="0" locked="0" layoutInCell="1" allowOverlap="1" wp14:anchorId="3AFC18E3" wp14:editId="006572B9">
+            <wp:simplePos x="0" y="0"/>
+            <wp:positionH relativeFrom="margin">
+              <wp:posOffset>447675</wp:posOffset>
+            </wp:positionH>
+            <wp:positionV relativeFrom="paragraph">
+              <wp:posOffset>6517640</wp:posOffset>
+            </wp:positionV>
+            <wp:extent cx="1905000" cy="2541270"/>
+            <wp:effectExtent l="0" t="0" r="0" b="0"/>
+            <wp:wrapSquare wrapText="bothSides"/>
+            <wp:docPr id="17" name="Imagem 17"/>
+            <wp:cNvGraphicFramePr>
+              <a:graphicFrameLocks xmlns:a="http://schemas.openxmlformats.org/drawingml/2006/main" noChangeAspect="1"/>
+            </wp:cNvGraphicFramePr>
+            <a:graphic xmlns:a="http://schemas.openxmlformats.org/drawingml/2006/main">
+              <a:graphicData uri="http://schemas.openxmlformats.org/drawingml/2006/picture">
+                <pic:pic xmlns:pic="http://schemas.openxmlformats.org/drawingml/2006/picture">
+                  <pic:nvPicPr>
+                    <pic:cNvPr id="0" name="Picture 2"/>
+                    <pic:cNvPicPr>
+                      <a:picLocks noChangeAspect="1" noChangeArrowheads="1"/>
+                    </pic:cNvPicPr>
+                  </pic:nvPicPr>
+                  <pic:blipFill>
+                    <a:blip r:embed="rId17" cstate="print">
+                      <a:grayscl/>
+                      <a:extLst>
+                        <a:ext uri="{28A0092B-C50C-407E-A947-70E740481C1C}">
+                          <a14:useLocalDpi xmlns:a14="http://schemas.microsoft.com/office/drawing/2010/main" val="0"/>
+                        </a:ext>
+                      </a:extLst>
+                    </a:blip>
+                    <a:srcRect/>
+                    <a:stretch>
+                      <a:fillRect/>
+                    </a:stretch>
+                  </pic:blipFill>
+                  <pic:spPr bwMode="auto">
+                    <a:xfrm>
+                      <a:off x="0" y="0"/>
+                      <a:ext cx="1905000" cy="2541270"/>
+                    </a:xfrm>
+                    <a:prstGeom prst="rect">
+                      <a:avLst/>
+                    </a:prstGeom>
+                    <a:noFill/>
+                    <a:ln>
+                      <a:noFill/>
+                    </a:ln>
+                  </pic:spPr>
+                </pic:pic>
+              </a:graphicData>
+            </a:graphic>
+            <wp14:sizeRelH relativeFrom="margin">
+              <wp14:pctWidth>0</wp14:pctWidth>
+            </wp14:sizeRelH>
+            <wp14:sizeRelV relativeFrom="margin">
+              <wp14:pctHeight>0</wp14:pctHeight>
+            </wp14:sizeRelV>
+          </wp:anchor>
+        </w:drawing>
+      </w:r>
+      <w:r>
+        <w:rPr>
+          <w:noProof/>
+        </w:rPr>
+        <w:drawing>
+          <wp:anchor distT="0" distB="0" distL="114300" distR="114300" simplePos="0" relativeHeight="251814912" behindDoc="0" locked="0" layoutInCell="1" allowOverlap="1" wp14:anchorId="64AF5D38" wp14:editId="32DE7012">
             <wp:simplePos x="0" y="0"/>
             <wp:positionH relativeFrom="margin">
               <wp:posOffset>2819400</wp:posOffset>
@@ -2131,7 +2134,7 @@
           <w:u w:val="single"/>
         </w:rPr>
         <w:drawing>
-          <wp:anchor distT="0" distB="0" distL="114300" distR="114300" simplePos="0" relativeHeight="251674624" behindDoc="0" locked="0" layoutInCell="1" allowOverlap="1" wp14:anchorId="3B768398" wp14:editId="4970E335">
+          <wp:anchor distT="0" distB="0" distL="114300" distR="114300" simplePos="0" relativeHeight="251674624" behindDoc="0" locked="0" layoutInCell="1" allowOverlap="1" wp14:anchorId="3B768398" wp14:editId="345D25FD">
             <wp:simplePos x="0" y="0"/>
             <wp:positionH relativeFrom="column">
               <wp:posOffset>4965065</wp:posOffset>
@@ -3229,6 +3232,277 @@
           <w:noProof/>
         </w:rPr>
         <w:drawing>
+          <wp:anchor distT="0" distB="0" distL="114300" distR="114300" simplePos="0" relativeHeight="251835392" behindDoc="0" locked="0" layoutInCell="1" allowOverlap="1" wp14:anchorId="38435505" wp14:editId="70F7356B">
+            <wp:simplePos x="0" y="0"/>
+            <wp:positionH relativeFrom="margin">
+              <wp:posOffset>456565</wp:posOffset>
+            </wp:positionH>
+            <wp:positionV relativeFrom="paragraph">
+              <wp:posOffset>6774180</wp:posOffset>
+            </wp:positionV>
+            <wp:extent cx="1876425" cy="2502535"/>
+            <wp:effectExtent l="0" t="0" r="9525" b="0"/>
+            <wp:wrapSquare wrapText="bothSides"/>
+            <wp:docPr id="40" name="Imagem 40"/>
+            <wp:cNvGraphicFramePr>
+              <a:graphicFrameLocks xmlns:a="http://schemas.openxmlformats.org/drawingml/2006/main" noChangeAspect="1"/>
+            </wp:cNvGraphicFramePr>
+            <a:graphic xmlns:a="http://schemas.openxmlformats.org/drawingml/2006/main">
+              <a:graphicData uri="http://schemas.openxmlformats.org/drawingml/2006/picture">
+                <pic:pic xmlns:pic="http://schemas.openxmlformats.org/drawingml/2006/picture">
+                  <pic:nvPicPr>
+                    <pic:cNvPr id="0" name="Picture 7"/>
+                    <pic:cNvPicPr>
+                      <a:picLocks noChangeAspect="1" noChangeArrowheads="1"/>
+                    </pic:cNvPicPr>
+                  </pic:nvPicPr>
+                  <pic:blipFill>
+                    <a:blip r:embed="rId23" cstate="print">
+                      <a:extLst>
+                        <a:ext uri="{28A0092B-C50C-407E-A947-70E740481C1C}">
+                          <a14:useLocalDpi xmlns:a14="http://schemas.microsoft.com/office/drawing/2010/main" val="0"/>
+                        </a:ext>
+                      </a:extLst>
+                    </a:blip>
+                    <a:srcRect/>
+                    <a:stretch>
+                      <a:fillRect/>
+                    </a:stretch>
+                  </pic:blipFill>
+                  <pic:spPr bwMode="auto">
+                    <a:xfrm>
+                      <a:off x="0" y="0"/>
+                      <a:ext cx="1876425" cy="2502535"/>
+                    </a:xfrm>
+                    <a:prstGeom prst="rect">
+                      <a:avLst/>
+                    </a:prstGeom>
+                    <a:noFill/>
+                    <a:ln>
+                      <a:noFill/>
+                    </a:ln>
+                  </pic:spPr>
+                </pic:pic>
+              </a:graphicData>
+            </a:graphic>
+            <wp14:sizeRelH relativeFrom="margin">
+              <wp14:pctWidth>0</wp14:pctWidth>
+            </wp14:sizeRelH>
+            <wp14:sizeRelV relativeFrom="margin">
+              <wp14:pctHeight>0</wp14:pctHeight>
+            </wp14:sizeRelV>
+          </wp:anchor>
+        </w:drawing>
+      </w:r>
+      <w:r>
+        <w:rPr>
+          <w:noProof/>
+        </w:rPr>
+        <w:drawing>
+          <wp:anchor distT="0" distB="0" distL="114300" distR="114300" simplePos="0" relativeHeight="251831296" behindDoc="0" locked="0" layoutInCell="1" allowOverlap="1" wp14:anchorId="7C741017" wp14:editId="4BBDD8D1">
+            <wp:simplePos x="0" y="0"/>
+            <wp:positionH relativeFrom="column">
+              <wp:posOffset>447675</wp:posOffset>
+            </wp:positionH>
+            <wp:positionV relativeFrom="paragraph">
+              <wp:posOffset>687705</wp:posOffset>
+            </wp:positionV>
+            <wp:extent cx="1903730" cy="2541270"/>
+            <wp:effectExtent l="0" t="0" r="1270" b="0"/>
+            <wp:wrapSquare wrapText="bothSides"/>
+            <wp:docPr id="37" name="Imagem 37"/>
+            <wp:cNvGraphicFramePr>
+              <a:graphicFrameLocks xmlns:a="http://schemas.openxmlformats.org/drawingml/2006/main" noChangeAspect="1"/>
+            </wp:cNvGraphicFramePr>
+            <a:graphic xmlns:a="http://schemas.openxmlformats.org/drawingml/2006/main">
+              <a:graphicData uri="http://schemas.openxmlformats.org/drawingml/2006/picture">
+                <pic:pic xmlns:pic="http://schemas.openxmlformats.org/drawingml/2006/picture">
+                  <pic:nvPicPr>
+                    <pic:cNvPr id="0" name="Picture 6"/>
+                    <pic:cNvPicPr>
+                      <a:picLocks noChangeAspect="1" noChangeArrowheads="1"/>
+                    </pic:cNvPicPr>
+                  </pic:nvPicPr>
+                  <pic:blipFill>
+                    <a:blip r:embed="rId24" cstate="print">
+                      <a:grayscl/>
+                      <a:extLst>
+                        <a:ext uri="{28A0092B-C50C-407E-A947-70E740481C1C}">
+                          <a14:useLocalDpi xmlns:a14="http://schemas.microsoft.com/office/drawing/2010/main" val="0"/>
+                        </a:ext>
+                      </a:extLst>
+                    </a:blip>
+                    <a:srcRect/>
+                    <a:stretch>
+                      <a:fillRect/>
+                    </a:stretch>
+                  </pic:blipFill>
+                  <pic:spPr bwMode="auto">
+                    <a:xfrm>
+                      <a:off x="0" y="0"/>
+                      <a:ext cx="1903730" cy="2541270"/>
+                    </a:xfrm>
+                    <a:prstGeom prst="rect">
+                      <a:avLst/>
+                    </a:prstGeom>
+                    <a:noFill/>
+                    <a:ln>
+                      <a:noFill/>
+                    </a:ln>
+                  </pic:spPr>
+                </pic:pic>
+              </a:graphicData>
+            </a:graphic>
+            <wp14:sizeRelH relativeFrom="margin">
+              <wp14:pctWidth>0</wp14:pctWidth>
+            </wp14:sizeRelH>
+            <wp14:sizeRelV relativeFrom="margin">
+              <wp14:pctHeight>0</wp14:pctHeight>
+            </wp14:sizeRelV>
+          </wp:anchor>
+        </w:drawing>
+      </w:r>
+      <w:r>
+        <w:rPr>
+          <w:noProof/>
+        </w:rPr>
+        <w:drawing>
+          <wp:anchor distT="0" distB="0" distL="114300" distR="114300" simplePos="0" relativeHeight="251829248" behindDoc="0" locked="0" layoutInCell="1" allowOverlap="1" wp14:anchorId="2037491E" wp14:editId="4F50C3EE">
+            <wp:simplePos x="0" y="0"/>
+            <wp:positionH relativeFrom="column">
+              <wp:posOffset>5162550</wp:posOffset>
+            </wp:positionH>
+            <wp:positionV relativeFrom="paragraph">
+              <wp:posOffset>687070</wp:posOffset>
+            </wp:positionV>
+            <wp:extent cx="1905000" cy="2541270"/>
+            <wp:effectExtent l="0" t="0" r="0" b="0"/>
+            <wp:wrapSquare wrapText="bothSides"/>
+            <wp:docPr id="24" name="Imagem 24"/>
+            <wp:cNvGraphicFramePr>
+              <a:graphicFrameLocks xmlns:a="http://schemas.openxmlformats.org/drawingml/2006/main" noChangeAspect="1"/>
+            </wp:cNvGraphicFramePr>
+            <a:graphic xmlns:a="http://schemas.openxmlformats.org/drawingml/2006/main">
+              <a:graphicData uri="http://schemas.openxmlformats.org/drawingml/2006/picture">
+                <pic:pic xmlns:pic="http://schemas.openxmlformats.org/drawingml/2006/picture">
+                  <pic:nvPicPr>
+                    <pic:cNvPr id="0" name="Picture 4"/>
+                    <pic:cNvPicPr>
+                      <a:picLocks noChangeAspect="1" noChangeArrowheads="1"/>
+                    </pic:cNvPicPr>
+                  </pic:nvPicPr>
+                  <pic:blipFill>
+                    <a:blip r:embed="rId25" cstate="print">
+                      <a:grayscl/>
+                      <a:extLst>
+                        <a:ext uri="{28A0092B-C50C-407E-A947-70E740481C1C}">
+                          <a14:useLocalDpi xmlns:a14="http://schemas.microsoft.com/office/drawing/2010/main" val="0"/>
+                        </a:ext>
+                      </a:extLst>
+                    </a:blip>
+                    <a:srcRect/>
+                    <a:stretch>
+                      <a:fillRect/>
+                    </a:stretch>
+                  </pic:blipFill>
+                  <pic:spPr bwMode="auto">
+                    <a:xfrm>
+                      <a:off x="0" y="0"/>
+                      <a:ext cx="1905000" cy="2541270"/>
+                    </a:xfrm>
+                    <a:prstGeom prst="rect">
+                      <a:avLst/>
+                    </a:prstGeom>
+                    <a:noFill/>
+                    <a:ln>
+                      <a:noFill/>
+                    </a:ln>
+                  </pic:spPr>
+                </pic:pic>
+              </a:graphicData>
+            </a:graphic>
+            <wp14:sizeRelH relativeFrom="margin">
+              <wp14:pctWidth>0</wp14:pctWidth>
+            </wp14:sizeRelH>
+            <wp14:sizeRelV relativeFrom="margin">
+              <wp14:pctHeight>0</wp14:pctHeight>
+            </wp14:sizeRelV>
+          </wp:anchor>
+        </w:drawing>
+      </w:r>
+      <w:r>
+        <w:rPr>
+          <w:noProof/>
+        </w:rPr>
+        <w:drawing>
+          <wp:anchor distT="0" distB="0" distL="114300" distR="114300" simplePos="0" relativeHeight="251823104" behindDoc="0" locked="0" layoutInCell="1" allowOverlap="1" wp14:anchorId="6E9C69C9" wp14:editId="687C221D">
+            <wp:simplePos x="0" y="0"/>
+            <wp:positionH relativeFrom="margin">
+              <wp:posOffset>2809875</wp:posOffset>
+            </wp:positionH>
+            <wp:positionV relativeFrom="paragraph">
+              <wp:posOffset>678180</wp:posOffset>
+            </wp:positionV>
+            <wp:extent cx="1905000" cy="2540635"/>
+            <wp:effectExtent l="0" t="0" r="0" b="0"/>
+            <wp:wrapSquare wrapText="bothSides"/>
+            <wp:docPr id="6" name="Imagem 6"/>
+            <wp:cNvGraphicFramePr>
+              <a:graphicFrameLocks xmlns:a="http://schemas.openxmlformats.org/drawingml/2006/main" noChangeAspect="1"/>
+            </wp:cNvGraphicFramePr>
+            <a:graphic xmlns:a="http://schemas.openxmlformats.org/drawingml/2006/main">
+              <a:graphicData uri="http://schemas.openxmlformats.org/drawingml/2006/picture">
+                <pic:pic xmlns:pic="http://schemas.openxmlformats.org/drawingml/2006/picture">
+                  <pic:nvPicPr>
+                    <pic:cNvPr id="0" name="Picture 1"/>
+                    <pic:cNvPicPr>
+                      <a:picLocks noChangeAspect="1" noChangeArrowheads="1"/>
+                    </pic:cNvPicPr>
+                  </pic:nvPicPr>
+                  <pic:blipFill>
+                    <a:blip r:embed="rId26" cstate="print">
+                      <a:grayscl/>
+                      <a:extLst>
+                        <a:ext uri="{28A0092B-C50C-407E-A947-70E740481C1C}">
+                          <a14:useLocalDpi xmlns:a14="http://schemas.microsoft.com/office/drawing/2010/main" val="0"/>
+                        </a:ext>
+                      </a:extLst>
+                    </a:blip>
+                    <a:srcRect/>
+                    <a:stretch>
+                      <a:fillRect/>
+                    </a:stretch>
+                  </pic:blipFill>
+                  <pic:spPr bwMode="auto">
+                    <a:xfrm>
+                      <a:off x="0" y="0"/>
+                      <a:ext cx="1905000" cy="2540635"/>
+                    </a:xfrm>
+                    <a:prstGeom prst="rect">
+                      <a:avLst/>
+                    </a:prstGeom>
+                    <a:noFill/>
+                    <a:ln>
+                      <a:noFill/>
+                    </a:ln>
+                  </pic:spPr>
+                </pic:pic>
+              </a:graphicData>
+            </a:graphic>
+            <wp14:sizeRelH relativeFrom="margin">
+              <wp14:pctWidth>0</wp14:pctWidth>
+            </wp14:sizeRelH>
+            <wp14:sizeRelV relativeFrom="margin">
+              <wp14:pctHeight>0</wp14:pctHeight>
+            </wp14:sizeRelV>
+          </wp:anchor>
+        </w:drawing>
+      </w:r>
+      <w:r>
+        <w:rPr>
+          <w:noProof/>
+        </w:rPr>
+        <w:drawing>
           <wp:anchor distT="0" distB="0" distL="114300" distR="114300" simplePos="0" relativeHeight="251819008" behindDoc="0" locked="0" layoutInCell="1" allowOverlap="1" wp14:anchorId="1976D535" wp14:editId="1AAB9522">
             <wp:simplePos x="0" y="0"/>
             <wp:positionH relativeFrom="margin">
@@ -3254,7 +3528,7 @@
                     </pic:cNvPicPr>
                   </pic:nvPicPr>
                   <pic:blipFill>
-                    <a:blip r:embed="rId23" cstate="print">
+                    <a:blip r:embed="rId27" cstate="print">
                       <a:extLst>
                         <a:ext uri="{28A0092B-C50C-407E-A947-70E740481C1C}">
                           <a14:useLocalDpi xmlns:a14="http://schemas.microsoft.com/office/drawing/2010/main" val="0"/>
@@ -3321,7 +3595,7 @@
                     </pic:cNvPicPr>
                   </pic:nvPicPr>
                   <pic:blipFill>
-                    <a:blip r:embed="rId24" cstate="print">
+                    <a:blip r:embed="rId28" cstate="print">
                       <a:extLst>
                         <a:ext uri="{28A0092B-C50C-407E-A947-70E740481C1C}">
                           <a14:useLocalDpi xmlns:a14="http://schemas.microsoft.com/office/drawing/2010/main" val="0"/>
@@ -3388,7 +3662,7 @@
                     </pic:cNvPicPr>
                   </pic:nvPicPr>
                   <pic:blipFill>
-                    <a:blip r:embed="rId25" cstate="print">
+                    <a:blip r:embed="rId29" cstate="print">
                       <a:grayscl/>
                       <a:extLst>
                         <a:ext uri="{28A0092B-C50C-407E-A947-70E740481C1C}">
@@ -3430,212 +3704,11 @@
         <w:rPr>
           <w:noProof/>
         </w:rPr>
-        <w:drawing>
-          <wp:anchor distT="0" distB="0" distL="114300" distR="114300" simplePos="0" relativeHeight="251798528" behindDoc="0" locked="0" layoutInCell="1" allowOverlap="1" wp14:anchorId="148DF868" wp14:editId="5F007D08">
-            <wp:simplePos x="0" y="0"/>
-            <wp:positionH relativeFrom="margin">
-              <wp:posOffset>5171440</wp:posOffset>
-            </wp:positionH>
-            <wp:positionV relativeFrom="paragraph">
-              <wp:posOffset>699135</wp:posOffset>
-            </wp:positionV>
-            <wp:extent cx="1876425" cy="2496185"/>
-            <wp:effectExtent l="0" t="0" r="9525" b="0"/>
-            <wp:wrapSquare wrapText="bothSides"/>
-            <wp:docPr id="36" name="Imagem 36"/>
-            <wp:cNvGraphicFramePr>
-              <a:graphicFrameLocks xmlns:a="http://schemas.openxmlformats.org/drawingml/2006/main" noChangeAspect="1"/>
-            </wp:cNvGraphicFramePr>
-            <a:graphic xmlns:a="http://schemas.openxmlformats.org/drawingml/2006/main">
-              <a:graphicData uri="http://schemas.openxmlformats.org/drawingml/2006/picture">
-                <pic:pic xmlns:pic="http://schemas.openxmlformats.org/drawingml/2006/picture">
-                  <pic:nvPicPr>
-                    <pic:cNvPr id="0" name="Picture 14"/>
-                    <pic:cNvPicPr>
-                      <a:picLocks noChangeAspect="1" noChangeArrowheads="1"/>
-                    </pic:cNvPicPr>
-                  </pic:nvPicPr>
-                  <pic:blipFill>
-                    <a:blip r:embed="rId26" cstate="print">
-                      <a:extLst>
-                        <a:ext uri="{28A0092B-C50C-407E-A947-70E740481C1C}">
-                          <a14:useLocalDpi xmlns:a14="http://schemas.microsoft.com/office/drawing/2010/main" val="0"/>
-                        </a:ext>
-                      </a:extLst>
-                    </a:blip>
-                    <a:srcRect/>
-                    <a:stretch>
-                      <a:fillRect/>
-                    </a:stretch>
-                  </pic:blipFill>
-                  <pic:spPr bwMode="auto">
-                    <a:xfrm>
-                      <a:off x="0" y="0"/>
-                      <a:ext cx="1876425" cy="2496185"/>
-                    </a:xfrm>
-                    <a:prstGeom prst="rect">
-                      <a:avLst/>
-                    </a:prstGeom>
-                    <a:noFill/>
-                    <a:ln>
-                      <a:noFill/>
-                    </a:ln>
-                  </pic:spPr>
-                </pic:pic>
-              </a:graphicData>
-            </a:graphic>
-            <wp14:sizeRelH relativeFrom="margin">
-              <wp14:pctWidth>0</wp14:pctWidth>
-            </wp14:sizeRelH>
-            <wp14:sizeRelV relativeFrom="margin">
-              <wp14:pctHeight>0</wp14:pctHeight>
-            </wp14:sizeRelV>
-          </wp:anchor>
-        </w:drawing>
-      </w:r>
-      <w:r>
-        <w:rPr>
-          <w:noProof/>
-        </w:rPr>
-        <w:drawing>
-          <wp:anchor distT="0" distB="0" distL="114300" distR="114300" simplePos="0" relativeHeight="251796480" behindDoc="0" locked="0" layoutInCell="1" allowOverlap="1" wp14:anchorId="4095B107" wp14:editId="3ABBFB93">
-            <wp:simplePos x="0" y="0"/>
-            <wp:positionH relativeFrom="margin">
-              <wp:posOffset>2799715</wp:posOffset>
-            </wp:positionH>
-            <wp:positionV relativeFrom="paragraph">
-              <wp:posOffset>694055</wp:posOffset>
-            </wp:positionV>
-            <wp:extent cx="1872615" cy="2491105"/>
-            <wp:effectExtent l="0" t="0" r="0" b="4445"/>
-            <wp:wrapSquare wrapText="bothSides"/>
-            <wp:docPr id="22" name="Imagem 22"/>
-            <wp:cNvGraphicFramePr>
-              <a:graphicFrameLocks xmlns:a="http://schemas.openxmlformats.org/drawingml/2006/main" noChangeAspect="1"/>
-            </wp:cNvGraphicFramePr>
-            <a:graphic xmlns:a="http://schemas.openxmlformats.org/drawingml/2006/main">
-              <a:graphicData uri="http://schemas.openxmlformats.org/drawingml/2006/picture">
-                <pic:pic xmlns:pic="http://schemas.openxmlformats.org/drawingml/2006/picture">
-                  <pic:nvPicPr>
-                    <pic:cNvPr id="0" name="Picture 9"/>
-                    <pic:cNvPicPr>
-                      <a:picLocks noChangeAspect="1" noChangeArrowheads="1"/>
-                    </pic:cNvPicPr>
-                  </pic:nvPicPr>
-                  <pic:blipFill>
-                    <a:blip r:embed="rId27" cstate="print">
-                      <a:extLst>
-                        <a:ext uri="{28A0092B-C50C-407E-A947-70E740481C1C}">
-                          <a14:useLocalDpi xmlns:a14="http://schemas.microsoft.com/office/drawing/2010/main" val="0"/>
-                        </a:ext>
-                      </a:extLst>
-                    </a:blip>
-                    <a:srcRect/>
-                    <a:stretch>
-                      <a:fillRect/>
-                    </a:stretch>
-                  </pic:blipFill>
-                  <pic:spPr bwMode="auto">
-                    <a:xfrm>
-                      <a:off x="0" y="0"/>
-                      <a:ext cx="1872615" cy="2491105"/>
-                    </a:xfrm>
-                    <a:prstGeom prst="rect">
-                      <a:avLst/>
-                    </a:prstGeom>
-                    <a:noFill/>
-                    <a:ln>
-                      <a:noFill/>
-                    </a:ln>
-                  </pic:spPr>
-                </pic:pic>
-              </a:graphicData>
-            </a:graphic>
-            <wp14:sizeRelH relativeFrom="margin">
-              <wp14:pctWidth>0</wp14:pctWidth>
-            </wp14:sizeRelH>
-            <wp14:sizeRelV relativeFrom="margin">
-              <wp14:pctHeight>0</wp14:pctHeight>
-            </wp14:sizeRelV>
-          </wp:anchor>
-        </w:drawing>
-      </w:r>
-      <w:r>
-        <w:rPr>
-          <w:noProof/>
-        </w:rPr>
-        <w:drawing>
-          <wp:anchor distT="0" distB="0" distL="114300" distR="114300" simplePos="0" relativeHeight="251794432" behindDoc="0" locked="0" layoutInCell="1" allowOverlap="1" wp14:anchorId="4D4209F8" wp14:editId="1C91625A">
-            <wp:simplePos x="0" y="0"/>
-            <wp:positionH relativeFrom="margin">
-              <wp:posOffset>446405</wp:posOffset>
-            </wp:positionH>
-            <wp:positionV relativeFrom="paragraph">
-              <wp:posOffset>692150</wp:posOffset>
-            </wp:positionV>
-            <wp:extent cx="1905000" cy="2534920"/>
-            <wp:effectExtent l="0" t="0" r="0" b="0"/>
-            <wp:wrapSquare wrapText="bothSides"/>
-            <wp:docPr id="19" name="Imagem 19"/>
-            <wp:cNvGraphicFramePr>
-              <a:graphicFrameLocks xmlns:a="http://schemas.openxmlformats.org/drawingml/2006/main" noChangeAspect="1"/>
-            </wp:cNvGraphicFramePr>
-            <a:graphic xmlns:a="http://schemas.openxmlformats.org/drawingml/2006/main">
-              <a:graphicData uri="http://schemas.openxmlformats.org/drawingml/2006/picture">
-                <pic:pic xmlns:pic="http://schemas.openxmlformats.org/drawingml/2006/picture">
-                  <pic:nvPicPr>
-                    <pic:cNvPr id="0" name="Picture 15"/>
-                    <pic:cNvPicPr>
-                      <a:picLocks noChangeAspect="1" noChangeArrowheads="1"/>
-                    </pic:cNvPicPr>
-                  </pic:nvPicPr>
-                  <pic:blipFill>
-                    <a:blip r:embed="rId28" cstate="print">
-                      <a:extLst>
-                        <a:ext uri="{28A0092B-C50C-407E-A947-70E740481C1C}">
-                          <a14:useLocalDpi xmlns:a14="http://schemas.microsoft.com/office/drawing/2010/main" val="0"/>
-                        </a:ext>
-                      </a:extLst>
-                    </a:blip>
-                    <a:srcRect/>
-                    <a:stretch>
-                      <a:fillRect/>
-                    </a:stretch>
-                  </pic:blipFill>
-                  <pic:spPr bwMode="auto">
-                    <a:xfrm>
-                      <a:off x="0" y="0"/>
-                      <a:ext cx="1905000" cy="2534920"/>
-                    </a:xfrm>
-                    <a:prstGeom prst="rect">
-                      <a:avLst/>
-                    </a:prstGeom>
-                    <a:noFill/>
-                    <a:ln>
-                      <a:noFill/>
-                    </a:ln>
-                  </pic:spPr>
-                </pic:pic>
-              </a:graphicData>
-            </a:graphic>
-            <wp14:sizeRelH relativeFrom="margin">
-              <wp14:pctWidth>0</wp14:pctWidth>
-            </wp14:sizeRelH>
-            <wp14:sizeRelV relativeFrom="margin">
-              <wp14:pctHeight>0</wp14:pctHeight>
-            </wp14:sizeRelV>
-          </wp:anchor>
-        </w:drawing>
-      </w:r>
-      <w:r>
-        <w:rPr>
-          <w:noProof/>
-        </w:rPr>
         <w:t>0</w:t>
       </w:r>
     </w:p>
     <w:sectPr>
-      <w:footerReference w:type="default" r:id="rId29"/>
+      <w:footerReference w:type="default" r:id="rId30"/>
       <w:pgSz w:w="11906" w:h="16838"/>
       <w:pgMar w:top="0" w:right="0" w:bottom="0" w:left="0" w:header="709" w:footer="709" w:gutter="0"/>
       <w:cols w:space="708"/>

--- a/skins/pistols.docx
+++ b/skins/pistols.docx
@@ -1314,18 +1314,18 @@
           <w:noProof/>
         </w:rPr>
         <w:drawing>
-          <wp:anchor distT="0" distB="0" distL="114300" distR="114300" simplePos="0" relativeHeight="251837440" behindDoc="0" locked="0" layoutInCell="1" allowOverlap="1" wp14:anchorId="5B6E50D0" wp14:editId="24CB793B">
+          <wp:anchor distT="0" distB="0" distL="114300" distR="114300" simplePos="0" relativeHeight="251827200" behindDoc="0" locked="0" layoutInCell="1" allowOverlap="1" wp14:anchorId="502DC521" wp14:editId="324BA97B">
             <wp:simplePos x="0" y="0"/>
-            <wp:positionH relativeFrom="margin">
-              <wp:posOffset>2856230</wp:posOffset>
+            <wp:positionH relativeFrom="column">
+              <wp:posOffset>5162550</wp:posOffset>
             </wp:positionH>
             <wp:positionV relativeFrom="paragraph">
-              <wp:posOffset>6543675</wp:posOffset>
+              <wp:posOffset>6555740</wp:posOffset>
             </wp:positionV>
-            <wp:extent cx="1819275" cy="2426335"/>
-            <wp:effectExtent l="0" t="0" r="9525" b="0"/>
+            <wp:extent cx="1905635" cy="2543175"/>
+            <wp:effectExtent l="0" t="0" r="0" b="9525"/>
             <wp:wrapSquare wrapText="bothSides"/>
-            <wp:docPr id="9" name="Imagem 9"/>
+            <wp:docPr id="23" name="Imagem 23"/>
             <wp:cNvGraphicFramePr>
               <a:graphicFrameLocks xmlns:a="http://schemas.openxmlformats.org/drawingml/2006/main" noChangeAspect="1"/>
             </wp:cNvGraphicFramePr>
@@ -1333,13 +1333,14 @@
               <a:graphicData uri="http://schemas.openxmlformats.org/drawingml/2006/picture">
                 <pic:pic xmlns:pic="http://schemas.openxmlformats.org/drawingml/2006/picture">
                   <pic:nvPicPr>
-                    <pic:cNvPr id="0" name="Picture 1"/>
+                    <pic:cNvPr id="0" name="Picture 3"/>
                     <pic:cNvPicPr>
                       <a:picLocks noChangeAspect="1" noChangeArrowheads="1"/>
                     </pic:cNvPicPr>
                   </pic:nvPicPr>
                   <pic:blipFill>
                     <a:blip r:embed="rId14" cstate="print">
+                      <a:grayscl/>
                       <a:extLst>
                         <a:ext uri="{28A0092B-C50C-407E-A947-70E740481C1C}">
                           <a14:useLocalDpi xmlns:a14="http://schemas.microsoft.com/office/drawing/2010/main" val="0"/>
@@ -1354,7 +1355,7 @@
                   <pic:spPr bwMode="auto">
                     <a:xfrm>
                       <a:off x="0" y="0"/>
-                      <a:ext cx="1819275" cy="2426335"/>
+                      <a:ext cx="1905635" cy="2543175"/>
                     </a:xfrm>
                     <a:prstGeom prst="rect">
                       <a:avLst/>
@@ -1381,16 +1382,16 @@
           <w:noProof/>
         </w:rPr>
         <w:drawing>
-          <wp:anchor distT="0" distB="0" distL="114300" distR="114300" simplePos="0" relativeHeight="251833344" behindDoc="1" locked="0" layoutInCell="1" allowOverlap="1" wp14:anchorId="06484F78" wp14:editId="62D43F25">
+          <wp:anchor distT="0" distB="0" distL="114300" distR="114300" simplePos="0" relativeHeight="251833344" behindDoc="1" locked="0" layoutInCell="1" allowOverlap="1" wp14:anchorId="06484F78" wp14:editId="353F8179">
             <wp:simplePos x="0" y="0"/>
             <wp:positionH relativeFrom="column">
-              <wp:posOffset>5171440</wp:posOffset>
+              <wp:posOffset>5162550</wp:posOffset>
             </wp:positionH>
             <wp:positionV relativeFrom="paragraph">
-              <wp:posOffset>3469005</wp:posOffset>
+              <wp:posOffset>3469640</wp:posOffset>
             </wp:positionV>
-            <wp:extent cx="1891665" cy="2524125"/>
-            <wp:effectExtent l="0" t="0" r="0" b="9525"/>
+            <wp:extent cx="1905000" cy="2541905"/>
+            <wp:effectExtent l="0" t="0" r="0" b="0"/>
             <wp:wrapSquare wrapText="bothSides"/>
             <wp:docPr id="39" name="Imagem 39"/>
             <wp:cNvGraphicFramePr>
@@ -1422,7 +1423,7 @@
                   <pic:spPr bwMode="auto">
                     <a:xfrm>
                       <a:off x="0" y="0"/>
-                      <a:ext cx="1891665" cy="2524125"/>
+                      <a:ext cx="1905000" cy="2541905"/>
                     </a:xfrm>
                     <a:prstGeom prst="rect">
                       <a:avLst/>
@@ -1449,18 +1450,18 @@
           <w:noProof/>
         </w:rPr>
         <w:drawing>
-          <wp:anchor distT="0" distB="0" distL="114300" distR="114300" simplePos="0" relativeHeight="251827200" behindDoc="0" locked="0" layoutInCell="1" allowOverlap="1" wp14:anchorId="502DC521" wp14:editId="343F5225">
+          <wp:anchor distT="0" distB="0" distL="114300" distR="114300" simplePos="0" relativeHeight="251837440" behindDoc="0" locked="0" layoutInCell="1" allowOverlap="1" wp14:anchorId="5B6E50D0" wp14:editId="4B48A279">
             <wp:simplePos x="0" y="0"/>
-            <wp:positionH relativeFrom="column">
-              <wp:posOffset>5172075</wp:posOffset>
+            <wp:positionH relativeFrom="margin">
+              <wp:posOffset>2856230</wp:posOffset>
             </wp:positionH>
             <wp:positionV relativeFrom="paragraph">
-              <wp:posOffset>6555740</wp:posOffset>
+              <wp:posOffset>6543675</wp:posOffset>
             </wp:positionV>
-            <wp:extent cx="1891665" cy="2524125"/>
-            <wp:effectExtent l="0" t="0" r="0" b="9525"/>
+            <wp:extent cx="1819275" cy="2426335"/>
+            <wp:effectExtent l="0" t="0" r="9525" b="0"/>
             <wp:wrapSquare wrapText="bothSides"/>
-            <wp:docPr id="23" name="Imagem 23"/>
+            <wp:docPr id="9" name="Imagem 9"/>
             <wp:cNvGraphicFramePr>
               <a:graphicFrameLocks xmlns:a="http://schemas.openxmlformats.org/drawingml/2006/main" noChangeAspect="1"/>
             </wp:cNvGraphicFramePr>
@@ -1468,14 +1469,13 @@
               <a:graphicData uri="http://schemas.openxmlformats.org/drawingml/2006/picture">
                 <pic:pic xmlns:pic="http://schemas.openxmlformats.org/drawingml/2006/picture">
                   <pic:nvPicPr>
-                    <pic:cNvPr id="0" name="Picture 3"/>
+                    <pic:cNvPr id="0" name="Picture 1"/>
                     <pic:cNvPicPr>
                       <a:picLocks noChangeAspect="1" noChangeArrowheads="1"/>
                     </pic:cNvPicPr>
                   </pic:nvPicPr>
                   <pic:blipFill>
                     <a:blip r:embed="rId16" cstate="print">
-                      <a:grayscl/>
                       <a:extLst>
                         <a:ext uri="{28A0092B-C50C-407E-A947-70E740481C1C}">
                           <a14:useLocalDpi xmlns:a14="http://schemas.microsoft.com/office/drawing/2010/main" val="0"/>
@@ -1490,7 +1490,7 @@
                   <pic:spPr bwMode="auto">
                     <a:xfrm>
                       <a:off x="0" y="0"/>
-                      <a:ext cx="1891665" cy="2524125"/>
+                      <a:ext cx="1819275" cy="2426335"/>
                     </a:xfrm>
                     <a:prstGeom prst="rect">
                       <a:avLst/>
@@ -2134,7 +2134,7 @@
           <w:u w:val="single"/>
         </w:rPr>
         <w:drawing>
-          <wp:anchor distT="0" distB="0" distL="114300" distR="114300" simplePos="0" relativeHeight="251674624" behindDoc="0" locked="0" layoutInCell="1" allowOverlap="1" wp14:anchorId="3B768398" wp14:editId="345D25FD">
+          <wp:anchor distT="0" distB="0" distL="114300" distR="114300" simplePos="0" relativeHeight="251674624" behindDoc="0" locked="0" layoutInCell="1" allowOverlap="1" wp14:anchorId="3B768398" wp14:editId="5CFCC335">
             <wp:simplePos x="0" y="0"/>
             <wp:positionH relativeFrom="column">
               <wp:posOffset>4965065</wp:posOffset>
@@ -3232,7 +3232,75 @@
           <w:noProof/>
         </w:rPr>
         <w:drawing>
-          <wp:anchor distT="0" distB="0" distL="114300" distR="114300" simplePos="0" relativeHeight="251835392" behindDoc="0" locked="0" layoutInCell="1" allowOverlap="1" wp14:anchorId="38435505" wp14:editId="70F7356B">
+          <wp:anchor distT="0" distB="0" distL="114300" distR="114300" simplePos="0" relativeHeight="251839488" behindDoc="0" locked="0" layoutInCell="1" allowOverlap="1" wp14:anchorId="4EF86847" wp14:editId="24939A8C">
+            <wp:simplePos x="0" y="0"/>
+            <wp:positionH relativeFrom="margin">
+              <wp:posOffset>2809240</wp:posOffset>
+            </wp:positionH>
+            <wp:positionV relativeFrom="paragraph">
+              <wp:posOffset>6783705</wp:posOffset>
+            </wp:positionV>
+            <wp:extent cx="1914525" cy="2554605"/>
+            <wp:effectExtent l="0" t="0" r="9525" b="0"/>
+            <wp:wrapSquare wrapText="bothSides"/>
+            <wp:docPr id="10" name="Imagem 10"/>
+            <wp:cNvGraphicFramePr>
+              <a:graphicFrameLocks xmlns:a="http://schemas.openxmlformats.org/drawingml/2006/main" noChangeAspect="1"/>
+            </wp:cNvGraphicFramePr>
+            <a:graphic xmlns:a="http://schemas.openxmlformats.org/drawingml/2006/main">
+              <a:graphicData uri="http://schemas.openxmlformats.org/drawingml/2006/picture">
+                <pic:pic xmlns:pic="http://schemas.openxmlformats.org/drawingml/2006/picture">
+                  <pic:nvPicPr>
+                    <pic:cNvPr id="0" name="Picture 2"/>
+                    <pic:cNvPicPr>
+                      <a:picLocks noChangeAspect="1" noChangeArrowheads="1"/>
+                    </pic:cNvPicPr>
+                  </pic:nvPicPr>
+                  <pic:blipFill>
+                    <a:blip r:embed="rId23" cstate="print">
+                      <a:grayscl/>
+                      <a:extLst>
+                        <a:ext uri="{28A0092B-C50C-407E-A947-70E740481C1C}">
+                          <a14:useLocalDpi xmlns:a14="http://schemas.microsoft.com/office/drawing/2010/main" val="0"/>
+                        </a:ext>
+                      </a:extLst>
+                    </a:blip>
+                    <a:srcRect/>
+                    <a:stretch>
+                      <a:fillRect/>
+                    </a:stretch>
+                  </pic:blipFill>
+                  <pic:spPr bwMode="auto">
+                    <a:xfrm>
+                      <a:off x="0" y="0"/>
+                      <a:ext cx="1914525" cy="2554605"/>
+                    </a:xfrm>
+                    <a:prstGeom prst="rect">
+                      <a:avLst/>
+                    </a:prstGeom>
+                    <a:noFill/>
+                    <a:ln>
+                      <a:noFill/>
+                    </a:ln>
+                  </pic:spPr>
+                </pic:pic>
+              </a:graphicData>
+            </a:graphic>
+            <wp14:sizeRelH relativeFrom="margin">
+              <wp14:pctWidth>0</wp14:pctWidth>
+            </wp14:sizeRelH>
+            <wp14:sizeRelV relativeFrom="margin">
+              <wp14:pctHeight>0</wp14:pctHeight>
+            </wp14:sizeRelV>
+          </wp:anchor>
+        </w:drawing>
+      </w:r>
+      <w:r>
+        <w:rPr>
+          <w:noProof/>
+        </w:rPr>
+        <w:drawing>
+          <wp:anchor distT="0" distB="0" distL="114300" distR="114300" simplePos="0" relativeHeight="251835392" behindDoc="0" locked="0" layoutInCell="1" allowOverlap="1" wp14:anchorId="38435505" wp14:editId="497F78C7">
             <wp:simplePos x="0" y="0"/>
             <wp:positionH relativeFrom="margin">
               <wp:posOffset>456565</wp:posOffset>
@@ -3257,7 +3325,7 @@
                     </pic:cNvPicPr>
                   </pic:nvPicPr>
                   <pic:blipFill>
-                    <a:blip r:embed="rId23" cstate="print">
+                    <a:blip r:embed="rId24" cstate="print">
                       <a:extLst>
                         <a:ext uri="{28A0092B-C50C-407E-A947-70E740481C1C}">
                           <a14:useLocalDpi xmlns:a14="http://schemas.microsoft.com/office/drawing/2010/main" val="0"/>
@@ -3324,7 +3392,7 @@
                     </pic:cNvPicPr>
                   </pic:nvPicPr>
                   <pic:blipFill>
-                    <a:blip r:embed="rId24" cstate="print">
+                    <a:blip r:embed="rId25" cstate="print">
                       <a:grayscl/>
                       <a:extLst>
                         <a:ext uri="{28A0092B-C50C-407E-A947-70E740481C1C}">
@@ -3392,7 +3460,7 @@
                     </pic:cNvPicPr>
                   </pic:nvPicPr>
                   <pic:blipFill>
-                    <a:blip r:embed="rId25" cstate="print">
+                    <a:blip r:embed="rId26" cstate="print">
                       <a:grayscl/>
                       <a:extLst>
                         <a:ext uri="{28A0092B-C50C-407E-A947-70E740481C1C}">
@@ -3460,7 +3528,7 @@
                     </pic:cNvPicPr>
                   </pic:nvPicPr>
                   <pic:blipFill>
-                    <a:blip r:embed="rId26" cstate="print">
+                    <a:blip r:embed="rId27" cstate="print">
                       <a:grayscl/>
                       <a:extLst>
                         <a:ext uri="{28A0092B-C50C-407E-A947-70E740481C1C}">
@@ -3528,7 +3596,7 @@
                     </pic:cNvPicPr>
                   </pic:nvPicPr>
                   <pic:blipFill>
-                    <a:blip r:embed="rId27" cstate="print">
+                    <a:blip r:embed="rId28" cstate="print">
                       <a:extLst>
                         <a:ext uri="{28A0092B-C50C-407E-A947-70E740481C1C}">
                           <a14:useLocalDpi xmlns:a14="http://schemas.microsoft.com/office/drawing/2010/main" val="0"/>
@@ -3595,7 +3663,7 @@
                     </pic:cNvPicPr>
                   </pic:nvPicPr>
                   <pic:blipFill>
-                    <a:blip r:embed="rId28" cstate="print">
+                    <a:blip r:embed="rId29" cstate="print">
                       <a:extLst>
                         <a:ext uri="{28A0092B-C50C-407E-A947-70E740481C1C}">
                           <a14:useLocalDpi xmlns:a14="http://schemas.microsoft.com/office/drawing/2010/main" val="0"/>
@@ -3662,7 +3730,7 @@
                     </pic:cNvPicPr>
                   </pic:nvPicPr>
                   <pic:blipFill>
-                    <a:blip r:embed="rId29" cstate="print">
+                    <a:blip r:embed="rId30" cstate="print">
                       <a:grayscl/>
                       <a:extLst>
                         <a:ext uri="{28A0092B-C50C-407E-A947-70E740481C1C}">
@@ -3708,7 +3776,7 @@
       </w:r>
     </w:p>
     <w:sectPr>
-      <w:footerReference w:type="default" r:id="rId30"/>
+      <w:footerReference w:type="default" r:id="rId31"/>
       <w:pgSz w:w="11906" w:h="16838"/>
       <w:pgMar w:top="0" w:right="0" w:bottom="0" w:left="0" w:header="709" w:footer="709" w:gutter="0"/>
       <w:cols w:space="708"/>

--- a/skins/pistols.docx
+++ b/skins/pistols.docx
@@ -1314,13 +1314,81 @@
           <w:noProof/>
         </w:rPr>
         <w:drawing>
-          <wp:anchor distT="0" distB="0" distL="114300" distR="114300" simplePos="0" relativeHeight="251827200" behindDoc="0" locked="0" layoutInCell="1" allowOverlap="1" wp14:anchorId="502DC521" wp14:editId="324BA97B">
+          <wp:anchor distT="0" distB="0" distL="114300" distR="114300" simplePos="0" relativeHeight="251831296" behindDoc="0" locked="0" layoutInCell="1" allowOverlap="1" wp14:anchorId="7C741017" wp14:editId="39C7DCB1">
             <wp:simplePos x="0" y="0"/>
             <wp:positionH relativeFrom="column">
               <wp:posOffset>5162550</wp:posOffset>
             </wp:positionH>
             <wp:positionV relativeFrom="paragraph">
-              <wp:posOffset>6555740</wp:posOffset>
+              <wp:posOffset>6551930</wp:posOffset>
+            </wp:positionV>
+            <wp:extent cx="1903730" cy="2541270"/>
+            <wp:effectExtent l="0" t="0" r="1270" b="0"/>
+            <wp:wrapSquare wrapText="bothSides"/>
+            <wp:docPr id="37" name="Imagem 37"/>
+            <wp:cNvGraphicFramePr>
+              <a:graphicFrameLocks xmlns:a="http://schemas.openxmlformats.org/drawingml/2006/main" noChangeAspect="1"/>
+            </wp:cNvGraphicFramePr>
+            <a:graphic xmlns:a="http://schemas.openxmlformats.org/drawingml/2006/main">
+              <a:graphicData uri="http://schemas.openxmlformats.org/drawingml/2006/picture">
+                <pic:pic xmlns:pic="http://schemas.openxmlformats.org/drawingml/2006/picture">
+                  <pic:nvPicPr>
+                    <pic:cNvPr id="0" name="Picture 6"/>
+                    <pic:cNvPicPr>
+                      <a:picLocks noChangeAspect="1" noChangeArrowheads="1"/>
+                    </pic:cNvPicPr>
+                  </pic:nvPicPr>
+                  <pic:blipFill>
+                    <a:blip r:embed="rId14" cstate="print">
+                      <a:grayscl/>
+                      <a:extLst>
+                        <a:ext uri="{28A0092B-C50C-407E-A947-70E740481C1C}">
+                          <a14:useLocalDpi xmlns:a14="http://schemas.microsoft.com/office/drawing/2010/main" val="0"/>
+                        </a:ext>
+                      </a:extLst>
+                    </a:blip>
+                    <a:srcRect/>
+                    <a:stretch>
+                      <a:fillRect/>
+                    </a:stretch>
+                  </pic:blipFill>
+                  <pic:spPr bwMode="auto">
+                    <a:xfrm>
+                      <a:off x="0" y="0"/>
+                      <a:ext cx="1903730" cy="2541270"/>
+                    </a:xfrm>
+                    <a:prstGeom prst="rect">
+                      <a:avLst/>
+                    </a:prstGeom>
+                    <a:noFill/>
+                    <a:ln>
+                      <a:noFill/>
+                    </a:ln>
+                  </pic:spPr>
+                </pic:pic>
+              </a:graphicData>
+            </a:graphic>
+            <wp14:sizeRelH relativeFrom="margin">
+              <wp14:pctWidth>0</wp14:pctWidth>
+            </wp14:sizeRelH>
+            <wp14:sizeRelV relativeFrom="margin">
+              <wp14:pctHeight>0</wp14:pctHeight>
+            </wp14:sizeRelV>
+          </wp:anchor>
+        </w:drawing>
+      </w:r>
+      <w:r>
+        <w:rPr>
+          <w:noProof/>
+        </w:rPr>
+        <w:drawing>
+          <wp:anchor distT="0" distB="0" distL="114300" distR="114300" simplePos="0" relativeHeight="251827200" behindDoc="0" locked="0" layoutInCell="1" allowOverlap="1" wp14:anchorId="502DC521" wp14:editId="3E829A3C">
+            <wp:simplePos x="0" y="0"/>
+            <wp:positionH relativeFrom="column">
+              <wp:posOffset>2809875</wp:posOffset>
+            </wp:positionH>
+            <wp:positionV relativeFrom="paragraph">
+              <wp:posOffset>6546215</wp:posOffset>
             </wp:positionV>
             <wp:extent cx="1905635" cy="2543175"/>
             <wp:effectExtent l="0" t="0" r="0" b="9525"/>
@@ -1339,7 +1407,7 @@
                     </pic:cNvPicPr>
                   </pic:nvPicPr>
                   <pic:blipFill>
-                    <a:blip r:embed="rId14" cstate="print">
+                    <a:blip r:embed="rId15" cstate="print">
                       <a:grayscl/>
                       <a:extLst>
                         <a:ext uri="{28A0092B-C50C-407E-A947-70E740481C1C}">
@@ -1382,78 +1450,10 @@
           <w:noProof/>
         </w:rPr>
         <w:drawing>
-          <wp:anchor distT="0" distB="0" distL="114300" distR="114300" simplePos="0" relativeHeight="251833344" behindDoc="1" locked="0" layoutInCell="1" allowOverlap="1" wp14:anchorId="06484F78" wp14:editId="353F8179">
-            <wp:simplePos x="0" y="0"/>
-            <wp:positionH relativeFrom="column">
-              <wp:posOffset>5162550</wp:posOffset>
-            </wp:positionH>
-            <wp:positionV relativeFrom="paragraph">
-              <wp:posOffset>3469640</wp:posOffset>
-            </wp:positionV>
-            <wp:extent cx="1905000" cy="2541905"/>
-            <wp:effectExtent l="0" t="0" r="0" b="0"/>
-            <wp:wrapSquare wrapText="bothSides"/>
-            <wp:docPr id="39" name="Imagem 39"/>
-            <wp:cNvGraphicFramePr>
-              <a:graphicFrameLocks xmlns:a="http://schemas.openxmlformats.org/drawingml/2006/main" noChangeAspect="1"/>
-            </wp:cNvGraphicFramePr>
-            <a:graphic xmlns:a="http://schemas.openxmlformats.org/drawingml/2006/main">
-              <a:graphicData uri="http://schemas.openxmlformats.org/drawingml/2006/picture">
-                <pic:pic xmlns:pic="http://schemas.openxmlformats.org/drawingml/2006/picture">
-                  <pic:nvPicPr>
-                    <pic:cNvPr id="0" name="Picture 5"/>
-                    <pic:cNvPicPr>
-                      <a:picLocks noChangeAspect="1" noChangeArrowheads="1"/>
-                    </pic:cNvPicPr>
-                  </pic:nvPicPr>
-                  <pic:blipFill>
-                    <a:blip r:embed="rId15" cstate="print">
-                      <a:grayscl/>
-                      <a:extLst>
-                        <a:ext uri="{28A0092B-C50C-407E-A947-70E740481C1C}">
-                          <a14:useLocalDpi xmlns:a14="http://schemas.microsoft.com/office/drawing/2010/main" val="0"/>
-                        </a:ext>
-                      </a:extLst>
-                    </a:blip>
-                    <a:srcRect/>
-                    <a:stretch>
-                      <a:fillRect/>
-                    </a:stretch>
-                  </pic:blipFill>
-                  <pic:spPr bwMode="auto">
-                    <a:xfrm>
-                      <a:off x="0" y="0"/>
-                      <a:ext cx="1905000" cy="2541905"/>
-                    </a:xfrm>
-                    <a:prstGeom prst="rect">
-                      <a:avLst/>
-                    </a:prstGeom>
-                    <a:noFill/>
-                    <a:ln>
-                      <a:noFill/>
-                    </a:ln>
-                  </pic:spPr>
-                </pic:pic>
-              </a:graphicData>
-            </a:graphic>
-            <wp14:sizeRelH relativeFrom="margin">
-              <wp14:pctWidth>0</wp14:pctWidth>
-            </wp14:sizeRelH>
-            <wp14:sizeRelV relativeFrom="margin">
-              <wp14:pctHeight>0</wp14:pctHeight>
-            </wp14:sizeRelV>
-          </wp:anchor>
-        </w:drawing>
-      </w:r>
-      <w:r>
-        <w:rPr>
-          <w:noProof/>
-        </w:rPr>
-        <w:drawing>
-          <wp:anchor distT="0" distB="0" distL="114300" distR="114300" simplePos="0" relativeHeight="251837440" behindDoc="0" locked="0" layoutInCell="1" allowOverlap="1" wp14:anchorId="5B6E50D0" wp14:editId="4B48A279">
+          <wp:anchor distT="0" distB="0" distL="114300" distR="114300" simplePos="0" relativeHeight="251837440" behindDoc="0" locked="0" layoutInCell="1" allowOverlap="1" wp14:anchorId="5B6E50D0" wp14:editId="044B37AC">
             <wp:simplePos x="0" y="0"/>
             <wp:positionH relativeFrom="margin">
-              <wp:posOffset>2856230</wp:posOffset>
+              <wp:posOffset>494030</wp:posOffset>
             </wp:positionH>
             <wp:positionV relativeFrom="paragraph">
               <wp:posOffset>6543675</wp:posOffset>
@@ -1517,13 +1517,13 @@
           <w:noProof/>
         </w:rPr>
         <w:drawing>
-          <wp:anchor distT="0" distB="0" distL="114300" distR="114300" simplePos="0" relativeHeight="251825152" behindDoc="0" locked="0" layoutInCell="1" allowOverlap="1" wp14:anchorId="3AFC18E3" wp14:editId="006572B9">
+          <wp:anchor distT="0" distB="0" distL="114300" distR="114300" simplePos="0" relativeHeight="251825152" behindDoc="0" locked="0" layoutInCell="1" allowOverlap="1" wp14:anchorId="3AFC18E3" wp14:editId="597817FA">
             <wp:simplePos x="0" y="0"/>
             <wp:positionH relativeFrom="margin">
-              <wp:posOffset>447675</wp:posOffset>
+              <wp:posOffset>5162550</wp:posOffset>
             </wp:positionH>
             <wp:positionV relativeFrom="paragraph">
-              <wp:posOffset>6517640</wp:posOffset>
+              <wp:posOffset>3460115</wp:posOffset>
             </wp:positionV>
             <wp:extent cx="1905000" cy="2541270"/>
             <wp:effectExtent l="0" t="0" r="0" b="0"/>
@@ -1585,13 +1585,81 @@
           <w:noProof/>
         </w:rPr>
         <w:drawing>
-          <wp:anchor distT="0" distB="0" distL="114300" distR="114300" simplePos="0" relativeHeight="251814912" behindDoc="0" locked="0" layoutInCell="1" allowOverlap="1" wp14:anchorId="64AF5D38" wp14:editId="32DE7012">
+          <wp:anchor distT="0" distB="0" distL="114300" distR="114300" simplePos="0" relativeHeight="251833344" behindDoc="1" locked="0" layoutInCell="1" allowOverlap="1" wp14:anchorId="06484F78" wp14:editId="4D1F7D5E">
             <wp:simplePos x="0" y="0"/>
-            <wp:positionH relativeFrom="margin">
+            <wp:positionH relativeFrom="column">
               <wp:posOffset>2819400</wp:posOffset>
             </wp:positionH>
             <wp:positionV relativeFrom="paragraph">
-              <wp:posOffset>3479165</wp:posOffset>
+              <wp:posOffset>3469640</wp:posOffset>
+            </wp:positionV>
+            <wp:extent cx="1905000" cy="2541905"/>
+            <wp:effectExtent l="0" t="0" r="0" b="0"/>
+            <wp:wrapSquare wrapText="bothSides"/>
+            <wp:docPr id="39" name="Imagem 39"/>
+            <wp:cNvGraphicFramePr>
+              <a:graphicFrameLocks xmlns:a="http://schemas.openxmlformats.org/drawingml/2006/main" noChangeAspect="1"/>
+            </wp:cNvGraphicFramePr>
+            <a:graphic xmlns:a="http://schemas.openxmlformats.org/drawingml/2006/main">
+              <a:graphicData uri="http://schemas.openxmlformats.org/drawingml/2006/picture">
+                <pic:pic xmlns:pic="http://schemas.openxmlformats.org/drawingml/2006/picture">
+                  <pic:nvPicPr>
+                    <pic:cNvPr id="0" name="Picture 5"/>
+                    <pic:cNvPicPr>
+                      <a:picLocks noChangeAspect="1" noChangeArrowheads="1"/>
+                    </pic:cNvPicPr>
+                  </pic:nvPicPr>
+                  <pic:blipFill>
+                    <a:blip r:embed="rId18" cstate="print">
+                      <a:grayscl/>
+                      <a:extLst>
+                        <a:ext uri="{28A0092B-C50C-407E-A947-70E740481C1C}">
+                          <a14:useLocalDpi xmlns:a14="http://schemas.microsoft.com/office/drawing/2010/main" val="0"/>
+                        </a:ext>
+                      </a:extLst>
+                    </a:blip>
+                    <a:srcRect/>
+                    <a:stretch>
+                      <a:fillRect/>
+                    </a:stretch>
+                  </pic:blipFill>
+                  <pic:spPr bwMode="auto">
+                    <a:xfrm>
+                      <a:off x="0" y="0"/>
+                      <a:ext cx="1905000" cy="2541905"/>
+                    </a:xfrm>
+                    <a:prstGeom prst="rect">
+                      <a:avLst/>
+                    </a:prstGeom>
+                    <a:noFill/>
+                    <a:ln>
+                      <a:noFill/>
+                    </a:ln>
+                  </pic:spPr>
+                </pic:pic>
+              </a:graphicData>
+            </a:graphic>
+            <wp14:sizeRelH relativeFrom="margin">
+              <wp14:pctWidth>0</wp14:pctWidth>
+            </wp14:sizeRelH>
+            <wp14:sizeRelV relativeFrom="margin">
+              <wp14:pctHeight>0</wp14:pctHeight>
+            </wp14:sizeRelV>
+          </wp:anchor>
+        </w:drawing>
+      </w:r>
+      <w:r>
+        <w:rPr>
+          <w:noProof/>
+        </w:rPr>
+        <w:drawing>
+          <wp:anchor distT="0" distB="0" distL="114300" distR="114300" simplePos="0" relativeHeight="251814912" behindDoc="0" locked="0" layoutInCell="1" allowOverlap="1" wp14:anchorId="64AF5D38" wp14:editId="79D1D38D">
+            <wp:simplePos x="0" y="0"/>
+            <wp:positionH relativeFrom="margin">
+              <wp:posOffset>457200</wp:posOffset>
+            </wp:positionH>
+            <wp:positionV relativeFrom="paragraph">
+              <wp:posOffset>3469640</wp:posOffset>
             </wp:positionV>
             <wp:extent cx="1876425" cy="2502535"/>
             <wp:effectExtent l="0" t="0" r="9525" b="0"/>
@@ -1610,7 +1678,7 @@
                     </pic:cNvPicPr>
                   </pic:nvPicPr>
                   <pic:blipFill>
-                    <a:blip r:embed="rId18" cstate="print">
+                    <a:blip r:embed="rId19" cstate="print">
                       <a:extLst>
                         <a:ext uri="{28A0092B-C50C-407E-A947-70E740481C1C}">
                           <a14:useLocalDpi xmlns:a14="http://schemas.microsoft.com/office/drawing/2010/main" val="0"/>
@@ -1652,13 +1720,13 @@
           <w:noProof/>
         </w:rPr>
         <w:drawing>
-          <wp:anchor distT="0" distB="0" distL="114300" distR="114300" simplePos="0" relativeHeight="251821056" behindDoc="0" locked="0" layoutInCell="1" allowOverlap="1" wp14:anchorId="79F568A4" wp14:editId="57F3DF43">
+          <wp:anchor distT="0" distB="0" distL="114300" distR="114300" simplePos="0" relativeHeight="251821056" behindDoc="0" locked="0" layoutInCell="1" allowOverlap="1" wp14:anchorId="79F568A4" wp14:editId="74E597E3">
             <wp:simplePos x="0" y="0"/>
             <wp:positionH relativeFrom="margin">
-              <wp:posOffset>485775</wp:posOffset>
+              <wp:posOffset>5191125</wp:posOffset>
             </wp:positionH>
             <wp:positionV relativeFrom="paragraph">
-              <wp:posOffset>3460115</wp:posOffset>
+              <wp:posOffset>440690</wp:posOffset>
             </wp:positionV>
             <wp:extent cx="1876425" cy="2502535"/>
             <wp:effectExtent l="0" t="0" r="9525" b="0"/>
@@ -1677,7 +1745,7 @@
                     </pic:cNvPicPr>
                   </pic:nvPicPr>
                   <pic:blipFill>
-                    <a:blip r:embed="rId19" cstate="print">
+                    <a:blip r:embed="rId20" cstate="print">
                       <a:grayscl/>
                       <a:extLst>
                         <a:ext uri="{28A0092B-C50C-407E-A947-70E740481C1C}">
@@ -1720,10 +1788,10 @@
           <w:noProof/>
         </w:rPr>
         <w:drawing>
-          <wp:anchor distT="0" distB="0" distL="114300" distR="114300" simplePos="0" relativeHeight="251755520" behindDoc="0" locked="0" layoutInCell="1" allowOverlap="1" wp14:anchorId="509D5FAE" wp14:editId="5BCF2785">
+          <wp:anchor distT="0" distB="0" distL="114300" distR="114300" simplePos="0" relativeHeight="251755520" behindDoc="0" locked="0" layoutInCell="1" allowOverlap="1" wp14:anchorId="509D5FAE" wp14:editId="246E3EAA">
             <wp:simplePos x="0" y="0"/>
             <wp:positionH relativeFrom="margin">
-              <wp:posOffset>5161915</wp:posOffset>
+              <wp:posOffset>2809240</wp:posOffset>
             </wp:positionH>
             <wp:positionV relativeFrom="paragraph">
               <wp:posOffset>446405</wp:posOffset>
@@ -1745,7 +1813,7 @@
                     </pic:cNvPicPr>
                   </pic:nvPicPr>
                   <pic:blipFill>
-                    <a:blip r:embed="rId20" cstate="print">
+                    <a:blip r:embed="rId21" cstate="print">
                       <a:extLst>
                         <a:ext uri="{28A0092B-C50C-407E-A947-70E740481C1C}">
                           <a14:useLocalDpi xmlns:a14="http://schemas.microsoft.com/office/drawing/2010/main" val="0"/>
@@ -1787,10 +1855,10 @@
           <w:noProof/>
         </w:rPr>
         <w:drawing>
-          <wp:anchor distT="0" distB="0" distL="114300" distR="114300" simplePos="0" relativeHeight="251745280" behindDoc="0" locked="0" layoutInCell="1" allowOverlap="1" wp14:anchorId="72B54044" wp14:editId="3EC0880E">
+          <wp:anchor distT="0" distB="0" distL="114300" distR="114300" simplePos="0" relativeHeight="251745280" behindDoc="0" locked="0" layoutInCell="1" allowOverlap="1" wp14:anchorId="72B54044" wp14:editId="0E24B1CC">
             <wp:simplePos x="0" y="0"/>
             <wp:positionH relativeFrom="margin">
-              <wp:posOffset>2818130</wp:posOffset>
+              <wp:posOffset>455930</wp:posOffset>
             </wp:positionH>
             <wp:positionV relativeFrom="paragraph">
               <wp:posOffset>459740</wp:posOffset>
@@ -1812,7 +1880,7 @@
                     </pic:cNvPicPr>
                   </pic:nvPicPr>
                   <pic:blipFill>
-                    <a:blip r:embed="rId21" cstate="print">
+                    <a:blip r:embed="rId22" cstate="print">
                       <a:extLst>
                         <a:ext uri="{28A0092B-C50C-407E-A947-70E740481C1C}">
                           <a14:useLocalDpi xmlns:a14="http://schemas.microsoft.com/office/drawing/2010/main" val="0"/>
@@ -1828,73 +1896,6 @@
                     <a:xfrm>
                       <a:off x="0" y="0"/>
                       <a:ext cx="1876425" cy="2502535"/>
-                    </a:xfrm>
-                    <a:prstGeom prst="rect">
-                      <a:avLst/>
-                    </a:prstGeom>
-                    <a:noFill/>
-                    <a:ln>
-                      <a:noFill/>
-                    </a:ln>
-                  </pic:spPr>
-                </pic:pic>
-              </a:graphicData>
-            </a:graphic>
-            <wp14:sizeRelH relativeFrom="margin">
-              <wp14:pctWidth>0</wp14:pctWidth>
-            </wp14:sizeRelH>
-            <wp14:sizeRelV relativeFrom="margin">
-              <wp14:pctHeight>0</wp14:pctHeight>
-            </wp14:sizeRelV>
-          </wp:anchor>
-        </w:drawing>
-      </w:r>
-      <w:r>
-        <w:rPr>
-          <w:noProof/>
-        </w:rPr>
-        <w:drawing>
-          <wp:anchor distT="0" distB="0" distL="114300" distR="114300" simplePos="0" relativeHeight="251705344" behindDoc="0" locked="0" layoutInCell="1" allowOverlap="1" wp14:anchorId="69CBBF29" wp14:editId="4F85E7DE">
-            <wp:simplePos x="0" y="0"/>
-            <wp:positionH relativeFrom="margin">
-              <wp:posOffset>455930</wp:posOffset>
-            </wp:positionH>
-            <wp:positionV relativeFrom="paragraph">
-              <wp:posOffset>440690</wp:posOffset>
-            </wp:positionV>
-            <wp:extent cx="1917700" cy="2559685"/>
-            <wp:effectExtent l="0" t="0" r="6350" b="0"/>
-            <wp:wrapSquare wrapText="bothSides"/>
-            <wp:docPr id="7" name="Imagem 7"/>
-            <wp:cNvGraphicFramePr>
-              <a:graphicFrameLocks xmlns:a="http://schemas.openxmlformats.org/drawingml/2006/main" noChangeAspect="1"/>
-            </wp:cNvGraphicFramePr>
-            <a:graphic xmlns:a="http://schemas.openxmlformats.org/drawingml/2006/main">
-              <a:graphicData uri="http://schemas.openxmlformats.org/drawingml/2006/picture">
-                <pic:pic xmlns:pic="http://schemas.openxmlformats.org/drawingml/2006/picture">
-                  <pic:nvPicPr>
-                    <pic:cNvPr id="0" name="Picture 18"/>
-                    <pic:cNvPicPr>
-                      <a:picLocks noChangeAspect="1" noChangeArrowheads="1"/>
-                    </pic:cNvPicPr>
-                  </pic:nvPicPr>
-                  <pic:blipFill>
-                    <a:blip r:embed="rId22" cstate="print">
-                      <a:extLst>
-                        <a:ext uri="{28A0092B-C50C-407E-A947-70E740481C1C}">
-                          <a14:useLocalDpi xmlns:a14="http://schemas.microsoft.com/office/drawing/2010/main" val="0"/>
-                        </a:ext>
-                      </a:extLst>
-                    </a:blip>
-                    <a:srcRect/>
-                    <a:stretch>
-                      <a:fillRect/>
-                    </a:stretch>
-                  </pic:blipFill>
-                  <pic:spPr bwMode="auto">
-                    <a:xfrm>
-                      <a:off x="0" y="0"/>
-                      <a:ext cx="1917700" cy="2559685"/>
                     </a:xfrm>
                     <a:prstGeom prst="rect">
                       <a:avLst/>
@@ -3232,13 +3233,13 @@
           <w:noProof/>
         </w:rPr>
         <w:drawing>
-          <wp:anchor distT="0" distB="0" distL="114300" distR="114300" simplePos="0" relativeHeight="251839488" behindDoc="0" locked="0" layoutInCell="1" allowOverlap="1" wp14:anchorId="4EF86847" wp14:editId="24939A8C">
+          <wp:anchor distT="0" distB="0" distL="114300" distR="114300" simplePos="0" relativeHeight="251839488" behindDoc="0" locked="0" layoutInCell="1" allowOverlap="1" wp14:anchorId="4EF86847" wp14:editId="18211410">
             <wp:simplePos x="0" y="0"/>
             <wp:positionH relativeFrom="margin">
-              <wp:posOffset>2809240</wp:posOffset>
+              <wp:posOffset>447040</wp:posOffset>
             </wp:positionH>
             <wp:positionV relativeFrom="paragraph">
-              <wp:posOffset>6783705</wp:posOffset>
+              <wp:posOffset>6764655</wp:posOffset>
             </wp:positionV>
             <wp:extent cx="1914525" cy="2554605"/>
             <wp:effectExtent l="0" t="0" r="9525" b="0"/>
@@ -3300,13 +3301,13 @@
           <w:noProof/>
         </w:rPr>
         <w:drawing>
-          <wp:anchor distT="0" distB="0" distL="114300" distR="114300" simplePos="0" relativeHeight="251835392" behindDoc="0" locked="0" layoutInCell="1" allowOverlap="1" wp14:anchorId="38435505" wp14:editId="497F78C7">
+          <wp:anchor distT="0" distB="0" distL="114300" distR="114300" simplePos="0" relativeHeight="251835392" behindDoc="0" locked="0" layoutInCell="1" allowOverlap="1" wp14:anchorId="38435505" wp14:editId="5468CFA7">
             <wp:simplePos x="0" y="0"/>
             <wp:positionH relativeFrom="margin">
-              <wp:posOffset>456565</wp:posOffset>
+              <wp:posOffset>5161915</wp:posOffset>
             </wp:positionH>
             <wp:positionV relativeFrom="paragraph">
-              <wp:posOffset>6774180</wp:posOffset>
+              <wp:posOffset>3707130</wp:posOffset>
             </wp:positionV>
             <wp:extent cx="1876425" cy="2502535"/>
             <wp:effectExtent l="0" t="0" r="9525" b="0"/>
@@ -3367,18 +3368,18 @@
           <w:noProof/>
         </w:rPr>
         <w:drawing>
-          <wp:anchor distT="0" distB="0" distL="114300" distR="114300" simplePos="0" relativeHeight="251831296" behindDoc="0" locked="0" layoutInCell="1" allowOverlap="1" wp14:anchorId="7C741017" wp14:editId="4BBDD8D1">
+          <wp:anchor distT="0" distB="0" distL="114300" distR="114300" simplePos="0" relativeHeight="251819008" behindDoc="0" locked="0" layoutInCell="1" allowOverlap="1" wp14:anchorId="1976D535" wp14:editId="31F00CCF">
             <wp:simplePos x="0" y="0"/>
-            <wp:positionH relativeFrom="column">
-              <wp:posOffset>447675</wp:posOffset>
+            <wp:positionH relativeFrom="margin">
+              <wp:posOffset>2809875</wp:posOffset>
             </wp:positionH>
             <wp:positionV relativeFrom="paragraph">
-              <wp:posOffset>687705</wp:posOffset>
+              <wp:posOffset>3707130</wp:posOffset>
             </wp:positionV>
-            <wp:extent cx="1903730" cy="2541270"/>
-            <wp:effectExtent l="0" t="0" r="1270" b="0"/>
+            <wp:extent cx="1885950" cy="2515870"/>
+            <wp:effectExtent l="0" t="0" r="0" b="0"/>
             <wp:wrapSquare wrapText="bothSides"/>
-            <wp:docPr id="37" name="Imagem 37"/>
+            <wp:docPr id="35" name="Imagem 35"/>
             <wp:cNvGraphicFramePr>
               <a:graphicFrameLocks xmlns:a="http://schemas.openxmlformats.org/drawingml/2006/main" noChangeAspect="1"/>
             </wp:cNvGraphicFramePr>
@@ -3386,14 +3387,13 @@
               <a:graphicData uri="http://schemas.openxmlformats.org/drawingml/2006/picture">
                 <pic:pic xmlns:pic="http://schemas.openxmlformats.org/drawingml/2006/picture">
                   <pic:nvPicPr>
-                    <pic:cNvPr id="0" name="Picture 6"/>
+                    <pic:cNvPr id="0" name="Picture 2"/>
                     <pic:cNvPicPr>
                       <a:picLocks noChangeAspect="1" noChangeArrowheads="1"/>
                     </pic:cNvPicPr>
                   </pic:nvPicPr>
                   <pic:blipFill>
                     <a:blip r:embed="rId25" cstate="print">
-                      <a:grayscl/>
                       <a:extLst>
                         <a:ext uri="{28A0092B-C50C-407E-A947-70E740481C1C}">
                           <a14:useLocalDpi xmlns:a14="http://schemas.microsoft.com/office/drawing/2010/main" val="0"/>
@@ -3408,7 +3408,7 @@
                   <pic:spPr bwMode="auto">
                     <a:xfrm>
                       <a:off x="0" y="0"/>
-                      <a:ext cx="1903730" cy="2541270"/>
+                      <a:ext cx="1885950" cy="2515870"/>
                     </a:xfrm>
                     <a:prstGeom prst="rect">
                       <a:avLst/>
@@ -3435,10 +3435,145 @@
           <w:noProof/>
         </w:rPr>
         <w:drawing>
-          <wp:anchor distT="0" distB="0" distL="114300" distR="114300" simplePos="0" relativeHeight="251829248" behindDoc="0" locked="0" layoutInCell="1" allowOverlap="1" wp14:anchorId="2037491E" wp14:editId="4F50C3EE">
+          <wp:anchor distT="0" distB="0" distL="114300" distR="114300" simplePos="0" relativeHeight="251816960" behindDoc="0" locked="0" layoutInCell="1" allowOverlap="1" wp14:anchorId="1F373949" wp14:editId="21B6B26B">
             <wp:simplePos x="0" y="0"/>
-            <wp:positionH relativeFrom="column">
-              <wp:posOffset>5162550</wp:posOffset>
+            <wp:positionH relativeFrom="margin">
+              <wp:posOffset>447040</wp:posOffset>
+            </wp:positionH>
+            <wp:positionV relativeFrom="paragraph">
+              <wp:posOffset>3716020</wp:posOffset>
+            </wp:positionV>
+            <wp:extent cx="1876425" cy="2502535"/>
+            <wp:effectExtent l="0" t="0" r="9525" b="0"/>
+            <wp:wrapSquare wrapText="bothSides"/>
+            <wp:docPr id="21" name="Imagem 21"/>
+            <wp:cNvGraphicFramePr>
+              <a:graphicFrameLocks xmlns:a="http://schemas.openxmlformats.org/drawingml/2006/main" noChangeAspect="1"/>
+            </wp:cNvGraphicFramePr>
+            <a:graphic xmlns:a="http://schemas.openxmlformats.org/drawingml/2006/main">
+              <a:graphicData uri="http://schemas.openxmlformats.org/drawingml/2006/picture">
+                <pic:pic xmlns:pic="http://schemas.openxmlformats.org/drawingml/2006/picture">
+                  <pic:nvPicPr>
+                    <pic:cNvPr id="0" name="Picture 1"/>
+                    <pic:cNvPicPr>
+                      <a:picLocks noChangeAspect="1" noChangeArrowheads="1"/>
+                    </pic:cNvPicPr>
+                  </pic:nvPicPr>
+                  <pic:blipFill>
+                    <a:blip r:embed="rId26" cstate="print">
+                      <a:extLst>
+                        <a:ext uri="{28A0092B-C50C-407E-A947-70E740481C1C}">
+                          <a14:useLocalDpi xmlns:a14="http://schemas.microsoft.com/office/drawing/2010/main" val="0"/>
+                        </a:ext>
+                      </a:extLst>
+                    </a:blip>
+                    <a:srcRect/>
+                    <a:stretch>
+                      <a:fillRect/>
+                    </a:stretch>
+                  </pic:blipFill>
+                  <pic:spPr bwMode="auto">
+                    <a:xfrm>
+                      <a:off x="0" y="0"/>
+                      <a:ext cx="1876425" cy="2502535"/>
+                    </a:xfrm>
+                    <a:prstGeom prst="rect">
+                      <a:avLst/>
+                    </a:prstGeom>
+                    <a:noFill/>
+                    <a:ln>
+                      <a:noFill/>
+                    </a:ln>
+                  </pic:spPr>
+                </pic:pic>
+              </a:graphicData>
+            </a:graphic>
+            <wp14:sizeRelH relativeFrom="margin">
+              <wp14:pctWidth>0</wp14:pctWidth>
+            </wp14:sizeRelH>
+            <wp14:sizeRelV relativeFrom="margin">
+              <wp14:pctHeight>0</wp14:pctHeight>
+            </wp14:sizeRelV>
+          </wp:anchor>
+        </w:drawing>
+      </w:r>
+      <w:r>
+        <w:rPr>
+          <w:noProof/>
+        </w:rPr>
+        <w:drawing>
+          <wp:anchor distT="0" distB="0" distL="114300" distR="114300" simplePos="0" relativeHeight="251812864" behindDoc="0" locked="0" layoutInCell="1" allowOverlap="1" wp14:anchorId="4514E1D2" wp14:editId="1DDBCDFF">
+            <wp:simplePos x="0" y="0"/>
+            <wp:positionH relativeFrom="margin">
+              <wp:posOffset>5152390</wp:posOffset>
+            </wp:positionH>
+            <wp:positionV relativeFrom="paragraph">
+              <wp:posOffset>687070</wp:posOffset>
+            </wp:positionV>
+            <wp:extent cx="1914525" cy="2553335"/>
+            <wp:effectExtent l="0" t="0" r="9525" b="0"/>
+            <wp:wrapSquare wrapText="bothSides"/>
+            <wp:docPr id="11" name="Imagem 11"/>
+            <wp:cNvGraphicFramePr>
+              <a:graphicFrameLocks xmlns:a="http://schemas.openxmlformats.org/drawingml/2006/main" noChangeAspect="1"/>
+            </wp:cNvGraphicFramePr>
+            <a:graphic xmlns:a="http://schemas.openxmlformats.org/drawingml/2006/main">
+              <a:graphicData uri="http://schemas.openxmlformats.org/drawingml/2006/picture">
+                <pic:pic xmlns:pic="http://schemas.openxmlformats.org/drawingml/2006/picture">
+                  <pic:nvPicPr>
+                    <pic:cNvPr id="0" name="Picture 1"/>
+                    <pic:cNvPicPr>
+                      <a:picLocks noChangeAspect="1" noChangeArrowheads="1"/>
+                    </pic:cNvPicPr>
+                  </pic:nvPicPr>
+                  <pic:blipFill>
+                    <a:blip r:embed="rId27" cstate="print">
+                      <a:grayscl/>
+                      <a:extLst>
+                        <a:ext uri="{28A0092B-C50C-407E-A947-70E740481C1C}">
+                          <a14:useLocalDpi xmlns:a14="http://schemas.microsoft.com/office/drawing/2010/main" val="0"/>
+                        </a:ext>
+                      </a:extLst>
+                    </a:blip>
+                    <a:srcRect/>
+                    <a:stretch>
+                      <a:fillRect/>
+                    </a:stretch>
+                  </pic:blipFill>
+                  <pic:spPr bwMode="auto">
+                    <a:xfrm>
+                      <a:off x="0" y="0"/>
+                      <a:ext cx="1914525" cy="2553335"/>
+                    </a:xfrm>
+                    <a:prstGeom prst="rect">
+                      <a:avLst/>
+                    </a:prstGeom>
+                    <a:noFill/>
+                    <a:ln>
+                      <a:noFill/>
+                    </a:ln>
+                  </pic:spPr>
+                </pic:pic>
+              </a:graphicData>
+            </a:graphic>
+            <wp14:sizeRelH relativeFrom="margin">
+              <wp14:pctWidth>0</wp14:pctWidth>
+            </wp14:sizeRelH>
+            <wp14:sizeRelV relativeFrom="margin">
+              <wp14:pctHeight>0</wp14:pctHeight>
+            </wp14:sizeRelV>
+          </wp:anchor>
+        </w:drawing>
+      </w:r>
+      <w:r>
+        <w:rPr>
+          <w:noProof/>
+        </w:rPr>
+        <w:drawing>
+          <wp:anchor distT="0" distB="0" distL="114300" distR="114300" simplePos="0" relativeHeight="251829248" behindDoc="0" locked="0" layoutInCell="1" allowOverlap="1" wp14:anchorId="2037491E" wp14:editId="0C930FA1">
+            <wp:simplePos x="0" y="0"/>
+            <wp:positionH relativeFrom="margin">
+              <wp:posOffset>2799080</wp:posOffset>
             </wp:positionH>
             <wp:positionV relativeFrom="paragraph">
               <wp:posOffset>687070</wp:posOffset>
@@ -3460,7 +3595,7 @@
                     </pic:cNvPicPr>
                   </pic:nvPicPr>
                   <pic:blipFill>
-                    <a:blip r:embed="rId26" cstate="print">
+                    <a:blip r:embed="rId28" cstate="print">
                       <a:grayscl/>
                       <a:extLst>
                         <a:ext uri="{28A0092B-C50C-407E-A947-70E740481C1C}">
@@ -3503,13 +3638,13 @@
           <w:noProof/>
         </w:rPr>
         <w:drawing>
-          <wp:anchor distT="0" distB="0" distL="114300" distR="114300" simplePos="0" relativeHeight="251823104" behindDoc="0" locked="0" layoutInCell="1" allowOverlap="1" wp14:anchorId="6E9C69C9" wp14:editId="687C221D">
+          <wp:anchor distT="0" distB="0" distL="114300" distR="114300" simplePos="0" relativeHeight="251823104" behindDoc="0" locked="0" layoutInCell="1" allowOverlap="1" wp14:anchorId="6E9C69C9" wp14:editId="54C63ABA">
             <wp:simplePos x="0" y="0"/>
             <wp:positionH relativeFrom="margin">
-              <wp:posOffset>2809875</wp:posOffset>
+              <wp:posOffset>447675</wp:posOffset>
             </wp:positionH>
             <wp:positionV relativeFrom="paragraph">
-              <wp:posOffset>678180</wp:posOffset>
+              <wp:posOffset>697230</wp:posOffset>
             </wp:positionV>
             <wp:extent cx="1905000" cy="2540635"/>
             <wp:effectExtent l="0" t="0" r="0" b="0"/>
@@ -3528,7 +3663,7 @@
                     </pic:cNvPicPr>
                   </pic:nvPicPr>
                   <pic:blipFill>
-                    <a:blip r:embed="rId27" cstate="print">
+                    <a:blip r:embed="rId29" cstate="print">
                       <a:grayscl/>
                       <a:extLst>
                         <a:ext uri="{28A0092B-C50C-407E-A947-70E740481C1C}">
@@ -3570,213 +3705,11 @@
         <w:rPr>
           <w:noProof/>
         </w:rPr>
-        <w:drawing>
-          <wp:anchor distT="0" distB="0" distL="114300" distR="114300" simplePos="0" relativeHeight="251819008" behindDoc="0" locked="0" layoutInCell="1" allowOverlap="1" wp14:anchorId="1976D535" wp14:editId="1AAB9522">
-            <wp:simplePos x="0" y="0"/>
-            <wp:positionH relativeFrom="margin">
-              <wp:posOffset>5162550</wp:posOffset>
-            </wp:positionH>
-            <wp:positionV relativeFrom="paragraph">
-              <wp:posOffset>3707130</wp:posOffset>
-            </wp:positionV>
-            <wp:extent cx="1885950" cy="2515870"/>
-            <wp:effectExtent l="0" t="0" r="0" b="0"/>
-            <wp:wrapSquare wrapText="bothSides"/>
-            <wp:docPr id="35" name="Imagem 35"/>
-            <wp:cNvGraphicFramePr>
-              <a:graphicFrameLocks xmlns:a="http://schemas.openxmlformats.org/drawingml/2006/main" noChangeAspect="1"/>
-            </wp:cNvGraphicFramePr>
-            <a:graphic xmlns:a="http://schemas.openxmlformats.org/drawingml/2006/main">
-              <a:graphicData uri="http://schemas.openxmlformats.org/drawingml/2006/picture">
-                <pic:pic xmlns:pic="http://schemas.openxmlformats.org/drawingml/2006/picture">
-                  <pic:nvPicPr>
-                    <pic:cNvPr id="0" name="Picture 2"/>
-                    <pic:cNvPicPr>
-                      <a:picLocks noChangeAspect="1" noChangeArrowheads="1"/>
-                    </pic:cNvPicPr>
-                  </pic:nvPicPr>
-                  <pic:blipFill>
-                    <a:blip r:embed="rId28" cstate="print">
-                      <a:extLst>
-                        <a:ext uri="{28A0092B-C50C-407E-A947-70E740481C1C}">
-                          <a14:useLocalDpi xmlns:a14="http://schemas.microsoft.com/office/drawing/2010/main" val="0"/>
-                        </a:ext>
-                      </a:extLst>
-                    </a:blip>
-                    <a:srcRect/>
-                    <a:stretch>
-                      <a:fillRect/>
-                    </a:stretch>
-                  </pic:blipFill>
-                  <pic:spPr bwMode="auto">
-                    <a:xfrm>
-                      <a:off x="0" y="0"/>
-                      <a:ext cx="1885950" cy="2515870"/>
-                    </a:xfrm>
-                    <a:prstGeom prst="rect">
-                      <a:avLst/>
-                    </a:prstGeom>
-                    <a:noFill/>
-                    <a:ln>
-                      <a:noFill/>
-                    </a:ln>
-                  </pic:spPr>
-                </pic:pic>
-              </a:graphicData>
-            </a:graphic>
-            <wp14:sizeRelH relativeFrom="margin">
-              <wp14:pctWidth>0</wp14:pctWidth>
-            </wp14:sizeRelH>
-            <wp14:sizeRelV relativeFrom="margin">
-              <wp14:pctHeight>0</wp14:pctHeight>
-            </wp14:sizeRelV>
-          </wp:anchor>
-        </w:drawing>
-      </w:r>
-      <w:r>
-        <w:rPr>
-          <w:noProof/>
-        </w:rPr>
-        <w:drawing>
-          <wp:anchor distT="0" distB="0" distL="114300" distR="114300" simplePos="0" relativeHeight="251816960" behindDoc="0" locked="0" layoutInCell="1" allowOverlap="1" wp14:anchorId="1F373949" wp14:editId="323D0B6E">
-            <wp:simplePos x="0" y="0"/>
-            <wp:positionH relativeFrom="margin">
-              <wp:posOffset>2818765</wp:posOffset>
-            </wp:positionH>
-            <wp:positionV relativeFrom="paragraph">
-              <wp:posOffset>3706495</wp:posOffset>
-            </wp:positionV>
-            <wp:extent cx="1876425" cy="2502535"/>
-            <wp:effectExtent l="0" t="0" r="9525" b="0"/>
-            <wp:wrapSquare wrapText="bothSides"/>
-            <wp:docPr id="21" name="Imagem 21"/>
-            <wp:cNvGraphicFramePr>
-              <a:graphicFrameLocks xmlns:a="http://schemas.openxmlformats.org/drawingml/2006/main" noChangeAspect="1"/>
-            </wp:cNvGraphicFramePr>
-            <a:graphic xmlns:a="http://schemas.openxmlformats.org/drawingml/2006/main">
-              <a:graphicData uri="http://schemas.openxmlformats.org/drawingml/2006/picture">
-                <pic:pic xmlns:pic="http://schemas.openxmlformats.org/drawingml/2006/picture">
-                  <pic:nvPicPr>
-                    <pic:cNvPr id="0" name="Picture 1"/>
-                    <pic:cNvPicPr>
-                      <a:picLocks noChangeAspect="1" noChangeArrowheads="1"/>
-                    </pic:cNvPicPr>
-                  </pic:nvPicPr>
-                  <pic:blipFill>
-                    <a:blip r:embed="rId29" cstate="print">
-                      <a:extLst>
-                        <a:ext uri="{28A0092B-C50C-407E-A947-70E740481C1C}">
-                          <a14:useLocalDpi xmlns:a14="http://schemas.microsoft.com/office/drawing/2010/main" val="0"/>
-                        </a:ext>
-                      </a:extLst>
-                    </a:blip>
-                    <a:srcRect/>
-                    <a:stretch>
-                      <a:fillRect/>
-                    </a:stretch>
-                  </pic:blipFill>
-                  <pic:spPr bwMode="auto">
-                    <a:xfrm>
-                      <a:off x="0" y="0"/>
-                      <a:ext cx="1876425" cy="2502535"/>
-                    </a:xfrm>
-                    <a:prstGeom prst="rect">
-                      <a:avLst/>
-                    </a:prstGeom>
-                    <a:noFill/>
-                    <a:ln>
-                      <a:noFill/>
-                    </a:ln>
-                  </pic:spPr>
-                </pic:pic>
-              </a:graphicData>
-            </a:graphic>
-            <wp14:sizeRelH relativeFrom="margin">
-              <wp14:pctWidth>0</wp14:pctWidth>
-            </wp14:sizeRelH>
-            <wp14:sizeRelV relativeFrom="margin">
-              <wp14:pctHeight>0</wp14:pctHeight>
-            </wp14:sizeRelV>
-          </wp:anchor>
-        </w:drawing>
-      </w:r>
-      <w:r>
-        <w:rPr>
-          <w:noProof/>
-        </w:rPr>
-        <w:drawing>
-          <wp:anchor distT="0" distB="0" distL="114300" distR="114300" simplePos="0" relativeHeight="251812864" behindDoc="0" locked="0" layoutInCell="1" allowOverlap="1" wp14:anchorId="4514E1D2" wp14:editId="5B3E3BD7">
-            <wp:simplePos x="0" y="0"/>
-            <wp:positionH relativeFrom="margin">
-              <wp:posOffset>447040</wp:posOffset>
-            </wp:positionH>
-            <wp:positionV relativeFrom="paragraph">
-              <wp:posOffset>3706495</wp:posOffset>
-            </wp:positionV>
-            <wp:extent cx="1914525" cy="2553335"/>
-            <wp:effectExtent l="0" t="0" r="9525" b="0"/>
-            <wp:wrapSquare wrapText="bothSides"/>
-            <wp:docPr id="11" name="Imagem 11"/>
-            <wp:cNvGraphicFramePr>
-              <a:graphicFrameLocks xmlns:a="http://schemas.openxmlformats.org/drawingml/2006/main" noChangeAspect="1"/>
-            </wp:cNvGraphicFramePr>
-            <a:graphic xmlns:a="http://schemas.openxmlformats.org/drawingml/2006/main">
-              <a:graphicData uri="http://schemas.openxmlformats.org/drawingml/2006/picture">
-                <pic:pic xmlns:pic="http://schemas.openxmlformats.org/drawingml/2006/picture">
-                  <pic:nvPicPr>
-                    <pic:cNvPr id="0" name="Picture 1"/>
-                    <pic:cNvPicPr>
-                      <a:picLocks noChangeAspect="1" noChangeArrowheads="1"/>
-                    </pic:cNvPicPr>
-                  </pic:nvPicPr>
-                  <pic:blipFill>
-                    <a:blip r:embed="rId30" cstate="print">
-                      <a:grayscl/>
-                      <a:extLst>
-                        <a:ext uri="{28A0092B-C50C-407E-A947-70E740481C1C}">
-                          <a14:useLocalDpi xmlns:a14="http://schemas.microsoft.com/office/drawing/2010/main" val="0"/>
-                        </a:ext>
-                      </a:extLst>
-                    </a:blip>
-                    <a:srcRect/>
-                    <a:stretch>
-                      <a:fillRect/>
-                    </a:stretch>
-                  </pic:blipFill>
-                  <pic:spPr bwMode="auto">
-                    <a:xfrm>
-                      <a:off x="0" y="0"/>
-                      <a:ext cx="1914525" cy="2553335"/>
-                    </a:xfrm>
-                    <a:prstGeom prst="rect">
-                      <a:avLst/>
-                    </a:prstGeom>
-                    <a:noFill/>
-                    <a:ln>
-                      <a:noFill/>
-                    </a:ln>
-                  </pic:spPr>
-                </pic:pic>
-              </a:graphicData>
-            </a:graphic>
-            <wp14:sizeRelH relativeFrom="margin">
-              <wp14:pctWidth>0</wp14:pctWidth>
-            </wp14:sizeRelH>
-            <wp14:sizeRelV relativeFrom="margin">
-              <wp14:pctHeight>0</wp14:pctHeight>
-            </wp14:sizeRelV>
-          </wp:anchor>
-        </w:drawing>
-      </w:r>
-      <w:r>
-        <w:rPr>
-          <w:noProof/>
-        </w:rPr>
         <w:t>0</w:t>
       </w:r>
     </w:p>
     <w:sectPr>
-      <w:footerReference w:type="default" r:id="rId31"/>
+      <w:footerReference w:type="default" r:id="rId30"/>
       <w:pgSz w:w="11906" w:h="16838"/>
       <w:pgMar w:top="0" w:right="0" w:bottom="0" w:left="0" w:header="709" w:footer="709" w:gutter="0"/>
       <w:cols w:space="708"/>

--- a/skins/pistols.docx
+++ b/skins/pistols.docx
@@ -2135,7 +2135,7 @@
           <w:u w:val="single"/>
         </w:rPr>
         <w:drawing>
-          <wp:anchor distT="0" distB="0" distL="114300" distR="114300" simplePos="0" relativeHeight="251674624" behindDoc="0" locked="0" layoutInCell="1" allowOverlap="1" wp14:anchorId="3B768398" wp14:editId="5CFCC335">
+          <wp:anchor distT="0" distB="0" distL="114300" distR="114300" simplePos="0" relativeHeight="251674624" behindDoc="0" locked="0" layoutInCell="1" allowOverlap="1" wp14:anchorId="3B768398" wp14:editId="1EB991DB">
             <wp:simplePos x="0" y="0"/>
             <wp:positionH relativeFrom="column">
               <wp:posOffset>4965065</wp:posOffset>
@@ -3233,6 +3233,207 @@
           <w:noProof/>
         </w:rPr>
         <w:drawing>
+          <wp:anchor distT="0" distB="0" distL="114300" distR="114300" simplePos="0" relativeHeight="251845632" behindDoc="0" locked="0" layoutInCell="1" allowOverlap="1" wp14:anchorId="12829B49" wp14:editId="1F6BCBB9">
+            <wp:simplePos x="0" y="0"/>
+            <wp:positionH relativeFrom="margin">
+              <wp:posOffset>5180965</wp:posOffset>
+            </wp:positionH>
+            <wp:positionV relativeFrom="paragraph">
+              <wp:posOffset>3726180</wp:posOffset>
+            </wp:positionV>
+            <wp:extent cx="1876425" cy="2502535"/>
+            <wp:effectExtent l="0" t="0" r="9525" b="0"/>
+            <wp:wrapSquare wrapText="bothSides"/>
+            <wp:docPr id="18" name="Imagem 18"/>
+            <wp:cNvGraphicFramePr>
+              <a:graphicFrameLocks xmlns:a="http://schemas.openxmlformats.org/drawingml/2006/main" noChangeAspect="1"/>
+            </wp:cNvGraphicFramePr>
+            <a:graphic xmlns:a="http://schemas.openxmlformats.org/drawingml/2006/main">
+              <a:graphicData uri="http://schemas.openxmlformats.org/drawingml/2006/picture">
+                <pic:pic xmlns:pic="http://schemas.openxmlformats.org/drawingml/2006/picture">
+                  <pic:nvPicPr>
+                    <pic:cNvPr id="0" name="Picture 7"/>
+                    <pic:cNvPicPr>
+                      <a:picLocks noChangeAspect="1" noChangeArrowheads="1"/>
+                    </pic:cNvPicPr>
+                  </pic:nvPicPr>
+                  <pic:blipFill>
+                    <a:blip r:embed="rId23" cstate="print">
+                      <a:extLst>
+                        <a:ext uri="{28A0092B-C50C-407E-A947-70E740481C1C}">
+                          <a14:useLocalDpi xmlns:a14="http://schemas.microsoft.com/office/drawing/2010/main" val="0"/>
+                        </a:ext>
+                      </a:extLst>
+                    </a:blip>
+                    <a:srcRect/>
+                    <a:stretch>
+                      <a:fillRect/>
+                    </a:stretch>
+                  </pic:blipFill>
+                  <pic:spPr bwMode="auto">
+                    <a:xfrm>
+                      <a:off x="0" y="0"/>
+                      <a:ext cx="1876425" cy="2502535"/>
+                    </a:xfrm>
+                    <a:prstGeom prst="rect">
+                      <a:avLst/>
+                    </a:prstGeom>
+                    <a:noFill/>
+                    <a:ln>
+                      <a:noFill/>
+                    </a:ln>
+                  </pic:spPr>
+                </pic:pic>
+              </a:graphicData>
+            </a:graphic>
+            <wp14:sizeRelH relativeFrom="margin">
+              <wp14:pctWidth>0</wp14:pctWidth>
+            </wp14:sizeRelH>
+            <wp14:sizeRelV relativeFrom="margin">
+              <wp14:pctHeight>0</wp14:pctHeight>
+            </wp14:sizeRelV>
+          </wp:anchor>
+        </w:drawing>
+      </w:r>
+      <w:r>
+        <w:rPr>
+          <w:noProof/>
+        </w:rPr>
+        <w:drawing>
+          <wp:anchor distT="0" distB="0" distL="114300" distR="114300" simplePos="0" relativeHeight="251843584" behindDoc="0" locked="0" layoutInCell="1" allowOverlap="1" wp14:anchorId="532DAB20" wp14:editId="2C0D3FD7">
+            <wp:simplePos x="0" y="0"/>
+            <wp:positionH relativeFrom="margin">
+              <wp:posOffset>466725</wp:posOffset>
+            </wp:positionH>
+            <wp:positionV relativeFrom="paragraph">
+              <wp:posOffset>3726180</wp:posOffset>
+            </wp:positionV>
+            <wp:extent cx="1876425" cy="2503170"/>
+            <wp:effectExtent l="0" t="0" r="9525" b="0"/>
+            <wp:wrapSquare wrapText="bothSides"/>
+            <wp:docPr id="8" name="Imagem 8"/>
+            <wp:cNvGraphicFramePr>
+              <a:graphicFrameLocks xmlns:a="http://schemas.openxmlformats.org/drawingml/2006/main" noChangeAspect="1"/>
+            </wp:cNvGraphicFramePr>
+            <a:graphic xmlns:a="http://schemas.openxmlformats.org/drawingml/2006/main">
+              <a:graphicData uri="http://schemas.openxmlformats.org/drawingml/2006/picture">
+                <pic:pic xmlns:pic="http://schemas.openxmlformats.org/drawingml/2006/picture">
+                  <pic:nvPicPr>
+                    <pic:cNvPr id="0" name="Picture 8"/>
+                    <pic:cNvPicPr>
+                      <a:picLocks noChangeAspect="1" noChangeArrowheads="1"/>
+                    </pic:cNvPicPr>
+                  </pic:nvPicPr>
+                  <pic:blipFill>
+                    <a:blip r:embed="rId24" cstate="print">
+                      <a:extLst>
+                        <a:ext uri="{28A0092B-C50C-407E-A947-70E740481C1C}">
+                          <a14:useLocalDpi xmlns:a14="http://schemas.microsoft.com/office/drawing/2010/main" val="0"/>
+                        </a:ext>
+                      </a:extLst>
+                    </a:blip>
+                    <a:srcRect/>
+                    <a:stretch>
+                      <a:fillRect/>
+                    </a:stretch>
+                  </pic:blipFill>
+                  <pic:spPr bwMode="auto">
+                    <a:xfrm>
+                      <a:off x="0" y="0"/>
+                      <a:ext cx="1876425" cy="2503170"/>
+                    </a:xfrm>
+                    <a:prstGeom prst="rect">
+                      <a:avLst/>
+                    </a:prstGeom>
+                    <a:noFill/>
+                    <a:ln>
+                      <a:noFill/>
+                    </a:ln>
+                  </pic:spPr>
+                </pic:pic>
+              </a:graphicData>
+            </a:graphic>
+            <wp14:sizeRelH relativeFrom="margin">
+              <wp14:pctWidth>0</wp14:pctWidth>
+            </wp14:sizeRelH>
+            <wp14:sizeRelV relativeFrom="margin">
+              <wp14:pctHeight>0</wp14:pctHeight>
+            </wp14:sizeRelV>
+          </wp:anchor>
+        </w:drawing>
+      </w:r>
+      <w:r>
+        <w:rPr>
+          <w:noProof/>
+        </w:rPr>
+        <w:drawing>
+          <wp:anchor distT="0" distB="0" distL="114300" distR="114300" simplePos="0" relativeHeight="251841536" behindDoc="0" locked="0" layoutInCell="1" allowOverlap="1" wp14:anchorId="32C507F3" wp14:editId="3D13A7BF">
+            <wp:simplePos x="0" y="0"/>
+            <wp:positionH relativeFrom="margin">
+              <wp:posOffset>2819400</wp:posOffset>
+            </wp:positionH>
+            <wp:positionV relativeFrom="paragraph">
+              <wp:posOffset>3726180</wp:posOffset>
+            </wp:positionV>
+            <wp:extent cx="1885950" cy="2515235"/>
+            <wp:effectExtent l="0" t="0" r="0" b="0"/>
+            <wp:wrapSquare wrapText="bothSides"/>
+            <wp:docPr id="7" name="Imagem 7"/>
+            <wp:cNvGraphicFramePr>
+              <a:graphicFrameLocks xmlns:a="http://schemas.openxmlformats.org/drawingml/2006/main" noChangeAspect="1"/>
+            </wp:cNvGraphicFramePr>
+            <a:graphic xmlns:a="http://schemas.openxmlformats.org/drawingml/2006/main">
+              <a:graphicData uri="http://schemas.openxmlformats.org/drawingml/2006/picture">
+                <pic:pic xmlns:pic="http://schemas.openxmlformats.org/drawingml/2006/picture">
+                  <pic:nvPicPr>
+                    <pic:cNvPr id="0" name="Picture 6"/>
+                    <pic:cNvPicPr>
+                      <a:picLocks noChangeAspect="1" noChangeArrowheads="1"/>
+                    </pic:cNvPicPr>
+                  </pic:nvPicPr>
+                  <pic:blipFill>
+                    <a:blip r:embed="rId25" cstate="print">
+                      <a:extLst>
+                        <a:ext uri="{28A0092B-C50C-407E-A947-70E740481C1C}">
+                          <a14:useLocalDpi xmlns:a14="http://schemas.microsoft.com/office/drawing/2010/main" val="0"/>
+                        </a:ext>
+                      </a:extLst>
+                    </a:blip>
+                    <a:srcRect/>
+                    <a:stretch>
+                      <a:fillRect/>
+                    </a:stretch>
+                  </pic:blipFill>
+                  <pic:spPr bwMode="auto">
+                    <a:xfrm>
+                      <a:off x="0" y="0"/>
+                      <a:ext cx="1885950" cy="2515235"/>
+                    </a:xfrm>
+                    <a:prstGeom prst="rect">
+                      <a:avLst/>
+                    </a:prstGeom>
+                    <a:noFill/>
+                    <a:ln>
+                      <a:noFill/>
+                    </a:ln>
+                  </pic:spPr>
+                </pic:pic>
+              </a:graphicData>
+            </a:graphic>
+            <wp14:sizeRelH relativeFrom="margin">
+              <wp14:pctWidth>0</wp14:pctWidth>
+            </wp14:sizeRelH>
+            <wp14:sizeRelV relativeFrom="margin">
+              <wp14:pctHeight>0</wp14:pctHeight>
+            </wp14:sizeRelV>
+          </wp:anchor>
+        </w:drawing>
+      </w:r>
+      <w:r>
+        <w:rPr>
+          <w:noProof/>
+        </w:rPr>
+        <w:drawing>
           <wp:anchor distT="0" distB="0" distL="114300" distR="114300" simplePos="0" relativeHeight="251839488" behindDoc="0" locked="0" layoutInCell="1" allowOverlap="1" wp14:anchorId="4EF86847" wp14:editId="18211410">
             <wp:simplePos x="0" y="0"/>
             <wp:positionH relativeFrom="margin">
@@ -3258,7 +3459,7 @@
                     </pic:cNvPicPr>
                   </pic:nvPicPr>
                   <pic:blipFill>
-                    <a:blip r:embed="rId23" cstate="print">
+                    <a:blip r:embed="rId26" cstate="print">
                       <a:grayscl/>
                       <a:extLst>
                         <a:ext uri="{28A0092B-C50C-407E-A947-70E740481C1C}">
@@ -3301,208 +3502,7 @@
           <w:noProof/>
         </w:rPr>
         <w:drawing>
-          <wp:anchor distT="0" distB="0" distL="114300" distR="114300" simplePos="0" relativeHeight="251835392" behindDoc="0" locked="0" layoutInCell="1" allowOverlap="1" wp14:anchorId="38435505" wp14:editId="5468CFA7">
-            <wp:simplePos x="0" y="0"/>
-            <wp:positionH relativeFrom="margin">
-              <wp:posOffset>5161915</wp:posOffset>
-            </wp:positionH>
-            <wp:positionV relativeFrom="paragraph">
-              <wp:posOffset>3707130</wp:posOffset>
-            </wp:positionV>
-            <wp:extent cx="1876425" cy="2502535"/>
-            <wp:effectExtent l="0" t="0" r="9525" b="0"/>
-            <wp:wrapSquare wrapText="bothSides"/>
-            <wp:docPr id="40" name="Imagem 40"/>
-            <wp:cNvGraphicFramePr>
-              <a:graphicFrameLocks xmlns:a="http://schemas.openxmlformats.org/drawingml/2006/main" noChangeAspect="1"/>
-            </wp:cNvGraphicFramePr>
-            <a:graphic xmlns:a="http://schemas.openxmlformats.org/drawingml/2006/main">
-              <a:graphicData uri="http://schemas.openxmlformats.org/drawingml/2006/picture">
-                <pic:pic xmlns:pic="http://schemas.openxmlformats.org/drawingml/2006/picture">
-                  <pic:nvPicPr>
-                    <pic:cNvPr id="0" name="Picture 7"/>
-                    <pic:cNvPicPr>
-                      <a:picLocks noChangeAspect="1" noChangeArrowheads="1"/>
-                    </pic:cNvPicPr>
-                  </pic:nvPicPr>
-                  <pic:blipFill>
-                    <a:blip r:embed="rId24" cstate="print">
-                      <a:extLst>
-                        <a:ext uri="{28A0092B-C50C-407E-A947-70E740481C1C}">
-                          <a14:useLocalDpi xmlns:a14="http://schemas.microsoft.com/office/drawing/2010/main" val="0"/>
-                        </a:ext>
-                      </a:extLst>
-                    </a:blip>
-                    <a:srcRect/>
-                    <a:stretch>
-                      <a:fillRect/>
-                    </a:stretch>
-                  </pic:blipFill>
-                  <pic:spPr bwMode="auto">
-                    <a:xfrm>
-                      <a:off x="0" y="0"/>
-                      <a:ext cx="1876425" cy="2502535"/>
-                    </a:xfrm>
-                    <a:prstGeom prst="rect">
-                      <a:avLst/>
-                    </a:prstGeom>
-                    <a:noFill/>
-                    <a:ln>
-                      <a:noFill/>
-                    </a:ln>
-                  </pic:spPr>
-                </pic:pic>
-              </a:graphicData>
-            </a:graphic>
-            <wp14:sizeRelH relativeFrom="margin">
-              <wp14:pctWidth>0</wp14:pctWidth>
-            </wp14:sizeRelH>
-            <wp14:sizeRelV relativeFrom="margin">
-              <wp14:pctHeight>0</wp14:pctHeight>
-            </wp14:sizeRelV>
-          </wp:anchor>
-        </w:drawing>
-      </w:r>
-      <w:r>
-        <w:rPr>
-          <w:noProof/>
-        </w:rPr>
-        <w:drawing>
-          <wp:anchor distT="0" distB="0" distL="114300" distR="114300" simplePos="0" relativeHeight="251819008" behindDoc="0" locked="0" layoutInCell="1" allowOverlap="1" wp14:anchorId="1976D535" wp14:editId="31F00CCF">
-            <wp:simplePos x="0" y="0"/>
-            <wp:positionH relativeFrom="margin">
-              <wp:posOffset>2809875</wp:posOffset>
-            </wp:positionH>
-            <wp:positionV relativeFrom="paragraph">
-              <wp:posOffset>3707130</wp:posOffset>
-            </wp:positionV>
-            <wp:extent cx="1885950" cy="2515870"/>
-            <wp:effectExtent l="0" t="0" r="0" b="0"/>
-            <wp:wrapSquare wrapText="bothSides"/>
-            <wp:docPr id="35" name="Imagem 35"/>
-            <wp:cNvGraphicFramePr>
-              <a:graphicFrameLocks xmlns:a="http://schemas.openxmlformats.org/drawingml/2006/main" noChangeAspect="1"/>
-            </wp:cNvGraphicFramePr>
-            <a:graphic xmlns:a="http://schemas.openxmlformats.org/drawingml/2006/main">
-              <a:graphicData uri="http://schemas.openxmlformats.org/drawingml/2006/picture">
-                <pic:pic xmlns:pic="http://schemas.openxmlformats.org/drawingml/2006/picture">
-                  <pic:nvPicPr>
-                    <pic:cNvPr id="0" name="Picture 2"/>
-                    <pic:cNvPicPr>
-                      <a:picLocks noChangeAspect="1" noChangeArrowheads="1"/>
-                    </pic:cNvPicPr>
-                  </pic:nvPicPr>
-                  <pic:blipFill>
-                    <a:blip r:embed="rId25" cstate="print">
-                      <a:extLst>
-                        <a:ext uri="{28A0092B-C50C-407E-A947-70E740481C1C}">
-                          <a14:useLocalDpi xmlns:a14="http://schemas.microsoft.com/office/drawing/2010/main" val="0"/>
-                        </a:ext>
-                      </a:extLst>
-                    </a:blip>
-                    <a:srcRect/>
-                    <a:stretch>
-                      <a:fillRect/>
-                    </a:stretch>
-                  </pic:blipFill>
-                  <pic:spPr bwMode="auto">
-                    <a:xfrm>
-                      <a:off x="0" y="0"/>
-                      <a:ext cx="1885950" cy="2515870"/>
-                    </a:xfrm>
-                    <a:prstGeom prst="rect">
-                      <a:avLst/>
-                    </a:prstGeom>
-                    <a:noFill/>
-                    <a:ln>
-                      <a:noFill/>
-                    </a:ln>
-                  </pic:spPr>
-                </pic:pic>
-              </a:graphicData>
-            </a:graphic>
-            <wp14:sizeRelH relativeFrom="margin">
-              <wp14:pctWidth>0</wp14:pctWidth>
-            </wp14:sizeRelH>
-            <wp14:sizeRelV relativeFrom="margin">
-              <wp14:pctHeight>0</wp14:pctHeight>
-            </wp14:sizeRelV>
-          </wp:anchor>
-        </w:drawing>
-      </w:r>
-      <w:r>
-        <w:rPr>
-          <w:noProof/>
-        </w:rPr>
-        <w:drawing>
-          <wp:anchor distT="0" distB="0" distL="114300" distR="114300" simplePos="0" relativeHeight="251816960" behindDoc="0" locked="0" layoutInCell="1" allowOverlap="1" wp14:anchorId="1F373949" wp14:editId="21B6B26B">
-            <wp:simplePos x="0" y="0"/>
-            <wp:positionH relativeFrom="margin">
-              <wp:posOffset>447040</wp:posOffset>
-            </wp:positionH>
-            <wp:positionV relativeFrom="paragraph">
-              <wp:posOffset>3716020</wp:posOffset>
-            </wp:positionV>
-            <wp:extent cx="1876425" cy="2502535"/>
-            <wp:effectExtent l="0" t="0" r="9525" b="0"/>
-            <wp:wrapSquare wrapText="bothSides"/>
-            <wp:docPr id="21" name="Imagem 21"/>
-            <wp:cNvGraphicFramePr>
-              <a:graphicFrameLocks xmlns:a="http://schemas.openxmlformats.org/drawingml/2006/main" noChangeAspect="1"/>
-            </wp:cNvGraphicFramePr>
-            <a:graphic xmlns:a="http://schemas.openxmlformats.org/drawingml/2006/main">
-              <a:graphicData uri="http://schemas.openxmlformats.org/drawingml/2006/picture">
-                <pic:pic xmlns:pic="http://schemas.openxmlformats.org/drawingml/2006/picture">
-                  <pic:nvPicPr>
-                    <pic:cNvPr id="0" name="Picture 1"/>
-                    <pic:cNvPicPr>
-                      <a:picLocks noChangeAspect="1" noChangeArrowheads="1"/>
-                    </pic:cNvPicPr>
-                  </pic:nvPicPr>
-                  <pic:blipFill>
-                    <a:blip r:embed="rId26" cstate="print">
-                      <a:extLst>
-                        <a:ext uri="{28A0092B-C50C-407E-A947-70E740481C1C}">
-                          <a14:useLocalDpi xmlns:a14="http://schemas.microsoft.com/office/drawing/2010/main" val="0"/>
-                        </a:ext>
-                      </a:extLst>
-                    </a:blip>
-                    <a:srcRect/>
-                    <a:stretch>
-                      <a:fillRect/>
-                    </a:stretch>
-                  </pic:blipFill>
-                  <pic:spPr bwMode="auto">
-                    <a:xfrm>
-                      <a:off x="0" y="0"/>
-                      <a:ext cx="1876425" cy="2502535"/>
-                    </a:xfrm>
-                    <a:prstGeom prst="rect">
-                      <a:avLst/>
-                    </a:prstGeom>
-                    <a:noFill/>
-                    <a:ln>
-                      <a:noFill/>
-                    </a:ln>
-                  </pic:spPr>
-                </pic:pic>
-              </a:graphicData>
-            </a:graphic>
-            <wp14:sizeRelH relativeFrom="margin">
-              <wp14:pctWidth>0</wp14:pctWidth>
-            </wp14:sizeRelH>
-            <wp14:sizeRelV relativeFrom="margin">
-              <wp14:pctHeight>0</wp14:pctHeight>
-            </wp14:sizeRelV>
-          </wp:anchor>
-        </w:drawing>
-      </w:r>
-      <w:r>
-        <w:rPr>
-          <w:noProof/>
-        </w:rPr>
-        <w:drawing>
-          <wp:anchor distT="0" distB="0" distL="114300" distR="114300" simplePos="0" relativeHeight="251812864" behindDoc="0" locked="0" layoutInCell="1" allowOverlap="1" wp14:anchorId="4514E1D2" wp14:editId="1DDBCDFF">
+          <wp:anchor distT="0" distB="0" distL="114300" distR="114300" simplePos="0" relativeHeight="251812864" behindDoc="0" locked="0" layoutInCell="1" allowOverlap="1" wp14:anchorId="4514E1D2" wp14:editId="506AA719">
             <wp:simplePos x="0" y="0"/>
             <wp:positionH relativeFrom="margin">
               <wp:posOffset>5152390</wp:posOffset>

--- a/skins/pistols.docx
+++ b/skins/pistols.docx
@@ -1314,18 +1314,18 @@
           <w:noProof/>
         </w:rPr>
         <w:drawing>
-          <wp:anchor distT="0" distB="0" distL="114300" distR="114300" simplePos="0" relativeHeight="251831296" behindDoc="0" locked="0" layoutInCell="1" allowOverlap="1" wp14:anchorId="7C741017" wp14:editId="39C7DCB1">
+          <wp:anchor distT="0" distB="0" distL="114300" distR="114300" simplePos="0" relativeHeight="251847680" behindDoc="0" locked="0" layoutInCell="1" allowOverlap="1" wp14:anchorId="3DFFAC9C" wp14:editId="66C0425B">
             <wp:simplePos x="0" y="0"/>
-            <wp:positionH relativeFrom="column">
-              <wp:posOffset>5162550</wp:posOffset>
+            <wp:positionH relativeFrom="margin">
+              <wp:posOffset>5161915</wp:posOffset>
             </wp:positionH>
             <wp:positionV relativeFrom="paragraph">
-              <wp:posOffset>6551930</wp:posOffset>
+              <wp:posOffset>6548120</wp:posOffset>
             </wp:positionV>
-            <wp:extent cx="1903730" cy="2541270"/>
-            <wp:effectExtent l="0" t="0" r="1270" b="0"/>
+            <wp:extent cx="1914525" cy="2554605"/>
+            <wp:effectExtent l="0" t="0" r="9525" b="0"/>
             <wp:wrapSquare wrapText="bothSides"/>
-            <wp:docPr id="37" name="Imagem 37"/>
+            <wp:docPr id="21" name="Imagem 21"/>
             <wp:cNvGraphicFramePr>
               <a:graphicFrameLocks xmlns:a="http://schemas.openxmlformats.org/drawingml/2006/main" noChangeAspect="1"/>
             </wp:cNvGraphicFramePr>
@@ -1333,7 +1333,7 @@
               <a:graphicData uri="http://schemas.openxmlformats.org/drawingml/2006/picture">
                 <pic:pic xmlns:pic="http://schemas.openxmlformats.org/drawingml/2006/picture">
                   <pic:nvPicPr>
-                    <pic:cNvPr id="0" name="Picture 6"/>
+                    <pic:cNvPr id="0" name="Picture 1"/>
                     <pic:cNvPicPr>
                       <a:picLocks noChangeAspect="1" noChangeArrowheads="1"/>
                     </pic:cNvPicPr>
@@ -1355,7 +1355,7 @@
                   <pic:spPr bwMode="auto">
                     <a:xfrm>
                       <a:off x="0" y="0"/>
-                      <a:ext cx="1903730" cy="2541270"/>
+                      <a:ext cx="1914525" cy="2554605"/>
                     </a:xfrm>
                     <a:prstGeom prst="rect">
                       <a:avLst/>
@@ -1382,18 +1382,18 @@
           <w:noProof/>
         </w:rPr>
         <w:drawing>
-          <wp:anchor distT="0" distB="0" distL="114300" distR="114300" simplePos="0" relativeHeight="251827200" behindDoc="0" locked="0" layoutInCell="1" allowOverlap="1" wp14:anchorId="502DC521" wp14:editId="3E829A3C">
+          <wp:anchor distT="0" distB="0" distL="114300" distR="114300" simplePos="0" relativeHeight="251839488" behindDoc="0" locked="0" layoutInCell="1" allowOverlap="1" wp14:anchorId="4EF86847" wp14:editId="094FBBDA">
             <wp:simplePos x="0" y="0"/>
-            <wp:positionH relativeFrom="column">
-              <wp:posOffset>2809875</wp:posOffset>
+            <wp:positionH relativeFrom="margin">
+              <wp:posOffset>2808605</wp:posOffset>
             </wp:positionH>
             <wp:positionV relativeFrom="paragraph">
-              <wp:posOffset>6546215</wp:posOffset>
+              <wp:posOffset>6538595</wp:posOffset>
             </wp:positionV>
-            <wp:extent cx="1905635" cy="2543175"/>
-            <wp:effectExtent l="0" t="0" r="0" b="9525"/>
+            <wp:extent cx="1914525" cy="2554605"/>
+            <wp:effectExtent l="0" t="0" r="9525" b="0"/>
             <wp:wrapSquare wrapText="bothSides"/>
-            <wp:docPr id="23" name="Imagem 23"/>
+            <wp:docPr id="10" name="Imagem 10"/>
             <wp:cNvGraphicFramePr>
               <a:graphicFrameLocks xmlns:a="http://schemas.openxmlformats.org/drawingml/2006/main" noChangeAspect="1"/>
             </wp:cNvGraphicFramePr>
@@ -1401,7 +1401,7 @@
               <a:graphicData uri="http://schemas.openxmlformats.org/drawingml/2006/picture">
                 <pic:pic xmlns:pic="http://schemas.openxmlformats.org/drawingml/2006/picture">
                   <pic:nvPicPr>
-                    <pic:cNvPr id="0" name="Picture 3"/>
+                    <pic:cNvPr id="0" name="Picture 2"/>
                     <pic:cNvPicPr>
                       <a:picLocks noChangeAspect="1" noChangeArrowheads="1"/>
                     </pic:cNvPicPr>
@@ -1423,7 +1423,7 @@
                   <pic:spPr bwMode="auto">
                     <a:xfrm>
                       <a:off x="0" y="0"/>
-                      <a:ext cx="1905635" cy="2543175"/>
+                      <a:ext cx="1914525" cy="2554605"/>
                     </a:xfrm>
                     <a:prstGeom prst="rect">
                       <a:avLst/>
@@ -1450,13 +1450,214 @@
           <w:noProof/>
         </w:rPr>
         <w:drawing>
-          <wp:anchor distT="0" distB="0" distL="114300" distR="114300" simplePos="0" relativeHeight="251837440" behindDoc="0" locked="0" layoutInCell="1" allowOverlap="1" wp14:anchorId="5B6E50D0" wp14:editId="044B37AC">
+          <wp:anchor distT="0" distB="0" distL="114300" distR="114300" simplePos="0" relativeHeight="251841536" behindDoc="0" locked="0" layoutInCell="1" allowOverlap="1" wp14:anchorId="32C507F3" wp14:editId="5C333275">
             <wp:simplePos x="0" y="0"/>
             <wp:positionH relativeFrom="margin">
-              <wp:posOffset>494030</wp:posOffset>
+              <wp:posOffset>5181600</wp:posOffset>
             </wp:positionH>
             <wp:positionV relativeFrom="paragraph">
-              <wp:posOffset>6543675</wp:posOffset>
+              <wp:posOffset>3482340</wp:posOffset>
+            </wp:positionV>
+            <wp:extent cx="1885950" cy="2515235"/>
+            <wp:effectExtent l="0" t="0" r="0" b="0"/>
+            <wp:wrapSquare wrapText="bothSides"/>
+            <wp:docPr id="7" name="Imagem 7"/>
+            <wp:cNvGraphicFramePr>
+              <a:graphicFrameLocks xmlns:a="http://schemas.openxmlformats.org/drawingml/2006/main" noChangeAspect="1"/>
+            </wp:cNvGraphicFramePr>
+            <a:graphic xmlns:a="http://schemas.openxmlformats.org/drawingml/2006/main">
+              <a:graphicData uri="http://schemas.openxmlformats.org/drawingml/2006/picture">
+                <pic:pic xmlns:pic="http://schemas.openxmlformats.org/drawingml/2006/picture">
+                  <pic:nvPicPr>
+                    <pic:cNvPr id="0" name="Picture 6"/>
+                    <pic:cNvPicPr>
+                      <a:picLocks noChangeAspect="1" noChangeArrowheads="1"/>
+                    </pic:cNvPicPr>
+                  </pic:nvPicPr>
+                  <pic:blipFill>
+                    <a:blip r:embed="rId16" cstate="print">
+                      <a:extLst>
+                        <a:ext uri="{28A0092B-C50C-407E-A947-70E740481C1C}">
+                          <a14:useLocalDpi xmlns:a14="http://schemas.microsoft.com/office/drawing/2010/main" val="0"/>
+                        </a:ext>
+                      </a:extLst>
+                    </a:blip>
+                    <a:srcRect/>
+                    <a:stretch>
+                      <a:fillRect/>
+                    </a:stretch>
+                  </pic:blipFill>
+                  <pic:spPr bwMode="auto">
+                    <a:xfrm>
+                      <a:off x="0" y="0"/>
+                      <a:ext cx="1885950" cy="2515235"/>
+                    </a:xfrm>
+                    <a:prstGeom prst="rect">
+                      <a:avLst/>
+                    </a:prstGeom>
+                    <a:noFill/>
+                    <a:ln>
+                      <a:noFill/>
+                    </a:ln>
+                  </pic:spPr>
+                </pic:pic>
+              </a:graphicData>
+            </a:graphic>
+            <wp14:sizeRelH relativeFrom="margin">
+              <wp14:pctWidth>0</wp14:pctWidth>
+            </wp14:sizeRelH>
+            <wp14:sizeRelV relativeFrom="margin">
+              <wp14:pctHeight>0</wp14:pctHeight>
+            </wp14:sizeRelV>
+          </wp:anchor>
+        </w:drawing>
+      </w:r>
+      <w:r>
+        <w:rPr>
+          <w:noProof/>
+        </w:rPr>
+        <w:drawing>
+          <wp:anchor distT="0" distB="0" distL="114300" distR="114300" simplePos="0" relativeHeight="251843584" behindDoc="0" locked="0" layoutInCell="1" allowOverlap="1" wp14:anchorId="532DAB20" wp14:editId="064DF529">
+            <wp:simplePos x="0" y="0"/>
+            <wp:positionH relativeFrom="margin">
+              <wp:posOffset>2827655</wp:posOffset>
+            </wp:positionH>
+            <wp:positionV relativeFrom="paragraph">
+              <wp:posOffset>3471545</wp:posOffset>
+            </wp:positionV>
+            <wp:extent cx="1876425" cy="2503170"/>
+            <wp:effectExtent l="0" t="0" r="9525" b="0"/>
+            <wp:wrapSquare wrapText="bothSides"/>
+            <wp:docPr id="8" name="Imagem 8"/>
+            <wp:cNvGraphicFramePr>
+              <a:graphicFrameLocks xmlns:a="http://schemas.openxmlformats.org/drawingml/2006/main" noChangeAspect="1"/>
+            </wp:cNvGraphicFramePr>
+            <a:graphic xmlns:a="http://schemas.openxmlformats.org/drawingml/2006/main">
+              <a:graphicData uri="http://schemas.openxmlformats.org/drawingml/2006/picture">
+                <pic:pic xmlns:pic="http://schemas.openxmlformats.org/drawingml/2006/picture">
+                  <pic:nvPicPr>
+                    <pic:cNvPr id="0" name="Picture 8"/>
+                    <pic:cNvPicPr>
+                      <a:picLocks noChangeAspect="1" noChangeArrowheads="1"/>
+                    </pic:cNvPicPr>
+                  </pic:nvPicPr>
+                  <pic:blipFill>
+                    <a:blip r:embed="rId17" cstate="print">
+                      <a:extLst>
+                        <a:ext uri="{28A0092B-C50C-407E-A947-70E740481C1C}">
+                          <a14:useLocalDpi xmlns:a14="http://schemas.microsoft.com/office/drawing/2010/main" val="0"/>
+                        </a:ext>
+                      </a:extLst>
+                    </a:blip>
+                    <a:srcRect/>
+                    <a:stretch>
+                      <a:fillRect/>
+                    </a:stretch>
+                  </pic:blipFill>
+                  <pic:spPr bwMode="auto">
+                    <a:xfrm>
+                      <a:off x="0" y="0"/>
+                      <a:ext cx="1876425" cy="2503170"/>
+                    </a:xfrm>
+                    <a:prstGeom prst="rect">
+                      <a:avLst/>
+                    </a:prstGeom>
+                    <a:noFill/>
+                    <a:ln>
+                      <a:noFill/>
+                    </a:ln>
+                  </pic:spPr>
+                </pic:pic>
+              </a:graphicData>
+            </a:graphic>
+            <wp14:sizeRelH relativeFrom="margin">
+              <wp14:pctWidth>0</wp14:pctWidth>
+            </wp14:sizeRelH>
+            <wp14:sizeRelV relativeFrom="margin">
+              <wp14:pctHeight>0</wp14:pctHeight>
+            </wp14:sizeRelV>
+          </wp:anchor>
+        </w:drawing>
+      </w:r>
+      <w:r>
+        <w:rPr>
+          <w:noProof/>
+        </w:rPr>
+        <w:drawing>
+          <wp:anchor distT="0" distB="0" distL="114300" distR="114300" simplePos="0" relativeHeight="251845632" behindDoc="0" locked="0" layoutInCell="1" allowOverlap="1" wp14:anchorId="12829B49" wp14:editId="6E499567">
+            <wp:simplePos x="0" y="0"/>
+            <wp:positionH relativeFrom="margin">
+              <wp:posOffset>465455</wp:posOffset>
+            </wp:positionH>
+            <wp:positionV relativeFrom="paragraph">
+              <wp:posOffset>6533515</wp:posOffset>
+            </wp:positionV>
+            <wp:extent cx="1876425" cy="2502535"/>
+            <wp:effectExtent l="0" t="0" r="9525" b="0"/>
+            <wp:wrapSquare wrapText="bothSides"/>
+            <wp:docPr id="18" name="Imagem 18"/>
+            <wp:cNvGraphicFramePr>
+              <a:graphicFrameLocks xmlns:a="http://schemas.openxmlformats.org/drawingml/2006/main" noChangeAspect="1"/>
+            </wp:cNvGraphicFramePr>
+            <a:graphic xmlns:a="http://schemas.openxmlformats.org/drawingml/2006/main">
+              <a:graphicData uri="http://schemas.openxmlformats.org/drawingml/2006/picture">
+                <pic:pic xmlns:pic="http://schemas.openxmlformats.org/drawingml/2006/picture">
+                  <pic:nvPicPr>
+                    <pic:cNvPr id="0" name="Picture 7"/>
+                    <pic:cNvPicPr>
+                      <a:picLocks noChangeAspect="1" noChangeArrowheads="1"/>
+                    </pic:cNvPicPr>
+                  </pic:nvPicPr>
+                  <pic:blipFill>
+                    <a:blip r:embed="rId18" cstate="print">
+                      <a:extLst>
+                        <a:ext uri="{28A0092B-C50C-407E-A947-70E740481C1C}">
+                          <a14:useLocalDpi xmlns:a14="http://schemas.microsoft.com/office/drawing/2010/main" val="0"/>
+                        </a:ext>
+                      </a:extLst>
+                    </a:blip>
+                    <a:srcRect/>
+                    <a:stretch>
+                      <a:fillRect/>
+                    </a:stretch>
+                  </pic:blipFill>
+                  <pic:spPr bwMode="auto">
+                    <a:xfrm>
+                      <a:off x="0" y="0"/>
+                      <a:ext cx="1876425" cy="2502535"/>
+                    </a:xfrm>
+                    <a:prstGeom prst="rect">
+                      <a:avLst/>
+                    </a:prstGeom>
+                    <a:noFill/>
+                    <a:ln>
+                      <a:noFill/>
+                    </a:ln>
+                  </pic:spPr>
+                </pic:pic>
+              </a:graphicData>
+            </a:graphic>
+            <wp14:sizeRelH relativeFrom="margin">
+              <wp14:pctWidth>0</wp14:pctWidth>
+            </wp14:sizeRelH>
+            <wp14:sizeRelV relativeFrom="margin">
+              <wp14:pctHeight>0</wp14:pctHeight>
+            </wp14:sizeRelV>
+          </wp:anchor>
+        </w:drawing>
+      </w:r>
+      <w:r>
+        <w:rPr>
+          <w:noProof/>
+        </w:rPr>
+        <w:drawing>
+          <wp:anchor distT="0" distB="0" distL="114300" distR="114300" simplePos="0" relativeHeight="251837440" behindDoc="0" locked="0" layoutInCell="1" allowOverlap="1" wp14:anchorId="5B6E50D0" wp14:editId="0828BEE8">
+            <wp:simplePos x="0" y="0"/>
+            <wp:positionH relativeFrom="margin">
+              <wp:posOffset>474980</wp:posOffset>
+            </wp:positionH>
+            <wp:positionV relativeFrom="paragraph">
+              <wp:posOffset>3486150</wp:posOffset>
             </wp:positionV>
             <wp:extent cx="1819275" cy="2426335"/>
             <wp:effectExtent l="0" t="0" r="9525" b="0"/>
@@ -1475,7 +1676,7 @@
                     </pic:cNvPicPr>
                   </pic:nvPicPr>
                   <pic:blipFill>
-                    <a:blip r:embed="rId16" cstate="print">
+                    <a:blip r:embed="rId19" cstate="print">
                       <a:extLst>
                         <a:ext uri="{28A0092B-C50C-407E-A947-70E740481C1C}">
                           <a14:useLocalDpi xmlns:a14="http://schemas.microsoft.com/office/drawing/2010/main" val="0"/>
@@ -1517,149 +1718,13 @@
           <w:noProof/>
         </w:rPr>
         <w:drawing>
-          <wp:anchor distT="0" distB="0" distL="114300" distR="114300" simplePos="0" relativeHeight="251825152" behindDoc="0" locked="0" layoutInCell="1" allowOverlap="1" wp14:anchorId="3AFC18E3" wp14:editId="597817FA">
+          <wp:anchor distT="0" distB="0" distL="114300" distR="114300" simplePos="0" relativeHeight="251814912" behindDoc="0" locked="0" layoutInCell="1" allowOverlap="1" wp14:anchorId="64AF5D38" wp14:editId="0A8492CA">
             <wp:simplePos x="0" y="0"/>
             <wp:positionH relativeFrom="margin">
-              <wp:posOffset>5162550</wp:posOffset>
+              <wp:posOffset>5181600</wp:posOffset>
             </wp:positionH>
             <wp:positionV relativeFrom="paragraph">
-              <wp:posOffset>3460115</wp:posOffset>
-            </wp:positionV>
-            <wp:extent cx="1905000" cy="2541270"/>
-            <wp:effectExtent l="0" t="0" r="0" b="0"/>
-            <wp:wrapSquare wrapText="bothSides"/>
-            <wp:docPr id="17" name="Imagem 17"/>
-            <wp:cNvGraphicFramePr>
-              <a:graphicFrameLocks xmlns:a="http://schemas.openxmlformats.org/drawingml/2006/main" noChangeAspect="1"/>
-            </wp:cNvGraphicFramePr>
-            <a:graphic xmlns:a="http://schemas.openxmlformats.org/drawingml/2006/main">
-              <a:graphicData uri="http://schemas.openxmlformats.org/drawingml/2006/picture">
-                <pic:pic xmlns:pic="http://schemas.openxmlformats.org/drawingml/2006/picture">
-                  <pic:nvPicPr>
-                    <pic:cNvPr id="0" name="Picture 2"/>
-                    <pic:cNvPicPr>
-                      <a:picLocks noChangeAspect="1" noChangeArrowheads="1"/>
-                    </pic:cNvPicPr>
-                  </pic:nvPicPr>
-                  <pic:blipFill>
-                    <a:blip r:embed="rId17" cstate="print">
-                      <a:grayscl/>
-                      <a:extLst>
-                        <a:ext uri="{28A0092B-C50C-407E-A947-70E740481C1C}">
-                          <a14:useLocalDpi xmlns:a14="http://schemas.microsoft.com/office/drawing/2010/main" val="0"/>
-                        </a:ext>
-                      </a:extLst>
-                    </a:blip>
-                    <a:srcRect/>
-                    <a:stretch>
-                      <a:fillRect/>
-                    </a:stretch>
-                  </pic:blipFill>
-                  <pic:spPr bwMode="auto">
-                    <a:xfrm>
-                      <a:off x="0" y="0"/>
-                      <a:ext cx="1905000" cy="2541270"/>
-                    </a:xfrm>
-                    <a:prstGeom prst="rect">
-                      <a:avLst/>
-                    </a:prstGeom>
-                    <a:noFill/>
-                    <a:ln>
-                      <a:noFill/>
-                    </a:ln>
-                  </pic:spPr>
-                </pic:pic>
-              </a:graphicData>
-            </a:graphic>
-            <wp14:sizeRelH relativeFrom="margin">
-              <wp14:pctWidth>0</wp14:pctWidth>
-            </wp14:sizeRelH>
-            <wp14:sizeRelV relativeFrom="margin">
-              <wp14:pctHeight>0</wp14:pctHeight>
-            </wp14:sizeRelV>
-          </wp:anchor>
-        </w:drawing>
-      </w:r>
-      <w:r>
-        <w:rPr>
-          <w:noProof/>
-        </w:rPr>
-        <w:drawing>
-          <wp:anchor distT="0" distB="0" distL="114300" distR="114300" simplePos="0" relativeHeight="251833344" behindDoc="1" locked="0" layoutInCell="1" allowOverlap="1" wp14:anchorId="06484F78" wp14:editId="4D1F7D5E">
-            <wp:simplePos x="0" y="0"/>
-            <wp:positionH relativeFrom="column">
-              <wp:posOffset>2819400</wp:posOffset>
-            </wp:positionH>
-            <wp:positionV relativeFrom="paragraph">
-              <wp:posOffset>3469640</wp:posOffset>
-            </wp:positionV>
-            <wp:extent cx="1905000" cy="2541905"/>
-            <wp:effectExtent l="0" t="0" r="0" b="0"/>
-            <wp:wrapSquare wrapText="bothSides"/>
-            <wp:docPr id="39" name="Imagem 39"/>
-            <wp:cNvGraphicFramePr>
-              <a:graphicFrameLocks xmlns:a="http://schemas.openxmlformats.org/drawingml/2006/main" noChangeAspect="1"/>
-            </wp:cNvGraphicFramePr>
-            <a:graphic xmlns:a="http://schemas.openxmlformats.org/drawingml/2006/main">
-              <a:graphicData uri="http://schemas.openxmlformats.org/drawingml/2006/picture">
-                <pic:pic xmlns:pic="http://schemas.openxmlformats.org/drawingml/2006/picture">
-                  <pic:nvPicPr>
-                    <pic:cNvPr id="0" name="Picture 5"/>
-                    <pic:cNvPicPr>
-                      <a:picLocks noChangeAspect="1" noChangeArrowheads="1"/>
-                    </pic:cNvPicPr>
-                  </pic:nvPicPr>
-                  <pic:blipFill>
-                    <a:blip r:embed="rId18" cstate="print">
-                      <a:grayscl/>
-                      <a:extLst>
-                        <a:ext uri="{28A0092B-C50C-407E-A947-70E740481C1C}">
-                          <a14:useLocalDpi xmlns:a14="http://schemas.microsoft.com/office/drawing/2010/main" val="0"/>
-                        </a:ext>
-                      </a:extLst>
-                    </a:blip>
-                    <a:srcRect/>
-                    <a:stretch>
-                      <a:fillRect/>
-                    </a:stretch>
-                  </pic:blipFill>
-                  <pic:spPr bwMode="auto">
-                    <a:xfrm>
-                      <a:off x="0" y="0"/>
-                      <a:ext cx="1905000" cy="2541905"/>
-                    </a:xfrm>
-                    <a:prstGeom prst="rect">
-                      <a:avLst/>
-                    </a:prstGeom>
-                    <a:noFill/>
-                    <a:ln>
-                      <a:noFill/>
-                    </a:ln>
-                  </pic:spPr>
-                </pic:pic>
-              </a:graphicData>
-            </a:graphic>
-            <wp14:sizeRelH relativeFrom="margin">
-              <wp14:pctWidth>0</wp14:pctWidth>
-            </wp14:sizeRelH>
-            <wp14:sizeRelV relativeFrom="margin">
-              <wp14:pctHeight>0</wp14:pctHeight>
-            </wp14:sizeRelV>
-          </wp:anchor>
-        </w:drawing>
-      </w:r>
-      <w:r>
-        <w:rPr>
-          <w:noProof/>
-        </w:rPr>
-        <w:drawing>
-          <wp:anchor distT="0" distB="0" distL="114300" distR="114300" simplePos="0" relativeHeight="251814912" behindDoc="0" locked="0" layoutInCell="1" allowOverlap="1" wp14:anchorId="64AF5D38" wp14:editId="79D1D38D">
-            <wp:simplePos x="0" y="0"/>
-            <wp:positionH relativeFrom="margin">
-              <wp:posOffset>457200</wp:posOffset>
-            </wp:positionH>
-            <wp:positionV relativeFrom="paragraph">
-              <wp:posOffset>3469640</wp:posOffset>
+              <wp:posOffset>450215</wp:posOffset>
             </wp:positionV>
             <wp:extent cx="1876425" cy="2502535"/>
             <wp:effectExtent l="0" t="0" r="9525" b="0"/>
@@ -1678,7 +1743,7 @@
                     </pic:cNvPicPr>
                   </pic:nvPicPr>
                   <pic:blipFill>
-                    <a:blip r:embed="rId19" cstate="print">
+                    <a:blip r:embed="rId20" cstate="print">
                       <a:extLst>
                         <a:ext uri="{28A0092B-C50C-407E-A947-70E740481C1C}">
                           <a14:useLocalDpi xmlns:a14="http://schemas.microsoft.com/office/drawing/2010/main" val="0"/>
@@ -1720,75 +1785,7 @@
           <w:noProof/>
         </w:rPr>
         <w:drawing>
-          <wp:anchor distT="0" distB="0" distL="114300" distR="114300" simplePos="0" relativeHeight="251821056" behindDoc="0" locked="0" layoutInCell="1" allowOverlap="1" wp14:anchorId="79F568A4" wp14:editId="74E597E3">
-            <wp:simplePos x="0" y="0"/>
-            <wp:positionH relativeFrom="margin">
-              <wp:posOffset>5191125</wp:posOffset>
-            </wp:positionH>
-            <wp:positionV relativeFrom="paragraph">
-              <wp:posOffset>440690</wp:posOffset>
-            </wp:positionV>
-            <wp:extent cx="1876425" cy="2502535"/>
-            <wp:effectExtent l="0" t="0" r="9525" b="0"/>
-            <wp:wrapSquare wrapText="bothSides"/>
-            <wp:docPr id="4" name="Imagem 4"/>
-            <wp:cNvGraphicFramePr>
-              <a:graphicFrameLocks xmlns:a="http://schemas.openxmlformats.org/drawingml/2006/main" noChangeAspect="1"/>
-            </wp:cNvGraphicFramePr>
-            <a:graphic xmlns:a="http://schemas.openxmlformats.org/drawingml/2006/main">
-              <a:graphicData uri="http://schemas.openxmlformats.org/drawingml/2006/picture">
-                <pic:pic xmlns:pic="http://schemas.openxmlformats.org/drawingml/2006/picture">
-                  <pic:nvPicPr>
-                    <pic:cNvPr id="0" name="Picture 1"/>
-                    <pic:cNvPicPr>
-                      <a:picLocks noChangeAspect="1" noChangeArrowheads="1"/>
-                    </pic:cNvPicPr>
-                  </pic:nvPicPr>
-                  <pic:blipFill>
-                    <a:blip r:embed="rId20" cstate="print">
-                      <a:grayscl/>
-                      <a:extLst>
-                        <a:ext uri="{28A0092B-C50C-407E-A947-70E740481C1C}">
-                          <a14:useLocalDpi xmlns:a14="http://schemas.microsoft.com/office/drawing/2010/main" val="0"/>
-                        </a:ext>
-                      </a:extLst>
-                    </a:blip>
-                    <a:srcRect/>
-                    <a:stretch>
-                      <a:fillRect/>
-                    </a:stretch>
-                  </pic:blipFill>
-                  <pic:spPr bwMode="auto">
-                    <a:xfrm>
-                      <a:off x="0" y="0"/>
-                      <a:ext cx="1876425" cy="2502535"/>
-                    </a:xfrm>
-                    <a:prstGeom prst="rect">
-                      <a:avLst/>
-                    </a:prstGeom>
-                    <a:noFill/>
-                    <a:ln>
-                      <a:noFill/>
-                    </a:ln>
-                  </pic:spPr>
-                </pic:pic>
-              </a:graphicData>
-            </a:graphic>
-            <wp14:sizeRelH relativeFrom="margin">
-              <wp14:pctWidth>0</wp14:pctWidth>
-            </wp14:sizeRelH>
-            <wp14:sizeRelV relativeFrom="margin">
-              <wp14:pctHeight>0</wp14:pctHeight>
-            </wp14:sizeRelV>
-          </wp:anchor>
-        </w:drawing>
-      </w:r>
-      <w:r>
-        <w:rPr>
-          <w:noProof/>
-        </w:rPr>
-        <w:drawing>
-          <wp:anchor distT="0" distB="0" distL="114300" distR="114300" simplePos="0" relativeHeight="251755520" behindDoc="0" locked="0" layoutInCell="1" allowOverlap="1" wp14:anchorId="509D5FAE" wp14:editId="246E3EAA">
+          <wp:anchor distT="0" distB="0" distL="114300" distR="114300" simplePos="0" relativeHeight="251755520" behindDoc="0" locked="0" layoutInCell="1" allowOverlap="1" wp14:anchorId="509D5FAE" wp14:editId="5DE5E1F8">
             <wp:simplePos x="0" y="0"/>
             <wp:positionH relativeFrom="margin">
               <wp:posOffset>2809240</wp:posOffset>
@@ -2135,7 +2132,7 @@
           <w:u w:val="single"/>
         </w:rPr>
         <w:drawing>
-          <wp:anchor distT="0" distB="0" distL="114300" distR="114300" simplePos="0" relativeHeight="251674624" behindDoc="0" locked="0" layoutInCell="1" allowOverlap="1" wp14:anchorId="3B768398" wp14:editId="1EB991DB">
+          <wp:anchor distT="0" distB="0" distL="114300" distR="114300" simplePos="0" relativeHeight="251674624" behindDoc="0" locked="0" layoutInCell="1" allowOverlap="1" wp14:anchorId="3B768398" wp14:editId="56EC64F2">
             <wp:simplePos x="0" y="0"/>
             <wp:positionH relativeFrom="column">
               <wp:posOffset>4965065</wp:posOffset>
@@ -3233,18 +3230,18 @@
           <w:noProof/>
         </w:rPr>
         <w:drawing>
-          <wp:anchor distT="0" distB="0" distL="114300" distR="114300" simplePos="0" relativeHeight="251845632" behindDoc="0" locked="0" layoutInCell="1" allowOverlap="1" wp14:anchorId="12829B49" wp14:editId="1F6BCBB9">
+          <wp:anchor distT="0" distB="0" distL="114300" distR="114300" simplePos="0" relativeHeight="251849728" behindDoc="0" locked="0" layoutInCell="1" allowOverlap="1" wp14:anchorId="367DF4B2" wp14:editId="22F8C64E">
             <wp:simplePos x="0" y="0"/>
             <wp:positionH relativeFrom="margin">
-              <wp:posOffset>5180965</wp:posOffset>
+              <wp:posOffset>447040</wp:posOffset>
             </wp:positionH>
             <wp:positionV relativeFrom="paragraph">
-              <wp:posOffset>3726180</wp:posOffset>
+              <wp:posOffset>697230</wp:posOffset>
             </wp:positionV>
-            <wp:extent cx="1876425" cy="2502535"/>
-            <wp:effectExtent l="0" t="0" r="9525" b="0"/>
+            <wp:extent cx="1895475" cy="2527935"/>
+            <wp:effectExtent l="0" t="0" r="9525" b="5715"/>
             <wp:wrapSquare wrapText="bothSides"/>
-            <wp:docPr id="18" name="Imagem 18"/>
+            <wp:docPr id="4" name="Imagem 4"/>
             <wp:cNvGraphicFramePr>
               <a:graphicFrameLocks xmlns:a="http://schemas.openxmlformats.org/drawingml/2006/main" noChangeAspect="1"/>
             </wp:cNvGraphicFramePr>
@@ -3252,7 +3249,7 @@
               <a:graphicData uri="http://schemas.openxmlformats.org/drawingml/2006/picture">
                 <pic:pic xmlns:pic="http://schemas.openxmlformats.org/drawingml/2006/picture">
                   <pic:nvPicPr>
-                    <pic:cNvPr id="0" name="Picture 7"/>
+                    <pic:cNvPr id="0" name="Picture 4"/>
                     <pic:cNvPicPr>
                       <a:picLocks noChangeAspect="1" noChangeArrowheads="1"/>
                     </pic:cNvPicPr>
@@ -3273,413 +3270,7 @@
                   <pic:spPr bwMode="auto">
                     <a:xfrm>
                       <a:off x="0" y="0"/>
-                      <a:ext cx="1876425" cy="2502535"/>
-                    </a:xfrm>
-                    <a:prstGeom prst="rect">
-                      <a:avLst/>
-                    </a:prstGeom>
-                    <a:noFill/>
-                    <a:ln>
-                      <a:noFill/>
-                    </a:ln>
-                  </pic:spPr>
-                </pic:pic>
-              </a:graphicData>
-            </a:graphic>
-            <wp14:sizeRelH relativeFrom="margin">
-              <wp14:pctWidth>0</wp14:pctWidth>
-            </wp14:sizeRelH>
-            <wp14:sizeRelV relativeFrom="margin">
-              <wp14:pctHeight>0</wp14:pctHeight>
-            </wp14:sizeRelV>
-          </wp:anchor>
-        </w:drawing>
-      </w:r>
-      <w:r>
-        <w:rPr>
-          <w:noProof/>
-        </w:rPr>
-        <w:drawing>
-          <wp:anchor distT="0" distB="0" distL="114300" distR="114300" simplePos="0" relativeHeight="251843584" behindDoc="0" locked="0" layoutInCell="1" allowOverlap="1" wp14:anchorId="532DAB20" wp14:editId="2C0D3FD7">
-            <wp:simplePos x="0" y="0"/>
-            <wp:positionH relativeFrom="margin">
-              <wp:posOffset>466725</wp:posOffset>
-            </wp:positionH>
-            <wp:positionV relativeFrom="paragraph">
-              <wp:posOffset>3726180</wp:posOffset>
-            </wp:positionV>
-            <wp:extent cx="1876425" cy="2503170"/>
-            <wp:effectExtent l="0" t="0" r="9525" b="0"/>
-            <wp:wrapSquare wrapText="bothSides"/>
-            <wp:docPr id="8" name="Imagem 8"/>
-            <wp:cNvGraphicFramePr>
-              <a:graphicFrameLocks xmlns:a="http://schemas.openxmlformats.org/drawingml/2006/main" noChangeAspect="1"/>
-            </wp:cNvGraphicFramePr>
-            <a:graphic xmlns:a="http://schemas.openxmlformats.org/drawingml/2006/main">
-              <a:graphicData uri="http://schemas.openxmlformats.org/drawingml/2006/picture">
-                <pic:pic xmlns:pic="http://schemas.openxmlformats.org/drawingml/2006/picture">
-                  <pic:nvPicPr>
-                    <pic:cNvPr id="0" name="Picture 8"/>
-                    <pic:cNvPicPr>
-                      <a:picLocks noChangeAspect="1" noChangeArrowheads="1"/>
-                    </pic:cNvPicPr>
-                  </pic:nvPicPr>
-                  <pic:blipFill>
-                    <a:blip r:embed="rId24" cstate="print">
-                      <a:extLst>
-                        <a:ext uri="{28A0092B-C50C-407E-A947-70E740481C1C}">
-                          <a14:useLocalDpi xmlns:a14="http://schemas.microsoft.com/office/drawing/2010/main" val="0"/>
-                        </a:ext>
-                      </a:extLst>
-                    </a:blip>
-                    <a:srcRect/>
-                    <a:stretch>
-                      <a:fillRect/>
-                    </a:stretch>
-                  </pic:blipFill>
-                  <pic:spPr bwMode="auto">
-                    <a:xfrm>
-                      <a:off x="0" y="0"/>
-                      <a:ext cx="1876425" cy="2503170"/>
-                    </a:xfrm>
-                    <a:prstGeom prst="rect">
-                      <a:avLst/>
-                    </a:prstGeom>
-                    <a:noFill/>
-                    <a:ln>
-                      <a:noFill/>
-                    </a:ln>
-                  </pic:spPr>
-                </pic:pic>
-              </a:graphicData>
-            </a:graphic>
-            <wp14:sizeRelH relativeFrom="margin">
-              <wp14:pctWidth>0</wp14:pctWidth>
-            </wp14:sizeRelH>
-            <wp14:sizeRelV relativeFrom="margin">
-              <wp14:pctHeight>0</wp14:pctHeight>
-            </wp14:sizeRelV>
-          </wp:anchor>
-        </w:drawing>
-      </w:r>
-      <w:r>
-        <w:rPr>
-          <w:noProof/>
-        </w:rPr>
-        <w:drawing>
-          <wp:anchor distT="0" distB="0" distL="114300" distR="114300" simplePos="0" relativeHeight="251841536" behindDoc="0" locked="0" layoutInCell="1" allowOverlap="1" wp14:anchorId="32C507F3" wp14:editId="3D13A7BF">
-            <wp:simplePos x="0" y="0"/>
-            <wp:positionH relativeFrom="margin">
-              <wp:posOffset>2819400</wp:posOffset>
-            </wp:positionH>
-            <wp:positionV relativeFrom="paragraph">
-              <wp:posOffset>3726180</wp:posOffset>
-            </wp:positionV>
-            <wp:extent cx="1885950" cy="2515235"/>
-            <wp:effectExtent l="0" t="0" r="0" b="0"/>
-            <wp:wrapSquare wrapText="bothSides"/>
-            <wp:docPr id="7" name="Imagem 7"/>
-            <wp:cNvGraphicFramePr>
-              <a:graphicFrameLocks xmlns:a="http://schemas.openxmlformats.org/drawingml/2006/main" noChangeAspect="1"/>
-            </wp:cNvGraphicFramePr>
-            <a:graphic xmlns:a="http://schemas.openxmlformats.org/drawingml/2006/main">
-              <a:graphicData uri="http://schemas.openxmlformats.org/drawingml/2006/picture">
-                <pic:pic xmlns:pic="http://schemas.openxmlformats.org/drawingml/2006/picture">
-                  <pic:nvPicPr>
-                    <pic:cNvPr id="0" name="Picture 6"/>
-                    <pic:cNvPicPr>
-                      <a:picLocks noChangeAspect="1" noChangeArrowheads="1"/>
-                    </pic:cNvPicPr>
-                  </pic:nvPicPr>
-                  <pic:blipFill>
-                    <a:blip r:embed="rId25" cstate="print">
-                      <a:extLst>
-                        <a:ext uri="{28A0092B-C50C-407E-A947-70E740481C1C}">
-                          <a14:useLocalDpi xmlns:a14="http://schemas.microsoft.com/office/drawing/2010/main" val="0"/>
-                        </a:ext>
-                      </a:extLst>
-                    </a:blip>
-                    <a:srcRect/>
-                    <a:stretch>
-                      <a:fillRect/>
-                    </a:stretch>
-                  </pic:blipFill>
-                  <pic:spPr bwMode="auto">
-                    <a:xfrm>
-                      <a:off x="0" y="0"/>
-                      <a:ext cx="1885950" cy="2515235"/>
-                    </a:xfrm>
-                    <a:prstGeom prst="rect">
-                      <a:avLst/>
-                    </a:prstGeom>
-                    <a:noFill/>
-                    <a:ln>
-                      <a:noFill/>
-                    </a:ln>
-                  </pic:spPr>
-                </pic:pic>
-              </a:graphicData>
-            </a:graphic>
-            <wp14:sizeRelH relativeFrom="margin">
-              <wp14:pctWidth>0</wp14:pctWidth>
-            </wp14:sizeRelH>
-            <wp14:sizeRelV relativeFrom="margin">
-              <wp14:pctHeight>0</wp14:pctHeight>
-            </wp14:sizeRelV>
-          </wp:anchor>
-        </w:drawing>
-      </w:r>
-      <w:r>
-        <w:rPr>
-          <w:noProof/>
-        </w:rPr>
-        <w:drawing>
-          <wp:anchor distT="0" distB="0" distL="114300" distR="114300" simplePos="0" relativeHeight="251839488" behindDoc="0" locked="0" layoutInCell="1" allowOverlap="1" wp14:anchorId="4EF86847" wp14:editId="18211410">
-            <wp:simplePos x="0" y="0"/>
-            <wp:positionH relativeFrom="margin">
-              <wp:posOffset>447040</wp:posOffset>
-            </wp:positionH>
-            <wp:positionV relativeFrom="paragraph">
-              <wp:posOffset>6764655</wp:posOffset>
-            </wp:positionV>
-            <wp:extent cx="1914525" cy="2554605"/>
-            <wp:effectExtent l="0" t="0" r="9525" b="0"/>
-            <wp:wrapSquare wrapText="bothSides"/>
-            <wp:docPr id="10" name="Imagem 10"/>
-            <wp:cNvGraphicFramePr>
-              <a:graphicFrameLocks xmlns:a="http://schemas.openxmlformats.org/drawingml/2006/main" noChangeAspect="1"/>
-            </wp:cNvGraphicFramePr>
-            <a:graphic xmlns:a="http://schemas.openxmlformats.org/drawingml/2006/main">
-              <a:graphicData uri="http://schemas.openxmlformats.org/drawingml/2006/picture">
-                <pic:pic xmlns:pic="http://schemas.openxmlformats.org/drawingml/2006/picture">
-                  <pic:nvPicPr>
-                    <pic:cNvPr id="0" name="Picture 2"/>
-                    <pic:cNvPicPr>
-                      <a:picLocks noChangeAspect="1" noChangeArrowheads="1"/>
-                    </pic:cNvPicPr>
-                  </pic:nvPicPr>
-                  <pic:blipFill>
-                    <a:blip r:embed="rId26" cstate="print">
-                      <a:grayscl/>
-                      <a:extLst>
-                        <a:ext uri="{28A0092B-C50C-407E-A947-70E740481C1C}">
-                          <a14:useLocalDpi xmlns:a14="http://schemas.microsoft.com/office/drawing/2010/main" val="0"/>
-                        </a:ext>
-                      </a:extLst>
-                    </a:blip>
-                    <a:srcRect/>
-                    <a:stretch>
-                      <a:fillRect/>
-                    </a:stretch>
-                  </pic:blipFill>
-                  <pic:spPr bwMode="auto">
-                    <a:xfrm>
-                      <a:off x="0" y="0"/>
-                      <a:ext cx="1914525" cy="2554605"/>
-                    </a:xfrm>
-                    <a:prstGeom prst="rect">
-                      <a:avLst/>
-                    </a:prstGeom>
-                    <a:noFill/>
-                    <a:ln>
-                      <a:noFill/>
-                    </a:ln>
-                  </pic:spPr>
-                </pic:pic>
-              </a:graphicData>
-            </a:graphic>
-            <wp14:sizeRelH relativeFrom="margin">
-              <wp14:pctWidth>0</wp14:pctWidth>
-            </wp14:sizeRelH>
-            <wp14:sizeRelV relativeFrom="margin">
-              <wp14:pctHeight>0</wp14:pctHeight>
-            </wp14:sizeRelV>
-          </wp:anchor>
-        </w:drawing>
-      </w:r>
-      <w:r>
-        <w:rPr>
-          <w:noProof/>
-        </w:rPr>
-        <w:drawing>
-          <wp:anchor distT="0" distB="0" distL="114300" distR="114300" simplePos="0" relativeHeight="251812864" behindDoc="0" locked="0" layoutInCell="1" allowOverlap="1" wp14:anchorId="4514E1D2" wp14:editId="506AA719">
-            <wp:simplePos x="0" y="0"/>
-            <wp:positionH relativeFrom="margin">
-              <wp:posOffset>5152390</wp:posOffset>
-            </wp:positionH>
-            <wp:positionV relativeFrom="paragraph">
-              <wp:posOffset>687070</wp:posOffset>
-            </wp:positionV>
-            <wp:extent cx="1914525" cy="2553335"/>
-            <wp:effectExtent l="0" t="0" r="9525" b="0"/>
-            <wp:wrapSquare wrapText="bothSides"/>
-            <wp:docPr id="11" name="Imagem 11"/>
-            <wp:cNvGraphicFramePr>
-              <a:graphicFrameLocks xmlns:a="http://schemas.openxmlformats.org/drawingml/2006/main" noChangeAspect="1"/>
-            </wp:cNvGraphicFramePr>
-            <a:graphic xmlns:a="http://schemas.openxmlformats.org/drawingml/2006/main">
-              <a:graphicData uri="http://schemas.openxmlformats.org/drawingml/2006/picture">
-                <pic:pic xmlns:pic="http://schemas.openxmlformats.org/drawingml/2006/picture">
-                  <pic:nvPicPr>
-                    <pic:cNvPr id="0" name="Picture 1"/>
-                    <pic:cNvPicPr>
-                      <a:picLocks noChangeAspect="1" noChangeArrowheads="1"/>
-                    </pic:cNvPicPr>
-                  </pic:nvPicPr>
-                  <pic:blipFill>
-                    <a:blip r:embed="rId27" cstate="print">
-                      <a:grayscl/>
-                      <a:extLst>
-                        <a:ext uri="{28A0092B-C50C-407E-A947-70E740481C1C}">
-                          <a14:useLocalDpi xmlns:a14="http://schemas.microsoft.com/office/drawing/2010/main" val="0"/>
-                        </a:ext>
-                      </a:extLst>
-                    </a:blip>
-                    <a:srcRect/>
-                    <a:stretch>
-                      <a:fillRect/>
-                    </a:stretch>
-                  </pic:blipFill>
-                  <pic:spPr bwMode="auto">
-                    <a:xfrm>
-                      <a:off x="0" y="0"/>
-                      <a:ext cx="1914525" cy="2553335"/>
-                    </a:xfrm>
-                    <a:prstGeom prst="rect">
-                      <a:avLst/>
-                    </a:prstGeom>
-                    <a:noFill/>
-                    <a:ln>
-                      <a:noFill/>
-                    </a:ln>
-                  </pic:spPr>
-                </pic:pic>
-              </a:graphicData>
-            </a:graphic>
-            <wp14:sizeRelH relativeFrom="margin">
-              <wp14:pctWidth>0</wp14:pctWidth>
-            </wp14:sizeRelH>
-            <wp14:sizeRelV relativeFrom="margin">
-              <wp14:pctHeight>0</wp14:pctHeight>
-            </wp14:sizeRelV>
-          </wp:anchor>
-        </w:drawing>
-      </w:r>
-      <w:r>
-        <w:rPr>
-          <w:noProof/>
-        </w:rPr>
-        <w:drawing>
-          <wp:anchor distT="0" distB="0" distL="114300" distR="114300" simplePos="0" relativeHeight="251829248" behindDoc="0" locked="0" layoutInCell="1" allowOverlap="1" wp14:anchorId="2037491E" wp14:editId="0C930FA1">
-            <wp:simplePos x="0" y="0"/>
-            <wp:positionH relativeFrom="margin">
-              <wp:posOffset>2799080</wp:posOffset>
-            </wp:positionH>
-            <wp:positionV relativeFrom="paragraph">
-              <wp:posOffset>687070</wp:posOffset>
-            </wp:positionV>
-            <wp:extent cx="1905000" cy="2541270"/>
-            <wp:effectExtent l="0" t="0" r="0" b="0"/>
-            <wp:wrapSquare wrapText="bothSides"/>
-            <wp:docPr id="24" name="Imagem 24"/>
-            <wp:cNvGraphicFramePr>
-              <a:graphicFrameLocks xmlns:a="http://schemas.openxmlformats.org/drawingml/2006/main" noChangeAspect="1"/>
-            </wp:cNvGraphicFramePr>
-            <a:graphic xmlns:a="http://schemas.openxmlformats.org/drawingml/2006/main">
-              <a:graphicData uri="http://schemas.openxmlformats.org/drawingml/2006/picture">
-                <pic:pic xmlns:pic="http://schemas.openxmlformats.org/drawingml/2006/picture">
-                  <pic:nvPicPr>
-                    <pic:cNvPr id="0" name="Picture 4"/>
-                    <pic:cNvPicPr>
-                      <a:picLocks noChangeAspect="1" noChangeArrowheads="1"/>
-                    </pic:cNvPicPr>
-                  </pic:nvPicPr>
-                  <pic:blipFill>
-                    <a:blip r:embed="rId28" cstate="print">
-                      <a:grayscl/>
-                      <a:extLst>
-                        <a:ext uri="{28A0092B-C50C-407E-A947-70E740481C1C}">
-                          <a14:useLocalDpi xmlns:a14="http://schemas.microsoft.com/office/drawing/2010/main" val="0"/>
-                        </a:ext>
-                      </a:extLst>
-                    </a:blip>
-                    <a:srcRect/>
-                    <a:stretch>
-                      <a:fillRect/>
-                    </a:stretch>
-                  </pic:blipFill>
-                  <pic:spPr bwMode="auto">
-                    <a:xfrm>
-                      <a:off x="0" y="0"/>
-                      <a:ext cx="1905000" cy="2541270"/>
-                    </a:xfrm>
-                    <a:prstGeom prst="rect">
-                      <a:avLst/>
-                    </a:prstGeom>
-                    <a:noFill/>
-                    <a:ln>
-                      <a:noFill/>
-                    </a:ln>
-                  </pic:spPr>
-                </pic:pic>
-              </a:graphicData>
-            </a:graphic>
-            <wp14:sizeRelH relativeFrom="margin">
-              <wp14:pctWidth>0</wp14:pctWidth>
-            </wp14:sizeRelH>
-            <wp14:sizeRelV relativeFrom="margin">
-              <wp14:pctHeight>0</wp14:pctHeight>
-            </wp14:sizeRelV>
-          </wp:anchor>
-        </w:drawing>
-      </w:r>
-      <w:r>
-        <w:rPr>
-          <w:noProof/>
-        </w:rPr>
-        <w:drawing>
-          <wp:anchor distT="0" distB="0" distL="114300" distR="114300" simplePos="0" relativeHeight="251823104" behindDoc="0" locked="0" layoutInCell="1" allowOverlap="1" wp14:anchorId="6E9C69C9" wp14:editId="54C63ABA">
-            <wp:simplePos x="0" y="0"/>
-            <wp:positionH relativeFrom="margin">
-              <wp:posOffset>447675</wp:posOffset>
-            </wp:positionH>
-            <wp:positionV relativeFrom="paragraph">
-              <wp:posOffset>697230</wp:posOffset>
-            </wp:positionV>
-            <wp:extent cx="1905000" cy="2540635"/>
-            <wp:effectExtent l="0" t="0" r="0" b="0"/>
-            <wp:wrapSquare wrapText="bothSides"/>
-            <wp:docPr id="6" name="Imagem 6"/>
-            <wp:cNvGraphicFramePr>
-              <a:graphicFrameLocks xmlns:a="http://schemas.openxmlformats.org/drawingml/2006/main" noChangeAspect="1"/>
-            </wp:cNvGraphicFramePr>
-            <a:graphic xmlns:a="http://schemas.openxmlformats.org/drawingml/2006/main">
-              <a:graphicData uri="http://schemas.openxmlformats.org/drawingml/2006/picture">
-                <pic:pic xmlns:pic="http://schemas.openxmlformats.org/drawingml/2006/picture">
-                  <pic:nvPicPr>
-                    <pic:cNvPr id="0" name="Picture 1"/>
-                    <pic:cNvPicPr>
-                      <a:picLocks noChangeAspect="1" noChangeArrowheads="1"/>
-                    </pic:cNvPicPr>
-                  </pic:nvPicPr>
-                  <pic:blipFill>
-                    <a:blip r:embed="rId29" cstate="print">
-                      <a:grayscl/>
-                      <a:extLst>
-                        <a:ext uri="{28A0092B-C50C-407E-A947-70E740481C1C}">
-                          <a14:useLocalDpi xmlns:a14="http://schemas.microsoft.com/office/drawing/2010/main" val="0"/>
-                        </a:ext>
-                      </a:extLst>
-                    </a:blip>
-                    <a:srcRect/>
-                    <a:stretch>
-                      <a:fillRect/>
-                    </a:stretch>
-                  </pic:blipFill>
-                  <pic:spPr bwMode="auto">
-                    <a:xfrm>
-                      <a:off x="0" y="0"/>
-                      <a:ext cx="1905000" cy="2540635"/>
+                      <a:ext cx="1895475" cy="2527935"/>
                     </a:xfrm>
                     <a:prstGeom prst="rect">
                       <a:avLst/>
@@ -3709,7 +3300,7 @@
       </w:r>
     </w:p>
     <w:sectPr>
-      <w:footerReference w:type="default" r:id="rId30"/>
+      <w:footerReference w:type="default" r:id="rId24"/>
       <w:pgSz w:w="11906" w:h="16838"/>
       <w:pgMar w:top="0" w:right="0" w:bottom="0" w:left="0" w:header="709" w:footer="709" w:gutter="0"/>
       <w:cols w:space="708"/>

--- a/skins/pistols.docx
+++ b/skins/pistols.docx
@@ -2132,7 +2132,7 @@
           <w:u w:val="single"/>
         </w:rPr>
         <w:drawing>
-          <wp:anchor distT="0" distB="0" distL="114300" distR="114300" simplePos="0" relativeHeight="251674624" behindDoc="0" locked="0" layoutInCell="1" allowOverlap="1" wp14:anchorId="3B768398" wp14:editId="56EC64F2">
+          <wp:anchor distT="0" distB="0" distL="114300" distR="114300" simplePos="0" relativeHeight="251674624" behindDoc="0" locked="0" layoutInCell="1" allowOverlap="1" wp14:anchorId="3B768398" wp14:editId="130A0E9D">
             <wp:simplePos x="0" y="0"/>
             <wp:positionH relativeFrom="column">
               <wp:posOffset>4965065</wp:posOffset>
@@ -3230,6 +3230,73 @@
           <w:noProof/>
         </w:rPr>
         <w:drawing>
+          <wp:anchor distT="0" distB="0" distL="114300" distR="114300" simplePos="0" relativeHeight="251851776" behindDoc="0" locked="0" layoutInCell="1" allowOverlap="1" wp14:anchorId="28D475E9" wp14:editId="29B342D3">
+            <wp:simplePos x="0" y="0"/>
+            <wp:positionH relativeFrom="margin">
+              <wp:posOffset>2800350</wp:posOffset>
+            </wp:positionH>
+            <wp:positionV relativeFrom="paragraph">
+              <wp:posOffset>687705</wp:posOffset>
+            </wp:positionV>
+            <wp:extent cx="1905000" cy="2540635"/>
+            <wp:effectExtent l="0" t="0" r="0" b="0"/>
+            <wp:wrapSquare wrapText="bothSides"/>
+            <wp:docPr id="6" name="Imagem 6"/>
+            <wp:cNvGraphicFramePr>
+              <a:graphicFrameLocks xmlns:a="http://schemas.openxmlformats.org/drawingml/2006/main" noChangeAspect="1"/>
+            </wp:cNvGraphicFramePr>
+            <a:graphic xmlns:a="http://schemas.openxmlformats.org/drawingml/2006/main">
+              <a:graphicData uri="http://schemas.openxmlformats.org/drawingml/2006/picture">
+                <pic:pic xmlns:pic="http://schemas.openxmlformats.org/drawingml/2006/picture">
+                  <pic:nvPicPr>
+                    <pic:cNvPr id="0" name="Picture 1"/>
+                    <pic:cNvPicPr>
+                      <a:picLocks noChangeAspect="1" noChangeArrowheads="1"/>
+                    </pic:cNvPicPr>
+                  </pic:nvPicPr>
+                  <pic:blipFill>
+                    <a:blip r:embed="rId23" cstate="print">
+                      <a:extLst>
+                        <a:ext uri="{28A0092B-C50C-407E-A947-70E740481C1C}">
+                          <a14:useLocalDpi xmlns:a14="http://schemas.microsoft.com/office/drawing/2010/main" val="0"/>
+                        </a:ext>
+                      </a:extLst>
+                    </a:blip>
+                    <a:srcRect/>
+                    <a:stretch>
+                      <a:fillRect/>
+                    </a:stretch>
+                  </pic:blipFill>
+                  <pic:spPr bwMode="auto">
+                    <a:xfrm>
+                      <a:off x="0" y="0"/>
+                      <a:ext cx="1905000" cy="2540635"/>
+                    </a:xfrm>
+                    <a:prstGeom prst="rect">
+                      <a:avLst/>
+                    </a:prstGeom>
+                    <a:noFill/>
+                    <a:ln>
+                      <a:noFill/>
+                    </a:ln>
+                  </pic:spPr>
+                </pic:pic>
+              </a:graphicData>
+            </a:graphic>
+            <wp14:sizeRelH relativeFrom="margin">
+              <wp14:pctWidth>0</wp14:pctWidth>
+            </wp14:sizeRelH>
+            <wp14:sizeRelV relativeFrom="margin">
+              <wp14:pctHeight>0</wp14:pctHeight>
+            </wp14:sizeRelV>
+          </wp:anchor>
+        </w:drawing>
+      </w:r>
+      <w:r>
+        <w:rPr>
+          <w:noProof/>
+        </w:rPr>
+        <w:drawing>
           <wp:anchor distT="0" distB="0" distL="114300" distR="114300" simplePos="0" relativeHeight="251849728" behindDoc="0" locked="0" layoutInCell="1" allowOverlap="1" wp14:anchorId="367DF4B2" wp14:editId="22F8C64E">
             <wp:simplePos x="0" y="0"/>
             <wp:positionH relativeFrom="margin">
@@ -3255,7 +3322,7 @@
                     </pic:cNvPicPr>
                   </pic:nvPicPr>
                   <pic:blipFill>
-                    <a:blip r:embed="rId23" cstate="print">
+                    <a:blip r:embed="rId24" cstate="print">
                       <a:extLst>
                         <a:ext uri="{28A0092B-C50C-407E-A947-70E740481C1C}">
                           <a14:useLocalDpi xmlns:a14="http://schemas.microsoft.com/office/drawing/2010/main" val="0"/>
@@ -3300,7 +3367,7 @@
       </w:r>
     </w:p>
     <w:sectPr>
-      <w:footerReference w:type="default" r:id="rId24"/>
+      <w:footerReference w:type="default" r:id="rId25"/>
       <w:pgSz w:w="11906" w:h="16838"/>
       <w:pgMar w:top="0" w:right="0" w:bottom="0" w:left="0" w:header="709" w:footer="709" w:gutter="0"/>
       <w:cols w:space="708"/>

--- a/skins/pistols.docx
+++ b/skins/pistols.docx
@@ -2132,7 +2132,7 @@
           <w:u w:val="single"/>
         </w:rPr>
         <w:drawing>
-          <wp:anchor distT="0" distB="0" distL="114300" distR="114300" simplePos="0" relativeHeight="251674624" behindDoc="0" locked="0" layoutInCell="1" allowOverlap="1" wp14:anchorId="3B768398" wp14:editId="130A0E9D">
+          <wp:anchor distT="0" distB="0" distL="114300" distR="114300" simplePos="0" relativeHeight="251674624" behindDoc="0" locked="0" layoutInCell="1" allowOverlap="1" wp14:anchorId="3B768398" wp14:editId="6D094F05">
             <wp:simplePos x="0" y="0"/>
             <wp:positionH relativeFrom="column">
               <wp:posOffset>4965065</wp:posOffset>
@@ -3230,6 +3230,73 @@
           <w:noProof/>
         </w:rPr>
         <w:drawing>
+          <wp:anchor distT="0" distB="0" distL="114300" distR="114300" simplePos="0" relativeHeight="251853824" behindDoc="0" locked="0" layoutInCell="1" allowOverlap="1" wp14:anchorId="5B57D302" wp14:editId="0D1BA78C">
+            <wp:simplePos x="0" y="0"/>
+            <wp:positionH relativeFrom="margin">
+              <wp:posOffset>5161915</wp:posOffset>
+            </wp:positionH>
+            <wp:positionV relativeFrom="paragraph">
+              <wp:posOffset>687705</wp:posOffset>
+            </wp:positionV>
+            <wp:extent cx="1904365" cy="2540635"/>
+            <wp:effectExtent l="0" t="0" r="635" b="0"/>
+            <wp:wrapSquare wrapText="bothSides"/>
+            <wp:docPr id="11" name="Imagem 11"/>
+            <wp:cNvGraphicFramePr>
+              <a:graphicFrameLocks xmlns:a="http://schemas.openxmlformats.org/drawingml/2006/main" noChangeAspect="1"/>
+            </wp:cNvGraphicFramePr>
+            <a:graphic xmlns:a="http://schemas.openxmlformats.org/drawingml/2006/main">
+              <a:graphicData uri="http://schemas.openxmlformats.org/drawingml/2006/picture">
+                <pic:pic xmlns:pic="http://schemas.openxmlformats.org/drawingml/2006/picture">
+                  <pic:nvPicPr>
+                    <pic:cNvPr id="0" name="Picture 2"/>
+                    <pic:cNvPicPr>
+                      <a:picLocks noChangeAspect="1" noChangeArrowheads="1"/>
+                    </pic:cNvPicPr>
+                  </pic:nvPicPr>
+                  <pic:blipFill>
+                    <a:blip r:embed="rId23" cstate="print">
+                      <a:extLst>
+                        <a:ext uri="{28A0092B-C50C-407E-A947-70E740481C1C}">
+                          <a14:useLocalDpi xmlns:a14="http://schemas.microsoft.com/office/drawing/2010/main" val="0"/>
+                        </a:ext>
+                      </a:extLst>
+                    </a:blip>
+                    <a:srcRect/>
+                    <a:stretch>
+                      <a:fillRect/>
+                    </a:stretch>
+                  </pic:blipFill>
+                  <pic:spPr bwMode="auto">
+                    <a:xfrm>
+                      <a:off x="0" y="0"/>
+                      <a:ext cx="1904365" cy="2540635"/>
+                    </a:xfrm>
+                    <a:prstGeom prst="rect">
+                      <a:avLst/>
+                    </a:prstGeom>
+                    <a:noFill/>
+                    <a:ln>
+                      <a:noFill/>
+                    </a:ln>
+                  </pic:spPr>
+                </pic:pic>
+              </a:graphicData>
+            </a:graphic>
+            <wp14:sizeRelH relativeFrom="margin">
+              <wp14:pctWidth>0</wp14:pctWidth>
+            </wp14:sizeRelH>
+            <wp14:sizeRelV relativeFrom="margin">
+              <wp14:pctHeight>0</wp14:pctHeight>
+            </wp14:sizeRelV>
+          </wp:anchor>
+        </w:drawing>
+      </w:r>
+      <w:r>
+        <w:rPr>
+          <w:noProof/>
+        </w:rPr>
+        <w:drawing>
           <wp:anchor distT="0" distB="0" distL="114300" distR="114300" simplePos="0" relativeHeight="251851776" behindDoc="0" locked="0" layoutInCell="1" allowOverlap="1" wp14:anchorId="28D475E9" wp14:editId="29B342D3">
             <wp:simplePos x="0" y="0"/>
             <wp:positionH relativeFrom="margin">
@@ -3255,7 +3322,7 @@
                     </pic:cNvPicPr>
                   </pic:nvPicPr>
                   <pic:blipFill>
-                    <a:blip r:embed="rId23" cstate="print">
+                    <a:blip r:embed="rId24" cstate="print">
                       <a:extLst>
                         <a:ext uri="{28A0092B-C50C-407E-A947-70E740481C1C}">
                           <a14:useLocalDpi xmlns:a14="http://schemas.microsoft.com/office/drawing/2010/main" val="0"/>
@@ -3322,7 +3389,7 @@
                     </pic:cNvPicPr>
                   </pic:nvPicPr>
                   <pic:blipFill>
-                    <a:blip r:embed="rId24" cstate="print">
+                    <a:blip r:embed="rId25" cstate="print">
                       <a:extLst>
                         <a:ext uri="{28A0092B-C50C-407E-A947-70E740481C1C}">
                           <a14:useLocalDpi xmlns:a14="http://schemas.microsoft.com/office/drawing/2010/main" val="0"/>
@@ -3367,7 +3434,7 @@
       </w:r>
     </w:p>
     <w:sectPr>
-      <w:footerReference w:type="default" r:id="rId25"/>
+      <w:footerReference w:type="default" r:id="rId26"/>
       <w:pgSz w:w="11906" w:h="16838"/>
       <w:pgMar w:top="0" w:right="0" w:bottom="0" w:left="0" w:header="709" w:footer="709" w:gutter="0"/>
       <w:cols w:space="708"/>

--- a/skins/pistols.docx
+++ b/skins/pistols.docx
@@ -219,7 +219,7 @@
           <w:u w:val="single"/>
         </w:rPr>
         <w:drawing>
-          <wp:anchor distT="0" distB="0" distL="114300" distR="114300" simplePos="0" relativeHeight="251700224" behindDoc="0" locked="0" layoutInCell="1" allowOverlap="1" wp14:anchorId="068F0DA0" wp14:editId="553625CD">
+          <wp:anchor distT="0" distB="0" distL="114300" distR="114300" simplePos="0" relativeHeight="251700224" behindDoc="0" locked="0" layoutInCell="1" allowOverlap="1" wp14:anchorId="068F0DA0" wp14:editId="7A78890F">
             <wp:simplePos x="0" y="0"/>
             <wp:positionH relativeFrom="column">
               <wp:posOffset>4965065</wp:posOffset>
@@ -1314,7 +1314,75 @@
           <w:noProof/>
         </w:rPr>
         <w:drawing>
-          <wp:anchor distT="0" distB="0" distL="114300" distR="114300" simplePos="0" relativeHeight="251847680" behindDoc="0" locked="0" layoutInCell="1" allowOverlap="1" wp14:anchorId="3DFFAC9C" wp14:editId="66C0425B">
+          <wp:anchor distT="0" distB="0" distL="114300" distR="114300" simplePos="0" relativeHeight="251855872" behindDoc="0" locked="0" layoutInCell="1" allowOverlap="1" wp14:anchorId="67E46D93" wp14:editId="28EFFE6E">
+            <wp:simplePos x="0" y="0"/>
+            <wp:positionH relativeFrom="margin">
+              <wp:posOffset>2838450</wp:posOffset>
+            </wp:positionH>
+            <wp:positionV relativeFrom="paragraph">
+              <wp:posOffset>449580</wp:posOffset>
+            </wp:positionV>
+            <wp:extent cx="1880235" cy="2508885"/>
+            <wp:effectExtent l="0" t="0" r="5715" b="5715"/>
+            <wp:wrapSquare wrapText="bothSides"/>
+            <wp:docPr id="17" name="Imagem 17"/>
+            <wp:cNvGraphicFramePr>
+              <a:graphicFrameLocks xmlns:a="http://schemas.openxmlformats.org/drawingml/2006/main" noChangeAspect="1"/>
+            </wp:cNvGraphicFramePr>
+            <a:graphic xmlns:a="http://schemas.openxmlformats.org/drawingml/2006/main">
+              <a:graphicData uri="http://schemas.openxmlformats.org/drawingml/2006/picture">
+                <pic:pic xmlns:pic="http://schemas.openxmlformats.org/drawingml/2006/picture">
+                  <pic:nvPicPr>
+                    <pic:cNvPr id="0" name="Picture 6"/>
+                    <pic:cNvPicPr>
+                      <a:picLocks noChangeAspect="1" noChangeArrowheads="1"/>
+                    </pic:cNvPicPr>
+                  </pic:nvPicPr>
+                  <pic:blipFill>
+                    <a:blip r:embed="rId14" cstate="print">
+                      <a:grayscl/>
+                      <a:extLst>
+                        <a:ext uri="{28A0092B-C50C-407E-A947-70E740481C1C}">
+                          <a14:useLocalDpi xmlns:a14="http://schemas.microsoft.com/office/drawing/2010/main" val="0"/>
+                        </a:ext>
+                      </a:extLst>
+                    </a:blip>
+                    <a:srcRect/>
+                    <a:stretch>
+                      <a:fillRect/>
+                    </a:stretch>
+                  </pic:blipFill>
+                  <pic:spPr bwMode="auto">
+                    <a:xfrm>
+                      <a:off x="0" y="0"/>
+                      <a:ext cx="1880235" cy="2508885"/>
+                    </a:xfrm>
+                    <a:prstGeom prst="rect">
+                      <a:avLst/>
+                    </a:prstGeom>
+                    <a:noFill/>
+                    <a:ln>
+                      <a:noFill/>
+                    </a:ln>
+                  </pic:spPr>
+                </pic:pic>
+              </a:graphicData>
+            </a:graphic>
+            <wp14:sizeRelH relativeFrom="margin">
+              <wp14:pctWidth>0</wp14:pctWidth>
+            </wp14:sizeRelH>
+            <wp14:sizeRelV relativeFrom="margin">
+              <wp14:pctHeight>0</wp14:pctHeight>
+            </wp14:sizeRelV>
+          </wp:anchor>
+        </w:drawing>
+      </w:r>
+      <w:r>
+        <w:rPr>
+          <w:noProof/>
+        </w:rPr>
+        <w:drawing>
+          <wp:anchor distT="0" distB="0" distL="114300" distR="114300" simplePos="0" relativeHeight="251847680" behindDoc="0" locked="0" layoutInCell="1" allowOverlap="1" wp14:anchorId="3DFFAC9C" wp14:editId="21B493E2">
             <wp:simplePos x="0" y="0"/>
             <wp:positionH relativeFrom="margin">
               <wp:posOffset>5161915</wp:posOffset>
@@ -1339,7 +1407,7 @@
                     </pic:cNvPicPr>
                   </pic:nvPicPr>
                   <pic:blipFill>
-                    <a:blip r:embed="rId14" cstate="print">
+                    <a:blip r:embed="rId15" cstate="print">
                       <a:grayscl/>
                       <a:extLst>
                         <a:ext uri="{28A0092B-C50C-407E-A947-70E740481C1C}">
@@ -1407,7 +1475,7 @@
                     </pic:cNvPicPr>
                   </pic:nvPicPr>
                   <pic:blipFill>
-                    <a:blip r:embed="rId15" cstate="print">
+                    <a:blip r:embed="rId16" cstate="print">
                       <a:grayscl/>
                       <a:extLst>
                         <a:ext uri="{28A0092B-C50C-407E-A947-70E740481C1C}">
@@ -1475,7 +1543,7 @@
                     </pic:cNvPicPr>
                   </pic:nvPicPr>
                   <pic:blipFill>
-                    <a:blip r:embed="rId16" cstate="print">
+                    <a:blip r:embed="rId17" cstate="print">
                       <a:extLst>
                         <a:ext uri="{28A0092B-C50C-407E-A947-70E740481C1C}">
                           <a14:useLocalDpi xmlns:a14="http://schemas.microsoft.com/office/drawing/2010/main" val="0"/>
@@ -1542,7 +1610,7 @@
                     </pic:cNvPicPr>
                   </pic:nvPicPr>
                   <pic:blipFill>
-                    <a:blip r:embed="rId17" cstate="print">
+                    <a:blip r:embed="rId18" cstate="print">
                       <a:extLst>
                         <a:ext uri="{28A0092B-C50C-407E-A947-70E740481C1C}">
                           <a14:useLocalDpi xmlns:a14="http://schemas.microsoft.com/office/drawing/2010/main" val="0"/>
@@ -1609,7 +1677,7 @@
                     </pic:cNvPicPr>
                   </pic:nvPicPr>
                   <pic:blipFill>
-                    <a:blip r:embed="rId18" cstate="print">
+                    <a:blip r:embed="rId19" cstate="print">
                       <a:extLst>
                         <a:ext uri="{28A0092B-C50C-407E-A947-70E740481C1C}">
                           <a14:useLocalDpi xmlns:a14="http://schemas.microsoft.com/office/drawing/2010/main" val="0"/>
@@ -1676,7 +1744,7 @@
                     </pic:cNvPicPr>
                   </pic:nvPicPr>
                   <pic:blipFill>
-                    <a:blip r:embed="rId19" cstate="print">
+                    <a:blip r:embed="rId20" cstate="print">
                       <a:extLst>
                         <a:ext uri="{28A0092B-C50C-407E-A947-70E740481C1C}">
                           <a14:useLocalDpi xmlns:a14="http://schemas.microsoft.com/office/drawing/2010/main" val="0"/>
@@ -1743,7 +1811,7 @@
                     </pic:cNvPicPr>
                   </pic:nvPicPr>
                   <pic:blipFill>
-                    <a:blip r:embed="rId20" cstate="print">
+                    <a:blip r:embed="rId21" cstate="print">
                       <a:extLst>
                         <a:ext uri="{28A0092B-C50C-407E-A947-70E740481C1C}">
                           <a14:useLocalDpi xmlns:a14="http://schemas.microsoft.com/office/drawing/2010/main" val="0"/>
@@ -1785,74 +1853,7 @@
           <w:noProof/>
         </w:rPr>
         <w:drawing>
-          <wp:anchor distT="0" distB="0" distL="114300" distR="114300" simplePos="0" relativeHeight="251755520" behindDoc="0" locked="0" layoutInCell="1" allowOverlap="1" wp14:anchorId="509D5FAE" wp14:editId="5DE5E1F8">
-            <wp:simplePos x="0" y="0"/>
-            <wp:positionH relativeFrom="margin">
-              <wp:posOffset>2809240</wp:posOffset>
-            </wp:positionH>
-            <wp:positionV relativeFrom="paragraph">
-              <wp:posOffset>446405</wp:posOffset>
-            </wp:positionV>
-            <wp:extent cx="1876425" cy="2503170"/>
-            <wp:effectExtent l="0" t="0" r="9525" b="0"/>
-            <wp:wrapSquare wrapText="bothSides"/>
-            <wp:docPr id="5" name="Imagem 5"/>
-            <wp:cNvGraphicFramePr>
-              <a:graphicFrameLocks xmlns:a="http://schemas.openxmlformats.org/drawingml/2006/main" noChangeAspect="1"/>
-            </wp:cNvGraphicFramePr>
-            <a:graphic xmlns:a="http://schemas.openxmlformats.org/drawingml/2006/main">
-              <a:graphicData uri="http://schemas.openxmlformats.org/drawingml/2006/picture">
-                <pic:pic xmlns:pic="http://schemas.openxmlformats.org/drawingml/2006/picture">
-                  <pic:nvPicPr>
-                    <pic:cNvPr id="0" name="Picture 4"/>
-                    <pic:cNvPicPr>
-                      <a:picLocks noChangeAspect="1" noChangeArrowheads="1"/>
-                    </pic:cNvPicPr>
-                  </pic:nvPicPr>
-                  <pic:blipFill>
-                    <a:blip r:embed="rId21" cstate="print">
-                      <a:extLst>
-                        <a:ext uri="{28A0092B-C50C-407E-A947-70E740481C1C}">
-                          <a14:useLocalDpi xmlns:a14="http://schemas.microsoft.com/office/drawing/2010/main" val="0"/>
-                        </a:ext>
-                      </a:extLst>
-                    </a:blip>
-                    <a:srcRect/>
-                    <a:stretch>
-                      <a:fillRect/>
-                    </a:stretch>
-                  </pic:blipFill>
-                  <pic:spPr bwMode="auto">
-                    <a:xfrm>
-                      <a:off x="0" y="0"/>
-                      <a:ext cx="1876425" cy="2503170"/>
-                    </a:xfrm>
-                    <a:prstGeom prst="rect">
-                      <a:avLst/>
-                    </a:prstGeom>
-                    <a:noFill/>
-                    <a:ln>
-                      <a:noFill/>
-                    </a:ln>
-                  </pic:spPr>
-                </pic:pic>
-              </a:graphicData>
-            </a:graphic>
-            <wp14:sizeRelH relativeFrom="margin">
-              <wp14:pctWidth>0</wp14:pctWidth>
-            </wp14:sizeRelH>
-            <wp14:sizeRelV relativeFrom="margin">
-              <wp14:pctHeight>0</wp14:pctHeight>
-            </wp14:sizeRelV>
-          </wp:anchor>
-        </w:drawing>
-      </w:r>
-      <w:r>
-        <w:rPr>
-          <w:noProof/>
-        </w:rPr>
-        <w:drawing>
-          <wp:anchor distT="0" distB="0" distL="114300" distR="114300" simplePos="0" relativeHeight="251745280" behindDoc="0" locked="0" layoutInCell="1" allowOverlap="1" wp14:anchorId="72B54044" wp14:editId="0E24B1CC">
+          <wp:anchor distT="0" distB="0" distL="114300" distR="114300" simplePos="0" relativeHeight="251745280" behindDoc="0" locked="0" layoutInCell="1" allowOverlap="1" wp14:anchorId="72B54044" wp14:editId="747C9826">
             <wp:simplePos x="0" y="0"/>
             <wp:positionH relativeFrom="margin">
               <wp:posOffset>455930</wp:posOffset>
@@ -2132,7 +2133,7 @@
           <w:u w:val="single"/>
         </w:rPr>
         <w:drawing>
-          <wp:anchor distT="0" distB="0" distL="114300" distR="114300" simplePos="0" relativeHeight="251674624" behindDoc="0" locked="0" layoutInCell="1" allowOverlap="1" wp14:anchorId="3B768398" wp14:editId="6D094F05">
+          <wp:anchor distT="0" distB="0" distL="114300" distR="114300" simplePos="0" relativeHeight="251674624" behindDoc="0" locked="0" layoutInCell="1" allowOverlap="1" wp14:anchorId="3B768398" wp14:editId="145E9B57">
             <wp:simplePos x="0" y="0"/>
             <wp:positionH relativeFrom="column">
               <wp:posOffset>4965065</wp:posOffset>
@@ -3230,6 +3231,74 @@
           <w:noProof/>
         </w:rPr>
         <w:drawing>
+          <wp:anchor distT="0" distB="0" distL="114300" distR="114300" simplePos="0" relativeHeight="251857920" behindDoc="0" locked="0" layoutInCell="1" allowOverlap="1" wp14:anchorId="05FA6512" wp14:editId="36E212E5">
+            <wp:simplePos x="0" y="0"/>
+            <wp:positionH relativeFrom="margin">
+              <wp:posOffset>447675</wp:posOffset>
+            </wp:positionH>
+            <wp:positionV relativeFrom="paragraph">
+              <wp:posOffset>697230</wp:posOffset>
+            </wp:positionV>
+            <wp:extent cx="1914525" cy="2553335"/>
+            <wp:effectExtent l="0" t="0" r="9525" b="0"/>
+            <wp:wrapSquare wrapText="bothSides"/>
+            <wp:docPr id="5" name="Imagem 5"/>
+            <wp:cNvGraphicFramePr>
+              <a:graphicFrameLocks xmlns:a="http://schemas.openxmlformats.org/drawingml/2006/main" noChangeAspect="1"/>
+            </wp:cNvGraphicFramePr>
+            <a:graphic xmlns:a="http://schemas.openxmlformats.org/drawingml/2006/main">
+              <a:graphicData uri="http://schemas.openxmlformats.org/drawingml/2006/picture">
+                <pic:pic xmlns:pic="http://schemas.openxmlformats.org/drawingml/2006/picture">
+                  <pic:nvPicPr>
+                    <pic:cNvPr id="0" name="Picture 5"/>
+                    <pic:cNvPicPr>
+                      <a:picLocks noChangeAspect="1" noChangeArrowheads="1"/>
+                    </pic:cNvPicPr>
+                  </pic:nvPicPr>
+                  <pic:blipFill>
+                    <a:blip r:embed="rId23" cstate="print">
+                      <a:grayscl/>
+                      <a:extLst>
+                        <a:ext uri="{28A0092B-C50C-407E-A947-70E740481C1C}">
+                          <a14:useLocalDpi xmlns:a14="http://schemas.microsoft.com/office/drawing/2010/main" val="0"/>
+                        </a:ext>
+                      </a:extLst>
+                    </a:blip>
+                    <a:srcRect/>
+                    <a:stretch>
+                      <a:fillRect/>
+                    </a:stretch>
+                  </pic:blipFill>
+                  <pic:spPr bwMode="auto">
+                    <a:xfrm>
+                      <a:off x="0" y="0"/>
+                      <a:ext cx="1914525" cy="2553335"/>
+                    </a:xfrm>
+                    <a:prstGeom prst="rect">
+                      <a:avLst/>
+                    </a:prstGeom>
+                    <a:noFill/>
+                    <a:ln>
+                      <a:noFill/>
+                    </a:ln>
+                  </pic:spPr>
+                </pic:pic>
+              </a:graphicData>
+            </a:graphic>
+            <wp14:sizeRelH relativeFrom="margin">
+              <wp14:pctWidth>0</wp14:pctWidth>
+            </wp14:sizeRelH>
+            <wp14:sizeRelV relativeFrom="margin">
+              <wp14:pctHeight>0</wp14:pctHeight>
+            </wp14:sizeRelV>
+          </wp:anchor>
+        </w:drawing>
+      </w:r>
+      <w:r>
+        <w:rPr>
+          <w:noProof/>
+        </w:rPr>
+        <w:drawing>
           <wp:anchor distT="0" distB="0" distL="114300" distR="114300" simplePos="0" relativeHeight="251853824" behindDoc="0" locked="0" layoutInCell="1" allowOverlap="1" wp14:anchorId="5B57D302" wp14:editId="0D1BA78C">
             <wp:simplePos x="0" y="0"/>
             <wp:positionH relativeFrom="margin">
@@ -3255,7 +3324,7 @@
                     </pic:cNvPicPr>
                   </pic:nvPicPr>
                   <pic:blipFill>
-                    <a:blip r:embed="rId23" cstate="print">
+                    <a:blip r:embed="rId24" cstate="print">
                       <a:extLst>
                         <a:ext uri="{28A0092B-C50C-407E-A947-70E740481C1C}">
                           <a14:useLocalDpi xmlns:a14="http://schemas.microsoft.com/office/drawing/2010/main" val="0"/>
@@ -3322,7 +3391,7 @@
                     </pic:cNvPicPr>
                   </pic:nvPicPr>
                   <pic:blipFill>
-                    <a:blip r:embed="rId24" cstate="print">
+                    <a:blip r:embed="rId25" cstate="print">
                       <a:extLst>
                         <a:ext uri="{28A0092B-C50C-407E-A947-70E740481C1C}">
                           <a14:useLocalDpi xmlns:a14="http://schemas.microsoft.com/office/drawing/2010/main" val="0"/>
@@ -3338,73 +3407,6 @@
                     <a:xfrm>
                       <a:off x="0" y="0"/>
                       <a:ext cx="1905000" cy="2540635"/>
-                    </a:xfrm>
-                    <a:prstGeom prst="rect">
-                      <a:avLst/>
-                    </a:prstGeom>
-                    <a:noFill/>
-                    <a:ln>
-                      <a:noFill/>
-                    </a:ln>
-                  </pic:spPr>
-                </pic:pic>
-              </a:graphicData>
-            </a:graphic>
-            <wp14:sizeRelH relativeFrom="margin">
-              <wp14:pctWidth>0</wp14:pctWidth>
-            </wp14:sizeRelH>
-            <wp14:sizeRelV relativeFrom="margin">
-              <wp14:pctHeight>0</wp14:pctHeight>
-            </wp14:sizeRelV>
-          </wp:anchor>
-        </w:drawing>
-      </w:r>
-      <w:r>
-        <w:rPr>
-          <w:noProof/>
-        </w:rPr>
-        <w:drawing>
-          <wp:anchor distT="0" distB="0" distL="114300" distR="114300" simplePos="0" relativeHeight="251849728" behindDoc="0" locked="0" layoutInCell="1" allowOverlap="1" wp14:anchorId="367DF4B2" wp14:editId="22F8C64E">
-            <wp:simplePos x="0" y="0"/>
-            <wp:positionH relativeFrom="margin">
-              <wp:posOffset>447040</wp:posOffset>
-            </wp:positionH>
-            <wp:positionV relativeFrom="paragraph">
-              <wp:posOffset>697230</wp:posOffset>
-            </wp:positionV>
-            <wp:extent cx="1895475" cy="2527935"/>
-            <wp:effectExtent l="0" t="0" r="9525" b="5715"/>
-            <wp:wrapSquare wrapText="bothSides"/>
-            <wp:docPr id="4" name="Imagem 4"/>
-            <wp:cNvGraphicFramePr>
-              <a:graphicFrameLocks xmlns:a="http://schemas.openxmlformats.org/drawingml/2006/main" noChangeAspect="1"/>
-            </wp:cNvGraphicFramePr>
-            <a:graphic xmlns:a="http://schemas.openxmlformats.org/drawingml/2006/main">
-              <a:graphicData uri="http://schemas.openxmlformats.org/drawingml/2006/picture">
-                <pic:pic xmlns:pic="http://schemas.openxmlformats.org/drawingml/2006/picture">
-                  <pic:nvPicPr>
-                    <pic:cNvPr id="0" name="Picture 4"/>
-                    <pic:cNvPicPr>
-                      <a:picLocks noChangeAspect="1" noChangeArrowheads="1"/>
-                    </pic:cNvPicPr>
-                  </pic:nvPicPr>
-                  <pic:blipFill>
-                    <a:blip r:embed="rId25" cstate="print">
-                      <a:extLst>
-                        <a:ext uri="{28A0092B-C50C-407E-A947-70E740481C1C}">
-                          <a14:useLocalDpi xmlns:a14="http://schemas.microsoft.com/office/drawing/2010/main" val="0"/>
-                        </a:ext>
-                      </a:extLst>
-                    </a:blip>
-                    <a:srcRect/>
-                    <a:stretch>
-                      <a:fillRect/>
-                    </a:stretch>
-                  </pic:blipFill>
-                  <pic:spPr bwMode="auto">
-                    <a:xfrm>
-                      <a:off x="0" y="0"/>
-                      <a:ext cx="1895475" cy="2527935"/>
                     </a:xfrm>
                     <a:prstGeom prst="rect">
                       <a:avLst/>

--- a/skins/pistols.docx
+++ b/skins/pistols.docx
@@ -219,7 +219,7 @@
           <w:u w:val="single"/>
         </w:rPr>
         <w:drawing>
-          <wp:anchor distT="0" distB="0" distL="114300" distR="114300" simplePos="0" relativeHeight="251700224" behindDoc="0" locked="0" layoutInCell="1" allowOverlap="1" wp14:anchorId="068F0DA0" wp14:editId="7A78890F">
+          <wp:anchor distT="0" distB="0" distL="114300" distR="114300" simplePos="0" relativeHeight="251700224" behindDoc="0" locked="0" layoutInCell="1" allowOverlap="1" wp14:anchorId="068F0DA0" wp14:editId="2F812C3F">
             <wp:simplePos x="0" y="0"/>
             <wp:positionH relativeFrom="column">
               <wp:posOffset>4965065</wp:posOffset>
@@ -1314,6 +1314,73 @@
           <w:noProof/>
         </w:rPr>
         <w:drawing>
+          <wp:anchor distT="0" distB="0" distL="114300" distR="114300" simplePos="0" relativeHeight="251859968" behindDoc="0" locked="0" layoutInCell="1" allowOverlap="1" wp14:anchorId="492CAD63" wp14:editId="3C14E49E">
+            <wp:simplePos x="0" y="0"/>
+            <wp:positionH relativeFrom="margin">
+              <wp:posOffset>5161915</wp:posOffset>
+            </wp:positionH>
+            <wp:positionV relativeFrom="paragraph">
+              <wp:posOffset>6546215</wp:posOffset>
+            </wp:positionV>
+            <wp:extent cx="1895475" cy="2527935"/>
+            <wp:effectExtent l="0" t="0" r="9525" b="5715"/>
+            <wp:wrapSquare wrapText="bothSides"/>
+            <wp:docPr id="4" name="Imagem 4"/>
+            <wp:cNvGraphicFramePr>
+              <a:graphicFrameLocks xmlns:a="http://schemas.openxmlformats.org/drawingml/2006/main" noChangeAspect="1"/>
+            </wp:cNvGraphicFramePr>
+            <a:graphic xmlns:a="http://schemas.openxmlformats.org/drawingml/2006/main">
+              <a:graphicData uri="http://schemas.openxmlformats.org/drawingml/2006/picture">
+                <pic:pic xmlns:pic="http://schemas.openxmlformats.org/drawingml/2006/picture">
+                  <pic:nvPicPr>
+                    <pic:cNvPr id="0" name="Picture 1"/>
+                    <pic:cNvPicPr>
+                      <a:picLocks noChangeAspect="1" noChangeArrowheads="1"/>
+                    </pic:cNvPicPr>
+                  </pic:nvPicPr>
+                  <pic:blipFill>
+                    <a:blip r:embed="rId14" cstate="print">
+                      <a:extLst>
+                        <a:ext uri="{28A0092B-C50C-407E-A947-70E740481C1C}">
+                          <a14:useLocalDpi xmlns:a14="http://schemas.microsoft.com/office/drawing/2010/main" val="0"/>
+                        </a:ext>
+                      </a:extLst>
+                    </a:blip>
+                    <a:srcRect/>
+                    <a:stretch>
+                      <a:fillRect/>
+                    </a:stretch>
+                  </pic:blipFill>
+                  <pic:spPr bwMode="auto">
+                    <a:xfrm>
+                      <a:off x="0" y="0"/>
+                      <a:ext cx="1895475" cy="2527935"/>
+                    </a:xfrm>
+                    <a:prstGeom prst="rect">
+                      <a:avLst/>
+                    </a:prstGeom>
+                    <a:noFill/>
+                    <a:ln>
+                      <a:noFill/>
+                    </a:ln>
+                  </pic:spPr>
+                </pic:pic>
+              </a:graphicData>
+            </a:graphic>
+            <wp14:sizeRelH relativeFrom="margin">
+              <wp14:pctWidth>0</wp14:pctWidth>
+            </wp14:sizeRelH>
+            <wp14:sizeRelV relativeFrom="margin">
+              <wp14:pctHeight>0</wp14:pctHeight>
+            </wp14:sizeRelV>
+          </wp:anchor>
+        </w:drawing>
+      </w:r>
+      <w:r>
+        <w:rPr>
+          <w:noProof/>
+        </w:rPr>
+        <w:drawing>
           <wp:anchor distT="0" distB="0" distL="114300" distR="114300" simplePos="0" relativeHeight="251855872" behindDoc="0" locked="0" layoutInCell="1" allowOverlap="1" wp14:anchorId="67E46D93" wp14:editId="28EFFE6E">
             <wp:simplePos x="0" y="0"/>
             <wp:positionH relativeFrom="margin">
@@ -1339,7 +1406,7 @@
                     </pic:cNvPicPr>
                   </pic:nvPicPr>
                   <pic:blipFill>
-                    <a:blip r:embed="rId14" cstate="print">
+                    <a:blip r:embed="rId15" cstate="print">
                       <a:grayscl/>
                       <a:extLst>
                         <a:ext uri="{28A0092B-C50C-407E-A947-70E740481C1C}">
@@ -1382,75 +1449,7 @@
           <w:noProof/>
         </w:rPr>
         <w:drawing>
-          <wp:anchor distT="0" distB="0" distL="114300" distR="114300" simplePos="0" relativeHeight="251847680" behindDoc="0" locked="0" layoutInCell="1" allowOverlap="1" wp14:anchorId="3DFFAC9C" wp14:editId="21B493E2">
-            <wp:simplePos x="0" y="0"/>
-            <wp:positionH relativeFrom="margin">
-              <wp:posOffset>5161915</wp:posOffset>
-            </wp:positionH>
-            <wp:positionV relativeFrom="paragraph">
-              <wp:posOffset>6548120</wp:posOffset>
-            </wp:positionV>
-            <wp:extent cx="1914525" cy="2554605"/>
-            <wp:effectExtent l="0" t="0" r="9525" b="0"/>
-            <wp:wrapSquare wrapText="bothSides"/>
-            <wp:docPr id="21" name="Imagem 21"/>
-            <wp:cNvGraphicFramePr>
-              <a:graphicFrameLocks xmlns:a="http://schemas.openxmlformats.org/drawingml/2006/main" noChangeAspect="1"/>
-            </wp:cNvGraphicFramePr>
-            <a:graphic xmlns:a="http://schemas.openxmlformats.org/drawingml/2006/main">
-              <a:graphicData uri="http://schemas.openxmlformats.org/drawingml/2006/picture">
-                <pic:pic xmlns:pic="http://schemas.openxmlformats.org/drawingml/2006/picture">
-                  <pic:nvPicPr>
-                    <pic:cNvPr id="0" name="Picture 1"/>
-                    <pic:cNvPicPr>
-                      <a:picLocks noChangeAspect="1" noChangeArrowheads="1"/>
-                    </pic:cNvPicPr>
-                  </pic:nvPicPr>
-                  <pic:blipFill>
-                    <a:blip r:embed="rId15" cstate="print">
-                      <a:grayscl/>
-                      <a:extLst>
-                        <a:ext uri="{28A0092B-C50C-407E-A947-70E740481C1C}">
-                          <a14:useLocalDpi xmlns:a14="http://schemas.microsoft.com/office/drawing/2010/main" val="0"/>
-                        </a:ext>
-                      </a:extLst>
-                    </a:blip>
-                    <a:srcRect/>
-                    <a:stretch>
-                      <a:fillRect/>
-                    </a:stretch>
-                  </pic:blipFill>
-                  <pic:spPr bwMode="auto">
-                    <a:xfrm>
-                      <a:off x="0" y="0"/>
-                      <a:ext cx="1914525" cy="2554605"/>
-                    </a:xfrm>
-                    <a:prstGeom prst="rect">
-                      <a:avLst/>
-                    </a:prstGeom>
-                    <a:noFill/>
-                    <a:ln>
-                      <a:noFill/>
-                    </a:ln>
-                  </pic:spPr>
-                </pic:pic>
-              </a:graphicData>
-            </a:graphic>
-            <wp14:sizeRelH relativeFrom="margin">
-              <wp14:pctWidth>0</wp14:pctWidth>
-            </wp14:sizeRelH>
-            <wp14:sizeRelV relativeFrom="margin">
-              <wp14:pctHeight>0</wp14:pctHeight>
-            </wp14:sizeRelV>
-          </wp:anchor>
-        </w:drawing>
-      </w:r>
-      <w:r>
-        <w:rPr>
-          <w:noProof/>
-        </w:rPr>
-        <w:drawing>
-          <wp:anchor distT="0" distB="0" distL="114300" distR="114300" simplePos="0" relativeHeight="251839488" behindDoc="0" locked="0" layoutInCell="1" allowOverlap="1" wp14:anchorId="4EF86847" wp14:editId="094FBBDA">
+          <wp:anchor distT="0" distB="0" distL="114300" distR="114300" simplePos="0" relativeHeight="251839488" behindDoc="0" locked="0" layoutInCell="1" allowOverlap="1" wp14:anchorId="4EF86847" wp14:editId="04FF8D70">
             <wp:simplePos x="0" y="0"/>
             <wp:positionH relativeFrom="margin">
               <wp:posOffset>2808605</wp:posOffset>

--- a/skins/pistols.docx
+++ b/skins/pistols.docx
@@ -2132,7 +2132,7 @@
           <w:u w:val="single"/>
         </w:rPr>
         <w:drawing>
-          <wp:anchor distT="0" distB="0" distL="114300" distR="114300" simplePos="0" relativeHeight="251674624" behindDoc="0" locked="0" layoutInCell="1" allowOverlap="1" wp14:anchorId="3B768398" wp14:editId="145E9B57">
+          <wp:anchor distT="0" distB="0" distL="114300" distR="114300" simplePos="0" relativeHeight="251674624" behindDoc="0" locked="0" layoutInCell="1" allowOverlap="1" wp14:anchorId="3B768398" wp14:editId="653C75E8">
             <wp:simplePos x="0" y="0"/>
             <wp:positionH relativeFrom="column">
               <wp:posOffset>4965065</wp:posOffset>
@@ -3230,6 +3230,209 @@
           <w:noProof/>
         </w:rPr>
         <w:drawing>
+          <wp:anchor distT="0" distB="0" distL="114300" distR="114300" simplePos="0" relativeHeight="251866112" behindDoc="0" locked="0" layoutInCell="1" allowOverlap="1" wp14:anchorId="0F88EFE2" wp14:editId="2CE03B71">
+            <wp:simplePos x="0" y="0"/>
+            <wp:positionH relativeFrom="margin">
+              <wp:posOffset>5162550</wp:posOffset>
+            </wp:positionH>
+            <wp:positionV relativeFrom="paragraph">
+              <wp:posOffset>3707130</wp:posOffset>
+            </wp:positionV>
+            <wp:extent cx="1905000" cy="2542540"/>
+            <wp:effectExtent l="0" t="0" r="0" b="0"/>
+            <wp:wrapSquare wrapText="bothSides"/>
+            <wp:docPr id="22" name="Imagem 22"/>
+            <wp:cNvGraphicFramePr>
+              <a:graphicFrameLocks xmlns:a="http://schemas.openxmlformats.org/drawingml/2006/main" noChangeAspect="1"/>
+            </wp:cNvGraphicFramePr>
+            <a:graphic xmlns:a="http://schemas.openxmlformats.org/drawingml/2006/main">
+              <a:graphicData uri="http://schemas.openxmlformats.org/drawingml/2006/picture">
+                <pic:pic xmlns:pic="http://schemas.openxmlformats.org/drawingml/2006/picture">
+                  <pic:nvPicPr>
+                    <pic:cNvPr id="0" name="Picture 1"/>
+                    <pic:cNvPicPr>
+                      <a:picLocks noChangeAspect="1" noChangeArrowheads="1"/>
+                    </pic:cNvPicPr>
+                  </pic:nvPicPr>
+                  <pic:blipFill>
+                    <a:blip r:embed="rId23" cstate="print">
+                      <a:extLst>
+                        <a:ext uri="{28A0092B-C50C-407E-A947-70E740481C1C}">
+                          <a14:useLocalDpi xmlns:a14="http://schemas.microsoft.com/office/drawing/2010/main" val="0"/>
+                        </a:ext>
+                      </a:extLst>
+                    </a:blip>
+                    <a:srcRect/>
+                    <a:stretch>
+                      <a:fillRect/>
+                    </a:stretch>
+                  </pic:blipFill>
+                  <pic:spPr bwMode="auto">
+                    <a:xfrm>
+                      <a:off x="0" y="0"/>
+                      <a:ext cx="1905000" cy="2542540"/>
+                    </a:xfrm>
+                    <a:prstGeom prst="rect">
+                      <a:avLst/>
+                    </a:prstGeom>
+                    <a:noFill/>
+                    <a:ln>
+                      <a:noFill/>
+                    </a:ln>
+                  </pic:spPr>
+                </pic:pic>
+              </a:graphicData>
+            </a:graphic>
+            <wp14:sizeRelH relativeFrom="margin">
+              <wp14:pctWidth>0</wp14:pctWidth>
+            </wp14:sizeRelH>
+            <wp14:sizeRelV relativeFrom="margin">
+              <wp14:pctHeight>0</wp14:pctHeight>
+            </wp14:sizeRelV>
+          </wp:anchor>
+        </w:drawing>
+      </w:r>
+      <w:r>
+        <w:rPr>
+          <w:noProof/>
+        </w:rPr>
+        <w:drawing>
+          <wp:anchor distT="0" distB="0" distL="114300" distR="114300" simplePos="0" relativeHeight="251864064" behindDoc="0" locked="0" layoutInCell="1" allowOverlap="1" wp14:anchorId="0748679C" wp14:editId="2C1DD730">
+            <wp:simplePos x="0" y="0"/>
+            <wp:positionH relativeFrom="margin">
+              <wp:posOffset>2809875</wp:posOffset>
+            </wp:positionH>
+            <wp:positionV relativeFrom="paragraph">
+              <wp:posOffset>3707130</wp:posOffset>
+            </wp:positionV>
+            <wp:extent cx="1914525" cy="2554605"/>
+            <wp:effectExtent l="0" t="0" r="9525" b="0"/>
+            <wp:wrapSquare wrapText="bothSides"/>
+            <wp:docPr id="21" name="Imagem 21"/>
+            <wp:cNvGraphicFramePr>
+              <a:graphicFrameLocks xmlns:a="http://schemas.openxmlformats.org/drawingml/2006/main" noChangeAspect="1"/>
+            </wp:cNvGraphicFramePr>
+            <a:graphic xmlns:a="http://schemas.openxmlformats.org/drawingml/2006/main">
+              <a:graphicData uri="http://schemas.openxmlformats.org/drawingml/2006/picture">
+                <pic:pic xmlns:pic="http://schemas.openxmlformats.org/drawingml/2006/picture">
+                  <pic:nvPicPr>
+                    <pic:cNvPr id="0" name="Picture 3"/>
+                    <pic:cNvPicPr>
+                      <a:picLocks noChangeAspect="1" noChangeArrowheads="1"/>
+                    </pic:cNvPicPr>
+                  </pic:nvPicPr>
+                  <pic:blipFill>
+                    <a:blip r:embed="rId24" cstate="print">
+                      <a:grayscl/>
+                      <a:extLst>
+                        <a:ext uri="{28A0092B-C50C-407E-A947-70E740481C1C}">
+                          <a14:useLocalDpi xmlns:a14="http://schemas.microsoft.com/office/drawing/2010/main" val="0"/>
+                        </a:ext>
+                      </a:extLst>
+                    </a:blip>
+                    <a:srcRect/>
+                    <a:stretch>
+                      <a:fillRect/>
+                    </a:stretch>
+                  </pic:blipFill>
+                  <pic:spPr bwMode="auto">
+                    <a:xfrm>
+                      <a:off x="0" y="0"/>
+                      <a:ext cx="1914525" cy="2554605"/>
+                    </a:xfrm>
+                    <a:prstGeom prst="rect">
+                      <a:avLst/>
+                    </a:prstGeom>
+                    <a:noFill/>
+                    <a:ln>
+                      <a:noFill/>
+                    </a:ln>
+                  </pic:spPr>
+                </pic:pic>
+              </a:graphicData>
+            </a:graphic>
+            <wp14:sizeRelH relativeFrom="margin">
+              <wp14:pctWidth>0</wp14:pctWidth>
+            </wp14:sizeRelH>
+            <wp14:sizeRelV relativeFrom="margin">
+              <wp14:pctHeight>0</wp14:pctHeight>
+            </wp14:sizeRelV>
+          </wp:anchor>
+        </w:drawing>
+      </w:r>
+      <w:r>
+        <w:rPr>
+          <w:noProof/>
+        </w:rPr>
+        <w:drawing>
+          <wp:anchor distT="0" distB="0" distL="114300" distR="114300" simplePos="0" relativeHeight="251862016" behindDoc="0" locked="0" layoutInCell="1" allowOverlap="1" wp14:anchorId="0D2E4315" wp14:editId="6CDDA71F">
+            <wp:simplePos x="0" y="0"/>
+            <wp:positionH relativeFrom="margin">
+              <wp:posOffset>447675</wp:posOffset>
+            </wp:positionH>
+            <wp:positionV relativeFrom="paragraph">
+              <wp:posOffset>3707130</wp:posOffset>
+            </wp:positionV>
+            <wp:extent cx="1914525" cy="2552700"/>
+            <wp:effectExtent l="0" t="0" r="9525" b="0"/>
+            <wp:wrapSquare wrapText="bothSides"/>
+            <wp:docPr id="19" name="Imagem 19"/>
+            <wp:cNvGraphicFramePr>
+              <a:graphicFrameLocks xmlns:a="http://schemas.openxmlformats.org/drawingml/2006/main" noChangeAspect="1"/>
+            </wp:cNvGraphicFramePr>
+            <a:graphic xmlns:a="http://schemas.openxmlformats.org/drawingml/2006/main">
+              <a:graphicData uri="http://schemas.openxmlformats.org/drawingml/2006/picture">
+                <pic:pic xmlns:pic="http://schemas.openxmlformats.org/drawingml/2006/picture">
+                  <pic:nvPicPr>
+                    <pic:cNvPr id="0" name="Picture 1"/>
+                    <pic:cNvPicPr>
+                      <a:picLocks noChangeAspect="1" noChangeArrowheads="1"/>
+                    </pic:cNvPicPr>
+                  </pic:nvPicPr>
+                  <pic:blipFill>
+                    <a:blip r:embed="rId25" cstate="print">
+                      <a:grayscl/>
+                      <a:extLst>
+                        <a:ext uri="{28A0092B-C50C-407E-A947-70E740481C1C}">
+                          <a14:useLocalDpi xmlns:a14="http://schemas.microsoft.com/office/drawing/2010/main" val="0"/>
+                        </a:ext>
+                      </a:extLst>
+                    </a:blip>
+                    <a:srcRect/>
+                    <a:stretch>
+                      <a:fillRect/>
+                    </a:stretch>
+                  </pic:blipFill>
+                  <pic:spPr bwMode="auto">
+                    <a:xfrm>
+                      <a:off x="0" y="0"/>
+                      <a:ext cx="1914525" cy="2552700"/>
+                    </a:xfrm>
+                    <a:prstGeom prst="rect">
+                      <a:avLst/>
+                    </a:prstGeom>
+                    <a:noFill/>
+                    <a:ln>
+                      <a:noFill/>
+                    </a:ln>
+                  </pic:spPr>
+                </pic:pic>
+              </a:graphicData>
+            </a:graphic>
+            <wp14:sizeRelH relativeFrom="margin">
+              <wp14:pctWidth>0</wp14:pctWidth>
+            </wp14:sizeRelH>
+            <wp14:sizeRelV relativeFrom="margin">
+              <wp14:pctHeight>0</wp14:pctHeight>
+            </wp14:sizeRelV>
+          </wp:anchor>
+        </w:drawing>
+      </w:r>
+      <w:r>
+        <w:rPr>
+          <w:noProof/>
+        </w:rPr>
+        <w:drawing>
           <wp:anchor distT="0" distB="0" distL="114300" distR="114300" simplePos="0" relativeHeight="251857920" behindDoc="0" locked="0" layoutInCell="1" allowOverlap="1" wp14:anchorId="05FA6512" wp14:editId="36E212E5">
             <wp:simplePos x="0" y="0"/>
             <wp:positionH relativeFrom="margin">
@@ -3255,7 +3458,7 @@
                     </pic:cNvPicPr>
                   </pic:nvPicPr>
                   <pic:blipFill>
-                    <a:blip r:embed="rId23" cstate="print">
+                    <a:blip r:embed="rId26" cstate="print">
                       <a:grayscl/>
                       <a:extLst>
                         <a:ext uri="{28A0092B-C50C-407E-A947-70E740481C1C}">
@@ -3323,7 +3526,7 @@
                     </pic:cNvPicPr>
                   </pic:nvPicPr>
                   <pic:blipFill>
-                    <a:blip r:embed="rId24" cstate="print">
+                    <a:blip r:embed="rId27" cstate="print">
                       <a:extLst>
                         <a:ext uri="{28A0092B-C50C-407E-A947-70E740481C1C}">
                           <a14:useLocalDpi xmlns:a14="http://schemas.microsoft.com/office/drawing/2010/main" val="0"/>
@@ -3390,7 +3593,7 @@
                     </pic:cNvPicPr>
                   </pic:nvPicPr>
                   <pic:blipFill>
-                    <a:blip r:embed="rId25" cstate="print">
+                    <a:blip r:embed="rId28" cstate="print">
                       <a:extLst>
                         <a:ext uri="{28A0092B-C50C-407E-A947-70E740481C1C}">
                           <a14:useLocalDpi xmlns:a14="http://schemas.microsoft.com/office/drawing/2010/main" val="0"/>
@@ -3435,7 +3638,7 @@
       </w:r>
     </w:p>
     <w:sectPr>
-      <w:footerReference w:type="default" r:id="rId26"/>
+      <w:footerReference w:type="default" r:id="rId29"/>
       <w:pgSz w:w="11906" w:h="16838"/>
       <w:pgMar w:top="0" w:right="0" w:bottom="0" w:left="0" w:header="709" w:footer="709" w:gutter="0"/>
       <w:cols w:space="708"/>

--- a/skins/pistols.docx
+++ b/skins/pistols.docx
@@ -219,7 +219,7 @@
           <w:u w:val="single"/>
         </w:rPr>
         <w:drawing>
-          <wp:anchor distT="0" distB="0" distL="114300" distR="114300" simplePos="0" relativeHeight="251700224" behindDoc="0" locked="0" layoutInCell="1" allowOverlap="1" wp14:anchorId="068F0DA0" wp14:editId="2F812C3F">
+          <wp:anchor distT="0" distB="0" distL="114300" distR="114300" simplePos="0" relativeHeight="251700224" behindDoc="0" locked="0" layoutInCell="1" allowOverlap="1" wp14:anchorId="068F0DA0" wp14:editId="7AF62082">
             <wp:simplePos x="0" y="0"/>
             <wp:positionH relativeFrom="column">
               <wp:posOffset>4965065</wp:posOffset>
@@ -1314,6 +1314,74 @@
           <w:noProof/>
         </w:rPr>
         <w:drawing>
+          <wp:anchor distT="0" distB="0" distL="114300" distR="114300" simplePos="0" relativeHeight="251868160" behindDoc="0" locked="0" layoutInCell="1" allowOverlap="1" wp14:anchorId="3DB7A100" wp14:editId="55A4FF39">
+            <wp:simplePos x="0" y="0"/>
+            <wp:positionH relativeFrom="margin">
+              <wp:posOffset>5191125</wp:posOffset>
+            </wp:positionH>
+            <wp:positionV relativeFrom="paragraph">
+              <wp:posOffset>440055</wp:posOffset>
+            </wp:positionV>
+            <wp:extent cx="1885950" cy="2515870"/>
+            <wp:effectExtent l="0" t="0" r="0" b="0"/>
+            <wp:wrapSquare wrapText="bothSides"/>
+            <wp:docPr id="23" name="Imagem 23"/>
+            <wp:cNvGraphicFramePr>
+              <a:graphicFrameLocks xmlns:a="http://schemas.openxmlformats.org/drawingml/2006/main" noChangeAspect="1"/>
+            </wp:cNvGraphicFramePr>
+            <a:graphic xmlns:a="http://schemas.openxmlformats.org/drawingml/2006/main">
+              <a:graphicData uri="http://schemas.openxmlformats.org/drawingml/2006/picture">
+                <pic:pic xmlns:pic="http://schemas.openxmlformats.org/drawingml/2006/picture">
+                  <pic:nvPicPr>
+                    <pic:cNvPr id="0" name="Picture 1"/>
+                    <pic:cNvPicPr>
+                      <a:picLocks noChangeAspect="1" noChangeArrowheads="1"/>
+                    </pic:cNvPicPr>
+                  </pic:nvPicPr>
+                  <pic:blipFill>
+                    <a:blip r:embed="rId14" cstate="print">
+                      <a:grayscl/>
+                      <a:extLst>
+                        <a:ext uri="{28A0092B-C50C-407E-A947-70E740481C1C}">
+                          <a14:useLocalDpi xmlns:a14="http://schemas.microsoft.com/office/drawing/2010/main" val="0"/>
+                        </a:ext>
+                      </a:extLst>
+                    </a:blip>
+                    <a:srcRect/>
+                    <a:stretch>
+                      <a:fillRect/>
+                    </a:stretch>
+                  </pic:blipFill>
+                  <pic:spPr bwMode="auto">
+                    <a:xfrm>
+                      <a:off x="0" y="0"/>
+                      <a:ext cx="1885950" cy="2515870"/>
+                    </a:xfrm>
+                    <a:prstGeom prst="rect">
+                      <a:avLst/>
+                    </a:prstGeom>
+                    <a:noFill/>
+                    <a:ln>
+                      <a:noFill/>
+                    </a:ln>
+                  </pic:spPr>
+                </pic:pic>
+              </a:graphicData>
+            </a:graphic>
+            <wp14:sizeRelH relativeFrom="margin">
+              <wp14:pctWidth>0</wp14:pctWidth>
+            </wp14:sizeRelH>
+            <wp14:sizeRelV relativeFrom="margin">
+              <wp14:pctHeight>0</wp14:pctHeight>
+            </wp14:sizeRelV>
+          </wp:anchor>
+        </w:drawing>
+      </w:r>
+      <w:r>
+        <w:rPr>
+          <w:noProof/>
+        </w:rPr>
+        <w:drawing>
           <wp:anchor distT="0" distB="0" distL="114300" distR="114300" simplePos="0" relativeHeight="251859968" behindDoc="0" locked="0" layoutInCell="1" allowOverlap="1" wp14:anchorId="492CAD63" wp14:editId="3C14E49E">
             <wp:simplePos x="0" y="0"/>
             <wp:positionH relativeFrom="margin">
@@ -1339,7 +1407,7 @@
                     </pic:cNvPicPr>
                   </pic:nvPicPr>
                   <pic:blipFill>
-                    <a:blip r:embed="rId14" cstate="print">
+                    <a:blip r:embed="rId15" cstate="print">
                       <a:extLst>
                         <a:ext uri="{28A0092B-C50C-407E-A947-70E740481C1C}">
                           <a14:useLocalDpi xmlns:a14="http://schemas.microsoft.com/office/drawing/2010/main" val="0"/>
@@ -1406,7 +1474,7 @@
                     </pic:cNvPicPr>
                   </pic:nvPicPr>
                   <pic:blipFill>
-                    <a:blip r:embed="rId15" cstate="print">
+                    <a:blip r:embed="rId16" cstate="print">
                       <a:grayscl/>
                       <a:extLst>
                         <a:ext uri="{28A0092B-C50C-407E-A947-70E740481C1C}">
@@ -1474,7 +1542,7 @@
                     </pic:cNvPicPr>
                   </pic:nvPicPr>
                   <pic:blipFill>
-                    <a:blip r:embed="rId16" cstate="print">
+                    <a:blip r:embed="rId17" cstate="print">
                       <a:grayscl/>
                       <a:extLst>
                         <a:ext uri="{28A0092B-C50C-407E-A947-70E740481C1C}">
@@ -1542,7 +1610,7 @@
                     </pic:cNvPicPr>
                   </pic:nvPicPr>
                   <pic:blipFill>
-                    <a:blip r:embed="rId17" cstate="print">
+                    <a:blip r:embed="rId18" cstate="print">
                       <a:extLst>
                         <a:ext uri="{28A0092B-C50C-407E-A947-70E740481C1C}">
                           <a14:useLocalDpi xmlns:a14="http://schemas.microsoft.com/office/drawing/2010/main" val="0"/>
@@ -1609,7 +1677,7 @@
                     </pic:cNvPicPr>
                   </pic:nvPicPr>
                   <pic:blipFill>
-                    <a:blip r:embed="rId18" cstate="print">
+                    <a:blip r:embed="rId19" cstate="print">
                       <a:extLst>
                         <a:ext uri="{28A0092B-C50C-407E-A947-70E740481C1C}">
                           <a14:useLocalDpi xmlns:a14="http://schemas.microsoft.com/office/drawing/2010/main" val="0"/>
@@ -1676,7 +1744,7 @@
                     </pic:cNvPicPr>
                   </pic:nvPicPr>
                   <pic:blipFill>
-                    <a:blip r:embed="rId19" cstate="print">
+                    <a:blip r:embed="rId20" cstate="print">
                       <a:extLst>
                         <a:ext uri="{28A0092B-C50C-407E-A947-70E740481C1C}">
                           <a14:useLocalDpi xmlns:a14="http://schemas.microsoft.com/office/drawing/2010/main" val="0"/>
@@ -1743,7 +1811,7 @@
                     </pic:cNvPicPr>
                   </pic:nvPicPr>
                   <pic:blipFill>
-                    <a:blip r:embed="rId20" cstate="print">
+                    <a:blip r:embed="rId21" cstate="print">
                       <a:extLst>
                         <a:ext uri="{28A0092B-C50C-407E-A947-70E740481C1C}">
                           <a14:useLocalDpi xmlns:a14="http://schemas.microsoft.com/office/drawing/2010/main" val="0"/>
@@ -1785,74 +1853,7 @@
           <w:noProof/>
         </w:rPr>
         <w:drawing>
-          <wp:anchor distT="0" distB="0" distL="114300" distR="114300" simplePos="0" relativeHeight="251814912" behindDoc="0" locked="0" layoutInCell="1" allowOverlap="1" wp14:anchorId="64AF5D38" wp14:editId="0A8492CA">
-            <wp:simplePos x="0" y="0"/>
-            <wp:positionH relativeFrom="margin">
-              <wp:posOffset>5181600</wp:posOffset>
-            </wp:positionH>
-            <wp:positionV relativeFrom="paragraph">
-              <wp:posOffset>450215</wp:posOffset>
-            </wp:positionV>
-            <wp:extent cx="1876425" cy="2502535"/>
-            <wp:effectExtent l="0" t="0" r="9525" b="0"/>
-            <wp:wrapSquare wrapText="bothSides"/>
-            <wp:docPr id="16" name="Imagem 16"/>
-            <wp:cNvGraphicFramePr>
-              <a:graphicFrameLocks xmlns:a="http://schemas.openxmlformats.org/drawingml/2006/main" noChangeAspect="1"/>
-            </wp:cNvGraphicFramePr>
-            <a:graphic xmlns:a="http://schemas.openxmlformats.org/drawingml/2006/main">
-              <a:graphicData uri="http://schemas.openxmlformats.org/drawingml/2006/picture">
-                <pic:pic xmlns:pic="http://schemas.openxmlformats.org/drawingml/2006/picture">
-                  <pic:nvPicPr>
-                    <pic:cNvPr id="0" name="Picture 9"/>
-                    <pic:cNvPicPr>
-                      <a:picLocks noChangeAspect="1" noChangeArrowheads="1"/>
-                    </pic:cNvPicPr>
-                  </pic:nvPicPr>
-                  <pic:blipFill>
-                    <a:blip r:embed="rId21" cstate="print">
-                      <a:extLst>
-                        <a:ext uri="{28A0092B-C50C-407E-A947-70E740481C1C}">
-                          <a14:useLocalDpi xmlns:a14="http://schemas.microsoft.com/office/drawing/2010/main" val="0"/>
-                        </a:ext>
-                      </a:extLst>
-                    </a:blip>
-                    <a:srcRect/>
-                    <a:stretch>
-                      <a:fillRect/>
-                    </a:stretch>
-                  </pic:blipFill>
-                  <pic:spPr bwMode="auto">
-                    <a:xfrm>
-                      <a:off x="0" y="0"/>
-                      <a:ext cx="1876425" cy="2502535"/>
-                    </a:xfrm>
-                    <a:prstGeom prst="rect">
-                      <a:avLst/>
-                    </a:prstGeom>
-                    <a:noFill/>
-                    <a:ln>
-                      <a:noFill/>
-                    </a:ln>
-                  </pic:spPr>
-                </pic:pic>
-              </a:graphicData>
-            </a:graphic>
-            <wp14:sizeRelH relativeFrom="margin">
-              <wp14:pctWidth>0</wp14:pctWidth>
-            </wp14:sizeRelH>
-            <wp14:sizeRelV relativeFrom="margin">
-              <wp14:pctHeight>0</wp14:pctHeight>
-            </wp14:sizeRelV>
-          </wp:anchor>
-        </w:drawing>
-      </w:r>
-      <w:r>
-        <w:rPr>
-          <w:noProof/>
-        </w:rPr>
-        <w:drawing>
-          <wp:anchor distT="0" distB="0" distL="114300" distR="114300" simplePos="0" relativeHeight="251745280" behindDoc="0" locked="0" layoutInCell="1" allowOverlap="1" wp14:anchorId="72B54044" wp14:editId="747C9826">
+          <wp:anchor distT="0" distB="0" distL="114300" distR="114300" simplePos="0" relativeHeight="251745280" behindDoc="0" locked="0" layoutInCell="1" allowOverlap="1" wp14:anchorId="72B54044" wp14:editId="2CA177E7">
             <wp:simplePos x="0" y="0"/>
             <wp:positionH relativeFrom="margin">
               <wp:posOffset>455930</wp:posOffset>

--- a/skins/pistols.docx
+++ b/skins/pistols.docx
@@ -2133,7 +2133,7 @@
           <w:u w:val="single"/>
         </w:rPr>
         <w:drawing>
-          <wp:anchor distT="0" distB="0" distL="114300" distR="114300" simplePos="0" relativeHeight="251674624" behindDoc="0" locked="0" layoutInCell="1" allowOverlap="1" wp14:anchorId="3B768398" wp14:editId="653C75E8">
+          <wp:anchor distT="0" distB="0" distL="114300" distR="114300" simplePos="0" relativeHeight="251674624" behindDoc="0" locked="0" layoutInCell="1" allowOverlap="1" wp14:anchorId="3B768398" wp14:editId="25B67209">
             <wp:simplePos x="0" y="0"/>
             <wp:positionH relativeFrom="column">
               <wp:posOffset>4965065</wp:posOffset>
@@ -3231,18 +3231,18 @@
           <w:noProof/>
         </w:rPr>
         <w:drawing>
-          <wp:anchor distT="0" distB="0" distL="114300" distR="114300" simplePos="0" relativeHeight="251866112" behindDoc="0" locked="0" layoutInCell="1" allowOverlap="1" wp14:anchorId="0F88EFE2" wp14:editId="2CE03B71">
+          <wp:anchor distT="0" distB="0" distL="114300" distR="114300" simplePos="0" relativeHeight="251870208" behindDoc="0" locked="0" layoutInCell="1" allowOverlap="1" wp14:anchorId="65EDF2A6" wp14:editId="10C376B5">
             <wp:simplePos x="0" y="0"/>
             <wp:positionH relativeFrom="margin">
-              <wp:posOffset>5162550</wp:posOffset>
+              <wp:posOffset>447040</wp:posOffset>
             </wp:positionH>
             <wp:positionV relativeFrom="paragraph">
-              <wp:posOffset>3707130</wp:posOffset>
+              <wp:posOffset>6764655</wp:posOffset>
             </wp:positionV>
-            <wp:extent cx="1905000" cy="2542540"/>
-            <wp:effectExtent l="0" t="0" r="0" b="0"/>
+            <wp:extent cx="1914525" cy="2554605"/>
+            <wp:effectExtent l="0" t="0" r="9525" b="0"/>
             <wp:wrapSquare wrapText="bothSides"/>
-            <wp:docPr id="22" name="Imagem 22"/>
+            <wp:docPr id="16" name="Imagem 16"/>
             <wp:cNvGraphicFramePr>
               <a:graphicFrameLocks xmlns:a="http://schemas.openxmlformats.org/drawingml/2006/main" noChangeAspect="1"/>
             </wp:cNvGraphicFramePr>
@@ -3257,73 +3257,6 @@
                   </pic:nvPicPr>
                   <pic:blipFill>
                     <a:blip r:embed="rId23" cstate="print">
-                      <a:extLst>
-                        <a:ext uri="{28A0092B-C50C-407E-A947-70E740481C1C}">
-                          <a14:useLocalDpi xmlns:a14="http://schemas.microsoft.com/office/drawing/2010/main" val="0"/>
-                        </a:ext>
-                      </a:extLst>
-                    </a:blip>
-                    <a:srcRect/>
-                    <a:stretch>
-                      <a:fillRect/>
-                    </a:stretch>
-                  </pic:blipFill>
-                  <pic:spPr bwMode="auto">
-                    <a:xfrm>
-                      <a:off x="0" y="0"/>
-                      <a:ext cx="1905000" cy="2542540"/>
-                    </a:xfrm>
-                    <a:prstGeom prst="rect">
-                      <a:avLst/>
-                    </a:prstGeom>
-                    <a:noFill/>
-                    <a:ln>
-                      <a:noFill/>
-                    </a:ln>
-                  </pic:spPr>
-                </pic:pic>
-              </a:graphicData>
-            </a:graphic>
-            <wp14:sizeRelH relativeFrom="margin">
-              <wp14:pctWidth>0</wp14:pctWidth>
-            </wp14:sizeRelH>
-            <wp14:sizeRelV relativeFrom="margin">
-              <wp14:pctHeight>0</wp14:pctHeight>
-            </wp14:sizeRelV>
-          </wp:anchor>
-        </w:drawing>
-      </w:r>
-      <w:r>
-        <w:rPr>
-          <w:noProof/>
-        </w:rPr>
-        <w:drawing>
-          <wp:anchor distT="0" distB="0" distL="114300" distR="114300" simplePos="0" relativeHeight="251864064" behindDoc="0" locked="0" layoutInCell="1" allowOverlap="1" wp14:anchorId="0748679C" wp14:editId="2C1DD730">
-            <wp:simplePos x="0" y="0"/>
-            <wp:positionH relativeFrom="margin">
-              <wp:posOffset>2809875</wp:posOffset>
-            </wp:positionH>
-            <wp:positionV relativeFrom="paragraph">
-              <wp:posOffset>3707130</wp:posOffset>
-            </wp:positionV>
-            <wp:extent cx="1914525" cy="2554605"/>
-            <wp:effectExtent l="0" t="0" r="9525" b="0"/>
-            <wp:wrapSquare wrapText="bothSides"/>
-            <wp:docPr id="21" name="Imagem 21"/>
-            <wp:cNvGraphicFramePr>
-              <a:graphicFrameLocks xmlns:a="http://schemas.openxmlformats.org/drawingml/2006/main" noChangeAspect="1"/>
-            </wp:cNvGraphicFramePr>
-            <a:graphic xmlns:a="http://schemas.openxmlformats.org/drawingml/2006/main">
-              <a:graphicData uri="http://schemas.openxmlformats.org/drawingml/2006/picture">
-                <pic:pic xmlns:pic="http://schemas.openxmlformats.org/drawingml/2006/picture">
-                  <pic:nvPicPr>
-                    <pic:cNvPr id="0" name="Picture 3"/>
-                    <pic:cNvPicPr>
-                      <a:picLocks noChangeAspect="1" noChangeArrowheads="1"/>
-                    </pic:cNvPicPr>
-                  </pic:nvPicPr>
-                  <pic:blipFill>
-                    <a:blip r:embed="rId24" cstate="print">
                       <a:grayscl/>
                       <a:extLst>
                         <a:ext uri="{28A0092B-C50C-407E-A947-70E740481C1C}">
@@ -3366,6 +3299,141 @@
           <w:noProof/>
         </w:rPr>
         <w:drawing>
+          <wp:anchor distT="0" distB="0" distL="114300" distR="114300" simplePos="0" relativeHeight="251866112" behindDoc="0" locked="0" layoutInCell="1" allowOverlap="1" wp14:anchorId="0F88EFE2" wp14:editId="2CE03B71">
+            <wp:simplePos x="0" y="0"/>
+            <wp:positionH relativeFrom="margin">
+              <wp:posOffset>5162550</wp:posOffset>
+            </wp:positionH>
+            <wp:positionV relativeFrom="paragraph">
+              <wp:posOffset>3707130</wp:posOffset>
+            </wp:positionV>
+            <wp:extent cx="1905000" cy="2542540"/>
+            <wp:effectExtent l="0" t="0" r="0" b="0"/>
+            <wp:wrapSquare wrapText="bothSides"/>
+            <wp:docPr id="22" name="Imagem 22"/>
+            <wp:cNvGraphicFramePr>
+              <a:graphicFrameLocks xmlns:a="http://schemas.openxmlformats.org/drawingml/2006/main" noChangeAspect="1"/>
+            </wp:cNvGraphicFramePr>
+            <a:graphic xmlns:a="http://schemas.openxmlformats.org/drawingml/2006/main">
+              <a:graphicData uri="http://schemas.openxmlformats.org/drawingml/2006/picture">
+                <pic:pic xmlns:pic="http://schemas.openxmlformats.org/drawingml/2006/picture">
+                  <pic:nvPicPr>
+                    <pic:cNvPr id="0" name="Picture 1"/>
+                    <pic:cNvPicPr>
+                      <a:picLocks noChangeAspect="1" noChangeArrowheads="1"/>
+                    </pic:cNvPicPr>
+                  </pic:nvPicPr>
+                  <pic:blipFill>
+                    <a:blip r:embed="rId24" cstate="print">
+                      <a:extLst>
+                        <a:ext uri="{28A0092B-C50C-407E-A947-70E740481C1C}">
+                          <a14:useLocalDpi xmlns:a14="http://schemas.microsoft.com/office/drawing/2010/main" val="0"/>
+                        </a:ext>
+                      </a:extLst>
+                    </a:blip>
+                    <a:srcRect/>
+                    <a:stretch>
+                      <a:fillRect/>
+                    </a:stretch>
+                  </pic:blipFill>
+                  <pic:spPr bwMode="auto">
+                    <a:xfrm>
+                      <a:off x="0" y="0"/>
+                      <a:ext cx="1905000" cy="2542540"/>
+                    </a:xfrm>
+                    <a:prstGeom prst="rect">
+                      <a:avLst/>
+                    </a:prstGeom>
+                    <a:noFill/>
+                    <a:ln>
+                      <a:noFill/>
+                    </a:ln>
+                  </pic:spPr>
+                </pic:pic>
+              </a:graphicData>
+            </a:graphic>
+            <wp14:sizeRelH relativeFrom="margin">
+              <wp14:pctWidth>0</wp14:pctWidth>
+            </wp14:sizeRelH>
+            <wp14:sizeRelV relativeFrom="margin">
+              <wp14:pctHeight>0</wp14:pctHeight>
+            </wp14:sizeRelV>
+          </wp:anchor>
+        </w:drawing>
+      </w:r>
+      <w:r>
+        <w:rPr>
+          <w:noProof/>
+        </w:rPr>
+        <w:drawing>
+          <wp:anchor distT="0" distB="0" distL="114300" distR="114300" simplePos="0" relativeHeight="251864064" behindDoc="0" locked="0" layoutInCell="1" allowOverlap="1" wp14:anchorId="0748679C" wp14:editId="2C1DD730">
+            <wp:simplePos x="0" y="0"/>
+            <wp:positionH relativeFrom="margin">
+              <wp:posOffset>2809875</wp:posOffset>
+            </wp:positionH>
+            <wp:positionV relativeFrom="paragraph">
+              <wp:posOffset>3707130</wp:posOffset>
+            </wp:positionV>
+            <wp:extent cx="1914525" cy="2554605"/>
+            <wp:effectExtent l="0" t="0" r="9525" b="0"/>
+            <wp:wrapSquare wrapText="bothSides"/>
+            <wp:docPr id="21" name="Imagem 21"/>
+            <wp:cNvGraphicFramePr>
+              <a:graphicFrameLocks xmlns:a="http://schemas.openxmlformats.org/drawingml/2006/main" noChangeAspect="1"/>
+            </wp:cNvGraphicFramePr>
+            <a:graphic xmlns:a="http://schemas.openxmlformats.org/drawingml/2006/main">
+              <a:graphicData uri="http://schemas.openxmlformats.org/drawingml/2006/picture">
+                <pic:pic xmlns:pic="http://schemas.openxmlformats.org/drawingml/2006/picture">
+                  <pic:nvPicPr>
+                    <pic:cNvPr id="0" name="Picture 3"/>
+                    <pic:cNvPicPr>
+                      <a:picLocks noChangeAspect="1" noChangeArrowheads="1"/>
+                    </pic:cNvPicPr>
+                  </pic:nvPicPr>
+                  <pic:blipFill>
+                    <a:blip r:embed="rId25" cstate="print">
+                      <a:grayscl/>
+                      <a:extLst>
+                        <a:ext uri="{28A0092B-C50C-407E-A947-70E740481C1C}">
+                          <a14:useLocalDpi xmlns:a14="http://schemas.microsoft.com/office/drawing/2010/main" val="0"/>
+                        </a:ext>
+                      </a:extLst>
+                    </a:blip>
+                    <a:srcRect/>
+                    <a:stretch>
+                      <a:fillRect/>
+                    </a:stretch>
+                  </pic:blipFill>
+                  <pic:spPr bwMode="auto">
+                    <a:xfrm>
+                      <a:off x="0" y="0"/>
+                      <a:ext cx="1914525" cy="2554605"/>
+                    </a:xfrm>
+                    <a:prstGeom prst="rect">
+                      <a:avLst/>
+                    </a:prstGeom>
+                    <a:noFill/>
+                    <a:ln>
+                      <a:noFill/>
+                    </a:ln>
+                  </pic:spPr>
+                </pic:pic>
+              </a:graphicData>
+            </a:graphic>
+            <wp14:sizeRelH relativeFrom="margin">
+              <wp14:pctWidth>0</wp14:pctWidth>
+            </wp14:sizeRelH>
+            <wp14:sizeRelV relativeFrom="margin">
+              <wp14:pctHeight>0</wp14:pctHeight>
+            </wp14:sizeRelV>
+          </wp:anchor>
+        </w:drawing>
+      </w:r>
+      <w:r>
+        <w:rPr>
+          <w:noProof/>
+        </w:rPr>
+        <w:drawing>
           <wp:anchor distT="0" distB="0" distL="114300" distR="114300" simplePos="0" relativeHeight="251862016" behindDoc="0" locked="0" layoutInCell="1" allowOverlap="1" wp14:anchorId="0D2E4315" wp14:editId="6CDDA71F">
             <wp:simplePos x="0" y="0"/>
             <wp:positionH relativeFrom="margin">
@@ -3391,7 +3459,7 @@
                     </pic:cNvPicPr>
                   </pic:nvPicPr>
                   <pic:blipFill>
-                    <a:blip r:embed="rId25" cstate="print">
+                    <a:blip r:embed="rId26" cstate="print">
                       <a:grayscl/>
                       <a:extLst>
                         <a:ext uri="{28A0092B-C50C-407E-A947-70E740481C1C}">
@@ -3459,7 +3527,7 @@
                     </pic:cNvPicPr>
                   </pic:nvPicPr>
                   <pic:blipFill>
-                    <a:blip r:embed="rId26" cstate="print">
+                    <a:blip r:embed="rId27" cstate="print">
                       <a:grayscl/>
                       <a:extLst>
                         <a:ext uri="{28A0092B-C50C-407E-A947-70E740481C1C}">
@@ -3527,7 +3595,7 @@
                     </pic:cNvPicPr>
                   </pic:nvPicPr>
                   <pic:blipFill>
-                    <a:blip r:embed="rId27" cstate="print">
+                    <a:blip r:embed="rId28" cstate="print">
                       <a:extLst>
                         <a:ext uri="{28A0092B-C50C-407E-A947-70E740481C1C}">
                           <a14:useLocalDpi xmlns:a14="http://schemas.microsoft.com/office/drawing/2010/main" val="0"/>
@@ -3594,7 +3662,7 @@
                     </pic:cNvPicPr>
                   </pic:nvPicPr>
                   <pic:blipFill>
-                    <a:blip r:embed="rId28" cstate="print">
+                    <a:blip r:embed="rId29" cstate="print">
                       <a:extLst>
                         <a:ext uri="{28A0092B-C50C-407E-A947-70E740481C1C}">
                           <a14:useLocalDpi xmlns:a14="http://schemas.microsoft.com/office/drawing/2010/main" val="0"/>
@@ -3639,7 +3707,7 @@
       </w:r>
     </w:p>
     <w:sectPr>
-      <w:footerReference w:type="default" r:id="rId29"/>
+      <w:footerReference w:type="default" r:id="rId30"/>
       <w:pgSz w:w="11906" w:h="16838"/>
       <w:pgMar w:top="0" w:right="0" w:bottom="0" w:left="0" w:header="709" w:footer="709" w:gutter="0"/>
       <w:cols w:space="708"/>

--- a/skins/pistols.docx
+++ b/skins/pistols.docx
@@ -219,7 +219,7 @@
           <w:u w:val="single"/>
         </w:rPr>
         <w:drawing>
-          <wp:anchor distT="0" distB="0" distL="114300" distR="114300" simplePos="0" relativeHeight="251700224" behindDoc="0" locked="0" layoutInCell="1" allowOverlap="1" wp14:anchorId="068F0DA0" wp14:editId="7AF62082">
+          <wp:anchor distT="0" distB="0" distL="114300" distR="114300" simplePos="0" relativeHeight="251700224" behindDoc="0" locked="0" layoutInCell="1" allowOverlap="1" wp14:anchorId="068F0DA0" wp14:editId="792FD2B5">
             <wp:simplePos x="0" y="0"/>
             <wp:positionH relativeFrom="column">
               <wp:posOffset>4965065</wp:posOffset>
@@ -1314,6 +1314,74 @@
           <w:noProof/>
         </w:rPr>
         <w:drawing>
+          <wp:anchor distT="0" distB="0" distL="114300" distR="114300" simplePos="0" relativeHeight="251872256" behindDoc="0" locked="0" layoutInCell="1" allowOverlap="1" wp14:anchorId="2EEDA3EF" wp14:editId="2FAEA136">
+            <wp:simplePos x="0" y="0"/>
+            <wp:positionH relativeFrom="margin">
+              <wp:posOffset>476250</wp:posOffset>
+            </wp:positionH>
+            <wp:positionV relativeFrom="paragraph">
+              <wp:posOffset>459740</wp:posOffset>
+            </wp:positionV>
+            <wp:extent cx="1885950" cy="2515235"/>
+            <wp:effectExtent l="0" t="0" r="0" b="0"/>
+            <wp:wrapSquare wrapText="bothSides"/>
+            <wp:docPr id="24" name="Imagem 24"/>
+            <wp:cNvGraphicFramePr>
+              <a:graphicFrameLocks xmlns:a="http://schemas.openxmlformats.org/drawingml/2006/main" noChangeAspect="1"/>
+            </wp:cNvGraphicFramePr>
+            <a:graphic xmlns:a="http://schemas.openxmlformats.org/drawingml/2006/main">
+              <a:graphicData uri="http://schemas.openxmlformats.org/drawingml/2006/picture">
+                <pic:pic xmlns:pic="http://schemas.openxmlformats.org/drawingml/2006/picture">
+                  <pic:nvPicPr>
+                    <pic:cNvPr id="0" name="Picture 1"/>
+                    <pic:cNvPicPr>
+                      <a:picLocks noChangeAspect="1" noChangeArrowheads="1"/>
+                    </pic:cNvPicPr>
+                  </pic:nvPicPr>
+                  <pic:blipFill>
+                    <a:blip r:embed="rId14" cstate="print">
+                      <a:grayscl/>
+                      <a:extLst>
+                        <a:ext uri="{28A0092B-C50C-407E-A947-70E740481C1C}">
+                          <a14:useLocalDpi xmlns:a14="http://schemas.microsoft.com/office/drawing/2010/main" val="0"/>
+                        </a:ext>
+                      </a:extLst>
+                    </a:blip>
+                    <a:srcRect/>
+                    <a:stretch>
+                      <a:fillRect/>
+                    </a:stretch>
+                  </pic:blipFill>
+                  <pic:spPr bwMode="auto">
+                    <a:xfrm>
+                      <a:off x="0" y="0"/>
+                      <a:ext cx="1885950" cy="2515235"/>
+                    </a:xfrm>
+                    <a:prstGeom prst="rect">
+                      <a:avLst/>
+                    </a:prstGeom>
+                    <a:noFill/>
+                    <a:ln>
+                      <a:noFill/>
+                    </a:ln>
+                  </pic:spPr>
+                </pic:pic>
+              </a:graphicData>
+            </a:graphic>
+            <wp14:sizeRelH relativeFrom="margin">
+              <wp14:pctWidth>0</wp14:pctWidth>
+            </wp14:sizeRelH>
+            <wp14:sizeRelV relativeFrom="margin">
+              <wp14:pctHeight>0</wp14:pctHeight>
+            </wp14:sizeRelV>
+          </wp:anchor>
+        </w:drawing>
+      </w:r>
+      <w:r>
+        <w:rPr>
+          <w:noProof/>
+        </w:rPr>
+        <w:drawing>
           <wp:anchor distT="0" distB="0" distL="114300" distR="114300" simplePos="0" relativeHeight="251868160" behindDoc="0" locked="0" layoutInCell="1" allowOverlap="1" wp14:anchorId="3DB7A100" wp14:editId="55A4FF39">
             <wp:simplePos x="0" y="0"/>
             <wp:positionH relativeFrom="margin">
@@ -1339,7 +1407,7 @@
                     </pic:cNvPicPr>
                   </pic:nvPicPr>
                   <pic:blipFill>
-                    <a:blip r:embed="rId14" cstate="print">
+                    <a:blip r:embed="rId15" cstate="print">
                       <a:grayscl/>
                       <a:extLst>
                         <a:ext uri="{28A0092B-C50C-407E-A947-70E740481C1C}">
@@ -1407,7 +1475,7 @@
                     </pic:cNvPicPr>
                   </pic:nvPicPr>
                   <pic:blipFill>
-                    <a:blip r:embed="rId15" cstate="print">
+                    <a:blip r:embed="rId16" cstate="print">
                       <a:extLst>
                         <a:ext uri="{28A0092B-C50C-407E-A947-70E740481C1C}">
                           <a14:useLocalDpi xmlns:a14="http://schemas.microsoft.com/office/drawing/2010/main" val="0"/>
@@ -1474,7 +1542,7 @@
                     </pic:cNvPicPr>
                   </pic:nvPicPr>
                   <pic:blipFill>
-                    <a:blip r:embed="rId16" cstate="print">
+                    <a:blip r:embed="rId17" cstate="print">
                       <a:grayscl/>
                       <a:extLst>
                         <a:ext uri="{28A0092B-C50C-407E-A947-70E740481C1C}">
@@ -1542,7 +1610,7 @@
                     </pic:cNvPicPr>
                   </pic:nvPicPr>
                   <pic:blipFill>
-                    <a:blip r:embed="rId17" cstate="print">
+                    <a:blip r:embed="rId18" cstate="print">
                       <a:grayscl/>
                       <a:extLst>
                         <a:ext uri="{28A0092B-C50C-407E-A947-70E740481C1C}">
@@ -1610,7 +1678,7 @@
                     </pic:cNvPicPr>
                   </pic:nvPicPr>
                   <pic:blipFill>
-                    <a:blip r:embed="rId18" cstate="print">
+                    <a:blip r:embed="rId19" cstate="print">
                       <a:extLst>
                         <a:ext uri="{28A0092B-C50C-407E-A947-70E740481C1C}">
                           <a14:useLocalDpi xmlns:a14="http://schemas.microsoft.com/office/drawing/2010/main" val="0"/>
@@ -1677,7 +1745,7 @@
                     </pic:cNvPicPr>
                   </pic:nvPicPr>
                   <pic:blipFill>
-                    <a:blip r:embed="rId19" cstate="print">
+                    <a:blip r:embed="rId20" cstate="print">
                       <a:extLst>
                         <a:ext uri="{28A0092B-C50C-407E-A947-70E740481C1C}">
                           <a14:useLocalDpi xmlns:a14="http://schemas.microsoft.com/office/drawing/2010/main" val="0"/>
@@ -1744,7 +1812,7 @@
                     </pic:cNvPicPr>
                   </pic:nvPicPr>
                   <pic:blipFill>
-                    <a:blip r:embed="rId20" cstate="print">
+                    <a:blip r:embed="rId21" cstate="print">
                       <a:extLst>
                         <a:ext uri="{28A0092B-C50C-407E-A947-70E740481C1C}">
                           <a14:useLocalDpi xmlns:a14="http://schemas.microsoft.com/office/drawing/2010/main" val="0"/>
@@ -1811,7 +1879,7 @@
                     </pic:cNvPicPr>
                   </pic:nvPicPr>
                   <pic:blipFill>
-                    <a:blip r:embed="rId21" cstate="print">
+                    <a:blip r:embed="rId22" cstate="print">
                       <a:extLst>
                         <a:ext uri="{28A0092B-C50C-407E-A947-70E740481C1C}">
                           <a14:useLocalDpi xmlns:a14="http://schemas.microsoft.com/office/drawing/2010/main" val="0"/>
@@ -1827,73 +1895,6 @@
                     <a:xfrm>
                       <a:off x="0" y="0"/>
                       <a:ext cx="1819275" cy="2426335"/>
-                    </a:xfrm>
-                    <a:prstGeom prst="rect">
-                      <a:avLst/>
-                    </a:prstGeom>
-                    <a:noFill/>
-                    <a:ln>
-                      <a:noFill/>
-                    </a:ln>
-                  </pic:spPr>
-                </pic:pic>
-              </a:graphicData>
-            </a:graphic>
-            <wp14:sizeRelH relativeFrom="margin">
-              <wp14:pctWidth>0</wp14:pctWidth>
-            </wp14:sizeRelH>
-            <wp14:sizeRelV relativeFrom="margin">
-              <wp14:pctHeight>0</wp14:pctHeight>
-            </wp14:sizeRelV>
-          </wp:anchor>
-        </w:drawing>
-      </w:r>
-      <w:r>
-        <w:rPr>
-          <w:noProof/>
-        </w:rPr>
-        <w:drawing>
-          <wp:anchor distT="0" distB="0" distL="114300" distR="114300" simplePos="0" relativeHeight="251745280" behindDoc="0" locked="0" layoutInCell="1" allowOverlap="1" wp14:anchorId="72B54044" wp14:editId="2CA177E7">
-            <wp:simplePos x="0" y="0"/>
-            <wp:positionH relativeFrom="margin">
-              <wp:posOffset>455930</wp:posOffset>
-            </wp:positionH>
-            <wp:positionV relativeFrom="paragraph">
-              <wp:posOffset>459740</wp:posOffset>
-            </wp:positionV>
-            <wp:extent cx="1876425" cy="2502535"/>
-            <wp:effectExtent l="0" t="0" r="9525" b="0"/>
-            <wp:wrapSquare wrapText="bothSides"/>
-            <wp:docPr id="38" name="Imagem 38"/>
-            <wp:cNvGraphicFramePr>
-              <a:graphicFrameLocks xmlns:a="http://schemas.openxmlformats.org/drawingml/2006/main" noChangeAspect="1"/>
-            </wp:cNvGraphicFramePr>
-            <a:graphic xmlns:a="http://schemas.openxmlformats.org/drawingml/2006/main">
-              <a:graphicData uri="http://schemas.openxmlformats.org/drawingml/2006/picture">
-                <pic:pic xmlns:pic="http://schemas.openxmlformats.org/drawingml/2006/picture">
-                  <pic:nvPicPr>
-                    <pic:cNvPr id="0" name="Picture 9"/>
-                    <pic:cNvPicPr>
-                      <a:picLocks noChangeAspect="1" noChangeArrowheads="1"/>
-                    </pic:cNvPicPr>
-                  </pic:nvPicPr>
-                  <pic:blipFill>
-                    <a:blip r:embed="rId22" cstate="print">
-                      <a:extLst>
-                        <a:ext uri="{28A0092B-C50C-407E-A947-70E740481C1C}">
-                          <a14:useLocalDpi xmlns:a14="http://schemas.microsoft.com/office/drawing/2010/main" val="0"/>
-                        </a:ext>
-                      </a:extLst>
-                    </a:blip>
-                    <a:srcRect/>
-                    <a:stretch>
-                      <a:fillRect/>
-                    </a:stretch>
-                  </pic:blipFill>
-                  <pic:spPr bwMode="auto">
-                    <a:xfrm>
-                      <a:off x="0" y="0"/>
-                      <a:ext cx="1876425" cy="2502535"/>
                     </a:xfrm>
                     <a:prstGeom prst="rect">
                       <a:avLst/>
@@ -3231,13 +3232,13 @@
           <w:noProof/>
         </w:rPr>
         <w:drawing>
-          <wp:anchor distT="0" distB="0" distL="114300" distR="114300" simplePos="0" relativeHeight="251870208" behindDoc="0" locked="0" layoutInCell="1" allowOverlap="1" wp14:anchorId="65EDF2A6" wp14:editId="10C376B5">
+          <wp:anchor distT="0" distB="0" distL="114300" distR="114300" simplePos="0" relativeHeight="251870208" behindDoc="0" locked="0" layoutInCell="1" allowOverlap="1" wp14:anchorId="65EDF2A6" wp14:editId="75960D10">
             <wp:simplePos x="0" y="0"/>
             <wp:positionH relativeFrom="margin">
-              <wp:posOffset>447040</wp:posOffset>
+              <wp:posOffset>5161915</wp:posOffset>
             </wp:positionH>
             <wp:positionV relativeFrom="paragraph">
-              <wp:posOffset>6764655</wp:posOffset>
+              <wp:posOffset>3707130</wp:posOffset>
             </wp:positionV>
             <wp:extent cx="1914525" cy="2554605"/>
             <wp:effectExtent l="0" t="0" r="9525" b="0"/>
@@ -3299,10 +3300,10 @@
           <w:noProof/>
         </w:rPr>
         <w:drawing>
-          <wp:anchor distT="0" distB="0" distL="114300" distR="114300" simplePos="0" relativeHeight="251866112" behindDoc="0" locked="0" layoutInCell="1" allowOverlap="1" wp14:anchorId="0F88EFE2" wp14:editId="2CE03B71">
+          <wp:anchor distT="0" distB="0" distL="114300" distR="114300" simplePos="0" relativeHeight="251866112" behindDoc="0" locked="0" layoutInCell="1" allowOverlap="1" wp14:anchorId="0F88EFE2" wp14:editId="4ED3EB17">
             <wp:simplePos x="0" y="0"/>
             <wp:positionH relativeFrom="margin">
-              <wp:posOffset>5162550</wp:posOffset>
+              <wp:posOffset>2809875</wp:posOffset>
             </wp:positionH>
             <wp:positionV relativeFrom="paragraph">
               <wp:posOffset>3707130</wp:posOffset>
@@ -3366,10 +3367,10 @@
           <w:noProof/>
         </w:rPr>
         <w:drawing>
-          <wp:anchor distT="0" distB="0" distL="114300" distR="114300" simplePos="0" relativeHeight="251864064" behindDoc="0" locked="0" layoutInCell="1" allowOverlap="1" wp14:anchorId="0748679C" wp14:editId="2C1DD730">
+          <wp:anchor distT="0" distB="0" distL="114300" distR="114300" simplePos="0" relativeHeight="251864064" behindDoc="0" locked="0" layoutInCell="1" allowOverlap="1" wp14:anchorId="0748679C" wp14:editId="6C996E9A">
             <wp:simplePos x="0" y="0"/>
             <wp:positionH relativeFrom="margin">
-              <wp:posOffset>2809875</wp:posOffset>
+              <wp:posOffset>447675</wp:posOffset>
             </wp:positionH>
             <wp:positionV relativeFrom="paragraph">
               <wp:posOffset>3707130</wp:posOffset>
@@ -3434,13 +3435,13 @@
           <w:noProof/>
         </w:rPr>
         <w:drawing>
-          <wp:anchor distT="0" distB="0" distL="114300" distR="114300" simplePos="0" relativeHeight="251862016" behindDoc="0" locked="0" layoutInCell="1" allowOverlap="1" wp14:anchorId="0D2E4315" wp14:editId="6CDDA71F">
+          <wp:anchor distT="0" distB="0" distL="114300" distR="114300" simplePos="0" relativeHeight="251862016" behindDoc="0" locked="0" layoutInCell="1" allowOverlap="1" wp14:anchorId="0D2E4315" wp14:editId="41DC05FE">
             <wp:simplePos x="0" y="0"/>
             <wp:positionH relativeFrom="margin">
-              <wp:posOffset>447675</wp:posOffset>
+              <wp:posOffset>5153025</wp:posOffset>
             </wp:positionH>
             <wp:positionV relativeFrom="paragraph">
-              <wp:posOffset>3707130</wp:posOffset>
+              <wp:posOffset>687705</wp:posOffset>
             </wp:positionV>
             <wp:extent cx="1914525" cy="2552700"/>
             <wp:effectExtent l="0" t="0" r="9525" b="0"/>
@@ -3570,74 +3571,7 @@
           <w:noProof/>
         </w:rPr>
         <w:drawing>
-          <wp:anchor distT="0" distB="0" distL="114300" distR="114300" simplePos="0" relativeHeight="251853824" behindDoc="0" locked="0" layoutInCell="1" allowOverlap="1" wp14:anchorId="5B57D302" wp14:editId="0D1BA78C">
-            <wp:simplePos x="0" y="0"/>
-            <wp:positionH relativeFrom="margin">
-              <wp:posOffset>5161915</wp:posOffset>
-            </wp:positionH>
-            <wp:positionV relativeFrom="paragraph">
-              <wp:posOffset>687705</wp:posOffset>
-            </wp:positionV>
-            <wp:extent cx="1904365" cy="2540635"/>
-            <wp:effectExtent l="0" t="0" r="635" b="0"/>
-            <wp:wrapSquare wrapText="bothSides"/>
-            <wp:docPr id="11" name="Imagem 11"/>
-            <wp:cNvGraphicFramePr>
-              <a:graphicFrameLocks xmlns:a="http://schemas.openxmlformats.org/drawingml/2006/main" noChangeAspect="1"/>
-            </wp:cNvGraphicFramePr>
-            <a:graphic xmlns:a="http://schemas.openxmlformats.org/drawingml/2006/main">
-              <a:graphicData uri="http://schemas.openxmlformats.org/drawingml/2006/picture">
-                <pic:pic xmlns:pic="http://schemas.openxmlformats.org/drawingml/2006/picture">
-                  <pic:nvPicPr>
-                    <pic:cNvPr id="0" name="Picture 2"/>
-                    <pic:cNvPicPr>
-                      <a:picLocks noChangeAspect="1" noChangeArrowheads="1"/>
-                    </pic:cNvPicPr>
-                  </pic:nvPicPr>
-                  <pic:blipFill>
-                    <a:blip r:embed="rId28" cstate="print">
-                      <a:extLst>
-                        <a:ext uri="{28A0092B-C50C-407E-A947-70E740481C1C}">
-                          <a14:useLocalDpi xmlns:a14="http://schemas.microsoft.com/office/drawing/2010/main" val="0"/>
-                        </a:ext>
-                      </a:extLst>
-                    </a:blip>
-                    <a:srcRect/>
-                    <a:stretch>
-                      <a:fillRect/>
-                    </a:stretch>
-                  </pic:blipFill>
-                  <pic:spPr bwMode="auto">
-                    <a:xfrm>
-                      <a:off x="0" y="0"/>
-                      <a:ext cx="1904365" cy="2540635"/>
-                    </a:xfrm>
-                    <a:prstGeom prst="rect">
-                      <a:avLst/>
-                    </a:prstGeom>
-                    <a:noFill/>
-                    <a:ln>
-                      <a:noFill/>
-                    </a:ln>
-                  </pic:spPr>
-                </pic:pic>
-              </a:graphicData>
-            </a:graphic>
-            <wp14:sizeRelH relativeFrom="margin">
-              <wp14:pctWidth>0</wp14:pctWidth>
-            </wp14:sizeRelH>
-            <wp14:sizeRelV relativeFrom="margin">
-              <wp14:pctHeight>0</wp14:pctHeight>
-            </wp14:sizeRelV>
-          </wp:anchor>
-        </w:drawing>
-      </w:r>
-      <w:r>
-        <w:rPr>
-          <w:noProof/>
-        </w:rPr>
-        <w:drawing>
-          <wp:anchor distT="0" distB="0" distL="114300" distR="114300" simplePos="0" relativeHeight="251851776" behindDoc="0" locked="0" layoutInCell="1" allowOverlap="1" wp14:anchorId="28D475E9" wp14:editId="29B342D3">
+          <wp:anchor distT="0" distB="0" distL="114300" distR="114300" simplePos="0" relativeHeight="251851776" behindDoc="0" locked="0" layoutInCell="1" allowOverlap="1" wp14:anchorId="28D475E9" wp14:editId="48189857">
             <wp:simplePos x="0" y="0"/>
             <wp:positionH relativeFrom="margin">
               <wp:posOffset>2800350</wp:posOffset>
@@ -3662,7 +3596,7 @@
                     </pic:cNvPicPr>
                   </pic:nvPicPr>
                   <pic:blipFill>
-                    <a:blip r:embed="rId29" cstate="print">
+                    <a:blip r:embed="rId28" cstate="print">
                       <a:extLst>
                         <a:ext uri="{28A0092B-C50C-407E-A947-70E740481C1C}">
                           <a14:useLocalDpi xmlns:a14="http://schemas.microsoft.com/office/drawing/2010/main" val="0"/>
@@ -3707,7 +3641,7 @@
       </w:r>
     </w:p>
     <w:sectPr>
-      <w:footerReference w:type="default" r:id="rId30"/>
+      <w:footerReference w:type="default" r:id="rId29"/>
       <w:pgSz w:w="11906" w:h="16838"/>
       <w:pgMar w:top="0" w:right="0" w:bottom="0" w:left="0" w:header="709" w:footer="709" w:gutter="0"/>
       <w:cols w:space="708"/>

--- a/skins/pistols.docx
+++ b/skins/pistols.docx
@@ -219,7 +219,7 @@
           <w:u w:val="single"/>
         </w:rPr>
         <w:drawing>
-          <wp:anchor distT="0" distB="0" distL="114300" distR="114300" simplePos="0" relativeHeight="251700224" behindDoc="0" locked="0" layoutInCell="1" allowOverlap="1" wp14:anchorId="068F0DA0" wp14:editId="792FD2B5">
+          <wp:anchor distT="0" distB="0" distL="114300" distR="114300" simplePos="0" relativeHeight="251700224" behindDoc="0" locked="0" layoutInCell="1" allowOverlap="1" wp14:anchorId="068F0DA0" wp14:editId="286709C9">
             <wp:simplePos x="0" y="0"/>
             <wp:positionH relativeFrom="column">
               <wp:posOffset>4965065</wp:posOffset>
@@ -1314,6 +1314,73 @@
           <w:noProof/>
         </w:rPr>
         <w:drawing>
+          <wp:anchor distT="0" distB="0" distL="114300" distR="114300" simplePos="0" relativeHeight="251876352" behindDoc="0" locked="0" layoutInCell="1" allowOverlap="1" wp14:anchorId="0392143E" wp14:editId="43C9AE2B">
+            <wp:simplePos x="0" y="0"/>
+            <wp:positionH relativeFrom="margin">
+              <wp:posOffset>5172075</wp:posOffset>
+            </wp:positionH>
+            <wp:positionV relativeFrom="paragraph">
+              <wp:posOffset>6555740</wp:posOffset>
+            </wp:positionV>
+            <wp:extent cx="1885950" cy="2515235"/>
+            <wp:effectExtent l="0" t="0" r="0" b="0"/>
+            <wp:wrapSquare wrapText="bothSides"/>
+            <wp:docPr id="4" name="Imagem 4"/>
+            <wp:cNvGraphicFramePr>
+              <a:graphicFrameLocks xmlns:a="http://schemas.openxmlformats.org/drawingml/2006/main" noChangeAspect="1"/>
+            </wp:cNvGraphicFramePr>
+            <a:graphic xmlns:a="http://schemas.openxmlformats.org/drawingml/2006/main">
+              <a:graphicData uri="http://schemas.openxmlformats.org/drawingml/2006/picture">
+                <pic:pic xmlns:pic="http://schemas.openxmlformats.org/drawingml/2006/picture">
+                  <pic:nvPicPr>
+                    <pic:cNvPr id="0" name="Picture 4"/>
+                    <pic:cNvPicPr>
+                      <a:picLocks noChangeAspect="1" noChangeArrowheads="1"/>
+                    </pic:cNvPicPr>
+                  </pic:nvPicPr>
+                  <pic:blipFill>
+                    <a:blip r:embed="rId14" cstate="print">
+                      <a:extLst>
+                        <a:ext uri="{28A0092B-C50C-407E-A947-70E740481C1C}">
+                          <a14:useLocalDpi xmlns:a14="http://schemas.microsoft.com/office/drawing/2010/main" val="0"/>
+                        </a:ext>
+                      </a:extLst>
+                    </a:blip>
+                    <a:srcRect/>
+                    <a:stretch>
+                      <a:fillRect/>
+                    </a:stretch>
+                  </pic:blipFill>
+                  <pic:spPr bwMode="auto">
+                    <a:xfrm>
+                      <a:off x="0" y="0"/>
+                      <a:ext cx="1885950" cy="2515235"/>
+                    </a:xfrm>
+                    <a:prstGeom prst="rect">
+                      <a:avLst/>
+                    </a:prstGeom>
+                    <a:noFill/>
+                    <a:ln>
+                      <a:noFill/>
+                    </a:ln>
+                  </pic:spPr>
+                </pic:pic>
+              </a:graphicData>
+            </a:graphic>
+            <wp14:sizeRelH relativeFrom="margin">
+              <wp14:pctWidth>0</wp14:pctWidth>
+            </wp14:sizeRelH>
+            <wp14:sizeRelV relativeFrom="margin">
+              <wp14:pctHeight>0</wp14:pctHeight>
+            </wp14:sizeRelV>
+          </wp:anchor>
+        </w:drawing>
+      </w:r>
+      <w:r>
+        <w:rPr>
+          <w:noProof/>
+        </w:rPr>
+        <w:drawing>
           <wp:anchor distT="0" distB="0" distL="114300" distR="114300" simplePos="0" relativeHeight="251872256" behindDoc="0" locked="0" layoutInCell="1" allowOverlap="1" wp14:anchorId="2EEDA3EF" wp14:editId="2FAEA136">
             <wp:simplePos x="0" y="0"/>
             <wp:positionH relativeFrom="margin">
@@ -1339,7 +1406,7 @@
                     </pic:cNvPicPr>
                   </pic:nvPicPr>
                   <pic:blipFill>
-                    <a:blip r:embed="rId14" cstate="print">
+                    <a:blip r:embed="rId15" cstate="print">
                       <a:grayscl/>
                       <a:extLst>
                         <a:ext uri="{28A0092B-C50C-407E-A947-70E740481C1C}">
@@ -1407,7 +1474,7 @@
                     </pic:cNvPicPr>
                   </pic:nvPicPr>
                   <pic:blipFill>
-                    <a:blip r:embed="rId15" cstate="print">
+                    <a:blip r:embed="rId16" cstate="print">
                       <a:grayscl/>
                       <a:extLst>
                         <a:ext uri="{28A0092B-C50C-407E-A947-70E740481C1C}">
@@ -1450,74 +1517,7 @@
           <w:noProof/>
         </w:rPr>
         <w:drawing>
-          <wp:anchor distT="0" distB="0" distL="114300" distR="114300" simplePos="0" relativeHeight="251859968" behindDoc="0" locked="0" layoutInCell="1" allowOverlap="1" wp14:anchorId="492CAD63" wp14:editId="3C14E49E">
-            <wp:simplePos x="0" y="0"/>
-            <wp:positionH relativeFrom="margin">
-              <wp:posOffset>5161915</wp:posOffset>
-            </wp:positionH>
-            <wp:positionV relativeFrom="paragraph">
-              <wp:posOffset>6546215</wp:posOffset>
-            </wp:positionV>
-            <wp:extent cx="1895475" cy="2527935"/>
-            <wp:effectExtent l="0" t="0" r="9525" b="5715"/>
-            <wp:wrapSquare wrapText="bothSides"/>
-            <wp:docPr id="4" name="Imagem 4"/>
-            <wp:cNvGraphicFramePr>
-              <a:graphicFrameLocks xmlns:a="http://schemas.openxmlformats.org/drawingml/2006/main" noChangeAspect="1"/>
-            </wp:cNvGraphicFramePr>
-            <a:graphic xmlns:a="http://schemas.openxmlformats.org/drawingml/2006/main">
-              <a:graphicData uri="http://schemas.openxmlformats.org/drawingml/2006/picture">
-                <pic:pic xmlns:pic="http://schemas.openxmlformats.org/drawingml/2006/picture">
-                  <pic:nvPicPr>
-                    <pic:cNvPr id="0" name="Picture 1"/>
-                    <pic:cNvPicPr>
-                      <a:picLocks noChangeAspect="1" noChangeArrowheads="1"/>
-                    </pic:cNvPicPr>
-                  </pic:nvPicPr>
-                  <pic:blipFill>
-                    <a:blip r:embed="rId16" cstate="print">
-                      <a:extLst>
-                        <a:ext uri="{28A0092B-C50C-407E-A947-70E740481C1C}">
-                          <a14:useLocalDpi xmlns:a14="http://schemas.microsoft.com/office/drawing/2010/main" val="0"/>
-                        </a:ext>
-                      </a:extLst>
-                    </a:blip>
-                    <a:srcRect/>
-                    <a:stretch>
-                      <a:fillRect/>
-                    </a:stretch>
-                  </pic:blipFill>
-                  <pic:spPr bwMode="auto">
-                    <a:xfrm>
-                      <a:off x="0" y="0"/>
-                      <a:ext cx="1895475" cy="2527935"/>
-                    </a:xfrm>
-                    <a:prstGeom prst="rect">
-                      <a:avLst/>
-                    </a:prstGeom>
-                    <a:noFill/>
-                    <a:ln>
-                      <a:noFill/>
-                    </a:ln>
-                  </pic:spPr>
-                </pic:pic>
-              </a:graphicData>
-            </a:graphic>
-            <wp14:sizeRelH relativeFrom="margin">
-              <wp14:pctWidth>0</wp14:pctWidth>
-            </wp14:sizeRelH>
-            <wp14:sizeRelV relativeFrom="margin">
-              <wp14:pctHeight>0</wp14:pctHeight>
-            </wp14:sizeRelV>
-          </wp:anchor>
-        </w:drawing>
-      </w:r>
-      <w:r>
-        <w:rPr>
-          <w:noProof/>
-        </w:rPr>
-        <w:drawing>
-          <wp:anchor distT="0" distB="0" distL="114300" distR="114300" simplePos="0" relativeHeight="251855872" behindDoc="0" locked="0" layoutInCell="1" allowOverlap="1" wp14:anchorId="67E46D93" wp14:editId="28EFFE6E">
+          <wp:anchor distT="0" distB="0" distL="114300" distR="114300" simplePos="0" relativeHeight="251855872" behindDoc="0" locked="0" layoutInCell="1" allowOverlap="1" wp14:anchorId="67E46D93" wp14:editId="4627036E">
             <wp:simplePos x="0" y="0"/>
             <wp:positionH relativeFrom="margin">
               <wp:posOffset>2838450</wp:posOffset>
@@ -2134,7 +2134,7 @@
           <w:u w:val="single"/>
         </w:rPr>
         <w:drawing>
-          <wp:anchor distT="0" distB="0" distL="114300" distR="114300" simplePos="0" relativeHeight="251674624" behindDoc="0" locked="0" layoutInCell="1" allowOverlap="1" wp14:anchorId="3B768398" wp14:editId="25B67209">
+          <wp:anchor distT="0" distB="0" distL="114300" distR="114300" simplePos="0" relativeHeight="251674624" behindDoc="0" locked="0" layoutInCell="1" allowOverlap="1" wp14:anchorId="3B768398" wp14:editId="1FDE4621">
             <wp:simplePos x="0" y="0"/>
             <wp:positionH relativeFrom="column">
               <wp:posOffset>4965065</wp:posOffset>
@@ -3232,6 +3232,73 @@
           <w:noProof/>
         </w:rPr>
         <w:drawing>
+          <wp:anchor distT="0" distB="0" distL="114300" distR="114300" simplePos="0" relativeHeight="251874304" behindDoc="0" locked="0" layoutInCell="1" allowOverlap="1" wp14:anchorId="29F6D4F4" wp14:editId="22E92445">
+            <wp:simplePos x="0" y="0"/>
+            <wp:positionH relativeFrom="margin">
+              <wp:posOffset>2809875</wp:posOffset>
+            </wp:positionH>
+            <wp:positionV relativeFrom="paragraph">
+              <wp:posOffset>697230</wp:posOffset>
+            </wp:positionV>
+            <wp:extent cx="1885950" cy="2516505"/>
+            <wp:effectExtent l="0" t="0" r="0" b="0"/>
+            <wp:wrapSquare wrapText="bothSides"/>
+            <wp:docPr id="11" name="Imagem 11"/>
+            <wp:cNvGraphicFramePr>
+              <a:graphicFrameLocks xmlns:a="http://schemas.openxmlformats.org/drawingml/2006/main" noChangeAspect="1"/>
+            </wp:cNvGraphicFramePr>
+            <a:graphic xmlns:a="http://schemas.openxmlformats.org/drawingml/2006/main">
+              <a:graphicData uri="http://schemas.openxmlformats.org/drawingml/2006/picture">
+                <pic:pic xmlns:pic="http://schemas.openxmlformats.org/drawingml/2006/picture">
+                  <pic:nvPicPr>
+                    <pic:cNvPr id="0" name="Picture 3"/>
+                    <pic:cNvPicPr>
+                      <a:picLocks noChangeAspect="1" noChangeArrowheads="1"/>
+                    </pic:cNvPicPr>
+                  </pic:nvPicPr>
+                  <pic:blipFill>
+                    <a:blip r:embed="rId23" cstate="print">
+                      <a:extLst>
+                        <a:ext uri="{28A0092B-C50C-407E-A947-70E740481C1C}">
+                          <a14:useLocalDpi xmlns:a14="http://schemas.microsoft.com/office/drawing/2010/main" val="0"/>
+                        </a:ext>
+                      </a:extLst>
+                    </a:blip>
+                    <a:srcRect/>
+                    <a:stretch>
+                      <a:fillRect/>
+                    </a:stretch>
+                  </pic:blipFill>
+                  <pic:spPr bwMode="auto">
+                    <a:xfrm>
+                      <a:off x="0" y="0"/>
+                      <a:ext cx="1885950" cy="2516505"/>
+                    </a:xfrm>
+                    <a:prstGeom prst="rect">
+                      <a:avLst/>
+                    </a:prstGeom>
+                    <a:noFill/>
+                    <a:ln>
+                      <a:noFill/>
+                    </a:ln>
+                  </pic:spPr>
+                </pic:pic>
+              </a:graphicData>
+            </a:graphic>
+            <wp14:sizeRelH relativeFrom="margin">
+              <wp14:pctWidth>0</wp14:pctWidth>
+            </wp14:sizeRelH>
+            <wp14:sizeRelV relativeFrom="margin">
+              <wp14:pctHeight>0</wp14:pctHeight>
+            </wp14:sizeRelV>
+          </wp:anchor>
+        </w:drawing>
+      </w:r>
+      <w:r>
+        <w:rPr>
+          <w:noProof/>
+        </w:rPr>
+        <w:drawing>
           <wp:anchor distT="0" distB="0" distL="114300" distR="114300" simplePos="0" relativeHeight="251870208" behindDoc="0" locked="0" layoutInCell="1" allowOverlap="1" wp14:anchorId="65EDF2A6" wp14:editId="75960D10">
             <wp:simplePos x="0" y="0"/>
             <wp:positionH relativeFrom="margin">
@@ -3257,7 +3324,7 @@
                     </pic:cNvPicPr>
                   </pic:nvPicPr>
                   <pic:blipFill>
-                    <a:blip r:embed="rId23" cstate="print">
+                    <a:blip r:embed="rId24" cstate="print">
                       <a:grayscl/>
                       <a:extLst>
                         <a:ext uri="{28A0092B-C50C-407E-A947-70E740481C1C}">
@@ -3325,7 +3392,7 @@
                     </pic:cNvPicPr>
                   </pic:nvPicPr>
                   <pic:blipFill>
-                    <a:blip r:embed="rId24" cstate="print">
+                    <a:blip r:embed="rId25" cstate="print">
                       <a:extLst>
                         <a:ext uri="{28A0092B-C50C-407E-A947-70E740481C1C}">
                           <a14:useLocalDpi xmlns:a14="http://schemas.microsoft.com/office/drawing/2010/main" val="0"/>
@@ -3392,7 +3459,7 @@
                     </pic:cNvPicPr>
                   </pic:nvPicPr>
                   <pic:blipFill>
-                    <a:blip r:embed="rId25" cstate="print">
+                    <a:blip r:embed="rId26" cstate="print">
                       <a:grayscl/>
                       <a:extLst>
                         <a:ext uri="{28A0092B-C50C-407E-A947-70E740481C1C}">
@@ -3460,7 +3527,7 @@
                     </pic:cNvPicPr>
                   </pic:nvPicPr>
                   <pic:blipFill>
-                    <a:blip r:embed="rId26" cstate="print">
+                    <a:blip r:embed="rId27" cstate="print">
                       <a:grayscl/>
                       <a:extLst>
                         <a:ext uri="{28A0092B-C50C-407E-A947-70E740481C1C}">
@@ -3528,7 +3595,7 @@
                     </pic:cNvPicPr>
                   </pic:nvPicPr>
                   <pic:blipFill>
-                    <a:blip r:embed="rId27" cstate="print">
+                    <a:blip r:embed="rId28" cstate="print">
                       <a:grayscl/>
                       <a:extLst>
                         <a:ext uri="{28A0092B-C50C-407E-A947-70E740481C1C}">
@@ -3545,73 +3612,6 @@
                     <a:xfrm>
                       <a:off x="0" y="0"/>
                       <a:ext cx="1914525" cy="2553335"/>
-                    </a:xfrm>
-                    <a:prstGeom prst="rect">
-                      <a:avLst/>
-                    </a:prstGeom>
-                    <a:noFill/>
-                    <a:ln>
-                      <a:noFill/>
-                    </a:ln>
-                  </pic:spPr>
-                </pic:pic>
-              </a:graphicData>
-            </a:graphic>
-            <wp14:sizeRelH relativeFrom="margin">
-              <wp14:pctWidth>0</wp14:pctWidth>
-            </wp14:sizeRelH>
-            <wp14:sizeRelV relativeFrom="margin">
-              <wp14:pctHeight>0</wp14:pctHeight>
-            </wp14:sizeRelV>
-          </wp:anchor>
-        </w:drawing>
-      </w:r>
-      <w:r>
-        <w:rPr>
-          <w:noProof/>
-        </w:rPr>
-        <w:drawing>
-          <wp:anchor distT="0" distB="0" distL="114300" distR="114300" simplePos="0" relativeHeight="251851776" behindDoc="0" locked="0" layoutInCell="1" allowOverlap="1" wp14:anchorId="28D475E9" wp14:editId="48189857">
-            <wp:simplePos x="0" y="0"/>
-            <wp:positionH relativeFrom="margin">
-              <wp:posOffset>2800350</wp:posOffset>
-            </wp:positionH>
-            <wp:positionV relativeFrom="paragraph">
-              <wp:posOffset>687705</wp:posOffset>
-            </wp:positionV>
-            <wp:extent cx="1905000" cy="2540635"/>
-            <wp:effectExtent l="0" t="0" r="0" b="0"/>
-            <wp:wrapSquare wrapText="bothSides"/>
-            <wp:docPr id="6" name="Imagem 6"/>
-            <wp:cNvGraphicFramePr>
-              <a:graphicFrameLocks xmlns:a="http://schemas.openxmlformats.org/drawingml/2006/main" noChangeAspect="1"/>
-            </wp:cNvGraphicFramePr>
-            <a:graphic xmlns:a="http://schemas.openxmlformats.org/drawingml/2006/main">
-              <a:graphicData uri="http://schemas.openxmlformats.org/drawingml/2006/picture">
-                <pic:pic xmlns:pic="http://schemas.openxmlformats.org/drawingml/2006/picture">
-                  <pic:nvPicPr>
-                    <pic:cNvPr id="0" name="Picture 1"/>
-                    <pic:cNvPicPr>
-                      <a:picLocks noChangeAspect="1" noChangeArrowheads="1"/>
-                    </pic:cNvPicPr>
-                  </pic:nvPicPr>
-                  <pic:blipFill>
-                    <a:blip r:embed="rId28" cstate="print">
-                      <a:extLst>
-                        <a:ext uri="{28A0092B-C50C-407E-A947-70E740481C1C}">
-                          <a14:useLocalDpi xmlns:a14="http://schemas.microsoft.com/office/drawing/2010/main" val="0"/>
-                        </a:ext>
-                      </a:extLst>
-                    </a:blip>
-                    <a:srcRect/>
-                    <a:stretch>
-                      <a:fillRect/>
-                    </a:stretch>
-                  </pic:blipFill>
-                  <pic:spPr bwMode="auto">
-                    <a:xfrm>
-                      <a:off x="0" y="0"/>
-                      <a:ext cx="1905000" cy="2540635"/>
                     </a:xfrm>
                     <a:prstGeom prst="rect">
                       <a:avLst/>

--- a/skins/pistols.docx
+++ b/skins/pistols.docx
@@ -1314,10 +1314,78 @@
           <w:noProof/>
         </w:rPr>
         <w:drawing>
-          <wp:anchor distT="0" distB="0" distL="114300" distR="114300" simplePos="0" relativeHeight="251876352" behindDoc="0" locked="0" layoutInCell="1" allowOverlap="1" wp14:anchorId="0392143E" wp14:editId="43C9AE2B">
+          <wp:anchor distT="0" distB="0" distL="114300" distR="114300" simplePos="0" relativeHeight="251857920" behindDoc="0" locked="0" layoutInCell="1" allowOverlap="1" wp14:anchorId="05FA6512" wp14:editId="29CB3028">
             <wp:simplePos x="0" y="0"/>
             <wp:positionH relativeFrom="margin">
-              <wp:posOffset>5172075</wp:posOffset>
+              <wp:posOffset>5165725</wp:posOffset>
+            </wp:positionH>
+            <wp:positionV relativeFrom="paragraph">
+              <wp:posOffset>6549390</wp:posOffset>
+            </wp:positionV>
+            <wp:extent cx="1914525" cy="2553335"/>
+            <wp:effectExtent l="0" t="0" r="9525" b="0"/>
+            <wp:wrapSquare wrapText="bothSides"/>
+            <wp:docPr id="5" name="Imagem 5"/>
+            <wp:cNvGraphicFramePr>
+              <a:graphicFrameLocks xmlns:a="http://schemas.openxmlformats.org/drawingml/2006/main" noChangeAspect="1"/>
+            </wp:cNvGraphicFramePr>
+            <a:graphic xmlns:a="http://schemas.openxmlformats.org/drawingml/2006/main">
+              <a:graphicData uri="http://schemas.openxmlformats.org/drawingml/2006/picture">
+                <pic:pic xmlns:pic="http://schemas.openxmlformats.org/drawingml/2006/picture">
+                  <pic:nvPicPr>
+                    <pic:cNvPr id="0" name="Picture 5"/>
+                    <pic:cNvPicPr>
+                      <a:picLocks noChangeAspect="1" noChangeArrowheads="1"/>
+                    </pic:cNvPicPr>
+                  </pic:nvPicPr>
+                  <pic:blipFill>
+                    <a:blip r:embed="rId14" cstate="print">
+                      <a:grayscl/>
+                      <a:extLst>
+                        <a:ext uri="{28A0092B-C50C-407E-A947-70E740481C1C}">
+                          <a14:useLocalDpi xmlns:a14="http://schemas.microsoft.com/office/drawing/2010/main" val="0"/>
+                        </a:ext>
+                      </a:extLst>
+                    </a:blip>
+                    <a:srcRect/>
+                    <a:stretch>
+                      <a:fillRect/>
+                    </a:stretch>
+                  </pic:blipFill>
+                  <pic:spPr bwMode="auto">
+                    <a:xfrm>
+                      <a:off x="0" y="0"/>
+                      <a:ext cx="1914525" cy="2553335"/>
+                    </a:xfrm>
+                    <a:prstGeom prst="rect">
+                      <a:avLst/>
+                    </a:prstGeom>
+                    <a:noFill/>
+                    <a:ln>
+                      <a:noFill/>
+                    </a:ln>
+                  </pic:spPr>
+                </pic:pic>
+              </a:graphicData>
+            </a:graphic>
+            <wp14:sizeRelH relativeFrom="margin">
+              <wp14:pctWidth>0</wp14:pctWidth>
+            </wp14:sizeRelH>
+            <wp14:sizeRelV relativeFrom="margin">
+              <wp14:pctHeight>0</wp14:pctHeight>
+            </wp14:sizeRelV>
+          </wp:anchor>
+        </w:drawing>
+      </w:r>
+      <w:r>
+        <w:rPr>
+          <w:noProof/>
+        </w:rPr>
+        <w:drawing>
+          <wp:anchor distT="0" distB="0" distL="114300" distR="114300" simplePos="0" relativeHeight="251876352" behindDoc="0" locked="0" layoutInCell="1" allowOverlap="1" wp14:anchorId="0392143E" wp14:editId="7D8AB286">
+            <wp:simplePos x="0" y="0"/>
+            <wp:positionH relativeFrom="margin">
+              <wp:posOffset>2828925</wp:posOffset>
             </wp:positionH>
             <wp:positionV relativeFrom="paragraph">
               <wp:posOffset>6555740</wp:posOffset>
@@ -1339,7 +1407,7 @@
                     </pic:cNvPicPr>
                   </pic:nvPicPr>
                   <pic:blipFill>
-                    <a:blip r:embed="rId14" cstate="print">
+                    <a:blip r:embed="rId15" cstate="print">
                       <a:extLst>
                         <a:ext uri="{28A0092B-C50C-407E-A947-70E740481C1C}">
                           <a14:useLocalDpi xmlns:a14="http://schemas.microsoft.com/office/drawing/2010/main" val="0"/>
@@ -1381,6 +1449,141 @@
           <w:noProof/>
         </w:rPr>
         <w:drawing>
+          <wp:anchor distT="0" distB="0" distL="114300" distR="114300" simplePos="0" relativeHeight="251839488" behindDoc="0" locked="0" layoutInCell="1" allowOverlap="1" wp14:anchorId="4EF86847" wp14:editId="62CDFBC2">
+            <wp:simplePos x="0" y="0"/>
+            <wp:positionH relativeFrom="margin">
+              <wp:posOffset>446405</wp:posOffset>
+            </wp:positionH>
+            <wp:positionV relativeFrom="paragraph">
+              <wp:posOffset>6519545</wp:posOffset>
+            </wp:positionV>
+            <wp:extent cx="1914525" cy="2554605"/>
+            <wp:effectExtent l="0" t="0" r="9525" b="0"/>
+            <wp:wrapSquare wrapText="bothSides"/>
+            <wp:docPr id="10" name="Imagem 10"/>
+            <wp:cNvGraphicFramePr>
+              <a:graphicFrameLocks xmlns:a="http://schemas.openxmlformats.org/drawingml/2006/main" noChangeAspect="1"/>
+            </wp:cNvGraphicFramePr>
+            <a:graphic xmlns:a="http://schemas.openxmlformats.org/drawingml/2006/main">
+              <a:graphicData uri="http://schemas.openxmlformats.org/drawingml/2006/picture">
+                <pic:pic xmlns:pic="http://schemas.openxmlformats.org/drawingml/2006/picture">
+                  <pic:nvPicPr>
+                    <pic:cNvPr id="0" name="Picture 2"/>
+                    <pic:cNvPicPr>
+                      <a:picLocks noChangeAspect="1" noChangeArrowheads="1"/>
+                    </pic:cNvPicPr>
+                  </pic:nvPicPr>
+                  <pic:blipFill>
+                    <a:blip r:embed="rId16" cstate="print">
+                      <a:grayscl/>
+                      <a:extLst>
+                        <a:ext uri="{28A0092B-C50C-407E-A947-70E740481C1C}">
+                          <a14:useLocalDpi xmlns:a14="http://schemas.microsoft.com/office/drawing/2010/main" val="0"/>
+                        </a:ext>
+                      </a:extLst>
+                    </a:blip>
+                    <a:srcRect/>
+                    <a:stretch>
+                      <a:fillRect/>
+                    </a:stretch>
+                  </pic:blipFill>
+                  <pic:spPr bwMode="auto">
+                    <a:xfrm>
+                      <a:off x="0" y="0"/>
+                      <a:ext cx="1914525" cy="2554605"/>
+                    </a:xfrm>
+                    <a:prstGeom prst="rect">
+                      <a:avLst/>
+                    </a:prstGeom>
+                    <a:noFill/>
+                    <a:ln>
+                      <a:noFill/>
+                    </a:ln>
+                  </pic:spPr>
+                </pic:pic>
+              </a:graphicData>
+            </a:graphic>
+            <wp14:sizeRelH relativeFrom="margin">
+              <wp14:pctWidth>0</wp14:pctWidth>
+            </wp14:sizeRelH>
+            <wp14:sizeRelV relativeFrom="margin">
+              <wp14:pctHeight>0</wp14:pctHeight>
+            </wp14:sizeRelV>
+          </wp:anchor>
+        </w:drawing>
+      </w:r>
+      <w:r>
+        <w:rPr>
+          <w:noProof/>
+        </w:rPr>
+        <w:drawing>
+          <wp:anchor distT="0" distB="0" distL="114300" distR="114300" simplePos="0" relativeHeight="251845632" behindDoc="0" locked="0" layoutInCell="1" allowOverlap="1" wp14:anchorId="12829B49" wp14:editId="1DEEA9B7">
+            <wp:simplePos x="0" y="0"/>
+            <wp:positionH relativeFrom="margin">
+              <wp:posOffset>5189855</wp:posOffset>
+            </wp:positionH>
+            <wp:positionV relativeFrom="paragraph">
+              <wp:posOffset>3466465</wp:posOffset>
+            </wp:positionV>
+            <wp:extent cx="1876425" cy="2502535"/>
+            <wp:effectExtent l="0" t="0" r="9525" b="0"/>
+            <wp:wrapSquare wrapText="bothSides"/>
+            <wp:docPr id="18" name="Imagem 18"/>
+            <wp:cNvGraphicFramePr>
+              <a:graphicFrameLocks xmlns:a="http://schemas.openxmlformats.org/drawingml/2006/main" noChangeAspect="1"/>
+            </wp:cNvGraphicFramePr>
+            <a:graphic xmlns:a="http://schemas.openxmlformats.org/drawingml/2006/main">
+              <a:graphicData uri="http://schemas.openxmlformats.org/drawingml/2006/picture">
+                <pic:pic xmlns:pic="http://schemas.openxmlformats.org/drawingml/2006/picture">
+                  <pic:nvPicPr>
+                    <pic:cNvPr id="0" name="Picture 7"/>
+                    <pic:cNvPicPr>
+                      <a:picLocks noChangeAspect="1" noChangeArrowheads="1"/>
+                    </pic:cNvPicPr>
+                  </pic:nvPicPr>
+                  <pic:blipFill>
+                    <a:blip r:embed="rId17" cstate="print">
+                      <a:extLst>
+                        <a:ext uri="{28A0092B-C50C-407E-A947-70E740481C1C}">
+                          <a14:useLocalDpi xmlns:a14="http://schemas.microsoft.com/office/drawing/2010/main" val="0"/>
+                        </a:ext>
+                      </a:extLst>
+                    </a:blip>
+                    <a:srcRect/>
+                    <a:stretch>
+                      <a:fillRect/>
+                    </a:stretch>
+                  </pic:blipFill>
+                  <pic:spPr bwMode="auto">
+                    <a:xfrm>
+                      <a:off x="0" y="0"/>
+                      <a:ext cx="1876425" cy="2502535"/>
+                    </a:xfrm>
+                    <a:prstGeom prst="rect">
+                      <a:avLst/>
+                    </a:prstGeom>
+                    <a:noFill/>
+                    <a:ln>
+                      <a:noFill/>
+                    </a:ln>
+                  </pic:spPr>
+                </pic:pic>
+              </a:graphicData>
+            </a:graphic>
+            <wp14:sizeRelH relativeFrom="margin">
+              <wp14:pctWidth>0</wp14:pctWidth>
+            </wp14:sizeRelH>
+            <wp14:sizeRelV relativeFrom="margin">
+              <wp14:pctHeight>0</wp14:pctHeight>
+            </wp14:sizeRelV>
+          </wp:anchor>
+        </w:drawing>
+      </w:r>
+      <w:r>
+        <w:rPr>
+          <w:noProof/>
+        </w:rPr>
+        <w:drawing>
           <wp:anchor distT="0" distB="0" distL="114300" distR="114300" simplePos="0" relativeHeight="251872256" behindDoc="0" locked="0" layoutInCell="1" allowOverlap="1" wp14:anchorId="2EEDA3EF" wp14:editId="2FAEA136">
             <wp:simplePos x="0" y="0"/>
             <wp:positionH relativeFrom="margin">
@@ -1406,7 +1609,7 @@
                     </pic:cNvPicPr>
                   </pic:nvPicPr>
                   <pic:blipFill>
-                    <a:blip r:embed="rId15" cstate="print">
+                    <a:blip r:embed="rId18" cstate="print">
                       <a:grayscl/>
                       <a:extLst>
                         <a:ext uri="{28A0092B-C50C-407E-A947-70E740481C1C}">
@@ -1474,7 +1677,7 @@
                     </pic:cNvPicPr>
                   </pic:nvPicPr>
                   <pic:blipFill>
-                    <a:blip r:embed="rId16" cstate="print">
+                    <a:blip r:embed="rId19" cstate="print">
                       <a:grayscl/>
                       <a:extLst>
                         <a:ext uri="{28A0092B-C50C-407E-A947-70E740481C1C}">
@@ -1517,7 +1720,7 @@
           <w:noProof/>
         </w:rPr>
         <w:drawing>
-          <wp:anchor distT="0" distB="0" distL="114300" distR="114300" simplePos="0" relativeHeight="251855872" behindDoc="0" locked="0" layoutInCell="1" allowOverlap="1" wp14:anchorId="67E46D93" wp14:editId="4627036E">
+          <wp:anchor distT="0" distB="0" distL="114300" distR="114300" simplePos="0" relativeHeight="251855872" behindDoc="0" locked="0" layoutInCell="1" allowOverlap="1" wp14:anchorId="67E46D93" wp14:editId="1B4E8E33">
             <wp:simplePos x="0" y="0"/>
             <wp:positionH relativeFrom="margin">
               <wp:posOffset>2838450</wp:posOffset>
@@ -1542,7 +1745,7 @@
                     </pic:cNvPicPr>
                   </pic:nvPicPr>
                   <pic:blipFill>
-                    <a:blip r:embed="rId17" cstate="print">
+                    <a:blip r:embed="rId20" cstate="print">
                       <a:grayscl/>
                       <a:extLst>
                         <a:ext uri="{28A0092B-C50C-407E-A947-70E740481C1C}">
@@ -1585,142 +1788,7 @@
           <w:noProof/>
         </w:rPr>
         <w:drawing>
-          <wp:anchor distT="0" distB="0" distL="114300" distR="114300" simplePos="0" relativeHeight="251839488" behindDoc="0" locked="0" layoutInCell="1" allowOverlap="1" wp14:anchorId="4EF86847" wp14:editId="04FF8D70">
-            <wp:simplePos x="0" y="0"/>
-            <wp:positionH relativeFrom="margin">
-              <wp:posOffset>2808605</wp:posOffset>
-            </wp:positionH>
-            <wp:positionV relativeFrom="paragraph">
-              <wp:posOffset>6538595</wp:posOffset>
-            </wp:positionV>
-            <wp:extent cx="1914525" cy="2554605"/>
-            <wp:effectExtent l="0" t="0" r="9525" b="0"/>
-            <wp:wrapSquare wrapText="bothSides"/>
-            <wp:docPr id="10" name="Imagem 10"/>
-            <wp:cNvGraphicFramePr>
-              <a:graphicFrameLocks xmlns:a="http://schemas.openxmlformats.org/drawingml/2006/main" noChangeAspect="1"/>
-            </wp:cNvGraphicFramePr>
-            <a:graphic xmlns:a="http://schemas.openxmlformats.org/drawingml/2006/main">
-              <a:graphicData uri="http://schemas.openxmlformats.org/drawingml/2006/picture">
-                <pic:pic xmlns:pic="http://schemas.openxmlformats.org/drawingml/2006/picture">
-                  <pic:nvPicPr>
-                    <pic:cNvPr id="0" name="Picture 2"/>
-                    <pic:cNvPicPr>
-                      <a:picLocks noChangeAspect="1" noChangeArrowheads="1"/>
-                    </pic:cNvPicPr>
-                  </pic:nvPicPr>
-                  <pic:blipFill>
-                    <a:blip r:embed="rId18" cstate="print">
-                      <a:grayscl/>
-                      <a:extLst>
-                        <a:ext uri="{28A0092B-C50C-407E-A947-70E740481C1C}">
-                          <a14:useLocalDpi xmlns:a14="http://schemas.microsoft.com/office/drawing/2010/main" val="0"/>
-                        </a:ext>
-                      </a:extLst>
-                    </a:blip>
-                    <a:srcRect/>
-                    <a:stretch>
-                      <a:fillRect/>
-                    </a:stretch>
-                  </pic:blipFill>
-                  <pic:spPr bwMode="auto">
-                    <a:xfrm>
-                      <a:off x="0" y="0"/>
-                      <a:ext cx="1914525" cy="2554605"/>
-                    </a:xfrm>
-                    <a:prstGeom prst="rect">
-                      <a:avLst/>
-                    </a:prstGeom>
-                    <a:noFill/>
-                    <a:ln>
-                      <a:noFill/>
-                    </a:ln>
-                  </pic:spPr>
-                </pic:pic>
-              </a:graphicData>
-            </a:graphic>
-            <wp14:sizeRelH relativeFrom="margin">
-              <wp14:pctWidth>0</wp14:pctWidth>
-            </wp14:sizeRelH>
-            <wp14:sizeRelV relativeFrom="margin">
-              <wp14:pctHeight>0</wp14:pctHeight>
-            </wp14:sizeRelV>
-          </wp:anchor>
-        </w:drawing>
-      </w:r>
-      <w:r>
-        <w:rPr>
-          <w:noProof/>
-        </w:rPr>
-        <w:drawing>
-          <wp:anchor distT="0" distB="0" distL="114300" distR="114300" simplePos="0" relativeHeight="251841536" behindDoc="0" locked="0" layoutInCell="1" allowOverlap="1" wp14:anchorId="32C507F3" wp14:editId="5C333275">
-            <wp:simplePos x="0" y="0"/>
-            <wp:positionH relativeFrom="margin">
-              <wp:posOffset>5181600</wp:posOffset>
-            </wp:positionH>
-            <wp:positionV relativeFrom="paragraph">
-              <wp:posOffset>3482340</wp:posOffset>
-            </wp:positionV>
-            <wp:extent cx="1885950" cy="2515235"/>
-            <wp:effectExtent l="0" t="0" r="0" b="0"/>
-            <wp:wrapSquare wrapText="bothSides"/>
-            <wp:docPr id="7" name="Imagem 7"/>
-            <wp:cNvGraphicFramePr>
-              <a:graphicFrameLocks xmlns:a="http://schemas.openxmlformats.org/drawingml/2006/main" noChangeAspect="1"/>
-            </wp:cNvGraphicFramePr>
-            <a:graphic xmlns:a="http://schemas.openxmlformats.org/drawingml/2006/main">
-              <a:graphicData uri="http://schemas.openxmlformats.org/drawingml/2006/picture">
-                <pic:pic xmlns:pic="http://schemas.openxmlformats.org/drawingml/2006/picture">
-                  <pic:nvPicPr>
-                    <pic:cNvPr id="0" name="Picture 6"/>
-                    <pic:cNvPicPr>
-                      <a:picLocks noChangeAspect="1" noChangeArrowheads="1"/>
-                    </pic:cNvPicPr>
-                  </pic:nvPicPr>
-                  <pic:blipFill>
-                    <a:blip r:embed="rId19" cstate="print">
-                      <a:extLst>
-                        <a:ext uri="{28A0092B-C50C-407E-A947-70E740481C1C}">
-                          <a14:useLocalDpi xmlns:a14="http://schemas.microsoft.com/office/drawing/2010/main" val="0"/>
-                        </a:ext>
-                      </a:extLst>
-                    </a:blip>
-                    <a:srcRect/>
-                    <a:stretch>
-                      <a:fillRect/>
-                    </a:stretch>
-                  </pic:blipFill>
-                  <pic:spPr bwMode="auto">
-                    <a:xfrm>
-                      <a:off x="0" y="0"/>
-                      <a:ext cx="1885950" cy="2515235"/>
-                    </a:xfrm>
-                    <a:prstGeom prst="rect">
-                      <a:avLst/>
-                    </a:prstGeom>
-                    <a:noFill/>
-                    <a:ln>
-                      <a:noFill/>
-                    </a:ln>
-                  </pic:spPr>
-                </pic:pic>
-              </a:graphicData>
-            </a:graphic>
-            <wp14:sizeRelH relativeFrom="margin">
-              <wp14:pctWidth>0</wp14:pctWidth>
-            </wp14:sizeRelH>
-            <wp14:sizeRelV relativeFrom="margin">
-              <wp14:pctHeight>0</wp14:pctHeight>
-            </wp14:sizeRelV>
-          </wp:anchor>
-        </w:drawing>
-      </w:r>
-      <w:r>
-        <w:rPr>
-          <w:noProof/>
-        </w:rPr>
-        <w:drawing>
-          <wp:anchor distT="0" distB="0" distL="114300" distR="114300" simplePos="0" relativeHeight="251843584" behindDoc="0" locked="0" layoutInCell="1" allowOverlap="1" wp14:anchorId="532DAB20" wp14:editId="064DF529">
+          <wp:anchor distT="0" distB="0" distL="114300" distR="114300" simplePos="0" relativeHeight="251843584" behindDoc="0" locked="0" layoutInCell="1" allowOverlap="1" wp14:anchorId="532DAB20" wp14:editId="36F42C13">
             <wp:simplePos x="0" y="0"/>
             <wp:positionH relativeFrom="margin">
               <wp:posOffset>2827655</wp:posOffset>
@@ -1745,7 +1813,7 @@
                     </pic:cNvPicPr>
                   </pic:nvPicPr>
                   <pic:blipFill>
-                    <a:blip r:embed="rId20" cstate="print">
+                    <a:blip r:embed="rId21" cstate="print">
                       <a:extLst>
                         <a:ext uri="{28A0092B-C50C-407E-A947-70E740481C1C}">
                           <a14:useLocalDpi xmlns:a14="http://schemas.microsoft.com/office/drawing/2010/main" val="0"/>
@@ -1761,73 +1829,6 @@
                     <a:xfrm>
                       <a:off x="0" y="0"/>
                       <a:ext cx="1876425" cy="2503170"/>
-                    </a:xfrm>
-                    <a:prstGeom prst="rect">
-                      <a:avLst/>
-                    </a:prstGeom>
-                    <a:noFill/>
-                    <a:ln>
-                      <a:noFill/>
-                    </a:ln>
-                  </pic:spPr>
-                </pic:pic>
-              </a:graphicData>
-            </a:graphic>
-            <wp14:sizeRelH relativeFrom="margin">
-              <wp14:pctWidth>0</wp14:pctWidth>
-            </wp14:sizeRelH>
-            <wp14:sizeRelV relativeFrom="margin">
-              <wp14:pctHeight>0</wp14:pctHeight>
-            </wp14:sizeRelV>
-          </wp:anchor>
-        </w:drawing>
-      </w:r>
-      <w:r>
-        <w:rPr>
-          <w:noProof/>
-        </w:rPr>
-        <w:drawing>
-          <wp:anchor distT="0" distB="0" distL="114300" distR="114300" simplePos="0" relativeHeight="251845632" behindDoc="0" locked="0" layoutInCell="1" allowOverlap="1" wp14:anchorId="12829B49" wp14:editId="6E499567">
-            <wp:simplePos x="0" y="0"/>
-            <wp:positionH relativeFrom="margin">
-              <wp:posOffset>465455</wp:posOffset>
-            </wp:positionH>
-            <wp:positionV relativeFrom="paragraph">
-              <wp:posOffset>6533515</wp:posOffset>
-            </wp:positionV>
-            <wp:extent cx="1876425" cy="2502535"/>
-            <wp:effectExtent l="0" t="0" r="9525" b="0"/>
-            <wp:wrapSquare wrapText="bothSides"/>
-            <wp:docPr id="18" name="Imagem 18"/>
-            <wp:cNvGraphicFramePr>
-              <a:graphicFrameLocks xmlns:a="http://schemas.openxmlformats.org/drawingml/2006/main" noChangeAspect="1"/>
-            </wp:cNvGraphicFramePr>
-            <a:graphic xmlns:a="http://schemas.openxmlformats.org/drawingml/2006/main">
-              <a:graphicData uri="http://schemas.openxmlformats.org/drawingml/2006/picture">
-                <pic:pic xmlns:pic="http://schemas.openxmlformats.org/drawingml/2006/picture">
-                  <pic:nvPicPr>
-                    <pic:cNvPr id="0" name="Picture 7"/>
-                    <pic:cNvPicPr>
-                      <a:picLocks noChangeAspect="1" noChangeArrowheads="1"/>
-                    </pic:cNvPicPr>
-                  </pic:nvPicPr>
-                  <pic:blipFill>
-                    <a:blip r:embed="rId21" cstate="print">
-                      <a:extLst>
-                        <a:ext uri="{28A0092B-C50C-407E-A947-70E740481C1C}">
-                          <a14:useLocalDpi xmlns:a14="http://schemas.microsoft.com/office/drawing/2010/main" val="0"/>
-                        </a:ext>
-                      </a:extLst>
-                    </a:blip>
-                    <a:srcRect/>
-                    <a:stretch>
-                      <a:fillRect/>
-                    </a:stretch>
-                  </pic:blipFill>
-                  <pic:spPr bwMode="auto">
-                    <a:xfrm>
-                      <a:off x="0" y="0"/>
-                      <a:ext cx="1876425" cy="2502535"/>
                     </a:xfrm>
                     <a:prstGeom prst="rect">
                       <a:avLst/>
@@ -2134,7 +2135,7 @@
           <w:u w:val="single"/>
         </w:rPr>
         <w:drawing>
-          <wp:anchor distT="0" distB="0" distL="114300" distR="114300" simplePos="0" relativeHeight="251674624" behindDoc="0" locked="0" layoutInCell="1" allowOverlap="1" wp14:anchorId="3B768398" wp14:editId="1FDE4621">
+          <wp:anchor distT="0" distB="0" distL="114300" distR="114300" simplePos="0" relativeHeight="251674624" behindDoc="0" locked="0" layoutInCell="1" allowOverlap="1" wp14:anchorId="3B768398" wp14:editId="071553F0">
             <wp:simplePos x="0" y="0"/>
             <wp:positionH relativeFrom="column">
               <wp:posOffset>4965065</wp:posOffset>
@@ -3232,18 +3233,18 @@
           <w:noProof/>
         </w:rPr>
         <w:drawing>
-          <wp:anchor distT="0" distB="0" distL="114300" distR="114300" simplePos="0" relativeHeight="251874304" behindDoc="0" locked="0" layoutInCell="1" allowOverlap="1" wp14:anchorId="29F6D4F4" wp14:editId="22E92445">
+          <wp:anchor distT="0" distB="0" distL="114300" distR="114300" simplePos="0" relativeHeight="251878400" behindDoc="0" locked="0" layoutInCell="1" allowOverlap="1" wp14:anchorId="7736FD36" wp14:editId="3DF3520B">
             <wp:simplePos x="0" y="0"/>
             <wp:positionH relativeFrom="margin">
-              <wp:posOffset>2809875</wp:posOffset>
+              <wp:posOffset>5162550</wp:posOffset>
             </wp:positionH>
             <wp:positionV relativeFrom="paragraph">
-              <wp:posOffset>697230</wp:posOffset>
+              <wp:posOffset>3707130</wp:posOffset>
             </wp:positionV>
-            <wp:extent cx="1885950" cy="2516505"/>
+            <wp:extent cx="1905000" cy="2541905"/>
             <wp:effectExtent l="0" t="0" r="0" b="0"/>
             <wp:wrapSquare wrapText="bothSides"/>
-            <wp:docPr id="11" name="Imagem 11"/>
+            <wp:docPr id="6" name="Imagem 6"/>
             <wp:cNvGraphicFramePr>
               <a:graphicFrameLocks xmlns:a="http://schemas.openxmlformats.org/drawingml/2006/main" noChangeAspect="1"/>
             </wp:cNvGraphicFramePr>
@@ -3251,7 +3252,7 @@
               <a:graphicData uri="http://schemas.openxmlformats.org/drawingml/2006/picture">
                 <pic:pic xmlns:pic="http://schemas.openxmlformats.org/drawingml/2006/picture">
                   <pic:nvPicPr>
-                    <pic:cNvPr id="0" name="Picture 3"/>
+                    <pic:cNvPr id="0" name="Picture 2"/>
                     <pic:cNvPicPr>
                       <a:picLocks noChangeAspect="1" noChangeArrowheads="1"/>
                     </pic:cNvPicPr>
@@ -3272,7 +3273,7 @@
                   <pic:spPr bwMode="auto">
                     <a:xfrm>
                       <a:off x="0" y="0"/>
-                      <a:ext cx="1885950" cy="2516505"/>
+                      <a:ext cx="1905000" cy="2541905"/>
                     </a:xfrm>
                     <a:prstGeom prst="rect">
                       <a:avLst/>
@@ -3299,10 +3300,10 @@
           <w:noProof/>
         </w:rPr>
         <w:drawing>
-          <wp:anchor distT="0" distB="0" distL="114300" distR="114300" simplePos="0" relativeHeight="251870208" behindDoc="0" locked="0" layoutInCell="1" allowOverlap="1" wp14:anchorId="65EDF2A6" wp14:editId="75960D10">
+          <wp:anchor distT="0" distB="0" distL="114300" distR="114300" simplePos="0" relativeHeight="251870208" behindDoc="0" locked="0" layoutInCell="1" allowOverlap="1" wp14:anchorId="65EDF2A6" wp14:editId="4B1E3D14">
             <wp:simplePos x="0" y="0"/>
             <wp:positionH relativeFrom="margin">
-              <wp:posOffset>5161915</wp:posOffset>
+              <wp:posOffset>2809240</wp:posOffset>
             </wp:positionH>
             <wp:positionV relativeFrom="paragraph">
               <wp:posOffset>3707130</wp:posOffset>
@@ -3367,10 +3368,10 @@
           <w:noProof/>
         </w:rPr>
         <w:drawing>
-          <wp:anchor distT="0" distB="0" distL="114300" distR="114300" simplePos="0" relativeHeight="251866112" behindDoc="0" locked="0" layoutInCell="1" allowOverlap="1" wp14:anchorId="0F88EFE2" wp14:editId="4ED3EB17">
+          <wp:anchor distT="0" distB="0" distL="114300" distR="114300" simplePos="0" relativeHeight="251866112" behindDoc="0" locked="0" layoutInCell="1" allowOverlap="1" wp14:anchorId="0F88EFE2" wp14:editId="6400832F">
             <wp:simplePos x="0" y="0"/>
             <wp:positionH relativeFrom="margin">
-              <wp:posOffset>2809875</wp:posOffset>
+              <wp:posOffset>447675</wp:posOffset>
             </wp:positionH>
             <wp:positionV relativeFrom="paragraph">
               <wp:posOffset>3707130</wp:posOffset>
@@ -3434,13 +3435,13 @@
           <w:noProof/>
         </w:rPr>
         <w:drawing>
-          <wp:anchor distT="0" distB="0" distL="114300" distR="114300" simplePos="0" relativeHeight="251864064" behindDoc="0" locked="0" layoutInCell="1" allowOverlap="1" wp14:anchorId="0748679C" wp14:editId="6C996E9A">
+          <wp:anchor distT="0" distB="0" distL="114300" distR="114300" simplePos="0" relativeHeight="251864064" behindDoc="0" locked="0" layoutInCell="1" allowOverlap="1" wp14:anchorId="0748679C" wp14:editId="79017F5E">
             <wp:simplePos x="0" y="0"/>
             <wp:positionH relativeFrom="margin">
-              <wp:posOffset>447675</wp:posOffset>
+              <wp:posOffset>5162550</wp:posOffset>
             </wp:positionH>
             <wp:positionV relativeFrom="paragraph">
-              <wp:posOffset>3707130</wp:posOffset>
+              <wp:posOffset>687705</wp:posOffset>
             </wp:positionV>
             <wp:extent cx="1914525" cy="2554605"/>
             <wp:effectExtent l="0" t="0" r="9525" b="0"/>
@@ -3502,10 +3503,10 @@
           <w:noProof/>
         </w:rPr>
         <w:drawing>
-          <wp:anchor distT="0" distB="0" distL="114300" distR="114300" simplePos="0" relativeHeight="251862016" behindDoc="0" locked="0" layoutInCell="1" allowOverlap="1" wp14:anchorId="0D2E4315" wp14:editId="41DC05FE">
+          <wp:anchor distT="0" distB="0" distL="114300" distR="114300" simplePos="0" relativeHeight="251862016" behindDoc="0" locked="0" layoutInCell="1" allowOverlap="1" wp14:anchorId="0D2E4315" wp14:editId="3C075682">
             <wp:simplePos x="0" y="0"/>
             <wp:positionH relativeFrom="margin">
-              <wp:posOffset>5153025</wp:posOffset>
+              <wp:posOffset>2800350</wp:posOffset>
             </wp:positionH>
             <wp:positionV relativeFrom="paragraph">
               <wp:posOffset>687705</wp:posOffset>
@@ -3570,18 +3571,18 @@
           <w:noProof/>
         </w:rPr>
         <w:drawing>
-          <wp:anchor distT="0" distB="0" distL="114300" distR="114300" simplePos="0" relativeHeight="251857920" behindDoc="0" locked="0" layoutInCell="1" allowOverlap="1" wp14:anchorId="05FA6512" wp14:editId="36E212E5">
+          <wp:anchor distT="0" distB="0" distL="114300" distR="114300" simplePos="0" relativeHeight="251874304" behindDoc="0" locked="0" layoutInCell="1" allowOverlap="1" wp14:anchorId="29F6D4F4" wp14:editId="7B594C36">
             <wp:simplePos x="0" y="0"/>
             <wp:positionH relativeFrom="margin">
-              <wp:posOffset>447675</wp:posOffset>
+              <wp:posOffset>457200</wp:posOffset>
             </wp:positionH>
             <wp:positionV relativeFrom="paragraph">
               <wp:posOffset>697230</wp:posOffset>
             </wp:positionV>
-            <wp:extent cx="1914525" cy="2553335"/>
-            <wp:effectExtent l="0" t="0" r="9525" b="0"/>
+            <wp:extent cx="1885950" cy="2516505"/>
+            <wp:effectExtent l="0" t="0" r="0" b="0"/>
             <wp:wrapSquare wrapText="bothSides"/>
-            <wp:docPr id="5" name="Imagem 5"/>
+            <wp:docPr id="11" name="Imagem 11"/>
             <wp:cNvGraphicFramePr>
               <a:graphicFrameLocks xmlns:a="http://schemas.openxmlformats.org/drawingml/2006/main" noChangeAspect="1"/>
             </wp:cNvGraphicFramePr>
@@ -3589,14 +3590,13 @@
               <a:graphicData uri="http://schemas.openxmlformats.org/drawingml/2006/picture">
                 <pic:pic xmlns:pic="http://schemas.openxmlformats.org/drawingml/2006/picture">
                   <pic:nvPicPr>
-                    <pic:cNvPr id="0" name="Picture 5"/>
+                    <pic:cNvPr id="0" name="Picture 3"/>
                     <pic:cNvPicPr>
                       <a:picLocks noChangeAspect="1" noChangeArrowheads="1"/>
                     </pic:cNvPicPr>
                   </pic:nvPicPr>
                   <pic:blipFill>
                     <a:blip r:embed="rId28" cstate="print">
-                      <a:grayscl/>
                       <a:extLst>
                         <a:ext uri="{28A0092B-C50C-407E-A947-70E740481C1C}">
                           <a14:useLocalDpi xmlns:a14="http://schemas.microsoft.com/office/drawing/2010/main" val="0"/>
@@ -3611,7 +3611,7 @@
                   <pic:spPr bwMode="auto">
                     <a:xfrm>
                       <a:off x="0" y="0"/>
-                      <a:ext cx="1914525" cy="2553335"/>
+                      <a:ext cx="1885950" cy="2516505"/>
                     </a:xfrm>
                     <a:prstGeom prst="rect">
                       <a:avLst/>

--- a/skins/pistols.docx
+++ b/skins/pistols.docx
@@ -2135,7 +2135,7 @@
           <w:u w:val="single"/>
         </w:rPr>
         <w:drawing>
-          <wp:anchor distT="0" distB="0" distL="114300" distR="114300" simplePos="0" relativeHeight="251674624" behindDoc="0" locked="0" layoutInCell="1" allowOverlap="1" wp14:anchorId="3B768398" wp14:editId="071553F0">
+          <wp:anchor distT="0" distB="0" distL="114300" distR="114300" simplePos="0" relativeHeight="251674624" behindDoc="0" locked="0" layoutInCell="1" allowOverlap="1" wp14:anchorId="3B768398" wp14:editId="53AC9A05">
             <wp:simplePos x="0" y="0"/>
             <wp:positionH relativeFrom="column">
               <wp:posOffset>4965065</wp:posOffset>
@@ -3233,6 +3233,74 @@
           <w:noProof/>
         </w:rPr>
         <w:drawing>
+          <wp:anchor distT="0" distB="0" distL="114300" distR="114300" simplePos="0" relativeHeight="251880448" behindDoc="0" locked="0" layoutInCell="1" allowOverlap="1" wp14:anchorId="6E524DF0" wp14:editId="1D1570F9">
+            <wp:simplePos x="0" y="0"/>
+            <wp:positionH relativeFrom="margin">
+              <wp:posOffset>447675</wp:posOffset>
+            </wp:positionH>
+            <wp:positionV relativeFrom="paragraph">
+              <wp:posOffset>3707130</wp:posOffset>
+            </wp:positionV>
+            <wp:extent cx="1914525" cy="2555240"/>
+            <wp:effectExtent l="0" t="0" r="9525" b="0"/>
+            <wp:wrapSquare wrapText="bothSides"/>
+            <wp:docPr id="7" name="Imagem 7"/>
+            <wp:cNvGraphicFramePr>
+              <a:graphicFrameLocks xmlns:a="http://schemas.openxmlformats.org/drawingml/2006/main" noChangeAspect="1"/>
+            </wp:cNvGraphicFramePr>
+            <a:graphic xmlns:a="http://schemas.openxmlformats.org/drawingml/2006/main">
+              <a:graphicData uri="http://schemas.openxmlformats.org/drawingml/2006/picture">
+                <pic:pic xmlns:pic="http://schemas.openxmlformats.org/drawingml/2006/picture">
+                  <pic:nvPicPr>
+                    <pic:cNvPr id="0" name="Picture 1"/>
+                    <pic:cNvPicPr>
+                      <a:picLocks noChangeAspect="1" noChangeArrowheads="1"/>
+                    </pic:cNvPicPr>
+                  </pic:nvPicPr>
+                  <pic:blipFill>
+                    <a:blip r:embed="rId23" cstate="print">
+                      <a:grayscl/>
+                      <a:extLst>
+                        <a:ext uri="{28A0092B-C50C-407E-A947-70E740481C1C}">
+                          <a14:useLocalDpi xmlns:a14="http://schemas.microsoft.com/office/drawing/2010/main" val="0"/>
+                        </a:ext>
+                      </a:extLst>
+                    </a:blip>
+                    <a:srcRect/>
+                    <a:stretch>
+                      <a:fillRect/>
+                    </a:stretch>
+                  </pic:blipFill>
+                  <pic:spPr bwMode="auto">
+                    <a:xfrm>
+                      <a:off x="0" y="0"/>
+                      <a:ext cx="1914525" cy="2555240"/>
+                    </a:xfrm>
+                    <a:prstGeom prst="rect">
+                      <a:avLst/>
+                    </a:prstGeom>
+                    <a:noFill/>
+                    <a:ln>
+                      <a:noFill/>
+                    </a:ln>
+                  </pic:spPr>
+                </pic:pic>
+              </a:graphicData>
+            </a:graphic>
+            <wp14:sizeRelH relativeFrom="margin">
+              <wp14:pctWidth>0</wp14:pctWidth>
+            </wp14:sizeRelH>
+            <wp14:sizeRelV relativeFrom="margin">
+              <wp14:pctHeight>0</wp14:pctHeight>
+            </wp14:sizeRelV>
+          </wp:anchor>
+        </w:drawing>
+      </w:r>
+      <w:r>
+        <w:rPr>
+          <w:noProof/>
+        </w:rPr>
+        <w:drawing>
           <wp:anchor distT="0" distB="0" distL="114300" distR="114300" simplePos="0" relativeHeight="251878400" behindDoc="0" locked="0" layoutInCell="1" allowOverlap="1" wp14:anchorId="7736FD36" wp14:editId="3DF3520B">
             <wp:simplePos x="0" y="0"/>
             <wp:positionH relativeFrom="margin">
@@ -3258,7 +3326,7 @@
                     </pic:cNvPicPr>
                   </pic:nvPicPr>
                   <pic:blipFill>
-                    <a:blip r:embed="rId23" cstate="print">
+                    <a:blip r:embed="rId24" cstate="print">
                       <a:extLst>
                         <a:ext uri="{28A0092B-C50C-407E-A947-70E740481C1C}">
                           <a14:useLocalDpi xmlns:a14="http://schemas.microsoft.com/office/drawing/2010/main" val="0"/>
@@ -3325,7 +3393,7 @@
                     </pic:cNvPicPr>
                   </pic:nvPicPr>
                   <pic:blipFill>
-                    <a:blip r:embed="rId24" cstate="print">
+                    <a:blip r:embed="rId25" cstate="print">
                       <a:grayscl/>
                       <a:extLst>
                         <a:ext uri="{28A0092B-C50C-407E-A947-70E740481C1C}">
@@ -3368,74 +3436,7 @@
           <w:noProof/>
         </w:rPr>
         <w:drawing>
-          <wp:anchor distT="0" distB="0" distL="114300" distR="114300" simplePos="0" relativeHeight="251866112" behindDoc="0" locked="0" layoutInCell="1" allowOverlap="1" wp14:anchorId="0F88EFE2" wp14:editId="6400832F">
-            <wp:simplePos x="0" y="0"/>
-            <wp:positionH relativeFrom="margin">
-              <wp:posOffset>447675</wp:posOffset>
-            </wp:positionH>
-            <wp:positionV relativeFrom="paragraph">
-              <wp:posOffset>3707130</wp:posOffset>
-            </wp:positionV>
-            <wp:extent cx="1905000" cy="2542540"/>
-            <wp:effectExtent l="0" t="0" r="0" b="0"/>
-            <wp:wrapSquare wrapText="bothSides"/>
-            <wp:docPr id="22" name="Imagem 22"/>
-            <wp:cNvGraphicFramePr>
-              <a:graphicFrameLocks xmlns:a="http://schemas.openxmlformats.org/drawingml/2006/main" noChangeAspect="1"/>
-            </wp:cNvGraphicFramePr>
-            <a:graphic xmlns:a="http://schemas.openxmlformats.org/drawingml/2006/main">
-              <a:graphicData uri="http://schemas.openxmlformats.org/drawingml/2006/picture">
-                <pic:pic xmlns:pic="http://schemas.openxmlformats.org/drawingml/2006/picture">
-                  <pic:nvPicPr>
-                    <pic:cNvPr id="0" name="Picture 1"/>
-                    <pic:cNvPicPr>
-                      <a:picLocks noChangeAspect="1" noChangeArrowheads="1"/>
-                    </pic:cNvPicPr>
-                  </pic:nvPicPr>
-                  <pic:blipFill>
-                    <a:blip r:embed="rId25" cstate="print">
-                      <a:extLst>
-                        <a:ext uri="{28A0092B-C50C-407E-A947-70E740481C1C}">
-                          <a14:useLocalDpi xmlns:a14="http://schemas.microsoft.com/office/drawing/2010/main" val="0"/>
-                        </a:ext>
-                      </a:extLst>
-                    </a:blip>
-                    <a:srcRect/>
-                    <a:stretch>
-                      <a:fillRect/>
-                    </a:stretch>
-                  </pic:blipFill>
-                  <pic:spPr bwMode="auto">
-                    <a:xfrm>
-                      <a:off x="0" y="0"/>
-                      <a:ext cx="1905000" cy="2542540"/>
-                    </a:xfrm>
-                    <a:prstGeom prst="rect">
-                      <a:avLst/>
-                    </a:prstGeom>
-                    <a:noFill/>
-                    <a:ln>
-                      <a:noFill/>
-                    </a:ln>
-                  </pic:spPr>
-                </pic:pic>
-              </a:graphicData>
-            </a:graphic>
-            <wp14:sizeRelH relativeFrom="margin">
-              <wp14:pctWidth>0</wp14:pctWidth>
-            </wp14:sizeRelH>
-            <wp14:sizeRelV relativeFrom="margin">
-              <wp14:pctHeight>0</wp14:pctHeight>
-            </wp14:sizeRelV>
-          </wp:anchor>
-        </w:drawing>
-      </w:r>
-      <w:r>
-        <w:rPr>
-          <w:noProof/>
-        </w:rPr>
-        <w:drawing>
-          <wp:anchor distT="0" distB="0" distL="114300" distR="114300" simplePos="0" relativeHeight="251864064" behindDoc="0" locked="0" layoutInCell="1" allowOverlap="1" wp14:anchorId="0748679C" wp14:editId="79017F5E">
+          <wp:anchor distT="0" distB="0" distL="114300" distR="114300" simplePos="0" relativeHeight="251864064" behindDoc="0" locked="0" layoutInCell="1" allowOverlap="1" wp14:anchorId="0748679C" wp14:editId="5480E694">
             <wp:simplePos x="0" y="0"/>
             <wp:positionH relativeFrom="margin">
               <wp:posOffset>5162550</wp:posOffset>

--- a/skins/pistols.docx
+++ b/skins/pistols.docx
@@ -219,7 +219,7 @@
           <w:u w:val="single"/>
         </w:rPr>
         <w:drawing>
-          <wp:anchor distT="0" distB="0" distL="114300" distR="114300" simplePos="0" relativeHeight="251700224" behindDoc="0" locked="0" layoutInCell="1" allowOverlap="1" wp14:anchorId="068F0DA0" wp14:editId="286709C9">
+          <wp:anchor distT="0" distB="0" distL="114300" distR="114300" simplePos="0" relativeHeight="251700224" behindDoc="0" locked="0" layoutInCell="1" allowOverlap="1" wp14:anchorId="068F0DA0" wp14:editId="651989A0">
             <wp:simplePos x="0" y="0"/>
             <wp:positionH relativeFrom="column">
               <wp:posOffset>4965065</wp:posOffset>
@@ -1314,6 +1314,73 @@
           <w:noProof/>
         </w:rPr>
         <w:drawing>
+          <wp:anchor distT="0" distB="0" distL="114300" distR="114300" simplePos="0" relativeHeight="251882496" behindDoc="0" locked="0" layoutInCell="1" allowOverlap="1" wp14:anchorId="4D987B99" wp14:editId="52B3C097">
+            <wp:simplePos x="0" y="0"/>
+            <wp:positionH relativeFrom="margin">
+              <wp:posOffset>2828925</wp:posOffset>
+            </wp:positionH>
+            <wp:positionV relativeFrom="paragraph">
+              <wp:posOffset>3479165</wp:posOffset>
+            </wp:positionV>
+            <wp:extent cx="1885950" cy="2515235"/>
+            <wp:effectExtent l="0" t="0" r="0" b="0"/>
+            <wp:wrapSquare wrapText="bothSides"/>
+            <wp:docPr id="22" name="Imagem 22"/>
+            <wp:cNvGraphicFramePr>
+              <a:graphicFrameLocks xmlns:a="http://schemas.openxmlformats.org/drawingml/2006/main" noChangeAspect="1"/>
+            </wp:cNvGraphicFramePr>
+            <a:graphic xmlns:a="http://schemas.openxmlformats.org/drawingml/2006/main">
+              <a:graphicData uri="http://schemas.openxmlformats.org/drawingml/2006/picture">
+                <pic:pic xmlns:pic="http://schemas.openxmlformats.org/drawingml/2006/picture">
+                  <pic:nvPicPr>
+                    <pic:cNvPr id="0" name="Picture 3"/>
+                    <pic:cNvPicPr>
+                      <a:picLocks noChangeAspect="1" noChangeArrowheads="1"/>
+                    </pic:cNvPicPr>
+                  </pic:nvPicPr>
+                  <pic:blipFill>
+                    <a:blip r:embed="rId14" cstate="print">
+                      <a:extLst>
+                        <a:ext uri="{28A0092B-C50C-407E-A947-70E740481C1C}">
+                          <a14:useLocalDpi xmlns:a14="http://schemas.microsoft.com/office/drawing/2010/main" val="0"/>
+                        </a:ext>
+                      </a:extLst>
+                    </a:blip>
+                    <a:srcRect/>
+                    <a:stretch>
+                      <a:fillRect/>
+                    </a:stretch>
+                  </pic:blipFill>
+                  <pic:spPr bwMode="auto">
+                    <a:xfrm>
+                      <a:off x="0" y="0"/>
+                      <a:ext cx="1885950" cy="2515235"/>
+                    </a:xfrm>
+                    <a:prstGeom prst="rect">
+                      <a:avLst/>
+                    </a:prstGeom>
+                    <a:noFill/>
+                    <a:ln>
+                      <a:noFill/>
+                    </a:ln>
+                  </pic:spPr>
+                </pic:pic>
+              </a:graphicData>
+            </a:graphic>
+            <wp14:sizeRelH relativeFrom="margin">
+              <wp14:pctWidth>0</wp14:pctWidth>
+            </wp14:sizeRelH>
+            <wp14:sizeRelV relativeFrom="margin">
+              <wp14:pctHeight>0</wp14:pctHeight>
+            </wp14:sizeRelV>
+          </wp:anchor>
+        </w:drawing>
+      </w:r>
+      <w:r>
+        <w:rPr>
+          <w:noProof/>
+        </w:rPr>
+        <w:drawing>
           <wp:anchor distT="0" distB="0" distL="114300" distR="114300" simplePos="0" relativeHeight="251857920" behindDoc="0" locked="0" layoutInCell="1" allowOverlap="1" wp14:anchorId="05FA6512" wp14:editId="29CB3028">
             <wp:simplePos x="0" y="0"/>
             <wp:positionH relativeFrom="margin">
@@ -1339,7 +1406,7 @@
                     </pic:cNvPicPr>
                   </pic:nvPicPr>
                   <pic:blipFill>
-                    <a:blip r:embed="rId14" cstate="print">
+                    <a:blip r:embed="rId15" cstate="print">
                       <a:grayscl/>
                       <a:extLst>
                         <a:ext uri="{28A0092B-C50C-407E-A947-70E740481C1C}">
@@ -1407,7 +1474,7 @@
                     </pic:cNvPicPr>
                   </pic:nvPicPr>
                   <pic:blipFill>
-                    <a:blip r:embed="rId15" cstate="print">
+                    <a:blip r:embed="rId16" cstate="print">
                       <a:extLst>
                         <a:ext uri="{28A0092B-C50C-407E-A947-70E740481C1C}">
                           <a14:useLocalDpi xmlns:a14="http://schemas.microsoft.com/office/drawing/2010/main" val="0"/>
@@ -1474,7 +1541,7 @@
                     </pic:cNvPicPr>
                   </pic:nvPicPr>
                   <pic:blipFill>
-                    <a:blip r:embed="rId16" cstate="print">
+                    <a:blip r:embed="rId17" cstate="print">
                       <a:grayscl/>
                       <a:extLst>
                         <a:ext uri="{28A0092B-C50C-407E-A947-70E740481C1C}">
@@ -1542,7 +1609,7 @@
                     </pic:cNvPicPr>
                   </pic:nvPicPr>
                   <pic:blipFill>
-                    <a:blip r:embed="rId17" cstate="print">
+                    <a:blip r:embed="rId18" cstate="print">
                       <a:extLst>
                         <a:ext uri="{28A0092B-C50C-407E-A947-70E740481C1C}">
                           <a14:useLocalDpi xmlns:a14="http://schemas.microsoft.com/office/drawing/2010/main" val="0"/>
@@ -1609,7 +1676,7 @@
                     </pic:cNvPicPr>
                   </pic:nvPicPr>
                   <pic:blipFill>
-                    <a:blip r:embed="rId18" cstate="print">
+                    <a:blip r:embed="rId19" cstate="print">
                       <a:grayscl/>
                       <a:extLst>
                         <a:ext uri="{28A0092B-C50C-407E-A947-70E740481C1C}">
@@ -1677,7 +1744,7 @@
                     </pic:cNvPicPr>
                   </pic:nvPicPr>
                   <pic:blipFill>
-                    <a:blip r:embed="rId19" cstate="print">
+                    <a:blip r:embed="rId20" cstate="print">
                       <a:grayscl/>
                       <a:extLst>
                         <a:ext uri="{28A0092B-C50C-407E-A947-70E740481C1C}">
@@ -1745,7 +1812,7 @@
                     </pic:cNvPicPr>
                   </pic:nvPicPr>
                   <pic:blipFill>
-                    <a:blip r:embed="rId20" cstate="print">
+                    <a:blip r:embed="rId21" cstate="print">
                       <a:grayscl/>
                       <a:extLst>
                         <a:ext uri="{28A0092B-C50C-407E-A947-70E740481C1C}">
@@ -1788,74 +1855,7 @@
           <w:noProof/>
         </w:rPr>
         <w:drawing>
-          <wp:anchor distT="0" distB="0" distL="114300" distR="114300" simplePos="0" relativeHeight="251843584" behindDoc="0" locked="0" layoutInCell="1" allowOverlap="1" wp14:anchorId="532DAB20" wp14:editId="36F42C13">
-            <wp:simplePos x="0" y="0"/>
-            <wp:positionH relativeFrom="margin">
-              <wp:posOffset>2827655</wp:posOffset>
-            </wp:positionH>
-            <wp:positionV relativeFrom="paragraph">
-              <wp:posOffset>3471545</wp:posOffset>
-            </wp:positionV>
-            <wp:extent cx="1876425" cy="2503170"/>
-            <wp:effectExtent l="0" t="0" r="9525" b="0"/>
-            <wp:wrapSquare wrapText="bothSides"/>
-            <wp:docPr id="8" name="Imagem 8"/>
-            <wp:cNvGraphicFramePr>
-              <a:graphicFrameLocks xmlns:a="http://schemas.openxmlformats.org/drawingml/2006/main" noChangeAspect="1"/>
-            </wp:cNvGraphicFramePr>
-            <a:graphic xmlns:a="http://schemas.openxmlformats.org/drawingml/2006/main">
-              <a:graphicData uri="http://schemas.openxmlformats.org/drawingml/2006/picture">
-                <pic:pic xmlns:pic="http://schemas.openxmlformats.org/drawingml/2006/picture">
-                  <pic:nvPicPr>
-                    <pic:cNvPr id="0" name="Picture 8"/>
-                    <pic:cNvPicPr>
-                      <a:picLocks noChangeAspect="1" noChangeArrowheads="1"/>
-                    </pic:cNvPicPr>
-                  </pic:nvPicPr>
-                  <pic:blipFill>
-                    <a:blip r:embed="rId21" cstate="print">
-                      <a:extLst>
-                        <a:ext uri="{28A0092B-C50C-407E-A947-70E740481C1C}">
-                          <a14:useLocalDpi xmlns:a14="http://schemas.microsoft.com/office/drawing/2010/main" val="0"/>
-                        </a:ext>
-                      </a:extLst>
-                    </a:blip>
-                    <a:srcRect/>
-                    <a:stretch>
-                      <a:fillRect/>
-                    </a:stretch>
-                  </pic:blipFill>
-                  <pic:spPr bwMode="auto">
-                    <a:xfrm>
-                      <a:off x="0" y="0"/>
-                      <a:ext cx="1876425" cy="2503170"/>
-                    </a:xfrm>
-                    <a:prstGeom prst="rect">
-                      <a:avLst/>
-                    </a:prstGeom>
-                    <a:noFill/>
-                    <a:ln>
-                      <a:noFill/>
-                    </a:ln>
-                  </pic:spPr>
-                </pic:pic>
-              </a:graphicData>
-            </a:graphic>
-            <wp14:sizeRelH relativeFrom="margin">
-              <wp14:pctWidth>0</wp14:pctWidth>
-            </wp14:sizeRelH>
-            <wp14:sizeRelV relativeFrom="margin">
-              <wp14:pctHeight>0</wp14:pctHeight>
-            </wp14:sizeRelV>
-          </wp:anchor>
-        </w:drawing>
-      </w:r>
-      <w:r>
-        <w:rPr>
-          <w:noProof/>
-        </w:rPr>
-        <w:drawing>
-          <wp:anchor distT="0" distB="0" distL="114300" distR="114300" simplePos="0" relativeHeight="251837440" behindDoc="0" locked="0" layoutInCell="1" allowOverlap="1" wp14:anchorId="5B6E50D0" wp14:editId="0828BEE8">
+          <wp:anchor distT="0" distB="0" distL="114300" distR="114300" simplePos="0" relativeHeight="251837440" behindDoc="0" locked="0" layoutInCell="1" allowOverlap="1" wp14:anchorId="5B6E50D0" wp14:editId="41D80031">
             <wp:simplePos x="0" y="0"/>
             <wp:positionH relativeFrom="margin">
               <wp:posOffset>474980</wp:posOffset>
@@ -2135,7 +2135,7 @@
           <w:u w:val="single"/>
         </w:rPr>
         <w:drawing>
-          <wp:anchor distT="0" distB="0" distL="114300" distR="114300" simplePos="0" relativeHeight="251674624" behindDoc="0" locked="0" layoutInCell="1" allowOverlap="1" wp14:anchorId="3B768398" wp14:editId="53AC9A05">
+          <wp:anchor distT="0" distB="0" distL="114300" distR="114300" simplePos="0" relativeHeight="251674624" behindDoc="0" locked="0" layoutInCell="1" allowOverlap="1" wp14:anchorId="3B768398" wp14:editId="0E6A3C71">
             <wp:simplePos x="0" y="0"/>
             <wp:positionH relativeFrom="column">
               <wp:posOffset>4965065</wp:posOffset>
@@ -3233,6 +3233,73 @@
           <w:noProof/>
         </w:rPr>
         <w:drawing>
+          <wp:anchor distT="0" distB="0" distL="114300" distR="114300" simplePos="0" relativeHeight="251884544" behindDoc="0" locked="0" layoutInCell="1" allowOverlap="1" wp14:anchorId="79F3E635" wp14:editId="5A41A911">
+            <wp:simplePos x="0" y="0"/>
+            <wp:positionH relativeFrom="margin">
+              <wp:posOffset>466090</wp:posOffset>
+            </wp:positionH>
+            <wp:positionV relativeFrom="paragraph">
+              <wp:posOffset>6783705</wp:posOffset>
+            </wp:positionV>
+            <wp:extent cx="1876425" cy="2502535"/>
+            <wp:effectExtent l="0" t="0" r="9525" b="0"/>
+            <wp:wrapSquare wrapText="bothSides"/>
+            <wp:docPr id="35" name="Imagem 35"/>
+            <wp:cNvGraphicFramePr>
+              <a:graphicFrameLocks xmlns:a="http://schemas.openxmlformats.org/drawingml/2006/main" noChangeAspect="1"/>
+            </wp:cNvGraphicFramePr>
+            <a:graphic xmlns:a="http://schemas.openxmlformats.org/drawingml/2006/main">
+              <a:graphicData uri="http://schemas.openxmlformats.org/drawingml/2006/picture">
+                <pic:pic xmlns:pic="http://schemas.openxmlformats.org/drawingml/2006/picture">
+                  <pic:nvPicPr>
+                    <pic:cNvPr id="0" name="Picture 2"/>
+                    <pic:cNvPicPr>
+                      <a:picLocks noChangeAspect="1" noChangeArrowheads="1"/>
+                    </pic:cNvPicPr>
+                  </pic:nvPicPr>
+                  <pic:blipFill>
+                    <a:blip r:embed="rId23" cstate="print">
+                      <a:extLst>
+                        <a:ext uri="{28A0092B-C50C-407E-A947-70E740481C1C}">
+                          <a14:useLocalDpi xmlns:a14="http://schemas.microsoft.com/office/drawing/2010/main" val="0"/>
+                        </a:ext>
+                      </a:extLst>
+                    </a:blip>
+                    <a:srcRect/>
+                    <a:stretch>
+                      <a:fillRect/>
+                    </a:stretch>
+                  </pic:blipFill>
+                  <pic:spPr bwMode="auto">
+                    <a:xfrm>
+                      <a:off x="0" y="0"/>
+                      <a:ext cx="1876425" cy="2502535"/>
+                    </a:xfrm>
+                    <a:prstGeom prst="rect">
+                      <a:avLst/>
+                    </a:prstGeom>
+                    <a:noFill/>
+                    <a:ln>
+                      <a:noFill/>
+                    </a:ln>
+                  </pic:spPr>
+                </pic:pic>
+              </a:graphicData>
+            </a:graphic>
+            <wp14:sizeRelH relativeFrom="margin">
+              <wp14:pctWidth>0</wp14:pctWidth>
+            </wp14:sizeRelH>
+            <wp14:sizeRelV relativeFrom="margin">
+              <wp14:pctHeight>0</wp14:pctHeight>
+            </wp14:sizeRelV>
+          </wp:anchor>
+        </w:drawing>
+      </w:r>
+      <w:r>
+        <w:rPr>
+          <w:noProof/>
+        </w:rPr>
+        <w:drawing>
           <wp:anchor distT="0" distB="0" distL="114300" distR="114300" simplePos="0" relativeHeight="251880448" behindDoc="0" locked="0" layoutInCell="1" allowOverlap="1" wp14:anchorId="6E524DF0" wp14:editId="1D1570F9">
             <wp:simplePos x="0" y="0"/>
             <wp:positionH relativeFrom="margin">
@@ -3258,7 +3325,7 @@
                     </pic:cNvPicPr>
                   </pic:nvPicPr>
                   <pic:blipFill>
-                    <a:blip r:embed="rId23" cstate="print">
+                    <a:blip r:embed="rId24" cstate="print">
                       <a:grayscl/>
                       <a:extLst>
                         <a:ext uri="{28A0092B-C50C-407E-A947-70E740481C1C}">
@@ -3326,7 +3393,7 @@
                     </pic:cNvPicPr>
                   </pic:nvPicPr>
                   <pic:blipFill>
-                    <a:blip r:embed="rId24" cstate="print">
+                    <a:blip r:embed="rId25" cstate="print">
                       <a:extLst>
                         <a:ext uri="{28A0092B-C50C-407E-A947-70E740481C1C}">
                           <a14:useLocalDpi xmlns:a14="http://schemas.microsoft.com/office/drawing/2010/main" val="0"/>
@@ -3388,74 +3455,6 @@
                 <pic:pic xmlns:pic="http://schemas.openxmlformats.org/drawingml/2006/picture">
                   <pic:nvPicPr>
                     <pic:cNvPr id="0" name="Picture 1"/>
-                    <pic:cNvPicPr>
-                      <a:picLocks noChangeAspect="1" noChangeArrowheads="1"/>
-                    </pic:cNvPicPr>
-                  </pic:nvPicPr>
-                  <pic:blipFill>
-                    <a:blip r:embed="rId25" cstate="print">
-                      <a:grayscl/>
-                      <a:extLst>
-                        <a:ext uri="{28A0092B-C50C-407E-A947-70E740481C1C}">
-                          <a14:useLocalDpi xmlns:a14="http://schemas.microsoft.com/office/drawing/2010/main" val="0"/>
-                        </a:ext>
-                      </a:extLst>
-                    </a:blip>
-                    <a:srcRect/>
-                    <a:stretch>
-                      <a:fillRect/>
-                    </a:stretch>
-                  </pic:blipFill>
-                  <pic:spPr bwMode="auto">
-                    <a:xfrm>
-                      <a:off x="0" y="0"/>
-                      <a:ext cx="1914525" cy="2554605"/>
-                    </a:xfrm>
-                    <a:prstGeom prst="rect">
-                      <a:avLst/>
-                    </a:prstGeom>
-                    <a:noFill/>
-                    <a:ln>
-                      <a:noFill/>
-                    </a:ln>
-                  </pic:spPr>
-                </pic:pic>
-              </a:graphicData>
-            </a:graphic>
-            <wp14:sizeRelH relativeFrom="margin">
-              <wp14:pctWidth>0</wp14:pctWidth>
-            </wp14:sizeRelH>
-            <wp14:sizeRelV relativeFrom="margin">
-              <wp14:pctHeight>0</wp14:pctHeight>
-            </wp14:sizeRelV>
-          </wp:anchor>
-        </w:drawing>
-      </w:r>
-      <w:r>
-        <w:rPr>
-          <w:noProof/>
-        </w:rPr>
-        <w:drawing>
-          <wp:anchor distT="0" distB="0" distL="114300" distR="114300" simplePos="0" relativeHeight="251864064" behindDoc="0" locked="0" layoutInCell="1" allowOverlap="1" wp14:anchorId="0748679C" wp14:editId="5480E694">
-            <wp:simplePos x="0" y="0"/>
-            <wp:positionH relativeFrom="margin">
-              <wp:posOffset>5162550</wp:posOffset>
-            </wp:positionH>
-            <wp:positionV relativeFrom="paragraph">
-              <wp:posOffset>687705</wp:posOffset>
-            </wp:positionV>
-            <wp:extent cx="1914525" cy="2554605"/>
-            <wp:effectExtent l="0" t="0" r="9525" b="0"/>
-            <wp:wrapSquare wrapText="bothSides"/>
-            <wp:docPr id="21" name="Imagem 21"/>
-            <wp:cNvGraphicFramePr>
-              <a:graphicFrameLocks xmlns:a="http://schemas.openxmlformats.org/drawingml/2006/main" noChangeAspect="1"/>
-            </wp:cNvGraphicFramePr>
-            <a:graphic xmlns:a="http://schemas.openxmlformats.org/drawingml/2006/main">
-              <a:graphicData uri="http://schemas.openxmlformats.org/drawingml/2006/picture">
-                <pic:pic xmlns:pic="http://schemas.openxmlformats.org/drawingml/2006/picture">
-                  <pic:nvPicPr>
-                    <pic:cNvPr id="0" name="Picture 3"/>
                     <pic:cNvPicPr>
                       <a:picLocks noChangeAspect="1" noChangeArrowheads="1"/>
                     </pic:cNvPicPr>
@@ -3504,6 +3503,74 @@
           <w:noProof/>
         </w:rPr>
         <w:drawing>
+          <wp:anchor distT="0" distB="0" distL="114300" distR="114300" simplePos="0" relativeHeight="251864064" behindDoc="0" locked="0" layoutInCell="1" allowOverlap="1" wp14:anchorId="0748679C" wp14:editId="5480E694">
+            <wp:simplePos x="0" y="0"/>
+            <wp:positionH relativeFrom="margin">
+              <wp:posOffset>5162550</wp:posOffset>
+            </wp:positionH>
+            <wp:positionV relativeFrom="paragraph">
+              <wp:posOffset>687705</wp:posOffset>
+            </wp:positionV>
+            <wp:extent cx="1914525" cy="2554605"/>
+            <wp:effectExtent l="0" t="0" r="9525" b="0"/>
+            <wp:wrapSquare wrapText="bothSides"/>
+            <wp:docPr id="21" name="Imagem 21"/>
+            <wp:cNvGraphicFramePr>
+              <a:graphicFrameLocks xmlns:a="http://schemas.openxmlformats.org/drawingml/2006/main" noChangeAspect="1"/>
+            </wp:cNvGraphicFramePr>
+            <a:graphic xmlns:a="http://schemas.openxmlformats.org/drawingml/2006/main">
+              <a:graphicData uri="http://schemas.openxmlformats.org/drawingml/2006/picture">
+                <pic:pic xmlns:pic="http://schemas.openxmlformats.org/drawingml/2006/picture">
+                  <pic:nvPicPr>
+                    <pic:cNvPr id="0" name="Picture 3"/>
+                    <pic:cNvPicPr>
+                      <a:picLocks noChangeAspect="1" noChangeArrowheads="1"/>
+                    </pic:cNvPicPr>
+                  </pic:nvPicPr>
+                  <pic:blipFill>
+                    <a:blip r:embed="rId27" cstate="print">
+                      <a:grayscl/>
+                      <a:extLst>
+                        <a:ext uri="{28A0092B-C50C-407E-A947-70E740481C1C}">
+                          <a14:useLocalDpi xmlns:a14="http://schemas.microsoft.com/office/drawing/2010/main" val="0"/>
+                        </a:ext>
+                      </a:extLst>
+                    </a:blip>
+                    <a:srcRect/>
+                    <a:stretch>
+                      <a:fillRect/>
+                    </a:stretch>
+                  </pic:blipFill>
+                  <pic:spPr bwMode="auto">
+                    <a:xfrm>
+                      <a:off x="0" y="0"/>
+                      <a:ext cx="1914525" cy="2554605"/>
+                    </a:xfrm>
+                    <a:prstGeom prst="rect">
+                      <a:avLst/>
+                    </a:prstGeom>
+                    <a:noFill/>
+                    <a:ln>
+                      <a:noFill/>
+                    </a:ln>
+                  </pic:spPr>
+                </pic:pic>
+              </a:graphicData>
+            </a:graphic>
+            <wp14:sizeRelH relativeFrom="margin">
+              <wp14:pctWidth>0</wp14:pctWidth>
+            </wp14:sizeRelH>
+            <wp14:sizeRelV relativeFrom="margin">
+              <wp14:pctHeight>0</wp14:pctHeight>
+            </wp14:sizeRelV>
+          </wp:anchor>
+        </w:drawing>
+      </w:r>
+      <w:r>
+        <w:rPr>
+          <w:noProof/>
+        </w:rPr>
+        <w:drawing>
           <wp:anchor distT="0" distB="0" distL="114300" distR="114300" simplePos="0" relativeHeight="251862016" behindDoc="0" locked="0" layoutInCell="1" allowOverlap="1" wp14:anchorId="0D2E4315" wp14:editId="3C075682">
             <wp:simplePos x="0" y="0"/>
             <wp:positionH relativeFrom="margin">
@@ -3529,7 +3596,7 @@
                     </pic:cNvPicPr>
                   </pic:nvPicPr>
                   <pic:blipFill>
-                    <a:blip r:embed="rId27" cstate="print">
+                    <a:blip r:embed="rId28" cstate="print">
                       <a:grayscl/>
                       <a:extLst>
                         <a:ext uri="{28A0092B-C50C-407E-A947-70E740481C1C}">
@@ -3597,7 +3664,7 @@
                     </pic:cNvPicPr>
                   </pic:nvPicPr>
                   <pic:blipFill>
-                    <a:blip r:embed="rId28" cstate="print">
+                    <a:blip r:embed="rId29" cstate="print">
                       <a:extLst>
                         <a:ext uri="{28A0092B-C50C-407E-A947-70E740481C1C}">
                           <a14:useLocalDpi xmlns:a14="http://schemas.microsoft.com/office/drawing/2010/main" val="0"/>
@@ -3642,7 +3709,7 @@
       </w:r>
     </w:p>
     <w:sectPr>
-      <w:footerReference w:type="default" r:id="rId29"/>
+      <w:footerReference w:type="default" r:id="rId30"/>
       <w:pgSz w:w="11906" w:h="16838"/>
       <w:pgMar w:top="0" w:right="0" w:bottom="0" w:left="0" w:header="709" w:footer="709" w:gutter="0"/>
       <w:cols w:space="708"/>

--- a/skins/pistols.docx
+++ b/skins/pistols.docx
@@ -10,7 +10,7 @@
         <mc:AlternateContent>
           <mc:Choice Requires="wps">
             <w:drawing>
-              <wp:anchor distT="0" distB="0" distL="114300" distR="114300" simplePos="0" relativeHeight="251696128" behindDoc="0" locked="0" layoutInCell="1" allowOverlap="1" wp14:anchorId="3B1CFEA9" wp14:editId="49E1B29F">
+              <wp:anchor distT="0" distB="0" distL="114300" distR="114300" simplePos="0" relativeHeight="251696128" behindDoc="0" locked="0" layoutInCell="1" allowOverlap="1" wp14:anchorId="3B1CFEA9" wp14:editId="5F839DAA">
                 <wp:simplePos x="0" y="0"/>
                 <wp:positionH relativeFrom="margin">
                   <wp:align>center</wp:align>
@@ -1314,18 +1314,18 @@
           <w:noProof/>
         </w:rPr>
         <w:drawing>
-          <wp:anchor distT="0" distB="0" distL="114300" distR="114300" simplePos="0" relativeHeight="251882496" behindDoc="0" locked="0" layoutInCell="1" allowOverlap="1" wp14:anchorId="4D987B99" wp14:editId="52B3C097">
+          <wp:anchor distT="0" distB="0" distL="114300" distR="114300" simplePos="0" relativeHeight="251864064" behindDoc="0" locked="0" layoutInCell="1" allowOverlap="1" wp14:anchorId="0748679C" wp14:editId="1931020B">
             <wp:simplePos x="0" y="0"/>
             <wp:positionH relativeFrom="margin">
-              <wp:posOffset>2828925</wp:posOffset>
+              <wp:posOffset>5162550</wp:posOffset>
             </wp:positionH>
             <wp:positionV relativeFrom="paragraph">
-              <wp:posOffset>3479165</wp:posOffset>
+              <wp:posOffset>6548120</wp:posOffset>
             </wp:positionV>
-            <wp:extent cx="1885950" cy="2515235"/>
-            <wp:effectExtent l="0" t="0" r="0" b="0"/>
+            <wp:extent cx="1914525" cy="2554605"/>
+            <wp:effectExtent l="0" t="0" r="9525" b="0"/>
             <wp:wrapSquare wrapText="bothSides"/>
-            <wp:docPr id="22" name="Imagem 22"/>
+            <wp:docPr id="21" name="Imagem 21"/>
             <wp:cNvGraphicFramePr>
               <a:graphicFrameLocks xmlns:a="http://schemas.openxmlformats.org/drawingml/2006/main" noChangeAspect="1"/>
             </wp:cNvGraphicFramePr>
@@ -1340,6 +1340,7 @@
                   </pic:nvPicPr>
                   <pic:blipFill>
                     <a:blip r:embed="rId14" cstate="print">
+                      <a:grayscl/>
                       <a:extLst>
                         <a:ext uri="{28A0092B-C50C-407E-A947-70E740481C1C}">
                           <a14:useLocalDpi xmlns:a14="http://schemas.microsoft.com/office/drawing/2010/main" val="0"/>
@@ -1354,7 +1355,7 @@
                   <pic:spPr bwMode="auto">
                     <a:xfrm>
                       <a:off x="0" y="0"/>
-                      <a:ext cx="1885950" cy="2515235"/>
+                      <a:ext cx="1914525" cy="2554605"/>
                     </a:xfrm>
                     <a:prstGeom prst="rect">
                       <a:avLst/>
@@ -1381,13 +1382,148 @@
           <w:noProof/>
         </w:rPr>
         <w:drawing>
-          <wp:anchor distT="0" distB="0" distL="114300" distR="114300" simplePos="0" relativeHeight="251857920" behindDoc="0" locked="0" layoutInCell="1" allowOverlap="1" wp14:anchorId="05FA6512" wp14:editId="29CB3028">
+          <wp:anchor distT="0" distB="0" distL="114300" distR="114300" simplePos="0" relativeHeight="251862016" behindDoc="0" locked="0" layoutInCell="1" allowOverlap="1" wp14:anchorId="0D2E4315" wp14:editId="67E1DB86">
+            <wp:simplePos x="0" y="0"/>
+            <wp:positionH relativeFrom="margin">
+              <wp:posOffset>2800350</wp:posOffset>
+            </wp:positionH>
+            <wp:positionV relativeFrom="paragraph">
+              <wp:posOffset>6540500</wp:posOffset>
+            </wp:positionV>
+            <wp:extent cx="1914525" cy="2552700"/>
+            <wp:effectExtent l="0" t="0" r="9525" b="0"/>
+            <wp:wrapSquare wrapText="bothSides"/>
+            <wp:docPr id="19" name="Imagem 19"/>
+            <wp:cNvGraphicFramePr>
+              <a:graphicFrameLocks xmlns:a="http://schemas.openxmlformats.org/drawingml/2006/main" noChangeAspect="1"/>
+            </wp:cNvGraphicFramePr>
+            <a:graphic xmlns:a="http://schemas.openxmlformats.org/drawingml/2006/main">
+              <a:graphicData uri="http://schemas.openxmlformats.org/drawingml/2006/picture">
+                <pic:pic xmlns:pic="http://schemas.openxmlformats.org/drawingml/2006/picture">
+                  <pic:nvPicPr>
+                    <pic:cNvPr id="0" name="Picture 1"/>
+                    <pic:cNvPicPr>
+                      <a:picLocks noChangeAspect="1" noChangeArrowheads="1"/>
+                    </pic:cNvPicPr>
+                  </pic:nvPicPr>
+                  <pic:blipFill>
+                    <a:blip r:embed="rId15" cstate="print">
+                      <a:grayscl/>
+                      <a:extLst>
+                        <a:ext uri="{28A0092B-C50C-407E-A947-70E740481C1C}">
+                          <a14:useLocalDpi xmlns:a14="http://schemas.microsoft.com/office/drawing/2010/main" val="0"/>
+                        </a:ext>
+                      </a:extLst>
+                    </a:blip>
+                    <a:srcRect/>
+                    <a:stretch>
+                      <a:fillRect/>
+                    </a:stretch>
+                  </pic:blipFill>
+                  <pic:spPr bwMode="auto">
+                    <a:xfrm>
+                      <a:off x="0" y="0"/>
+                      <a:ext cx="1914525" cy="2552700"/>
+                    </a:xfrm>
+                    <a:prstGeom prst="rect">
+                      <a:avLst/>
+                    </a:prstGeom>
+                    <a:noFill/>
+                    <a:ln>
+                      <a:noFill/>
+                    </a:ln>
+                  </pic:spPr>
+                </pic:pic>
+              </a:graphicData>
+            </a:graphic>
+            <wp14:sizeRelH relativeFrom="margin">
+              <wp14:pctWidth>0</wp14:pctWidth>
+            </wp14:sizeRelH>
+            <wp14:sizeRelV relativeFrom="margin">
+              <wp14:pctHeight>0</wp14:pctHeight>
+            </wp14:sizeRelV>
+          </wp:anchor>
+        </w:drawing>
+      </w:r>
+      <w:r>
+        <w:rPr>
+          <w:noProof/>
+        </w:rPr>
+        <w:drawing>
+          <wp:anchor distT="0" distB="0" distL="114300" distR="114300" simplePos="0" relativeHeight="251874304" behindDoc="0" locked="0" layoutInCell="1" allowOverlap="1" wp14:anchorId="29F6D4F4" wp14:editId="0A7FB3D1">
+            <wp:simplePos x="0" y="0"/>
+            <wp:positionH relativeFrom="margin">
+              <wp:posOffset>457200</wp:posOffset>
+            </wp:positionH>
+            <wp:positionV relativeFrom="paragraph">
+              <wp:posOffset>6538595</wp:posOffset>
+            </wp:positionV>
+            <wp:extent cx="1885950" cy="2516505"/>
+            <wp:effectExtent l="0" t="0" r="0" b="0"/>
+            <wp:wrapSquare wrapText="bothSides"/>
+            <wp:docPr id="11" name="Imagem 11"/>
+            <wp:cNvGraphicFramePr>
+              <a:graphicFrameLocks xmlns:a="http://schemas.openxmlformats.org/drawingml/2006/main" noChangeAspect="1"/>
+            </wp:cNvGraphicFramePr>
+            <a:graphic xmlns:a="http://schemas.openxmlformats.org/drawingml/2006/main">
+              <a:graphicData uri="http://schemas.openxmlformats.org/drawingml/2006/picture">
+                <pic:pic xmlns:pic="http://schemas.openxmlformats.org/drawingml/2006/picture">
+                  <pic:nvPicPr>
+                    <pic:cNvPr id="0" name="Picture 3"/>
+                    <pic:cNvPicPr>
+                      <a:picLocks noChangeAspect="1" noChangeArrowheads="1"/>
+                    </pic:cNvPicPr>
+                  </pic:nvPicPr>
+                  <pic:blipFill>
+                    <a:blip r:embed="rId16" cstate="print">
+                      <a:extLst>
+                        <a:ext uri="{28A0092B-C50C-407E-A947-70E740481C1C}">
+                          <a14:useLocalDpi xmlns:a14="http://schemas.microsoft.com/office/drawing/2010/main" val="0"/>
+                        </a:ext>
+                      </a:extLst>
+                    </a:blip>
+                    <a:srcRect/>
+                    <a:stretch>
+                      <a:fillRect/>
+                    </a:stretch>
+                  </pic:blipFill>
+                  <pic:spPr bwMode="auto">
+                    <a:xfrm>
+                      <a:off x="0" y="0"/>
+                      <a:ext cx="1885950" cy="2516505"/>
+                    </a:xfrm>
+                    <a:prstGeom prst="rect">
+                      <a:avLst/>
+                    </a:prstGeom>
+                    <a:noFill/>
+                    <a:ln>
+                      <a:noFill/>
+                    </a:ln>
+                  </pic:spPr>
+                </pic:pic>
+              </a:graphicData>
+            </a:graphic>
+            <wp14:sizeRelH relativeFrom="margin">
+              <wp14:pctWidth>0</wp14:pctWidth>
+            </wp14:sizeRelH>
+            <wp14:sizeRelV relativeFrom="margin">
+              <wp14:pctHeight>0</wp14:pctHeight>
+            </wp14:sizeRelV>
+          </wp:anchor>
+        </w:drawing>
+      </w:r>
+      <w:r>
+        <w:rPr>
+          <w:noProof/>
+        </w:rPr>
+        <w:drawing>
+          <wp:anchor distT="0" distB="0" distL="114300" distR="114300" simplePos="0" relativeHeight="251857920" behindDoc="0" locked="0" layoutInCell="1" allowOverlap="1" wp14:anchorId="05FA6512" wp14:editId="1ADA402A">
             <wp:simplePos x="0" y="0"/>
             <wp:positionH relativeFrom="margin">
               <wp:posOffset>5165725</wp:posOffset>
             </wp:positionH>
             <wp:positionV relativeFrom="paragraph">
-              <wp:posOffset>6549390</wp:posOffset>
+              <wp:posOffset>3463290</wp:posOffset>
             </wp:positionV>
             <wp:extent cx="1914525" cy="2553335"/>
             <wp:effectExtent l="0" t="0" r="9525" b="0"/>
@@ -1406,7 +1542,7 @@
                     </pic:cNvPicPr>
                   </pic:nvPicPr>
                   <pic:blipFill>
-                    <a:blip r:embed="rId15" cstate="print">
+                    <a:blip r:embed="rId17" cstate="print">
                       <a:grayscl/>
                       <a:extLst>
                         <a:ext uri="{28A0092B-C50C-407E-A947-70E740481C1C}">
@@ -1449,13 +1585,13 @@
           <w:noProof/>
         </w:rPr>
         <w:drawing>
-          <wp:anchor distT="0" distB="0" distL="114300" distR="114300" simplePos="0" relativeHeight="251876352" behindDoc="0" locked="0" layoutInCell="1" allowOverlap="1" wp14:anchorId="0392143E" wp14:editId="7D8AB286">
+          <wp:anchor distT="0" distB="0" distL="114300" distR="114300" simplePos="0" relativeHeight="251876352" behindDoc="0" locked="0" layoutInCell="1" allowOverlap="1" wp14:anchorId="0392143E" wp14:editId="1F5C536E">
             <wp:simplePos x="0" y="0"/>
             <wp:positionH relativeFrom="margin">
-              <wp:posOffset>2828925</wp:posOffset>
+              <wp:posOffset>2819400</wp:posOffset>
             </wp:positionH>
             <wp:positionV relativeFrom="paragraph">
-              <wp:posOffset>6555740</wp:posOffset>
+              <wp:posOffset>3469640</wp:posOffset>
             </wp:positionV>
             <wp:extent cx="1885950" cy="2515235"/>
             <wp:effectExtent l="0" t="0" r="0" b="0"/>
@@ -1474,7 +1610,7 @@
                     </pic:cNvPicPr>
                   </pic:nvPicPr>
                   <pic:blipFill>
-                    <a:blip r:embed="rId16" cstate="print">
+                    <a:blip r:embed="rId18" cstate="print">
                       <a:extLst>
                         <a:ext uri="{28A0092B-C50C-407E-A947-70E740481C1C}">
                           <a14:useLocalDpi xmlns:a14="http://schemas.microsoft.com/office/drawing/2010/main" val="0"/>
@@ -1516,13 +1652,13 @@
           <w:noProof/>
         </w:rPr>
         <w:drawing>
-          <wp:anchor distT="0" distB="0" distL="114300" distR="114300" simplePos="0" relativeHeight="251839488" behindDoc="0" locked="0" layoutInCell="1" allowOverlap="1" wp14:anchorId="4EF86847" wp14:editId="62CDFBC2">
+          <wp:anchor distT="0" distB="0" distL="114300" distR="114300" simplePos="0" relativeHeight="251839488" behindDoc="0" locked="0" layoutInCell="1" allowOverlap="1" wp14:anchorId="4EF86847" wp14:editId="1614B1F6">
             <wp:simplePos x="0" y="0"/>
             <wp:positionH relativeFrom="margin">
               <wp:posOffset>446405</wp:posOffset>
             </wp:positionH>
             <wp:positionV relativeFrom="paragraph">
-              <wp:posOffset>6519545</wp:posOffset>
+              <wp:posOffset>3462020</wp:posOffset>
             </wp:positionV>
             <wp:extent cx="1914525" cy="2554605"/>
             <wp:effectExtent l="0" t="0" r="9525" b="0"/>
@@ -1541,7 +1677,7 @@
                     </pic:cNvPicPr>
                   </pic:nvPicPr>
                   <pic:blipFill>
-                    <a:blip r:embed="rId17" cstate="print">
+                    <a:blip r:embed="rId19" cstate="print">
                       <a:grayscl/>
                       <a:extLst>
                         <a:ext uri="{28A0092B-C50C-407E-A947-70E740481C1C}">
@@ -1584,13 +1720,13 @@
           <w:noProof/>
         </w:rPr>
         <w:drawing>
-          <wp:anchor distT="0" distB="0" distL="114300" distR="114300" simplePos="0" relativeHeight="251845632" behindDoc="0" locked="0" layoutInCell="1" allowOverlap="1" wp14:anchorId="12829B49" wp14:editId="1DEEA9B7">
+          <wp:anchor distT="0" distB="0" distL="114300" distR="114300" simplePos="0" relativeHeight="251845632" behindDoc="0" locked="0" layoutInCell="1" allowOverlap="1" wp14:anchorId="12829B49" wp14:editId="676BD61B">
             <wp:simplePos x="0" y="0"/>
             <wp:positionH relativeFrom="margin">
               <wp:posOffset>5189855</wp:posOffset>
             </wp:positionH>
             <wp:positionV relativeFrom="paragraph">
-              <wp:posOffset>3466465</wp:posOffset>
+              <wp:posOffset>447040</wp:posOffset>
             </wp:positionV>
             <wp:extent cx="1876425" cy="2502535"/>
             <wp:effectExtent l="0" t="0" r="9525" b="0"/>
@@ -1609,7 +1745,7 @@
                     </pic:cNvPicPr>
                   </pic:nvPicPr>
                   <pic:blipFill>
-                    <a:blip r:embed="rId18" cstate="print">
+                    <a:blip r:embed="rId20" cstate="print">
                       <a:extLst>
                         <a:ext uri="{28A0092B-C50C-407E-A947-70E740481C1C}">
                           <a14:useLocalDpi xmlns:a14="http://schemas.microsoft.com/office/drawing/2010/main" val="0"/>
@@ -1651,18 +1787,18 @@
           <w:noProof/>
         </w:rPr>
         <w:drawing>
-          <wp:anchor distT="0" distB="0" distL="114300" distR="114300" simplePos="0" relativeHeight="251872256" behindDoc="0" locked="0" layoutInCell="1" allowOverlap="1" wp14:anchorId="2EEDA3EF" wp14:editId="2FAEA136">
+          <wp:anchor distT="0" distB="0" distL="114300" distR="114300" simplePos="0" relativeHeight="251837440" behindDoc="0" locked="0" layoutInCell="1" allowOverlap="1" wp14:anchorId="5B6E50D0" wp14:editId="6B05AA44">
             <wp:simplePos x="0" y="0"/>
             <wp:positionH relativeFrom="margin">
-              <wp:posOffset>476250</wp:posOffset>
+              <wp:posOffset>457200</wp:posOffset>
             </wp:positionH>
             <wp:positionV relativeFrom="paragraph">
-              <wp:posOffset>459740</wp:posOffset>
+              <wp:posOffset>469265</wp:posOffset>
             </wp:positionV>
-            <wp:extent cx="1885950" cy="2515235"/>
-            <wp:effectExtent l="0" t="0" r="0" b="0"/>
+            <wp:extent cx="1876425" cy="2502535"/>
+            <wp:effectExtent l="0" t="0" r="9525" b="0"/>
             <wp:wrapSquare wrapText="bothSides"/>
-            <wp:docPr id="24" name="Imagem 24"/>
+            <wp:docPr id="9" name="Imagem 9"/>
             <wp:cNvGraphicFramePr>
               <a:graphicFrameLocks xmlns:a="http://schemas.openxmlformats.org/drawingml/2006/main" noChangeAspect="1"/>
             </wp:cNvGraphicFramePr>
@@ -1676,8 +1812,7 @@
                     </pic:cNvPicPr>
                   </pic:nvPicPr>
                   <pic:blipFill>
-                    <a:blip r:embed="rId19" cstate="print">
-                      <a:grayscl/>
+                    <a:blip r:embed="rId21" cstate="print">
                       <a:extLst>
                         <a:ext uri="{28A0092B-C50C-407E-A947-70E740481C1C}">
                           <a14:useLocalDpi xmlns:a14="http://schemas.microsoft.com/office/drawing/2010/main" val="0"/>
@@ -1692,7 +1827,7 @@
                   <pic:spPr bwMode="auto">
                     <a:xfrm>
                       <a:off x="0" y="0"/>
-                      <a:ext cx="1885950" cy="2515235"/>
+                      <a:ext cx="1876425" cy="2502535"/>
                     </a:xfrm>
                     <a:prstGeom prst="rect">
                       <a:avLst/>
@@ -1719,18 +1854,18 @@
           <w:noProof/>
         </w:rPr>
         <w:drawing>
-          <wp:anchor distT="0" distB="0" distL="114300" distR="114300" simplePos="0" relativeHeight="251868160" behindDoc="0" locked="0" layoutInCell="1" allowOverlap="1" wp14:anchorId="3DB7A100" wp14:editId="55A4FF39">
+          <wp:anchor distT="0" distB="0" distL="114300" distR="114300" simplePos="0" relativeHeight="251882496" behindDoc="0" locked="0" layoutInCell="1" allowOverlap="1" wp14:anchorId="4D987B99" wp14:editId="5A7BA13E">
             <wp:simplePos x="0" y="0"/>
             <wp:positionH relativeFrom="margin">
-              <wp:posOffset>5191125</wp:posOffset>
+              <wp:posOffset>2819400</wp:posOffset>
             </wp:positionH>
             <wp:positionV relativeFrom="paragraph">
-              <wp:posOffset>440055</wp:posOffset>
+              <wp:posOffset>450215</wp:posOffset>
             </wp:positionV>
-            <wp:extent cx="1885950" cy="2515870"/>
+            <wp:extent cx="1885950" cy="2515235"/>
             <wp:effectExtent l="0" t="0" r="0" b="0"/>
             <wp:wrapSquare wrapText="bothSides"/>
-            <wp:docPr id="23" name="Imagem 23"/>
+            <wp:docPr id="22" name="Imagem 22"/>
             <wp:cNvGraphicFramePr>
               <a:graphicFrameLocks xmlns:a="http://schemas.openxmlformats.org/drawingml/2006/main" noChangeAspect="1"/>
             </wp:cNvGraphicFramePr>
@@ -1738,143 +1873,7 @@
               <a:graphicData uri="http://schemas.openxmlformats.org/drawingml/2006/picture">
                 <pic:pic xmlns:pic="http://schemas.openxmlformats.org/drawingml/2006/picture">
                   <pic:nvPicPr>
-                    <pic:cNvPr id="0" name="Picture 1"/>
-                    <pic:cNvPicPr>
-                      <a:picLocks noChangeAspect="1" noChangeArrowheads="1"/>
-                    </pic:cNvPicPr>
-                  </pic:nvPicPr>
-                  <pic:blipFill>
-                    <a:blip r:embed="rId20" cstate="print">
-                      <a:grayscl/>
-                      <a:extLst>
-                        <a:ext uri="{28A0092B-C50C-407E-A947-70E740481C1C}">
-                          <a14:useLocalDpi xmlns:a14="http://schemas.microsoft.com/office/drawing/2010/main" val="0"/>
-                        </a:ext>
-                      </a:extLst>
-                    </a:blip>
-                    <a:srcRect/>
-                    <a:stretch>
-                      <a:fillRect/>
-                    </a:stretch>
-                  </pic:blipFill>
-                  <pic:spPr bwMode="auto">
-                    <a:xfrm>
-                      <a:off x="0" y="0"/>
-                      <a:ext cx="1885950" cy="2515870"/>
-                    </a:xfrm>
-                    <a:prstGeom prst="rect">
-                      <a:avLst/>
-                    </a:prstGeom>
-                    <a:noFill/>
-                    <a:ln>
-                      <a:noFill/>
-                    </a:ln>
-                  </pic:spPr>
-                </pic:pic>
-              </a:graphicData>
-            </a:graphic>
-            <wp14:sizeRelH relativeFrom="margin">
-              <wp14:pctWidth>0</wp14:pctWidth>
-            </wp14:sizeRelH>
-            <wp14:sizeRelV relativeFrom="margin">
-              <wp14:pctHeight>0</wp14:pctHeight>
-            </wp14:sizeRelV>
-          </wp:anchor>
-        </w:drawing>
-      </w:r>
-      <w:r>
-        <w:rPr>
-          <w:noProof/>
-        </w:rPr>
-        <w:drawing>
-          <wp:anchor distT="0" distB="0" distL="114300" distR="114300" simplePos="0" relativeHeight="251855872" behindDoc="0" locked="0" layoutInCell="1" allowOverlap="1" wp14:anchorId="67E46D93" wp14:editId="1B4E8E33">
-            <wp:simplePos x="0" y="0"/>
-            <wp:positionH relativeFrom="margin">
-              <wp:posOffset>2838450</wp:posOffset>
-            </wp:positionH>
-            <wp:positionV relativeFrom="paragraph">
-              <wp:posOffset>449580</wp:posOffset>
-            </wp:positionV>
-            <wp:extent cx="1880235" cy="2508885"/>
-            <wp:effectExtent l="0" t="0" r="5715" b="5715"/>
-            <wp:wrapSquare wrapText="bothSides"/>
-            <wp:docPr id="17" name="Imagem 17"/>
-            <wp:cNvGraphicFramePr>
-              <a:graphicFrameLocks xmlns:a="http://schemas.openxmlformats.org/drawingml/2006/main" noChangeAspect="1"/>
-            </wp:cNvGraphicFramePr>
-            <a:graphic xmlns:a="http://schemas.openxmlformats.org/drawingml/2006/main">
-              <a:graphicData uri="http://schemas.openxmlformats.org/drawingml/2006/picture">
-                <pic:pic xmlns:pic="http://schemas.openxmlformats.org/drawingml/2006/picture">
-                  <pic:nvPicPr>
-                    <pic:cNvPr id="0" name="Picture 6"/>
-                    <pic:cNvPicPr>
-                      <a:picLocks noChangeAspect="1" noChangeArrowheads="1"/>
-                    </pic:cNvPicPr>
-                  </pic:nvPicPr>
-                  <pic:blipFill>
-                    <a:blip r:embed="rId21" cstate="print">
-                      <a:grayscl/>
-                      <a:extLst>
-                        <a:ext uri="{28A0092B-C50C-407E-A947-70E740481C1C}">
-                          <a14:useLocalDpi xmlns:a14="http://schemas.microsoft.com/office/drawing/2010/main" val="0"/>
-                        </a:ext>
-                      </a:extLst>
-                    </a:blip>
-                    <a:srcRect/>
-                    <a:stretch>
-                      <a:fillRect/>
-                    </a:stretch>
-                  </pic:blipFill>
-                  <pic:spPr bwMode="auto">
-                    <a:xfrm>
-                      <a:off x="0" y="0"/>
-                      <a:ext cx="1880235" cy="2508885"/>
-                    </a:xfrm>
-                    <a:prstGeom prst="rect">
-                      <a:avLst/>
-                    </a:prstGeom>
-                    <a:noFill/>
-                    <a:ln>
-                      <a:noFill/>
-                    </a:ln>
-                  </pic:spPr>
-                </pic:pic>
-              </a:graphicData>
-            </a:graphic>
-            <wp14:sizeRelH relativeFrom="margin">
-              <wp14:pctWidth>0</wp14:pctWidth>
-            </wp14:sizeRelH>
-            <wp14:sizeRelV relativeFrom="margin">
-              <wp14:pctHeight>0</wp14:pctHeight>
-            </wp14:sizeRelV>
-          </wp:anchor>
-        </w:drawing>
-      </w:r>
-      <w:r>
-        <w:rPr>
-          <w:noProof/>
-        </w:rPr>
-        <w:drawing>
-          <wp:anchor distT="0" distB="0" distL="114300" distR="114300" simplePos="0" relativeHeight="251837440" behindDoc="0" locked="0" layoutInCell="1" allowOverlap="1" wp14:anchorId="5B6E50D0" wp14:editId="41D80031">
-            <wp:simplePos x="0" y="0"/>
-            <wp:positionH relativeFrom="margin">
-              <wp:posOffset>474980</wp:posOffset>
-            </wp:positionH>
-            <wp:positionV relativeFrom="paragraph">
-              <wp:posOffset>3486150</wp:posOffset>
-            </wp:positionV>
-            <wp:extent cx="1819275" cy="2426335"/>
-            <wp:effectExtent l="0" t="0" r="9525" b="0"/>
-            <wp:wrapSquare wrapText="bothSides"/>
-            <wp:docPr id="9" name="Imagem 9"/>
-            <wp:cNvGraphicFramePr>
-              <a:graphicFrameLocks xmlns:a="http://schemas.openxmlformats.org/drawingml/2006/main" noChangeAspect="1"/>
-            </wp:cNvGraphicFramePr>
-            <a:graphic xmlns:a="http://schemas.openxmlformats.org/drawingml/2006/main">
-              <a:graphicData uri="http://schemas.openxmlformats.org/drawingml/2006/picture">
-                <pic:pic xmlns:pic="http://schemas.openxmlformats.org/drawingml/2006/picture">
-                  <pic:nvPicPr>
-                    <pic:cNvPr id="0" name="Picture 1"/>
+                    <pic:cNvPr id="0" name="Picture 3"/>
                     <pic:cNvPicPr>
                       <a:picLocks noChangeAspect="1" noChangeArrowheads="1"/>
                     </pic:cNvPicPr>
@@ -1895,7 +1894,7 @@
                   <pic:spPr bwMode="auto">
                     <a:xfrm>
                       <a:off x="0" y="0"/>
-                      <a:ext cx="1819275" cy="2426335"/>
+                      <a:ext cx="1885950" cy="2515235"/>
                     </a:xfrm>
                     <a:prstGeom prst="rect">
                       <a:avLst/>
@@ -2135,7 +2134,7 @@
           <w:u w:val="single"/>
         </w:rPr>
         <w:drawing>
-          <wp:anchor distT="0" distB="0" distL="114300" distR="114300" simplePos="0" relativeHeight="251674624" behindDoc="0" locked="0" layoutInCell="1" allowOverlap="1" wp14:anchorId="3B768398" wp14:editId="0E6A3C71">
+          <wp:anchor distT="0" distB="0" distL="114300" distR="114300" simplePos="0" relativeHeight="251674624" behindDoc="0" locked="0" layoutInCell="1" allowOverlap="1" wp14:anchorId="3B768398" wp14:editId="3DEAC7E0">
             <wp:simplePos x="0" y="0"/>
             <wp:positionH relativeFrom="column">
               <wp:posOffset>4965065</wp:posOffset>
@@ -3233,18 +3232,18 @@
           <w:noProof/>
         </w:rPr>
         <w:drawing>
-          <wp:anchor distT="0" distB="0" distL="114300" distR="114300" simplePos="0" relativeHeight="251884544" behindDoc="0" locked="0" layoutInCell="1" allowOverlap="1" wp14:anchorId="79F3E635" wp14:editId="5A41A911">
+          <wp:anchor distT="0" distB="0" distL="114300" distR="114300" simplePos="0" relativeHeight="251888640" behindDoc="0" locked="0" layoutInCell="1" allowOverlap="1" wp14:anchorId="4223C008" wp14:editId="0DE73404">
             <wp:simplePos x="0" y="0"/>
             <wp:positionH relativeFrom="margin">
-              <wp:posOffset>466090</wp:posOffset>
+              <wp:posOffset>5181600</wp:posOffset>
             </wp:positionH>
             <wp:positionV relativeFrom="paragraph">
-              <wp:posOffset>6783705</wp:posOffset>
+              <wp:posOffset>3716655</wp:posOffset>
             </wp:positionV>
             <wp:extent cx="1876425" cy="2502535"/>
             <wp:effectExtent l="0" t="0" r="9525" b="0"/>
             <wp:wrapSquare wrapText="bothSides"/>
-            <wp:docPr id="35" name="Imagem 35"/>
+            <wp:docPr id="36" name="Imagem 36"/>
             <wp:cNvGraphicFramePr>
               <a:graphicFrameLocks xmlns:a="http://schemas.openxmlformats.org/drawingml/2006/main" noChangeAspect="1"/>
             </wp:cNvGraphicFramePr>
@@ -3252,7 +3251,7 @@
               <a:graphicData uri="http://schemas.openxmlformats.org/drawingml/2006/picture">
                 <pic:pic xmlns:pic="http://schemas.openxmlformats.org/drawingml/2006/picture">
                   <pic:nvPicPr>
-                    <pic:cNvPr id="0" name="Picture 2"/>
+                    <pic:cNvPr id="0" name="Picture 3"/>
                     <pic:cNvPicPr>
                       <a:picLocks noChangeAspect="1" noChangeArrowheads="1"/>
                     </pic:cNvPicPr>
@@ -3300,18 +3299,18 @@
           <w:noProof/>
         </w:rPr>
         <w:drawing>
-          <wp:anchor distT="0" distB="0" distL="114300" distR="114300" simplePos="0" relativeHeight="251880448" behindDoc="0" locked="0" layoutInCell="1" allowOverlap="1" wp14:anchorId="6E524DF0" wp14:editId="1D1570F9">
+          <wp:anchor distT="0" distB="0" distL="114300" distR="114300" simplePos="0" relativeHeight="251886592" behindDoc="0" locked="0" layoutInCell="1" allowOverlap="1" wp14:anchorId="392F49CB" wp14:editId="70B20036">
             <wp:simplePos x="0" y="0"/>
-            <wp:positionH relativeFrom="margin">
-              <wp:posOffset>447675</wp:posOffset>
+            <wp:positionH relativeFrom="column">
+              <wp:posOffset>2828290</wp:posOffset>
             </wp:positionH>
             <wp:positionV relativeFrom="paragraph">
-              <wp:posOffset>3707130</wp:posOffset>
+              <wp:posOffset>3716655</wp:posOffset>
             </wp:positionV>
-            <wp:extent cx="1914525" cy="2555240"/>
+            <wp:extent cx="1876425" cy="2503805"/>
             <wp:effectExtent l="0" t="0" r="9525" b="0"/>
             <wp:wrapSquare wrapText="bothSides"/>
-            <wp:docPr id="7" name="Imagem 7"/>
+            <wp:docPr id="8" name="Imagem 8"/>
             <wp:cNvGraphicFramePr>
               <a:graphicFrameLocks xmlns:a="http://schemas.openxmlformats.org/drawingml/2006/main" noChangeAspect="1"/>
             </wp:cNvGraphicFramePr>
@@ -3319,14 +3318,13 @@
               <a:graphicData uri="http://schemas.openxmlformats.org/drawingml/2006/picture">
                 <pic:pic xmlns:pic="http://schemas.openxmlformats.org/drawingml/2006/picture">
                   <pic:nvPicPr>
-                    <pic:cNvPr id="0" name="Picture 1"/>
+                    <pic:cNvPr id="0" name="Picture 5"/>
                     <pic:cNvPicPr>
                       <a:picLocks noChangeAspect="1" noChangeArrowheads="1"/>
                     </pic:cNvPicPr>
                   </pic:nvPicPr>
                   <pic:blipFill>
                     <a:blip r:embed="rId24" cstate="print">
-                      <a:grayscl/>
                       <a:extLst>
                         <a:ext uri="{28A0092B-C50C-407E-A947-70E740481C1C}">
                           <a14:useLocalDpi xmlns:a14="http://schemas.microsoft.com/office/drawing/2010/main" val="0"/>
@@ -3341,7 +3339,7 @@
                   <pic:spPr bwMode="auto">
                     <a:xfrm>
                       <a:off x="0" y="0"/>
-                      <a:ext cx="1914525" cy="2555240"/>
+                      <a:ext cx="1876425" cy="2503805"/>
                     </a:xfrm>
                     <a:prstGeom prst="rect">
                       <a:avLst/>
@@ -3368,13 +3366,80 @@
           <w:noProof/>
         </w:rPr>
         <w:drawing>
-          <wp:anchor distT="0" distB="0" distL="114300" distR="114300" simplePos="0" relativeHeight="251878400" behindDoc="0" locked="0" layoutInCell="1" allowOverlap="1" wp14:anchorId="7736FD36" wp14:editId="3DF3520B">
+          <wp:anchor distT="0" distB="0" distL="114300" distR="114300" simplePos="0" relativeHeight="251884544" behindDoc="0" locked="0" layoutInCell="1" allowOverlap="1" wp14:anchorId="79F3E635" wp14:editId="49DB7E5A">
+            <wp:simplePos x="0" y="0"/>
+            <wp:positionH relativeFrom="margin">
+              <wp:posOffset>466090</wp:posOffset>
+            </wp:positionH>
+            <wp:positionV relativeFrom="paragraph">
+              <wp:posOffset>3716655</wp:posOffset>
+            </wp:positionV>
+            <wp:extent cx="1876425" cy="2502535"/>
+            <wp:effectExtent l="0" t="0" r="9525" b="0"/>
+            <wp:wrapSquare wrapText="bothSides"/>
+            <wp:docPr id="35" name="Imagem 35"/>
+            <wp:cNvGraphicFramePr>
+              <a:graphicFrameLocks xmlns:a="http://schemas.openxmlformats.org/drawingml/2006/main" noChangeAspect="1"/>
+            </wp:cNvGraphicFramePr>
+            <a:graphic xmlns:a="http://schemas.openxmlformats.org/drawingml/2006/main">
+              <a:graphicData uri="http://schemas.openxmlformats.org/drawingml/2006/picture">
+                <pic:pic xmlns:pic="http://schemas.openxmlformats.org/drawingml/2006/picture">
+                  <pic:nvPicPr>
+                    <pic:cNvPr id="0" name="Picture 2"/>
+                    <pic:cNvPicPr>
+                      <a:picLocks noChangeAspect="1" noChangeArrowheads="1"/>
+                    </pic:cNvPicPr>
+                  </pic:nvPicPr>
+                  <pic:blipFill>
+                    <a:blip r:embed="rId25" cstate="print">
+                      <a:extLst>
+                        <a:ext uri="{28A0092B-C50C-407E-A947-70E740481C1C}">
+                          <a14:useLocalDpi xmlns:a14="http://schemas.microsoft.com/office/drawing/2010/main" val="0"/>
+                        </a:ext>
+                      </a:extLst>
+                    </a:blip>
+                    <a:srcRect/>
+                    <a:stretch>
+                      <a:fillRect/>
+                    </a:stretch>
+                  </pic:blipFill>
+                  <pic:spPr bwMode="auto">
+                    <a:xfrm>
+                      <a:off x="0" y="0"/>
+                      <a:ext cx="1876425" cy="2502535"/>
+                    </a:xfrm>
+                    <a:prstGeom prst="rect">
+                      <a:avLst/>
+                    </a:prstGeom>
+                    <a:noFill/>
+                    <a:ln>
+                      <a:noFill/>
+                    </a:ln>
+                  </pic:spPr>
+                </pic:pic>
+              </a:graphicData>
+            </a:graphic>
+            <wp14:sizeRelH relativeFrom="margin">
+              <wp14:pctWidth>0</wp14:pctWidth>
+            </wp14:sizeRelH>
+            <wp14:sizeRelV relativeFrom="margin">
+              <wp14:pctHeight>0</wp14:pctHeight>
+            </wp14:sizeRelV>
+          </wp:anchor>
+        </w:drawing>
+      </w:r>
+      <w:r>
+        <w:rPr>
+          <w:noProof/>
+        </w:rPr>
+        <w:drawing>
+          <wp:anchor distT="0" distB="0" distL="114300" distR="114300" simplePos="0" relativeHeight="251878400" behindDoc="0" locked="0" layoutInCell="1" allowOverlap="1" wp14:anchorId="7736FD36" wp14:editId="3C53EEEC">
             <wp:simplePos x="0" y="0"/>
             <wp:positionH relativeFrom="margin">
               <wp:posOffset>5162550</wp:posOffset>
             </wp:positionH>
             <wp:positionV relativeFrom="paragraph">
-              <wp:posOffset>3707130</wp:posOffset>
+              <wp:posOffset>687705</wp:posOffset>
             </wp:positionV>
             <wp:extent cx="1905000" cy="2541905"/>
             <wp:effectExtent l="0" t="0" r="0" b="0"/>
@@ -3393,7 +3458,7 @@
                     </pic:cNvPicPr>
                   </pic:nvPicPr>
                   <pic:blipFill>
-                    <a:blip r:embed="rId25" cstate="print">
+                    <a:blip r:embed="rId26" cstate="print">
                       <a:extLst>
                         <a:ext uri="{28A0092B-C50C-407E-A947-70E740481C1C}">
                           <a14:useLocalDpi xmlns:a14="http://schemas.microsoft.com/office/drawing/2010/main" val="0"/>
@@ -3435,13 +3500,13 @@
           <w:noProof/>
         </w:rPr>
         <w:drawing>
-          <wp:anchor distT="0" distB="0" distL="114300" distR="114300" simplePos="0" relativeHeight="251870208" behindDoc="0" locked="0" layoutInCell="1" allowOverlap="1" wp14:anchorId="65EDF2A6" wp14:editId="4B1E3D14">
+          <wp:anchor distT="0" distB="0" distL="114300" distR="114300" simplePos="0" relativeHeight="251870208" behindDoc="0" locked="0" layoutInCell="1" allowOverlap="1" wp14:anchorId="65EDF2A6" wp14:editId="2176326F">
             <wp:simplePos x="0" y="0"/>
             <wp:positionH relativeFrom="margin">
-              <wp:posOffset>2809240</wp:posOffset>
+              <wp:posOffset>2799715</wp:posOffset>
             </wp:positionH>
             <wp:positionV relativeFrom="paragraph">
-              <wp:posOffset>3707130</wp:posOffset>
+              <wp:posOffset>687705</wp:posOffset>
             </wp:positionV>
             <wp:extent cx="1914525" cy="2554605"/>
             <wp:effectExtent l="0" t="0" r="9525" b="0"/>
@@ -3455,74 +3520,6 @@
                 <pic:pic xmlns:pic="http://schemas.openxmlformats.org/drawingml/2006/picture">
                   <pic:nvPicPr>
                     <pic:cNvPr id="0" name="Picture 1"/>
-                    <pic:cNvPicPr>
-                      <a:picLocks noChangeAspect="1" noChangeArrowheads="1"/>
-                    </pic:cNvPicPr>
-                  </pic:nvPicPr>
-                  <pic:blipFill>
-                    <a:blip r:embed="rId26" cstate="print">
-                      <a:grayscl/>
-                      <a:extLst>
-                        <a:ext uri="{28A0092B-C50C-407E-A947-70E740481C1C}">
-                          <a14:useLocalDpi xmlns:a14="http://schemas.microsoft.com/office/drawing/2010/main" val="0"/>
-                        </a:ext>
-                      </a:extLst>
-                    </a:blip>
-                    <a:srcRect/>
-                    <a:stretch>
-                      <a:fillRect/>
-                    </a:stretch>
-                  </pic:blipFill>
-                  <pic:spPr bwMode="auto">
-                    <a:xfrm>
-                      <a:off x="0" y="0"/>
-                      <a:ext cx="1914525" cy="2554605"/>
-                    </a:xfrm>
-                    <a:prstGeom prst="rect">
-                      <a:avLst/>
-                    </a:prstGeom>
-                    <a:noFill/>
-                    <a:ln>
-                      <a:noFill/>
-                    </a:ln>
-                  </pic:spPr>
-                </pic:pic>
-              </a:graphicData>
-            </a:graphic>
-            <wp14:sizeRelH relativeFrom="margin">
-              <wp14:pctWidth>0</wp14:pctWidth>
-            </wp14:sizeRelH>
-            <wp14:sizeRelV relativeFrom="margin">
-              <wp14:pctHeight>0</wp14:pctHeight>
-            </wp14:sizeRelV>
-          </wp:anchor>
-        </w:drawing>
-      </w:r>
-      <w:r>
-        <w:rPr>
-          <w:noProof/>
-        </w:rPr>
-        <w:drawing>
-          <wp:anchor distT="0" distB="0" distL="114300" distR="114300" simplePos="0" relativeHeight="251864064" behindDoc="0" locked="0" layoutInCell="1" allowOverlap="1" wp14:anchorId="0748679C" wp14:editId="5480E694">
-            <wp:simplePos x="0" y="0"/>
-            <wp:positionH relativeFrom="margin">
-              <wp:posOffset>5162550</wp:posOffset>
-            </wp:positionH>
-            <wp:positionV relativeFrom="paragraph">
-              <wp:posOffset>687705</wp:posOffset>
-            </wp:positionV>
-            <wp:extent cx="1914525" cy="2554605"/>
-            <wp:effectExtent l="0" t="0" r="9525" b="0"/>
-            <wp:wrapSquare wrapText="bothSides"/>
-            <wp:docPr id="21" name="Imagem 21"/>
-            <wp:cNvGraphicFramePr>
-              <a:graphicFrameLocks xmlns:a="http://schemas.openxmlformats.org/drawingml/2006/main" noChangeAspect="1"/>
-            </wp:cNvGraphicFramePr>
-            <a:graphic xmlns:a="http://schemas.openxmlformats.org/drawingml/2006/main">
-              <a:graphicData uri="http://schemas.openxmlformats.org/drawingml/2006/picture">
-                <pic:pic xmlns:pic="http://schemas.openxmlformats.org/drawingml/2006/picture">
-                  <pic:nvPicPr>
-                    <pic:cNvPr id="0" name="Picture 3"/>
                     <pic:cNvPicPr>
                       <a:picLocks noChangeAspect="1" noChangeArrowheads="1"/>
                     </pic:cNvPicPr>
@@ -3571,18 +3568,18 @@
           <w:noProof/>
         </w:rPr>
         <w:drawing>
-          <wp:anchor distT="0" distB="0" distL="114300" distR="114300" simplePos="0" relativeHeight="251862016" behindDoc="0" locked="0" layoutInCell="1" allowOverlap="1" wp14:anchorId="0D2E4315" wp14:editId="3C075682">
+          <wp:anchor distT="0" distB="0" distL="114300" distR="114300" simplePos="0" relativeHeight="251880448" behindDoc="0" locked="0" layoutInCell="1" allowOverlap="1" wp14:anchorId="6E524DF0" wp14:editId="5D79EE2C">
             <wp:simplePos x="0" y="0"/>
             <wp:positionH relativeFrom="margin">
-              <wp:posOffset>2800350</wp:posOffset>
+              <wp:posOffset>447675</wp:posOffset>
             </wp:positionH>
             <wp:positionV relativeFrom="paragraph">
-              <wp:posOffset>687705</wp:posOffset>
+              <wp:posOffset>697230</wp:posOffset>
             </wp:positionV>
-            <wp:extent cx="1914525" cy="2552700"/>
+            <wp:extent cx="1914525" cy="2555240"/>
             <wp:effectExtent l="0" t="0" r="9525" b="0"/>
             <wp:wrapSquare wrapText="bothSides"/>
-            <wp:docPr id="19" name="Imagem 19"/>
+            <wp:docPr id="7" name="Imagem 7"/>
             <wp:cNvGraphicFramePr>
               <a:graphicFrameLocks xmlns:a="http://schemas.openxmlformats.org/drawingml/2006/main" noChangeAspect="1"/>
             </wp:cNvGraphicFramePr>
@@ -3612,7 +3609,7 @@
                   <pic:spPr bwMode="auto">
                     <a:xfrm>
                       <a:off x="0" y="0"/>
-                      <a:ext cx="1914525" cy="2552700"/>
+                      <a:ext cx="1914525" cy="2555240"/>
                     </a:xfrm>
                     <a:prstGeom prst="rect">
                       <a:avLst/>
@@ -3638,78 +3635,11 @@
         <w:rPr>
           <w:noProof/>
         </w:rPr>
-        <w:drawing>
-          <wp:anchor distT="0" distB="0" distL="114300" distR="114300" simplePos="0" relativeHeight="251874304" behindDoc="0" locked="0" layoutInCell="1" allowOverlap="1" wp14:anchorId="29F6D4F4" wp14:editId="7B594C36">
-            <wp:simplePos x="0" y="0"/>
-            <wp:positionH relativeFrom="margin">
-              <wp:posOffset>457200</wp:posOffset>
-            </wp:positionH>
-            <wp:positionV relativeFrom="paragraph">
-              <wp:posOffset>697230</wp:posOffset>
-            </wp:positionV>
-            <wp:extent cx="1885950" cy="2516505"/>
-            <wp:effectExtent l="0" t="0" r="0" b="0"/>
-            <wp:wrapSquare wrapText="bothSides"/>
-            <wp:docPr id="11" name="Imagem 11"/>
-            <wp:cNvGraphicFramePr>
-              <a:graphicFrameLocks xmlns:a="http://schemas.openxmlformats.org/drawingml/2006/main" noChangeAspect="1"/>
-            </wp:cNvGraphicFramePr>
-            <a:graphic xmlns:a="http://schemas.openxmlformats.org/drawingml/2006/main">
-              <a:graphicData uri="http://schemas.openxmlformats.org/drawingml/2006/picture">
-                <pic:pic xmlns:pic="http://schemas.openxmlformats.org/drawingml/2006/picture">
-                  <pic:nvPicPr>
-                    <pic:cNvPr id="0" name="Picture 3"/>
-                    <pic:cNvPicPr>
-                      <a:picLocks noChangeAspect="1" noChangeArrowheads="1"/>
-                    </pic:cNvPicPr>
-                  </pic:nvPicPr>
-                  <pic:blipFill>
-                    <a:blip r:embed="rId29" cstate="print">
-                      <a:extLst>
-                        <a:ext uri="{28A0092B-C50C-407E-A947-70E740481C1C}">
-                          <a14:useLocalDpi xmlns:a14="http://schemas.microsoft.com/office/drawing/2010/main" val="0"/>
-                        </a:ext>
-                      </a:extLst>
-                    </a:blip>
-                    <a:srcRect/>
-                    <a:stretch>
-                      <a:fillRect/>
-                    </a:stretch>
-                  </pic:blipFill>
-                  <pic:spPr bwMode="auto">
-                    <a:xfrm>
-                      <a:off x="0" y="0"/>
-                      <a:ext cx="1885950" cy="2516505"/>
-                    </a:xfrm>
-                    <a:prstGeom prst="rect">
-                      <a:avLst/>
-                    </a:prstGeom>
-                    <a:noFill/>
-                    <a:ln>
-                      <a:noFill/>
-                    </a:ln>
-                  </pic:spPr>
-                </pic:pic>
-              </a:graphicData>
-            </a:graphic>
-            <wp14:sizeRelH relativeFrom="margin">
-              <wp14:pctWidth>0</wp14:pctWidth>
-            </wp14:sizeRelH>
-            <wp14:sizeRelV relativeFrom="margin">
-              <wp14:pctHeight>0</wp14:pctHeight>
-            </wp14:sizeRelV>
-          </wp:anchor>
-        </w:drawing>
-      </w:r>
-      <w:r>
-        <w:rPr>
-          <w:noProof/>
-        </w:rPr>
         <w:t>0</w:t>
       </w:r>
     </w:p>
     <w:sectPr>
-      <w:footerReference w:type="default" r:id="rId30"/>
+      <w:footerReference w:type="default" r:id="rId29"/>
       <w:pgSz w:w="11906" w:h="16838"/>
       <w:pgMar w:top="0" w:right="0" w:bottom="0" w:left="0" w:header="709" w:footer="709" w:gutter="0"/>
       <w:cols w:space="708"/>

--- a/skins/pistols.docx
+++ b/skins/pistols.docx
@@ -2134,7 +2134,7 @@
           <w:u w:val="single"/>
         </w:rPr>
         <w:drawing>
-          <wp:anchor distT="0" distB="0" distL="114300" distR="114300" simplePos="0" relativeHeight="251674624" behindDoc="0" locked="0" layoutInCell="1" allowOverlap="1" wp14:anchorId="3B768398" wp14:editId="3DEAC7E0">
+          <wp:anchor distT="0" distB="0" distL="114300" distR="114300" simplePos="0" relativeHeight="251674624" behindDoc="0" locked="0" layoutInCell="1" allowOverlap="1" wp14:anchorId="3B768398" wp14:editId="65175C88">
             <wp:simplePos x="0" y="0"/>
             <wp:positionH relativeFrom="column">
               <wp:posOffset>4965065</wp:posOffset>
@@ -3232,6 +3232,74 @@
           <w:noProof/>
         </w:rPr>
         <w:drawing>
+          <wp:anchor distT="0" distB="0" distL="114300" distR="114300" simplePos="0" relativeHeight="251890688" behindDoc="0" locked="0" layoutInCell="1" allowOverlap="1" wp14:anchorId="135B13CB" wp14:editId="5C74E181">
+            <wp:simplePos x="0" y="0"/>
+            <wp:positionH relativeFrom="margin">
+              <wp:posOffset>5162550</wp:posOffset>
+            </wp:positionH>
+            <wp:positionV relativeFrom="paragraph">
+              <wp:posOffset>687705</wp:posOffset>
+            </wp:positionV>
+            <wp:extent cx="1914525" cy="2552700"/>
+            <wp:effectExtent l="0" t="0" r="9525" b="0"/>
+            <wp:wrapSquare wrapText="bothSides"/>
+            <wp:docPr id="17" name="Imagem 17"/>
+            <wp:cNvGraphicFramePr>
+              <a:graphicFrameLocks xmlns:a="http://schemas.openxmlformats.org/drawingml/2006/main" noChangeAspect="1"/>
+            </wp:cNvGraphicFramePr>
+            <a:graphic xmlns:a="http://schemas.openxmlformats.org/drawingml/2006/main">
+              <a:graphicData uri="http://schemas.openxmlformats.org/drawingml/2006/picture">
+                <pic:pic xmlns:pic="http://schemas.openxmlformats.org/drawingml/2006/picture">
+                  <pic:nvPicPr>
+                    <pic:cNvPr id="0" name="Picture 1"/>
+                    <pic:cNvPicPr>
+                      <a:picLocks noChangeAspect="1" noChangeArrowheads="1"/>
+                    </pic:cNvPicPr>
+                  </pic:nvPicPr>
+                  <pic:blipFill>
+                    <a:blip r:embed="rId23" cstate="print">
+                      <a:grayscl/>
+                      <a:extLst>
+                        <a:ext uri="{28A0092B-C50C-407E-A947-70E740481C1C}">
+                          <a14:useLocalDpi xmlns:a14="http://schemas.microsoft.com/office/drawing/2010/main" val="0"/>
+                        </a:ext>
+                      </a:extLst>
+                    </a:blip>
+                    <a:srcRect/>
+                    <a:stretch>
+                      <a:fillRect/>
+                    </a:stretch>
+                  </pic:blipFill>
+                  <pic:spPr bwMode="auto">
+                    <a:xfrm>
+                      <a:off x="0" y="0"/>
+                      <a:ext cx="1914525" cy="2552700"/>
+                    </a:xfrm>
+                    <a:prstGeom prst="rect">
+                      <a:avLst/>
+                    </a:prstGeom>
+                    <a:noFill/>
+                    <a:ln>
+                      <a:noFill/>
+                    </a:ln>
+                  </pic:spPr>
+                </pic:pic>
+              </a:graphicData>
+            </a:graphic>
+            <wp14:sizeRelH relativeFrom="margin">
+              <wp14:pctWidth>0</wp14:pctWidth>
+            </wp14:sizeRelH>
+            <wp14:sizeRelV relativeFrom="margin">
+              <wp14:pctHeight>0</wp14:pctHeight>
+            </wp14:sizeRelV>
+          </wp:anchor>
+        </w:drawing>
+      </w:r>
+      <w:r>
+        <w:rPr>
+          <w:noProof/>
+        </w:rPr>
+        <w:drawing>
           <wp:anchor distT="0" distB="0" distL="114300" distR="114300" simplePos="0" relativeHeight="251888640" behindDoc="0" locked="0" layoutInCell="1" allowOverlap="1" wp14:anchorId="4223C008" wp14:editId="0DE73404">
             <wp:simplePos x="0" y="0"/>
             <wp:positionH relativeFrom="margin">
@@ -3257,7 +3325,7 @@
                     </pic:cNvPicPr>
                   </pic:nvPicPr>
                   <pic:blipFill>
-                    <a:blip r:embed="rId23" cstate="print">
+                    <a:blip r:embed="rId24" cstate="print">
                       <a:extLst>
                         <a:ext uri="{28A0092B-C50C-407E-A947-70E740481C1C}">
                           <a14:useLocalDpi xmlns:a14="http://schemas.microsoft.com/office/drawing/2010/main" val="0"/>
@@ -3324,7 +3392,7 @@
                     </pic:cNvPicPr>
                   </pic:nvPicPr>
                   <pic:blipFill>
-                    <a:blip r:embed="rId24" cstate="print">
+                    <a:blip r:embed="rId25" cstate="print">
                       <a:extLst>
                         <a:ext uri="{28A0092B-C50C-407E-A947-70E740481C1C}">
                           <a14:useLocalDpi xmlns:a14="http://schemas.microsoft.com/office/drawing/2010/main" val="0"/>
@@ -3391,7 +3459,7 @@
                     </pic:cNvPicPr>
                   </pic:nvPicPr>
                   <pic:blipFill>
-                    <a:blip r:embed="rId25" cstate="print">
+                    <a:blip r:embed="rId26" cstate="print">
                       <a:extLst>
                         <a:ext uri="{28A0092B-C50C-407E-A947-70E740481C1C}">
                           <a14:useLocalDpi xmlns:a14="http://schemas.microsoft.com/office/drawing/2010/main" val="0"/>
@@ -3433,74 +3501,7 @@
           <w:noProof/>
         </w:rPr>
         <w:drawing>
-          <wp:anchor distT="0" distB="0" distL="114300" distR="114300" simplePos="0" relativeHeight="251878400" behindDoc="0" locked="0" layoutInCell="1" allowOverlap="1" wp14:anchorId="7736FD36" wp14:editId="3C53EEEC">
-            <wp:simplePos x="0" y="0"/>
-            <wp:positionH relativeFrom="margin">
-              <wp:posOffset>5162550</wp:posOffset>
-            </wp:positionH>
-            <wp:positionV relativeFrom="paragraph">
-              <wp:posOffset>687705</wp:posOffset>
-            </wp:positionV>
-            <wp:extent cx="1905000" cy="2541905"/>
-            <wp:effectExtent l="0" t="0" r="0" b="0"/>
-            <wp:wrapSquare wrapText="bothSides"/>
-            <wp:docPr id="6" name="Imagem 6"/>
-            <wp:cNvGraphicFramePr>
-              <a:graphicFrameLocks xmlns:a="http://schemas.openxmlformats.org/drawingml/2006/main" noChangeAspect="1"/>
-            </wp:cNvGraphicFramePr>
-            <a:graphic xmlns:a="http://schemas.openxmlformats.org/drawingml/2006/main">
-              <a:graphicData uri="http://schemas.openxmlformats.org/drawingml/2006/picture">
-                <pic:pic xmlns:pic="http://schemas.openxmlformats.org/drawingml/2006/picture">
-                  <pic:nvPicPr>
-                    <pic:cNvPr id="0" name="Picture 2"/>
-                    <pic:cNvPicPr>
-                      <a:picLocks noChangeAspect="1" noChangeArrowheads="1"/>
-                    </pic:cNvPicPr>
-                  </pic:nvPicPr>
-                  <pic:blipFill>
-                    <a:blip r:embed="rId26" cstate="print">
-                      <a:extLst>
-                        <a:ext uri="{28A0092B-C50C-407E-A947-70E740481C1C}">
-                          <a14:useLocalDpi xmlns:a14="http://schemas.microsoft.com/office/drawing/2010/main" val="0"/>
-                        </a:ext>
-                      </a:extLst>
-                    </a:blip>
-                    <a:srcRect/>
-                    <a:stretch>
-                      <a:fillRect/>
-                    </a:stretch>
-                  </pic:blipFill>
-                  <pic:spPr bwMode="auto">
-                    <a:xfrm>
-                      <a:off x="0" y="0"/>
-                      <a:ext cx="1905000" cy="2541905"/>
-                    </a:xfrm>
-                    <a:prstGeom prst="rect">
-                      <a:avLst/>
-                    </a:prstGeom>
-                    <a:noFill/>
-                    <a:ln>
-                      <a:noFill/>
-                    </a:ln>
-                  </pic:spPr>
-                </pic:pic>
-              </a:graphicData>
-            </a:graphic>
-            <wp14:sizeRelH relativeFrom="margin">
-              <wp14:pctWidth>0</wp14:pctWidth>
-            </wp14:sizeRelH>
-            <wp14:sizeRelV relativeFrom="margin">
-              <wp14:pctHeight>0</wp14:pctHeight>
-            </wp14:sizeRelV>
-          </wp:anchor>
-        </w:drawing>
-      </w:r>
-      <w:r>
-        <w:rPr>
-          <w:noProof/>
-        </w:rPr>
-        <w:drawing>
-          <wp:anchor distT="0" distB="0" distL="114300" distR="114300" simplePos="0" relativeHeight="251870208" behindDoc="0" locked="0" layoutInCell="1" allowOverlap="1" wp14:anchorId="65EDF2A6" wp14:editId="2176326F">
+          <wp:anchor distT="0" distB="0" distL="114300" distR="114300" simplePos="0" relativeHeight="251870208" behindDoc="0" locked="0" layoutInCell="1" allowOverlap="1" wp14:anchorId="65EDF2A6" wp14:editId="552AB419">
             <wp:simplePos x="0" y="0"/>
             <wp:positionH relativeFrom="margin">
               <wp:posOffset>2799715</wp:posOffset>

--- a/skins/pistols.docx
+++ b/skins/pistols.docx
@@ -2134,7 +2134,7 @@
           <w:u w:val="single"/>
         </w:rPr>
         <w:drawing>
-          <wp:anchor distT="0" distB="0" distL="114300" distR="114300" simplePos="0" relativeHeight="251674624" behindDoc="0" locked="0" layoutInCell="1" allowOverlap="1" wp14:anchorId="3B768398" wp14:editId="65175C88">
+          <wp:anchor distT="0" distB="0" distL="114300" distR="114300" simplePos="0" relativeHeight="251674624" behindDoc="0" locked="0" layoutInCell="1" allowOverlap="1" wp14:anchorId="3B768398" wp14:editId="68EE6E86">
             <wp:simplePos x="0" y="0"/>
             <wp:positionH relativeFrom="column">
               <wp:posOffset>4965065</wp:posOffset>
@@ -2343,7 +2343,51 @@
                                   <w14:round/>
                                 </w14:textOutline>
                               </w:rPr>
-                              <w:t>@ze_das_skins</w:t>
+                              <w:t>@</w:t>
+                            </w:r>
+                            <w:proofErr w:type="gramStart"/>
+                            <w:r>
+                              <w:rPr>
+                                <w:b/>
+                                <w:color w:val="E7E6E6" w:themeColor="background2"/>
+                                <w:spacing w:val="10"/>
+                                <w:sz w:val="36"/>
+                                <w:szCs w:val="36"/>
+                                <w:lang w:val="en-US"/>
+                                <w14:shadow w14:blurRad="63500" w14:dist="50800" w14:dir="13500000" w14:sx="0" w14:sy="0" w14:kx="0" w14:ky="0" w14:algn="none">
+                                  <w14:srgbClr w14:val="000000">
+                                    <w14:alpha w14:val="50000"/>
+                                  </w14:srgbClr>
+                                </w14:shadow>
+                                <w14:textOutline w14:w="0" w14:cap="flat" w14:cmpd="sng" w14:algn="ctr">
+                                  <w14:noFill/>
+                                  <w14:prstDash w14:val="solid"/>
+                                  <w14:round/>
+                                </w14:textOutline>
+                              </w:rPr>
+                              <w:t>ze</w:t>
+                            </w:r>
+                            <w:proofErr w:type="gramEnd"/>
+                            <w:r>
+                              <w:rPr>
+                                <w:b/>
+                                <w:color w:val="E7E6E6" w:themeColor="background2"/>
+                                <w:spacing w:val="10"/>
+                                <w:sz w:val="36"/>
+                                <w:szCs w:val="36"/>
+                                <w:lang w:val="en-US"/>
+                                <w14:shadow w14:blurRad="63500" w14:dist="50800" w14:dir="13500000" w14:sx="0" w14:sy="0" w14:kx="0" w14:ky="0" w14:algn="none">
+                                  <w14:srgbClr w14:val="000000">
+                                    <w14:alpha w14:val="50000"/>
+                                  </w14:srgbClr>
+                                </w14:shadow>
+                                <w14:textOutline w14:w="0" w14:cap="flat" w14:cmpd="sng" w14:algn="ctr">
+                                  <w14:noFill/>
+                                  <w14:prstDash w14:val="solid"/>
+                                  <w14:round/>
+                                </w14:textOutline>
+                              </w:rPr>
+                              <w:t>_das_skins</w:t>
                             </w:r>
                           </w:p>
                         </w:txbxContent>
@@ -3232,6 +3276,74 @@
           <w:noProof/>
         </w:rPr>
         <w:drawing>
+          <wp:anchor distT="0" distB="0" distL="114300" distR="114300" simplePos="0" relativeHeight="251892736" behindDoc="0" locked="0" layoutInCell="1" allowOverlap="1" wp14:anchorId="5C9CE7E0" wp14:editId="4C1F81F3">
+            <wp:simplePos x="0" y="0"/>
+            <wp:positionH relativeFrom="margin">
+              <wp:posOffset>462280</wp:posOffset>
+            </wp:positionH>
+            <wp:positionV relativeFrom="paragraph">
+              <wp:posOffset>6774180</wp:posOffset>
+            </wp:positionV>
+            <wp:extent cx="1899285" cy="2533650"/>
+            <wp:effectExtent l="0" t="0" r="5715" b="0"/>
+            <wp:wrapSquare wrapText="bothSides"/>
+            <wp:docPr id="6" name="Imagem 6"/>
+            <wp:cNvGraphicFramePr>
+              <a:graphicFrameLocks xmlns:a="http://schemas.openxmlformats.org/drawingml/2006/main" noChangeAspect="1"/>
+            </wp:cNvGraphicFramePr>
+            <a:graphic xmlns:a="http://schemas.openxmlformats.org/drawingml/2006/main">
+              <a:graphicData uri="http://schemas.openxmlformats.org/drawingml/2006/picture">
+                <pic:pic xmlns:pic="http://schemas.openxmlformats.org/drawingml/2006/picture">
+                  <pic:nvPicPr>
+                    <pic:cNvPr id="0" name="Picture 4"/>
+                    <pic:cNvPicPr>
+                      <a:picLocks noChangeAspect="1" noChangeArrowheads="1"/>
+                    </pic:cNvPicPr>
+                  </pic:nvPicPr>
+                  <pic:blipFill>
+                    <a:blip r:embed="rId23" cstate="print">
+                      <a:grayscl/>
+                      <a:extLst>
+                        <a:ext uri="{28A0092B-C50C-407E-A947-70E740481C1C}">
+                          <a14:useLocalDpi xmlns:a14="http://schemas.microsoft.com/office/drawing/2010/main" val="0"/>
+                        </a:ext>
+                      </a:extLst>
+                    </a:blip>
+                    <a:srcRect/>
+                    <a:stretch>
+                      <a:fillRect/>
+                    </a:stretch>
+                  </pic:blipFill>
+                  <pic:spPr bwMode="auto">
+                    <a:xfrm>
+                      <a:off x="0" y="0"/>
+                      <a:ext cx="1899285" cy="2533650"/>
+                    </a:xfrm>
+                    <a:prstGeom prst="rect">
+                      <a:avLst/>
+                    </a:prstGeom>
+                    <a:noFill/>
+                    <a:ln>
+                      <a:noFill/>
+                    </a:ln>
+                  </pic:spPr>
+                </pic:pic>
+              </a:graphicData>
+            </a:graphic>
+            <wp14:sizeRelH relativeFrom="margin">
+              <wp14:pctWidth>0</wp14:pctWidth>
+            </wp14:sizeRelH>
+            <wp14:sizeRelV relativeFrom="margin">
+              <wp14:pctHeight>0</wp14:pctHeight>
+            </wp14:sizeRelV>
+          </wp:anchor>
+        </w:drawing>
+      </w:r>
+      <w:r>
+        <w:rPr>
+          <w:noProof/>
+        </w:rPr>
+        <w:drawing>
           <wp:anchor distT="0" distB="0" distL="114300" distR="114300" simplePos="0" relativeHeight="251890688" behindDoc="0" locked="0" layoutInCell="1" allowOverlap="1" wp14:anchorId="135B13CB" wp14:editId="5C74E181">
             <wp:simplePos x="0" y="0"/>
             <wp:positionH relativeFrom="margin">
@@ -3257,7 +3369,7 @@
                     </pic:cNvPicPr>
                   </pic:nvPicPr>
                   <pic:blipFill>
-                    <a:blip r:embed="rId23" cstate="print">
+                    <a:blip r:embed="rId24" cstate="print">
                       <a:grayscl/>
                       <a:extLst>
                         <a:ext uri="{28A0092B-C50C-407E-A947-70E740481C1C}">
@@ -3325,7 +3437,7 @@
                     </pic:cNvPicPr>
                   </pic:nvPicPr>
                   <pic:blipFill>
-                    <a:blip r:embed="rId24" cstate="print">
+                    <a:blip r:embed="rId25" cstate="print">
                       <a:extLst>
                         <a:ext uri="{28A0092B-C50C-407E-A947-70E740481C1C}">
                           <a14:useLocalDpi xmlns:a14="http://schemas.microsoft.com/office/drawing/2010/main" val="0"/>
@@ -3392,7 +3504,7 @@
                     </pic:cNvPicPr>
                   </pic:nvPicPr>
                   <pic:blipFill>
-                    <a:blip r:embed="rId25" cstate="print">
+                    <a:blip r:embed="rId26" cstate="print">
                       <a:extLst>
                         <a:ext uri="{28A0092B-C50C-407E-A947-70E740481C1C}">
                           <a14:useLocalDpi xmlns:a14="http://schemas.microsoft.com/office/drawing/2010/main" val="0"/>
@@ -3459,7 +3571,7 @@
                     </pic:cNvPicPr>
                   </pic:nvPicPr>
                   <pic:blipFill>
-                    <a:blip r:embed="rId26" cstate="print">
+                    <a:blip r:embed="rId27" cstate="print">
                       <a:extLst>
                         <a:ext uri="{28A0092B-C50C-407E-A947-70E740481C1C}">
                           <a14:useLocalDpi xmlns:a14="http://schemas.microsoft.com/office/drawing/2010/main" val="0"/>
@@ -3526,7 +3638,7 @@
                     </pic:cNvPicPr>
                   </pic:nvPicPr>
                   <pic:blipFill>
-                    <a:blip r:embed="rId27" cstate="print">
+                    <a:blip r:embed="rId28" cstate="print">
                       <a:grayscl/>
                       <a:extLst>
                         <a:ext uri="{28A0092B-C50C-407E-A947-70E740481C1C}">
@@ -3594,7 +3706,7 @@
                     </pic:cNvPicPr>
                   </pic:nvPicPr>
                   <pic:blipFill>
-                    <a:blip r:embed="rId28" cstate="print">
+                    <a:blip r:embed="rId29" cstate="print">
                       <a:grayscl/>
                       <a:extLst>
                         <a:ext uri="{28A0092B-C50C-407E-A947-70E740481C1C}">
@@ -3640,7 +3752,7 @@
       </w:r>
     </w:p>
     <w:sectPr>
-      <w:footerReference w:type="default" r:id="rId29"/>
+      <w:footerReference w:type="default" r:id="rId30"/>
       <w:pgSz w:w="11906" w:h="16838"/>
       <w:pgMar w:top="0" w:right="0" w:bottom="0" w:left="0" w:header="709" w:footer="709" w:gutter="0"/>
       <w:cols w:space="708"/>

--- a/skins/pistols.docx
+++ b/skins/pistols.docx
@@ -2456,7 +2456,51 @@
                             <w14:round/>
                           </w14:textOutline>
                         </w:rPr>
-                        <w:t>@ze_das_skins</w:t>
+                        <w:t>@</w:t>
+                      </w:r>
+                      <w:proofErr w:type="gramStart"/>
+                      <w:r>
+                        <w:rPr>
+                          <w:b/>
+                          <w:color w:val="E7E6E6" w:themeColor="background2"/>
+                          <w:spacing w:val="10"/>
+                          <w:sz w:val="36"/>
+                          <w:szCs w:val="36"/>
+                          <w:lang w:val="en-US"/>
+                          <w14:shadow w14:blurRad="63500" w14:dist="50800" w14:dir="13500000" w14:sx="0" w14:sy="0" w14:kx="0" w14:ky="0" w14:algn="none">
+                            <w14:srgbClr w14:val="000000">
+                              <w14:alpha w14:val="50000"/>
+                            </w14:srgbClr>
+                          </w14:shadow>
+                          <w14:textOutline w14:w="0" w14:cap="flat" w14:cmpd="sng" w14:algn="ctr">
+                            <w14:noFill/>
+                            <w14:prstDash w14:val="solid"/>
+                            <w14:round/>
+                          </w14:textOutline>
+                        </w:rPr>
+                        <w:t>ze</w:t>
+                      </w:r>
+                      <w:proofErr w:type="gramEnd"/>
+                      <w:r>
+                        <w:rPr>
+                          <w:b/>
+                          <w:color w:val="E7E6E6" w:themeColor="background2"/>
+                          <w:spacing w:val="10"/>
+                          <w:sz w:val="36"/>
+                          <w:szCs w:val="36"/>
+                          <w:lang w:val="en-US"/>
+                          <w14:shadow w14:blurRad="63500" w14:dist="50800" w14:dir="13500000" w14:sx="0" w14:sy="0" w14:kx="0" w14:ky="0" w14:algn="none">
+                            <w14:srgbClr w14:val="000000">
+                              <w14:alpha w14:val="50000"/>
+                            </w14:srgbClr>
+                          </w14:shadow>
+                          <w14:textOutline w14:w="0" w14:cap="flat" w14:cmpd="sng" w14:algn="ctr">
+                            <w14:noFill/>
+                            <w14:prstDash w14:val="solid"/>
+                            <w14:round/>
+                          </w14:textOutline>
+                        </w:rPr>
+                        <w:t>_das_skins</w:t>
                       </w:r>
                     </w:p>
                   </w:txbxContent>
@@ -3276,7 +3320,70 @@
           <w:noProof/>
         </w:rPr>
         <w:drawing>
-          <wp:anchor distT="0" distB="0" distL="114300" distR="114300" simplePos="0" relativeHeight="251892736" behindDoc="0" locked="0" layoutInCell="1" allowOverlap="1" wp14:anchorId="5C9CE7E0" wp14:editId="4C1F81F3">
+          <wp:anchor distT="0" distB="0" distL="114300" distR="114300" simplePos="0" relativeHeight="251893760" behindDoc="0" locked="0" layoutInCell="1" allowOverlap="1" wp14:anchorId="4FE5E02A" wp14:editId="761CB510">
+            <wp:simplePos x="0" y="0"/>
+            <wp:positionH relativeFrom="column">
+              <wp:posOffset>466725</wp:posOffset>
+            </wp:positionH>
+            <wp:positionV relativeFrom="paragraph">
+              <wp:posOffset>3726180</wp:posOffset>
+            </wp:positionV>
+            <wp:extent cx="1876425" cy="2533650"/>
+            <wp:effectExtent l="0" t="0" r="9525" b="0"/>
+            <wp:wrapSquare wrapText="bothSides"/>
+            <wp:docPr id="23" name="Imagem 23"/>
+            <wp:cNvGraphicFramePr/>
+            <a:graphic xmlns:a="http://schemas.openxmlformats.org/drawingml/2006/main">
+              <a:graphicData uri="http://schemas.openxmlformats.org/drawingml/2006/picture">
+                <pic:pic xmlns:pic="http://schemas.openxmlformats.org/drawingml/2006/picture">
+                  <pic:nvPicPr>
+                    <pic:cNvPr id="1" name="Imagem 1"/>
+                    <pic:cNvPicPr/>
+                  </pic:nvPicPr>
+                  <pic:blipFill>
+                    <a:blip r:embed="rId23" cstate="print">
+                      <a:extLst>
+                        <a:ext uri="{28A0092B-C50C-407E-A947-70E740481C1C}">
+                          <a14:useLocalDpi xmlns:a14="http://schemas.microsoft.com/office/drawing/2010/main" val="0"/>
+                        </a:ext>
+                      </a:extLst>
+                    </a:blip>
+                    <a:srcRect/>
+                    <a:stretch>
+                      <a:fillRect/>
+                    </a:stretch>
+                  </pic:blipFill>
+                  <pic:spPr bwMode="auto">
+                    <a:xfrm>
+                      <a:off x="0" y="0"/>
+                      <a:ext cx="1876425" cy="2533650"/>
+                    </a:xfrm>
+                    <a:prstGeom prst="rect">
+                      <a:avLst/>
+                    </a:prstGeom>
+                    <a:noFill/>
+                    <a:ln>
+                      <a:noFill/>
+                    </a:ln>
+                  </pic:spPr>
+                </pic:pic>
+              </a:graphicData>
+            </a:graphic>
+            <wp14:sizeRelH relativeFrom="margin">
+              <wp14:pctWidth>0</wp14:pctWidth>
+            </wp14:sizeRelH>
+            <wp14:sizeRelV relativeFrom="margin">
+              <wp14:pctHeight>0</wp14:pctHeight>
+            </wp14:sizeRelV>
+          </wp:anchor>
+        </w:drawing>
+      </w:r>
+      <w:r>
+        <w:rPr>
+          <w:noProof/>
+        </w:rPr>
+        <w:drawing>
+          <wp:anchor distT="0" distB="0" distL="114300" distR="114300" simplePos="0" relativeHeight="251892736" behindDoc="0" locked="0" layoutInCell="1" allowOverlap="1" wp14:anchorId="5C9CE7E0" wp14:editId="49726BB7">
             <wp:simplePos x="0" y="0"/>
             <wp:positionH relativeFrom="margin">
               <wp:posOffset>462280</wp:posOffset>
@@ -3301,7 +3408,7 @@
                     </pic:cNvPicPr>
                   </pic:nvPicPr>
                   <pic:blipFill>
-                    <a:blip r:embed="rId23" cstate="print">
+                    <a:blip r:embed="rId24" cstate="print">
                       <a:grayscl/>
                       <a:extLst>
                         <a:ext uri="{28A0092B-C50C-407E-A947-70E740481C1C}">
@@ -3369,7 +3476,7 @@
                     </pic:cNvPicPr>
                   </pic:nvPicPr>
                   <pic:blipFill>
-                    <a:blip r:embed="rId24" cstate="print">
+                    <a:blip r:embed="rId25" cstate="print">
                       <a:grayscl/>
                       <a:extLst>
                         <a:ext uri="{28A0092B-C50C-407E-A947-70E740481C1C}">
@@ -3437,7 +3544,7 @@
                     </pic:cNvPicPr>
                   </pic:nvPicPr>
                   <pic:blipFill>
-                    <a:blip r:embed="rId25" cstate="print">
+                    <a:blip r:embed="rId26" cstate="print">
                       <a:extLst>
                         <a:ext uri="{28A0092B-C50C-407E-A947-70E740481C1C}">
                           <a14:useLocalDpi xmlns:a14="http://schemas.microsoft.com/office/drawing/2010/main" val="0"/>
@@ -3504,7 +3611,7 @@
                     </pic:cNvPicPr>
                   </pic:nvPicPr>
                   <pic:blipFill>
-                    <a:blip r:embed="rId26" cstate="print">
+                    <a:blip r:embed="rId27" cstate="print">
                       <a:extLst>
                         <a:ext uri="{28A0092B-C50C-407E-A947-70E740481C1C}">
                           <a14:useLocalDpi xmlns:a14="http://schemas.microsoft.com/office/drawing/2010/main" val="0"/>
@@ -3546,74 +3653,7 @@
           <w:noProof/>
         </w:rPr>
         <w:drawing>
-          <wp:anchor distT="0" distB="0" distL="114300" distR="114300" simplePos="0" relativeHeight="251884544" behindDoc="0" locked="0" layoutInCell="1" allowOverlap="1" wp14:anchorId="79F3E635" wp14:editId="49DB7E5A">
-            <wp:simplePos x="0" y="0"/>
-            <wp:positionH relativeFrom="margin">
-              <wp:posOffset>466090</wp:posOffset>
-            </wp:positionH>
-            <wp:positionV relativeFrom="paragraph">
-              <wp:posOffset>3716655</wp:posOffset>
-            </wp:positionV>
-            <wp:extent cx="1876425" cy="2502535"/>
-            <wp:effectExtent l="0" t="0" r="9525" b="0"/>
-            <wp:wrapSquare wrapText="bothSides"/>
-            <wp:docPr id="35" name="Imagem 35"/>
-            <wp:cNvGraphicFramePr>
-              <a:graphicFrameLocks xmlns:a="http://schemas.openxmlformats.org/drawingml/2006/main" noChangeAspect="1"/>
-            </wp:cNvGraphicFramePr>
-            <a:graphic xmlns:a="http://schemas.openxmlformats.org/drawingml/2006/main">
-              <a:graphicData uri="http://schemas.openxmlformats.org/drawingml/2006/picture">
-                <pic:pic xmlns:pic="http://schemas.openxmlformats.org/drawingml/2006/picture">
-                  <pic:nvPicPr>
-                    <pic:cNvPr id="0" name="Picture 2"/>
-                    <pic:cNvPicPr>
-                      <a:picLocks noChangeAspect="1" noChangeArrowheads="1"/>
-                    </pic:cNvPicPr>
-                  </pic:nvPicPr>
-                  <pic:blipFill>
-                    <a:blip r:embed="rId27" cstate="print">
-                      <a:extLst>
-                        <a:ext uri="{28A0092B-C50C-407E-A947-70E740481C1C}">
-                          <a14:useLocalDpi xmlns:a14="http://schemas.microsoft.com/office/drawing/2010/main" val="0"/>
-                        </a:ext>
-                      </a:extLst>
-                    </a:blip>
-                    <a:srcRect/>
-                    <a:stretch>
-                      <a:fillRect/>
-                    </a:stretch>
-                  </pic:blipFill>
-                  <pic:spPr bwMode="auto">
-                    <a:xfrm>
-                      <a:off x="0" y="0"/>
-                      <a:ext cx="1876425" cy="2502535"/>
-                    </a:xfrm>
-                    <a:prstGeom prst="rect">
-                      <a:avLst/>
-                    </a:prstGeom>
-                    <a:noFill/>
-                    <a:ln>
-                      <a:noFill/>
-                    </a:ln>
-                  </pic:spPr>
-                </pic:pic>
-              </a:graphicData>
-            </a:graphic>
-            <wp14:sizeRelH relativeFrom="margin">
-              <wp14:pctWidth>0</wp14:pctWidth>
-            </wp14:sizeRelH>
-            <wp14:sizeRelV relativeFrom="margin">
-              <wp14:pctHeight>0</wp14:pctHeight>
-            </wp14:sizeRelV>
-          </wp:anchor>
-        </w:drawing>
-      </w:r>
-      <w:r>
-        <w:rPr>
-          <w:noProof/>
-        </w:rPr>
-        <w:drawing>
-          <wp:anchor distT="0" distB="0" distL="114300" distR="114300" simplePos="0" relativeHeight="251870208" behindDoc="0" locked="0" layoutInCell="1" allowOverlap="1" wp14:anchorId="65EDF2A6" wp14:editId="552AB419">
+          <wp:anchor distT="0" distB="0" distL="114300" distR="114300" simplePos="0" relativeHeight="251870208" behindDoc="0" locked="0" layoutInCell="1" allowOverlap="1" wp14:anchorId="65EDF2A6" wp14:editId="54CCE1DD">
             <wp:simplePos x="0" y="0"/>
             <wp:positionH relativeFrom="margin">
               <wp:posOffset>2799715</wp:posOffset>

--- a/skins/pistols.docx
+++ b/skins/pistols.docx
@@ -219,7 +219,7 @@
           <w:u w:val="single"/>
         </w:rPr>
         <w:drawing>
-          <wp:anchor distT="0" distB="0" distL="114300" distR="114300" simplePos="0" relativeHeight="251700224" behindDoc="0" locked="0" layoutInCell="1" allowOverlap="1" wp14:anchorId="068F0DA0" wp14:editId="651989A0">
+          <wp:anchor distT="0" distB="0" distL="114300" distR="114300" simplePos="0" relativeHeight="251700224" behindDoc="0" locked="0" layoutInCell="1" allowOverlap="1" wp14:anchorId="068F0DA0" wp14:editId="3DDFEC4D">
             <wp:simplePos x="0" y="0"/>
             <wp:positionH relativeFrom="column">
               <wp:posOffset>4965065</wp:posOffset>
@@ -1314,18 +1314,18 @@
           <w:noProof/>
         </w:rPr>
         <w:drawing>
-          <wp:anchor distT="0" distB="0" distL="114300" distR="114300" simplePos="0" relativeHeight="251864064" behindDoc="0" locked="0" layoutInCell="1" allowOverlap="1" wp14:anchorId="0748679C" wp14:editId="1931020B">
+          <wp:anchor distT="0" distB="0" distL="114300" distR="114300" simplePos="0" relativeHeight="251901952" behindDoc="0" locked="0" layoutInCell="1" allowOverlap="1" wp14:anchorId="1D480963" wp14:editId="4781F197">
             <wp:simplePos x="0" y="0"/>
             <wp:positionH relativeFrom="margin">
-              <wp:posOffset>5162550</wp:posOffset>
+              <wp:posOffset>466725</wp:posOffset>
             </wp:positionH>
             <wp:positionV relativeFrom="paragraph">
-              <wp:posOffset>6548120</wp:posOffset>
+              <wp:posOffset>6536690</wp:posOffset>
             </wp:positionV>
-            <wp:extent cx="1914525" cy="2554605"/>
-            <wp:effectExtent l="0" t="0" r="9525" b="0"/>
+            <wp:extent cx="1885950" cy="2515235"/>
+            <wp:effectExtent l="0" t="0" r="0" b="0"/>
             <wp:wrapSquare wrapText="bothSides"/>
-            <wp:docPr id="21" name="Imagem 21"/>
+            <wp:docPr id="10" name="Imagem 10" descr="Uma imagem com texto, arma&#10;&#10;Descrição gerada automaticamente"/>
             <wp:cNvGraphicFramePr>
               <a:graphicFrameLocks xmlns:a="http://schemas.openxmlformats.org/drawingml/2006/main" noChangeAspect="1"/>
             </wp:cNvGraphicFramePr>
@@ -1333,14 +1333,13 @@
               <a:graphicData uri="http://schemas.openxmlformats.org/drawingml/2006/picture">
                 <pic:pic xmlns:pic="http://schemas.openxmlformats.org/drawingml/2006/picture">
                   <pic:nvPicPr>
-                    <pic:cNvPr id="0" name="Picture 3"/>
+                    <pic:cNvPr id="10" name="Imagem 10" descr="Uma imagem com texto, arma&#10;&#10;Descrição gerada automaticamente"/>
                     <pic:cNvPicPr>
                       <a:picLocks noChangeAspect="1" noChangeArrowheads="1"/>
                     </pic:cNvPicPr>
                   </pic:nvPicPr>
                   <pic:blipFill>
                     <a:blip r:embed="rId14" cstate="print">
-                      <a:grayscl/>
                       <a:extLst>
                         <a:ext uri="{28A0092B-C50C-407E-A947-70E740481C1C}">
                           <a14:useLocalDpi xmlns:a14="http://schemas.microsoft.com/office/drawing/2010/main" val="0"/>
@@ -1355,7 +1354,7 @@
                   <pic:spPr bwMode="auto">
                     <a:xfrm>
                       <a:off x="0" y="0"/>
-                      <a:ext cx="1914525" cy="2554605"/>
+                      <a:ext cx="1885950" cy="2515235"/>
                     </a:xfrm>
                     <a:prstGeom prst="rect">
                       <a:avLst/>
@@ -1382,18 +1381,18 @@
           <w:noProof/>
         </w:rPr>
         <w:drawing>
-          <wp:anchor distT="0" distB="0" distL="114300" distR="114300" simplePos="0" relativeHeight="251862016" behindDoc="0" locked="0" layoutInCell="1" allowOverlap="1" wp14:anchorId="0D2E4315" wp14:editId="67E1DB86">
+          <wp:anchor distT="0" distB="0" distL="114300" distR="114300" simplePos="0" relativeHeight="251899904" behindDoc="0" locked="0" layoutInCell="1" allowOverlap="1" wp14:anchorId="1BAC1F24" wp14:editId="3CAAC9BD">
             <wp:simplePos x="0" y="0"/>
             <wp:positionH relativeFrom="margin">
-              <wp:posOffset>2800350</wp:posOffset>
+              <wp:posOffset>2828925</wp:posOffset>
             </wp:positionH>
             <wp:positionV relativeFrom="paragraph">
-              <wp:posOffset>6540500</wp:posOffset>
+              <wp:posOffset>6555105</wp:posOffset>
             </wp:positionV>
-            <wp:extent cx="1914525" cy="2552700"/>
+            <wp:extent cx="1876425" cy="2503170"/>
             <wp:effectExtent l="0" t="0" r="9525" b="0"/>
             <wp:wrapSquare wrapText="bothSides"/>
-            <wp:docPr id="19" name="Imagem 19"/>
+            <wp:docPr id="7" name="Imagem 7"/>
             <wp:cNvGraphicFramePr>
               <a:graphicFrameLocks xmlns:a="http://schemas.openxmlformats.org/drawingml/2006/main" noChangeAspect="1"/>
             </wp:cNvGraphicFramePr>
@@ -1401,14 +1400,13 @@
               <a:graphicData uri="http://schemas.openxmlformats.org/drawingml/2006/picture">
                 <pic:pic xmlns:pic="http://schemas.openxmlformats.org/drawingml/2006/picture">
                   <pic:nvPicPr>
-                    <pic:cNvPr id="0" name="Picture 1"/>
+                    <pic:cNvPr id="0" name="Picture 12"/>
                     <pic:cNvPicPr>
                       <a:picLocks noChangeAspect="1" noChangeArrowheads="1"/>
                     </pic:cNvPicPr>
                   </pic:nvPicPr>
                   <pic:blipFill>
                     <a:blip r:embed="rId15" cstate="print">
-                      <a:grayscl/>
                       <a:extLst>
                         <a:ext uri="{28A0092B-C50C-407E-A947-70E740481C1C}">
                           <a14:useLocalDpi xmlns:a14="http://schemas.microsoft.com/office/drawing/2010/main" val="0"/>
@@ -1423,7 +1421,7 @@
                   <pic:spPr bwMode="auto">
                     <a:xfrm>
                       <a:off x="0" y="0"/>
-                      <a:ext cx="1914525" cy="2552700"/>
+                      <a:ext cx="1876425" cy="2503170"/>
                     </a:xfrm>
                     <a:prstGeom prst="rect">
                       <a:avLst/>
@@ -1450,13 +1448,211 @@
           <w:noProof/>
         </w:rPr>
         <w:drawing>
-          <wp:anchor distT="0" distB="0" distL="114300" distR="114300" simplePos="0" relativeHeight="251874304" behindDoc="0" locked="0" layoutInCell="1" allowOverlap="1" wp14:anchorId="29F6D4F4" wp14:editId="0A7FB3D1">
+          <wp:anchor distT="0" distB="0" distL="114300" distR="114300" simplePos="0" relativeHeight="251897856" behindDoc="0" locked="0" layoutInCell="1" allowOverlap="1" wp14:anchorId="47423197" wp14:editId="3FDB4507">
+            <wp:simplePos x="0" y="0"/>
+            <wp:positionH relativeFrom="margin">
+              <wp:posOffset>2818765</wp:posOffset>
+            </wp:positionH>
+            <wp:positionV relativeFrom="paragraph">
+              <wp:posOffset>440690</wp:posOffset>
+            </wp:positionV>
+            <wp:extent cx="1876425" cy="2503170"/>
+            <wp:effectExtent l="0" t="0" r="9525" b="0"/>
+            <wp:wrapSquare wrapText="bothSides"/>
+            <wp:docPr id="5" name="Imagem 5"/>
+            <wp:cNvGraphicFramePr>
+              <a:graphicFrameLocks xmlns:a="http://schemas.openxmlformats.org/drawingml/2006/main" noChangeAspect="1"/>
+            </wp:cNvGraphicFramePr>
+            <a:graphic xmlns:a="http://schemas.openxmlformats.org/drawingml/2006/main">
+              <a:graphicData uri="http://schemas.openxmlformats.org/drawingml/2006/picture">
+                <pic:pic xmlns:pic="http://schemas.openxmlformats.org/drawingml/2006/picture">
+                  <pic:nvPicPr>
+                    <pic:cNvPr id="0" name="Picture 11"/>
+                    <pic:cNvPicPr>
+                      <a:picLocks noChangeAspect="1" noChangeArrowheads="1"/>
+                    </pic:cNvPicPr>
+                  </pic:nvPicPr>
+                  <pic:blipFill>
+                    <a:blip r:embed="rId16" cstate="print">
+                      <a:extLst>
+                        <a:ext uri="{28A0092B-C50C-407E-A947-70E740481C1C}">
+                          <a14:useLocalDpi xmlns:a14="http://schemas.microsoft.com/office/drawing/2010/main" val="0"/>
+                        </a:ext>
+                      </a:extLst>
+                    </a:blip>
+                    <a:srcRect/>
+                    <a:stretch>
+                      <a:fillRect/>
+                    </a:stretch>
+                  </pic:blipFill>
+                  <pic:spPr bwMode="auto">
+                    <a:xfrm>
+                      <a:off x="0" y="0"/>
+                      <a:ext cx="1876425" cy="2503170"/>
+                    </a:xfrm>
+                    <a:prstGeom prst="rect">
+                      <a:avLst/>
+                    </a:prstGeom>
+                    <a:noFill/>
+                    <a:ln>
+                      <a:noFill/>
+                    </a:ln>
+                  </pic:spPr>
+                </pic:pic>
+              </a:graphicData>
+            </a:graphic>
+            <wp14:sizeRelH relativeFrom="margin">
+              <wp14:pctWidth>0</wp14:pctWidth>
+            </wp14:sizeRelH>
+            <wp14:sizeRelV relativeFrom="margin">
+              <wp14:pctHeight>0</wp14:pctHeight>
+            </wp14:sizeRelV>
+          </wp:anchor>
+        </w:drawing>
+      </w:r>
+      <w:r>
+        <w:rPr>
+          <w:noProof/>
+        </w:rPr>
+        <w:drawing>
+          <wp:anchor distT="0" distB="0" distL="114300" distR="114300" simplePos="0" relativeHeight="251892736" behindDoc="0" locked="0" layoutInCell="1" allowOverlap="1" wp14:anchorId="5C9CE7E0" wp14:editId="3B3FF1B5">
+            <wp:simplePos x="0" y="0"/>
+            <wp:positionH relativeFrom="margin">
+              <wp:posOffset>5177155</wp:posOffset>
+            </wp:positionH>
+            <wp:positionV relativeFrom="paragraph">
+              <wp:posOffset>6559550</wp:posOffset>
+            </wp:positionV>
+            <wp:extent cx="1899285" cy="2533650"/>
+            <wp:effectExtent l="0" t="0" r="5715" b="0"/>
+            <wp:wrapSquare wrapText="bothSides"/>
+            <wp:docPr id="6" name="Imagem 6"/>
+            <wp:cNvGraphicFramePr>
+              <a:graphicFrameLocks xmlns:a="http://schemas.openxmlformats.org/drawingml/2006/main" noChangeAspect="1"/>
+            </wp:cNvGraphicFramePr>
+            <a:graphic xmlns:a="http://schemas.openxmlformats.org/drawingml/2006/main">
+              <a:graphicData uri="http://schemas.openxmlformats.org/drawingml/2006/picture">
+                <pic:pic xmlns:pic="http://schemas.openxmlformats.org/drawingml/2006/picture">
+                  <pic:nvPicPr>
+                    <pic:cNvPr id="0" name="Picture 4"/>
+                    <pic:cNvPicPr>
+                      <a:picLocks noChangeAspect="1" noChangeArrowheads="1"/>
+                    </pic:cNvPicPr>
+                  </pic:nvPicPr>
+                  <pic:blipFill>
+                    <a:blip r:embed="rId17" cstate="print">
+                      <a:grayscl/>
+                      <a:extLst>
+                        <a:ext uri="{28A0092B-C50C-407E-A947-70E740481C1C}">
+                          <a14:useLocalDpi xmlns:a14="http://schemas.microsoft.com/office/drawing/2010/main" val="0"/>
+                        </a:ext>
+                      </a:extLst>
+                    </a:blip>
+                    <a:srcRect/>
+                    <a:stretch>
+                      <a:fillRect/>
+                    </a:stretch>
+                  </pic:blipFill>
+                  <pic:spPr bwMode="auto">
+                    <a:xfrm>
+                      <a:off x="0" y="0"/>
+                      <a:ext cx="1899285" cy="2533650"/>
+                    </a:xfrm>
+                    <a:prstGeom prst="rect">
+                      <a:avLst/>
+                    </a:prstGeom>
+                    <a:noFill/>
+                    <a:ln>
+                      <a:noFill/>
+                    </a:ln>
+                  </pic:spPr>
+                </pic:pic>
+              </a:graphicData>
+            </a:graphic>
+            <wp14:sizeRelH relativeFrom="margin">
+              <wp14:pctWidth>0</wp14:pctWidth>
+            </wp14:sizeRelH>
+            <wp14:sizeRelV relativeFrom="margin">
+              <wp14:pctHeight>0</wp14:pctHeight>
+            </wp14:sizeRelV>
+          </wp:anchor>
+        </w:drawing>
+      </w:r>
+      <w:r>
+        <w:rPr>
+          <w:noProof/>
+        </w:rPr>
+        <w:drawing>
+          <wp:anchor distT="0" distB="0" distL="114300" distR="114300" simplePos="0" relativeHeight="251893760" behindDoc="0" locked="0" layoutInCell="1" allowOverlap="1" wp14:anchorId="4FE5E02A" wp14:editId="3FA42674">
+            <wp:simplePos x="0" y="0"/>
+            <wp:positionH relativeFrom="column">
+              <wp:posOffset>5184775</wp:posOffset>
+            </wp:positionH>
+            <wp:positionV relativeFrom="paragraph">
+              <wp:posOffset>3473450</wp:posOffset>
+            </wp:positionV>
+            <wp:extent cx="1876425" cy="2533650"/>
+            <wp:effectExtent l="0" t="0" r="9525" b="0"/>
+            <wp:wrapSquare wrapText="bothSides"/>
+            <wp:docPr id="23" name="Imagem 23"/>
+            <wp:cNvGraphicFramePr/>
+            <a:graphic xmlns:a="http://schemas.openxmlformats.org/drawingml/2006/main">
+              <a:graphicData uri="http://schemas.openxmlformats.org/drawingml/2006/picture">
+                <pic:pic xmlns:pic="http://schemas.openxmlformats.org/drawingml/2006/picture">
+                  <pic:nvPicPr>
+                    <pic:cNvPr id="1" name="Imagem 1"/>
+                    <pic:cNvPicPr/>
+                  </pic:nvPicPr>
+                  <pic:blipFill>
+                    <a:blip r:embed="rId18" cstate="print">
+                      <a:extLst>
+                        <a:ext uri="{28A0092B-C50C-407E-A947-70E740481C1C}">
+                          <a14:useLocalDpi xmlns:a14="http://schemas.microsoft.com/office/drawing/2010/main" val="0"/>
+                        </a:ext>
+                      </a:extLst>
+                    </a:blip>
+                    <a:srcRect/>
+                    <a:stretch>
+                      <a:fillRect/>
+                    </a:stretch>
+                  </pic:blipFill>
+                  <pic:spPr bwMode="auto">
+                    <a:xfrm>
+                      <a:off x="0" y="0"/>
+                      <a:ext cx="1876425" cy="2533650"/>
+                    </a:xfrm>
+                    <a:prstGeom prst="rect">
+                      <a:avLst/>
+                    </a:prstGeom>
+                    <a:noFill/>
+                    <a:ln>
+                      <a:noFill/>
+                    </a:ln>
+                  </pic:spPr>
+                </pic:pic>
+              </a:graphicData>
+            </a:graphic>
+            <wp14:sizeRelH relativeFrom="margin">
+              <wp14:pctWidth>0</wp14:pctWidth>
+            </wp14:sizeRelH>
+            <wp14:sizeRelV relativeFrom="margin">
+              <wp14:pctHeight>0</wp14:pctHeight>
+            </wp14:sizeRelV>
+          </wp:anchor>
+        </w:drawing>
+      </w:r>
+      <w:r>
+        <w:rPr>
+          <w:noProof/>
+        </w:rPr>
+        <w:drawing>
+          <wp:anchor distT="0" distB="0" distL="114300" distR="114300" simplePos="0" relativeHeight="251874304" behindDoc="0" locked="0" layoutInCell="1" allowOverlap="1" wp14:anchorId="29F6D4F4" wp14:editId="2F5606A0">
             <wp:simplePos x="0" y="0"/>
             <wp:positionH relativeFrom="margin">
               <wp:posOffset>457200</wp:posOffset>
             </wp:positionH>
             <wp:positionV relativeFrom="paragraph">
-              <wp:posOffset>6538595</wp:posOffset>
+              <wp:posOffset>3471545</wp:posOffset>
             </wp:positionV>
             <wp:extent cx="1885950" cy="2516505"/>
             <wp:effectExtent l="0" t="0" r="0" b="0"/>
@@ -1475,7 +1671,7 @@
                     </pic:cNvPicPr>
                   </pic:nvPicPr>
                   <pic:blipFill>
-                    <a:blip r:embed="rId16" cstate="print">
+                    <a:blip r:embed="rId19" cstate="print">
                       <a:extLst>
                         <a:ext uri="{28A0092B-C50C-407E-A947-70E740481C1C}">
                           <a14:useLocalDpi xmlns:a14="http://schemas.microsoft.com/office/drawing/2010/main" val="0"/>
@@ -1517,75 +1713,7 @@
           <w:noProof/>
         </w:rPr>
         <w:drawing>
-          <wp:anchor distT="0" distB="0" distL="114300" distR="114300" simplePos="0" relativeHeight="251857920" behindDoc="0" locked="0" layoutInCell="1" allowOverlap="1" wp14:anchorId="05FA6512" wp14:editId="1ADA402A">
-            <wp:simplePos x="0" y="0"/>
-            <wp:positionH relativeFrom="margin">
-              <wp:posOffset>5165725</wp:posOffset>
-            </wp:positionH>
-            <wp:positionV relativeFrom="paragraph">
-              <wp:posOffset>3463290</wp:posOffset>
-            </wp:positionV>
-            <wp:extent cx="1914525" cy="2553335"/>
-            <wp:effectExtent l="0" t="0" r="9525" b="0"/>
-            <wp:wrapSquare wrapText="bothSides"/>
-            <wp:docPr id="5" name="Imagem 5"/>
-            <wp:cNvGraphicFramePr>
-              <a:graphicFrameLocks xmlns:a="http://schemas.openxmlformats.org/drawingml/2006/main" noChangeAspect="1"/>
-            </wp:cNvGraphicFramePr>
-            <a:graphic xmlns:a="http://schemas.openxmlformats.org/drawingml/2006/main">
-              <a:graphicData uri="http://schemas.openxmlformats.org/drawingml/2006/picture">
-                <pic:pic xmlns:pic="http://schemas.openxmlformats.org/drawingml/2006/picture">
-                  <pic:nvPicPr>
-                    <pic:cNvPr id="0" name="Picture 5"/>
-                    <pic:cNvPicPr>
-                      <a:picLocks noChangeAspect="1" noChangeArrowheads="1"/>
-                    </pic:cNvPicPr>
-                  </pic:nvPicPr>
-                  <pic:blipFill>
-                    <a:blip r:embed="rId17" cstate="print">
-                      <a:grayscl/>
-                      <a:extLst>
-                        <a:ext uri="{28A0092B-C50C-407E-A947-70E740481C1C}">
-                          <a14:useLocalDpi xmlns:a14="http://schemas.microsoft.com/office/drawing/2010/main" val="0"/>
-                        </a:ext>
-                      </a:extLst>
-                    </a:blip>
-                    <a:srcRect/>
-                    <a:stretch>
-                      <a:fillRect/>
-                    </a:stretch>
-                  </pic:blipFill>
-                  <pic:spPr bwMode="auto">
-                    <a:xfrm>
-                      <a:off x="0" y="0"/>
-                      <a:ext cx="1914525" cy="2553335"/>
-                    </a:xfrm>
-                    <a:prstGeom prst="rect">
-                      <a:avLst/>
-                    </a:prstGeom>
-                    <a:noFill/>
-                    <a:ln>
-                      <a:noFill/>
-                    </a:ln>
-                  </pic:spPr>
-                </pic:pic>
-              </a:graphicData>
-            </a:graphic>
-            <wp14:sizeRelH relativeFrom="margin">
-              <wp14:pctWidth>0</wp14:pctWidth>
-            </wp14:sizeRelH>
-            <wp14:sizeRelV relativeFrom="margin">
-              <wp14:pctHeight>0</wp14:pctHeight>
-            </wp14:sizeRelV>
-          </wp:anchor>
-        </w:drawing>
-      </w:r>
-      <w:r>
-        <w:rPr>
-          <w:noProof/>
-        </w:rPr>
-        <w:drawing>
-          <wp:anchor distT="0" distB="0" distL="114300" distR="114300" simplePos="0" relativeHeight="251876352" behindDoc="0" locked="0" layoutInCell="1" allowOverlap="1" wp14:anchorId="0392143E" wp14:editId="1F5C536E">
+          <wp:anchor distT="0" distB="0" distL="114300" distR="114300" simplePos="0" relativeHeight="251876352" behindDoc="0" locked="0" layoutInCell="1" allowOverlap="1" wp14:anchorId="0392143E" wp14:editId="0A95FCA5">
             <wp:simplePos x="0" y="0"/>
             <wp:positionH relativeFrom="margin">
               <wp:posOffset>2819400</wp:posOffset>
@@ -1610,7 +1738,7 @@
                     </pic:cNvPicPr>
                   </pic:nvPicPr>
                   <pic:blipFill>
-                    <a:blip r:embed="rId18" cstate="print">
+                    <a:blip r:embed="rId20" cstate="print">
                       <a:extLst>
                         <a:ext uri="{28A0092B-C50C-407E-A947-70E740481C1C}">
                           <a14:useLocalDpi xmlns:a14="http://schemas.microsoft.com/office/drawing/2010/main" val="0"/>
@@ -1652,75 +1780,7 @@
           <w:noProof/>
         </w:rPr>
         <w:drawing>
-          <wp:anchor distT="0" distB="0" distL="114300" distR="114300" simplePos="0" relativeHeight="251839488" behindDoc="0" locked="0" layoutInCell="1" allowOverlap="1" wp14:anchorId="4EF86847" wp14:editId="1614B1F6">
-            <wp:simplePos x="0" y="0"/>
-            <wp:positionH relativeFrom="margin">
-              <wp:posOffset>446405</wp:posOffset>
-            </wp:positionH>
-            <wp:positionV relativeFrom="paragraph">
-              <wp:posOffset>3462020</wp:posOffset>
-            </wp:positionV>
-            <wp:extent cx="1914525" cy="2554605"/>
-            <wp:effectExtent l="0" t="0" r="9525" b="0"/>
-            <wp:wrapSquare wrapText="bothSides"/>
-            <wp:docPr id="10" name="Imagem 10"/>
-            <wp:cNvGraphicFramePr>
-              <a:graphicFrameLocks xmlns:a="http://schemas.openxmlformats.org/drawingml/2006/main" noChangeAspect="1"/>
-            </wp:cNvGraphicFramePr>
-            <a:graphic xmlns:a="http://schemas.openxmlformats.org/drawingml/2006/main">
-              <a:graphicData uri="http://schemas.openxmlformats.org/drawingml/2006/picture">
-                <pic:pic xmlns:pic="http://schemas.openxmlformats.org/drawingml/2006/picture">
-                  <pic:nvPicPr>
-                    <pic:cNvPr id="0" name="Picture 2"/>
-                    <pic:cNvPicPr>
-                      <a:picLocks noChangeAspect="1" noChangeArrowheads="1"/>
-                    </pic:cNvPicPr>
-                  </pic:nvPicPr>
-                  <pic:blipFill>
-                    <a:blip r:embed="rId19" cstate="print">
-                      <a:grayscl/>
-                      <a:extLst>
-                        <a:ext uri="{28A0092B-C50C-407E-A947-70E740481C1C}">
-                          <a14:useLocalDpi xmlns:a14="http://schemas.microsoft.com/office/drawing/2010/main" val="0"/>
-                        </a:ext>
-                      </a:extLst>
-                    </a:blip>
-                    <a:srcRect/>
-                    <a:stretch>
-                      <a:fillRect/>
-                    </a:stretch>
-                  </pic:blipFill>
-                  <pic:spPr bwMode="auto">
-                    <a:xfrm>
-                      <a:off x="0" y="0"/>
-                      <a:ext cx="1914525" cy="2554605"/>
-                    </a:xfrm>
-                    <a:prstGeom prst="rect">
-                      <a:avLst/>
-                    </a:prstGeom>
-                    <a:noFill/>
-                    <a:ln>
-                      <a:noFill/>
-                    </a:ln>
-                  </pic:spPr>
-                </pic:pic>
-              </a:graphicData>
-            </a:graphic>
-            <wp14:sizeRelH relativeFrom="margin">
-              <wp14:pctWidth>0</wp14:pctWidth>
-            </wp14:sizeRelH>
-            <wp14:sizeRelV relativeFrom="margin">
-              <wp14:pctHeight>0</wp14:pctHeight>
-            </wp14:sizeRelV>
-          </wp:anchor>
-        </w:drawing>
-      </w:r>
-      <w:r>
-        <w:rPr>
-          <w:noProof/>
-        </w:rPr>
-        <w:drawing>
-          <wp:anchor distT="0" distB="0" distL="114300" distR="114300" simplePos="0" relativeHeight="251845632" behindDoc="0" locked="0" layoutInCell="1" allowOverlap="1" wp14:anchorId="12829B49" wp14:editId="676BD61B">
+          <wp:anchor distT="0" distB="0" distL="114300" distR="114300" simplePos="0" relativeHeight="251845632" behindDoc="0" locked="0" layoutInCell="1" allowOverlap="1" wp14:anchorId="12829B49" wp14:editId="48C1A39C">
             <wp:simplePos x="0" y="0"/>
             <wp:positionH relativeFrom="margin">
               <wp:posOffset>5189855</wp:posOffset>
@@ -1745,7 +1805,7 @@
                     </pic:cNvPicPr>
                   </pic:nvPicPr>
                   <pic:blipFill>
-                    <a:blip r:embed="rId20" cstate="print">
+                    <a:blip r:embed="rId21" cstate="print">
                       <a:extLst>
                         <a:ext uri="{28A0092B-C50C-407E-A947-70E740481C1C}">
                           <a14:useLocalDpi xmlns:a14="http://schemas.microsoft.com/office/drawing/2010/main" val="0"/>
@@ -1812,7 +1872,7 @@
                     </pic:cNvPicPr>
                   </pic:nvPicPr>
                   <pic:blipFill>
-                    <a:blip r:embed="rId21" cstate="print">
+                    <a:blip r:embed="rId22" cstate="print">
                       <a:extLst>
                         <a:ext uri="{28A0092B-C50C-407E-A947-70E740481C1C}">
                           <a14:useLocalDpi xmlns:a14="http://schemas.microsoft.com/office/drawing/2010/main" val="0"/>
@@ -1828,73 +1888,6 @@
                     <a:xfrm>
                       <a:off x="0" y="0"/>
                       <a:ext cx="1876425" cy="2502535"/>
-                    </a:xfrm>
-                    <a:prstGeom prst="rect">
-                      <a:avLst/>
-                    </a:prstGeom>
-                    <a:noFill/>
-                    <a:ln>
-                      <a:noFill/>
-                    </a:ln>
-                  </pic:spPr>
-                </pic:pic>
-              </a:graphicData>
-            </a:graphic>
-            <wp14:sizeRelH relativeFrom="margin">
-              <wp14:pctWidth>0</wp14:pctWidth>
-            </wp14:sizeRelH>
-            <wp14:sizeRelV relativeFrom="margin">
-              <wp14:pctHeight>0</wp14:pctHeight>
-            </wp14:sizeRelV>
-          </wp:anchor>
-        </w:drawing>
-      </w:r>
-      <w:r>
-        <w:rPr>
-          <w:noProof/>
-        </w:rPr>
-        <w:drawing>
-          <wp:anchor distT="0" distB="0" distL="114300" distR="114300" simplePos="0" relativeHeight="251882496" behindDoc="0" locked="0" layoutInCell="1" allowOverlap="1" wp14:anchorId="4D987B99" wp14:editId="5A7BA13E">
-            <wp:simplePos x="0" y="0"/>
-            <wp:positionH relativeFrom="margin">
-              <wp:posOffset>2819400</wp:posOffset>
-            </wp:positionH>
-            <wp:positionV relativeFrom="paragraph">
-              <wp:posOffset>450215</wp:posOffset>
-            </wp:positionV>
-            <wp:extent cx="1885950" cy="2515235"/>
-            <wp:effectExtent l="0" t="0" r="0" b="0"/>
-            <wp:wrapSquare wrapText="bothSides"/>
-            <wp:docPr id="22" name="Imagem 22"/>
-            <wp:cNvGraphicFramePr>
-              <a:graphicFrameLocks xmlns:a="http://schemas.openxmlformats.org/drawingml/2006/main" noChangeAspect="1"/>
-            </wp:cNvGraphicFramePr>
-            <a:graphic xmlns:a="http://schemas.openxmlformats.org/drawingml/2006/main">
-              <a:graphicData uri="http://schemas.openxmlformats.org/drawingml/2006/picture">
-                <pic:pic xmlns:pic="http://schemas.openxmlformats.org/drawingml/2006/picture">
-                  <pic:nvPicPr>
-                    <pic:cNvPr id="0" name="Picture 3"/>
-                    <pic:cNvPicPr>
-                      <a:picLocks noChangeAspect="1" noChangeArrowheads="1"/>
-                    </pic:cNvPicPr>
-                  </pic:nvPicPr>
-                  <pic:blipFill>
-                    <a:blip r:embed="rId22" cstate="print">
-                      <a:extLst>
-                        <a:ext uri="{28A0092B-C50C-407E-A947-70E740481C1C}">
-                          <a14:useLocalDpi xmlns:a14="http://schemas.microsoft.com/office/drawing/2010/main" val="0"/>
-                        </a:ext>
-                      </a:extLst>
-                    </a:blip>
-                    <a:srcRect/>
-                    <a:stretch>
-                      <a:fillRect/>
-                    </a:stretch>
-                  </pic:blipFill>
-                  <pic:spPr bwMode="auto">
-                    <a:xfrm>
-                      <a:off x="0" y="0"/>
-                      <a:ext cx="1885950" cy="2515235"/>
                     </a:xfrm>
                     <a:prstGeom prst="rect">
                       <a:avLst/>
@@ -2134,7 +2127,7 @@
           <w:u w:val="single"/>
         </w:rPr>
         <w:drawing>
-          <wp:anchor distT="0" distB="0" distL="114300" distR="114300" simplePos="0" relativeHeight="251674624" behindDoc="0" locked="0" layoutInCell="1" allowOverlap="1" wp14:anchorId="3B768398" wp14:editId="68EE6E86">
+          <wp:anchor distT="0" distB="0" distL="114300" distR="114300" simplePos="0" relativeHeight="251674624" behindDoc="0" locked="0" layoutInCell="1" allowOverlap="1" wp14:anchorId="3B768398" wp14:editId="4BA0C7F0">
             <wp:simplePos x="0" y="0"/>
             <wp:positionH relativeFrom="column">
               <wp:posOffset>4965065</wp:posOffset>
@@ -3320,28 +3313,33 @@
           <w:noProof/>
         </w:rPr>
         <w:drawing>
-          <wp:anchor distT="0" distB="0" distL="114300" distR="114300" simplePos="0" relativeHeight="251893760" behindDoc="0" locked="0" layoutInCell="1" allowOverlap="1" wp14:anchorId="4FE5E02A" wp14:editId="761CB510">
+          <wp:anchor distT="0" distB="0" distL="114300" distR="114300" simplePos="0" relativeHeight="251908096" behindDoc="0" locked="0" layoutInCell="1" allowOverlap="1" wp14:anchorId="6F63C2A3" wp14:editId="06185442">
             <wp:simplePos x="0" y="0"/>
-            <wp:positionH relativeFrom="column">
+            <wp:positionH relativeFrom="margin">
               <wp:posOffset>466725</wp:posOffset>
             </wp:positionH>
             <wp:positionV relativeFrom="paragraph">
-              <wp:posOffset>3726180</wp:posOffset>
+              <wp:posOffset>706755</wp:posOffset>
             </wp:positionV>
-            <wp:extent cx="1876425" cy="2533650"/>
-            <wp:effectExtent l="0" t="0" r="9525" b="0"/>
+            <wp:extent cx="1895475" cy="2527935"/>
+            <wp:effectExtent l="0" t="0" r="9525" b="5715"/>
             <wp:wrapSquare wrapText="bothSides"/>
-            <wp:docPr id="23" name="Imagem 23"/>
-            <wp:cNvGraphicFramePr/>
+            <wp:docPr id="17" name="Imagem 17"/>
+            <wp:cNvGraphicFramePr>
+              <a:graphicFrameLocks xmlns:a="http://schemas.openxmlformats.org/drawingml/2006/main" noChangeAspect="1"/>
+            </wp:cNvGraphicFramePr>
             <a:graphic xmlns:a="http://schemas.openxmlformats.org/drawingml/2006/main">
               <a:graphicData uri="http://schemas.openxmlformats.org/drawingml/2006/picture">
                 <pic:pic xmlns:pic="http://schemas.openxmlformats.org/drawingml/2006/picture">
                   <pic:nvPicPr>
-                    <pic:cNvPr id="1" name="Imagem 1"/>
-                    <pic:cNvPicPr/>
+                    <pic:cNvPr id="0" name="Picture 2"/>
+                    <pic:cNvPicPr>
+                      <a:picLocks noChangeAspect="1" noChangeArrowheads="1"/>
+                    </pic:cNvPicPr>
                   </pic:nvPicPr>
                   <pic:blipFill>
                     <a:blip r:embed="rId23" cstate="print">
+                      <a:grayscl/>
                       <a:extLst>
                         <a:ext uri="{28A0092B-C50C-407E-A947-70E740481C1C}">
                           <a14:useLocalDpi xmlns:a14="http://schemas.microsoft.com/office/drawing/2010/main" val="0"/>
@@ -3356,7 +3354,7 @@
                   <pic:spPr bwMode="auto">
                     <a:xfrm>
                       <a:off x="0" y="0"/>
-                      <a:ext cx="1876425" cy="2533650"/>
+                      <a:ext cx="1895475" cy="2527935"/>
                     </a:xfrm>
                     <a:prstGeom prst="rect">
                       <a:avLst/>
@@ -3383,18 +3381,18 @@
           <w:noProof/>
         </w:rPr>
         <w:drawing>
-          <wp:anchor distT="0" distB="0" distL="114300" distR="114300" simplePos="0" relativeHeight="251892736" behindDoc="0" locked="0" layoutInCell="1" allowOverlap="1" wp14:anchorId="5C9CE7E0" wp14:editId="49726BB7">
+          <wp:anchor distT="0" distB="0" distL="114300" distR="114300" simplePos="0" relativeHeight="251906048" behindDoc="0" locked="0" layoutInCell="1" allowOverlap="1" wp14:anchorId="0960509A" wp14:editId="605C9918">
             <wp:simplePos x="0" y="0"/>
             <wp:positionH relativeFrom="margin">
-              <wp:posOffset>462280</wp:posOffset>
+              <wp:posOffset>5180965</wp:posOffset>
             </wp:positionH>
             <wp:positionV relativeFrom="paragraph">
-              <wp:posOffset>6774180</wp:posOffset>
+              <wp:posOffset>697230</wp:posOffset>
             </wp:positionV>
-            <wp:extent cx="1899285" cy="2533650"/>
-            <wp:effectExtent l="0" t="0" r="5715" b="0"/>
+            <wp:extent cx="1876425" cy="2503170"/>
+            <wp:effectExtent l="0" t="0" r="9525" b="0"/>
             <wp:wrapSquare wrapText="bothSides"/>
-            <wp:docPr id="6" name="Imagem 6"/>
+            <wp:docPr id="16" name="Imagem 16"/>
             <wp:cNvGraphicFramePr>
               <a:graphicFrameLocks xmlns:a="http://schemas.openxmlformats.org/drawingml/2006/main" noChangeAspect="1"/>
             </wp:cNvGraphicFramePr>
@@ -3402,14 +3400,13 @@
               <a:graphicData uri="http://schemas.openxmlformats.org/drawingml/2006/picture">
                 <pic:pic xmlns:pic="http://schemas.openxmlformats.org/drawingml/2006/picture">
                   <pic:nvPicPr>
-                    <pic:cNvPr id="0" name="Picture 4"/>
+                    <pic:cNvPr id="0" name="Picture 2"/>
                     <pic:cNvPicPr>
                       <a:picLocks noChangeAspect="1" noChangeArrowheads="1"/>
                     </pic:cNvPicPr>
                   </pic:nvPicPr>
                   <pic:blipFill>
                     <a:blip r:embed="rId24" cstate="print">
-                      <a:grayscl/>
                       <a:extLst>
                         <a:ext uri="{28A0092B-C50C-407E-A947-70E740481C1C}">
                           <a14:useLocalDpi xmlns:a14="http://schemas.microsoft.com/office/drawing/2010/main" val="0"/>
@@ -3424,7 +3421,7 @@
                   <pic:spPr bwMode="auto">
                     <a:xfrm>
                       <a:off x="0" y="0"/>
-                      <a:ext cx="1899285" cy="2533650"/>
+                      <a:ext cx="1876425" cy="2503170"/>
                     </a:xfrm>
                     <a:prstGeom prst="rect">
                       <a:avLst/>
@@ -3451,18 +3448,18 @@
           <w:noProof/>
         </w:rPr>
         <w:drawing>
-          <wp:anchor distT="0" distB="0" distL="114300" distR="114300" simplePos="0" relativeHeight="251890688" behindDoc="0" locked="0" layoutInCell="1" allowOverlap="1" wp14:anchorId="135B13CB" wp14:editId="5C74E181">
+          <wp:anchor distT="0" distB="0" distL="114300" distR="114300" simplePos="0" relativeHeight="251904000" behindDoc="0" locked="0" layoutInCell="1" allowOverlap="1" wp14:anchorId="42079DD0" wp14:editId="29201935">
             <wp:simplePos x="0" y="0"/>
             <wp:positionH relativeFrom="margin">
-              <wp:posOffset>5162550</wp:posOffset>
+              <wp:posOffset>2809875</wp:posOffset>
             </wp:positionH>
             <wp:positionV relativeFrom="paragraph">
-              <wp:posOffset>687705</wp:posOffset>
+              <wp:posOffset>697230</wp:posOffset>
             </wp:positionV>
-            <wp:extent cx="1914525" cy="2552700"/>
-            <wp:effectExtent l="0" t="0" r="9525" b="0"/>
+            <wp:extent cx="1885950" cy="2515235"/>
+            <wp:effectExtent l="0" t="0" r="0" b="0"/>
             <wp:wrapSquare wrapText="bothSides"/>
-            <wp:docPr id="17" name="Imagem 17"/>
+            <wp:docPr id="8" name="Imagem 8"/>
             <wp:cNvGraphicFramePr>
               <a:graphicFrameLocks xmlns:a="http://schemas.openxmlformats.org/drawingml/2006/main" noChangeAspect="1"/>
             </wp:cNvGraphicFramePr>
@@ -3477,7 +3474,6 @@
                   </pic:nvPicPr>
                   <pic:blipFill>
                     <a:blip r:embed="rId25" cstate="print">
-                      <a:grayscl/>
                       <a:extLst>
                         <a:ext uri="{28A0092B-C50C-407E-A947-70E740481C1C}">
                           <a14:useLocalDpi xmlns:a14="http://schemas.microsoft.com/office/drawing/2010/main" val="0"/>
@@ -3492,277 +3488,7 @@
                   <pic:spPr bwMode="auto">
                     <a:xfrm>
                       <a:off x="0" y="0"/>
-                      <a:ext cx="1914525" cy="2552700"/>
-                    </a:xfrm>
-                    <a:prstGeom prst="rect">
-                      <a:avLst/>
-                    </a:prstGeom>
-                    <a:noFill/>
-                    <a:ln>
-                      <a:noFill/>
-                    </a:ln>
-                  </pic:spPr>
-                </pic:pic>
-              </a:graphicData>
-            </a:graphic>
-            <wp14:sizeRelH relativeFrom="margin">
-              <wp14:pctWidth>0</wp14:pctWidth>
-            </wp14:sizeRelH>
-            <wp14:sizeRelV relativeFrom="margin">
-              <wp14:pctHeight>0</wp14:pctHeight>
-            </wp14:sizeRelV>
-          </wp:anchor>
-        </w:drawing>
-      </w:r>
-      <w:r>
-        <w:rPr>
-          <w:noProof/>
-        </w:rPr>
-        <w:drawing>
-          <wp:anchor distT="0" distB="0" distL="114300" distR="114300" simplePos="0" relativeHeight="251888640" behindDoc="0" locked="0" layoutInCell="1" allowOverlap="1" wp14:anchorId="4223C008" wp14:editId="0DE73404">
-            <wp:simplePos x="0" y="0"/>
-            <wp:positionH relativeFrom="margin">
-              <wp:posOffset>5181600</wp:posOffset>
-            </wp:positionH>
-            <wp:positionV relativeFrom="paragraph">
-              <wp:posOffset>3716655</wp:posOffset>
-            </wp:positionV>
-            <wp:extent cx="1876425" cy="2502535"/>
-            <wp:effectExtent l="0" t="0" r="9525" b="0"/>
-            <wp:wrapSquare wrapText="bothSides"/>
-            <wp:docPr id="36" name="Imagem 36"/>
-            <wp:cNvGraphicFramePr>
-              <a:graphicFrameLocks xmlns:a="http://schemas.openxmlformats.org/drawingml/2006/main" noChangeAspect="1"/>
-            </wp:cNvGraphicFramePr>
-            <a:graphic xmlns:a="http://schemas.openxmlformats.org/drawingml/2006/main">
-              <a:graphicData uri="http://schemas.openxmlformats.org/drawingml/2006/picture">
-                <pic:pic xmlns:pic="http://schemas.openxmlformats.org/drawingml/2006/picture">
-                  <pic:nvPicPr>
-                    <pic:cNvPr id="0" name="Picture 3"/>
-                    <pic:cNvPicPr>
-                      <a:picLocks noChangeAspect="1" noChangeArrowheads="1"/>
-                    </pic:cNvPicPr>
-                  </pic:nvPicPr>
-                  <pic:blipFill>
-                    <a:blip r:embed="rId26" cstate="print">
-                      <a:extLst>
-                        <a:ext uri="{28A0092B-C50C-407E-A947-70E740481C1C}">
-                          <a14:useLocalDpi xmlns:a14="http://schemas.microsoft.com/office/drawing/2010/main" val="0"/>
-                        </a:ext>
-                      </a:extLst>
-                    </a:blip>
-                    <a:srcRect/>
-                    <a:stretch>
-                      <a:fillRect/>
-                    </a:stretch>
-                  </pic:blipFill>
-                  <pic:spPr bwMode="auto">
-                    <a:xfrm>
-                      <a:off x="0" y="0"/>
-                      <a:ext cx="1876425" cy="2502535"/>
-                    </a:xfrm>
-                    <a:prstGeom prst="rect">
-                      <a:avLst/>
-                    </a:prstGeom>
-                    <a:noFill/>
-                    <a:ln>
-                      <a:noFill/>
-                    </a:ln>
-                  </pic:spPr>
-                </pic:pic>
-              </a:graphicData>
-            </a:graphic>
-            <wp14:sizeRelH relativeFrom="margin">
-              <wp14:pctWidth>0</wp14:pctWidth>
-            </wp14:sizeRelH>
-            <wp14:sizeRelV relativeFrom="margin">
-              <wp14:pctHeight>0</wp14:pctHeight>
-            </wp14:sizeRelV>
-          </wp:anchor>
-        </w:drawing>
-      </w:r>
-      <w:r>
-        <w:rPr>
-          <w:noProof/>
-        </w:rPr>
-        <w:drawing>
-          <wp:anchor distT="0" distB="0" distL="114300" distR="114300" simplePos="0" relativeHeight="251886592" behindDoc="0" locked="0" layoutInCell="1" allowOverlap="1" wp14:anchorId="392F49CB" wp14:editId="70B20036">
-            <wp:simplePos x="0" y="0"/>
-            <wp:positionH relativeFrom="column">
-              <wp:posOffset>2828290</wp:posOffset>
-            </wp:positionH>
-            <wp:positionV relativeFrom="paragraph">
-              <wp:posOffset>3716655</wp:posOffset>
-            </wp:positionV>
-            <wp:extent cx="1876425" cy="2503805"/>
-            <wp:effectExtent l="0" t="0" r="9525" b="0"/>
-            <wp:wrapSquare wrapText="bothSides"/>
-            <wp:docPr id="8" name="Imagem 8"/>
-            <wp:cNvGraphicFramePr>
-              <a:graphicFrameLocks xmlns:a="http://schemas.openxmlformats.org/drawingml/2006/main" noChangeAspect="1"/>
-            </wp:cNvGraphicFramePr>
-            <a:graphic xmlns:a="http://schemas.openxmlformats.org/drawingml/2006/main">
-              <a:graphicData uri="http://schemas.openxmlformats.org/drawingml/2006/picture">
-                <pic:pic xmlns:pic="http://schemas.openxmlformats.org/drawingml/2006/picture">
-                  <pic:nvPicPr>
-                    <pic:cNvPr id="0" name="Picture 5"/>
-                    <pic:cNvPicPr>
-                      <a:picLocks noChangeAspect="1" noChangeArrowheads="1"/>
-                    </pic:cNvPicPr>
-                  </pic:nvPicPr>
-                  <pic:blipFill>
-                    <a:blip r:embed="rId27" cstate="print">
-                      <a:extLst>
-                        <a:ext uri="{28A0092B-C50C-407E-A947-70E740481C1C}">
-                          <a14:useLocalDpi xmlns:a14="http://schemas.microsoft.com/office/drawing/2010/main" val="0"/>
-                        </a:ext>
-                      </a:extLst>
-                    </a:blip>
-                    <a:srcRect/>
-                    <a:stretch>
-                      <a:fillRect/>
-                    </a:stretch>
-                  </pic:blipFill>
-                  <pic:spPr bwMode="auto">
-                    <a:xfrm>
-                      <a:off x="0" y="0"/>
-                      <a:ext cx="1876425" cy="2503805"/>
-                    </a:xfrm>
-                    <a:prstGeom prst="rect">
-                      <a:avLst/>
-                    </a:prstGeom>
-                    <a:noFill/>
-                    <a:ln>
-                      <a:noFill/>
-                    </a:ln>
-                  </pic:spPr>
-                </pic:pic>
-              </a:graphicData>
-            </a:graphic>
-            <wp14:sizeRelH relativeFrom="margin">
-              <wp14:pctWidth>0</wp14:pctWidth>
-            </wp14:sizeRelH>
-            <wp14:sizeRelV relativeFrom="margin">
-              <wp14:pctHeight>0</wp14:pctHeight>
-            </wp14:sizeRelV>
-          </wp:anchor>
-        </w:drawing>
-      </w:r>
-      <w:r>
-        <w:rPr>
-          <w:noProof/>
-        </w:rPr>
-        <w:drawing>
-          <wp:anchor distT="0" distB="0" distL="114300" distR="114300" simplePos="0" relativeHeight="251870208" behindDoc="0" locked="0" layoutInCell="1" allowOverlap="1" wp14:anchorId="65EDF2A6" wp14:editId="54CCE1DD">
-            <wp:simplePos x="0" y="0"/>
-            <wp:positionH relativeFrom="margin">
-              <wp:posOffset>2799715</wp:posOffset>
-            </wp:positionH>
-            <wp:positionV relativeFrom="paragraph">
-              <wp:posOffset>687705</wp:posOffset>
-            </wp:positionV>
-            <wp:extent cx="1914525" cy="2554605"/>
-            <wp:effectExtent l="0" t="0" r="9525" b="0"/>
-            <wp:wrapSquare wrapText="bothSides"/>
-            <wp:docPr id="16" name="Imagem 16"/>
-            <wp:cNvGraphicFramePr>
-              <a:graphicFrameLocks xmlns:a="http://schemas.openxmlformats.org/drawingml/2006/main" noChangeAspect="1"/>
-            </wp:cNvGraphicFramePr>
-            <a:graphic xmlns:a="http://schemas.openxmlformats.org/drawingml/2006/main">
-              <a:graphicData uri="http://schemas.openxmlformats.org/drawingml/2006/picture">
-                <pic:pic xmlns:pic="http://schemas.openxmlformats.org/drawingml/2006/picture">
-                  <pic:nvPicPr>
-                    <pic:cNvPr id="0" name="Picture 1"/>
-                    <pic:cNvPicPr>
-                      <a:picLocks noChangeAspect="1" noChangeArrowheads="1"/>
-                    </pic:cNvPicPr>
-                  </pic:nvPicPr>
-                  <pic:blipFill>
-                    <a:blip r:embed="rId28" cstate="print">
-                      <a:grayscl/>
-                      <a:extLst>
-                        <a:ext uri="{28A0092B-C50C-407E-A947-70E740481C1C}">
-                          <a14:useLocalDpi xmlns:a14="http://schemas.microsoft.com/office/drawing/2010/main" val="0"/>
-                        </a:ext>
-                      </a:extLst>
-                    </a:blip>
-                    <a:srcRect/>
-                    <a:stretch>
-                      <a:fillRect/>
-                    </a:stretch>
-                  </pic:blipFill>
-                  <pic:spPr bwMode="auto">
-                    <a:xfrm>
-                      <a:off x="0" y="0"/>
-                      <a:ext cx="1914525" cy="2554605"/>
-                    </a:xfrm>
-                    <a:prstGeom prst="rect">
-                      <a:avLst/>
-                    </a:prstGeom>
-                    <a:noFill/>
-                    <a:ln>
-                      <a:noFill/>
-                    </a:ln>
-                  </pic:spPr>
-                </pic:pic>
-              </a:graphicData>
-            </a:graphic>
-            <wp14:sizeRelH relativeFrom="margin">
-              <wp14:pctWidth>0</wp14:pctWidth>
-            </wp14:sizeRelH>
-            <wp14:sizeRelV relativeFrom="margin">
-              <wp14:pctHeight>0</wp14:pctHeight>
-            </wp14:sizeRelV>
-          </wp:anchor>
-        </w:drawing>
-      </w:r>
-      <w:r>
-        <w:rPr>
-          <w:noProof/>
-        </w:rPr>
-        <w:drawing>
-          <wp:anchor distT="0" distB="0" distL="114300" distR="114300" simplePos="0" relativeHeight="251880448" behindDoc="0" locked="0" layoutInCell="1" allowOverlap="1" wp14:anchorId="6E524DF0" wp14:editId="5D79EE2C">
-            <wp:simplePos x="0" y="0"/>
-            <wp:positionH relativeFrom="margin">
-              <wp:posOffset>447675</wp:posOffset>
-            </wp:positionH>
-            <wp:positionV relativeFrom="paragraph">
-              <wp:posOffset>697230</wp:posOffset>
-            </wp:positionV>
-            <wp:extent cx="1914525" cy="2555240"/>
-            <wp:effectExtent l="0" t="0" r="9525" b="0"/>
-            <wp:wrapSquare wrapText="bothSides"/>
-            <wp:docPr id="7" name="Imagem 7"/>
-            <wp:cNvGraphicFramePr>
-              <a:graphicFrameLocks xmlns:a="http://schemas.openxmlformats.org/drawingml/2006/main" noChangeAspect="1"/>
-            </wp:cNvGraphicFramePr>
-            <a:graphic xmlns:a="http://schemas.openxmlformats.org/drawingml/2006/main">
-              <a:graphicData uri="http://schemas.openxmlformats.org/drawingml/2006/picture">
-                <pic:pic xmlns:pic="http://schemas.openxmlformats.org/drawingml/2006/picture">
-                  <pic:nvPicPr>
-                    <pic:cNvPr id="0" name="Picture 1"/>
-                    <pic:cNvPicPr>
-                      <a:picLocks noChangeAspect="1" noChangeArrowheads="1"/>
-                    </pic:cNvPicPr>
-                  </pic:nvPicPr>
-                  <pic:blipFill>
-                    <a:blip r:embed="rId29" cstate="print">
-                      <a:grayscl/>
-                      <a:extLst>
-                        <a:ext uri="{28A0092B-C50C-407E-A947-70E740481C1C}">
-                          <a14:useLocalDpi xmlns:a14="http://schemas.microsoft.com/office/drawing/2010/main" val="0"/>
-                        </a:ext>
-                      </a:extLst>
-                    </a:blip>
-                    <a:srcRect/>
-                    <a:stretch>
-                      <a:fillRect/>
-                    </a:stretch>
-                  </pic:blipFill>
-                  <pic:spPr bwMode="auto">
-                    <a:xfrm>
-                      <a:off x="0" y="0"/>
-                      <a:ext cx="1914525" cy="2555240"/>
+                      <a:ext cx="1885950" cy="2515235"/>
                     </a:xfrm>
                     <a:prstGeom prst="rect">
                       <a:avLst/>
@@ -3792,7 +3518,7 @@
       </w:r>
     </w:p>
     <w:sectPr>
-      <w:footerReference w:type="default" r:id="rId30"/>
+      <w:footerReference w:type="default" r:id="rId26"/>
       <w:pgSz w:w="11906" w:h="16838"/>
       <w:pgMar w:top="0" w:right="0" w:bottom="0" w:left="0" w:header="709" w:footer="709" w:gutter="0"/>
       <w:cols w:space="708"/>

--- a/skins/pistols.docx
+++ b/skins/pistols.docx
@@ -2127,7 +2127,7 @@
           <w:u w:val="single"/>
         </w:rPr>
         <w:drawing>
-          <wp:anchor distT="0" distB="0" distL="114300" distR="114300" simplePos="0" relativeHeight="251674624" behindDoc="0" locked="0" layoutInCell="1" allowOverlap="1" wp14:anchorId="3B768398" wp14:editId="4BA0C7F0">
+          <wp:anchor distT="0" distB="0" distL="114300" distR="114300" simplePos="0" relativeHeight="251674624" behindDoc="0" locked="0" layoutInCell="1" allowOverlap="1" wp14:anchorId="3B768398" wp14:editId="3CAE8E66">
             <wp:simplePos x="0" y="0"/>
             <wp:positionH relativeFrom="column">
               <wp:posOffset>4965065</wp:posOffset>
@@ -3313,6 +3313,74 @@
           <w:noProof/>
         </w:rPr>
         <w:drawing>
+          <wp:anchor distT="0" distB="0" distL="114300" distR="114300" simplePos="0" relativeHeight="251910144" behindDoc="0" locked="0" layoutInCell="1" allowOverlap="1" wp14:anchorId="68D1FB51" wp14:editId="4CA48410">
+            <wp:simplePos x="0" y="0"/>
+            <wp:positionH relativeFrom="margin">
+              <wp:posOffset>466725</wp:posOffset>
+            </wp:positionH>
+            <wp:positionV relativeFrom="paragraph">
+              <wp:posOffset>3707130</wp:posOffset>
+            </wp:positionV>
+            <wp:extent cx="1896745" cy="2530475"/>
+            <wp:effectExtent l="0" t="0" r="8255" b="3175"/>
+            <wp:wrapSquare wrapText="bothSides"/>
+            <wp:docPr id="19" name="Imagem 19"/>
+            <wp:cNvGraphicFramePr>
+              <a:graphicFrameLocks xmlns:a="http://schemas.openxmlformats.org/drawingml/2006/main" noChangeAspect="1"/>
+            </wp:cNvGraphicFramePr>
+            <a:graphic xmlns:a="http://schemas.openxmlformats.org/drawingml/2006/main">
+              <a:graphicData uri="http://schemas.openxmlformats.org/drawingml/2006/picture">
+                <pic:pic xmlns:pic="http://schemas.openxmlformats.org/drawingml/2006/picture">
+                  <pic:nvPicPr>
+                    <pic:cNvPr id="0" name="Picture 2"/>
+                    <pic:cNvPicPr>
+                      <a:picLocks noChangeAspect="1" noChangeArrowheads="1"/>
+                    </pic:cNvPicPr>
+                  </pic:nvPicPr>
+                  <pic:blipFill>
+                    <a:blip r:embed="rId23" cstate="print">
+                      <a:grayscl/>
+                      <a:extLst>
+                        <a:ext uri="{28A0092B-C50C-407E-A947-70E740481C1C}">
+                          <a14:useLocalDpi xmlns:a14="http://schemas.microsoft.com/office/drawing/2010/main" val="0"/>
+                        </a:ext>
+                      </a:extLst>
+                    </a:blip>
+                    <a:srcRect/>
+                    <a:stretch>
+                      <a:fillRect/>
+                    </a:stretch>
+                  </pic:blipFill>
+                  <pic:spPr bwMode="auto">
+                    <a:xfrm>
+                      <a:off x="0" y="0"/>
+                      <a:ext cx="1896745" cy="2530475"/>
+                    </a:xfrm>
+                    <a:prstGeom prst="rect">
+                      <a:avLst/>
+                    </a:prstGeom>
+                    <a:noFill/>
+                    <a:ln>
+                      <a:noFill/>
+                    </a:ln>
+                  </pic:spPr>
+                </pic:pic>
+              </a:graphicData>
+            </a:graphic>
+            <wp14:sizeRelH relativeFrom="margin">
+              <wp14:pctWidth>0</wp14:pctWidth>
+            </wp14:sizeRelH>
+            <wp14:sizeRelV relativeFrom="margin">
+              <wp14:pctHeight>0</wp14:pctHeight>
+            </wp14:sizeRelV>
+          </wp:anchor>
+        </w:drawing>
+      </w:r>
+      <w:r>
+        <w:rPr>
+          <w:noProof/>
+        </w:rPr>
+        <w:drawing>
           <wp:anchor distT="0" distB="0" distL="114300" distR="114300" simplePos="0" relativeHeight="251908096" behindDoc="0" locked="0" layoutInCell="1" allowOverlap="1" wp14:anchorId="6F63C2A3" wp14:editId="06185442">
             <wp:simplePos x="0" y="0"/>
             <wp:positionH relativeFrom="margin">
@@ -3338,7 +3406,7 @@
                     </pic:cNvPicPr>
                   </pic:nvPicPr>
                   <pic:blipFill>
-                    <a:blip r:embed="rId23" cstate="print">
+                    <a:blip r:embed="rId24" cstate="print">
                       <a:grayscl/>
                       <a:extLst>
                         <a:ext uri="{28A0092B-C50C-407E-A947-70E740481C1C}">
@@ -3406,7 +3474,7 @@
                     </pic:cNvPicPr>
                   </pic:nvPicPr>
                   <pic:blipFill>
-                    <a:blip r:embed="rId24" cstate="print">
+                    <a:blip r:embed="rId25" cstate="print">
                       <a:extLst>
                         <a:ext uri="{28A0092B-C50C-407E-A947-70E740481C1C}">
                           <a14:useLocalDpi xmlns:a14="http://schemas.microsoft.com/office/drawing/2010/main" val="0"/>
@@ -3473,7 +3541,7 @@
                     </pic:cNvPicPr>
                   </pic:nvPicPr>
                   <pic:blipFill>
-                    <a:blip r:embed="rId25" cstate="print">
+                    <a:blip r:embed="rId26" cstate="print">
                       <a:extLst>
                         <a:ext uri="{28A0092B-C50C-407E-A947-70E740481C1C}">
                           <a14:useLocalDpi xmlns:a14="http://schemas.microsoft.com/office/drawing/2010/main" val="0"/>
@@ -3518,7 +3586,7 @@
       </w:r>
     </w:p>
     <w:sectPr>
-      <w:footerReference w:type="default" r:id="rId26"/>
+      <w:footerReference w:type="default" r:id="rId27"/>
       <w:pgSz w:w="11906" w:h="16838"/>
       <w:pgMar w:top="0" w:right="0" w:bottom="0" w:left="0" w:header="709" w:footer="709" w:gutter="0"/>
       <w:cols w:space="708"/>

--- a/skins/pistols.docx
+++ b/skins/pistols.docx
@@ -219,7 +219,7 @@
           <w:u w:val="single"/>
         </w:rPr>
         <w:drawing>
-          <wp:anchor distT="0" distB="0" distL="114300" distR="114300" simplePos="0" relativeHeight="251700224" behindDoc="0" locked="0" layoutInCell="1" allowOverlap="1" wp14:anchorId="068F0DA0" wp14:editId="3DDFEC4D">
+          <wp:anchor distT="0" distB="0" distL="114300" distR="114300" simplePos="0" relativeHeight="251700224" behindDoc="0" locked="0" layoutInCell="1" allowOverlap="1" wp14:anchorId="068F0DA0" wp14:editId="7E99E35C">
             <wp:simplePos x="0" y="0"/>
             <wp:positionH relativeFrom="column">
               <wp:posOffset>4965065</wp:posOffset>
@@ -1314,6 +1314,74 @@
           <w:noProof/>
         </w:rPr>
         <w:drawing>
+          <wp:anchor distT="0" distB="0" distL="114300" distR="114300" simplePos="0" relativeHeight="251912192" behindDoc="0" locked="0" layoutInCell="1" allowOverlap="1" wp14:anchorId="035E6FC1" wp14:editId="300C9912">
+            <wp:simplePos x="0" y="0"/>
+            <wp:positionH relativeFrom="margin">
+              <wp:posOffset>2847975</wp:posOffset>
+            </wp:positionH>
+            <wp:positionV relativeFrom="paragraph">
+              <wp:posOffset>6536690</wp:posOffset>
+            </wp:positionV>
+            <wp:extent cx="1875155" cy="2501900"/>
+            <wp:effectExtent l="0" t="0" r="0" b="0"/>
+            <wp:wrapSquare wrapText="bothSides"/>
+            <wp:docPr id="21" name="Imagem 21"/>
+            <wp:cNvGraphicFramePr>
+              <a:graphicFrameLocks xmlns:a="http://schemas.openxmlformats.org/drawingml/2006/main" noChangeAspect="1"/>
+            </wp:cNvGraphicFramePr>
+            <a:graphic xmlns:a="http://schemas.openxmlformats.org/drawingml/2006/main">
+              <a:graphicData uri="http://schemas.openxmlformats.org/drawingml/2006/picture">
+                <pic:pic xmlns:pic="http://schemas.openxmlformats.org/drawingml/2006/picture">
+                  <pic:nvPicPr>
+                    <pic:cNvPr id="0" name="Picture 1"/>
+                    <pic:cNvPicPr>
+                      <a:picLocks noChangeAspect="1" noChangeArrowheads="1"/>
+                    </pic:cNvPicPr>
+                  </pic:nvPicPr>
+                  <pic:blipFill>
+                    <a:blip r:embed="rId14" cstate="print">
+                      <a:grayscl/>
+                      <a:extLst>
+                        <a:ext uri="{28A0092B-C50C-407E-A947-70E740481C1C}">
+                          <a14:useLocalDpi xmlns:a14="http://schemas.microsoft.com/office/drawing/2010/main" val="0"/>
+                        </a:ext>
+                      </a:extLst>
+                    </a:blip>
+                    <a:srcRect/>
+                    <a:stretch>
+                      <a:fillRect/>
+                    </a:stretch>
+                  </pic:blipFill>
+                  <pic:spPr bwMode="auto">
+                    <a:xfrm>
+                      <a:off x="0" y="0"/>
+                      <a:ext cx="1875155" cy="2501900"/>
+                    </a:xfrm>
+                    <a:prstGeom prst="rect">
+                      <a:avLst/>
+                    </a:prstGeom>
+                    <a:noFill/>
+                    <a:ln>
+                      <a:noFill/>
+                    </a:ln>
+                  </pic:spPr>
+                </pic:pic>
+              </a:graphicData>
+            </a:graphic>
+            <wp14:sizeRelH relativeFrom="margin">
+              <wp14:pctWidth>0</wp14:pctWidth>
+            </wp14:sizeRelH>
+            <wp14:sizeRelV relativeFrom="margin">
+              <wp14:pctHeight>0</wp14:pctHeight>
+            </wp14:sizeRelV>
+          </wp:anchor>
+        </w:drawing>
+      </w:r>
+      <w:r>
+        <w:rPr>
+          <w:noProof/>
+        </w:rPr>
+        <w:drawing>
           <wp:anchor distT="0" distB="0" distL="114300" distR="114300" simplePos="0" relativeHeight="251901952" behindDoc="0" locked="0" layoutInCell="1" allowOverlap="1" wp14:anchorId="1D480963" wp14:editId="4781F197">
             <wp:simplePos x="0" y="0"/>
             <wp:positionH relativeFrom="margin">
@@ -1339,7 +1407,7 @@
                     </pic:cNvPicPr>
                   </pic:nvPicPr>
                   <pic:blipFill>
-                    <a:blip r:embed="rId14" cstate="print">
+                    <a:blip r:embed="rId15" cstate="print">
                       <a:extLst>
                         <a:ext uri="{28A0092B-C50C-407E-A947-70E740481C1C}">
                           <a14:useLocalDpi xmlns:a14="http://schemas.microsoft.com/office/drawing/2010/main" val="0"/>
@@ -1381,74 +1449,7 @@
           <w:noProof/>
         </w:rPr>
         <w:drawing>
-          <wp:anchor distT="0" distB="0" distL="114300" distR="114300" simplePos="0" relativeHeight="251899904" behindDoc="0" locked="0" layoutInCell="1" allowOverlap="1" wp14:anchorId="1BAC1F24" wp14:editId="3CAAC9BD">
-            <wp:simplePos x="0" y="0"/>
-            <wp:positionH relativeFrom="margin">
-              <wp:posOffset>2828925</wp:posOffset>
-            </wp:positionH>
-            <wp:positionV relativeFrom="paragraph">
-              <wp:posOffset>6555105</wp:posOffset>
-            </wp:positionV>
-            <wp:extent cx="1876425" cy="2503170"/>
-            <wp:effectExtent l="0" t="0" r="9525" b="0"/>
-            <wp:wrapSquare wrapText="bothSides"/>
-            <wp:docPr id="7" name="Imagem 7"/>
-            <wp:cNvGraphicFramePr>
-              <a:graphicFrameLocks xmlns:a="http://schemas.openxmlformats.org/drawingml/2006/main" noChangeAspect="1"/>
-            </wp:cNvGraphicFramePr>
-            <a:graphic xmlns:a="http://schemas.openxmlformats.org/drawingml/2006/main">
-              <a:graphicData uri="http://schemas.openxmlformats.org/drawingml/2006/picture">
-                <pic:pic xmlns:pic="http://schemas.openxmlformats.org/drawingml/2006/picture">
-                  <pic:nvPicPr>
-                    <pic:cNvPr id="0" name="Picture 12"/>
-                    <pic:cNvPicPr>
-                      <a:picLocks noChangeAspect="1" noChangeArrowheads="1"/>
-                    </pic:cNvPicPr>
-                  </pic:nvPicPr>
-                  <pic:blipFill>
-                    <a:blip r:embed="rId15" cstate="print">
-                      <a:extLst>
-                        <a:ext uri="{28A0092B-C50C-407E-A947-70E740481C1C}">
-                          <a14:useLocalDpi xmlns:a14="http://schemas.microsoft.com/office/drawing/2010/main" val="0"/>
-                        </a:ext>
-                      </a:extLst>
-                    </a:blip>
-                    <a:srcRect/>
-                    <a:stretch>
-                      <a:fillRect/>
-                    </a:stretch>
-                  </pic:blipFill>
-                  <pic:spPr bwMode="auto">
-                    <a:xfrm>
-                      <a:off x="0" y="0"/>
-                      <a:ext cx="1876425" cy="2503170"/>
-                    </a:xfrm>
-                    <a:prstGeom prst="rect">
-                      <a:avLst/>
-                    </a:prstGeom>
-                    <a:noFill/>
-                    <a:ln>
-                      <a:noFill/>
-                    </a:ln>
-                  </pic:spPr>
-                </pic:pic>
-              </a:graphicData>
-            </a:graphic>
-            <wp14:sizeRelH relativeFrom="margin">
-              <wp14:pctWidth>0</wp14:pctWidth>
-            </wp14:sizeRelH>
-            <wp14:sizeRelV relativeFrom="margin">
-              <wp14:pctHeight>0</wp14:pctHeight>
-            </wp14:sizeRelV>
-          </wp:anchor>
-        </w:drawing>
-      </w:r>
-      <w:r>
-        <w:rPr>
-          <w:noProof/>
-        </w:rPr>
-        <w:drawing>
-          <wp:anchor distT="0" distB="0" distL="114300" distR="114300" simplePos="0" relativeHeight="251897856" behindDoc="0" locked="0" layoutInCell="1" allowOverlap="1" wp14:anchorId="47423197" wp14:editId="3FDB4507">
+          <wp:anchor distT="0" distB="0" distL="114300" distR="114300" simplePos="0" relativeHeight="251897856" behindDoc="0" locked="0" layoutInCell="1" allowOverlap="1" wp14:anchorId="47423197" wp14:editId="20767C8E">
             <wp:simplePos x="0" y="0"/>
             <wp:positionH relativeFrom="margin">
               <wp:posOffset>2818765</wp:posOffset>

--- a/skins/pistols.docx
+++ b/skins/pistols.docx
@@ -219,7 +219,7 @@
           <w:u w:val="single"/>
         </w:rPr>
         <w:drawing>
-          <wp:anchor distT="0" distB="0" distL="114300" distR="114300" simplePos="0" relativeHeight="251700224" behindDoc="0" locked="0" layoutInCell="1" allowOverlap="1" wp14:anchorId="068F0DA0" wp14:editId="7E99E35C">
+          <wp:anchor distT="0" distB="0" distL="114300" distR="114300" simplePos="0" relativeHeight="251700224" behindDoc="0" locked="0" layoutInCell="1" allowOverlap="1" wp14:anchorId="068F0DA0" wp14:editId="588D7526">
             <wp:simplePos x="0" y="0"/>
             <wp:positionH relativeFrom="column">
               <wp:posOffset>4965065</wp:posOffset>
@@ -1314,6 +1314,275 @@
           <w:noProof/>
         </w:rPr>
         <w:drawing>
+          <wp:anchor distT="0" distB="0" distL="114300" distR="114300" simplePos="0" relativeHeight="251924480" behindDoc="0" locked="0" layoutInCell="1" allowOverlap="1" wp14:anchorId="5A199A17" wp14:editId="3B851AD3">
+            <wp:simplePos x="0" y="0"/>
+            <wp:positionH relativeFrom="margin">
+              <wp:posOffset>2819400</wp:posOffset>
+            </wp:positionH>
+            <wp:positionV relativeFrom="paragraph">
+              <wp:posOffset>459740</wp:posOffset>
+            </wp:positionV>
+            <wp:extent cx="1866900" cy="2491105"/>
+            <wp:effectExtent l="0" t="0" r="0" b="4445"/>
+            <wp:wrapSquare wrapText="bothSides"/>
+            <wp:docPr id="37" name="Imagem 37"/>
+            <wp:cNvGraphicFramePr>
+              <a:graphicFrameLocks xmlns:a="http://schemas.openxmlformats.org/drawingml/2006/main" noChangeAspect="1"/>
+            </wp:cNvGraphicFramePr>
+            <a:graphic xmlns:a="http://schemas.openxmlformats.org/drawingml/2006/main">
+              <a:graphicData uri="http://schemas.openxmlformats.org/drawingml/2006/picture">
+                <pic:pic xmlns:pic="http://schemas.openxmlformats.org/drawingml/2006/picture">
+                  <pic:nvPicPr>
+                    <pic:cNvPr id="0" name="Picture 4"/>
+                    <pic:cNvPicPr>
+                      <a:picLocks noChangeAspect="1" noChangeArrowheads="1"/>
+                    </pic:cNvPicPr>
+                  </pic:nvPicPr>
+                  <pic:blipFill>
+                    <a:blip r:embed="rId14" cstate="print">
+                      <a:extLst>
+                        <a:ext uri="{28A0092B-C50C-407E-A947-70E740481C1C}">
+                          <a14:useLocalDpi xmlns:a14="http://schemas.microsoft.com/office/drawing/2010/main" val="0"/>
+                        </a:ext>
+                      </a:extLst>
+                    </a:blip>
+                    <a:srcRect/>
+                    <a:stretch>
+                      <a:fillRect/>
+                    </a:stretch>
+                  </pic:blipFill>
+                  <pic:spPr bwMode="auto">
+                    <a:xfrm>
+                      <a:off x="0" y="0"/>
+                      <a:ext cx="1866900" cy="2491105"/>
+                    </a:xfrm>
+                    <a:prstGeom prst="rect">
+                      <a:avLst/>
+                    </a:prstGeom>
+                    <a:noFill/>
+                    <a:ln>
+                      <a:noFill/>
+                    </a:ln>
+                  </pic:spPr>
+                </pic:pic>
+              </a:graphicData>
+            </a:graphic>
+            <wp14:sizeRelH relativeFrom="margin">
+              <wp14:pctWidth>0</wp14:pctWidth>
+            </wp14:sizeRelH>
+            <wp14:sizeRelV relativeFrom="margin">
+              <wp14:pctHeight>0</wp14:pctHeight>
+            </wp14:sizeRelV>
+          </wp:anchor>
+        </w:drawing>
+      </w:r>
+      <w:r>
+        <w:rPr>
+          <w:noProof/>
+        </w:rPr>
+        <w:drawing>
+          <wp:anchor distT="0" distB="0" distL="114300" distR="114300" simplePos="0" relativeHeight="251922432" behindDoc="0" locked="0" layoutInCell="1" allowOverlap="1" wp14:anchorId="206E6114" wp14:editId="1E9A9E17">
+            <wp:simplePos x="0" y="0"/>
+            <wp:positionH relativeFrom="margin">
+              <wp:posOffset>5191125</wp:posOffset>
+            </wp:positionH>
+            <wp:positionV relativeFrom="paragraph">
+              <wp:posOffset>469265</wp:posOffset>
+            </wp:positionV>
+            <wp:extent cx="1847850" cy="2463800"/>
+            <wp:effectExtent l="0" t="0" r="0" b="0"/>
+            <wp:wrapSquare wrapText="bothSides"/>
+            <wp:docPr id="36" name="Imagem 36"/>
+            <wp:cNvGraphicFramePr>
+              <a:graphicFrameLocks xmlns:a="http://schemas.openxmlformats.org/drawingml/2006/main" noChangeAspect="1"/>
+            </wp:cNvGraphicFramePr>
+            <a:graphic xmlns:a="http://schemas.openxmlformats.org/drawingml/2006/main">
+              <a:graphicData uri="http://schemas.openxmlformats.org/drawingml/2006/picture">
+                <pic:pic xmlns:pic="http://schemas.openxmlformats.org/drawingml/2006/picture">
+                  <pic:nvPicPr>
+                    <pic:cNvPr id="0" name="Picture 1"/>
+                    <pic:cNvPicPr>
+                      <a:picLocks noChangeAspect="1" noChangeArrowheads="1"/>
+                    </pic:cNvPicPr>
+                  </pic:nvPicPr>
+                  <pic:blipFill>
+                    <a:blip r:embed="rId15" cstate="print">
+                      <a:extLst>
+                        <a:ext uri="{28A0092B-C50C-407E-A947-70E740481C1C}">
+                          <a14:useLocalDpi xmlns:a14="http://schemas.microsoft.com/office/drawing/2010/main" val="0"/>
+                        </a:ext>
+                      </a:extLst>
+                    </a:blip>
+                    <a:srcRect/>
+                    <a:stretch>
+                      <a:fillRect/>
+                    </a:stretch>
+                  </pic:blipFill>
+                  <pic:spPr bwMode="auto">
+                    <a:xfrm>
+                      <a:off x="0" y="0"/>
+                      <a:ext cx="1847850" cy="2463800"/>
+                    </a:xfrm>
+                    <a:prstGeom prst="rect">
+                      <a:avLst/>
+                    </a:prstGeom>
+                    <a:noFill/>
+                    <a:ln>
+                      <a:noFill/>
+                    </a:ln>
+                  </pic:spPr>
+                </pic:pic>
+              </a:graphicData>
+            </a:graphic>
+            <wp14:sizeRelH relativeFrom="margin">
+              <wp14:pctWidth>0</wp14:pctWidth>
+            </wp14:sizeRelH>
+            <wp14:sizeRelV relativeFrom="margin">
+              <wp14:pctHeight>0</wp14:pctHeight>
+            </wp14:sizeRelV>
+          </wp:anchor>
+        </w:drawing>
+      </w:r>
+      <w:r>
+        <w:rPr>
+          <w:noProof/>
+        </w:rPr>
+        <w:drawing>
+          <wp:anchor distT="0" distB="0" distL="114300" distR="114300" simplePos="0" relativeHeight="251920384" behindDoc="0" locked="0" layoutInCell="1" allowOverlap="1" wp14:anchorId="13D016BE" wp14:editId="7EBFE033">
+            <wp:simplePos x="0" y="0"/>
+            <wp:positionH relativeFrom="margin">
+              <wp:posOffset>475615</wp:posOffset>
+            </wp:positionH>
+            <wp:positionV relativeFrom="paragraph">
+              <wp:posOffset>6545580</wp:posOffset>
+            </wp:positionV>
+            <wp:extent cx="1857375" cy="2477770"/>
+            <wp:effectExtent l="0" t="0" r="9525" b="0"/>
+            <wp:wrapSquare wrapText="bothSides"/>
+            <wp:docPr id="35" name="Imagem 35" descr="Uma imagem com texto, arma&#10;&#10;Descrição gerada automaticamente"/>
+            <wp:cNvGraphicFramePr>
+              <a:graphicFrameLocks xmlns:a="http://schemas.openxmlformats.org/drawingml/2006/main" noChangeAspect="1"/>
+            </wp:cNvGraphicFramePr>
+            <a:graphic xmlns:a="http://schemas.openxmlformats.org/drawingml/2006/main">
+              <a:graphicData uri="http://schemas.openxmlformats.org/drawingml/2006/picture">
+                <pic:pic xmlns:pic="http://schemas.openxmlformats.org/drawingml/2006/picture">
+                  <pic:nvPicPr>
+                    <pic:cNvPr id="35" name="Imagem 35" descr="Uma imagem com texto, arma&#10;&#10;Descrição gerada automaticamente"/>
+                    <pic:cNvPicPr>
+                      <a:picLocks noChangeAspect="1" noChangeArrowheads="1"/>
+                    </pic:cNvPicPr>
+                  </pic:nvPicPr>
+                  <pic:blipFill>
+                    <a:blip r:embed="rId16" cstate="print">
+                      <a:extLst>
+                        <a:ext uri="{28A0092B-C50C-407E-A947-70E740481C1C}">
+                          <a14:useLocalDpi xmlns:a14="http://schemas.microsoft.com/office/drawing/2010/main" val="0"/>
+                        </a:ext>
+                      </a:extLst>
+                    </a:blip>
+                    <a:srcRect/>
+                    <a:stretch>
+                      <a:fillRect/>
+                    </a:stretch>
+                  </pic:blipFill>
+                  <pic:spPr bwMode="auto">
+                    <a:xfrm>
+                      <a:off x="0" y="0"/>
+                      <a:ext cx="1857375" cy="2477770"/>
+                    </a:xfrm>
+                    <a:prstGeom prst="rect">
+                      <a:avLst/>
+                    </a:prstGeom>
+                    <a:noFill/>
+                    <a:ln>
+                      <a:noFill/>
+                    </a:ln>
+                  </pic:spPr>
+                </pic:pic>
+              </a:graphicData>
+            </a:graphic>
+            <wp14:sizeRelH relativeFrom="margin">
+              <wp14:pctWidth>0</wp14:pctWidth>
+            </wp14:sizeRelH>
+            <wp14:sizeRelV relativeFrom="margin">
+              <wp14:pctHeight>0</wp14:pctHeight>
+            </wp14:sizeRelV>
+          </wp:anchor>
+        </w:drawing>
+      </w:r>
+      <w:r>
+        <w:rPr>
+          <w:noProof/>
+        </w:rPr>
+        <w:drawing>
+          <wp:anchor distT="0" distB="0" distL="114300" distR="114300" simplePos="0" relativeHeight="251914240" behindDoc="0" locked="0" layoutInCell="1" allowOverlap="1" wp14:anchorId="0F97E49B" wp14:editId="67769C2C">
+            <wp:simplePos x="0" y="0"/>
+            <wp:positionH relativeFrom="margin">
+              <wp:posOffset>5191125</wp:posOffset>
+            </wp:positionH>
+            <wp:positionV relativeFrom="paragraph">
+              <wp:posOffset>3460115</wp:posOffset>
+            </wp:positionV>
+            <wp:extent cx="1884045" cy="2514600"/>
+            <wp:effectExtent l="0" t="0" r="1905" b="0"/>
+            <wp:wrapSquare wrapText="bothSides"/>
+            <wp:docPr id="7" name="Imagem 7"/>
+            <wp:cNvGraphicFramePr>
+              <a:graphicFrameLocks xmlns:a="http://schemas.openxmlformats.org/drawingml/2006/main" noChangeAspect="1"/>
+            </wp:cNvGraphicFramePr>
+            <a:graphic xmlns:a="http://schemas.openxmlformats.org/drawingml/2006/main">
+              <a:graphicData uri="http://schemas.openxmlformats.org/drawingml/2006/picture">
+                <pic:pic xmlns:pic="http://schemas.openxmlformats.org/drawingml/2006/picture">
+                  <pic:nvPicPr>
+                    <pic:cNvPr id="0" name="Picture 1"/>
+                    <pic:cNvPicPr>
+                      <a:picLocks noChangeAspect="1" noChangeArrowheads="1"/>
+                    </pic:cNvPicPr>
+                  </pic:nvPicPr>
+                  <pic:blipFill>
+                    <a:blip r:embed="rId17" cstate="print">
+                      <a:grayscl/>
+                      <a:extLst>
+                        <a:ext uri="{28A0092B-C50C-407E-A947-70E740481C1C}">
+                          <a14:useLocalDpi xmlns:a14="http://schemas.microsoft.com/office/drawing/2010/main" val="0"/>
+                        </a:ext>
+                      </a:extLst>
+                    </a:blip>
+                    <a:srcRect/>
+                    <a:stretch>
+                      <a:fillRect/>
+                    </a:stretch>
+                  </pic:blipFill>
+                  <pic:spPr bwMode="auto">
+                    <a:xfrm>
+                      <a:off x="0" y="0"/>
+                      <a:ext cx="1884045" cy="2514600"/>
+                    </a:xfrm>
+                    <a:prstGeom prst="rect">
+                      <a:avLst/>
+                    </a:prstGeom>
+                    <a:noFill/>
+                    <a:ln>
+                      <a:noFill/>
+                    </a:ln>
+                  </pic:spPr>
+                </pic:pic>
+              </a:graphicData>
+            </a:graphic>
+            <wp14:sizeRelH relativeFrom="margin">
+              <wp14:pctWidth>0</wp14:pctWidth>
+            </wp14:sizeRelH>
+            <wp14:sizeRelV relativeFrom="margin">
+              <wp14:pctHeight>0</wp14:pctHeight>
+            </wp14:sizeRelV>
+          </wp:anchor>
+        </w:drawing>
+      </w:r>
+      <w:r>
+        <w:rPr>
+          <w:noProof/>
+        </w:rPr>
+        <w:drawing>
           <wp:anchor distT="0" distB="0" distL="114300" distR="114300" simplePos="0" relativeHeight="251912192" behindDoc="0" locked="0" layoutInCell="1" allowOverlap="1" wp14:anchorId="035E6FC1" wp14:editId="300C9912">
             <wp:simplePos x="0" y="0"/>
             <wp:positionH relativeFrom="margin">
@@ -1339,7 +1608,7 @@
                     </pic:cNvPicPr>
                   </pic:nvPicPr>
                   <pic:blipFill>
-                    <a:blip r:embed="rId14" cstate="print">
+                    <a:blip r:embed="rId18" cstate="print">
                       <a:grayscl/>
                       <a:extLst>
                         <a:ext uri="{28A0092B-C50C-407E-A947-70E740481C1C}">
@@ -1382,141 +1651,7 @@
           <w:noProof/>
         </w:rPr>
         <w:drawing>
-          <wp:anchor distT="0" distB="0" distL="114300" distR="114300" simplePos="0" relativeHeight="251901952" behindDoc="0" locked="0" layoutInCell="1" allowOverlap="1" wp14:anchorId="1D480963" wp14:editId="4781F197">
-            <wp:simplePos x="0" y="0"/>
-            <wp:positionH relativeFrom="margin">
-              <wp:posOffset>466725</wp:posOffset>
-            </wp:positionH>
-            <wp:positionV relativeFrom="paragraph">
-              <wp:posOffset>6536690</wp:posOffset>
-            </wp:positionV>
-            <wp:extent cx="1885950" cy="2515235"/>
-            <wp:effectExtent l="0" t="0" r="0" b="0"/>
-            <wp:wrapSquare wrapText="bothSides"/>
-            <wp:docPr id="10" name="Imagem 10" descr="Uma imagem com texto, arma&#10;&#10;Descrição gerada automaticamente"/>
-            <wp:cNvGraphicFramePr>
-              <a:graphicFrameLocks xmlns:a="http://schemas.openxmlformats.org/drawingml/2006/main" noChangeAspect="1"/>
-            </wp:cNvGraphicFramePr>
-            <a:graphic xmlns:a="http://schemas.openxmlformats.org/drawingml/2006/main">
-              <a:graphicData uri="http://schemas.openxmlformats.org/drawingml/2006/picture">
-                <pic:pic xmlns:pic="http://schemas.openxmlformats.org/drawingml/2006/picture">
-                  <pic:nvPicPr>
-                    <pic:cNvPr id="10" name="Imagem 10" descr="Uma imagem com texto, arma&#10;&#10;Descrição gerada automaticamente"/>
-                    <pic:cNvPicPr>
-                      <a:picLocks noChangeAspect="1" noChangeArrowheads="1"/>
-                    </pic:cNvPicPr>
-                  </pic:nvPicPr>
-                  <pic:blipFill>
-                    <a:blip r:embed="rId15" cstate="print">
-                      <a:extLst>
-                        <a:ext uri="{28A0092B-C50C-407E-A947-70E740481C1C}">
-                          <a14:useLocalDpi xmlns:a14="http://schemas.microsoft.com/office/drawing/2010/main" val="0"/>
-                        </a:ext>
-                      </a:extLst>
-                    </a:blip>
-                    <a:srcRect/>
-                    <a:stretch>
-                      <a:fillRect/>
-                    </a:stretch>
-                  </pic:blipFill>
-                  <pic:spPr bwMode="auto">
-                    <a:xfrm>
-                      <a:off x="0" y="0"/>
-                      <a:ext cx="1885950" cy="2515235"/>
-                    </a:xfrm>
-                    <a:prstGeom prst="rect">
-                      <a:avLst/>
-                    </a:prstGeom>
-                    <a:noFill/>
-                    <a:ln>
-                      <a:noFill/>
-                    </a:ln>
-                  </pic:spPr>
-                </pic:pic>
-              </a:graphicData>
-            </a:graphic>
-            <wp14:sizeRelH relativeFrom="margin">
-              <wp14:pctWidth>0</wp14:pctWidth>
-            </wp14:sizeRelH>
-            <wp14:sizeRelV relativeFrom="margin">
-              <wp14:pctHeight>0</wp14:pctHeight>
-            </wp14:sizeRelV>
-          </wp:anchor>
-        </w:drawing>
-      </w:r>
-      <w:r>
-        <w:rPr>
-          <w:noProof/>
-        </w:rPr>
-        <w:drawing>
-          <wp:anchor distT="0" distB="0" distL="114300" distR="114300" simplePos="0" relativeHeight="251897856" behindDoc="0" locked="0" layoutInCell="1" allowOverlap="1" wp14:anchorId="47423197" wp14:editId="20767C8E">
-            <wp:simplePos x="0" y="0"/>
-            <wp:positionH relativeFrom="margin">
-              <wp:posOffset>2818765</wp:posOffset>
-            </wp:positionH>
-            <wp:positionV relativeFrom="paragraph">
-              <wp:posOffset>440690</wp:posOffset>
-            </wp:positionV>
-            <wp:extent cx="1876425" cy="2503170"/>
-            <wp:effectExtent l="0" t="0" r="9525" b="0"/>
-            <wp:wrapSquare wrapText="bothSides"/>
-            <wp:docPr id="5" name="Imagem 5"/>
-            <wp:cNvGraphicFramePr>
-              <a:graphicFrameLocks xmlns:a="http://schemas.openxmlformats.org/drawingml/2006/main" noChangeAspect="1"/>
-            </wp:cNvGraphicFramePr>
-            <a:graphic xmlns:a="http://schemas.openxmlformats.org/drawingml/2006/main">
-              <a:graphicData uri="http://schemas.openxmlformats.org/drawingml/2006/picture">
-                <pic:pic xmlns:pic="http://schemas.openxmlformats.org/drawingml/2006/picture">
-                  <pic:nvPicPr>
-                    <pic:cNvPr id="0" name="Picture 11"/>
-                    <pic:cNvPicPr>
-                      <a:picLocks noChangeAspect="1" noChangeArrowheads="1"/>
-                    </pic:cNvPicPr>
-                  </pic:nvPicPr>
-                  <pic:blipFill>
-                    <a:blip r:embed="rId16" cstate="print">
-                      <a:extLst>
-                        <a:ext uri="{28A0092B-C50C-407E-A947-70E740481C1C}">
-                          <a14:useLocalDpi xmlns:a14="http://schemas.microsoft.com/office/drawing/2010/main" val="0"/>
-                        </a:ext>
-                      </a:extLst>
-                    </a:blip>
-                    <a:srcRect/>
-                    <a:stretch>
-                      <a:fillRect/>
-                    </a:stretch>
-                  </pic:blipFill>
-                  <pic:spPr bwMode="auto">
-                    <a:xfrm>
-                      <a:off x="0" y="0"/>
-                      <a:ext cx="1876425" cy="2503170"/>
-                    </a:xfrm>
-                    <a:prstGeom prst="rect">
-                      <a:avLst/>
-                    </a:prstGeom>
-                    <a:noFill/>
-                    <a:ln>
-                      <a:noFill/>
-                    </a:ln>
-                  </pic:spPr>
-                </pic:pic>
-              </a:graphicData>
-            </a:graphic>
-            <wp14:sizeRelH relativeFrom="margin">
-              <wp14:pctWidth>0</wp14:pctWidth>
-            </wp14:sizeRelH>
-            <wp14:sizeRelV relativeFrom="margin">
-              <wp14:pctHeight>0</wp14:pctHeight>
-            </wp14:sizeRelV>
-          </wp:anchor>
-        </w:drawing>
-      </w:r>
-      <w:r>
-        <w:rPr>
-          <w:noProof/>
-        </w:rPr>
-        <w:drawing>
-          <wp:anchor distT="0" distB="0" distL="114300" distR="114300" simplePos="0" relativeHeight="251892736" behindDoc="0" locked="0" layoutInCell="1" allowOverlap="1" wp14:anchorId="5C9CE7E0" wp14:editId="3B3FF1B5">
+          <wp:anchor distT="0" distB="0" distL="114300" distR="114300" simplePos="0" relativeHeight="251892736" behindDoc="0" locked="0" layoutInCell="1" allowOverlap="1" wp14:anchorId="5C9CE7E0" wp14:editId="089CB065">
             <wp:simplePos x="0" y="0"/>
             <wp:positionH relativeFrom="margin">
               <wp:posOffset>5177155</wp:posOffset>
@@ -1541,7 +1676,7 @@
                     </pic:cNvPicPr>
                   </pic:nvPicPr>
                   <pic:blipFill>
-                    <a:blip r:embed="rId17" cstate="print">
+                    <a:blip r:embed="rId19" cstate="print">
                       <a:grayscl/>
                       <a:extLst>
                         <a:ext uri="{28A0092B-C50C-407E-A947-70E740481C1C}">
@@ -1584,70 +1719,7 @@
           <w:noProof/>
         </w:rPr>
         <w:drawing>
-          <wp:anchor distT="0" distB="0" distL="114300" distR="114300" simplePos="0" relativeHeight="251893760" behindDoc="0" locked="0" layoutInCell="1" allowOverlap="1" wp14:anchorId="4FE5E02A" wp14:editId="3FA42674">
-            <wp:simplePos x="0" y="0"/>
-            <wp:positionH relativeFrom="column">
-              <wp:posOffset>5184775</wp:posOffset>
-            </wp:positionH>
-            <wp:positionV relativeFrom="paragraph">
-              <wp:posOffset>3473450</wp:posOffset>
-            </wp:positionV>
-            <wp:extent cx="1876425" cy="2533650"/>
-            <wp:effectExtent l="0" t="0" r="9525" b="0"/>
-            <wp:wrapSquare wrapText="bothSides"/>
-            <wp:docPr id="23" name="Imagem 23"/>
-            <wp:cNvGraphicFramePr/>
-            <a:graphic xmlns:a="http://schemas.openxmlformats.org/drawingml/2006/main">
-              <a:graphicData uri="http://schemas.openxmlformats.org/drawingml/2006/picture">
-                <pic:pic xmlns:pic="http://schemas.openxmlformats.org/drawingml/2006/picture">
-                  <pic:nvPicPr>
-                    <pic:cNvPr id="1" name="Imagem 1"/>
-                    <pic:cNvPicPr/>
-                  </pic:nvPicPr>
-                  <pic:blipFill>
-                    <a:blip r:embed="rId18" cstate="print">
-                      <a:extLst>
-                        <a:ext uri="{28A0092B-C50C-407E-A947-70E740481C1C}">
-                          <a14:useLocalDpi xmlns:a14="http://schemas.microsoft.com/office/drawing/2010/main" val="0"/>
-                        </a:ext>
-                      </a:extLst>
-                    </a:blip>
-                    <a:srcRect/>
-                    <a:stretch>
-                      <a:fillRect/>
-                    </a:stretch>
-                  </pic:blipFill>
-                  <pic:spPr bwMode="auto">
-                    <a:xfrm>
-                      <a:off x="0" y="0"/>
-                      <a:ext cx="1876425" cy="2533650"/>
-                    </a:xfrm>
-                    <a:prstGeom prst="rect">
-                      <a:avLst/>
-                    </a:prstGeom>
-                    <a:noFill/>
-                    <a:ln>
-                      <a:noFill/>
-                    </a:ln>
-                  </pic:spPr>
-                </pic:pic>
-              </a:graphicData>
-            </a:graphic>
-            <wp14:sizeRelH relativeFrom="margin">
-              <wp14:pctWidth>0</wp14:pctWidth>
-            </wp14:sizeRelH>
-            <wp14:sizeRelV relativeFrom="margin">
-              <wp14:pctHeight>0</wp14:pctHeight>
-            </wp14:sizeRelV>
-          </wp:anchor>
-        </w:drawing>
-      </w:r>
-      <w:r>
-        <w:rPr>
-          <w:noProof/>
-        </w:rPr>
-        <w:drawing>
-          <wp:anchor distT="0" distB="0" distL="114300" distR="114300" simplePos="0" relativeHeight="251874304" behindDoc="0" locked="0" layoutInCell="1" allowOverlap="1" wp14:anchorId="29F6D4F4" wp14:editId="2F5606A0">
+          <wp:anchor distT="0" distB="0" distL="114300" distR="114300" simplePos="0" relativeHeight="251874304" behindDoc="0" locked="0" layoutInCell="1" allowOverlap="1" wp14:anchorId="29F6D4F4" wp14:editId="128A01A7">
             <wp:simplePos x="0" y="0"/>
             <wp:positionH relativeFrom="margin">
               <wp:posOffset>457200</wp:posOffset>
@@ -1672,7 +1744,7 @@
                     </pic:cNvPicPr>
                   </pic:nvPicPr>
                   <pic:blipFill>
-                    <a:blip r:embed="rId19" cstate="print">
+                    <a:blip r:embed="rId20" cstate="print">
                       <a:extLst>
                         <a:ext uri="{28A0092B-C50C-407E-A947-70E740481C1C}">
                           <a14:useLocalDpi xmlns:a14="http://schemas.microsoft.com/office/drawing/2010/main" val="0"/>
@@ -1739,7 +1811,7 @@
                     </pic:cNvPicPr>
                   </pic:nvPicPr>
                   <pic:blipFill>
-                    <a:blip r:embed="rId20" cstate="print">
+                    <a:blip r:embed="rId21" cstate="print">
                       <a:extLst>
                         <a:ext uri="{28A0092B-C50C-407E-A947-70E740481C1C}">
                           <a14:useLocalDpi xmlns:a14="http://schemas.microsoft.com/office/drawing/2010/main" val="0"/>
@@ -1781,74 +1853,7 @@
           <w:noProof/>
         </w:rPr>
         <w:drawing>
-          <wp:anchor distT="0" distB="0" distL="114300" distR="114300" simplePos="0" relativeHeight="251845632" behindDoc="0" locked="0" layoutInCell="1" allowOverlap="1" wp14:anchorId="12829B49" wp14:editId="48C1A39C">
-            <wp:simplePos x="0" y="0"/>
-            <wp:positionH relativeFrom="margin">
-              <wp:posOffset>5189855</wp:posOffset>
-            </wp:positionH>
-            <wp:positionV relativeFrom="paragraph">
-              <wp:posOffset>447040</wp:posOffset>
-            </wp:positionV>
-            <wp:extent cx="1876425" cy="2502535"/>
-            <wp:effectExtent l="0" t="0" r="9525" b="0"/>
-            <wp:wrapSquare wrapText="bothSides"/>
-            <wp:docPr id="18" name="Imagem 18"/>
-            <wp:cNvGraphicFramePr>
-              <a:graphicFrameLocks xmlns:a="http://schemas.openxmlformats.org/drawingml/2006/main" noChangeAspect="1"/>
-            </wp:cNvGraphicFramePr>
-            <a:graphic xmlns:a="http://schemas.openxmlformats.org/drawingml/2006/main">
-              <a:graphicData uri="http://schemas.openxmlformats.org/drawingml/2006/picture">
-                <pic:pic xmlns:pic="http://schemas.openxmlformats.org/drawingml/2006/picture">
-                  <pic:nvPicPr>
-                    <pic:cNvPr id="0" name="Picture 7"/>
-                    <pic:cNvPicPr>
-                      <a:picLocks noChangeAspect="1" noChangeArrowheads="1"/>
-                    </pic:cNvPicPr>
-                  </pic:nvPicPr>
-                  <pic:blipFill>
-                    <a:blip r:embed="rId21" cstate="print">
-                      <a:extLst>
-                        <a:ext uri="{28A0092B-C50C-407E-A947-70E740481C1C}">
-                          <a14:useLocalDpi xmlns:a14="http://schemas.microsoft.com/office/drawing/2010/main" val="0"/>
-                        </a:ext>
-                      </a:extLst>
-                    </a:blip>
-                    <a:srcRect/>
-                    <a:stretch>
-                      <a:fillRect/>
-                    </a:stretch>
-                  </pic:blipFill>
-                  <pic:spPr bwMode="auto">
-                    <a:xfrm>
-                      <a:off x="0" y="0"/>
-                      <a:ext cx="1876425" cy="2502535"/>
-                    </a:xfrm>
-                    <a:prstGeom prst="rect">
-                      <a:avLst/>
-                    </a:prstGeom>
-                    <a:noFill/>
-                    <a:ln>
-                      <a:noFill/>
-                    </a:ln>
-                  </pic:spPr>
-                </pic:pic>
-              </a:graphicData>
-            </a:graphic>
-            <wp14:sizeRelH relativeFrom="margin">
-              <wp14:pctWidth>0</wp14:pctWidth>
-            </wp14:sizeRelH>
-            <wp14:sizeRelV relativeFrom="margin">
-              <wp14:pctHeight>0</wp14:pctHeight>
-            </wp14:sizeRelV>
-          </wp:anchor>
-        </w:drawing>
-      </w:r>
-      <w:r>
-        <w:rPr>
-          <w:noProof/>
-        </w:rPr>
-        <w:drawing>
-          <wp:anchor distT="0" distB="0" distL="114300" distR="114300" simplePos="0" relativeHeight="251837440" behindDoc="0" locked="0" layoutInCell="1" allowOverlap="1" wp14:anchorId="5B6E50D0" wp14:editId="6B05AA44">
+          <wp:anchor distT="0" distB="0" distL="114300" distR="114300" simplePos="0" relativeHeight="251837440" behindDoc="0" locked="0" layoutInCell="1" allowOverlap="1" wp14:anchorId="5B6E50D0" wp14:editId="487C648B">
             <wp:simplePos x="0" y="0"/>
             <wp:positionH relativeFrom="margin">
               <wp:posOffset>457200</wp:posOffset>
@@ -2128,7 +2133,7 @@
           <w:u w:val="single"/>
         </w:rPr>
         <w:drawing>
-          <wp:anchor distT="0" distB="0" distL="114300" distR="114300" simplePos="0" relativeHeight="251674624" behindDoc="0" locked="0" layoutInCell="1" allowOverlap="1" wp14:anchorId="3B768398" wp14:editId="3CAE8E66">
+          <wp:anchor distT="0" distB="0" distL="114300" distR="114300" simplePos="0" relativeHeight="251674624" behindDoc="0" locked="0" layoutInCell="1" allowOverlap="1" wp14:anchorId="3B768398" wp14:editId="208E48C9">
             <wp:simplePos x="0" y="0"/>
             <wp:positionH relativeFrom="column">
               <wp:posOffset>4965065</wp:posOffset>
@@ -3314,6 +3319,140 @@
           <w:noProof/>
         </w:rPr>
         <w:drawing>
+          <wp:anchor distT="0" distB="0" distL="114300" distR="114300" simplePos="0" relativeHeight="251918336" behindDoc="0" locked="0" layoutInCell="1" allowOverlap="1" wp14:anchorId="0D7E7F4B" wp14:editId="72E9E9E3">
+            <wp:simplePos x="0" y="0"/>
+            <wp:positionH relativeFrom="margin">
+              <wp:posOffset>2818765</wp:posOffset>
+            </wp:positionH>
+            <wp:positionV relativeFrom="paragraph">
+              <wp:posOffset>697230</wp:posOffset>
+            </wp:positionV>
+            <wp:extent cx="1876425" cy="2503170"/>
+            <wp:effectExtent l="0" t="0" r="9525" b="0"/>
+            <wp:wrapSquare wrapText="bothSides"/>
+            <wp:docPr id="24" name="Imagem 24"/>
+            <wp:cNvGraphicFramePr>
+              <a:graphicFrameLocks xmlns:a="http://schemas.openxmlformats.org/drawingml/2006/main" noChangeAspect="1"/>
+            </wp:cNvGraphicFramePr>
+            <a:graphic xmlns:a="http://schemas.openxmlformats.org/drawingml/2006/main">
+              <a:graphicData uri="http://schemas.openxmlformats.org/drawingml/2006/picture">
+                <pic:pic xmlns:pic="http://schemas.openxmlformats.org/drawingml/2006/picture">
+                  <pic:nvPicPr>
+                    <pic:cNvPr id="0" name="Picture 3"/>
+                    <pic:cNvPicPr>
+                      <a:picLocks noChangeAspect="1" noChangeArrowheads="1"/>
+                    </pic:cNvPicPr>
+                  </pic:nvPicPr>
+                  <pic:blipFill>
+                    <a:blip r:embed="rId23" cstate="print">
+                      <a:extLst>
+                        <a:ext uri="{28A0092B-C50C-407E-A947-70E740481C1C}">
+                          <a14:useLocalDpi xmlns:a14="http://schemas.microsoft.com/office/drawing/2010/main" val="0"/>
+                        </a:ext>
+                      </a:extLst>
+                    </a:blip>
+                    <a:srcRect/>
+                    <a:stretch>
+                      <a:fillRect/>
+                    </a:stretch>
+                  </pic:blipFill>
+                  <pic:spPr bwMode="auto">
+                    <a:xfrm>
+                      <a:off x="0" y="0"/>
+                      <a:ext cx="1876425" cy="2503170"/>
+                    </a:xfrm>
+                    <a:prstGeom prst="rect">
+                      <a:avLst/>
+                    </a:prstGeom>
+                    <a:noFill/>
+                    <a:ln>
+                      <a:noFill/>
+                    </a:ln>
+                  </pic:spPr>
+                </pic:pic>
+              </a:graphicData>
+            </a:graphic>
+            <wp14:sizeRelH relativeFrom="margin">
+              <wp14:pctWidth>0</wp14:pctWidth>
+            </wp14:sizeRelH>
+            <wp14:sizeRelV relativeFrom="margin">
+              <wp14:pctHeight>0</wp14:pctHeight>
+            </wp14:sizeRelV>
+          </wp:anchor>
+        </w:drawing>
+      </w:r>
+      <w:r>
+        <w:rPr>
+          <w:noProof/>
+        </w:rPr>
+        <w:drawing>
+          <wp:anchor distT="0" distB="0" distL="114300" distR="114300" simplePos="0" relativeHeight="251916288" behindDoc="0" locked="0" layoutInCell="1" allowOverlap="1" wp14:anchorId="3E8C5130" wp14:editId="6C47CB9E">
+            <wp:simplePos x="0" y="0"/>
+            <wp:positionH relativeFrom="margin">
+              <wp:posOffset>5200650</wp:posOffset>
+            </wp:positionH>
+            <wp:positionV relativeFrom="paragraph">
+              <wp:posOffset>716280</wp:posOffset>
+            </wp:positionV>
+            <wp:extent cx="1822450" cy="2432050"/>
+            <wp:effectExtent l="0" t="0" r="6350" b="6350"/>
+            <wp:wrapSquare wrapText="bothSides"/>
+            <wp:docPr id="23" name="Imagem 23"/>
+            <wp:cNvGraphicFramePr>
+              <a:graphicFrameLocks xmlns:a="http://schemas.openxmlformats.org/drawingml/2006/main" noChangeAspect="1"/>
+            </wp:cNvGraphicFramePr>
+            <a:graphic xmlns:a="http://schemas.openxmlformats.org/drawingml/2006/main">
+              <a:graphicData uri="http://schemas.openxmlformats.org/drawingml/2006/picture">
+                <pic:pic xmlns:pic="http://schemas.openxmlformats.org/drawingml/2006/picture">
+                  <pic:nvPicPr>
+                    <pic:cNvPr id="0" name="Picture 5"/>
+                    <pic:cNvPicPr>
+                      <a:picLocks noChangeAspect="1" noChangeArrowheads="1"/>
+                    </pic:cNvPicPr>
+                  </pic:nvPicPr>
+                  <pic:blipFill>
+                    <a:blip r:embed="rId24" cstate="print">
+                      <a:extLst>
+                        <a:ext uri="{28A0092B-C50C-407E-A947-70E740481C1C}">
+                          <a14:useLocalDpi xmlns:a14="http://schemas.microsoft.com/office/drawing/2010/main" val="0"/>
+                        </a:ext>
+                      </a:extLst>
+                    </a:blip>
+                    <a:srcRect/>
+                    <a:stretch>
+                      <a:fillRect/>
+                    </a:stretch>
+                  </pic:blipFill>
+                  <pic:spPr bwMode="auto">
+                    <a:xfrm>
+                      <a:off x="0" y="0"/>
+                      <a:ext cx="1822450" cy="2432050"/>
+                    </a:xfrm>
+                    <a:prstGeom prst="rect">
+                      <a:avLst/>
+                    </a:prstGeom>
+                    <a:noFill/>
+                    <a:ln>
+                      <a:noFill/>
+                    </a:ln>
+                  </pic:spPr>
+                </pic:pic>
+              </a:graphicData>
+            </a:graphic>
+            <wp14:sizeRelH relativeFrom="margin">
+              <wp14:pctWidth>0</wp14:pctWidth>
+            </wp14:sizeRelH>
+            <wp14:sizeRelV relativeFrom="margin">
+              <wp14:pctHeight>0</wp14:pctHeight>
+            </wp14:sizeRelV>
+          </wp:anchor>
+        </w:drawing>
+      </w:r>
+      <w:r>
+        <w:rPr>
+          <w:noProof/>
+        </w:rPr>
+        <w:drawing>
           <wp:anchor distT="0" distB="0" distL="114300" distR="114300" simplePos="0" relativeHeight="251910144" behindDoc="0" locked="0" layoutInCell="1" allowOverlap="1" wp14:anchorId="68D1FB51" wp14:editId="4CA48410">
             <wp:simplePos x="0" y="0"/>
             <wp:positionH relativeFrom="margin">
@@ -3339,7 +3478,7 @@
                     </pic:cNvPicPr>
                   </pic:nvPicPr>
                   <pic:blipFill>
-                    <a:blip r:embed="rId23" cstate="print">
+                    <a:blip r:embed="rId25" cstate="print">
                       <a:grayscl/>
                       <a:extLst>
                         <a:ext uri="{28A0092B-C50C-407E-A947-70E740481C1C}">
@@ -3407,7 +3546,7 @@
                     </pic:cNvPicPr>
                   </pic:nvPicPr>
                   <pic:blipFill>
-                    <a:blip r:embed="rId24" cstate="print">
+                    <a:blip r:embed="rId26" cstate="print">
                       <a:grayscl/>
                       <a:extLst>
                         <a:ext uri="{28A0092B-C50C-407E-A947-70E740481C1C}">
@@ -3424,140 +3563,6 @@
                     <a:xfrm>
                       <a:off x="0" y="0"/>
                       <a:ext cx="1895475" cy="2527935"/>
-                    </a:xfrm>
-                    <a:prstGeom prst="rect">
-                      <a:avLst/>
-                    </a:prstGeom>
-                    <a:noFill/>
-                    <a:ln>
-                      <a:noFill/>
-                    </a:ln>
-                  </pic:spPr>
-                </pic:pic>
-              </a:graphicData>
-            </a:graphic>
-            <wp14:sizeRelH relativeFrom="margin">
-              <wp14:pctWidth>0</wp14:pctWidth>
-            </wp14:sizeRelH>
-            <wp14:sizeRelV relativeFrom="margin">
-              <wp14:pctHeight>0</wp14:pctHeight>
-            </wp14:sizeRelV>
-          </wp:anchor>
-        </w:drawing>
-      </w:r>
-      <w:r>
-        <w:rPr>
-          <w:noProof/>
-        </w:rPr>
-        <w:drawing>
-          <wp:anchor distT="0" distB="0" distL="114300" distR="114300" simplePos="0" relativeHeight="251906048" behindDoc="0" locked="0" layoutInCell="1" allowOverlap="1" wp14:anchorId="0960509A" wp14:editId="605C9918">
-            <wp:simplePos x="0" y="0"/>
-            <wp:positionH relativeFrom="margin">
-              <wp:posOffset>5180965</wp:posOffset>
-            </wp:positionH>
-            <wp:positionV relativeFrom="paragraph">
-              <wp:posOffset>697230</wp:posOffset>
-            </wp:positionV>
-            <wp:extent cx="1876425" cy="2503170"/>
-            <wp:effectExtent l="0" t="0" r="9525" b="0"/>
-            <wp:wrapSquare wrapText="bothSides"/>
-            <wp:docPr id="16" name="Imagem 16"/>
-            <wp:cNvGraphicFramePr>
-              <a:graphicFrameLocks xmlns:a="http://schemas.openxmlformats.org/drawingml/2006/main" noChangeAspect="1"/>
-            </wp:cNvGraphicFramePr>
-            <a:graphic xmlns:a="http://schemas.openxmlformats.org/drawingml/2006/main">
-              <a:graphicData uri="http://schemas.openxmlformats.org/drawingml/2006/picture">
-                <pic:pic xmlns:pic="http://schemas.openxmlformats.org/drawingml/2006/picture">
-                  <pic:nvPicPr>
-                    <pic:cNvPr id="0" name="Picture 2"/>
-                    <pic:cNvPicPr>
-                      <a:picLocks noChangeAspect="1" noChangeArrowheads="1"/>
-                    </pic:cNvPicPr>
-                  </pic:nvPicPr>
-                  <pic:blipFill>
-                    <a:blip r:embed="rId25" cstate="print">
-                      <a:extLst>
-                        <a:ext uri="{28A0092B-C50C-407E-A947-70E740481C1C}">
-                          <a14:useLocalDpi xmlns:a14="http://schemas.microsoft.com/office/drawing/2010/main" val="0"/>
-                        </a:ext>
-                      </a:extLst>
-                    </a:blip>
-                    <a:srcRect/>
-                    <a:stretch>
-                      <a:fillRect/>
-                    </a:stretch>
-                  </pic:blipFill>
-                  <pic:spPr bwMode="auto">
-                    <a:xfrm>
-                      <a:off x="0" y="0"/>
-                      <a:ext cx="1876425" cy="2503170"/>
-                    </a:xfrm>
-                    <a:prstGeom prst="rect">
-                      <a:avLst/>
-                    </a:prstGeom>
-                    <a:noFill/>
-                    <a:ln>
-                      <a:noFill/>
-                    </a:ln>
-                  </pic:spPr>
-                </pic:pic>
-              </a:graphicData>
-            </a:graphic>
-            <wp14:sizeRelH relativeFrom="margin">
-              <wp14:pctWidth>0</wp14:pctWidth>
-            </wp14:sizeRelH>
-            <wp14:sizeRelV relativeFrom="margin">
-              <wp14:pctHeight>0</wp14:pctHeight>
-            </wp14:sizeRelV>
-          </wp:anchor>
-        </w:drawing>
-      </w:r>
-      <w:r>
-        <w:rPr>
-          <w:noProof/>
-        </w:rPr>
-        <w:drawing>
-          <wp:anchor distT="0" distB="0" distL="114300" distR="114300" simplePos="0" relativeHeight="251904000" behindDoc="0" locked="0" layoutInCell="1" allowOverlap="1" wp14:anchorId="42079DD0" wp14:editId="29201935">
-            <wp:simplePos x="0" y="0"/>
-            <wp:positionH relativeFrom="margin">
-              <wp:posOffset>2809875</wp:posOffset>
-            </wp:positionH>
-            <wp:positionV relativeFrom="paragraph">
-              <wp:posOffset>697230</wp:posOffset>
-            </wp:positionV>
-            <wp:extent cx="1885950" cy="2515235"/>
-            <wp:effectExtent l="0" t="0" r="0" b="0"/>
-            <wp:wrapSquare wrapText="bothSides"/>
-            <wp:docPr id="8" name="Imagem 8"/>
-            <wp:cNvGraphicFramePr>
-              <a:graphicFrameLocks xmlns:a="http://schemas.openxmlformats.org/drawingml/2006/main" noChangeAspect="1"/>
-            </wp:cNvGraphicFramePr>
-            <a:graphic xmlns:a="http://schemas.openxmlformats.org/drawingml/2006/main">
-              <a:graphicData uri="http://schemas.openxmlformats.org/drawingml/2006/picture">
-                <pic:pic xmlns:pic="http://schemas.openxmlformats.org/drawingml/2006/picture">
-                  <pic:nvPicPr>
-                    <pic:cNvPr id="0" name="Picture 1"/>
-                    <pic:cNvPicPr>
-                      <a:picLocks noChangeAspect="1" noChangeArrowheads="1"/>
-                    </pic:cNvPicPr>
-                  </pic:nvPicPr>
-                  <pic:blipFill>
-                    <a:blip r:embed="rId26" cstate="print">
-                      <a:extLst>
-                        <a:ext uri="{28A0092B-C50C-407E-A947-70E740481C1C}">
-                          <a14:useLocalDpi xmlns:a14="http://schemas.microsoft.com/office/drawing/2010/main" val="0"/>
-                        </a:ext>
-                      </a:extLst>
-                    </a:blip>
-                    <a:srcRect/>
-                    <a:stretch>
-                      <a:fillRect/>
-                    </a:stretch>
-                  </pic:blipFill>
-                  <pic:spPr bwMode="auto">
-                    <a:xfrm>
-                      <a:off x="0" y="0"/>
-                      <a:ext cx="1885950" cy="2515235"/>
                     </a:xfrm>
                     <a:prstGeom prst="rect">
                       <a:avLst/>

--- a/skins/pistols.docx
+++ b/skins/pistols.docx
@@ -2133,7 +2133,7 @@
           <w:u w:val="single"/>
         </w:rPr>
         <w:drawing>
-          <wp:anchor distT="0" distB="0" distL="114300" distR="114300" simplePos="0" relativeHeight="251674624" behindDoc="0" locked="0" layoutInCell="1" allowOverlap="1" wp14:anchorId="3B768398" wp14:editId="208E48C9">
+          <wp:anchor distT="0" distB="0" distL="114300" distR="114300" simplePos="0" relativeHeight="251674624" behindDoc="0" locked="0" layoutInCell="1" allowOverlap="1" wp14:anchorId="3B768398" wp14:editId="3825D337">
             <wp:simplePos x="0" y="0"/>
             <wp:positionH relativeFrom="column">
               <wp:posOffset>4965065</wp:posOffset>
@@ -3319,6 +3319,73 @@
           <w:noProof/>
         </w:rPr>
         <w:drawing>
+          <wp:anchor distT="0" distB="0" distL="114300" distR="114300" simplePos="0" relativeHeight="251926528" behindDoc="0" locked="0" layoutInCell="1" allowOverlap="1" wp14:anchorId="4328E65D" wp14:editId="6A7FEA08">
+            <wp:simplePos x="0" y="0"/>
+            <wp:positionH relativeFrom="margin">
+              <wp:posOffset>2828925</wp:posOffset>
+            </wp:positionH>
+            <wp:positionV relativeFrom="paragraph">
+              <wp:posOffset>3716655</wp:posOffset>
+            </wp:positionV>
+            <wp:extent cx="1886585" cy="2515870"/>
+            <wp:effectExtent l="0" t="0" r="0" b="0"/>
+            <wp:wrapSquare wrapText="bothSides"/>
+            <wp:docPr id="5" name="Imagem 5"/>
+            <wp:cNvGraphicFramePr>
+              <a:graphicFrameLocks xmlns:a="http://schemas.openxmlformats.org/drawingml/2006/main" noChangeAspect="1"/>
+            </wp:cNvGraphicFramePr>
+            <a:graphic xmlns:a="http://schemas.openxmlformats.org/drawingml/2006/main">
+              <a:graphicData uri="http://schemas.openxmlformats.org/drawingml/2006/picture">
+                <pic:pic xmlns:pic="http://schemas.openxmlformats.org/drawingml/2006/picture">
+                  <pic:nvPicPr>
+                    <pic:cNvPr id="0" name="Picture 1"/>
+                    <pic:cNvPicPr>
+                      <a:picLocks noChangeAspect="1" noChangeArrowheads="1"/>
+                    </pic:cNvPicPr>
+                  </pic:nvPicPr>
+                  <pic:blipFill>
+                    <a:blip r:embed="rId23" cstate="print">
+                      <a:extLst>
+                        <a:ext uri="{28A0092B-C50C-407E-A947-70E740481C1C}">
+                          <a14:useLocalDpi xmlns:a14="http://schemas.microsoft.com/office/drawing/2010/main" val="0"/>
+                        </a:ext>
+                      </a:extLst>
+                    </a:blip>
+                    <a:srcRect/>
+                    <a:stretch>
+                      <a:fillRect/>
+                    </a:stretch>
+                  </pic:blipFill>
+                  <pic:spPr bwMode="auto">
+                    <a:xfrm>
+                      <a:off x="0" y="0"/>
+                      <a:ext cx="1886585" cy="2515870"/>
+                    </a:xfrm>
+                    <a:prstGeom prst="rect">
+                      <a:avLst/>
+                    </a:prstGeom>
+                    <a:noFill/>
+                    <a:ln>
+                      <a:noFill/>
+                    </a:ln>
+                  </pic:spPr>
+                </pic:pic>
+              </a:graphicData>
+            </a:graphic>
+            <wp14:sizeRelH relativeFrom="margin">
+              <wp14:pctWidth>0</wp14:pctWidth>
+            </wp14:sizeRelH>
+            <wp14:sizeRelV relativeFrom="margin">
+              <wp14:pctHeight>0</wp14:pctHeight>
+            </wp14:sizeRelV>
+          </wp:anchor>
+        </w:drawing>
+      </w:r>
+      <w:r>
+        <w:rPr>
+          <w:noProof/>
+        </w:rPr>
+        <w:drawing>
           <wp:anchor distT="0" distB="0" distL="114300" distR="114300" simplePos="0" relativeHeight="251918336" behindDoc="0" locked="0" layoutInCell="1" allowOverlap="1" wp14:anchorId="0D7E7F4B" wp14:editId="72E9E9E3">
             <wp:simplePos x="0" y="0"/>
             <wp:positionH relativeFrom="margin">
@@ -3344,7 +3411,7 @@
                     </pic:cNvPicPr>
                   </pic:nvPicPr>
                   <pic:blipFill>
-                    <a:blip r:embed="rId23" cstate="print">
+                    <a:blip r:embed="rId24" cstate="print">
                       <a:extLst>
                         <a:ext uri="{28A0092B-C50C-407E-A947-70E740481C1C}">
                           <a14:useLocalDpi xmlns:a14="http://schemas.microsoft.com/office/drawing/2010/main" val="0"/>
@@ -3411,7 +3478,7 @@
                     </pic:cNvPicPr>
                   </pic:nvPicPr>
                   <pic:blipFill>
-                    <a:blip r:embed="rId24" cstate="print">
+                    <a:blip r:embed="rId25" cstate="print">
                       <a:extLst>
                         <a:ext uri="{28A0092B-C50C-407E-A947-70E740481C1C}">
                           <a14:useLocalDpi xmlns:a14="http://schemas.microsoft.com/office/drawing/2010/main" val="0"/>
@@ -3478,7 +3545,7 @@
                     </pic:cNvPicPr>
                   </pic:nvPicPr>
                   <pic:blipFill>
-                    <a:blip r:embed="rId25" cstate="print">
+                    <a:blip r:embed="rId26" cstate="print">
                       <a:grayscl/>
                       <a:extLst>
                         <a:ext uri="{28A0092B-C50C-407E-A947-70E740481C1C}">
@@ -3546,7 +3613,7 @@
                     </pic:cNvPicPr>
                   </pic:nvPicPr>
                   <pic:blipFill>
-                    <a:blip r:embed="rId26" cstate="print">
+                    <a:blip r:embed="rId27" cstate="print">
                       <a:grayscl/>
                       <a:extLst>
                         <a:ext uri="{28A0092B-C50C-407E-A947-70E740481C1C}">
@@ -3592,7 +3659,7 @@
       </w:r>
     </w:p>
     <w:sectPr>
-      <w:footerReference w:type="default" r:id="rId27"/>
+      <w:footerReference w:type="default" r:id="rId28"/>
       <w:pgSz w:w="11906" w:h="16838"/>
       <w:pgMar w:top="0" w:right="0" w:bottom="0" w:left="0" w:header="709" w:footer="709" w:gutter="0"/>
       <w:cols w:space="708"/>

--- a/skins/pistols.docx
+++ b/skins/pistols.docx
@@ -1,6 +1,6 @@
 
 <file path=word/document.xml><?xml version="1.0" encoding="utf-8"?>
-<w:document xmlns:wpc="http://schemas.microsoft.com/office/word/2010/wordprocessingCanvas" xmlns:cx="http://schemas.microsoft.com/office/drawing/2014/chartex" xmlns:cx1="http://schemas.microsoft.com/office/drawing/2015/9/8/chartex" xmlns:cx2="http://schemas.microsoft.com/office/drawing/2015/10/21/chartex" xmlns:cx3="http://schemas.microsoft.com/office/drawing/2016/5/9/chartex" xmlns:cx4="http://schemas.microsoft.com/office/drawing/2016/5/10/chartex" xmlns:cx5="http://schemas.microsoft.com/office/drawing/2016/5/11/chartex" xmlns:cx6="http://schemas.microsoft.com/office/drawing/2016/5/12/chartex" xmlns:cx7="http://schemas.microsoft.com/office/drawing/2016/5/13/chartex" xmlns:cx8="http://schemas.microsoft.com/office/drawing/2016/5/14/chartex" xmlns:mc="http://schemas.openxmlformats.org/markup-compatibility/2006" xmlns:aink="http://schemas.microsoft.com/office/drawing/2016/ink" xmlns:am3d="http://schemas.microsoft.com/office/drawing/2017/model3d" xmlns:o="urn:schemas-microsoft-com:office:office" xmlns:r="http://schemas.openxmlformats.org/officeDocument/2006/relationships" xmlns:m="http://schemas.openxmlformats.org/officeDocument/2006/math" xmlns:v="urn:schemas-microsoft-com:vml" xmlns:wp14="http://schemas.microsoft.com/office/word/2010/wordprocessingDrawing" xmlns:wp="http://schemas.openxmlformats.org/drawingml/2006/wordprocessingDrawing" xmlns:w10="urn:schemas-microsoft-com:office:word" xmlns:w="http://schemas.openxmlformats.org/wordprocessingml/2006/main" xmlns:w14="http://schemas.microsoft.com/office/word/2010/wordml" xmlns:w15="http://schemas.microsoft.com/office/word/2012/wordml" xmlns:w16cex="http://schemas.microsoft.com/office/word/2018/wordml/cex" xmlns:w16cid="http://schemas.microsoft.com/office/word/2016/wordml/cid" xmlns:w16="http://schemas.microsoft.com/office/word/2018/wordml" xmlns:w16sdtdh="http://schemas.microsoft.com/office/word/2020/wordml/sdtdatahash" xmlns:w16se="http://schemas.microsoft.com/office/word/2015/wordml/symex" xmlns:wpg="http://schemas.microsoft.com/office/word/2010/wordprocessingGroup" xmlns:wpi="http://schemas.microsoft.com/office/word/2010/wordprocessingInk" xmlns:wne="http://schemas.microsoft.com/office/word/2006/wordml" xmlns:wps="http://schemas.microsoft.com/office/word/2010/wordprocessingShape" mc:Ignorable="w14 w15 w16se w16cid w16 w16cex w16sdtdh wp14">
+<w:document xmlns:wpc="http://schemas.microsoft.com/office/word/2010/wordprocessingCanvas" xmlns:cx="http://schemas.microsoft.com/office/drawing/2014/chartex" xmlns:cx1="http://schemas.microsoft.com/office/drawing/2015/9/8/chartex" xmlns:cx2="http://schemas.microsoft.com/office/drawing/2015/10/21/chartex" xmlns:cx3="http://schemas.microsoft.com/office/drawing/2016/5/9/chartex" xmlns:cx4="http://schemas.microsoft.com/office/drawing/2016/5/10/chartex" xmlns:cx5="http://schemas.microsoft.com/office/drawing/2016/5/11/chartex" xmlns:cx6="http://schemas.microsoft.com/office/drawing/2016/5/12/chartex" xmlns:cx7="http://schemas.microsoft.com/office/drawing/2016/5/13/chartex" xmlns:cx8="http://schemas.microsoft.com/office/drawing/2016/5/14/chartex" xmlns:mc="http://schemas.openxmlformats.org/markup-compatibility/2006" xmlns:aink="http://schemas.microsoft.com/office/drawing/2016/ink" xmlns:am3d="http://schemas.microsoft.com/office/drawing/2017/model3d" xmlns:o="urn:schemas-microsoft-com:office:office" xmlns:r="http://schemas.openxmlformats.org/officeDocument/2006/relationships" xmlns:m="http://schemas.openxmlformats.org/officeDocument/2006/math" xmlns:v="urn:schemas-microsoft-com:vml" xmlns:wp14="http://schemas.microsoft.com/office/word/2010/wordprocessingDrawing" xmlns:wp="http://schemas.openxmlformats.org/drawingml/2006/wordprocessingDrawing" xmlns:w10="urn:schemas-microsoft-com:office:word" xmlns:w="http://schemas.openxmlformats.org/wordprocessingml/2006/main" xmlns:w14="http://schemas.microsoft.com/office/word/2010/wordml" xmlns:w15="http://schemas.microsoft.com/office/word/2012/wordml" xmlns:w16cex="http://schemas.microsoft.com/office/word/2018/wordml/cex" xmlns:w16cid="http://schemas.microsoft.com/office/word/2016/wordml/cid" xmlns:w16="http://schemas.microsoft.com/office/word/2018/wordml" xmlns:w16se="http://schemas.microsoft.com/office/word/2015/wordml/symex" xmlns:wpg="http://schemas.microsoft.com/office/word/2010/wordprocessingGroup" xmlns:wpi="http://schemas.microsoft.com/office/word/2010/wordprocessingInk" xmlns:wne="http://schemas.microsoft.com/office/word/2006/wordml" xmlns:wps="http://schemas.microsoft.com/office/word/2010/wordprocessingShape" mc:Ignorable="w14 w15 w16se w16cid w16 w16cex wp14">
   <w:body>
     <w:p>
       <w:r>
@@ -128,7 +128,7 @@
               </wp:anchor>
             </w:drawing>
           </mc:Choice>
-          <mc:Fallback>
+          <mc:Fallback xmlns:w16sdtdh="http://schemas.microsoft.com/office/word/2020/wordml/sdtdatahash">
             <w:pict>
               <v:shapetype w14:anchorId="3B1CFEA9" id="_x0000_t202" coordsize="21600,21600" o:spt="202" path="m,l,21600r21600,l21600,xe">
                 <v:stroke joinstyle="miter"/>
@@ -219,7 +219,7 @@
           <w:u w:val="single"/>
         </w:rPr>
         <w:drawing>
-          <wp:anchor distT="0" distB="0" distL="114300" distR="114300" simplePos="0" relativeHeight="251700224" behindDoc="0" locked="0" layoutInCell="1" allowOverlap="1" wp14:anchorId="068F0DA0" wp14:editId="588D7526">
+          <wp:anchor distT="0" distB="0" distL="114300" distR="114300" simplePos="0" relativeHeight="251700224" behindDoc="0" locked="0" layoutInCell="1" allowOverlap="1" wp14:anchorId="068F0DA0" wp14:editId="20B53BA0">
             <wp:simplePos x="0" y="0"/>
             <wp:positionH relativeFrom="column">
               <wp:posOffset>4965065</wp:posOffset>
@@ -451,7 +451,7 @@
               </wp:anchor>
             </w:drawing>
           </mc:Choice>
-          <mc:Fallback>
+          <mc:Fallback xmlns:w16sdtdh="http://schemas.microsoft.com/office/word/2020/wordml/sdtdatahash">
             <w:pict>
               <v:shape w14:anchorId="0F5BE822" id="Caixa de texto 3" o:spid="_x0000_s1027" type="#_x0000_t202" style="position:absolute;margin-left:41.75pt;margin-top:781.55pt;width:139.3pt;height:37.4pt;z-index:251698176;visibility:visible;mso-wrap-style:square;mso-width-percent:0;mso-height-percent:0;mso-wrap-distance-left:9pt;mso-wrap-distance-top:0;mso-wrap-distance-right:9pt;mso-wrap-distance-bottom:0;mso-position-horizontal:absolute;mso-position-horizontal-relative:margin;mso-position-vertical:absolute;mso-position-vertical-relative:text;mso-width-percent:0;mso-height-percent:0;mso-width-relative:margin;mso-height-relative:margin;v-text-anchor:top" o:gfxdata="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" filled="f" stroked="f">
                 <v:textbox>
@@ -1314,6 +1314,74 @@
           <w:noProof/>
         </w:rPr>
         <w:drawing>
+          <wp:anchor distT="0" distB="0" distL="114300" distR="114300" simplePos="0" relativeHeight="251932672" behindDoc="0" locked="0" layoutInCell="1" allowOverlap="1" wp14:anchorId="13E5AC43" wp14:editId="2B056D71">
+            <wp:simplePos x="0" y="0"/>
+            <wp:positionH relativeFrom="margin">
+              <wp:posOffset>466725</wp:posOffset>
+            </wp:positionH>
+            <wp:positionV relativeFrom="paragraph">
+              <wp:posOffset>459740</wp:posOffset>
+            </wp:positionV>
+            <wp:extent cx="1896745" cy="2530475"/>
+            <wp:effectExtent l="0" t="0" r="8255" b="3175"/>
+            <wp:wrapSquare wrapText="bothSides"/>
+            <wp:docPr id="16" name="Imagem 16"/>
+            <wp:cNvGraphicFramePr>
+              <a:graphicFrameLocks xmlns:a="http://schemas.openxmlformats.org/drawingml/2006/main" noChangeAspect="1"/>
+            </wp:cNvGraphicFramePr>
+            <a:graphic xmlns:a="http://schemas.openxmlformats.org/drawingml/2006/main">
+              <a:graphicData uri="http://schemas.openxmlformats.org/drawingml/2006/picture">
+                <pic:pic xmlns:pic="http://schemas.openxmlformats.org/drawingml/2006/picture">
+                  <pic:nvPicPr>
+                    <pic:cNvPr id="0" name="Picture 3"/>
+                    <pic:cNvPicPr>
+                      <a:picLocks noChangeAspect="1" noChangeArrowheads="1"/>
+                    </pic:cNvPicPr>
+                  </pic:nvPicPr>
+                  <pic:blipFill>
+                    <a:blip r:embed="rId14" cstate="print">
+                      <a:grayscl/>
+                      <a:extLst>
+                        <a:ext uri="{28A0092B-C50C-407E-A947-70E740481C1C}">
+                          <a14:useLocalDpi xmlns:a14="http://schemas.microsoft.com/office/drawing/2010/main" val="0"/>
+                        </a:ext>
+                      </a:extLst>
+                    </a:blip>
+                    <a:srcRect/>
+                    <a:stretch>
+                      <a:fillRect/>
+                    </a:stretch>
+                  </pic:blipFill>
+                  <pic:spPr bwMode="auto">
+                    <a:xfrm>
+                      <a:off x="0" y="0"/>
+                      <a:ext cx="1896745" cy="2530475"/>
+                    </a:xfrm>
+                    <a:prstGeom prst="rect">
+                      <a:avLst/>
+                    </a:prstGeom>
+                    <a:noFill/>
+                    <a:ln>
+                      <a:noFill/>
+                    </a:ln>
+                  </pic:spPr>
+                </pic:pic>
+              </a:graphicData>
+            </a:graphic>
+            <wp14:sizeRelH relativeFrom="margin">
+              <wp14:pctWidth>0</wp14:pctWidth>
+            </wp14:sizeRelH>
+            <wp14:sizeRelV relativeFrom="margin">
+              <wp14:pctHeight>0</wp14:pctHeight>
+            </wp14:sizeRelV>
+          </wp:anchor>
+        </w:drawing>
+      </w:r>
+      <w:r>
+        <w:rPr>
+          <w:noProof/>
+        </w:rPr>
+        <w:drawing>
           <wp:anchor distT="0" distB="0" distL="114300" distR="114300" simplePos="0" relativeHeight="251924480" behindDoc="0" locked="0" layoutInCell="1" allowOverlap="1" wp14:anchorId="5A199A17" wp14:editId="3B851AD3">
             <wp:simplePos x="0" y="0"/>
             <wp:positionH relativeFrom="margin">
@@ -1339,7 +1407,7 @@
                     </pic:cNvPicPr>
                   </pic:nvPicPr>
                   <pic:blipFill>
-                    <a:blip r:embed="rId14" cstate="print">
+                    <a:blip r:embed="rId15" cstate="print">
                       <a:extLst>
                         <a:ext uri="{28A0092B-C50C-407E-A947-70E740481C1C}">
                           <a14:useLocalDpi xmlns:a14="http://schemas.microsoft.com/office/drawing/2010/main" val="0"/>
@@ -1406,7 +1474,7 @@
                     </pic:cNvPicPr>
                   </pic:nvPicPr>
                   <pic:blipFill>
-                    <a:blip r:embed="rId15" cstate="print">
+                    <a:blip r:embed="rId16" cstate="print">
                       <a:extLst>
                         <a:ext uri="{28A0092B-C50C-407E-A947-70E740481C1C}">
                           <a14:useLocalDpi xmlns:a14="http://schemas.microsoft.com/office/drawing/2010/main" val="0"/>
@@ -1473,7 +1541,7 @@
                     </pic:cNvPicPr>
                   </pic:nvPicPr>
                   <pic:blipFill>
-                    <a:blip r:embed="rId16" cstate="print">
+                    <a:blip r:embed="rId17" cstate="print">
                       <a:extLst>
                         <a:ext uri="{28A0092B-C50C-407E-A947-70E740481C1C}">
                           <a14:useLocalDpi xmlns:a14="http://schemas.microsoft.com/office/drawing/2010/main" val="0"/>
@@ -1540,7 +1608,7 @@
                     </pic:cNvPicPr>
                   </pic:nvPicPr>
                   <pic:blipFill>
-                    <a:blip r:embed="rId17" cstate="print">
+                    <a:blip r:embed="rId18" cstate="print">
                       <a:grayscl/>
                       <a:extLst>
                         <a:ext uri="{28A0092B-C50C-407E-A947-70E740481C1C}">
@@ -1608,7 +1676,7 @@
                     </pic:cNvPicPr>
                   </pic:nvPicPr>
                   <pic:blipFill>
-                    <a:blip r:embed="rId18" cstate="print">
+                    <a:blip r:embed="rId19" cstate="print">
                       <a:grayscl/>
                       <a:extLst>
                         <a:ext uri="{28A0092B-C50C-407E-A947-70E740481C1C}">
@@ -1676,7 +1744,7 @@
                     </pic:cNvPicPr>
                   </pic:nvPicPr>
                   <pic:blipFill>
-                    <a:blip r:embed="rId19" cstate="print">
+                    <a:blip r:embed="rId20" cstate="print">
                       <a:grayscl/>
                       <a:extLst>
                         <a:ext uri="{28A0092B-C50C-407E-A947-70E740481C1C}">
@@ -1744,7 +1812,7 @@
                     </pic:cNvPicPr>
                   </pic:nvPicPr>
                   <pic:blipFill>
-                    <a:blip r:embed="rId20" cstate="print">
+                    <a:blip r:embed="rId21" cstate="print">
                       <a:extLst>
                         <a:ext uri="{28A0092B-C50C-407E-A947-70E740481C1C}">
                           <a14:useLocalDpi xmlns:a14="http://schemas.microsoft.com/office/drawing/2010/main" val="0"/>
@@ -1811,7 +1879,7 @@
                     </pic:cNvPicPr>
                   </pic:nvPicPr>
                   <pic:blipFill>
-                    <a:blip r:embed="rId21" cstate="print">
+                    <a:blip r:embed="rId22" cstate="print">
                       <a:extLst>
                         <a:ext uri="{28A0092B-C50C-407E-A947-70E740481C1C}">
                           <a14:useLocalDpi xmlns:a14="http://schemas.microsoft.com/office/drawing/2010/main" val="0"/>
@@ -1827,73 +1895,6 @@
                     <a:xfrm>
                       <a:off x="0" y="0"/>
                       <a:ext cx="1885950" cy="2515235"/>
-                    </a:xfrm>
-                    <a:prstGeom prst="rect">
-                      <a:avLst/>
-                    </a:prstGeom>
-                    <a:noFill/>
-                    <a:ln>
-                      <a:noFill/>
-                    </a:ln>
-                  </pic:spPr>
-                </pic:pic>
-              </a:graphicData>
-            </a:graphic>
-            <wp14:sizeRelH relativeFrom="margin">
-              <wp14:pctWidth>0</wp14:pctWidth>
-            </wp14:sizeRelH>
-            <wp14:sizeRelV relativeFrom="margin">
-              <wp14:pctHeight>0</wp14:pctHeight>
-            </wp14:sizeRelV>
-          </wp:anchor>
-        </w:drawing>
-      </w:r>
-      <w:r>
-        <w:rPr>
-          <w:noProof/>
-        </w:rPr>
-        <w:drawing>
-          <wp:anchor distT="0" distB="0" distL="114300" distR="114300" simplePos="0" relativeHeight="251837440" behindDoc="0" locked="0" layoutInCell="1" allowOverlap="1" wp14:anchorId="5B6E50D0" wp14:editId="487C648B">
-            <wp:simplePos x="0" y="0"/>
-            <wp:positionH relativeFrom="margin">
-              <wp:posOffset>457200</wp:posOffset>
-            </wp:positionH>
-            <wp:positionV relativeFrom="paragraph">
-              <wp:posOffset>469265</wp:posOffset>
-            </wp:positionV>
-            <wp:extent cx="1876425" cy="2502535"/>
-            <wp:effectExtent l="0" t="0" r="9525" b="0"/>
-            <wp:wrapSquare wrapText="bothSides"/>
-            <wp:docPr id="9" name="Imagem 9"/>
-            <wp:cNvGraphicFramePr>
-              <a:graphicFrameLocks xmlns:a="http://schemas.openxmlformats.org/drawingml/2006/main" noChangeAspect="1"/>
-            </wp:cNvGraphicFramePr>
-            <a:graphic xmlns:a="http://schemas.openxmlformats.org/drawingml/2006/main">
-              <a:graphicData uri="http://schemas.openxmlformats.org/drawingml/2006/picture">
-                <pic:pic xmlns:pic="http://schemas.openxmlformats.org/drawingml/2006/picture">
-                  <pic:nvPicPr>
-                    <pic:cNvPr id="0" name="Picture 1"/>
-                    <pic:cNvPicPr>
-                      <a:picLocks noChangeAspect="1" noChangeArrowheads="1"/>
-                    </pic:cNvPicPr>
-                  </pic:nvPicPr>
-                  <pic:blipFill>
-                    <a:blip r:embed="rId22" cstate="print">
-                      <a:extLst>
-                        <a:ext uri="{28A0092B-C50C-407E-A947-70E740481C1C}">
-                          <a14:useLocalDpi xmlns:a14="http://schemas.microsoft.com/office/drawing/2010/main" val="0"/>
-                        </a:ext>
-                      </a:extLst>
-                    </a:blip>
-                    <a:srcRect/>
-                    <a:stretch>
-                      <a:fillRect/>
-                    </a:stretch>
-                  </pic:blipFill>
-                  <pic:spPr bwMode="auto">
-                    <a:xfrm>
-                      <a:off x="0" y="0"/>
-                      <a:ext cx="1876425" cy="2502535"/>
                     </a:xfrm>
                     <a:prstGeom prst="rect">
                       <a:avLst/>
@@ -2046,7 +2047,7 @@
               </wp:anchor>
             </w:drawing>
           </mc:Choice>
-          <mc:Fallback>
+          <mc:Fallback xmlns:w16sdtdh="http://schemas.microsoft.com/office/word/2020/wordml/sdtdatahash">
             <w:pict>
               <v:shape w14:anchorId="6381FA9D" id="Caixa de texto 1" o:spid="_x0000_s1028" type="#_x0000_t202" style="position:absolute;margin-left:0;margin-top:1.05pt;width:505.05pt;height:84.15pt;z-index:251670528;visibility:visible;mso-wrap-style:square;mso-width-percent:0;mso-height-percent:0;mso-wrap-distance-left:9pt;mso-wrap-distance-top:0;mso-wrap-distance-right:9pt;mso-wrap-distance-bottom:0;mso-position-horizontal:center;mso-position-horizontal-relative:margin;mso-position-vertical:absolute;mso-position-vertical-relative:text;mso-width-percent:0;mso-height-percent:0;mso-width-relative:margin;mso-height-relative:margin;v-text-anchor:top" o:gfxdata="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" filled="f" stroked="f">
                 <v:textbox>
@@ -2133,7 +2134,7 @@
           <w:u w:val="single"/>
         </w:rPr>
         <w:drawing>
-          <wp:anchor distT="0" distB="0" distL="114300" distR="114300" simplePos="0" relativeHeight="251674624" behindDoc="0" locked="0" layoutInCell="1" allowOverlap="1" wp14:anchorId="3B768398" wp14:editId="3825D337">
+          <wp:anchor distT="0" distB="0" distL="114300" distR="114300" simplePos="0" relativeHeight="251674624" behindDoc="0" locked="0" layoutInCell="1" allowOverlap="1" wp14:anchorId="3B768398" wp14:editId="5292B9D6">
             <wp:simplePos x="0" y="0"/>
             <wp:positionH relativeFrom="column">
               <wp:posOffset>4965065</wp:posOffset>
@@ -2409,7 +2410,7 @@
               </wp:anchor>
             </w:drawing>
           </mc:Choice>
-          <mc:Fallback>
+          <mc:Fallback xmlns:w16sdtdh="http://schemas.microsoft.com/office/word/2020/wordml/sdtdatahash">
             <w:pict>
               <v:shape w14:anchorId="707DDF4D" id="Caixa de texto 207" o:spid="_x0000_s1029" type="#_x0000_t202" style="position:absolute;margin-left:41.75pt;margin-top:781.55pt;width:139.3pt;height:37.4pt;z-index:251672576;visibility:visible;mso-wrap-style:square;mso-width-percent:0;mso-height-percent:0;mso-wrap-distance-left:9pt;mso-wrap-distance-top:0;mso-wrap-distance-right:9pt;mso-wrap-distance-bottom:0;mso-position-horizontal:absolute;mso-position-horizontal-relative:margin;mso-position-vertical:absolute;mso-position-vertical-relative:text;mso-width-percent:0;mso-height-percent:0;mso-width-relative:margin;mso-height-relative:margin;v-text-anchor:top" o:gfxdata="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" filled="f" stroked="f">
                 <v:textbox>
@@ -3319,16 +3320,16 @@
           <w:noProof/>
         </w:rPr>
         <w:drawing>
-          <wp:anchor distT="0" distB="0" distL="114300" distR="114300" simplePos="0" relativeHeight="251926528" behindDoc="0" locked="0" layoutInCell="1" allowOverlap="1" wp14:anchorId="4328E65D" wp14:editId="6A7FEA08">
+          <wp:anchor distT="0" distB="0" distL="114300" distR="114300" simplePos="0" relativeHeight="251934720" behindDoc="0" locked="0" layoutInCell="1" allowOverlap="1" wp14:anchorId="321A0A7A" wp14:editId="53C6F99A">
             <wp:simplePos x="0" y="0"/>
             <wp:positionH relativeFrom="margin">
-              <wp:posOffset>2828925</wp:posOffset>
+              <wp:posOffset>5181600</wp:posOffset>
             </wp:positionH>
             <wp:positionV relativeFrom="paragraph">
               <wp:posOffset>3716655</wp:posOffset>
             </wp:positionV>
-            <wp:extent cx="1886585" cy="2515870"/>
-            <wp:effectExtent l="0" t="0" r="0" b="0"/>
+            <wp:extent cx="1899285" cy="2533650"/>
+            <wp:effectExtent l="0" t="0" r="5715" b="0"/>
             <wp:wrapSquare wrapText="bothSides"/>
             <wp:docPr id="5" name="Imagem 5"/>
             <wp:cNvGraphicFramePr>
@@ -3345,6 +3346,7 @@
                   </pic:nvPicPr>
                   <pic:blipFill>
                     <a:blip r:embed="rId23" cstate="print">
+                      <a:grayscl/>
                       <a:extLst>
                         <a:ext uri="{28A0092B-C50C-407E-A947-70E740481C1C}">
                           <a14:useLocalDpi xmlns:a14="http://schemas.microsoft.com/office/drawing/2010/main" val="0"/>
@@ -3359,7 +3361,7 @@
                   <pic:spPr bwMode="auto">
                     <a:xfrm>
                       <a:off x="0" y="0"/>
-                      <a:ext cx="1886585" cy="2515870"/>
+                      <a:ext cx="1899285" cy="2533650"/>
                     </a:xfrm>
                     <a:prstGeom prst="rect">
                       <a:avLst/>
@@ -3386,7 +3388,75 @@
           <w:noProof/>
         </w:rPr>
         <w:drawing>
-          <wp:anchor distT="0" distB="0" distL="114300" distR="114300" simplePos="0" relativeHeight="251918336" behindDoc="0" locked="0" layoutInCell="1" allowOverlap="1" wp14:anchorId="0D7E7F4B" wp14:editId="72E9E9E3">
+          <wp:anchor distT="0" distB="0" distL="114300" distR="114300" simplePos="0" relativeHeight="251930624" behindDoc="0" locked="0" layoutInCell="1" allowOverlap="1" wp14:anchorId="092A914D" wp14:editId="2417F371">
+            <wp:simplePos x="0" y="0"/>
+            <wp:positionH relativeFrom="column">
+              <wp:posOffset>2819400</wp:posOffset>
+            </wp:positionH>
+            <wp:positionV relativeFrom="paragraph">
+              <wp:posOffset>3716655</wp:posOffset>
+            </wp:positionV>
+            <wp:extent cx="1901190" cy="2536825"/>
+            <wp:effectExtent l="0" t="0" r="3810" b="0"/>
+            <wp:wrapSquare wrapText="bothSides"/>
+            <wp:docPr id="10" name="Imagem 10"/>
+            <wp:cNvGraphicFramePr>
+              <a:graphicFrameLocks xmlns:a="http://schemas.openxmlformats.org/drawingml/2006/main" noChangeAspect="1"/>
+            </wp:cNvGraphicFramePr>
+            <a:graphic xmlns:a="http://schemas.openxmlformats.org/drawingml/2006/main">
+              <a:graphicData uri="http://schemas.openxmlformats.org/drawingml/2006/picture">
+                <pic:pic xmlns:pic="http://schemas.openxmlformats.org/drawingml/2006/picture">
+                  <pic:nvPicPr>
+                    <pic:cNvPr id="0" name="Picture 2"/>
+                    <pic:cNvPicPr>
+                      <a:picLocks noChangeAspect="1" noChangeArrowheads="1"/>
+                    </pic:cNvPicPr>
+                  </pic:nvPicPr>
+                  <pic:blipFill>
+                    <a:blip r:embed="rId24" cstate="print">
+                      <a:grayscl/>
+                      <a:extLst>
+                        <a:ext uri="{28A0092B-C50C-407E-A947-70E740481C1C}">
+                          <a14:useLocalDpi xmlns:a14="http://schemas.microsoft.com/office/drawing/2010/main" val="0"/>
+                        </a:ext>
+                      </a:extLst>
+                    </a:blip>
+                    <a:srcRect/>
+                    <a:stretch>
+                      <a:fillRect/>
+                    </a:stretch>
+                  </pic:blipFill>
+                  <pic:spPr bwMode="auto">
+                    <a:xfrm>
+                      <a:off x="0" y="0"/>
+                      <a:ext cx="1901190" cy="2536825"/>
+                    </a:xfrm>
+                    <a:prstGeom prst="rect">
+                      <a:avLst/>
+                    </a:prstGeom>
+                    <a:noFill/>
+                    <a:ln>
+                      <a:noFill/>
+                    </a:ln>
+                  </pic:spPr>
+                </pic:pic>
+              </a:graphicData>
+            </a:graphic>
+            <wp14:sizeRelH relativeFrom="margin">
+              <wp14:pctWidth>0</wp14:pctWidth>
+            </wp14:sizeRelH>
+            <wp14:sizeRelV relativeFrom="margin">
+              <wp14:pctHeight>0</wp14:pctHeight>
+            </wp14:sizeRelV>
+          </wp:anchor>
+        </w:drawing>
+      </w:r>
+      <w:r>
+        <w:rPr>
+          <w:noProof/>
+        </w:rPr>
+        <w:drawing>
+          <wp:anchor distT="0" distB="0" distL="114300" distR="114300" simplePos="0" relativeHeight="251918336" behindDoc="0" locked="0" layoutInCell="1" allowOverlap="1" wp14:anchorId="0D7E7F4B" wp14:editId="15F43054">
             <wp:simplePos x="0" y="0"/>
             <wp:positionH relativeFrom="margin">
               <wp:posOffset>2818765</wp:posOffset>
@@ -3411,7 +3481,7 @@
                     </pic:cNvPicPr>
                   </pic:nvPicPr>
                   <pic:blipFill>
-                    <a:blip r:embed="rId24" cstate="print">
+                    <a:blip r:embed="rId25" cstate="print">
                       <a:extLst>
                         <a:ext uri="{28A0092B-C50C-407E-A947-70E740481C1C}">
                           <a14:useLocalDpi xmlns:a14="http://schemas.microsoft.com/office/drawing/2010/main" val="0"/>
@@ -3478,7 +3548,7 @@
                     </pic:cNvPicPr>
                   </pic:nvPicPr>
                   <pic:blipFill>
-                    <a:blip r:embed="rId25" cstate="print">
+                    <a:blip r:embed="rId26" cstate="print">
                       <a:extLst>
                         <a:ext uri="{28A0092B-C50C-407E-A947-70E740481C1C}">
                           <a14:useLocalDpi xmlns:a14="http://schemas.microsoft.com/office/drawing/2010/main" val="0"/>
@@ -3545,7 +3615,7 @@
                     </pic:cNvPicPr>
                   </pic:nvPicPr>
                   <pic:blipFill>
-                    <a:blip r:embed="rId26" cstate="print">
+                    <a:blip r:embed="rId27" cstate="print">
                       <a:grayscl/>
                       <a:extLst>
                         <a:ext uri="{28A0092B-C50C-407E-A947-70E740481C1C}">
@@ -3613,7 +3683,7 @@
                     </pic:cNvPicPr>
                   </pic:nvPicPr>
                   <pic:blipFill>
-                    <a:blip r:embed="rId27" cstate="print">
+                    <a:blip r:embed="rId28" cstate="print">
                       <a:grayscl/>
                       <a:extLst>
                         <a:ext uri="{28A0092B-C50C-407E-A947-70E740481C1C}">
@@ -3659,7 +3729,7 @@
       </w:r>
     </w:p>
     <w:sectPr>
-      <w:footerReference w:type="default" r:id="rId28"/>
+      <w:footerReference w:type="default" r:id="rId29"/>
       <w:pgSz w:w="11906" w:h="16838"/>
       <w:pgMar w:top="0" w:right="0" w:bottom="0" w:left="0" w:header="709" w:footer="709" w:gutter="0"/>
       <w:cols w:space="708"/>
@@ -3670,7 +3740,7 @@
 </file>
 
 <file path=word/endnotes.xml><?xml version="1.0" encoding="utf-8"?>
-<w:endnotes xmlns:wpc="http://schemas.microsoft.com/office/word/2010/wordprocessingCanvas" xmlns:cx="http://schemas.microsoft.com/office/drawing/2014/chartex" xmlns:cx1="http://schemas.microsoft.com/office/drawing/2015/9/8/chartex" xmlns:cx2="http://schemas.microsoft.com/office/drawing/2015/10/21/chartex" xmlns:cx3="http://schemas.microsoft.com/office/drawing/2016/5/9/chartex" xmlns:cx4="http://schemas.microsoft.com/office/drawing/2016/5/10/chartex" xmlns:cx5="http://schemas.microsoft.com/office/drawing/2016/5/11/chartex" xmlns:cx6="http://schemas.microsoft.com/office/drawing/2016/5/12/chartex" xmlns:cx7="http://schemas.microsoft.com/office/drawing/2016/5/13/chartex" xmlns:cx8="http://schemas.microsoft.com/office/drawing/2016/5/14/chartex" xmlns:mc="http://schemas.openxmlformats.org/markup-compatibility/2006" xmlns:aink="http://schemas.microsoft.com/office/drawing/2016/ink" xmlns:am3d="http://schemas.microsoft.com/office/drawing/2017/model3d" xmlns:o="urn:schemas-microsoft-com:office:office" xmlns:r="http://schemas.openxmlformats.org/officeDocument/2006/relationships" xmlns:m="http://schemas.openxmlformats.org/officeDocument/2006/math" xmlns:v="urn:schemas-microsoft-com:vml" xmlns:wp14="http://schemas.microsoft.com/office/word/2010/wordprocessingDrawing" xmlns:wp="http://schemas.openxmlformats.org/drawingml/2006/wordprocessingDrawing" xmlns:w10="urn:schemas-microsoft-com:office:word" xmlns:w="http://schemas.openxmlformats.org/wordprocessingml/2006/main" xmlns:w14="http://schemas.microsoft.com/office/word/2010/wordml" xmlns:w15="http://schemas.microsoft.com/office/word/2012/wordml" xmlns:w16cex="http://schemas.microsoft.com/office/word/2018/wordml/cex" xmlns:w16cid="http://schemas.microsoft.com/office/word/2016/wordml/cid" xmlns:w16="http://schemas.microsoft.com/office/word/2018/wordml" xmlns:w16sdtdh="http://schemas.microsoft.com/office/word/2020/wordml/sdtdatahash" xmlns:w16se="http://schemas.microsoft.com/office/word/2015/wordml/symex" xmlns:wpg="http://schemas.microsoft.com/office/word/2010/wordprocessingGroup" xmlns:wpi="http://schemas.microsoft.com/office/word/2010/wordprocessingInk" xmlns:wne="http://schemas.microsoft.com/office/word/2006/wordml" xmlns:wps="http://schemas.microsoft.com/office/word/2010/wordprocessingShape" mc:Ignorable="w14 w15 w16se w16cid w16 w16cex w16sdtdh wp14">
+<w:endnotes xmlns:wpc="http://schemas.microsoft.com/office/word/2010/wordprocessingCanvas" xmlns:cx="http://schemas.microsoft.com/office/drawing/2014/chartex" xmlns:cx1="http://schemas.microsoft.com/office/drawing/2015/9/8/chartex" xmlns:cx2="http://schemas.microsoft.com/office/drawing/2015/10/21/chartex" xmlns:cx3="http://schemas.microsoft.com/office/drawing/2016/5/9/chartex" xmlns:cx4="http://schemas.microsoft.com/office/drawing/2016/5/10/chartex" xmlns:cx5="http://schemas.microsoft.com/office/drawing/2016/5/11/chartex" xmlns:cx6="http://schemas.microsoft.com/office/drawing/2016/5/12/chartex" xmlns:cx7="http://schemas.microsoft.com/office/drawing/2016/5/13/chartex" xmlns:cx8="http://schemas.microsoft.com/office/drawing/2016/5/14/chartex" xmlns:mc="http://schemas.openxmlformats.org/markup-compatibility/2006" xmlns:aink="http://schemas.microsoft.com/office/drawing/2016/ink" xmlns:am3d="http://schemas.microsoft.com/office/drawing/2017/model3d" xmlns:o="urn:schemas-microsoft-com:office:office" xmlns:r="http://schemas.openxmlformats.org/officeDocument/2006/relationships" xmlns:m="http://schemas.openxmlformats.org/officeDocument/2006/math" xmlns:v="urn:schemas-microsoft-com:vml" xmlns:wp14="http://schemas.microsoft.com/office/word/2010/wordprocessingDrawing" xmlns:wp="http://schemas.openxmlformats.org/drawingml/2006/wordprocessingDrawing" xmlns:w10="urn:schemas-microsoft-com:office:word" xmlns:w="http://schemas.openxmlformats.org/wordprocessingml/2006/main" xmlns:w14="http://schemas.microsoft.com/office/word/2010/wordml" xmlns:w15="http://schemas.microsoft.com/office/word/2012/wordml" xmlns:w16cex="http://schemas.microsoft.com/office/word/2018/wordml/cex" xmlns:w16cid="http://schemas.microsoft.com/office/word/2016/wordml/cid" xmlns:w16="http://schemas.microsoft.com/office/word/2018/wordml" xmlns:w16se="http://schemas.microsoft.com/office/word/2015/wordml/symex" xmlns:wpg="http://schemas.microsoft.com/office/word/2010/wordprocessingGroup" xmlns:wpi="http://schemas.microsoft.com/office/word/2010/wordprocessingInk" xmlns:wne="http://schemas.microsoft.com/office/word/2006/wordml" xmlns:wps="http://schemas.microsoft.com/office/word/2010/wordprocessingShape" mc:Ignorable="w14 w15 w16se w16cid w16 w16cex wp14">
   <w:endnote w:type="separator" w:id="-1">
     <w:p>
       <w:pPr>
@@ -3695,7 +3765,7 @@
 </file>
 
 <file path=word/footer1.xml><?xml version="1.0" encoding="utf-8"?>
-<w:ftr xmlns:wpc="http://schemas.microsoft.com/office/word/2010/wordprocessingCanvas" xmlns:cx="http://schemas.microsoft.com/office/drawing/2014/chartex" xmlns:cx1="http://schemas.microsoft.com/office/drawing/2015/9/8/chartex" xmlns:cx2="http://schemas.microsoft.com/office/drawing/2015/10/21/chartex" xmlns:cx3="http://schemas.microsoft.com/office/drawing/2016/5/9/chartex" xmlns:cx4="http://schemas.microsoft.com/office/drawing/2016/5/10/chartex" xmlns:cx5="http://schemas.microsoft.com/office/drawing/2016/5/11/chartex" xmlns:cx6="http://schemas.microsoft.com/office/drawing/2016/5/12/chartex" xmlns:cx7="http://schemas.microsoft.com/office/drawing/2016/5/13/chartex" xmlns:cx8="http://schemas.microsoft.com/office/drawing/2016/5/14/chartex" xmlns:mc="http://schemas.openxmlformats.org/markup-compatibility/2006" xmlns:aink="http://schemas.microsoft.com/office/drawing/2016/ink" xmlns:am3d="http://schemas.microsoft.com/office/drawing/2017/model3d" xmlns:o="urn:schemas-microsoft-com:office:office" xmlns:r="http://schemas.openxmlformats.org/officeDocument/2006/relationships" xmlns:m="http://schemas.openxmlformats.org/officeDocument/2006/math" xmlns:v="urn:schemas-microsoft-com:vml" xmlns:wp14="http://schemas.microsoft.com/office/word/2010/wordprocessingDrawing" xmlns:wp="http://schemas.openxmlformats.org/drawingml/2006/wordprocessingDrawing" xmlns:w10="urn:schemas-microsoft-com:office:word" xmlns:w="http://schemas.openxmlformats.org/wordprocessingml/2006/main" xmlns:w14="http://schemas.microsoft.com/office/word/2010/wordml" xmlns:w15="http://schemas.microsoft.com/office/word/2012/wordml" xmlns:w16cex="http://schemas.microsoft.com/office/word/2018/wordml/cex" xmlns:w16cid="http://schemas.microsoft.com/office/word/2016/wordml/cid" xmlns:w16="http://schemas.microsoft.com/office/word/2018/wordml" xmlns:w16sdtdh="http://schemas.microsoft.com/office/word/2020/wordml/sdtdatahash" xmlns:w16se="http://schemas.microsoft.com/office/word/2015/wordml/symex" xmlns:wpg="http://schemas.microsoft.com/office/word/2010/wordprocessingGroup" xmlns:wpi="http://schemas.microsoft.com/office/word/2010/wordprocessingInk" xmlns:wne="http://schemas.microsoft.com/office/word/2006/wordml" xmlns:wps="http://schemas.microsoft.com/office/word/2010/wordprocessingShape" mc:Ignorable="w14 w15 w16se w16cid w16 w16cex w16sdtdh wp14">
+<w:ftr xmlns:wpc="http://schemas.microsoft.com/office/word/2010/wordprocessingCanvas" xmlns:cx="http://schemas.microsoft.com/office/drawing/2014/chartex" xmlns:cx1="http://schemas.microsoft.com/office/drawing/2015/9/8/chartex" xmlns:cx2="http://schemas.microsoft.com/office/drawing/2015/10/21/chartex" xmlns:cx3="http://schemas.microsoft.com/office/drawing/2016/5/9/chartex" xmlns:cx4="http://schemas.microsoft.com/office/drawing/2016/5/10/chartex" xmlns:cx5="http://schemas.microsoft.com/office/drawing/2016/5/11/chartex" xmlns:cx6="http://schemas.microsoft.com/office/drawing/2016/5/12/chartex" xmlns:cx7="http://schemas.microsoft.com/office/drawing/2016/5/13/chartex" xmlns:cx8="http://schemas.microsoft.com/office/drawing/2016/5/14/chartex" xmlns:mc="http://schemas.openxmlformats.org/markup-compatibility/2006" xmlns:aink="http://schemas.microsoft.com/office/drawing/2016/ink" xmlns:am3d="http://schemas.microsoft.com/office/drawing/2017/model3d" xmlns:o="urn:schemas-microsoft-com:office:office" xmlns:r="http://schemas.openxmlformats.org/officeDocument/2006/relationships" xmlns:m="http://schemas.openxmlformats.org/officeDocument/2006/math" xmlns:v="urn:schemas-microsoft-com:vml" xmlns:wp14="http://schemas.microsoft.com/office/word/2010/wordprocessingDrawing" xmlns:wp="http://schemas.openxmlformats.org/drawingml/2006/wordprocessingDrawing" xmlns:w10="urn:schemas-microsoft-com:office:word" xmlns:w="http://schemas.openxmlformats.org/wordprocessingml/2006/main" xmlns:w14="http://schemas.microsoft.com/office/word/2010/wordml" xmlns:w15="http://schemas.microsoft.com/office/word/2012/wordml" xmlns:w16cex="http://schemas.microsoft.com/office/word/2018/wordml/cex" xmlns:w16cid="http://schemas.microsoft.com/office/word/2016/wordml/cid" xmlns:w16="http://schemas.microsoft.com/office/word/2018/wordml" xmlns:w16se="http://schemas.microsoft.com/office/word/2015/wordml/symex" xmlns:wpg="http://schemas.microsoft.com/office/word/2010/wordprocessingGroup" xmlns:wpi="http://schemas.microsoft.com/office/word/2010/wordprocessingInk" xmlns:wne="http://schemas.microsoft.com/office/word/2006/wordml" xmlns:wps="http://schemas.microsoft.com/office/word/2010/wordprocessingShape" mc:Ignorable="w14 w15 w16se w16cid w16 w16cex wp14">
   <w:p>
     <w:pPr>
       <w:pStyle w:val="Rodap"/>
@@ -3723,7 +3793,7 @@
 </file>
 
 <file path=word/footnotes.xml><?xml version="1.0" encoding="utf-8"?>
-<w:footnotes xmlns:wpc="http://schemas.microsoft.com/office/word/2010/wordprocessingCanvas" xmlns:cx="http://schemas.microsoft.com/office/drawing/2014/chartex" xmlns:cx1="http://schemas.microsoft.com/office/drawing/2015/9/8/chartex" xmlns:cx2="http://schemas.microsoft.com/office/drawing/2015/10/21/chartex" xmlns:cx3="http://schemas.microsoft.com/office/drawing/2016/5/9/chartex" xmlns:cx4="http://schemas.microsoft.com/office/drawing/2016/5/10/chartex" xmlns:cx5="http://schemas.microsoft.com/office/drawing/2016/5/11/chartex" xmlns:cx6="http://schemas.microsoft.com/office/drawing/2016/5/12/chartex" xmlns:cx7="http://schemas.microsoft.com/office/drawing/2016/5/13/chartex" xmlns:cx8="http://schemas.microsoft.com/office/drawing/2016/5/14/chartex" xmlns:mc="http://schemas.openxmlformats.org/markup-compatibility/2006" xmlns:aink="http://schemas.microsoft.com/office/drawing/2016/ink" xmlns:am3d="http://schemas.microsoft.com/office/drawing/2017/model3d" xmlns:o="urn:schemas-microsoft-com:office:office" xmlns:r="http://schemas.openxmlformats.org/officeDocument/2006/relationships" xmlns:m="http://schemas.openxmlformats.org/officeDocument/2006/math" xmlns:v="urn:schemas-microsoft-com:vml" xmlns:wp14="http://schemas.microsoft.com/office/word/2010/wordprocessingDrawing" xmlns:wp="http://schemas.openxmlformats.org/drawingml/2006/wordprocessingDrawing" xmlns:w10="urn:schemas-microsoft-com:office:word" xmlns:w="http://schemas.openxmlformats.org/wordprocessingml/2006/main" xmlns:w14="http://schemas.microsoft.com/office/word/2010/wordml" xmlns:w15="http://schemas.microsoft.com/office/word/2012/wordml" xmlns:w16cex="http://schemas.microsoft.com/office/word/2018/wordml/cex" xmlns:w16cid="http://schemas.microsoft.com/office/word/2016/wordml/cid" xmlns:w16="http://schemas.microsoft.com/office/word/2018/wordml" xmlns:w16sdtdh="http://schemas.microsoft.com/office/word/2020/wordml/sdtdatahash" xmlns:w16se="http://schemas.microsoft.com/office/word/2015/wordml/symex" xmlns:wpg="http://schemas.microsoft.com/office/word/2010/wordprocessingGroup" xmlns:wpi="http://schemas.microsoft.com/office/word/2010/wordprocessingInk" xmlns:wne="http://schemas.microsoft.com/office/word/2006/wordml" xmlns:wps="http://schemas.microsoft.com/office/word/2010/wordprocessingShape" mc:Ignorable="w14 w15 w16se w16cid w16 w16cex w16sdtdh wp14">
+<w:footnotes xmlns:wpc="http://schemas.microsoft.com/office/word/2010/wordprocessingCanvas" xmlns:cx="http://schemas.microsoft.com/office/drawing/2014/chartex" xmlns:cx1="http://schemas.microsoft.com/office/drawing/2015/9/8/chartex" xmlns:cx2="http://schemas.microsoft.com/office/drawing/2015/10/21/chartex" xmlns:cx3="http://schemas.microsoft.com/office/drawing/2016/5/9/chartex" xmlns:cx4="http://schemas.microsoft.com/office/drawing/2016/5/10/chartex" xmlns:cx5="http://schemas.microsoft.com/office/drawing/2016/5/11/chartex" xmlns:cx6="http://schemas.microsoft.com/office/drawing/2016/5/12/chartex" xmlns:cx7="http://schemas.microsoft.com/office/drawing/2016/5/13/chartex" xmlns:cx8="http://schemas.microsoft.com/office/drawing/2016/5/14/chartex" xmlns:mc="http://schemas.openxmlformats.org/markup-compatibility/2006" xmlns:aink="http://schemas.microsoft.com/office/drawing/2016/ink" xmlns:am3d="http://schemas.microsoft.com/office/drawing/2017/model3d" xmlns:o="urn:schemas-microsoft-com:office:office" xmlns:r="http://schemas.openxmlformats.org/officeDocument/2006/relationships" xmlns:m="http://schemas.openxmlformats.org/officeDocument/2006/math" xmlns:v="urn:schemas-microsoft-com:vml" xmlns:wp14="http://schemas.microsoft.com/office/word/2010/wordprocessingDrawing" xmlns:wp="http://schemas.openxmlformats.org/drawingml/2006/wordprocessingDrawing" xmlns:w10="urn:schemas-microsoft-com:office:word" xmlns:w="http://schemas.openxmlformats.org/wordprocessingml/2006/main" xmlns:w14="http://schemas.microsoft.com/office/word/2010/wordml" xmlns:w15="http://schemas.microsoft.com/office/word/2012/wordml" xmlns:w16cex="http://schemas.microsoft.com/office/word/2018/wordml/cex" xmlns:w16cid="http://schemas.microsoft.com/office/word/2016/wordml/cid" xmlns:w16="http://schemas.microsoft.com/office/word/2018/wordml" xmlns:w16se="http://schemas.microsoft.com/office/word/2015/wordml/symex" xmlns:wpg="http://schemas.microsoft.com/office/word/2010/wordprocessingGroup" xmlns:wpi="http://schemas.microsoft.com/office/word/2010/wordprocessingInk" xmlns:wne="http://schemas.microsoft.com/office/word/2006/wordml" xmlns:wps="http://schemas.microsoft.com/office/word/2010/wordprocessingShape" mc:Ignorable="w14 w15 w16se w16cid w16 w16cex wp14">
   <w:footnote w:type="separator" w:id="-1">
     <w:p>
       <w:pPr>
@@ -3748,7 +3818,7 @@
 </file>
 
 <file path=word/styles.xml><?xml version="1.0" encoding="utf-8"?>
-<w:styles xmlns:mc="http://schemas.openxmlformats.org/markup-compatibility/2006" xmlns:r="http://schemas.openxmlformats.org/officeDocument/2006/relationships" xmlns:w="http://schemas.openxmlformats.org/wordprocessingml/2006/main" xmlns:w14="http://schemas.microsoft.com/office/word/2010/wordml" xmlns:w15="http://schemas.microsoft.com/office/word/2012/wordml" xmlns:w16cex="http://schemas.microsoft.com/office/word/2018/wordml/cex" xmlns:w16cid="http://schemas.microsoft.com/office/word/2016/wordml/cid" xmlns:w16="http://schemas.microsoft.com/office/word/2018/wordml" xmlns:w16sdtdh="http://schemas.microsoft.com/office/word/2020/wordml/sdtdatahash" xmlns:w16se="http://schemas.microsoft.com/office/word/2015/wordml/symex" mc:Ignorable="w14 w15 w16se w16cid w16 w16cex w16sdtdh">
+<w:styles xmlns:mc="http://schemas.openxmlformats.org/markup-compatibility/2006" xmlns:r="http://schemas.openxmlformats.org/officeDocument/2006/relationships" xmlns:w="http://schemas.openxmlformats.org/wordprocessingml/2006/main" xmlns:w14="http://schemas.microsoft.com/office/word/2010/wordml" xmlns:w15="http://schemas.microsoft.com/office/word/2012/wordml" xmlns:w16cex="http://schemas.microsoft.com/office/word/2018/wordml/cex" xmlns:w16cid="http://schemas.microsoft.com/office/word/2016/wordml/cid" xmlns:w16="http://schemas.microsoft.com/office/word/2018/wordml" xmlns:w16se="http://schemas.microsoft.com/office/word/2015/wordml/symex" mc:Ignorable="w14 w15 w16se w16cid w16 w16cex">
   <w:docDefaults>
     <w:rPrDefault>
       <w:rPr>
